--- a/Rust notes.docx
+++ b/Rust notes.docx
@@ -1320,6 +1320,45 @@
           <w:rFonts w:ascii="Consolas" w:hAnsi="Consolas"/>
         </w:rPr>
       </w:pPr>
+      <w:r>
+        <w:rPr>
+          <w:rFonts w:ascii="Consolas" w:hAnsi="Consolas"/>
+        </w:rPr>
+        <w:t>Cell and atomics only allow replacing the value as a whole, while RefCell,•</w:t>
+      </w:r>
+    </w:p>
+    <w:p>
+      <w:pPr>
+        <w:rPr>
+          <w:rFonts w:ascii="Consolas" w:hAnsi="Consolas"/>
+        </w:rPr>
+      </w:pPr>
+      <w:r>
+        <w:rPr>
+          <w:rFonts w:ascii="Consolas" w:hAnsi="Consolas"/>
+        </w:rPr>
+        <w:t>Mutex, and RwLock allow you to mutate the value directly by dynamically</w:t>
+      </w:r>
+    </w:p>
+    <w:p>
+      <w:pPr>
+        <w:rPr>
+          <w:rFonts w:ascii="Consolas" w:hAnsi="Consolas"/>
+        </w:rPr>
+      </w:pPr>
+      <w:r>
+        <w:rPr>
+          <w:rFonts w:ascii="Consolas" w:hAnsi="Consolas"/>
+        </w:rPr>
+        <w:t>enforcing access rules</w:t>
+      </w:r>
+    </w:p>
+    <w:p>
+      <w:pPr>
+        <w:rPr>
+          <w:rFonts w:ascii="Consolas" w:hAnsi="Consolas"/>
+        </w:rPr>
+      </w:pPr>
     </w:p>
     <w:p>
       <w:pPr>
@@ -6369,6 +6408,38 @@
           <w:rFonts w:ascii="Consolas" w:hAnsi="Consolas"/>
         </w:rPr>
       </w:pPr>
+      <w:r>
+        <w:rPr>
+          <w:rFonts w:ascii="Consolas" w:hAnsi="Consolas"/>
+        </w:rPr>
+        <w:t>S</w:t>
+      </w:r>
+      <w:r>
+        <w:rPr>
+          <w:rFonts w:ascii="Consolas" w:hAnsi="Consolas"/>
+        </w:rPr>
+        <w:t>coped threads are useful to limit the lifetime of a thread to allow it to borrow•</w:t>
+      </w:r>
+    </w:p>
+    <w:p>
+      <w:pPr>
+        <w:rPr>
+          <w:rFonts w:ascii="Consolas" w:hAnsi="Consolas"/>
+        </w:rPr>
+      </w:pPr>
+      <w:r>
+        <w:rPr>
+          <w:rFonts w:ascii="Consolas" w:hAnsi="Consolas"/>
+        </w:rPr>
+        <w:t>non-'static data, such as local variables.</w:t>
+      </w:r>
+    </w:p>
+    <w:p>
+      <w:pPr>
+        <w:rPr>
+          <w:rFonts w:ascii="Consolas" w:hAnsi="Consolas"/>
+        </w:rPr>
+      </w:pPr>
     </w:p>
     <w:p>
       <w:pPr>
@@ -19405,20 +19476,580 @@
     </w:p>
     <w:p>
       <w:pPr>
-        <w:rPr>
-          <w:rFonts w:ascii="Consolas" w:hAnsi="Consolas"/>
-        </w:rPr>
-      </w:pPr>
-    </w:p>
-    <w:p>
-      <w:pPr>
-        <w:rPr>
-          <w:rFonts w:ascii="Consolas" w:hAnsi="Consolas"/>
-        </w:rPr>
-      </w:pPr>
-    </w:p>
-    <w:p>
-      <w:pPr>
+        <w:pBdr>
+          <w:bottom w:val="single" w:sz="6" w:space="1" w:color="auto"/>
+        </w:pBdr>
+        <w:rPr>
+          <w:rFonts w:ascii="Consolas" w:hAnsi="Consolas"/>
+        </w:rPr>
+      </w:pPr>
+    </w:p>
+    <w:p>
+      <w:pPr>
+        <w:rPr>
+          <w:rFonts w:ascii="Consolas" w:hAnsi="Consolas"/>
+        </w:rPr>
+      </w:pPr>
+    </w:p>
+    <w:p>
+      <w:pPr>
+        <w:rPr>
+          <w:rFonts w:ascii="Consolas" w:hAnsi="Consolas"/>
+        </w:rPr>
+      </w:pPr>
+      <w:r>
+        <w:rPr>
+          <w:rFonts w:ascii="Consolas" w:hAnsi="Consolas"/>
+        </w:rPr>
+        <w:t>Mutex</w:t>
+      </w:r>
+    </w:p>
+    <w:p>
+      <w:pPr>
+        <w:rPr>
+          <w:rFonts w:ascii="Consolas" w:hAnsi="Consolas"/>
+        </w:rPr>
+      </w:pPr>
+    </w:p>
+    <w:p>
+      <w:pPr>
+        <w:rPr>
+          <w:rFonts w:ascii="Consolas" w:hAnsi="Consolas"/>
+        </w:rPr>
+      </w:pPr>
+      <w:r>
+        <w:rPr>
+          <w:rFonts w:ascii="Consolas" w:hAnsi="Consolas"/>
+        </w:rPr>
+        <w:t>if let Some(item) = list.lock().unwrap().pop() {</w:t>
+      </w:r>
+    </w:p>
+    <w:p>
+      <w:pPr>
+        <w:rPr>
+          <w:rFonts w:ascii="Consolas" w:hAnsi="Consolas"/>
+        </w:rPr>
+      </w:pPr>
+      <w:r>
+        <w:rPr>
+          <w:rFonts w:ascii="Consolas" w:hAnsi="Consolas"/>
+        </w:rPr>
+        <w:t>process_item(item);</w:t>
+      </w:r>
+    </w:p>
+    <w:p>
+      <w:pPr>
+        <w:rPr>
+          <w:rFonts w:ascii="Consolas" w:hAnsi="Consolas"/>
+        </w:rPr>
+      </w:pPr>
+      <w:r>
+        <w:rPr>
+          <w:rFonts w:ascii="Consolas" w:hAnsi="Consolas"/>
+        </w:rPr>
+        <w:t>}</w:t>
+      </w:r>
+    </w:p>
+    <w:p>
+      <w:pPr>
+        <w:rPr>
+          <w:rFonts w:ascii="Consolas" w:hAnsi="Consolas"/>
+        </w:rPr>
+      </w:pPr>
+    </w:p>
+    <w:p>
+      <w:pPr>
+        <w:rPr>
+          <w:rFonts w:ascii="Consolas" w:hAnsi="Consolas"/>
+        </w:rPr>
+      </w:pPr>
+      <w:r>
+        <w:rPr>
+          <w:rFonts w:ascii="Consolas" w:hAnsi="Consolas"/>
+        </w:rPr>
+        <w:t>If our intention was to lock the list, pop an item, unlock the list, and then process</w:t>
+      </w:r>
+    </w:p>
+    <w:p>
+      <w:pPr>
+        <w:rPr>
+          <w:rFonts w:ascii="Consolas" w:hAnsi="Consolas"/>
+        </w:rPr>
+      </w:pPr>
+      <w:r>
+        <w:rPr>
+          <w:rFonts w:ascii="Consolas" w:hAnsi="Consolas"/>
+        </w:rPr>
+        <w:t>the item after the list is unlocked, we made a subtle but important mistake here.</w:t>
+      </w:r>
+    </w:p>
+    <w:p>
+      <w:pPr>
+        <w:rPr>
+          <w:rFonts w:ascii="Consolas" w:hAnsi="Consolas"/>
+        </w:rPr>
+      </w:pPr>
+      <w:r>
+        <w:rPr>
+          <w:rFonts w:ascii="Consolas" w:hAnsi="Consolas"/>
+        </w:rPr>
+        <w:t>The temporary guard is not dropped until the end of the entire if let statement,</w:t>
+      </w:r>
+    </w:p>
+    <w:p>
+      <w:pPr>
+        <w:rPr>
+          <w:rFonts w:ascii="Consolas" w:hAnsi="Consolas"/>
+        </w:rPr>
+      </w:pPr>
+      <w:r>
+        <w:rPr>
+          <w:rFonts w:ascii="Consolas" w:hAnsi="Consolas"/>
+        </w:rPr>
+        <w:t>meaning we needlessly hold on to the lock while processing the item.</w:t>
+      </w:r>
+    </w:p>
+    <w:p>
+      <w:pPr>
+        <w:rPr>
+          <w:rFonts w:ascii="Consolas" w:hAnsi="Consolas"/>
+        </w:rPr>
+      </w:pPr>
+      <w:r>
+        <w:rPr>
+          <w:rFonts w:ascii="Consolas" w:hAnsi="Consolas"/>
+        </w:rPr>
+        <w:t>Perhaps surprisingly, this does not happen for a similar if statement, such as in this</w:t>
+      </w:r>
+    </w:p>
+    <w:p>
+      <w:pPr>
+        <w:rPr>
+          <w:rFonts w:ascii="Consolas" w:hAnsi="Consolas"/>
+        </w:rPr>
+      </w:pPr>
+      <w:r>
+        <w:rPr>
+          <w:rFonts w:ascii="Consolas" w:hAnsi="Consolas"/>
+        </w:rPr>
+        <w:t>example:</w:t>
+      </w:r>
+    </w:p>
+    <w:p>
+      <w:pPr>
+        <w:rPr>
+          <w:rFonts w:ascii="Consolas" w:hAnsi="Consolas"/>
+        </w:rPr>
+      </w:pPr>
+    </w:p>
+    <w:p>
+      <w:pPr>
+        <w:rPr>
+          <w:rFonts w:ascii="Consolas" w:hAnsi="Consolas"/>
+        </w:rPr>
+      </w:pPr>
+      <w:r>
+        <w:rPr>
+          <w:rFonts w:ascii="Consolas" w:hAnsi="Consolas"/>
+        </w:rPr>
+        <w:t>if list.lock().unwrap().pop() == Some(1) {</w:t>
+      </w:r>
+    </w:p>
+    <w:p>
+      <w:pPr>
+        <w:rPr>
+          <w:rFonts w:ascii="Consolas" w:hAnsi="Consolas"/>
+        </w:rPr>
+      </w:pPr>
+      <w:r>
+        <w:rPr>
+          <w:rFonts w:ascii="Consolas" w:hAnsi="Consolas"/>
+        </w:rPr>
+        <w:t>do_something();</w:t>
+      </w:r>
+    </w:p>
+    <w:p>
+      <w:pPr>
+        <w:rPr>
+          <w:rFonts w:ascii="Consolas" w:hAnsi="Consolas"/>
+        </w:rPr>
+      </w:pPr>
+      <w:r>
+        <w:rPr>
+          <w:rFonts w:ascii="Consolas" w:hAnsi="Consolas"/>
+        </w:rPr>
+        <w:t>}</w:t>
+      </w:r>
+    </w:p>
+    <w:p>
+      <w:pPr>
+        <w:rPr>
+          <w:rFonts w:ascii="Consolas" w:hAnsi="Consolas"/>
+        </w:rPr>
+      </w:pPr>
+    </w:p>
+    <w:p>
+      <w:pPr>
+        <w:rPr>
+          <w:rFonts w:ascii="Consolas" w:hAnsi="Consolas"/>
+        </w:rPr>
+      </w:pPr>
+      <w:r>
+        <w:rPr>
+          <w:rFonts w:ascii="Consolas" w:hAnsi="Consolas"/>
+        </w:rPr>
+        <w:t>Here, the temporary guard does get dropped before the body of the if statement is</w:t>
+      </w:r>
+    </w:p>
+    <w:p>
+      <w:pPr>
+        <w:rPr>
+          <w:rFonts w:ascii="Consolas" w:hAnsi="Consolas"/>
+        </w:rPr>
+      </w:pPr>
+      <w:r>
+        <w:rPr>
+          <w:rFonts w:ascii="Consolas" w:hAnsi="Consolas"/>
+        </w:rPr>
+        <w:t>executed. The reason is that the condition of a regular if statement is always a plain</w:t>
+      </w:r>
+    </w:p>
+    <w:p>
+      <w:pPr>
+        <w:rPr>
+          <w:rFonts w:ascii="Consolas" w:hAnsi="Consolas"/>
+        </w:rPr>
+      </w:pPr>
+      <w:r>
+        <w:rPr>
+          <w:rFonts w:ascii="Consolas" w:hAnsi="Consolas"/>
+        </w:rPr>
+        <w:t>boolean, which cannot borrow anything. There is no reason to extend the lifetime of</w:t>
+      </w:r>
+    </w:p>
+    <w:p>
+      <w:pPr>
+        <w:rPr>
+          <w:rFonts w:ascii="Consolas" w:hAnsi="Consolas"/>
+        </w:rPr>
+      </w:pPr>
+      <w:r>
+        <w:rPr>
+          <w:rFonts w:ascii="Consolas" w:hAnsi="Consolas"/>
+        </w:rPr>
+        <w:t>temporaries from the condition to the end of the statement. For an if let statement,</w:t>
+      </w:r>
+    </w:p>
+    <w:p>
+      <w:pPr>
+        <w:rPr>
+          <w:rFonts w:ascii="Consolas" w:hAnsi="Consolas"/>
+        </w:rPr>
+      </w:pPr>
+      <w:r>
+        <w:rPr>
+          <w:rFonts w:ascii="Consolas" w:hAnsi="Consolas"/>
+        </w:rPr>
+        <w:t>however, that might not be the case. If we had used front() rather than pop(), for</w:t>
+      </w:r>
+    </w:p>
+    <w:p>
+      <w:pPr>
+        <w:rPr>
+          <w:rFonts w:ascii="Consolas" w:hAnsi="Consolas"/>
+        </w:rPr>
+      </w:pPr>
+      <w:r>
+        <w:rPr>
+          <w:rFonts w:ascii="Consolas" w:hAnsi="Consolas"/>
+        </w:rPr>
+        <w:t>example, item would be borrowing from the list, making it necessary to keep the</w:t>
+      </w:r>
+    </w:p>
+    <w:p>
+      <w:pPr>
+        <w:rPr>
+          <w:rFonts w:ascii="Consolas" w:hAnsi="Consolas"/>
+        </w:rPr>
+      </w:pPr>
+      <w:r>
+        <w:rPr>
+          <w:rFonts w:ascii="Consolas" w:hAnsi="Consolas"/>
+        </w:rPr>
+        <w:t>guard around. Since the borrow checker is only really a check and does not influence</w:t>
+      </w:r>
+    </w:p>
+    <w:p>
+      <w:pPr>
+        <w:rPr>
+          <w:rFonts w:ascii="Consolas" w:hAnsi="Consolas"/>
+        </w:rPr>
+      </w:pPr>
+      <w:r>
+        <w:rPr>
+          <w:rFonts w:ascii="Consolas" w:hAnsi="Consolas"/>
+        </w:rPr>
+        <w:t>when or in what order things are dropped, the same happens when we use pop(),</w:t>
+      </w:r>
+    </w:p>
+    <w:p>
+      <w:pPr>
+        <w:rPr>
+          <w:rFonts w:ascii="Consolas" w:hAnsi="Consolas"/>
+        </w:rPr>
+      </w:pPr>
+      <w:r>
+        <w:rPr>
+          <w:rFonts w:ascii="Consolas" w:hAnsi="Consolas"/>
+        </w:rPr>
+        <w:t>even though that wouldn’t have been necessary.</w:t>
+      </w:r>
+    </w:p>
+    <w:p>
+      <w:pPr>
+        <w:rPr>
+          <w:rFonts w:ascii="Consolas" w:hAnsi="Consolas"/>
+        </w:rPr>
+      </w:pPr>
+      <w:r>
+        <w:rPr>
+          <w:rFonts w:ascii="Consolas" w:hAnsi="Consolas"/>
+        </w:rPr>
+        <w:t>We can avoid this by moving the pop operation to a separate let statement. Then the</w:t>
+      </w:r>
+    </w:p>
+    <w:p>
+      <w:pPr>
+        <w:rPr>
+          <w:rFonts w:ascii="Consolas" w:hAnsi="Consolas"/>
+        </w:rPr>
+      </w:pPr>
+      <w:r>
+        <w:rPr>
+          <w:rFonts w:ascii="Consolas" w:hAnsi="Consolas"/>
+        </w:rPr>
+        <w:t>guard is dropped at the end of that statement, before the if let:</w:t>
+      </w:r>
+    </w:p>
+    <w:p>
+      <w:pPr>
+        <w:rPr>
+          <w:rFonts w:ascii="Consolas" w:hAnsi="Consolas"/>
+        </w:rPr>
+      </w:pPr>
+    </w:p>
+    <w:p>
+      <w:pPr>
+        <w:rPr>
+          <w:rFonts w:ascii="Consolas" w:hAnsi="Consolas"/>
+        </w:rPr>
+      </w:pPr>
+      <w:r>
+        <w:rPr>
+          <w:rFonts w:ascii="Consolas" w:hAnsi="Consolas"/>
+        </w:rPr>
+        <w:t>let item = list.lock().unwrap().pop();</w:t>
+      </w:r>
+    </w:p>
+    <w:p>
+      <w:pPr>
+        <w:rPr>
+          <w:rFonts w:ascii="Consolas" w:hAnsi="Consolas"/>
+        </w:rPr>
+      </w:pPr>
+      <w:r>
+        <w:rPr>
+          <w:rFonts w:ascii="Consolas" w:hAnsi="Consolas"/>
+        </w:rPr>
+        <w:t>if let Some(item) = item {</w:t>
+      </w:r>
+    </w:p>
+    <w:p>
+      <w:pPr>
+        <w:rPr>
+          <w:rFonts w:ascii="Consolas" w:hAnsi="Consolas"/>
+        </w:rPr>
+      </w:pPr>
+      <w:r>
+        <w:rPr>
+          <w:rFonts w:ascii="Consolas" w:hAnsi="Consolas"/>
+        </w:rPr>
+        <w:t>process_item(item);</w:t>
+      </w:r>
+    </w:p>
+    <w:p>
+      <w:pPr>
+        <w:rPr>
+          <w:rFonts w:ascii="Consolas" w:hAnsi="Consolas"/>
+        </w:rPr>
+      </w:pPr>
+      <w:r>
+        <w:rPr>
+          <w:rFonts w:ascii="Consolas" w:hAnsi="Consolas"/>
+        </w:rPr>
+        <w:t>}</w:t>
+      </w:r>
+    </w:p>
+    <w:p>
+      <w:pPr>
+        <w:rPr>
+          <w:rFonts w:ascii="Consolas" w:hAnsi="Consolas"/>
+        </w:rPr>
+      </w:pPr>
+    </w:p>
+    <w:p>
+      <w:pPr>
+        <w:pBdr>
+          <w:bottom w:val="single" w:sz="6" w:space="1" w:color="auto"/>
+        </w:pBdr>
+        <w:rPr>
+          <w:rFonts w:ascii="Consolas" w:hAnsi="Consolas"/>
+        </w:rPr>
+      </w:pPr>
+    </w:p>
+    <w:p>
+      <w:pPr>
+        <w:rPr>
+          <w:rFonts w:ascii="Consolas" w:hAnsi="Consolas"/>
+        </w:rPr>
+      </w:pPr>
+    </w:p>
+    <w:p>
+      <w:pPr>
+        <w:rPr>
+          <w:rFonts w:ascii="Consolas" w:hAnsi="Consolas"/>
+        </w:rPr>
+      </w:pPr>
+    </w:p>
+    <w:p>
+      <w:pPr>
+        <w:rPr>
+          <w:rFonts w:ascii="Consolas" w:hAnsi="Consolas"/>
+        </w:rPr>
+      </w:pPr>
+      <w:r>
+        <w:rPr>
+          <w:rFonts w:ascii="Consolas" w:hAnsi="Consolas"/>
+        </w:rPr>
+        <w:t>Send</w:t>
+      </w:r>
+    </w:p>
+    <w:p>
+      <w:pPr>
+        <w:rPr>
+          <w:rFonts w:ascii="Consolas" w:hAnsi="Consolas"/>
+        </w:rPr>
+      </w:pPr>
+      <w:r>
+        <w:rPr>
+          <w:rFonts w:ascii="Consolas" w:hAnsi="Consolas"/>
+        </w:rPr>
+        <w:t>A type is Send if it can be sent to another thread. In other words, if ownership of</w:t>
+      </w:r>
+    </w:p>
+    <w:p>
+      <w:pPr>
+        <w:rPr>
+          <w:rFonts w:ascii="Consolas" w:hAnsi="Consolas"/>
+        </w:rPr>
+      </w:pPr>
+      <w:r>
+        <w:rPr>
+          <w:rFonts w:ascii="Consolas" w:hAnsi="Consolas"/>
+        </w:rPr>
+        <w:t>a value of that type can be transferred to another thread. For example, Arc&lt;i32&gt;</w:t>
+      </w:r>
+    </w:p>
+    <w:p>
+      <w:pPr>
+        <w:rPr>
+          <w:rFonts w:ascii="Consolas" w:hAnsi="Consolas"/>
+        </w:rPr>
+      </w:pPr>
+      <w:r>
+        <w:rPr>
+          <w:rFonts w:ascii="Consolas" w:hAnsi="Consolas"/>
+        </w:rPr>
+        <w:t>is Send, but Rc&lt;i32&gt; is not.</w:t>
+      </w:r>
+    </w:p>
+    <w:p>
+      <w:pPr>
+        <w:rPr>
+          <w:rFonts w:ascii="Consolas" w:hAnsi="Consolas"/>
+        </w:rPr>
+      </w:pPr>
+      <w:r>
+        <w:rPr>
+          <w:rFonts w:ascii="Consolas" w:hAnsi="Consolas"/>
+        </w:rPr>
+        <w:t>Sync</w:t>
+      </w:r>
+    </w:p>
+    <w:p>
+      <w:pPr>
+        <w:rPr>
+          <w:rFonts w:ascii="Consolas" w:hAnsi="Consolas"/>
+        </w:rPr>
+      </w:pPr>
+      <w:r>
+        <w:rPr>
+          <w:rFonts w:ascii="Consolas" w:hAnsi="Consolas"/>
+        </w:rPr>
+        <w:t>A type is Sync if it can be shared with another thread. In other words, a type T</w:t>
+      </w:r>
+    </w:p>
+    <w:p>
+      <w:pPr>
+        <w:rPr>
+          <w:rFonts w:ascii="Consolas" w:hAnsi="Consolas"/>
+        </w:rPr>
+      </w:pPr>
+      <w:r>
+        <w:rPr>
+          <w:rFonts w:ascii="Consolas" w:hAnsi="Consolas"/>
+        </w:rPr>
+        <w:t>is Sync if and only if a shared reference to that type, &amp;T, is Send. For example, an</w:t>
+      </w:r>
+    </w:p>
+    <w:p>
+      <w:pPr>
+        <w:rPr>
+          <w:rFonts w:ascii="Consolas" w:hAnsi="Consolas"/>
+        </w:rPr>
+      </w:pPr>
+      <w:r>
+        <w:rPr>
+          <w:rFonts w:ascii="Consolas" w:hAnsi="Consolas"/>
+        </w:rPr>
+        <w:t>i32 is Sync, but a Cell&lt;i32&gt; is not. (A Cell&lt;i32&gt; is Send, however.)</w:t>
+      </w:r>
+    </w:p>
+    <w:p>
+      <w:pPr>
+        <w:rPr>
+          <w:rFonts w:ascii="Consolas" w:hAnsi="Consolas"/>
+        </w:rPr>
+      </w:pPr>
+      <w:r>
+        <w:rPr>
+          <w:rFonts w:ascii="Consolas" w:hAnsi="Consolas"/>
+        </w:rPr>
+        <w:t>All primitive types such as i32, bool, and str are both Send and Sync.</w:t>
+      </w:r>
+    </w:p>
+    <w:p>
+      <w:pPr>
+        <w:rPr>
+          <w:rFonts w:ascii="Consolas" w:hAnsi="Consolas"/>
+        </w:rPr>
+      </w:pPr>
+    </w:p>
+    <w:p>
+      <w:pPr>
+        <w:pBdr>
+          <w:bottom w:val="single" w:sz="6" w:space="1" w:color="auto"/>
+        </w:pBdr>
         <w:rPr>
           <w:rFonts w:ascii="Consolas" w:hAnsi="Consolas"/>
         </w:rPr>
@@ -20189,6 +20820,7 @@
   <w:style w:type="character" w:default="1" w:styleId="DefaultParagraphFont">
     <w:name w:val="Default Paragraph Font"/>
     <w:uiPriority w:val="1"/>
+    <w:semiHidden/>
     <w:unhideWhenUsed/>
   </w:style>
   <w:style w:type="table" w:default="1" w:styleId="TableNormal">

--- a/Rust notes.docx
+++ b/Rust notes.docx
@@ -58,20 +58,20 @@
         <w:rPr>
           <w:rFonts w:ascii="Consolas" w:hAnsi="Consolas"/>
         </w:rPr>
-        <w:t xml:space="preserve">    value: RefCell&lt;String&gt;,</w:t>
-      </w:r>
-    </w:p>
-    <w:p>
-      <w:pPr>
-        <w:rPr>
-          <w:rFonts w:ascii="Consolas" w:hAnsi="Consolas"/>
-        </w:rPr>
-      </w:pPr>
-      <w:r>
-        <w:rPr>
-          <w:rFonts w:ascii="Consolas" w:hAnsi="Consolas"/>
-        </w:rPr>
-        <w:t xml:space="preserve">    next: RefCell&lt;Option&lt;Rc&lt;Node&gt;&gt;&gt;,</w:t>
+        <w:t>    value: RefCell&lt;String&gt;,</w:t>
+      </w:r>
+    </w:p>
+    <w:p>
+      <w:pPr>
+        <w:rPr>
+          <w:rFonts w:ascii="Consolas" w:hAnsi="Consolas"/>
+        </w:rPr>
+      </w:pPr>
+      <w:r>
+        <w:rPr>
+          <w:rFonts w:ascii="Consolas" w:hAnsi="Consolas"/>
+        </w:rPr>
+        <w:t>    next: RefCell&lt;Option&lt;Rc&lt;Node&gt;&gt;&gt;,</w:t>
       </w:r>
     </w:p>
     <w:p>
@@ -117,7 +117,7 @@
         <w:rPr>
           <w:rFonts w:ascii="Consolas" w:hAnsi="Consolas"/>
         </w:rPr>
-        <w:t xml:space="preserve">    next: Option&lt;Rc&lt;Node&gt;&gt;, // what will bereturned when .next() is called</w:t>
+        <w:t>    next: Option&lt;Rc&lt;Node&gt;&gt;, // what will bereturned when .next() is called</w:t>
       </w:r>
     </w:p>
     <w:p>
@@ -163,7 +163,33 @@
         <w:rPr>
           <w:rFonts w:ascii="Consolas" w:hAnsi="Consolas"/>
         </w:rPr>
-        <w:t xml:space="preserve">    fn new(start: Option&lt;Rc&lt;Node&gt;&gt;) -&gt; Self { Self { next: start } }</w:t>
+        <w:t>    fn new(start: Option&lt;Rc&lt;Node&gt;&gt;) -&gt; Self {</w:t>
+      </w:r>
+    </w:p>
+    <w:p>
+      <w:pPr>
+        <w:rPr>
+          <w:rFonts w:ascii="Consolas" w:hAnsi="Consolas"/>
+        </w:rPr>
+      </w:pPr>
+      <w:r>
+        <w:rPr>
+          <w:rFonts w:ascii="Consolas" w:hAnsi="Consolas"/>
+        </w:rPr>
+        <w:t>        Self { next: start }</w:t>
+      </w:r>
+    </w:p>
+    <w:p>
+      <w:pPr>
+        <w:rPr>
+          <w:rFonts w:ascii="Consolas" w:hAnsi="Consolas"/>
+        </w:rPr>
+      </w:pPr>
+      <w:r>
+        <w:rPr>
+          <w:rFonts w:ascii="Consolas" w:hAnsi="Consolas"/>
+        </w:rPr>
+        <w:t>    }</w:t>
       </w:r>
     </w:p>
     <w:p>
@@ -209,111 +235,176 @@
         <w:rPr>
           <w:rFonts w:ascii="Consolas" w:hAnsi="Consolas"/>
         </w:rPr>
-        <w:t xml:space="preserve">    type Item = Rc&lt;Node&gt;;</w:t>
-      </w:r>
-    </w:p>
-    <w:p>
-      <w:pPr>
-        <w:rPr>
-          <w:rFonts w:ascii="Consolas" w:hAnsi="Consolas"/>
-        </w:rPr>
-      </w:pPr>
-      <w:r>
-        <w:rPr>
-          <w:rFonts w:ascii="Consolas" w:hAnsi="Consolas"/>
-        </w:rPr>
-        <w:t xml:space="preserve">    fn next(&amp;mut self) -&gt; Option&lt;Self::Item&gt; {</w:t>
-      </w:r>
-    </w:p>
-    <w:p>
-      <w:pPr>
-        <w:rPr>
-          <w:rFonts w:ascii="Consolas" w:hAnsi="Consolas"/>
-        </w:rPr>
-      </w:pPr>
-      <w:r>
-        <w:rPr>
-          <w:rFonts w:ascii="Consolas" w:hAnsi="Consolas"/>
-        </w:rPr>
-        <w:t xml:space="preserve">        // take() moves the Option out of self.next, leaving None in its place</w:t>
-      </w:r>
-    </w:p>
-    <w:p>
-      <w:pPr>
-        <w:rPr>
-          <w:rFonts w:ascii="Consolas" w:hAnsi="Consolas"/>
-        </w:rPr>
-      </w:pPr>
-      <w:r>
-        <w:rPr>
-          <w:rFonts w:ascii="Consolas" w:hAnsi="Consolas"/>
-        </w:rPr>
-        <w:t xml:space="preserve">        self.next.take().map(|curr| {</w:t>
-      </w:r>
-    </w:p>
-    <w:p>
-      <w:pPr>
-        <w:rPr>
-          <w:rFonts w:ascii="Consolas" w:hAnsi="Consolas"/>
-        </w:rPr>
-      </w:pPr>
-      <w:r>
-        <w:rPr>
-          <w:rFonts w:ascii="Consolas" w:hAnsi="Consolas"/>
-        </w:rPr>
-        <w:t xml:space="preserve">            // clone the curr.next Rc (if any) so the iterator can continue</w:t>
-      </w:r>
-    </w:p>
-    <w:p>
-      <w:pPr>
-        <w:rPr>
-          <w:rFonts w:ascii="Consolas" w:hAnsi="Consolas"/>
-        </w:rPr>
-      </w:pPr>
-      <w:r>
-        <w:rPr>
-          <w:rFonts w:ascii="Consolas" w:hAnsi="Consolas"/>
-        </w:rPr>
-        <w:t xml:space="preserve">            self.next = curr.next.borrow().as_ref().map(Rc::clone);</w:t>
-      </w:r>
-    </w:p>
-    <w:p>
-      <w:pPr>
-        <w:rPr>
-          <w:rFonts w:ascii="Consolas" w:hAnsi="Consolas"/>
-        </w:rPr>
-      </w:pPr>
-      <w:r>
-        <w:rPr>
-          <w:rFonts w:ascii="Consolas" w:hAnsi="Consolas"/>
-        </w:rPr>
-        <w:t xml:space="preserve">            curr</w:t>
-      </w:r>
-    </w:p>
-    <w:p>
-      <w:pPr>
-        <w:rPr>
-          <w:rFonts w:ascii="Consolas" w:hAnsi="Consolas"/>
-        </w:rPr>
-      </w:pPr>
-      <w:r>
-        <w:rPr>
-          <w:rFonts w:ascii="Consolas" w:hAnsi="Consolas"/>
-        </w:rPr>
-        <w:t xml:space="preserve">        })</w:t>
-      </w:r>
-    </w:p>
-    <w:p>
-      <w:pPr>
-        <w:rPr>
-          <w:rFonts w:ascii="Consolas" w:hAnsi="Consolas"/>
-        </w:rPr>
-      </w:pPr>
-      <w:r>
-        <w:rPr>
-          <w:rFonts w:ascii="Consolas" w:hAnsi="Consolas"/>
-        </w:rPr>
-        <w:t xml:space="preserve">    }</w:t>
+        <w:t>    type Item = Rc&lt;Node&gt;;</w:t>
+      </w:r>
+    </w:p>
+    <w:p>
+      <w:pPr>
+        <w:rPr>
+          <w:rFonts w:ascii="Consolas" w:hAnsi="Consolas"/>
+        </w:rPr>
+      </w:pPr>
+      <w:r>
+        <w:rPr>
+          <w:rFonts w:ascii="Consolas" w:hAnsi="Consolas"/>
+        </w:rPr>
+        <w:t xml:space="preserve">    fn </w:t>
+      </w:r>
+      <w:r>
+        <w:rPr>
+          <w:rFonts w:ascii="Consolas" w:hAnsi="Consolas"/>
+          <w:u w:val="single"/>
+        </w:rPr>
+        <w:t>next</w:t>
+      </w:r>
+      <w:r>
+        <w:rPr>
+          <w:rFonts w:ascii="Consolas" w:hAnsi="Consolas"/>
+        </w:rPr>
+        <w:t xml:space="preserve">(&amp;mut </w:t>
+      </w:r>
+      <w:r>
+        <w:rPr>
+          <w:rFonts w:ascii="Consolas" w:hAnsi="Consolas"/>
+          <w:u w:val="single"/>
+        </w:rPr>
+        <w:t>self</w:t>
+      </w:r>
+      <w:r>
+        <w:rPr>
+          <w:rFonts w:ascii="Consolas" w:hAnsi="Consolas"/>
+        </w:rPr>
+        <w:t>) -&gt; Option&lt;Self::Item&gt; {</w:t>
+      </w:r>
+    </w:p>
+    <w:p>
+      <w:pPr>
+        <w:rPr>
+          <w:rFonts w:ascii="Consolas" w:hAnsi="Consolas"/>
+        </w:rPr>
+      </w:pPr>
+      <w:r>
+        <w:rPr>
+          <w:rFonts w:ascii="Consolas" w:hAnsi="Consolas"/>
+        </w:rPr>
+        <w:t>        // take() moves the Option out of self.next, leaving None in its place</w:t>
+      </w:r>
+    </w:p>
+    <w:p>
+      <w:pPr>
+        <w:rPr>
+          <w:rFonts w:ascii="Consolas" w:hAnsi="Consolas"/>
+        </w:rPr>
+      </w:pPr>
+      <w:r>
+        <w:rPr>
+          <w:rFonts w:ascii="Consolas" w:hAnsi="Consolas"/>
+        </w:rPr>
+        <w:t xml:space="preserve">        </w:t>
+      </w:r>
+      <w:r>
+        <w:rPr>
+          <w:rFonts w:ascii="Consolas" w:hAnsi="Consolas"/>
+          <w:u w:val="single"/>
+        </w:rPr>
+        <w:t>self</w:t>
+      </w:r>
+      <w:r>
+        <w:rPr>
+          <w:rFonts w:ascii="Consolas" w:hAnsi="Consolas"/>
+        </w:rPr>
+        <w:t>.next.</w:t>
+      </w:r>
+      <w:r>
+        <w:rPr>
+          <w:rFonts w:ascii="Consolas" w:hAnsi="Consolas"/>
+          <w:u w:val="single"/>
+        </w:rPr>
+        <w:t>take</w:t>
+      </w:r>
+      <w:r>
+        <w:rPr>
+          <w:rFonts w:ascii="Consolas" w:hAnsi="Consolas"/>
+        </w:rPr>
+        <w:t>().map(|curr| {</w:t>
+      </w:r>
+    </w:p>
+    <w:p>
+      <w:pPr>
+        <w:rPr>
+          <w:rFonts w:ascii="Consolas" w:hAnsi="Consolas"/>
+        </w:rPr>
+      </w:pPr>
+      <w:r>
+        <w:rPr>
+          <w:rFonts w:ascii="Consolas" w:hAnsi="Consolas"/>
+        </w:rPr>
+        <w:t>            // clone the curr.next Rc (if any) so the iterator can continue</w:t>
+      </w:r>
+    </w:p>
+    <w:p>
+      <w:pPr>
+        <w:rPr>
+          <w:rFonts w:ascii="Consolas" w:hAnsi="Consolas"/>
+        </w:rPr>
+      </w:pPr>
+      <w:r>
+        <w:rPr>
+          <w:rFonts w:ascii="Consolas" w:hAnsi="Consolas"/>
+        </w:rPr>
+        <w:t xml:space="preserve">            </w:t>
+      </w:r>
+      <w:r>
+        <w:rPr>
+          <w:rFonts w:ascii="Consolas" w:hAnsi="Consolas"/>
+          <w:u w:val="single"/>
+        </w:rPr>
+        <w:t>self</w:t>
+      </w:r>
+      <w:r>
+        <w:rPr>
+          <w:rFonts w:ascii="Consolas" w:hAnsi="Consolas"/>
+        </w:rPr>
+        <w:t>.next = curr.next.borrow().as_ref().map(Rc::clone);</w:t>
+      </w:r>
+    </w:p>
+    <w:p>
+      <w:pPr>
+        <w:rPr>
+          <w:rFonts w:ascii="Consolas" w:hAnsi="Consolas"/>
+        </w:rPr>
+      </w:pPr>
+      <w:r>
+        <w:rPr>
+          <w:rFonts w:ascii="Consolas" w:hAnsi="Consolas"/>
+        </w:rPr>
+        <w:t>            curr</w:t>
+      </w:r>
+    </w:p>
+    <w:p>
+      <w:pPr>
+        <w:rPr>
+          <w:rFonts w:ascii="Consolas" w:hAnsi="Consolas"/>
+        </w:rPr>
+      </w:pPr>
+      <w:r>
+        <w:rPr>
+          <w:rFonts w:ascii="Consolas" w:hAnsi="Consolas"/>
+        </w:rPr>
+        <w:t>        })</w:t>
+      </w:r>
+    </w:p>
+    <w:p>
+      <w:pPr>
+        <w:rPr>
+          <w:rFonts w:ascii="Consolas" w:hAnsi="Consolas"/>
+        </w:rPr>
+      </w:pPr>
+      <w:r>
+        <w:rPr>
+          <w:rFonts w:ascii="Consolas" w:hAnsi="Consolas"/>
+        </w:rPr>
+        <w:t>    }</w:t>
       </w:r>
     </w:p>
     <w:p>
@@ -372,72 +463,72 @@
         <w:rPr>
           <w:rFonts w:ascii="Consolas" w:hAnsi="Consolas"/>
         </w:rPr>
-        <w:t xml:space="preserve">    for node in ForwardIter::new(Some(Rc::clone(start))) {</w:t>
-      </w:r>
-    </w:p>
-    <w:p>
-      <w:pPr>
-        <w:rPr>
-          <w:rFonts w:ascii="Consolas" w:hAnsi="Consolas"/>
-        </w:rPr>
-      </w:pPr>
-      <w:r>
-        <w:rPr>
-          <w:rFonts w:ascii="Consolas" w:hAnsi="Consolas"/>
-        </w:rPr>
-        <w:t xml:space="preserve">        if *node.value.borrow() == target {</w:t>
-      </w:r>
-    </w:p>
-    <w:p>
-      <w:pPr>
-        <w:rPr>
-          <w:rFonts w:ascii="Consolas" w:hAnsi="Consolas"/>
-        </w:rPr>
-      </w:pPr>
-      <w:r>
-        <w:rPr>
-          <w:rFonts w:ascii="Consolas" w:hAnsi="Consolas"/>
-        </w:rPr>
-        <w:t xml:space="preserve">            return Some(node);</w:t>
-      </w:r>
-    </w:p>
-    <w:p>
-      <w:pPr>
-        <w:rPr>
-          <w:rFonts w:ascii="Consolas" w:hAnsi="Consolas"/>
-        </w:rPr>
-      </w:pPr>
-      <w:r>
-        <w:rPr>
-          <w:rFonts w:ascii="Consolas" w:hAnsi="Consolas"/>
-        </w:rPr>
-        <w:t xml:space="preserve">        }</w:t>
-      </w:r>
-    </w:p>
-    <w:p>
-      <w:pPr>
-        <w:rPr>
-          <w:rFonts w:ascii="Consolas" w:hAnsi="Consolas"/>
-        </w:rPr>
-      </w:pPr>
-      <w:r>
-        <w:rPr>
-          <w:rFonts w:ascii="Consolas" w:hAnsi="Consolas"/>
-        </w:rPr>
-        <w:t xml:space="preserve">    }</w:t>
-      </w:r>
-    </w:p>
-    <w:p>
-      <w:pPr>
-        <w:rPr>
-          <w:rFonts w:ascii="Consolas" w:hAnsi="Consolas"/>
-        </w:rPr>
-      </w:pPr>
-      <w:r>
-        <w:rPr>
-          <w:rFonts w:ascii="Consolas" w:hAnsi="Consolas"/>
-        </w:rPr>
-        <w:t xml:space="preserve">    None</w:t>
+        <w:t>    for node in ForwardIter::new(Some(Rc::clone(start))) {</w:t>
+      </w:r>
+    </w:p>
+    <w:p>
+      <w:pPr>
+        <w:rPr>
+          <w:rFonts w:ascii="Consolas" w:hAnsi="Consolas"/>
+        </w:rPr>
+      </w:pPr>
+      <w:r>
+        <w:rPr>
+          <w:rFonts w:ascii="Consolas" w:hAnsi="Consolas"/>
+        </w:rPr>
+        <w:t>        if *node.value.borrow() == target {</w:t>
+      </w:r>
+    </w:p>
+    <w:p>
+      <w:pPr>
+        <w:rPr>
+          <w:rFonts w:ascii="Consolas" w:hAnsi="Consolas"/>
+        </w:rPr>
+      </w:pPr>
+      <w:r>
+        <w:rPr>
+          <w:rFonts w:ascii="Consolas" w:hAnsi="Consolas"/>
+        </w:rPr>
+        <w:t>            return Some(node);</w:t>
+      </w:r>
+    </w:p>
+    <w:p>
+      <w:pPr>
+        <w:rPr>
+          <w:rFonts w:ascii="Consolas" w:hAnsi="Consolas"/>
+        </w:rPr>
+      </w:pPr>
+      <w:r>
+        <w:rPr>
+          <w:rFonts w:ascii="Consolas" w:hAnsi="Consolas"/>
+        </w:rPr>
+        <w:t>        }</w:t>
+      </w:r>
+    </w:p>
+    <w:p>
+      <w:pPr>
+        <w:rPr>
+          <w:rFonts w:ascii="Consolas" w:hAnsi="Consolas"/>
+        </w:rPr>
+      </w:pPr>
+      <w:r>
+        <w:rPr>
+          <w:rFonts w:ascii="Consolas" w:hAnsi="Consolas"/>
+        </w:rPr>
+        <w:t>    }</w:t>
+      </w:r>
+    </w:p>
+    <w:p>
+      <w:pPr>
+        <w:rPr>
+          <w:rFonts w:ascii="Consolas" w:hAnsi="Consolas"/>
+        </w:rPr>
+      </w:pPr>
+      <w:r>
+        <w:rPr>
+          <w:rFonts w:ascii="Consolas" w:hAnsi="Consolas"/>
+        </w:rPr>
+        <w:t>    None</w:t>
       </w:r>
     </w:p>
     <w:p>
@@ -470,6 +561,314 @@
         <w:rPr>
           <w:rFonts w:ascii="Consolas" w:hAnsi="Consolas"/>
         </w:rPr>
+        <w:t>fn reverse(head: Option&lt;Rc&lt;Node&gt;&gt;) -&gt; Option&lt;Rc&lt;Node&gt;&gt; {</w:t>
+      </w:r>
+    </w:p>
+    <w:p>
+      <w:pPr>
+        <w:rPr>
+          <w:rFonts w:ascii="Consolas" w:hAnsi="Consolas"/>
+        </w:rPr>
+      </w:pPr>
+      <w:r>
+        <w:rPr>
+          <w:rFonts w:ascii="Consolas" w:hAnsi="Consolas"/>
+        </w:rPr>
+        <w:t xml:space="preserve">    let mut </w:t>
+      </w:r>
+      <w:r>
+        <w:rPr>
+          <w:rFonts w:ascii="Consolas" w:hAnsi="Consolas"/>
+          <w:u w:val="single"/>
+        </w:rPr>
+        <w:t>previous</w:t>
+      </w:r>
+      <w:r>
+        <w:rPr>
+          <w:rFonts w:ascii="Consolas" w:hAnsi="Consolas"/>
+        </w:rPr>
+        <w:t>: Option&lt;Rc&lt;Node&gt;&gt; = None;</w:t>
+      </w:r>
+    </w:p>
+    <w:p>
+      <w:pPr>
+        <w:rPr>
+          <w:rFonts w:ascii="Consolas" w:hAnsi="Consolas"/>
+        </w:rPr>
+      </w:pPr>
+      <w:r>
+        <w:rPr>
+          <w:rFonts w:ascii="Consolas" w:hAnsi="Consolas"/>
+        </w:rPr>
+        <w:t xml:space="preserve">    let mut </w:t>
+      </w:r>
+      <w:r>
+        <w:rPr>
+          <w:rFonts w:ascii="Consolas" w:hAnsi="Consolas"/>
+          <w:u w:val="single"/>
+        </w:rPr>
+        <w:t>current</w:t>
+      </w:r>
+      <w:r>
+        <w:rPr>
+          <w:rFonts w:ascii="Consolas" w:hAnsi="Consolas"/>
+        </w:rPr>
+        <w:t xml:space="preserve"> = head;</w:t>
+      </w:r>
+    </w:p>
+    <w:p>
+      <w:pPr>
+        <w:rPr>
+          <w:rFonts w:ascii="Consolas" w:hAnsi="Consolas"/>
+        </w:rPr>
+      </w:pPr>
+    </w:p>
+    <w:p>
+      <w:pPr>
+        <w:rPr>
+          <w:rFonts w:ascii="Consolas" w:hAnsi="Consolas"/>
+        </w:rPr>
+      </w:pPr>
+      <w:r>
+        <w:rPr>
+          <w:rFonts w:ascii="Consolas" w:hAnsi="Consolas"/>
+        </w:rPr>
+        <w:t xml:space="preserve">    while let Some(curr_node) = </w:t>
+      </w:r>
+      <w:r>
+        <w:rPr>
+          <w:rFonts w:ascii="Consolas" w:hAnsi="Consolas"/>
+          <w:u w:val="single"/>
+        </w:rPr>
+        <w:t>current</w:t>
+      </w:r>
+      <w:r>
+        <w:rPr>
+          <w:rFonts w:ascii="Consolas" w:hAnsi="Consolas"/>
+        </w:rPr>
+        <w:t xml:space="preserve"> {</w:t>
+      </w:r>
+    </w:p>
+    <w:p>
+      <w:pPr>
+        <w:rPr>
+          <w:rFonts w:ascii="Consolas" w:hAnsi="Consolas"/>
+        </w:rPr>
+      </w:pPr>
+      <w:r>
+        <w:rPr>
+          <w:rFonts w:ascii="Consolas" w:hAnsi="Consolas"/>
+        </w:rPr>
+        <w:t>        // Save next node</w:t>
+      </w:r>
+    </w:p>
+    <w:p>
+      <w:pPr>
+        <w:rPr>
+          <w:rFonts w:ascii="Consolas" w:hAnsi="Consolas"/>
+        </w:rPr>
+      </w:pPr>
+      <w:r>
+        <w:rPr>
+          <w:rFonts w:ascii="Consolas" w:hAnsi="Consolas"/>
+        </w:rPr>
+        <w:t>        let next = curr_node.next.borrow().as_ref().map(Rc::clone);</w:t>
+      </w:r>
+    </w:p>
+    <w:p>
+      <w:pPr>
+        <w:rPr>
+          <w:rFonts w:ascii="Consolas" w:hAnsi="Consolas"/>
+        </w:rPr>
+      </w:pPr>
+    </w:p>
+    <w:p>
+      <w:pPr>
+        <w:rPr>
+          <w:rFonts w:ascii="Consolas" w:hAnsi="Consolas"/>
+        </w:rPr>
+      </w:pPr>
+      <w:r>
+        <w:rPr>
+          <w:rFonts w:ascii="Consolas" w:hAnsi="Consolas"/>
+        </w:rPr>
+        <w:t>        // Reverse the link</w:t>
+      </w:r>
+    </w:p>
+    <w:p>
+      <w:pPr>
+        <w:rPr>
+          <w:rFonts w:ascii="Consolas" w:hAnsi="Consolas"/>
+        </w:rPr>
+      </w:pPr>
+      <w:r>
+        <w:rPr>
+          <w:rFonts w:ascii="Consolas" w:hAnsi="Consolas"/>
+        </w:rPr>
+        <w:t xml:space="preserve">        *curr_node.next.borrow_mut() = </w:t>
+      </w:r>
+      <w:r>
+        <w:rPr>
+          <w:rFonts w:ascii="Consolas" w:hAnsi="Consolas"/>
+          <w:u w:val="single"/>
+        </w:rPr>
+        <w:t>previous</w:t>
+      </w:r>
+      <w:r>
+        <w:rPr>
+          <w:rFonts w:ascii="Consolas" w:hAnsi="Consolas"/>
+        </w:rPr>
+        <w:t>.as_ref().map(Rc::clone);</w:t>
+      </w:r>
+    </w:p>
+    <w:p>
+      <w:pPr>
+        <w:rPr>
+          <w:rFonts w:ascii="Consolas" w:hAnsi="Consolas"/>
+        </w:rPr>
+      </w:pPr>
+    </w:p>
+    <w:p>
+      <w:pPr>
+        <w:rPr>
+          <w:rFonts w:ascii="Consolas" w:hAnsi="Consolas"/>
+        </w:rPr>
+      </w:pPr>
+      <w:r>
+        <w:rPr>
+          <w:rFonts w:ascii="Consolas" w:hAnsi="Consolas"/>
+        </w:rPr>
+        <w:t>        // Move previous and current forward</w:t>
+      </w:r>
+    </w:p>
+    <w:p>
+      <w:pPr>
+        <w:rPr>
+          <w:rFonts w:ascii="Consolas" w:hAnsi="Consolas"/>
+        </w:rPr>
+      </w:pPr>
+      <w:r>
+        <w:rPr>
+          <w:rFonts w:ascii="Consolas" w:hAnsi="Consolas"/>
+        </w:rPr>
+        <w:t xml:space="preserve">        </w:t>
+      </w:r>
+      <w:r>
+        <w:rPr>
+          <w:rFonts w:ascii="Consolas" w:hAnsi="Consolas"/>
+          <w:u w:val="single"/>
+        </w:rPr>
+        <w:t>previous</w:t>
+      </w:r>
+      <w:r>
+        <w:rPr>
+          <w:rFonts w:ascii="Consolas" w:hAnsi="Consolas"/>
+        </w:rPr>
+        <w:t xml:space="preserve"> = Some(curr_node);</w:t>
+      </w:r>
+    </w:p>
+    <w:p>
+      <w:pPr>
+        <w:rPr>
+          <w:rFonts w:ascii="Consolas" w:hAnsi="Consolas"/>
+        </w:rPr>
+      </w:pPr>
+      <w:r>
+        <w:rPr>
+          <w:rFonts w:ascii="Consolas" w:hAnsi="Consolas"/>
+        </w:rPr>
+        <w:t xml:space="preserve">        </w:t>
+      </w:r>
+      <w:r>
+        <w:rPr>
+          <w:rFonts w:ascii="Consolas" w:hAnsi="Consolas"/>
+          <w:u w:val="single"/>
+        </w:rPr>
+        <w:t>current</w:t>
+      </w:r>
+      <w:r>
+        <w:rPr>
+          <w:rFonts w:ascii="Consolas" w:hAnsi="Consolas"/>
+        </w:rPr>
+        <w:t xml:space="preserve"> = next;</w:t>
+      </w:r>
+    </w:p>
+    <w:p>
+      <w:pPr>
+        <w:rPr>
+          <w:rFonts w:ascii="Consolas" w:hAnsi="Consolas"/>
+        </w:rPr>
+      </w:pPr>
+      <w:r>
+        <w:rPr>
+          <w:rFonts w:ascii="Consolas" w:hAnsi="Consolas"/>
+        </w:rPr>
+        <w:t>    }</w:t>
+      </w:r>
+    </w:p>
+    <w:p>
+      <w:pPr>
+        <w:rPr>
+          <w:rFonts w:ascii="Consolas" w:hAnsi="Consolas"/>
+        </w:rPr>
+      </w:pPr>
+    </w:p>
+    <w:p>
+      <w:pPr>
+        <w:rPr>
+          <w:rFonts w:ascii="Consolas" w:hAnsi="Consolas"/>
+        </w:rPr>
+      </w:pPr>
+      <w:r>
+        <w:rPr>
+          <w:rFonts w:ascii="Consolas" w:hAnsi="Consolas"/>
+        </w:rPr>
+        <w:t xml:space="preserve">    </w:t>
+      </w:r>
+      <w:r>
+        <w:rPr>
+          <w:rFonts w:ascii="Consolas" w:hAnsi="Consolas"/>
+          <w:u w:val="single"/>
+        </w:rPr>
+        <w:t>previous</w:t>
+      </w:r>
+      <w:r>
+        <w:rPr>
+          <w:rFonts w:ascii="Consolas" w:hAnsi="Consolas"/>
+        </w:rPr>
+        <w:t xml:space="preserve"> // New head</w:t>
+      </w:r>
+    </w:p>
+    <w:p>
+      <w:pPr>
+        <w:rPr>
+          <w:rFonts w:ascii="Consolas" w:hAnsi="Consolas"/>
+        </w:rPr>
+      </w:pPr>
+      <w:r>
+        <w:rPr>
+          <w:rFonts w:ascii="Consolas" w:hAnsi="Consolas"/>
+        </w:rPr>
+        <w:t>}</w:t>
+      </w:r>
+    </w:p>
+    <w:p>
+      <w:pPr>
+        <w:rPr>
+          <w:rFonts w:ascii="Consolas" w:hAnsi="Consolas"/>
+        </w:rPr>
+      </w:pPr>
+    </w:p>
+    <w:p>
+      <w:pPr>
+        <w:rPr>
+          <w:rFonts w:ascii="Consolas" w:hAnsi="Consolas"/>
+        </w:rPr>
+      </w:pPr>
+      <w:r>
+        <w:rPr>
+          <w:rFonts w:ascii="Consolas" w:hAnsi="Consolas"/>
+        </w:rPr>
         <w:t>fn main() {</w:t>
       </w:r>
     </w:p>
@@ -483,497 +882,1286 @@
         <w:rPr>
           <w:rFonts w:ascii="Consolas" w:hAnsi="Consolas"/>
         </w:rPr>
-        <w:t xml:space="preserve">    // create 5 nodes</w:t>
-      </w:r>
-    </w:p>
-    <w:p>
-      <w:pPr>
-        <w:rPr>
-          <w:rFonts w:ascii="Consolas" w:hAnsi="Consolas"/>
-        </w:rPr>
-      </w:pPr>
-      <w:r>
-        <w:rPr>
-          <w:rFonts w:ascii="Consolas" w:hAnsi="Consolas"/>
-        </w:rPr>
-        <w:t xml:space="preserve">    let n1 = Rc::new(Node { value: RefCell::new("n1".into()), next: RefCell::new(None) });</w:t>
-      </w:r>
-    </w:p>
-    <w:p>
-      <w:pPr>
-        <w:rPr>
-          <w:rFonts w:ascii="Consolas" w:hAnsi="Consolas"/>
-        </w:rPr>
-      </w:pPr>
-      <w:r>
-        <w:rPr>
-          <w:rFonts w:ascii="Consolas" w:hAnsi="Consolas"/>
-        </w:rPr>
-        <w:t xml:space="preserve">    let n2 = Rc::new(Node { value: RefCell::new("n2".into()), next: RefCell::new(None) });</w:t>
-      </w:r>
-    </w:p>
-    <w:p>
-      <w:pPr>
-        <w:rPr>
-          <w:rFonts w:ascii="Consolas" w:hAnsi="Consolas"/>
-        </w:rPr>
-      </w:pPr>
-      <w:r>
-        <w:rPr>
-          <w:rFonts w:ascii="Consolas" w:hAnsi="Consolas"/>
-        </w:rPr>
-        <w:t xml:space="preserve">    let n3 = Rc::new(Node { value: RefCell::new("n3".into()), next: RefCell::new(None) });</w:t>
-      </w:r>
-    </w:p>
-    <w:p>
-      <w:pPr>
-        <w:rPr>
-          <w:rFonts w:ascii="Consolas" w:hAnsi="Consolas"/>
-        </w:rPr>
-      </w:pPr>
-      <w:r>
-        <w:rPr>
-          <w:rFonts w:ascii="Consolas" w:hAnsi="Consolas"/>
-        </w:rPr>
-        <w:t xml:space="preserve">    let n4 = Rc::new(Node { value: RefCell::new("n4".into()), next: RefCell::new(None) });</w:t>
-      </w:r>
-    </w:p>
-    <w:p>
-      <w:pPr>
-        <w:rPr>
-          <w:rFonts w:ascii="Consolas" w:hAnsi="Consolas"/>
-        </w:rPr>
-      </w:pPr>
-      <w:r>
-        <w:rPr>
-          <w:rFonts w:ascii="Consolas" w:hAnsi="Consolas"/>
-        </w:rPr>
-        <w:t xml:space="preserve">    let n5 = Rc::new(Node { value: RefCell::new("n5".into()), next: RefCell::new(None) });</w:t>
-      </w:r>
-    </w:p>
-    <w:p>
-      <w:pPr>
-        <w:rPr>
-          <w:rFonts w:ascii="Consolas" w:hAnsi="Consolas"/>
-        </w:rPr>
-      </w:pPr>
-    </w:p>
-    <w:p>
-      <w:pPr>
-        <w:rPr>
-          <w:rFonts w:ascii="Consolas" w:hAnsi="Consolas"/>
-        </w:rPr>
-      </w:pPr>
-      <w:r>
-        <w:rPr>
-          <w:rFonts w:ascii="Consolas" w:hAnsi="Consolas"/>
-        </w:rPr>
-        <w:t xml:space="preserve">    // link them: n1 -&gt; n2 -&gt; n3 -&gt; n4 -&gt; n5</w:t>
-      </w:r>
-    </w:p>
-    <w:p>
-      <w:pPr>
-        <w:rPr>
-          <w:rFonts w:ascii="Consolas" w:hAnsi="Consolas"/>
-        </w:rPr>
-      </w:pPr>
-      <w:r>
-        <w:rPr>
-          <w:rFonts w:ascii="Consolas" w:hAnsi="Consolas"/>
-        </w:rPr>
-        <w:t xml:space="preserve">    *n1.next.borrow_mut() = Some(Rc::clone(&amp;n2));</w:t>
-      </w:r>
-    </w:p>
-    <w:p>
-      <w:pPr>
-        <w:rPr>
-          <w:rFonts w:ascii="Consolas" w:hAnsi="Consolas"/>
-        </w:rPr>
-      </w:pPr>
-      <w:r>
-        <w:rPr>
-          <w:rFonts w:ascii="Consolas" w:hAnsi="Consolas"/>
-        </w:rPr>
-        <w:t xml:space="preserve">    *n2.next.borrow_mut() = Some(Rc::clone(&amp;n3));</w:t>
-      </w:r>
-    </w:p>
-    <w:p>
-      <w:pPr>
-        <w:rPr>
-          <w:rFonts w:ascii="Consolas" w:hAnsi="Consolas"/>
-        </w:rPr>
-      </w:pPr>
-      <w:r>
-        <w:rPr>
-          <w:rFonts w:ascii="Consolas" w:hAnsi="Consolas"/>
-        </w:rPr>
-        <w:t xml:space="preserve">    *n3.next.borrow_mut() = Some(Rc::clone(&amp;n4));</w:t>
-      </w:r>
-    </w:p>
-    <w:p>
-      <w:pPr>
-        <w:rPr>
-          <w:rFonts w:ascii="Consolas" w:hAnsi="Consolas"/>
-        </w:rPr>
-      </w:pPr>
-      <w:r>
-        <w:rPr>
-          <w:rFonts w:ascii="Consolas" w:hAnsi="Consolas"/>
-        </w:rPr>
-        <w:t xml:space="preserve">    *n4.next.borrow_mut() = Some(Rc::clone(&amp;n5));</w:t>
-      </w:r>
-    </w:p>
-    <w:p>
-      <w:pPr>
-        <w:rPr>
-          <w:rFonts w:ascii="Consolas" w:hAnsi="Consolas"/>
-        </w:rPr>
-      </w:pPr>
-    </w:p>
-    <w:p>
-      <w:pPr>
-        <w:rPr>
-          <w:rFonts w:ascii="Consolas" w:hAnsi="Consolas"/>
-        </w:rPr>
-      </w:pPr>
-      <w:r>
-        <w:rPr>
-          <w:rFonts w:ascii="Consolas" w:hAnsi="Consolas"/>
-        </w:rPr>
-        <w:t xml:space="preserve">    // iterate forward and print values</w:t>
-      </w:r>
-    </w:p>
-    <w:p>
-      <w:pPr>
-        <w:rPr>
-          <w:rFonts w:ascii="Consolas" w:hAnsi="Consolas"/>
-        </w:rPr>
-      </w:pPr>
-      <w:r>
-        <w:rPr>
-          <w:rFonts w:ascii="Consolas" w:hAnsi="Consolas"/>
-        </w:rPr>
-        <w:t xml:space="preserve">    println!("Traverse forward:");</w:t>
-      </w:r>
-    </w:p>
-    <w:p>
-      <w:pPr>
-        <w:rPr>
-          <w:rFonts w:ascii="Consolas" w:hAnsi="Consolas"/>
-        </w:rPr>
-      </w:pPr>
-      <w:r>
-        <w:rPr>
-          <w:rFonts w:ascii="Consolas" w:hAnsi="Consolas"/>
-        </w:rPr>
-        <w:t xml:space="preserve">    for node in ForwardIter::new(Some(Rc::clone(&amp;n1))) {</w:t>
-      </w:r>
-    </w:p>
-    <w:p>
-      <w:pPr>
-        <w:rPr>
-          <w:rFonts w:ascii="Consolas" w:hAnsi="Consolas"/>
-        </w:rPr>
-      </w:pPr>
-      <w:r>
-        <w:rPr>
-          <w:rFonts w:ascii="Consolas" w:hAnsi="Consolas"/>
-        </w:rPr>
-        <w:t xml:space="preserve">        println!("  {}", node.value.borrow());</w:t>
-      </w:r>
-    </w:p>
-    <w:p>
-      <w:pPr>
-        <w:rPr>
-          <w:rFonts w:ascii="Consolas" w:hAnsi="Consolas"/>
-        </w:rPr>
-      </w:pPr>
-      <w:r>
-        <w:rPr>
-          <w:rFonts w:ascii="Consolas" w:hAnsi="Consolas"/>
-        </w:rPr>
-        <w:t xml:space="preserve">    }</w:t>
-      </w:r>
-    </w:p>
-    <w:p>
-      <w:pPr>
-        <w:rPr>
-          <w:rFonts w:ascii="Consolas" w:hAnsi="Consolas"/>
-        </w:rPr>
-      </w:pPr>
-    </w:p>
-    <w:p>
-      <w:pPr>
-        <w:rPr>
-          <w:rFonts w:ascii="Consolas" w:hAnsi="Consolas"/>
-        </w:rPr>
-      </w:pPr>
-      <w:r>
-        <w:rPr>
-          <w:rFonts w:ascii="Consolas" w:hAnsi="Consolas"/>
-        </w:rPr>
-        <w:t xml:space="preserve">    let mut x = ForwardIter::new(Some(Rc::clone(&amp;n2)));</w:t>
-      </w:r>
-    </w:p>
-    <w:p>
-      <w:pPr>
-        <w:rPr>
-          <w:rFonts w:ascii="Consolas" w:hAnsi="Consolas"/>
-        </w:rPr>
-      </w:pPr>
-      <w:r>
-        <w:rPr>
-          <w:rFonts w:ascii="Consolas" w:hAnsi="Consolas"/>
-        </w:rPr>
-        <w:t xml:space="preserve">    </w:t>
-      </w:r>
-    </w:p>
-    <w:p>
-      <w:pPr>
-        <w:rPr>
-          <w:rFonts w:ascii="Consolas" w:hAnsi="Consolas"/>
-        </w:rPr>
-      </w:pPr>
-      <w:r>
-        <w:rPr>
-          <w:rFonts w:ascii="Consolas" w:hAnsi="Consolas"/>
-        </w:rPr>
-        <w:t xml:space="preserve">    println!("{}", x.next().as_ref().unwrap().value.borrow());</w:t>
-      </w:r>
-    </w:p>
-    <w:p>
-      <w:pPr>
-        <w:rPr>
-          <w:rFonts w:ascii="Consolas" w:hAnsi="Consolas"/>
-        </w:rPr>
-      </w:pPr>
-      <w:r>
-        <w:rPr>
-          <w:rFonts w:ascii="Consolas" w:hAnsi="Consolas"/>
-        </w:rPr>
-        <w:t xml:space="preserve">    println!("{}", x.next().as_ref().unwrap().value.borrow());</w:t>
-      </w:r>
-    </w:p>
-    <w:p>
-      <w:pPr>
-        <w:rPr>
-          <w:rFonts w:ascii="Consolas" w:hAnsi="Consolas"/>
-        </w:rPr>
-      </w:pPr>
-      <w:r>
-        <w:rPr>
-          <w:rFonts w:ascii="Consolas" w:hAnsi="Consolas"/>
-        </w:rPr>
-        <w:t xml:space="preserve">    println!("{}", x.next().as_ref().unwrap().value.borrow());</w:t>
-      </w:r>
-    </w:p>
-    <w:p>
-      <w:pPr>
-        <w:rPr>
-          <w:rFonts w:ascii="Consolas" w:hAnsi="Consolas"/>
-        </w:rPr>
-      </w:pPr>
-      <w:r>
-        <w:rPr>
-          <w:rFonts w:ascii="Consolas" w:hAnsi="Consolas"/>
-        </w:rPr>
-        <w:t xml:space="preserve">    println!("{}", x.next().as_ref().unwrap().value.borrow());</w:t>
-      </w:r>
-    </w:p>
-    <w:p>
-      <w:pPr>
-        <w:rPr>
-          <w:rFonts w:ascii="Consolas" w:hAnsi="Consolas"/>
-        </w:rPr>
-      </w:pPr>
-    </w:p>
-    <w:p>
-      <w:pPr>
-        <w:rPr>
-          <w:rFonts w:ascii="Consolas" w:hAnsi="Consolas"/>
-        </w:rPr>
-      </w:pPr>
-      <w:r>
-        <w:rPr>
-          <w:rFonts w:ascii="Consolas" w:hAnsi="Consolas"/>
-        </w:rPr>
-        <w:t xml:space="preserve">    // use find_from to find "n4"</w:t>
-      </w:r>
-    </w:p>
-    <w:p>
-      <w:pPr>
-        <w:rPr>
-          <w:rFonts w:ascii="Consolas" w:hAnsi="Consolas"/>
-        </w:rPr>
-      </w:pPr>
-      <w:r>
-        <w:rPr>
-          <w:rFonts w:ascii="Consolas" w:hAnsi="Consolas"/>
-        </w:rPr>
-        <w:t xml:space="preserve">    let found = find_from(&amp;n1, "n4");</w:t>
-      </w:r>
-    </w:p>
-    <w:p>
-      <w:pPr>
-        <w:rPr>
-          <w:rFonts w:ascii="Consolas" w:hAnsi="Consolas"/>
-        </w:rPr>
-      </w:pPr>
-      <w:r>
-        <w:rPr>
-          <w:rFonts w:ascii="Consolas" w:hAnsi="Consolas"/>
-        </w:rPr>
-        <w:t xml:space="preserve">    match found {</w:t>
-      </w:r>
-    </w:p>
-    <w:p>
-      <w:pPr>
-        <w:rPr>
-          <w:rFonts w:ascii="Consolas" w:hAnsi="Consolas"/>
-        </w:rPr>
-      </w:pPr>
-      <w:r>
-        <w:rPr>
-          <w:rFonts w:ascii="Consolas" w:hAnsi="Consolas"/>
-        </w:rPr>
-        <w:t xml:space="preserve">        Some(rc) =&gt; {</w:t>
-      </w:r>
-    </w:p>
-    <w:p>
-      <w:pPr>
-        <w:rPr>
-          <w:rFonts w:ascii="Consolas" w:hAnsi="Consolas"/>
-        </w:rPr>
-      </w:pPr>
-      <w:r>
-        <w:rPr>
-          <w:rFonts w:ascii="Consolas" w:hAnsi="Consolas"/>
-        </w:rPr>
-        <w:t xml:space="preserve">            println!("find_from found: {}", rc.value.borrow());</w:t>
-      </w:r>
-    </w:p>
-    <w:p>
-      <w:pPr>
-        <w:rPr>
-          <w:rFonts w:ascii="Consolas" w:hAnsi="Consolas"/>
-        </w:rPr>
-      </w:pPr>
-      <w:r>
-        <w:rPr>
-          <w:rFonts w:ascii="Consolas" w:hAnsi="Consolas"/>
-        </w:rPr>
-        <w:t xml:space="preserve">            println!("Rc strong count for n4 while found Rc alive = {}", Rc::strong_count(&amp;n4));</w:t>
-      </w:r>
-    </w:p>
-    <w:p>
-      <w:pPr>
-        <w:rPr>
-          <w:rFonts w:ascii="Consolas" w:hAnsi="Consolas"/>
-        </w:rPr>
-      </w:pPr>
-      <w:r>
-        <w:rPr>
-          <w:rFonts w:ascii="Consolas" w:hAnsi="Consolas"/>
-        </w:rPr>
-        <w:t xml:space="preserve">        }</w:t>
-      </w:r>
-    </w:p>
-    <w:p>
-      <w:pPr>
-        <w:rPr>
-          <w:rFonts w:ascii="Consolas" w:hAnsi="Consolas"/>
-        </w:rPr>
-      </w:pPr>
-      <w:r>
-        <w:rPr>
-          <w:rFonts w:ascii="Consolas" w:hAnsi="Consolas"/>
-        </w:rPr>
-        <w:t xml:space="preserve">        None =&gt; println!("not found"),</w:t>
-      </w:r>
-    </w:p>
-    <w:p>
-      <w:pPr>
-        <w:rPr>
-          <w:rFonts w:ascii="Consolas" w:hAnsi="Consolas"/>
-        </w:rPr>
-      </w:pPr>
-      <w:r>
-        <w:rPr>
-          <w:rFonts w:ascii="Consolas" w:hAnsi="Consolas"/>
-        </w:rPr>
-        <w:t xml:space="preserve">    }</w:t>
-      </w:r>
-    </w:p>
-    <w:p>
-      <w:pPr>
-        <w:rPr>
-          <w:rFonts w:ascii="Consolas" w:hAnsi="Consolas"/>
-        </w:rPr>
-      </w:pPr>
-    </w:p>
-    <w:p>
-      <w:pPr>
-        <w:rPr>
-          <w:rFonts w:ascii="Consolas" w:hAnsi="Consolas"/>
-        </w:rPr>
-      </w:pPr>
-      <w:r>
-        <w:rPr>
-          <w:rFonts w:ascii="Consolas" w:hAnsi="Consolas"/>
-        </w:rPr>
-        <w:t xml:space="preserve">    // show counts after the found Rc is dropped (dropped at end of match block)</w:t>
-      </w:r>
-    </w:p>
-    <w:p>
-      <w:pPr>
-        <w:rPr>
-          <w:rFonts w:ascii="Consolas" w:hAnsi="Consolas"/>
-        </w:rPr>
-      </w:pPr>
-      <w:r>
-        <w:rPr>
-          <w:rFonts w:ascii="Consolas" w:hAnsi="Consolas"/>
-        </w:rPr>
-        <w:t xml:space="preserve">    println!("Rc strong count n4 after match (found dropped) = {}", Rc::strong_count(&amp;n4));</w:t>
-      </w:r>
-    </w:p>
-    <w:p>
-      <w:pPr>
-        <w:rPr>
-          <w:rFonts w:ascii="Consolas" w:hAnsi="Consolas"/>
-        </w:rPr>
-      </w:pPr>
-      <w:r>
-        <w:rPr>
-          <w:rFonts w:ascii="Consolas" w:hAnsi="Consolas"/>
-        </w:rPr>
-        <w:t xml:space="preserve">    println!("Rc strong count n3 after match (found dropped) = {} {:?}", Rc::strong_count(&amp;n3), n3.next.borrow().as_ref().unwrap().value.borrow());</w:t>
-      </w:r>
-    </w:p>
-    <w:p>
-      <w:pPr>
-        <w:rPr>
-          <w:rFonts w:ascii="Consolas" w:hAnsi="Consolas"/>
-        </w:rPr>
-      </w:pPr>
-      <w:r>
-        <w:rPr>
-          <w:rFonts w:ascii="Consolas" w:hAnsi="Consolas"/>
-        </w:rPr>
-        <w:t xml:space="preserve">    println!("Rc strong count n2 after match (found dropped) = {}", Rc::strong_count(&amp;n2));</w:t>
-      </w:r>
-    </w:p>
-    <w:p>
-      <w:pPr>
-        <w:rPr>
-          <w:rFonts w:ascii="Consolas" w:hAnsi="Consolas"/>
-        </w:rPr>
-      </w:pPr>
-      <w:r>
-        <w:rPr>
-          <w:rFonts w:ascii="Consolas" w:hAnsi="Consolas"/>
-        </w:rPr>
-        <w:t xml:space="preserve">    println!("Rc strong count n1 after match (found dropped) = {}", Rc::strong_count(&amp;n1));</w:t>
+        <w:t>    // create 5 nodes</w:t>
+      </w:r>
+    </w:p>
+    <w:p>
+      <w:pPr>
+        <w:rPr>
+          <w:rFonts w:ascii="Consolas" w:hAnsi="Consolas"/>
+        </w:rPr>
+      </w:pPr>
+      <w:r>
+        <w:rPr>
+          <w:rFonts w:ascii="Consolas" w:hAnsi="Consolas"/>
+        </w:rPr>
+        <w:t>    let n1 = Rc::new(Node {</w:t>
+      </w:r>
+    </w:p>
+    <w:p>
+      <w:pPr>
+        <w:rPr>
+          <w:rFonts w:ascii="Consolas" w:hAnsi="Consolas"/>
+        </w:rPr>
+      </w:pPr>
+      <w:r>
+        <w:rPr>
+          <w:rFonts w:ascii="Consolas" w:hAnsi="Consolas"/>
+        </w:rPr>
+        <w:t>        value: RefCell::new("n1".into()),</w:t>
+      </w:r>
+    </w:p>
+    <w:p>
+      <w:pPr>
+        <w:rPr>
+          <w:rFonts w:ascii="Consolas" w:hAnsi="Consolas"/>
+        </w:rPr>
+      </w:pPr>
+      <w:r>
+        <w:rPr>
+          <w:rFonts w:ascii="Consolas" w:hAnsi="Consolas"/>
+        </w:rPr>
+        <w:t>        next: RefCell::new(None),</w:t>
+      </w:r>
+    </w:p>
+    <w:p>
+      <w:pPr>
+        <w:rPr>
+          <w:rFonts w:ascii="Consolas" w:hAnsi="Consolas"/>
+        </w:rPr>
+      </w:pPr>
+      <w:r>
+        <w:rPr>
+          <w:rFonts w:ascii="Consolas" w:hAnsi="Consolas"/>
+        </w:rPr>
+        <w:t>    });</w:t>
+      </w:r>
+    </w:p>
+    <w:p>
+      <w:pPr>
+        <w:rPr>
+          <w:rFonts w:ascii="Consolas" w:hAnsi="Consolas"/>
+        </w:rPr>
+      </w:pPr>
+      <w:r>
+        <w:rPr>
+          <w:rFonts w:ascii="Consolas" w:hAnsi="Consolas"/>
+        </w:rPr>
+        <w:t>    let n2 = Rc::new(Node {</w:t>
+      </w:r>
+    </w:p>
+    <w:p>
+      <w:pPr>
+        <w:rPr>
+          <w:rFonts w:ascii="Consolas" w:hAnsi="Consolas"/>
+        </w:rPr>
+      </w:pPr>
+      <w:r>
+        <w:rPr>
+          <w:rFonts w:ascii="Consolas" w:hAnsi="Consolas"/>
+        </w:rPr>
+        <w:t>        value: RefCell::new("n2".into()),</w:t>
+      </w:r>
+    </w:p>
+    <w:p>
+      <w:pPr>
+        <w:rPr>
+          <w:rFonts w:ascii="Consolas" w:hAnsi="Consolas"/>
+        </w:rPr>
+      </w:pPr>
+      <w:r>
+        <w:rPr>
+          <w:rFonts w:ascii="Consolas" w:hAnsi="Consolas"/>
+        </w:rPr>
+        <w:t>        next: RefCell::new(None),</w:t>
+      </w:r>
+    </w:p>
+    <w:p>
+      <w:pPr>
+        <w:rPr>
+          <w:rFonts w:ascii="Consolas" w:hAnsi="Consolas"/>
+        </w:rPr>
+      </w:pPr>
+      <w:r>
+        <w:rPr>
+          <w:rFonts w:ascii="Consolas" w:hAnsi="Consolas"/>
+        </w:rPr>
+        <w:t>    });</w:t>
+      </w:r>
+    </w:p>
+    <w:p>
+      <w:pPr>
+        <w:rPr>
+          <w:rFonts w:ascii="Consolas" w:hAnsi="Consolas"/>
+        </w:rPr>
+      </w:pPr>
+      <w:r>
+        <w:rPr>
+          <w:rFonts w:ascii="Consolas" w:hAnsi="Consolas"/>
+        </w:rPr>
+        <w:t>    let n3 = Rc::new(Node {</w:t>
+      </w:r>
+    </w:p>
+    <w:p>
+      <w:pPr>
+        <w:rPr>
+          <w:rFonts w:ascii="Consolas" w:hAnsi="Consolas"/>
+        </w:rPr>
+      </w:pPr>
+      <w:r>
+        <w:rPr>
+          <w:rFonts w:ascii="Consolas" w:hAnsi="Consolas"/>
+        </w:rPr>
+        <w:t>        value: RefCell::new("n3".into()),</w:t>
+      </w:r>
+    </w:p>
+    <w:p>
+      <w:pPr>
+        <w:rPr>
+          <w:rFonts w:ascii="Consolas" w:hAnsi="Consolas"/>
+        </w:rPr>
+      </w:pPr>
+      <w:r>
+        <w:rPr>
+          <w:rFonts w:ascii="Consolas" w:hAnsi="Consolas"/>
+        </w:rPr>
+        <w:t>        next: RefCell::new(None),</w:t>
+      </w:r>
+    </w:p>
+    <w:p>
+      <w:pPr>
+        <w:rPr>
+          <w:rFonts w:ascii="Consolas" w:hAnsi="Consolas"/>
+        </w:rPr>
+      </w:pPr>
+      <w:r>
+        <w:rPr>
+          <w:rFonts w:ascii="Consolas" w:hAnsi="Consolas"/>
+        </w:rPr>
+        <w:t>    });</w:t>
+      </w:r>
+    </w:p>
+    <w:p>
+      <w:pPr>
+        <w:rPr>
+          <w:rFonts w:ascii="Consolas" w:hAnsi="Consolas"/>
+        </w:rPr>
+      </w:pPr>
+      <w:r>
+        <w:rPr>
+          <w:rFonts w:ascii="Consolas" w:hAnsi="Consolas"/>
+        </w:rPr>
+        <w:t>    let n4 = Rc::new(Node {</w:t>
+      </w:r>
+    </w:p>
+    <w:p>
+      <w:pPr>
+        <w:rPr>
+          <w:rFonts w:ascii="Consolas" w:hAnsi="Consolas"/>
+        </w:rPr>
+      </w:pPr>
+      <w:r>
+        <w:rPr>
+          <w:rFonts w:ascii="Consolas" w:hAnsi="Consolas"/>
+        </w:rPr>
+        <w:t>        value: RefCell::new("n4".into()),</w:t>
+      </w:r>
+    </w:p>
+    <w:p>
+      <w:pPr>
+        <w:rPr>
+          <w:rFonts w:ascii="Consolas" w:hAnsi="Consolas"/>
+        </w:rPr>
+      </w:pPr>
+      <w:r>
+        <w:rPr>
+          <w:rFonts w:ascii="Consolas" w:hAnsi="Consolas"/>
+        </w:rPr>
+        <w:t>        next: RefCell::new(None),</w:t>
+      </w:r>
+    </w:p>
+    <w:p>
+      <w:pPr>
+        <w:rPr>
+          <w:rFonts w:ascii="Consolas" w:hAnsi="Consolas"/>
+        </w:rPr>
+      </w:pPr>
+      <w:r>
+        <w:rPr>
+          <w:rFonts w:ascii="Consolas" w:hAnsi="Consolas"/>
+        </w:rPr>
+        <w:t>    });</w:t>
+      </w:r>
+    </w:p>
+    <w:p>
+      <w:pPr>
+        <w:rPr>
+          <w:rFonts w:ascii="Consolas" w:hAnsi="Consolas"/>
+        </w:rPr>
+      </w:pPr>
+      <w:r>
+        <w:rPr>
+          <w:rFonts w:ascii="Consolas" w:hAnsi="Consolas"/>
+        </w:rPr>
+        <w:t>    let n5 = Rc::new(Node {</w:t>
+      </w:r>
+    </w:p>
+    <w:p>
+      <w:pPr>
+        <w:rPr>
+          <w:rFonts w:ascii="Consolas" w:hAnsi="Consolas"/>
+        </w:rPr>
+      </w:pPr>
+      <w:r>
+        <w:rPr>
+          <w:rFonts w:ascii="Consolas" w:hAnsi="Consolas"/>
+        </w:rPr>
+        <w:t>        value: RefCell::new("n5".into()),</w:t>
+      </w:r>
+    </w:p>
+    <w:p>
+      <w:pPr>
+        <w:rPr>
+          <w:rFonts w:ascii="Consolas" w:hAnsi="Consolas"/>
+        </w:rPr>
+      </w:pPr>
+      <w:r>
+        <w:rPr>
+          <w:rFonts w:ascii="Consolas" w:hAnsi="Consolas"/>
+        </w:rPr>
+        <w:t>        next: RefCell::new(None),</w:t>
+      </w:r>
+    </w:p>
+    <w:p>
+      <w:pPr>
+        <w:rPr>
+          <w:rFonts w:ascii="Consolas" w:hAnsi="Consolas"/>
+        </w:rPr>
+      </w:pPr>
+      <w:r>
+        <w:rPr>
+          <w:rFonts w:ascii="Consolas" w:hAnsi="Consolas"/>
+        </w:rPr>
+        <w:t>    });</w:t>
+      </w:r>
+    </w:p>
+    <w:p>
+      <w:pPr>
+        <w:rPr>
+          <w:rFonts w:ascii="Consolas" w:hAnsi="Consolas"/>
+        </w:rPr>
+      </w:pPr>
+    </w:p>
+    <w:p>
+      <w:pPr>
+        <w:rPr>
+          <w:rFonts w:ascii="Consolas" w:hAnsi="Consolas"/>
+        </w:rPr>
+      </w:pPr>
+      <w:r>
+        <w:rPr>
+          <w:rFonts w:ascii="Consolas" w:hAnsi="Consolas"/>
+        </w:rPr>
+        <w:t>    // link them: n1 -&gt; n2 -&gt; n3 -&gt; n4 -&gt; n5</w:t>
+      </w:r>
+    </w:p>
+    <w:p>
+      <w:pPr>
+        <w:rPr>
+          <w:rFonts w:ascii="Consolas" w:hAnsi="Consolas"/>
+        </w:rPr>
+      </w:pPr>
+      <w:r>
+        <w:rPr>
+          <w:rFonts w:ascii="Consolas" w:hAnsi="Consolas"/>
+        </w:rPr>
+        <w:t>    *n1.next.borrow_mut() = Some(Rc::clone(&amp;n2));</w:t>
+      </w:r>
+    </w:p>
+    <w:p>
+      <w:pPr>
+        <w:rPr>
+          <w:rFonts w:ascii="Consolas" w:hAnsi="Consolas"/>
+        </w:rPr>
+      </w:pPr>
+      <w:r>
+        <w:rPr>
+          <w:rFonts w:ascii="Consolas" w:hAnsi="Consolas"/>
+        </w:rPr>
+        <w:t>    *n2.next.borrow_mut() = Some(Rc::clone(&amp;n3));</w:t>
+      </w:r>
+    </w:p>
+    <w:p>
+      <w:pPr>
+        <w:rPr>
+          <w:rFonts w:ascii="Consolas" w:hAnsi="Consolas"/>
+        </w:rPr>
+      </w:pPr>
+      <w:r>
+        <w:rPr>
+          <w:rFonts w:ascii="Consolas" w:hAnsi="Consolas"/>
+        </w:rPr>
+        <w:t>    *n3.next.borrow_mut() = Some(Rc::clone(&amp;n4));</w:t>
+      </w:r>
+    </w:p>
+    <w:p>
+      <w:pPr>
+        <w:rPr>
+          <w:rFonts w:ascii="Consolas" w:hAnsi="Consolas"/>
+        </w:rPr>
+      </w:pPr>
+      <w:r>
+        <w:rPr>
+          <w:rFonts w:ascii="Consolas" w:hAnsi="Consolas"/>
+        </w:rPr>
+        <w:t>    *n4.next.borrow_mut() = Some(Rc::clone(&amp;n5));</w:t>
+      </w:r>
+    </w:p>
+    <w:p>
+      <w:pPr>
+        <w:rPr>
+          <w:rFonts w:ascii="Consolas" w:hAnsi="Consolas"/>
+        </w:rPr>
+      </w:pPr>
+    </w:p>
+    <w:p>
+      <w:pPr>
+        <w:rPr>
+          <w:rFonts w:ascii="Consolas" w:hAnsi="Consolas"/>
+        </w:rPr>
+      </w:pPr>
+      <w:r>
+        <w:rPr>
+          <w:rFonts w:ascii="Consolas" w:hAnsi="Consolas"/>
+        </w:rPr>
+        <w:t>    // root tracks the current head of the list</w:t>
+      </w:r>
+    </w:p>
+    <w:p>
+      <w:pPr>
+        <w:rPr>
+          <w:rFonts w:ascii="Consolas" w:hAnsi="Consolas"/>
+        </w:rPr>
+      </w:pPr>
+      <w:r>
+        <w:rPr>
+          <w:rFonts w:ascii="Consolas" w:hAnsi="Consolas"/>
+        </w:rPr>
+        <w:t xml:space="preserve">    let mut </w:t>
+      </w:r>
+      <w:r>
+        <w:rPr>
+          <w:rFonts w:ascii="Consolas" w:hAnsi="Consolas"/>
+          <w:u w:val="single"/>
+        </w:rPr>
+        <w:t>root</w:t>
+      </w:r>
+      <w:r>
+        <w:rPr>
+          <w:rFonts w:ascii="Consolas" w:hAnsi="Consolas"/>
+        </w:rPr>
+        <w:t xml:space="preserve"> = Rc::clone(&amp;n1);</w:t>
+      </w:r>
+    </w:p>
+    <w:p>
+      <w:pPr>
+        <w:rPr>
+          <w:rFonts w:ascii="Consolas" w:hAnsi="Consolas"/>
+        </w:rPr>
+      </w:pPr>
+    </w:p>
+    <w:p>
+      <w:pPr>
+        <w:rPr>
+          <w:rFonts w:ascii="Consolas" w:hAnsi="Consolas"/>
+        </w:rPr>
+      </w:pPr>
+      <w:r>
+        <w:rPr>
+          <w:rFonts w:ascii="Consolas" w:hAnsi="Consolas"/>
+        </w:rPr>
+        <w:t>    // iterate forward and print values</w:t>
+      </w:r>
+    </w:p>
+    <w:p>
+      <w:pPr>
+        <w:rPr>
+          <w:rFonts w:ascii="Consolas" w:hAnsi="Consolas"/>
+        </w:rPr>
+      </w:pPr>
+      <w:r>
+        <w:rPr>
+          <w:rFonts w:ascii="Consolas" w:hAnsi="Consolas"/>
+        </w:rPr>
+        <w:t>    println!("Traverse forward:");</w:t>
+      </w:r>
+    </w:p>
+    <w:p>
+      <w:pPr>
+        <w:rPr>
+          <w:rFonts w:ascii="Consolas" w:hAnsi="Consolas"/>
+        </w:rPr>
+      </w:pPr>
+      <w:r>
+        <w:rPr>
+          <w:rFonts w:ascii="Consolas" w:hAnsi="Consolas"/>
+        </w:rPr>
+        <w:t>    for node in ForwardIter::new(Some(Rc::clone(&amp;</w:t>
+      </w:r>
+      <w:r>
+        <w:rPr>
+          <w:rFonts w:ascii="Consolas" w:hAnsi="Consolas"/>
+          <w:u w:val="single"/>
+        </w:rPr>
+        <w:t>root</w:t>
+      </w:r>
+      <w:r>
+        <w:rPr>
+          <w:rFonts w:ascii="Consolas" w:hAnsi="Consolas"/>
+        </w:rPr>
+        <w:t>))) {</w:t>
+      </w:r>
+    </w:p>
+    <w:p>
+      <w:pPr>
+        <w:rPr>
+          <w:rFonts w:ascii="Consolas" w:hAnsi="Consolas"/>
+        </w:rPr>
+      </w:pPr>
+      <w:r>
+        <w:rPr>
+          <w:rFonts w:ascii="Consolas" w:hAnsi="Consolas"/>
+        </w:rPr>
+        <w:t>        println!("  {}", node.value.borrow());</w:t>
+      </w:r>
+    </w:p>
+    <w:p>
+      <w:pPr>
+        <w:rPr>
+          <w:rFonts w:ascii="Consolas" w:hAnsi="Consolas"/>
+        </w:rPr>
+      </w:pPr>
+      <w:r>
+        <w:rPr>
+          <w:rFonts w:ascii="Consolas" w:hAnsi="Consolas"/>
+        </w:rPr>
+        <w:t>    }</w:t>
+      </w:r>
+    </w:p>
+    <w:p>
+      <w:pPr>
+        <w:rPr>
+          <w:rFonts w:ascii="Consolas" w:hAnsi="Consolas"/>
+        </w:rPr>
+      </w:pPr>
+    </w:p>
+    <w:p>
+      <w:pPr>
+        <w:rPr>
+          <w:rFonts w:ascii="Consolas" w:hAnsi="Consolas"/>
+        </w:rPr>
+      </w:pPr>
+      <w:r>
+        <w:rPr>
+          <w:rFonts w:ascii="Consolas" w:hAnsi="Consolas"/>
+        </w:rPr>
+        <w:t>    // Reverse the list and update root</w:t>
+      </w:r>
+    </w:p>
+    <w:p>
+      <w:pPr>
+        <w:rPr>
+          <w:rFonts w:ascii="Consolas" w:hAnsi="Consolas"/>
+        </w:rPr>
+      </w:pPr>
+      <w:r>
+        <w:rPr>
+          <w:rFonts w:ascii="Consolas" w:hAnsi="Consolas"/>
+        </w:rPr>
+        <w:t>    println!("\nReversing the list...");</w:t>
+      </w:r>
+    </w:p>
+    <w:p>
+      <w:pPr>
+        <w:rPr>
+          <w:rFonts w:ascii="Consolas" w:hAnsi="Consolas"/>
+        </w:rPr>
+      </w:pPr>
+      <w:r>
+        <w:rPr>
+          <w:rFonts w:ascii="Consolas" w:hAnsi="Consolas"/>
+        </w:rPr>
+        <w:t xml:space="preserve">    </w:t>
+      </w:r>
+      <w:r>
+        <w:rPr>
+          <w:rFonts w:ascii="Consolas" w:hAnsi="Consolas"/>
+          <w:u w:val="single"/>
+        </w:rPr>
+        <w:t>root</w:t>
+      </w:r>
+      <w:r>
+        <w:rPr>
+          <w:rFonts w:ascii="Consolas" w:hAnsi="Consolas"/>
+        </w:rPr>
+        <w:t xml:space="preserve"> = reverse(Some(Rc::clone(&amp;</w:t>
+      </w:r>
+      <w:r>
+        <w:rPr>
+          <w:rFonts w:ascii="Consolas" w:hAnsi="Consolas"/>
+          <w:u w:val="single"/>
+        </w:rPr>
+        <w:t>root</w:t>
+      </w:r>
+      <w:r>
+        <w:rPr>
+          <w:rFonts w:ascii="Consolas" w:hAnsi="Consolas"/>
+        </w:rPr>
+        <w:t>))).unwrap();</w:t>
+      </w:r>
+    </w:p>
+    <w:p>
+      <w:pPr>
+        <w:rPr>
+          <w:rFonts w:ascii="Consolas" w:hAnsi="Consolas"/>
+        </w:rPr>
+      </w:pPr>
+    </w:p>
+    <w:p>
+      <w:pPr>
+        <w:rPr>
+          <w:rFonts w:ascii="Consolas" w:hAnsi="Consolas"/>
+        </w:rPr>
+      </w:pPr>
+      <w:r>
+        <w:rPr>
+          <w:rFonts w:ascii="Consolas" w:hAnsi="Consolas"/>
+        </w:rPr>
+        <w:t>    println!("Traverse after reversal (should be n5 -&gt; n4 -&gt; n3 -&gt; n2 -&gt; n1):");</w:t>
+      </w:r>
+    </w:p>
+    <w:p>
+      <w:pPr>
+        <w:rPr>
+          <w:rFonts w:ascii="Consolas" w:hAnsi="Consolas"/>
+        </w:rPr>
+      </w:pPr>
+      <w:r>
+        <w:rPr>
+          <w:rFonts w:ascii="Consolas" w:hAnsi="Consolas"/>
+        </w:rPr>
+        <w:t>    for node in ForwardIter::new(Some(Rc::clone(&amp;</w:t>
+      </w:r>
+      <w:r>
+        <w:rPr>
+          <w:rFonts w:ascii="Consolas" w:hAnsi="Consolas"/>
+          <w:u w:val="single"/>
+        </w:rPr>
+        <w:t>root</w:t>
+      </w:r>
+      <w:r>
+        <w:rPr>
+          <w:rFonts w:ascii="Consolas" w:hAnsi="Consolas"/>
+        </w:rPr>
+        <w:t>))) {</w:t>
+      </w:r>
+    </w:p>
+    <w:p>
+      <w:pPr>
+        <w:rPr>
+          <w:rFonts w:ascii="Consolas" w:hAnsi="Consolas"/>
+        </w:rPr>
+      </w:pPr>
+      <w:r>
+        <w:rPr>
+          <w:rFonts w:ascii="Consolas" w:hAnsi="Consolas"/>
+        </w:rPr>
+        <w:t>        println!("  {}", node.value.borrow());</w:t>
+      </w:r>
+    </w:p>
+    <w:p>
+      <w:pPr>
+        <w:rPr>
+          <w:rFonts w:ascii="Consolas" w:hAnsi="Consolas"/>
+        </w:rPr>
+      </w:pPr>
+      <w:r>
+        <w:rPr>
+          <w:rFonts w:ascii="Consolas" w:hAnsi="Consolas"/>
+        </w:rPr>
+        <w:t>    }</w:t>
+      </w:r>
+    </w:p>
+    <w:p>
+      <w:pPr>
+        <w:rPr>
+          <w:rFonts w:ascii="Consolas" w:hAnsi="Consolas"/>
+        </w:rPr>
+      </w:pPr>
+    </w:p>
+    <w:p>
+      <w:pPr>
+        <w:rPr>
+          <w:rFonts w:ascii="Consolas" w:hAnsi="Consolas"/>
+        </w:rPr>
+      </w:pPr>
+      <w:r>
+        <w:rPr>
+          <w:rFonts w:ascii="Consolas" w:hAnsi="Consolas"/>
+        </w:rPr>
+        <w:t xml:space="preserve">    let mut </w:t>
+      </w:r>
+      <w:r>
+        <w:rPr>
+          <w:rFonts w:ascii="Consolas" w:hAnsi="Consolas"/>
+          <w:u w:val="single"/>
+        </w:rPr>
+        <w:t>x</w:t>
+      </w:r>
+      <w:r>
+        <w:rPr>
+          <w:rFonts w:ascii="Consolas" w:hAnsi="Consolas"/>
+        </w:rPr>
+        <w:t xml:space="preserve"> = ForwardIter::new(Some(Rc::clone(&amp;n2)));</w:t>
+      </w:r>
+    </w:p>
+    <w:p>
+      <w:pPr>
+        <w:rPr>
+          <w:rFonts w:ascii="Consolas" w:hAnsi="Consolas"/>
+        </w:rPr>
+      </w:pPr>
+      <w:r>
+        <w:rPr>
+          <w:rFonts w:ascii="Consolas" w:hAnsi="Consolas"/>
+        </w:rPr>
+        <w:t xml:space="preserve">    println!("{}", </w:t>
+      </w:r>
+      <w:r>
+        <w:rPr>
+          <w:rFonts w:ascii="Consolas" w:hAnsi="Consolas"/>
+          <w:u w:val="single"/>
+        </w:rPr>
+        <w:t>x</w:t>
+      </w:r>
+      <w:r>
+        <w:rPr>
+          <w:rFonts w:ascii="Consolas" w:hAnsi="Consolas"/>
+        </w:rPr>
+        <w:t>.</w:t>
+      </w:r>
+      <w:r>
+        <w:rPr>
+          <w:rFonts w:ascii="Consolas" w:hAnsi="Consolas"/>
+          <w:u w:val="single"/>
+        </w:rPr>
+        <w:t>next</w:t>
+      </w:r>
+      <w:r>
+        <w:rPr>
+          <w:rFonts w:ascii="Consolas" w:hAnsi="Consolas"/>
+        </w:rPr>
+        <w:t>().as_ref().unwrap().value.borrow());</w:t>
+      </w:r>
+    </w:p>
+    <w:p>
+      <w:pPr>
+        <w:rPr>
+          <w:rFonts w:ascii="Consolas" w:hAnsi="Consolas"/>
+        </w:rPr>
+      </w:pPr>
+      <w:r>
+        <w:rPr>
+          <w:rFonts w:ascii="Consolas" w:hAnsi="Consolas"/>
+        </w:rPr>
+        <w:t xml:space="preserve">    println!("{}", </w:t>
+      </w:r>
+      <w:r>
+        <w:rPr>
+          <w:rFonts w:ascii="Consolas" w:hAnsi="Consolas"/>
+          <w:u w:val="single"/>
+        </w:rPr>
+        <w:t>x</w:t>
+      </w:r>
+      <w:r>
+        <w:rPr>
+          <w:rFonts w:ascii="Consolas" w:hAnsi="Consolas"/>
+        </w:rPr>
+        <w:t>.</w:t>
+      </w:r>
+      <w:r>
+        <w:rPr>
+          <w:rFonts w:ascii="Consolas" w:hAnsi="Consolas"/>
+          <w:u w:val="single"/>
+        </w:rPr>
+        <w:t>next</w:t>
+      </w:r>
+      <w:r>
+        <w:rPr>
+          <w:rFonts w:ascii="Consolas" w:hAnsi="Consolas"/>
+        </w:rPr>
+        <w:t>().as_ref().unwrap().value.borrow());</w:t>
+      </w:r>
+    </w:p>
+    <w:p>
+      <w:pPr>
+        <w:rPr>
+          <w:rFonts w:ascii="Consolas" w:hAnsi="Consolas"/>
+        </w:rPr>
+      </w:pPr>
+    </w:p>
+    <w:p>
+      <w:pPr>
+        <w:rPr>
+          <w:rFonts w:ascii="Consolas" w:hAnsi="Consolas"/>
+        </w:rPr>
+      </w:pPr>
+      <w:r>
+        <w:rPr>
+          <w:rFonts w:ascii="Consolas" w:hAnsi="Consolas"/>
+        </w:rPr>
+        <w:t>    // use find_from to find "n4" from current root</w:t>
+      </w:r>
+    </w:p>
+    <w:p>
+      <w:pPr>
+        <w:rPr>
+          <w:rFonts w:ascii="Consolas" w:hAnsi="Consolas"/>
+        </w:rPr>
+      </w:pPr>
+      <w:r>
+        <w:rPr>
+          <w:rFonts w:ascii="Consolas" w:hAnsi="Consolas"/>
+        </w:rPr>
+        <w:t>    let found = find_from(&amp;</w:t>
+      </w:r>
+      <w:r>
+        <w:rPr>
+          <w:rFonts w:ascii="Consolas" w:hAnsi="Consolas"/>
+          <w:u w:val="single"/>
+        </w:rPr>
+        <w:t>root</w:t>
+      </w:r>
+      <w:r>
+        <w:rPr>
+          <w:rFonts w:ascii="Consolas" w:hAnsi="Consolas"/>
+        </w:rPr>
+        <w:t>, "n4");</w:t>
+      </w:r>
+    </w:p>
+    <w:p>
+      <w:pPr>
+        <w:rPr>
+          <w:rFonts w:ascii="Consolas" w:hAnsi="Consolas"/>
+        </w:rPr>
+      </w:pPr>
+      <w:r>
+        <w:rPr>
+          <w:rFonts w:ascii="Consolas" w:hAnsi="Consolas"/>
+        </w:rPr>
+        <w:t>    match found {</w:t>
+      </w:r>
+    </w:p>
+    <w:p>
+      <w:pPr>
+        <w:rPr>
+          <w:rFonts w:ascii="Consolas" w:hAnsi="Consolas"/>
+        </w:rPr>
+      </w:pPr>
+      <w:r>
+        <w:rPr>
+          <w:rFonts w:ascii="Consolas" w:hAnsi="Consolas"/>
+        </w:rPr>
+        <w:t>        Some(rc) =&gt; {</w:t>
+      </w:r>
+    </w:p>
+    <w:p>
+      <w:pPr>
+        <w:rPr>
+          <w:rFonts w:ascii="Consolas" w:hAnsi="Consolas"/>
+        </w:rPr>
+      </w:pPr>
+      <w:r>
+        <w:rPr>
+          <w:rFonts w:ascii="Consolas" w:hAnsi="Consolas"/>
+        </w:rPr>
+        <w:t>            println!("find_from found: {}", rc.value.borrow());</w:t>
+      </w:r>
+    </w:p>
+    <w:p>
+      <w:pPr>
+        <w:rPr>
+          <w:rFonts w:ascii="Consolas" w:hAnsi="Consolas"/>
+        </w:rPr>
+      </w:pPr>
+      <w:r>
+        <w:rPr>
+          <w:rFonts w:ascii="Consolas" w:hAnsi="Consolas"/>
+        </w:rPr>
+        <w:t>            println!(</w:t>
+      </w:r>
+    </w:p>
+    <w:p>
+      <w:pPr>
+        <w:rPr>
+          <w:rFonts w:ascii="Consolas" w:hAnsi="Consolas"/>
+        </w:rPr>
+      </w:pPr>
+      <w:r>
+        <w:rPr>
+          <w:rFonts w:ascii="Consolas" w:hAnsi="Consolas"/>
+        </w:rPr>
+        <w:t>                "Rc strong count for n4 while found Rc alive = {}",</w:t>
+      </w:r>
+    </w:p>
+    <w:p>
+      <w:pPr>
+        <w:rPr>
+          <w:rFonts w:ascii="Consolas" w:hAnsi="Consolas"/>
+        </w:rPr>
+      </w:pPr>
+      <w:r>
+        <w:rPr>
+          <w:rFonts w:ascii="Consolas" w:hAnsi="Consolas"/>
+        </w:rPr>
+        <w:t>                Rc::strong_count(&amp;n4)</w:t>
+      </w:r>
+    </w:p>
+    <w:p>
+      <w:pPr>
+        <w:rPr>
+          <w:rFonts w:ascii="Consolas" w:hAnsi="Consolas"/>
+        </w:rPr>
+      </w:pPr>
+      <w:r>
+        <w:rPr>
+          <w:rFonts w:ascii="Consolas" w:hAnsi="Consolas"/>
+        </w:rPr>
+        <w:t>            );</w:t>
+      </w:r>
+    </w:p>
+    <w:p>
+      <w:pPr>
+        <w:rPr>
+          <w:rFonts w:ascii="Consolas" w:hAnsi="Consolas"/>
+        </w:rPr>
+      </w:pPr>
+      <w:r>
+        <w:rPr>
+          <w:rFonts w:ascii="Consolas" w:hAnsi="Consolas"/>
+        </w:rPr>
+        <w:t>        }</w:t>
+      </w:r>
+    </w:p>
+    <w:p>
+      <w:pPr>
+        <w:rPr>
+          <w:rFonts w:ascii="Consolas" w:hAnsi="Consolas"/>
+        </w:rPr>
+      </w:pPr>
+      <w:r>
+        <w:rPr>
+          <w:rFonts w:ascii="Consolas" w:hAnsi="Consolas"/>
+        </w:rPr>
+        <w:t>        None =&gt; println!("not found"),</w:t>
+      </w:r>
+    </w:p>
+    <w:p>
+      <w:pPr>
+        <w:rPr>
+          <w:rFonts w:ascii="Consolas" w:hAnsi="Consolas"/>
+        </w:rPr>
+      </w:pPr>
+      <w:r>
+        <w:rPr>
+          <w:rFonts w:ascii="Consolas" w:hAnsi="Consolas"/>
+        </w:rPr>
+        <w:t>    }</w:t>
+      </w:r>
+    </w:p>
+    <w:p>
+      <w:pPr>
+        <w:rPr>
+          <w:rFonts w:ascii="Consolas" w:hAnsi="Consolas"/>
+        </w:rPr>
+      </w:pPr>
+    </w:p>
+    <w:p>
+      <w:pPr>
+        <w:rPr>
+          <w:rFonts w:ascii="Consolas" w:hAnsi="Consolas"/>
+        </w:rPr>
+      </w:pPr>
+      <w:r>
+        <w:rPr>
+          <w:rFonts w:ascii="Consolas" w:hAnsi="Consolas"/>
+        </w:rPr>
+        <w:t>    // show counts after the found Rc is dropped (dropped at end of match block)</w:t>
+      </w:r>
+    </w:p>
+    <w:p>
+      <w:pPr>
+        <w:rPr>
+          <w:rFonts w:ascii="Consolas" w:hAnsi="Consolas"/>
+        </w:rPr>
+      </w:pPr>
+      <w:r>
+        <w:rPr>
+          <w:rFonts w:ascii="Consolas" w:hAnsi="Consolas"/>
+        </w:rPr>
+        <w:t>    println!(</w:t>
+      </w:r>
+    </w:p>
+    <w:p>
+      <w:pPr>
+        <w:rPr>
+          <w:rFonts w:ascii="Consolas" w:hAnsi="Consolas"/>
+        </w:rPr>
+      </w:pPr>
+      <w:r>
+        <w:rPr>
+          <w:rFonts w:ascii="Consolas" w:hAnsi="Consolas"/>
+        </w:rPr>
+        <w:t>        "Rc strong count n4 after match (found dropped) = {}",</w:t>
+      </w:r>
+    </w:p>
+    <w:p>
+      <w:pPr>
+        <w:rPr>
+          <w:rFonts w:ascii="Consolas" w:hAnsi="Consolas"/>
+        </w:rPr>
+      </w:pPr>
+      <w:r>
+        <w:rPr>
+          <w:rFonts w:ascii="Consolas" w:hAnsi="Consolas"/>
+        </w:rPr>
+        <w:t>        Rc::strong_count(&amp;n4)</w:t>
+      </w:r>
+    </w:p>
+    <w:p>
+      <w:pPr>
+        <w:rPr>
+          <w:rFonts w:ascii="Consolas" w:hAnsi="Consolas"/>
+        </w:rPr>
+      </w:pPr>
+      <w:r>
+        <w:rPr>
+          <w:rFonts w:ascii="Consolas" w:hAnsi="Consolas"/>
+        </w:rPr>
+        <w:t>    );</w:t>
+      </w:r>
+    </w:p>
+    <w:p>
+      <w:pPr>
+        <w:rPr>
+          <w:rFonts w:ascii="Consolas" w:hAnsi="Consolas"/>
+        </w:rPr>
+      </w:pPr>
+      <w:r>
+        <w:rPr>
+          <w:rFonts w:ascii="Consolas" w:hAnsi="Consolas"/>
+        </w:rPr>
+        <w:t>    println!(</w:t>
+      </w:r>
+    </w:p>
+    <w:p>
+      <w:pPr>
+        <w:rPr>
+          <w:rFonts w:ascii="Consolas" w:hAnsi="Consolas"/>
+        </w:rPr>
+      </w:pPr>
+      <w:r>
+        <w:rPr>
+          <w:rFonts w:ascii="Consolas" w:hAnsi="Consolas"/>
+        </w:rPr>
+        <w:t>        "Rc strong count n3 after match (found dropped) = {} {:?}",</w:t>
+      </w:r>
+    </w:p>
+    <w:p>
+      <w:pPr>
+        <w:rPr>
+          <w:rFonts w:ascii="Consolas" w:hAnsi="Consolas"/>
+        </w:rPr>
+      </w:pPr>
+      <w:r>
+        <w:rPr>
+          <w:rFonts w:ascii="Consolas" w:hAnsi="Consolas"/>
+        </w:rPr>
+        <w:t>        Rc::strong_count(&amp;n3),</w:t>
+      </w:r>
+    </w:p>
+    <w:p>
+      <w:pPr>
+        <w:rPr>
+          <w:rFonts w:ascii="Consolas" w:hAnsi="Consolas"/>
+        </w:rPr>
+      </w:pPr>
+      <w:r>
+        <w:rPr>
+          <w:rFonts w:ascii="Consolas" w:hAnsi="Consolas"/>
+        </w:rPr>
+        <w:t>        n3.next.borrow().as_ref().unwrap().value.borrow()</w:t>
+      </w:r>
+    </w:p>
+    <w:p>
+      <w:pPr>
+        <w:rPr>
+          <w:rFonts w:ascii="Consolas" w:hAnsi="Consolas"/>
+        </w:rPr>
+      </w:pPr>
+      <w:r>
+        <w:rPr>
+          <w:rFonts w:ascii="Consolas" w:hAnsi="Consolas"/>
+        </w:rPr>
+        <w:t>    );</w:t>
+      </w:r>
+    </w:p>
+    <w:p>
+      <w:pPr>
+        <w:rPr>
+          <w:rFonts w:ascii="Consolas" w:hAnsi="Consolas"/>
+        </w:rPr>
+      </w:pPr>
+      <w:r>
+        <w:rPr>
+          <w:rFonts w:ascii="Consolas" w:hAnsi="Consolas"/>
+        </w:rPr>
+        <w:t>    println!(</w:t>
+      </w:r>
+    </w:p>
+    <w:p>
+      <w:pPr>
+        <w:rPr>
+          <w:rFonts w:ascii="Consolas" w:hAnsi="Consolas"/>
+        </w:rPr>
+      </w:pPr>
+      <w:r>
+        <w:rPr>
+          <w:rFonts w:ascii="Consolas" w:hAnsi="Consolas"/>
+        </w:rPr>
+        <w:t>        "Rc strong count n2 after match (found dropped) = {}",</w:t>
+      </w:r>
+    </w:p>
+    <w:p>
+      <w:pPr>
+        <w:rPr>
+          <w:rFonts w:ascii="Consolas" w:hAnsi="Consolas"/>
+        </w:rPr>
+      </w:pPr>
+      <w:r>
+        <w:rPr>
+          <w:rFonts w:ascii="Consolas" w:hAnsi="Consolas"/>
+        </w:rPr>
+        <w:t>        Rc::strong_count(&amp;n2)</w:t>
+      </w:r>
+    </w:p>
+    <w:p>
+      <w:pPr>
+        <w:rPr>
+          <w:rFonts w:ascii="Consolas" w:hAnsi="Consolas"/>
+        </w:rPr>
+      </w:pPr>
+      <w:r>
+        <w:rPr>
+          <w:rFonts w:ascii="Consolas" w:hAnsi="Consolas"/>
+        </w:rPr>
+        <w:t>    );</w:t>
+      </w:r>
+    </w:p>
+    <w:p>
+      <w:pPr>
+        <w:rPr>
+          <w:rFonts w:ascii="Consolas" w:hAnsi="Consolas"/>
+        </w:rPr>
+      </w:pPr>
+      <w:r>
+        <w:rPr>
+          <w:rFonts w:ascii="Consolas" w:hAnsi="Consolas"/>
+        </w:rPr>
+        <w:t>    println!(</w:t>
+      </w:r>
+    </w:p>
+    <w:p>
+      <w:pPr>
+        <w:rPr>
+          <w:rFonts w:ascii="Consolas" w:hAnsi="Consolas"/>
+        </w:rPr>
+      </w:pPr>
+      <w:r>
+        <w:rPr>
+          <w:rFonts w:ascii="Consolas" w:hAnsi="Consolas"/>
+        </w:rPr>
+        <w:t>        "Rc strong count n1 after match (found dropped) = {}",</w:t>
+      </w:r>
+    </w:p>
+    <w:p>
+      <w:pPr>
+        <w:rPr>
+          <w:rFonts w:ascii="Consolas" w:hAnsi="Consolas"/>
+        </w:rPr>
+      </w:pPr>
+      <w:r>
+        <w:rPr>
+          <w:rFonts w:ascii="Consolas" w:hAnsi="Consolas"/>
+        </w:rPr>
+        <w:t>        Rc::strong_count(&amp;n1)</w:t>
+      </w:r>
+    </w:p>
+    <w:p>
+      <w:pPr>
+        <w:rPr>
+          <w:rFonts w:ascii="Consolas" w:hAnsi="Consolas"/>
+        </w:rPr>
+      </w:pPr>
+      <w:r>
+        <w:rPr>
+          <w:rFonts w:ascii="Consolas" w:hAnsi="Consolas"/>
+        </w:rPr>
+        <w:t>    );</w:t>
+      </w:r>
+    </w:p>
+    <w:p>
+      <w:pPr>
+        <w:rPr>
+          <w:rFonts w:ascii="Consolas" w:hAnsi="Consolas"/>
+        </w:rPr>
+      </w:pPr>
+    </w:p>
+    <w:p>
+      <w:pPr>
+        <w:rPr>
+          <w:rFonts w:ascii="Consolas" w:hAnsi="Consolas"/>
+        </w:rPr>
+      </w:pPr>
+      <w:r>
+        <w:rPr>
+          <w:rFonts w:ascii="Consolas" w:hAnsi="Consolas"/>
+        </w:rPr>
+        <w:t>    // Reverse again</w:t>
+      </w:r>
+    </w:p>
+    <w:p>
+      <w:pPr>
+        <w:rPr>
+          <w:rFonts w:ascii="Consolas" w:hAnsi="Consolas"/>
+        </w:rPr>
+      </w:pPr>
+      <w:r>
+        <w:rPr>
+          <w:rFonts w:ascii="Consolas" w:hAnsi="Consolas"/>
+        </w:rPr>
+        <w:t>    println!("\nReversing the list again...");</w:t>
+      </w:r>
+    </w:p>
+    <w:p>
+      <w:pPr>
+        <w:rPr>
+          <w:rFonts w:ascii="Consolas" w:hAnsi="Consolas"/>
+        </w:rPr>
+      </w:pPr>
+      <w:r>
+        <w:rPr>
+          <w:rFonts w:ascii="Consolas" w:hAnsi="Consolas"/>
+        </w:rPr>
+        <w:t xml:space="preserve">    </w:t>
+      </w:r>
+      <w:r>
+        <w:rPr>
+          <w:rFonts w:ascii="Consolas" w:hAnsi="Consolas"/>
+          <w:u w:val="single"/>
+        </w:rPr>
+        <w:t>root</w:t>
+      </w:r>
+      <w:r>
+        <w:rPr>
+          <w:rFonts w:ascii="Consolas" w:hAnsi="Consolas"/>
+        </w:rPr>
+        <w:t xml:space="preserve"> = reverse(Some(Rc::clone(&amp;</w:t>
+      </w:r>
+      <w:r>
+        <w:rPr>
+          <w:rFonts w:ascii="Consolas" w:hAnsi="Consolas"/>
+          <w:u w:val="single"/>
+        </w:rPr>
+        <w:t>root</w:t>
+      </w:r>
+      <w:r>
+        <w:rPr>
+          <w:rFonts w:ascii="Consolas" w:hAnsi="Consolas"/>
+        </w:rPr>
+        <w:t>))).unwrap();</w:t>
+      </w:r>
+    </w:p>
+    <w:p>
+      <w:pPr>
+        <w:rPr>
+          <w:rFonts w:ascii="Consolas" w:hAnsi="Consolas"/>
+        </w:rPr>
+      </w:pPr>
+    </w:p>
+    <w:p>
+      <w:pPr>
+        <w:rPr>
+          <w:rFonts w:ascii="Consolas" w:hAnsi="Consolas"/>
+        </w:rPr>
+      </w:pPr>
+      <w:r>
+        <w:rPr>
+          <w:rFonts w:ascii="Consolas" w:hAnsi="Consolas"/>
+        </w:rPr>
+        <w:t>    println!("Traverse after second reversal (should be n1 -&gt; n2 -&gt; n3 -&gt; n4 -&gt; n5):");</w:t>
+      </w:r>
+    </w:p>
+    <w:p>
+      <w:pPr>
+        <w:rPr>
+          <w:rFonts w:ascii="Consolas" w:hAnsi="Consolas"/>
+        </w:rPr>
+      </w:pPr>
+      <w:r>
+        <w:rPr>
+          <w:rFonts w:ascii="Consolas" w:hAnsi="Consolas"/>
+        </w:rPr>
+        <w:t>    for node in ForwardIter::new(Some(Rc::clone(&amp;</w:t>
+      </w:r>
+      <w:r>
+        <w:rPr>
+          <w:rFonts w:ascii="Consolas" w:hAnsi="Consolas"/>
+          <w:u w:val="single"/>
+        </w:rPr>
+        <w:t>root</w:t>
+      </w:r>
+      <w:r>
+        <w:rPr>
+          <w:rFonts w:ascii="Consolas" w:hAnsi="Consolas"/>
+        </w:rPr>
+        <w:t>))) {</w:t>
+      </w:r>
+    </w:p>
+    <w:p>
+      <w:pPr>
+        <w:rPr>
+          <w:rFonts w:ascii="Consolas" w:hAnsi="Consolas"/>
+        </w:rPr>
+      </w:pPr>
+      <w:r>
+        <w:rPr>
+          <w:rFonts w:ascii="Consolas" w:hAnsi="Consolas"/>
+        </w:rPr>
+        <w:t>        println!("  {}", node.value.borrow());</w:t>
+      </w:r>
+    </w:p>
+    <w:p>
+      <w:pPr>
+        <w:rPr>
+          <w:rFonts w:ascii="Consolas" w:hAnsi="Consolas"/>
+        </w:rPr>
+      </w:pPr>
+      <w:r>
+        <w:rPr>
+          <w:rFonts w:ascii="Consolas" w:hAnsi="Consolas"/>
+        </w:rPr>
+        <w:t>    }</w:t>
       </w:r>
     </w:p>
     <w:p>
@@ -988,12 +2176,20 @@
         </w:rPr>
         <w:t>}</w:t>
       </w:r>
-      <w:r>
-        <w:rPr>
-          <w:rFonts w:ascii="Consolas" w:hAnsi="Consolas"/>
-        </w:rPr>
-        <w:br/>
-      </w:r>
+    </w:p>
+    <w:p>
+      <w:pPr>
+        <w:rPr>
+          <w:rFonts w:ascii="Consolas" w:hAnsi="Consolas"/>
+        </w:rPr>
+      </w:pPr>
+    </w:p>
+    <w:p>
+      <w:pPr>
+        <w:rPr>
+          <w:rFonts w:ascii="Consolas" w:hAnsi="Consolas"/>
+        </w:rPr>
+      </w:pPr>
       <w:r>
         <w:rPr>
           <w:rFonts w:ascii="Consolas" w:hAnsi="Consolas"/>
@@ -20820,7 +22016,6 @@
   <w:style w:type="character" w:default="1" w:styleId="DefaultParagraphFont">
     <w:name w:val="Default Paragraph Font"/>
     <w:uiPriority w:val="1"/>
-    <w:semiHidden/>
     <w:unhideWhenUsed/>
   </w:style>
   <w:style w:type="table" w:default="1" w:styleId="TableNormal">

--- a/Rust notes.docx
+++ b/Rust notes.docx
@@ -719,6 +719,31 @@
           <w:rFonts w:ascii="Consolas" w:hAnsi="Consolas"/>
         </w:rPr>
         <w:t>.as_ref().map(Rc::clone);</w:t>
+      </w:r>
+    </w:p>
+    <w:p>
+      <w:r>
+        <w:rPr>
+          <w:rFonts w:ascii="Consolas" w:hAnsi="Consolas"/>
+        </w:rPr>
+        <w:tab/>
+        <w:t xml:space="preserve">  // Could be </w:t>
+      </w:r>
+      <w:r>
+        <w:t>*curr_node.next.borrow_mut() = Some(Rc::clone(previous.as_ref().unwrap()));</w:t>
+      </w:r>
+    </w:p>
+    <w:p>
+      <w:pPr>
+        <w:rPr>
+          <w:rFonts w:ascii="Consolas" w:hAnsi="Consolas"/>
+        </w:rPr>
+      </w:pPr>
+      <w:r>
+        <w:rPr>
+          <w:rFonts w:ascii="Consolas" w:hAnsi="Consolas"/>
+        </w:rPr>
+        <w:t xml:space="preserve">        // But the implemented one is more idiomatic and if previous was None this would break but the one we used wont because .map cleanly returns None</w:t>
       </w:r>
     </w:p>
     <w:p>
@@ -22329,6 +22354,36 @@
       <w:spacing w:val="5"/>
     </w:rPr>
   </w:style>
+  <w:style w:type="paragraph" w:styleId="HTMLPreformatted">
+    <w:name w:val="HTML Preformatted"/>
+    <w:basedOn w:val="Normal"/>
+    <w:link w:val="HTMLPreformattedChar"/>
+    <w:uiPriority w:val="99"/>
+    <w:semiHidden/>
+    <w:unhideWhenUsed/>
+    <w:rsid w:val="005B71B8"/>
+    <w:pPr>
+      <w:spacing w:after="0" w:line="240" w:lineRule="auto"/>
+    </w:pPr>
+    <w:rPr>
+      <w:rFonts w:ascii="Consolas" w:hAnsi="Consolas"/>
+      <w:sz w:val="20"/>
+      <w:szCs w:val="20"/>
+    </w:rPr>
+  </w:style>
+  <w:style w:type="character" w:customStyle="1" w:styleId="HTMLPreformattedChar">
+    <w:name w:val="HTML Preformatted Char"/>
+    <w:basedOn w:val="DefaultParagraphFont"/>
+    <w:link w:val="HTMLPreformatted"/>
+    <w:uiPriority w:val="99"/>
+    <w:semiHidden/>
+    <w:rsid w:val="005B71B8"/>
+    <w:rPr>
+      <w:rFonts w:ascii="Consolas" w:hAnsi="Consolas"/>
+      <w:sz w:val="20"/>
+      <w:szCs w:val="20"/>
+    </w:rPr>
+  </w:style>
 </w:styles>
 </file>
 

--- a/Rust notes.docx
+++ b/Rust notes.docx
@@ -2505,6 +2505,39 @@
         <w:rPr>
           <w:rFonts w:ascii="Consolas" w:hAnsi="Consolas"/>
         </w:rPr>
+        <w:t>It is used when you cant know at compile time what could be the value in the cell, meaning depending on the user something different might end up there and it too might change.</w:t>
+      </w:r>
+    </w:p>
+    <w:p>
+      <w:pPr>
+        <w:rPr>
+          <w:rFonts w:ascii="Consolas" w:hAnsi="Consolas"/>
+        </w:rPr>
+      </w:pPr>
+      <w:r>
+        <w:rPr>
+          <w:rFonts w:ascii="Consolas" w:hAnsi="Consolas"/>
+        </w:rPr>
+        <w:t>The linked list is a good example, we put the Rc in a RefCell so we can then change what is pointed to by next during runtime.</w:t>
+      </w:r>
+    </w:p>
+    <w:p>
+      <w:pPr>
+        <w:rPr>
+          <w:rFonts w:ascii="Consolas" w:hAnsi="Consolas"/>
+        </w:rPr>
+      </w:pPr>
+    </w:p>
+    <w:p>
+      <w:pPr>
+        <w:rPr>
+          <w:rFonts w:ascii="Consolas" w:hAnsi="Consolas"/>
+        </w:rPr>
+      </w:pPr>
+      <w:r>
+        <w:rPr>
+          <w:rFonts w:ascii="Consolas" w:hAnsi="Consolas"/>
+        </w:rPr>
         <w:t>T (inner value) lives inside the RefCell.</w:t>
       </w:r>
     </w:p>
@@ -20591,6 +20624,38 @@
         <w:rPr>
           <w:rFonts w:ascii="Consolas" w:hAnsi="Consolas"/>
         </w:rPr>
+        <w:t>We need &amp;mut when pinning because the pin holds the mut ref and that way nothing else can take the mut ref and do a mem replace on it</w:t>
+      </w:r>
+      <w:r>
+        <w:rPr>
+          <w:rFonts w:ascii="Consolas" w:hAnsi="Consolas"/>
+        </w:rPr>
+        <w:t>.</w:t>
+      </w:r>
+    </w:p>
+    <w:p>
+      <w:pPr>
+        <w:rPr>
+          <w:rFonts w:ascii="Consolas" w:hAnsi="Consolas"/>
+        </w:rPr>
+      </w:pPr>
+      <w:r>
+        <w:rPr>
+          <w:rFonts w:ascii="Consolas" w:hAnsi="Consolas"/>
+        </w:rPr>
+        <w:t>And we cant do pin on just a &amp; because multiple things can have it, and the &amp;mut remains up for grabs and the thing above happens.</w:t>
+      </w:r>
+    </w:p>
+    <w:p>
+      <w:pPr>
+        <w:rPr>
+          <w:rFonts w:ascii="Consolas" w:hAnsi="Consolas"/>
+        </w:rPr>
+      </w:pPr>
+      <w:r>
+        <w:rPr>
+          <w:rFonts w:ascii="Consolas" w:hAnsi="Consolas"/>
+        </w:rPr>
         <w:t>You can’t move out f, so you must use:</w:t>
       </w:r>
     </w:p>
@@ -21296,48 +21361,800 @@
           <w:rFonts w:ascii="Consolas" w:hAnsi="Consolas"/>
         </w:rPr>
       </w:pPr>
-    </w:p>
-    <w:p>
-      <w:pPr>
-        <w:rPr>
-          <w:rFonts w:ascii="Consolas" w:hAnsi="Consolas"/>
-        </w:rPr>
-      </w:pPr>
-    </w:p>
-    <w:p>
-      <w:pPr>
-        <w:rPr>
-          <w:rFonts w:ascii="Consolas" w:hAnsi="Consolas"/>
-        </w:rPr>
-      </w:pPr>
-    </w:p>
-    <w:p>
-      <w:pPr>
-        <w:rPr>
-          <w:rFonts w:ascii="Consolas" w:hAnsi="Consolas"/>
-        </w:rPr>
-      </w:pPr>
-    </w:p>
-    <w:p>
-      <w:pPr>
-        <w:rPr>
-          <w:rFonts w:ascii="Consolas" w:hAnsi="Consolas"/>
-        </w:rPr>
-      </w:pPr>
-    </w:p>
-    <w:p>
-      <w:pPr>
-        <w:rPr>
-          <w:rFonts w:ascii="Consolas" w:hAnsi="Consolas"/>
-        </w:rPr>
-      </w:pPr>
-    </w:p>
-    <w:p>
-      <w:pPr>
-        <w:rPr>
-          <w:rFonts w:ascii="Consolas" w:hAnsi="Consolas"/>
-        </w:rPr>
-      </w:pPr>
+      <w:r>
+        <w:rPr>
+          <w:rFonts w:ascii="Consolas" w:hAnsi="Consolas"/>
+        </w:rPr>
+        <w:t>Thread Parking example</w:t>
+      </w:r>
+    </w:p>
+    <w:p>
+      <w:pPr>
+        <w:rPr>
+          <w:rFonts w:ascii="Consolas" w:hAnsi="Consolas"/>
+        </w:rPr>
+      </w:pPr>
+    </w:p>
+    <w:p>
+      <w:pPr>
+        <w:rPr>
+          <w:rFonts w:ascii="Consolas" w:hAnsi="Consolas"/>
+        </w:rPr>
+      </w:pPr>
+      <w:r>
+        <w:rPr>
+          <w:rFonts w:ascii="Consolas" w:hAnsi="Consolas"/>
+        </w:rPr>
+        <w:t>Print the status of the atomic number every second or earlier if a new number gets ready</w:t>
+      </w:r>
+    </w:p>
+    <w:p>
+      <w:pPr>
+        <w:rPr>
+          <w:rFonts w:ascii="Consolas" w:hAnsi="Consolas"/>
+        </w:rPr>
+      </w:pPr>
+      <w:r>
+        <w:rPr>
+          <w:rFonts w:ascii="Consolas" w:hAnsi="Consolas"/>
+        </w:rPr>
+        <w:t>If you wait more than a second wake print the old number just so we know theres still sombody home</w:t>
+      </w:r>
+    </w:p>
+    <w:p>
+      <w:pPr>
+        <w:rPr>
+          <w:rFonts w:ascii="Consolas" w:hAnsi="Consolas"/>
+        </w:rPr>
+      </w:pPr>
+    </w:p>
+    <w:p>
+      <w:pPr>
+        <w:rPr>
+          <w:rFonts w:ascii="Consolas" w:hAnsi="Consolas"/>
+        </w:rPr>
+      </w:pPr>
+    </w:p>
+    <w:p>
+      <w:pPr>
+        <w:rPr>
+          <w:rFonts w:ascii="Consolas" w:hAnsi="Consolas"/>
+        </w:rPr>
+      </w:pPr>
+      <w:r>
+        <w:rPr>
+          <w:rFonts w:ascii="Consolas" w:hAnsi="Consolas"/>
+        </w:rPr>
+        <w:t>use std::sync::atomic::{AtomicUsize, Ordering::Relaxed};</w:t>
+      </w:r>
+    </w:p>
+    <w:p>
+      <w:pPr>
+        <w:rPr>
+          <w:rFonts w:ascii="Consolas" w:hAnsi="Consolas"/>
+        </w:rPr>
+      </w:pPr>
+      <w:r>
+        <w:rPr>
+          <w:rFonts w:ascii="Consolas" w:hAnsi="Consolas"/>
+        </w:rPr>
+        <w:t>use std::thread;</w:t>
+      </w:r>
+    </w:p>
+    <w:p>
+      <w:pPr>
+        <w:rPr>
+          <w:rFonts w:ascii="Consolas" w:hAnsi="Consolas"/>
+        </w:rPr>
+      </w:pPr>
+      <w:r>
+        <w:rPr>
+          <w:rFonts w:ascii="Consolas" w:hAnsi="Consolas"/>
+        </w:rPr>
+        <w:t>use std::time::Duration;</w:t>
+      </w:r>
+    </w:p>
+    <w:p>
+      <w:pPr>
+        <w:rPr>
+          <w:rFonts w:ascii="Consolas" w:hAnsi="Consolas"/>
+        </w:rPr>
+      </w:pPr>
+    </w:p>
+    <w:p>
+      <w:pPr>
+        <w:rPr>
+          <w:rFonts w:ascii="Consolas" w:hAnsi="Consolas"/>
+        </w:rPr>
+      </w:pPr>
+      <w:r>
+        <w:rPr>
+          <w:rFonts w:ascii="Consolas" w:hAnsi="Consolas"/>
+        </w:rPr>
+        <w:t>fn process_item(i: usize) {</w:t>
+      </w:r>
+    </w:p>
+    <w:p>
+      <w:pPr>
+        <w:rPr>
+          <w:rFonts w:ascii="Consolas" w:hAnsi="Consolas"/>
+        </w:rPr>
+      </w:pPr>
+      <w:r>
+        <w:rPr>
+          <w:rFonts w:ascii="Consolas" w:hAnsi="Consolas"/>
+        </w:rPr>
+        <w:t xml:space="preserve">    // Simulate work</w:t>
+      </w:r>
+    </w:p>
+    <w:p>
+      <w:pPr>
+        <w:rPr>
+          <w:rFonts w:ascii="Consolas" w:hAnsi="Consolas"/>
+        </w:rPr>
+      </w:pPr>
+      <w:r>
+        <w:rPr>
+          <w:rFonts w:ascii="Consolas" w:hAnsi="Consolas"/>
+        </w:rPr>
+        <w:t xml:space="preserve">    println!("Processing item {i}");</w:t>
+      </w:r>
+    </w:p>
+    <w:p>
+      <w:pPr>
+        <w:rPr>
+          <w:rFonts w:ascii="Consolas" w:hAnsi="Consolas"/>
+        </w:rPr>
+      </w:pPr>
+      <w:r>
+        <w:rPr>
+          <w:rFonts w:ascii="Consolas" w:hAnsi="Consolas"/>
+        </w:rPr>
+        <w:t xml:space="preserve">    thread::sleep(Duration::from_millis(50));</w:t>
+      </w:r>
+    </w:p>
+    <w:p>
+      <w:pPr>
+        <w:rPr>
+          <w:rFonts w:ascii="Consolas" w:hAnsi="Consolas"/>
+        </w:rPr>
+      </w:pPr>
+      <w:r>
+        <w:rPr>
+          <w:rFonts w:ascii="Consolas" w:hAnsi="Consolas"/>
+        </w:rPr>
+        <w:t>}</w:t>
+      </w:r>
+    </w:p>
+    <w:p>
+      <w:pPr>
+        <w:rPr>
+          <w:rFonts w:ascii="Consolas" w:hAnsi="Consolas"/>
+        </w:rPr>
+      </w:pPr>
+    </w:p>
+    <w:p>
+      <w:pPr>
+        <w:rPr>
+          <w:rFonts w:ascii="Consolas" w:hAnsi="Consolas"/>
+        </w:rPr>
+      </w:pPr>
+      <w:r>
+        <w:rPr>
+          <w:rFonts w:ascii="Consolas" w:hAnsi="Consolas"/>
+        </w:rPr>
+        <w:t>fn main() {</w:t>
+      </w:r>
+    </w:p>
+    <w:p>
+      <w:pPr>
+        <w:rPr>
+          <w:rFonts w:ascii="Consolas" w:hAnsi="Consolas"/>
+        </w:rPr>
+      </w:pPr>
+      <w:r>
+        <w:rPr>
+          <w:rFonts w:ascii="Consolas" w:hAnsi="Consolas"/>
+        </w:rPr>
+        <w:t xml:space="preserve">    let num_done = AtomicUsize::new(0);</w:t>
+      </w:r>
+    </w:p>
+    <w:p>
+      <w:pPr>
+        <w:rPr>
+          <w:rFonts w:ascii="Consolas" w:hAnsi="Consolas"/>
+        </w:rPr>
+      </w:pPr>
+      <w:r>
+        <w:rPr>
+          <w:rFonts w:ascii="Consolas" w:hAnsi="Consolas"/>
+        </w:rPr>
+        <w:t xml:space="preserve">    let main_thread = thread::current();</w:t>
+      </w:r>
+    </w:p>
+    <w:p>
+      <w:pPr>
+        <w:rPr>
+          <w:rFonts w:ascii="Consolas" w:hAnsi="Consolas"/>
+        </w:rPr>
+      </w:pPr>
+    </w:p>
+    <w:p>
+      <w:pPr>
+        <w:rPr>
+          <w:rFonts w:ascii="Consolas" w:hAnsi="Consolas"/>
+        </w:rPr>
+      </w:pPr>
+      <w:r>
+        <w:rPr>
+          <w:rFonts w:ascii="Consolas" w:hAnsi="Consolas"/>
+        </w:rPr>
+        <w:t xml:space="preserve">    thread::scope(|s| {</w:t>
+      </w:r>
+    </w:p>
+    <w:p>
+      <w:pPr>
+        <w:rPr>
+          <w:rFonts w:ascii="Consolas" w:hAnsi="Consolas"/>
+        </w:rPr>
+      </w:pPr>
+      <w:r>
+        <w:rPr>
+          <w:rFonts w:ascii="Consolas" w:hAnsi="Consolas"/>
+        </w:rPr>
+        <w:t xml:space="preserve">        // A background thread to process all 100 items.</w:t>
+      </w:r>
+    </w:p>
+    <w:p>
+      <w:pPr>
+        <w:rPr>
+          <w:rFonts w:ascii="Consolas" w:hAnsi="Consolas"/>
+        </w:rPr>
+      </w:pPr>
+      <w:r>
+        <w:rPr>
+          <w:rFonts w:ascii="Consolas" w:hAnsi="Consolas"/>
+        </w:rPr>
+        <w:t xml:space="preserve">        s.spawn(|| {</w:t>
+      </w:r>
+    </w:p>
+    <w:p>
+      <w:pPr>
+        <w:rPr>
+          <w:rFonts w:ascii="Consolas" w:hAnsi="Consolas"/>
+        </w:rPr>
+      </w:pPr>
+      <w:r>
+        <w:rPr>
+          <w:rFonts w:ascii="Consolas" w:hAnsi="Consolas"/>
+        </w:rPr>
+        <w:t xml:space="preserve">            for i in 0..100 {</w:t>
+      </w:r>
+    </w:p>
+    <w:p>
+      <w:pPr>
+        <w:rPr>
+          <w:rFonts w:ascii="Consolas" w:hAnsi="Consolas"/>
+        </w:rPr>
+      </w:pPr>
+      <w:r>
+        <w:rPr>
+          <w:rFonts w:ascii="Consolas" w:hAnsi="Consolas"/>
+        </w:rPr>
+        <w:t xml:space="preserve">                process_item(i); // Assuming this takes some time.</w:t>
+      </w:r>
+    </w:p>
+    <w:p>
+      <w:pPr>
+        <w:rPr>
+          <w:rFonts w:ascii="Consolas" w:hAnsi="Consolas"/>
+        </w:rPr>
+      </w:pPr>
+      <w:r>
+        <w:rPr>
+          <w:rFonts w:ascii="Consolas" w:hAnsi="Consolas"/>
+        </w:rPr>
+        <w:t xml:space="preserve">                num_done.store(i + 1, Relaxed);</w:t>
+      </w:r>
+    </w:p>
+    <w:p>
+      <w:pPr>
+        <w:rPr>
+          <w:rFonts w:ascii="Consolas" w:hAnsi="Consolas"/>
+        </w:rPr>
+      </w:pPr>
+      <w:r>
+        <w:rPr>
+          <w:rFonts w:ascii="Consolas" w:hAnsi="Consolas"/>
+        </w:rPr>
+        <w:t xml:space="preserve">                main_thread.unpark(); // Wake up the main thread.</w:t>
+      </w:r>
+    </w:p>
+    <w:p>
+      <w:pPr>
+        <w:rPr>
+          <w:rFonts w:ascii="Consolas" w:hAnsi="Consolas"/>
+        </w:rPr>
+      </w:pPr>
+      <w:r>
+        <w:rPr>
+          <w:rFonts w:ascii="Consolas" w:hAnsi="Consolas"/>
+        </w:rPr>
+        <w:t xml:space="preserve">            }</w:t>
+      </w:r>
+    </w:p>
+    <w:p>
+      <w:pPr>
+        <w:rPr>
+          <w:rFonts w:ascii="Consolas" w:hAnsi="Consolas"/>
+        </w:rPr>
+      </w:pPr>
+      <w:r>
+        <w:rPr>
+          <w:rFonts w:ascii="Consolas" w:hAnsi="Consolas"/>
+        </w:rPr>
+        <w:t xml:space="preserve">        });</w:t>
+      </w:r>
+    </w:p>
+    <w:p>
+      <w:pPr>
+        <w:rPr>
+          <w:rFonts w:ascii="Consolas" w:hAnsi="Consolas"/>
+        </w:rPr>
+      </w:pPr>
+    </w:p>
+    <w:p>
+      <w:pPr>
+        <w:rPr>
+          <w:rFonts w:ascii="Consolas" w:hAnsi="Consolas"/>
+        </w:rPr>
+      </w:pPr>
+      <w:r>
+        <w:rPr>
+          <w:rFonts w:ascii="Consolas" w:hAnsi="Consolas"/>
+        </w:rPr>
+        <w:t xml:space="preserve">        // The main thread shows status updates.</w:t>
+      </w:r>
+    </w:p>
+    <w:p>
+      <w:pPr>
+        <w:rPr>
+          <w:rFonts w:ascii="Consolas" w:hAnsi="Consolas"/>
+        </w:rPr>
+      </w:pPr>
+      <w:r>
+        <w:rPr>
+          <w:rFonts w:ascii="Consolas" w:hAnsi="Consolas"/>
+        </w:rPr>
+        <w:t xml:space="preserve">        loop {</w:t>
+      </w:r>
+    </w:p>
+    <w:p>
+      <w:pPr>
+        <w:rPr>
+          <w:rFonts w:ascii="Consolas" w:hAnsi="Consolas"/>
+        </w:rPr>
+      </w:pPr>
+      <w:r>
+        <w:rPr>
+          <w:rFonts w:ascii="Consolas" w:hAnsi="Consolas"/>
+        </w:rPr>
+        <w:t xml:space="preserve">            let n = num_done.load(Relaxed);</w:t>
+      </w:r>
+    </w:p>
+    <w:p>
+      <w:pPr>
+        <w:rPr>
+          <w:rFonts w:ascii="Consolas" w:hAnsi="Consolas"/>
+        </w:rPr>
+      </w:pPr>
+      <w:r>
+        <w:rPr>
+          <w:rFonts w:ascii="Consolas" w:hAnsi="Consolas"/>
+        </w:rPr>
+        <w:t xml:space="preserve">            if n == 100 {</w:t>
+      </w:r>
+    </w:p>
+    <w:p>
+      <w:pPr>
+        <w:rPr>
+          <w:rFonts w:ascii="Consolas" w:hAnsi="Consolas"/>
+        </w:rPr>
+      </w:pPr>
+      <w:r>
+        <w:rPr>
+          <w:rFonts w:ascii="Consolas" w:hAnsi="Consolas"/>
+        </w:rPr>
+        <w:t xml:space="preserve">                break;</w:t>
+      </w:r>
+    </w:p>
+    <w:p>
+      <w:pPr>
+        <w:rPr>
+          <w:rFonts w:ascii="Consolas" w:hAnsi="Consolas"/>
+        </w:rPr>
+      </w:pPr>
+      <w:r>
+        <w:rPr>
+          <w:rFonts w:ascii="Consolas" w:hAnsi="Consolas"/>
+        </w:rPr>
+        <w:t xml:space="preserve">            }</w:t>
+      </w:r>
+    </w:p>
+    <w:p>
+      <w:pPr>
+        <w:rPr>
+          <w:rFonts w:ascii="Consolas" w:hAnsi="Consolas"/>
+        </w:rPr>
+      </w:pPr>
+    </w:p>
+    <w:p>
+      <w:pPr>
+        <w:rPr>
+          <w:rFonts w:ascii="Consolas" w:hAnsi="Consolas"/>
+        </w:rPr>
+      </w:pPr>
+      <w:r>
+        <w:rPr>
+          <w:rFonts w:ascii="Consolas" w:hAnsi="Consolas"/>
+        </w:rPr>
+        <w:t xml:space="preserve">            println!("Working.. {n}/100 done");</w:t>
+      </w:r>
+    </w:p>
+    <w:p>
+      <w:pPr>
+        <w:rPr>
+          <w:rFonts w:ascii="Consolas" w:hAnsi="Consolas"/>
+        </w:rPr>
+      </w:pPr>
+      <w:r>
+        <w:rPr>
+          <w:rFonts w:ascii="Consolas" w:hAnsi="Consolas"/>
+        </w:rPr>
+        <w:t xml:space="preserve">            thread::park_timeout(Duration::from_secs(1));</w:t>
+      </w:r>
+    </w:p>
+    <w:p>
+      <w:pPr>
+        <w:rPr>
+          <w:rFonts w:ascii="Consolas" w:hAnsi="Consolas"/>
+        </w:rPr>
+      </w:pPr>
+      <w:r>
+        <w:rPr>
+          <w:rFonts w:ascii="Consolas" w:hAnsi="Consolas"/>
+        </w:rPr>
+        <w:t xml:space="preserve">        }</w:t>
+      </w:r>
+    </w:p>
+    <w:p>
+      <w:pPr>
+        <w:rPr>
+          <w:rFonts w:ascii="Consolas" w:hAnsi="Consolas"/>
+        </w:rPr>
+      </w:pPr>
+      <w:r>
+        <w:rPr>
+          <w:rFonts w:ascii="Consolas" w:hAnsi="Consolas"/>
+        </w:rPr>
+        <w:t xml:space="preserve">    });</w:t>
+      </w:r>
+    </w:p>
+    <w:p>
+      <w:pPr>
+        <w:rPr>
+          <w:rFonts w:ascii="Consolas" w:hAnsi="Consolas"/>
+        </w:rPr>
+      </w:pPr>
+    </w:p>
+    <w:p>
+      <w:pPr>
+        <w:rPr>
+          <w:rFonts w:ascii="Consolas" w:hAnsi="Consolas"/>
+        </w:rPr>
+      </w:pPr>
+      <w:r>
+        <w:rPr>
+          <w:rFonts w:ascii="Consolas" w:hAnsi="Consolas"/>
+        </w:rPr>
+        <w:t xml:space="preserve">    println!("Done!");</w:t>
+      </w:r>
+    </w:p>
+    <w:p>
+      <w:pPr>
+        <w:rPr>
+          <w:rFonts w:ascii="Consolas" w:hAnsi="Consolas"/>
+        </w:rPr>
+      </w:pPr>
+      <w:r>
+        <w:rPr>
+          <w:rFonts w:ascii="Consolas" w:hAnsi="Consolas"/>
+        </w:rPr>
+        <w:t>}</w:t>
+      </w:r>
+    </w:p>
+    <w:p>
+      <w:pPr>
+        <w:rPr>
+          <w:rFonts w:ascii="Consolas" w:hAnsi="Consolas"/>
+        </w:rPr>
+      </w:pPr>
+    </w:p>
+    <w:p>
+      <w:pPr>
+        <w:rPr>
+          <w:rFonts w:ascii="Consolas" w:hAnsi="Consolas"/>
+        </w:rPr>
+      </w:pPr>
+    </w:p>
+    <w:p>
+      <w:pPr>
+        <w:rPr>
+          <w:rFonts w:ascii="Consolas" w:hAnsi="Consolas"/>
+        </w:rPr>
+      </w:pPr>
+    </w:p>
+    <w:p>
+      <w:pPr>
+        <w:pBdr>
+          <w:bottom w:val="single" w:sz="6" w:space="1" w:color="auto"/>
+        </w:pBdr>
+        <w:rPr>
+          <w:rFonts w:ascii="Consolas" w:hAnsi="Consolas"/>
+        </w:rPr>
+      </w:pPr>
+    </w:p>
+    <w:p>
+      <w:pPr>
+        <w:rPr>
+          <w:rFonts w:ascii="Consolas" w:hAnsi="Consolas"/>
+        </w:rPr>
+      </w:pPr>
+    </w:p>
+    <w:p>
+      <w:pPr>
+        <w:rPr>
+          <w:rFonts w:ascii="Consolas" w:hAnsi="Consolas"/>
+        </w:rPr>
+      </w:pPr>
+      <w:r>
+        <w:rPr>
+          <w:rFonts w:ascii="Consolas" w:hAnsi="Consolas"/>
+        </w:rPr>
+        <w:t>Threads agreeing on Atomics modificaiton order</w:t>
+      </w:r>
+    </w:p>
+    <w:p>
+      <w:pPr>
+        <w:rPr>
+          <w:rFonts w:ascii="Consolas" w:hAnsi="Consolas"/>
+        </w:rPr>
+      </w:pPr>
+    </w:p>
+    <w:p>
+      <w:pPr>
+        <w:rPr>
+          <w:rFonts w:ascii="Consolas" w:hAnsi="Consolas"/>
+        </w:rPr>
+      </w:pPr>
+      <w:r>
+        <w:rPr>
+          <w:rFonts w:ascii="Consolas" w:hAnsi="Consolas"/>
+        </w:rPr>
+        <w:t>fn a1() {</w:t>
+      </w:r>
+    </w:p>
+    <w:p>
+      <w:pPr>
+        <w:rPr>
+          <w:rFonts w:ascii="Consolas" w:hAnsi="Consolas"/>
+        </w:rPr>
+      </w:pPr>
+      <w:r>
+        <w:rPr>
+          <w:rFonts w:ascii="Consolas" w:hAnsi="Consolas"/>
+        </w:rPr>
+        <w:t xml:space="preserve">    X.fetch_add(5, Relaxed);</w:t>
+      </w:r>
+    </w:p>
+    <w:p>
+      <w:pPr>
+        <w:rPr>
+          <w:rFonts w:ascii="Consolas" w:hAnsi="Consolas"/>
+        </w:rPr>
+      </w:pPr>
+      <w:r>
+        <w:rPr>
+          <w:rFonts w:ascii="Consolas" w:hAnsi="Consolas"/>
+        </w:rPr>
+        <w:t>}</w:t>
+      </w:r>
+    </w:p>
+    <w:p>
+      <w:pPr>
+        <w:rPr>
+          <w:rFonts w:ascii="Consolas" w:hAnsi="Consolas"/>
+        </w:rPr>
+      </w:pPr>
+      <w:r>
+        <w:rPr>
+          <w:rFonts w:ascii="Consolas" w:hAnsi="Consolas"/>
+        </w:rPr>
+        <w:t>fn a2() {</w:t>
+      </w:r>
+    </w:p>
+    <w:p>
+      <w:pPr>
+        <w:rPr>
+          <w:rFonts w:ascii="Consolas" w:hAnsi="Consolas"/>
+        </w:rPr>
+      </w:pPr>
+      <w:r>
+        <w:rPr>
+          <w:rFonts w:ascii="Consolas" w:hAnsi="Consolas"/>
+        </w:rPr>
+        <w:t xml:space="preserve">    X.fetch_add(10, Relaxed);</w:t>
+      </w:r>
+    </w:p>
+    <w:p>
+      <w:pPr>
+        <w:rPr>
+          <w:rFonts w:ascii="Consolas" w:hAnsi="Consolas"/>
+        </w:rPr>
+      </w:pPr>
+      <w:r>
+        <w:rPr>
+          <w:rFonts w:ascii="Consolas" w:hAnsi="Consolas"/>
+        </w:rPr>
+        <w:t>}</w:t>
+      </w:r>
+    </w:p>
+    <w:p>
+      <w:pPr>
+        <w:rPr>
+          <w:rFonts w:ascii="Consolas" w:hAnsi="Consolas"/>
+        </w:rPr>
+      </w:pPr>
+    </w:p>
+    <w:p>
+      <w:pPr>
+        <w:rPr>
+          <w:rFonts w:ascii="Consolas" w:hAnsi="Consolas"/>
+        </w:rPr>
+      </w:pPr>
+      <w:r>
+        <w:rPr>
+          <w:rFonts w:ascii="Consolas" w:hAnsi="Consolas"/>
+        </w:rPr>
+        <w:t>Assuming these are the only threads modifying X, there are now two possible modifi‐</w:t>
+      </w:r>
+    </w:p>
+    <w:p>
+      <w:pPr>
+        <w:rPr>
+          <w:rFonts w:ascii="Consolas" w:hAnsi="Consolas"/>
+        </w:rPr>
+      </w:pPr>
+      <w:r>
+        <w:rPr>
+          <w:rFonts w:ascii="Consolas" w:hAnsi="Consolas"/>
+        </w:rPr>
+        <w:t>cation orders: either 0→5→15, or 0→10→15, depending on which fetch_add opera‐</w:t>
+      </w:r>
+    </w:p>
+    <w:p>
+      <w:pPr>
+        <w:rPr>
+          <w:rFonts w:ascii="Consolas" w:hAnsi="Consolas"/>
+        </w:rPr>
+      </w:pPr>
+      <w:r>
+        <w:rPr>
+          <w:rFonts w:ascii="Consolas" w:hAnsi="Consolas"/>
+        </w:rPr>
+        <w:t>tion executes first. Whichever happens, all threads observe the same order. So, even if</w:t>
+      </w:r>
+    </w:p>
+    <w:p>
+      <w:pPr>
+        <w:rPr>
+          <w:rFonts w:ascii="Consolas" w:hAnsi="Consolas"/>
+        </w:rPr>
+      </w:pPr>
+      <w:r>
+        <w:rPr>
+          <w:rFonts w:ascii="Consolas" w:hAnsi="Consolas"/>
+        </w:rPr>
+        <w:t>we have hundreds of additional threads all running our b() function</w:t>
+      </w:r>
+      <w:r>
+        <w:rPr>
+          <w:rFonts w:ascii="Consolas" w:hAnsi="Consolas"/>
+        </w:rPr>
+        <w:t xml:space="preserve"> (that </w:t>
+      </w:r>
+      <w:r>
+        <w:rPr>
+          <w:rFonts w:ascii="Consolas" w:hAnsi="Consolas"/>
+        </w:rPr>
+        <w:t>.</w:t>
+      </w:r>
+      <w:r>
+        <w:rPr>
+          <w:rFonts w:ascii="Consolas" w:hAnsi="Consolas"/>
+        </w:rPr>
+        <w:t>loads x in it multiple times consecutively)</w:t>
+      </w:r>
+      <w:r>
+        <w:rPr>
+          <w:rFonts w:ascii="Consolas" w:hAnsi="Consolas"/>
+        </w:rPr>
+        <w:t>, we know that if</w:t>
+      </w:r>
+    </w:p>
+    <w:p>
+      <w:pPr>
+        <w:rPr>
+          <w:rFonts w:ascii="Consolas" w:hAnsi="Consolas"/>
+        </w:rPr>
+      </w:pPr>
+      <w:r>
+        <w:rPr>
+          <w:rFonts w:ascii="Consolas" w:hAnsi="Consolas"/>
+        </w:rPr>
+        <w:t>one of them prints a 10, the order must be 0→10→15 and none of them can possibly</w:t>
+      </w:r>
+    </w:p>
+    <w:p>
+      <w:pPr>
+        <w:rPr>
+          <w:rFonts w:ascii="Consolas" w:hAnsi="Consolas"/>
+        </w:rPr>
+      </w:pPr>
+      <w:r>
+        <w:rPr>
+          <w:rFonts w:ascii="Consolas" w:hAnsi="Consolas"/>
+        </w:rPr>
+        <w:t>print a 5. And vice versa.</w:t>
+      </w:r>
+    </w:p>
+    <w:p>
+      <w:pPr>
+        <w:rPr>
+          <w:rFonts w:ascii="Consolas" w:hAnsi="Consolas"/>
+        </w:rPr>
+      </w:pPr>
+      <w:r>
+        <w:rPr>
+          <w:rFonts w:ascii="Consolas" w:hAnsi="Consolas"/>
+        </w:rPr>
+        <w:t xml:space="preserve">This just means if a2 wins the race and adds 10 first, all the reading threads will load in that order which in our circumstances must be </w:t>
+      </w:r>
+      <w:r>
+        <w:rPr>
+          <w:rFonts w:ascii="Consolas" w:hAnsi="Consolas"/>
+        </w:rPr>
+        <w:t>0→10→15</w:t>
+      </w:r>
+      <w:r>
+        <w:rPr>
+          <w:rFonts w:ascii="Consolas" w:hAnsi="Consolas"/>
+        </w:rPr>
+        <w:t>.</w:t>
+      </w:r>
+    </w:p>
+    <w:p>
+      <w:pPr>
+        <w:rPr>
+          <w:rFonts w:ascii="Consolas" w:hAnsi="Consolas"/>
+        </w:rPr>
+      </w:pPr>
+      <w:r>
+        <w:rPr>
+          <w:rFonts w:ascii="Consolas" w:hAnsi="Consolas"/>
+        </w:rPr>
+        <w:t xml:space="preserve">Meaning which operation executes first it has executed for all .loads on all threads. </w:t>
+      </w:r>
     </w:p>
     <w:p>
       <w:pPr>
@@ -22041,6 +22858,7 @@
   <w:style w:type="character" w:default="1" w:styleId="DefaultParagraphFont">
     <w:name w:val="Default Paragraph Font"/>
     <w:uiPriority w:val="1"/>
+    <w:semiHidden/>
     <w:unhideWhenUsed/>
   </w:style>
   <w:style w:type="table" w:default="1" w:styleId="TableNormal">

--- a/Rust notes.docx
+++ b/Rust notes.docx
@@ -22172,64 +22172,907 @@
     </w:p>
     <w:p>
       <w:pPr>
-        <w:rPr>
-          <w:rFonts w:ascii="Consolas" w:hAnsi="Consolas"/>
-        </w:rPr>
-      </w:pPr>
-    </w:p>
-    <w:p>
-      <w:pPr>
-        <w:rPr>
-          <w:rFonts w:ascii="Consolas" w:hAnsi="Consolas"/>
-        </w:rPr>
-      </w:pPr>
-    </w:p>
-    <w:p>
-      <w:pPr>
-        <w:rPr>
-          <w:rFonts w:ascii="Consolas" w:hAnsi="Consolas"/>
-        </w:rPr>
-      </w:pPr>
-    </w:p>
-    <w:p>
-      <w:pPr>
-        <w:rPr>
-          <w:rFonts w:ascii="Consolas" w:hAnsi="Consolas"/>
-        </w:rPr>
-      </w:pPr>
-    </w:p>
-    <w:p>
-      <w:pPr>
-        <w:rPr>
-          <w:rFonts w:ascii="Consolas" w:hAnsi="Consolas"/>
-        </w:rPr>
-      </w:pPr>
-    </w:p>
-    <w:p>
-      <w:pPr>
-        <w:rPr>
-          <w:rFonts w:ascii="Consolas" w:hAnsi="Consolas"/>
-        </w:rPr>
-      </w:pPr>
-    </w:p>
-    <w:p>
-      <w:pPr>
-        <w:rPr>
-          <w:rFonts w:ascii="Consolas" w:hAnsi="Consolas"/>
-        </w:rPr>
-      </w:pPr>
-    </w:p>
-    <w:p>
-      <w:pPr>
-        <w:rPr>
-          <w:rFonts w:ascii="Consolas" w:hAnsi="Consolas"/>
-        </w:rPr>
-      </w:pPr>
-    </w:p>
-    <w:p>
-      <w:pPr>
-        <w:rPr>
-          <w:rFonts w:ascii="Consolas" w:hAnsi="Consolas"/>
+        <w:pBdr>
+          <w:bottom w:val="single" w:sz="6" w:space="1" w:color="auto"/>
+        </w:pBdr>
+        <w:rPr>
+          <w:rFonts w:ascii="Consolas" w:hAnsi="Consolas"/>
+        </w:rPr>
+      </w:pPr>
+    </w:p>
+    <w:p>
+      <w:pPr>
+        <w:rPr>
+          <w:rFonts w:ascii="Consolas" w:hAnsi="Consolas"/>
+        </w:rPr>
+      </w:pPr>
+    </w:p>
+    <w:p>
+      <w:pPr>
+        <w:rPr>
+          <w:rFonts w:ascii="Consolas" w:hAnsi="Consolas"/>
+        </w:rPr>
+      </w:pPr>
+    </w:p>
+    <w:p>
+      <w:pPr>
+        <w:rPr>
+          <w:rFonts w:ascii="Consolas" w:hAnsi="Consolas"/>
+        </w:rPr>
+      </w:pPr>
+    </w:p>
+    <w:p>
+      <w:pPr>
+        <w:rPr>
+          <w:rFonts w:ascii="Consolas" w:hAnsi="Consolas"/>
+        </w:rPr>
+      </w:pPr>
+      <w:r>
+        <w:rPr>
+          <w:rFonts w:ascii="Consolas" w:hAnsi="Consolas"/>
+        </w:rPr>
+        <w:t>The names “release” and “acquire” are based on their most basic</w:t>
+      </w:r>
+    </w:p>
+    <w:p>
+      <w:pPr>
+        <w:rPr>
+          <w:rFonts w:ascii="Consolas" w:hAnsi="Consolas"/>
+        </w:rPr>
+      </w:pPr>
+      <w:r>
+        <w:rPr>
+          <w:rFonts w:ascii="Consolas" w:hAnsi="Consolas"/>
+        </w:rPr>
+        <w:t>use case: one thread releases data by atomically storing some value</w:t>
+      </w:r>
+    </w:p>
+    <w:p>
+      <w:pPr>
+        <w:rPr>
+          <w:rFonts w:ascii="Consolas" w:hAnsi="Consolas"/>
+        </w:rPr>
+      </w:pPr>
+      <w:r>
+        <w:rPr>
+          <w:rFonts w:ascii="Consolas" w:hAnsi="Consolas"/>
+        </w:rPr>
+        <w:t>to an atomic variable, and another thread acquires it by atomi-</w:t>
+      </w:r>
+    </w:p>
+    <w:p>
+      <w:pPr>
+        <w:rPr>
+          <w:rFonts w:ascii="Consolas" w:hAnsi="Consolas"/>
+        </w:rPr>
+      </w:pPr>
+      <w:r>
+        <w:rPr>
+          <w:rFonts w:ascii="Consolas" w:hAnsi="Consolas"/>
+        </w:rPr>
+        <w:t>cally loading that value. This is exactly what happens when we</w:t>
+      </w:r>
+    </w:p>
+    <w:p>
+      <w:pPr>
+        <w:rPr>
+          <w:rFonts w:ascii="Consolas" w:hAnsi="Consolas"/>
+        </w:rPr>
+      </w:pPr>
+      <w:r>
+        <w:rPr>
+          <w:rFonts w:ascii="Consolas" w:hAnsi="Consolas"/>
+        </w:rPr>
+        <w:t>unlock (release) a mutex and subsequently lock (acquire) it on</w:t>
+      </w:r>
+    </w:p>
+    <w:p>
+      <w:pPr>
+        <w:rPr>
+          <w:rFonts w:ascii="Consolas" w:hAnsi="Consolas"/>
+        </w:rPr>
+      </w:pPr>
+      <w:r>
+        <w:rPr>
+          <w:rFonts w:ascii="Consolas" w:hAnsi="Consolas"/>
+        </w:rPr>
+        <w:t>another thread.</w:t>
+      </w:r>
+    </w:p>
+    <w:p>
+      <w:pPr>
+        <w:rPr>
+          <w:rFonts w:ascii="Consolas" w:hAnsi="Consolas"/>
+        </w:rPr>
+      </w:pPr>
+    </w:p>
+    <w:p>
+      <w:pPr>
+        <w:rPr>
+          <w:rFonts w:ascii="Consolas" w:hAnsi="Consolas"/>
+          <w:b/>
+          <w:bCs/>
+        </w:rPr>
+      </w:pPr>
+      <w:r>
+        <w:rPr>
+          <w:rFonts w:ascii="Consolas" w:hAnsi="Consolas"/>
+          <w:b/>
+          <w:bCs/>
+        </w:rPr>
+        <w:t>AtomicPtr Initialization Pattern</w:t>
+      </w:r>
+    </w:p>
+    <w:p>
+      <w:pPr>
+        <w:rPr>
+          <w:rFonts w:ascii="Consolas" w:hAnsi="Consolas"/>
+        </w:rPr>
+      </w:pPr>
+      <w:r>
+        <w:rPr>
+          <w:rFonts w:ascii="Consolas" w:hAnsi="Consolas"/>
+        </w:rPr>
+        <w:t>AtomicPtr&lt;T&gt; is the atomic version of a *mut T (a raw pointer to T).</w:t>
+      </w:r>
+    </w:p>
+    <w:p>
+      <w:pPr>
+        <w:numPr>
+          <w:ilvl w:val="0"/>
+          <w:numId w:val="1"/>
+        </w:numPr>
+        <w:rPr>
+          <w:rFonts w:ascii="Consolas" w:hAnsi="Consolas"/>
+        </w:rPr>
+      </w:pPr>
+      <w:r>
+        <w:rPr>
+          <w:rFonts w:ascii="Consolas" w:hAnsi="Consolas"/>
+        </w:rPr>
+        <w:t xml:space="preserve">We can use a </w:t>
+      </w:r>
+      <w:r>
+        <w:rPr>
+          <w:rFonts w:ascii="Consolas" w:hAnsi="Consolas"/>
+          <w:b/>
+          <w:bCs/>
+        </w:rPr>
+        <w:t>null pointer</w:t>
+      </w:r>
+      <w:r>
+        <w:rPr>
+          <w:rFonts w:ascii="Consolas" w:hAnsi="Consolas"/>
+        </w:rPr>
+        <w:t xml:space="preserve"> as the placeholder for the initial state.</w:t>
+      </w:r>
+    </w:p>
+    <w:p>
+      <w:pPr>
+        <w:numPr>
+          <w:ilvl w:val="0"/>
+          <w:numId w:val="1"/>
+        </w:numPr>
+        <w:rPr>
+          <w:rFonts w:ascii="Consolas" w:hAnsi="Consolas"/>
+        </w:rPr>
+      </w:pPr>
+      <w:r>
+        <w:rPr>
+          <w:rFonts w:ascii="Consolas" w:hAnsi="Consolas"/>
+        </w:rPr>
+        <w:t xml:space="preserve">We then use a </w:t>
+      </w:r>
+      <w:r>
+        <w:rPr>
+          <w:rFonts w:ascii="Consolas" w:hAnsi="Consolas"/>
+          <w:b/>
+          <w:bCs/>
+        </w:rPr>
+        <w:t>compare-and-exchange operation</w:t>
+      </w:r>
+      <w:r>
+        <w:rPr>
+          <w:rFonts w:ascii="Consolas" w:hAnsi="Consolas"/>
+        </w:rPr>
+        <w:t xml:space="preserve"> to atomically replace it with a pointer to a newly allocated, fully initialized T.</w:t>
+      </w:r>
+    </w:p>
+    <w:p>
+      <w:pPr>
+        <w:numPr>
+          <w:ilvl w:val="0"/>
+          <w:numId w:val="1"/>
+        </w:numPr>
+        <w:rPr>
+          <w:rFonts w:ascii="Consolas" w:hAnsi="Consolas"/>
+          <w:b/>
+          <w:bCs/>
+        </w:rPr>
+      </w:pPr>
+      <w:r>
+        <w:rPr>
+          <w:rFonts w:ascii="Consolas" w:hAnsi="Consolas"/>
+        </w:rPr>
+        <w:t>Other threads can then read this pointer safely.</w:t>
+      </w:r>
+    </w:p>
+    <w:p>
+      <w:pPr>
+        <w:numPr>
+          <w:ilvl w:val="0"/>
+          <w:numId w:val="1"/>
+        </w:numPr>
+        <w:rPr>
+          <w:rFonts w:ascii="Consolas" w:hAnsi="Consolas"/>
+          <w:b/>
+          <w:bCs/>
+        </w:rPr>
+      </w:pPr>
+    </w:p>
+    <w:p>
+      <w:pPr>
+        <w:rPr>
+          <w:rFonts w:ascii="Consolas" w:hAnsi="Consolas"/>
+          <w:b/>
+          <w:bCs/>
+        </w:rPr>
+      </w:pPr>
+      <w:r>
+        <w:rPr>
+          <w:rFonts w:ascii="Consolas" w:hAnsi="Consolas"/>
+          <w:b/>
+          <w:bCs/>
+        </w:rPr>
+        <w:t>Example Implementation</w:t>
+      </w:r>
+    </w:p>
+    <w:p>
+      <w:pPr>
+        <w:rPr>
+          <w:rFonts w:ascii="Consolas" w:hAnsi="Consolas"/>
+        </w:rPr>
+      </w:pPr>
+      <w:r>
+        <w:rPr>
+          <w:rFonts w:ascii="Consolas" w:hAnsi="Consolas"/>
+        </w:rPr>
+        <w:t>use std::sync::atomic::{AtomicPtr, Ordering};</w:t>
+      </w:r>
+    </w:p>
+    <w:p>
+      <w:pPr>
+        <w:rPr>
+          <w:rFonts w:ascii="Consolas" w:hAnsi="Consolas"/>
+        </w:rPr>
+      </w:pPr>
+    </w:p>
+    <w:p>
+      <w:pPr>
+        <w:rPr>
+          <w:rFonts w:ascii="Consolas" w:hAnsi="Consolas"/>
+        </w:rPr>
+      </w:pPr>
+      <w:r>
+        <w:rPr>
+          <w:rFonts w:ascii="Consolas" w:hAnsi="Consolas"/>
+        </w:rPr>
+        <w:t>fn get_data() -&gt; &amp;'static Data {</w:t>
+      </w:r>
+    </w:p>
+    <w:p>
+      <w:pPr>
+        <w:rPr>
+          <w:rFonts w:ascii="Consolas" w:hAnsi="Consolas"/>
+        </w:rPr>
+      </w:pPr>
+      <w:r>
+        <w:rPr>
+          <w:rFonts w:ascii="Consolas" w:hAnsi="Consolas"/>
+        </w:rPr>
+        <w:t xml:space="preserve">    static PTR: AtomicPtr&lt;Data&gt; = AtomicPtr::new(std::ptr::null_mut());</w:t>
+      </w:r>
+    </w:p>
+    <w:p>
+      <w:pPr>
+        <w:rPr>
+          <w:rFonts w:ascii="Consolas" w:hAnsi="Consolas"/>
+        </w:rPr>
+      </w:pPr>
+    </w:p>
+    <w:p>
+      <w:pPr>
+        <w:rPr>
+          <w:rFonts w:ascii="Consolas" w:hAnsi="Consolas"/>
+        </w:rPr>
+      </w:pPr>
+      <w:r>
+        <w:rPr>
+          <w:rFonts w:ascii="Consolas" w:hAnsi="Consolas"/>
+        </w:rPr>
+        <w:t xml:space="preserve">    // Load the current pointer with Acquire semantics</w:t>
+      </w:r>
+    </w:p>
+    <w:p>
+      <w:pPr>
+        <w:rPr>
+          <w:rFonts w:ascii="Consolas" w:hAnsi="Consolas"/>
+        </w:rPr>
+      </w:pPr>
+      <w:r>
+        <w:rPr>
+          <w:rFonts w:ascii="Consolas" w:hAnsi="Consolas"/>
+        </w:rPr>
+        <w:t xml:space="preserve">    let mut p = PTR.load(Ordering::Acquire);</w:t>
+      </w:r>
+    </w:p>
+    <w:p>
+      <w:pPr>
+        <w:rPr>
+          <w:rFonts w:ascii="Consolas" w:hAnsi="Consolas"/>
+        </w:rPr>
+      </w:pPr>
+    </w:p>
+    <w:p>
+      <w:pPr>
+        <w:rPr>
+          <w:rFonts w:ascii="Consolas" w:hAnsi="Consolas"/>
+        </w:rPr>
+      </w:pPr>
+      <w:r>
+        <w:rPr>
+          <w:rFonts w:ascii="Consolas" w:hAnsi="Consolas"/>
+        </w:rPr>
+        <w:t xml:space="preserve">    if p.is_null() {</w:t>
+      </w:r>
+    </w:p>
+    <w:p>
+      <w:pPr>
+        <w:rPr>
+          <w:rFonts w:ascii="Consolas" w:hAnsi="Consolas"/>
+        </w:rPr>
+      </w:pPr>
+      <w:r>
+        <w:rPr>
+          <w:rFonts w:ascii="Consolas" w:hAnsi="Consolas"/>
+        </w:rPr>
+        <w:t xml:space="preserve">        // Generate new data and turn it into a raw pointer</w:t>
+      </w:r>
+    </w:p>
+    <w:p>
+      <w:pPr>
+        <w:rPr>
+          <w:rFonts w:ascii="Consolas" w:hAnsi="Consolas"/>
+        </w:rPr>
+      </w:pPr>
+      <w:r>
+        <w:rPr>
+          <w:rFonts w:ascii="Consolas" w:hAnsi="Consolas"/>
+        </w:rPr>
+        <w:t xml:space="preserve">        p = Box::into_raw(Box::new(generate_data()));</w:t>
+      </w:r>
+    </w:p>
+    <w:p>
+      <w:pPr>
+        <w:rPr>
+          <w:rFonts w:ascii="Consolas" w:hAnsi="Consolas"/>
+        </w:rPr>
+      </w:pPr>
+    </w:p>
+    <w:p>
+      <w:pPr>
+        <w:rPr>
+          <w:rFonts w:ascii="Consolas" w:hAnsi="Consolas"/>
+        </w:rPr>
+      </w:pPr>
+      <w:r>
+        <w:rPr>
+          <w:rFonts w:ascii="Consolas" w:hAnsi="Consolas"/>
+        </w:rPr>
+        <w:t xml:space="preserve">        // Attempt to store the new pointer only if PTR is still null</w:t>
+      </w:r>
+    </w:p>
+    <w:p>
+      <w:pPr>
+        <w:rPr>
+          <w:rFonts w:ascii="Consolas" w:hAnsi="Consolas"/>
+        </w:rPr>
+      </w:pPr>
+      <w:r>
+        <w:rPr>
+          <w:rFonts w:ascii="Consolas" w:hAnsi="Consolas"/>
+        </w:rPr>
+        <w:t xml:space="preserve">        if let Err(e) = PTR.compare_exchange(</w:t>
+      </w:r>
+    </w:p>
+    <w:p>
+      <w:pPr>
+        <w:rPr>
+          <w:rFonts w:ascii="Consolas" w:hAnsi="Consolas"/>
+        </w:rPr>
+      </w:pPr>
+      <w:r>
+        <w:rPr>
+          <w:rFonts w:ascii="Consolas" w:hAnsi="Consolas"/>
+        </w:rPr>
+        <w:t xml:space="preserve">            std::ptr::null_mut(),</w:t>
+      </w:r>
+    </w:p>
+    <w:p>
+      <w:pPr>
+        <w:rPr>
+          <w:rFonts w:ascii="Consolas" w:hAnsi="Consolas"/>
+        </w:rPr>
+      </w:pPr>
+      <w:r>
+        <w:rPr>
+          <w:rFonts w:ascii="Consolas" w:hAnsi="Consolas"/>
+        </w:rPr>
+        <w:t xml:space="preserve">            p,</w:t>
+      </w:r>
+    </w:p>
+    <w:p>
+      <w:pPr>
+        <w:rPr>
+          <w:rFonts w:ascii="Consolas" w:hAnsi="Consolas"/>
+        </w:rPr>
+      </w:pPr>
+      <w:r>
+        <w:rPr>
+          <w:rFonts w:ascii="Consolas" w:hAnsi="Consolas"/>
+        </w:rPr>
+        <w:t xml:space="preserve">            Ordering::Release,</w:t>
+      </w:r>
+    </w:p>
+    <w:p>
+      <w:pPr>
+        <w:rPr>
+          <w:rFonts w:ascii="Consolas" w:hAnsi="Consolas"/>
+        </w:rPr>
+      </w:pPr>
+      <w:r>
+        <w:rPr>
+          <w:rFonts w:ascii="Consolas" w:hAnsi="Consolas"/>
+        </w:rPr>
+        <w:t xml:space="preserve">            Ordering::Acquire</w:t>
+      </w:r>
+    </w:p>
+    <w:p>
+      <w:pPr>
+        <w:rPr>
+          <w:rFonts w:ascii="Consolas" w:hAnsi="Consolas"/>
+        </w:rPr>
+      </w:pPr>
+      <w:r>
+        <w:rPr>
+          <w:rFonts w:ascii="Consolas" w:hAnsi="Consolas"/>
+        </w:rPr>
+        <w:t xml:space="preserve">        ) {</w:t>
+      </w:r>
+    </w:p>
+    <w:p>
+      <w:pPr>
+        <w:rPr>
+          <w:rFonts w:ascii="Consolas" w:hAnsi="Consolas"/>
+        </w:rPr>
+      </w:pPr>
+      <w:r>
+        <w:rPr>
+          <w:rFonts w:ascii="Consolas" w:hAnsi="Consolas"/>
+        </w:rPr>
+        <w:t xml:space="preserve">            // Safety: p comes from Box::into_raw above and wasn't shared</w:t>
+      </w:r>
+    </w:p>
+    <w:p>
+      <w:pPr>
+        <w:rPr>
+          <w:rFonts w:ascii="Consolas" w:hAnsi="Consolas"/>
+        </w:rPr>
+      </w:pPr>
+      <w:r>
+        <w:rPr>
+          <w:rFonts w:ascii="Consolas" w:hAnsi="Consolas"/>
+        </w:rPr>
+        <w:t xml:space="preserve">            // If another thread already stored a value, drop this Box to avoid leak</w:t>
+      </w:r>
+    </w:p>
+    <w:p>
+      <w:pPr>
+        <w:rPr>
+          <w:rFonts w:ascii="Consolas" w:hAnsi="Consolas"/>
+        </w:rPr>
+      </w:pPr>
+      <w:r>
+        <w:rPr>
+          <w:rFonts w:ascii="Consolas" w:hAnsi="Consolas"/>
+        </w:rPr>
+        <w:t xml:space="preserve">            drop(unsafe { Box::from_raw(p) });</w:t>
+      </w:r>
+    </w:p>
+    <w:p>
+      <w:pPr>
+        <w:rPr>
+          <w:rFonts w:ascii="Consolas" w:hAnsi="Consolas"/>
+        </w:rPr>
+      </w:pPr>
+      <w:r>
+        <w:rPr>
+          <w:rFonts w:ascii="Consolas" w:hAnsi="Consolas"/>
+        </w:rPr>
+        <w:t xml:space="preserve">            p = e; // Use the pointer from the other thread</w:t>
+      </w:r>
+    </w:p>
+    <w:p>
+      <w:pPr>
+        <w:rPr>
+          <w:rFonts w:ascii="Consolas" w:hAnsi="Consolas"/>
+        </w:rPr>
+      </w:pPr>
+      <w:r>
+        <w:rPr>
+          <w:rFonts w:ascii="Consolas" w:hAnsi="Consolas"/>
+        </w:rPr>
+        <w:t xml:space="preserve">        }</w:t>
+      </w:r>
+    </w:p>
+    <w:p>
+      <w:pPr>
+        <w:rPr>
+          <w:rFonts w:ascii="Consolas" w:hAnsi="Consolas"/>
+        </w:rPr>
+      </w:pPr>
+      <w:r>
+        <w:rPr>
+          <w:rFonts w:ascii="Consolas" w:hAnsi="Consolas"/>
+        </w:rPr>
+        <w:t xml:space="preserve">    }</w:t>
+      </w:r>
+    </w:p>
+    <w:p>
+      <w:pPr>
+        <w:rPr>
+          <w:rFonts w:ascii="Consolas" w:hAnsi="Consolas"/>
+        </w:rPr>
+      </w:pPr>
+    </w:p>
+    <w:p>
+      <w:pPr>
+        <w:rPr>
+          <w:rFonts w:ascii="Consolas" w:hAnsi="Consolas"/>
+        </w:rPr>
+      </w:pPr>
+      <w:r>
+        <w:rPr>
+          <w:rFonts w:ascii="Consolas" w:hAnsi="Consolas"/>
+        </w:rPr>
+        <w:t xml:space="preserve">    // Safety: p is not null and points to a properly initialized value</w:t>
+      </w:r>
+    </w:p>
+    <w:p>
+      <w:pPr>
+        <w:rPr>
+          <w:rFonts w:ascii="Consolas" w:hAnsi="Consolas"/>
+        </w:rPr>
+      </w:pPr>
+      <w:r>
+        <w:rPr>
+          <w:rFonts w:ascii="Consolas" w:hAnsi="Consolas"/>
+        </w:rPr>
+        <w:t xml:space="preserve">    unsafe { &amp;*p }</w:t>
+      </w:r>
+    </w:p>
+    <w:p>
+      <w:pPr>
+        <w:rPr>
+          <w:rFonts w:ascii="Consolas" w:hAnsi="Consolas"/>
+        </w:rPr>
+      </w:pPr>
+      <w:r>
+        <w:rPr>
+          <w:rFonts w:ascii="Consolas" w:hAnsi="Consolas"/>
+        </w:rPr>
+        <w:t>}</w:t>
+      </w:r>
+    </w:p>
+    <w:p>
+      <w:pPr>
+        <w:rPr>
+          <w:rFonts w:ascii="Consolas" w:hAnsi="Consolas"/>
+        </w:rPr>
+      </w:pPr>
+    </w:p>
+    <w:p>
+      <w:pPr>
+        <w:rPr>
+          <w:rFonts w:ascii="Consolas" w:hAnsi="Consolas"/>
+          <w:b/>
+          <w:bCs/>
+        </w:rPr>
+      </w:pPr>
+      <w:r>
+        <w:rPr>
+          <w:rFonts w:ascii="Consolas" w:hAnsi="Consolas"/>
+          <w:b/>
+          <w:bCs/>
+        </w:rPr>
+        <w:t>Explanation</w:t>
+      </w:r>
+    </w:p>
+    <w:p>
+      <w:pPr>
+        <w:numPr>
+          <w:ilvl w:val="0"/>
+          <w:numId w:val="2"/>
+        </w:numPr>
+        <w:rPr>
+          <w:rFonts w:ascii="Consolas" w:hAnsi="Consolas"/>
+        </w:rPr>
+      </w:pPr>
+      <w:r>
+        <w:rPr>
+          <w:rFonts w:ascii="Consolas" w:hAnsi="Consolas"/>
+          <w:b/>
+          <w:bCs/>
+        </w:rPr>
+        <w:t>Non-null pointer:</w:t>
+      </w:r>
+    </w:p>
+    <w:p>
+      <w:pPr>
+        <w:numPr>
+          <w:ilvl w:val="1"/>
+          <w:numId w:val="2"/>
+        </w:numPr>
+        <w:rPr>
+          <w:rFonts w:ascii="Consolas" w:hAnsi="Consolas"/>
+        </w:rPr>
+      </w:pPr>
+      <w:r>
+        <w:rPr>
+          <w:rFonts w:ascii="Consolas" w:hAnsi="Consolas"/>
+        </w:rPr>
+        <w:t>If PTR is already non-null, it points to initialized data.</w:t>
+      </w:r>
+    </w:p>
+    <w:p>
+      <w:pPr>
+        <w:numPr>
+          <w:ilvl w:val="1"/>
+          <w:numId w:val="2"/>
+        </w:numPr>
+        <w:rPr>
+          <w:rFonts w:ascii="Consolas" w:hAnsi="Consolas"/>
+        </w:rPr>
+      </w:pPr>
+      <w:r>
+        <w:rPr>
+          <w:rFonts w:ascii="Consolas" w:hAnsi="Consolas"/>
+        </w:rPr>
+        <w:t>Construct a reference to it directly.</w:t>
+      </w:r>
+    </w:p>
+    <w:p>
+      <w:pPr>
+        <w:numPr>
+          <w:ilvl w:val="0"/>
+          <w:numId w:val="2"/>
+        </w:numPr>
+        <w:rPr>
+          <w:rFonts w:ascii="Consolas" w:hAnsi="Consolas"/>
+        </w:rPr>
+      </w:pPr>
+      <w:r>
+        <w:rPr>
+          <w:rFonts w:ascii="Consolas" w:hAnsi="Consolas"/>
+          <w:b/>
+          <w:bCs/>
+        </w:rPr>
+        <w:t>Null pointer:</w:t>
+      </w:r>
+    </w:p>
+    <w:p>
+      <w:pPr>
+        <w:numPr>
+          <w:ilvl w:val="1"/>
+          <w:numId w:val="2"/>
+        </w:numPr>
+        <w:rPr>
+          <w:rFonts w:ascii="Consolas" w:hAnsi="Consolas"/>
+        </w:rPr>
+      </w:pPr>
+      <w:r>
+        <w:rPr>
+          <w:rFonts w:ascii="Consolas" w:hAnsi="Consolas"/>
+        </w:rPr>
+        <w:t>Generate new data using Box::new.</w:t>
+      </w:r>
+    </w:p>
+    <w:p>
+      <w:pPr>
+        <w:numPr>
+          <w:ilvl w:val="1"/>
+          <w:numId w:val="2"/>
+        </w:numPr>
+        <w:rPr>
+          <w:rFonts w:ascii="Consolas" w:hAnsi="Consolas"/>
+        </w:rPr>
+      </w:pPr>
+      <w:r>
+        <w:rPr>
+          <w:rFonts w:ascii="Consolas" w:hAnsi="Consolas"/>
+        </w:rPr>
+        <w:t>Convert it to a raw pointer (Box::into_raw) to allow atomic storage.</w:t>
+      </w:r>
+    </w:p>
+    <w:p>
+      <w:pPr>
+        <w:numPr>
+          <w:ilvl w:val="0"/>
+          <w:numId w:val="2"/>
+        </w:numPr>
+        <w:rPr>
+          <w:rFonts w:ascii="Consolas" w:hAnsi="Consolas"/>
+        </w:rPr>
+      </w:pPr>
+      <w:r>
+        <w:rPr>
+          <w:rFonts w:ascii="Consolas" w:hAnsi="Consolas"/>
+          <w:b/>
+          <w:bCs/>
+        </w:rPr>
+        <w:t>Compare-and-exchange:</w:t>
+      </w:r>
+    </w:p>
+    <w:p>
+      <w:pPr>
+        <w:numPr>
+          <w:ilvl w:val="1"/>
+          <w:numId w:val="2"/>
+        </w:numPr>
+        <w:rPr>
+          <w:rFonts w:ascii="Consolas" w:hAnsi="Consolas"/>
+        </w:rPr>
+      </w:pPr>
+      <w:r>
+        <w:rPr>
+          <w:rFonts w:ascii="Consolas" w:hAnsi="Consolas"/>
+        </w:rPr>
+        <w:t xml:space="preserve">Ensures only </w:t>
+      </w:r>
+      <w:r>
+        <w:rPr>
+          <w:rFonts w:ascii="Consolas" w:hAnsi="Consolas"/>
+          <w:b/>
+          <w:bCs/>
+        </w:rPr>
+        <w:t>one thread wins the initialization race</w:t>
+      </w:r>
+      <w:r>
+        <w:rPr>
+          <w:rFonts w:ascii="Consolas" w:hAnsi="Consolas"/>
+        </w:rPr>
+        <w:t>.</w:t>
+      </w:r>
+    </w:p>
+    <w:p>
+      <w:pPr>
+        <w:numPr>
+          <w:ilvl w:val="1"/>
+          <w:numId w:val="2"/>
+        </w:numPr>
+        <w:rPr>
+          <w:rFonts w:ascii="Consolas" w:hAnsi="Consolas"/>
+        </w:rPr>
+      </w:pPr>
+      <w:r>
+        <w:rPr>
+          <w:rFonts w:ascii="Consolas" w:hAnsi="Consolas"/>
+        </w:rPr>
+        <w:t>If another thread wins, the operation fails (Err) and we safely drop the unused allocation to avoid a memory leak.</w:t>
+      </w:r>
+    </w:p>
+    <w:p>
+      <w:pPr>
+        <w:numPr>
+          <w:ilvl w:val="0"/>
+          <w:numId w:val="2"/>
+        </w:numPr>
+        <w:rPr>
+          <w:rFonts w:ascii="Consolas" w:hAnsi="Consolas"/>
+        </w:rPr>
+      </w:pPr>
+      <w:r>
+        <w:rPr>
+          <w:rFonts w:ascii="Consolas" w:hAnsi="Consolas"/>
+          <w:b/>
+          <w:bCs/>
+        </w:rPr>
+        <w:t>Memory ordering:</w:t>
+      </w:r>
+    </w:p>
+    <w:p>
+      <w:pPr>
+        <w:numPr>
+          <w:ilvl w:val="1"/>
+          <w:numId w:val="2"/>
+        </w:numPr>
+        <w:rPr>
+          <w:rFonts w:ascii="Consolas" w:hAnsi="Consolas"/>
+        </w:rPr>
+      </w:pPr>
+      <w:r>
+        <w:rPr>
+          <w:rFonts w:ascii="Consolas" w:hAnsi="Consolas"/>
+        </w:rPr>
+        <w:t>Release on successful compare_exchange ensures all prior writes are visible to other threads.</w:t>
+      </w:r>
+    </w:p>
+    <w:p>
+      <w:pPr>
+        <w:numPr>
+          <w:ilvl w:val="1"/>
+          <w:numId w:val="2"/>
+        </w:numPr>
+        <w:rPr>
+          <w:rFonts w:ascii="Consolas" w:hAnsi="Consolas"/>
+        </w:rPr>
+      </w:pPr>
+      <w:r>
+        <w:rPr>
+          <w:rFonts w:ascii="Consolas" w:hAnsi="Consolas"/>
+        </w:rPr>
+        <w:t>Acquire on load ensures the reading thread sees the fully initialized data.</w:t>
+      </w:r>
+    </w:p>
+    <w:p>
+      <w:pPr>
+        <w:rPr>
+          <w:rFonts w:ascii="Consolas" w:hAnsi="Consolas"/>
+        </w:rPr>
+      </w:pPr>
+    </w:p>
+    <w:p>
+      <w:pPr>
+        <w:rPr>
+          <w:rFonts w:ascii="Consolas" w:hAnsi="Consolas"/>
+        </w:rPr>
+      </w:pPr>
+      <w:r>
+        <w:rPr>
+          <w:rFonts w:ascii="Consolas" w:hAnsi="Consolas"/>
+        </w:rPr>
+        <w:t xml:space="preserve">This pattern is commonly used for </w:t>
+      </w:r>
+      <w:r>
+        <w:rPr>
+          <w:rFonts w:ascii="Consolas" w:hAnsi="Consolas"/>
+          <w:b/>
+          <w:bCs/>
+        </w:rPr>
+        <w:t>lazy, thread-safe initialization</w:t>
+      </w:r>
+      <w:r>
+        <w:rPr>
+          <w:rFonts w:ascii="Consolas" w:hAnsi="Consolas"/>
+        </w:rPr>
+        <w:t xml:space="preserve"> of a static value.</w:t>
+      </w:r>
+    </w:p>
+    <w:p>
+      <w:pPr>
+        <w:pBdr>
+          <w:bottom w:val="single" w:sz="6" w:space="1" w:color="auto"/>
+        </w:pBdr>
+        <w:rPr>
+          <w:rFonts w:ascii="Consolas" w:hAnsi="Consolas"/>
+        </w:rPr>
+      </w:pPr>
+    </w:p>
+    <w:p>
+      <w:pPr>
+        <w:rPr>
+          <w:rFonts w:ascii="Consolas" w:hAnsi="Consolas"/>
+          <w:lang w:val="en-GB"/>
         </w:rPr>
       </w:pPr>
       <w:r>
@@ -22244,6 +23087,424 @@
         </w:rPr>
         <w:br/>
       </w:r>
+      <w:r>
+        <w:rPr>
+          <w:rFonts w:ascii="Consolas" w:hAnsi="Consolas"/>
+        </w:rPr>
+        <w:br/>
+        <w:t>EXAMPLE locking with atomics so only one thread a ta atime can access the data and modify it</w:t>
+      </w:r>
+    </w:p>
+    <w:p>
+      <w:pPr>
+        <w:rPr>
+          <w:rFonts w:ascii="Consolas" w:hAnsi="Consolas"/>
+        </w:rPr>
+      </w:pPr>
+    </w:p>
+    <w:p>
+      <w:pPr>
+        <w:rPr>
+          <w:rFonts w:ascii="Consolas" w:hAnsi="Consolas"/>
+        </w:rPr>
+      </w:pPr>
+    </w:p>
+    <w:p>
+      <w:pPr>
+        <w:rPr>
+          <w:rFonts w:ascii="Consolas" w:hAnsi="Consolas"/>
+        </w:rPr>
+      </w:pPr>
+    </w:p>
+    <w:p>
+      <w:pPr>
+        <w:rPr>
+          <w:rFonts w:ascii="Consolas" w:hAnsi="Consolas"/>
+        </w:rPr>
+      </w:pPr>
+      <w:r>
+        <w:rPr>
+          <w:rFonts w:ascii="Consolas" w:hAnsi="Consolas"/>
+        </w:rPr>
+        <w:t>use std::sync::atomic::{AtomicBool, Ordering::{Acquire, Relaxed, Release}};</w:t>
+      </w:r>
+    </w:p>
+    <w:p>
+      <w:pPr>
+        <w:rPr>
+          <w:rFonts w:ascii="Consolas" w:hAnsi="Consolas"/>
+        </w:rPr>
+      </w:pPr>
+      <w:r>
+        <w:rPr>
+          <w:rFonts w:ascii="Consolas" w:hAnsi="Consolas"/>
+        </w:rPr>
+        <w:t>use std::thread;</w:t>
+      </w:r>
+    </w:p>
+    <w:p>
+      <w:pPr>
+        <w:rPr>
+          <w:rFonts w:ascii="Consolas" w:hAnsi="Consolas"/>
+        </w:rPr>
+      </w:pPr>
+    </w:p>
+    <w:p>
+      <w:pPr>
+        <w:rPr>
+          <w:rFonts w:ascii="Consolas" w:hAnsi="Consolas"/>
+        </w:rPr>
+      </w:pPr>
+      <w:r>
+        <w:rPr>
+          <w:rFonts w:ascii="Consolas" w:hAnsi="Consolas"/>
+        </w:rPr>
+        <w:t>static mut DATA: String = String::new();</w:t>
+      </w:r>
+    </w:p>
+    <w:p>
+      <w:pPr>
+        <w:rPr>
+          <w:rFonts w:ascii="Consolas" w:hAnsi="Consolas"/>
+        </w:rPr>
+      </w:pPr>
+      <w:r>
+        <w:rPr>
+          <w:rFonts w:ascii="Consolas" w:hAnsi="Consolas"/>
+        </w:rPr>
+        <w:t>static LOCKED: AtomicBool = AtomicBool::new(false);</w:t>
+      </w:r>
+    </w:p>
+    <w:p>
+      <w:pPr>
+        <w:rPr>
+          <w:rFonts w:ascii="Consolas" w:hAnsi="Consolas"/>
+        </w:rPr>
+      </w:pPr>
+    </w:p>
+    <w:p>
+      <w:pPr>
+        <w:rPr>
+          <w:rFonts w:ascii="Consolas" w:hAnsi="Consolas"/>
+        </w:rPr>
+      </w:pPr>
+      <w:r>
+        <w:rPr>
+          <w:rFonts w:ascii="Consolas" w:hAnsi="Consolas"/>
+        </w:rPr>
+        <w:t>fn f() {</w:t>
+      </w:r>
+    </w:p>
+    <w:p>
+      <w:pPr>
+        <w:rPr>
+          <w:rFonts w:ascii="Consolas" w:hAnsi="Consolas"/>
+        </w:rPr>
+      </w:pPr>
+      <w:r>
+        <w:rPr>
+          <w:rFonts w:ascii="Consolas" w:hAnsi="Consolas"/>
+        </w:rPr>
+        <w:t xml:space="preserve">    if LOCKED.compare_exchange(false, true, Acquire, Relaxed).is_ok() {</w:t>
+      </w:r>
+    </w:p>
+    <w:p>
+      <w:pPr>
+        <w:rPr>
+          <w:rFonts w:ascii="Consolas" w:hAnsi="Consolas"/>
+        </w:rPr>
+      </w:pPr>
+      <w:r>
+        <w:rPr>
+          <w:rFonts w:ascii="Consolas" w:hAnsi="Consolas"/>
+        </w:rPr>
+        <w:t xml:space="preserve">        // Safety: We hold the exclusive lock, so nothing else is accessing DATA.</w:t>
+      </w:r>
+    </w:p>
+    <w:p>
+      <w:pPr>
+        <w:rPr>
+          <w:rFonts w:ascii="Consolas" w:hAnsi="Consolas"/>
+        </w:rPr>
+      </w:pPr>
+      <w:r>
+        <w:rPr>
+          <w:rFonts w:ascii="Consolas" w:hAnsi="Consolas"/>
+        </w:rPr>
+        <w:t xml:space="preserve">        unsafe { DATA.push('!') };</w:t>
+      </w:r>
+    </w:p>
+    <w:p>
+      <w:pPr>
+        <w:rPr>
+          <w:rFonts w:ascii="Consolas" w:hAnsi="Consolas"/>
+        </w:rPr>
+      </w:pPr>
+      <w:r>
+        <w:rPr>
+          <w:rFonts w:ascii="Consolas" w:hAnsi="Consolas"/>
+        </w:rPr>
+        <w:t xml:space="preserve">        LOCKED.store(false, Release);</w:t>
+      </w:r>
+    </w:p>
+    <w:p>
+      <w:pPr>
+        <w:rPr>
+          <w:rFonts w:ascii="Consolas" w:hAnsi="Consolas"/>
+        </w:rPr>
+      </w:pPr>
+      <w:r>
+        <w:rPr>
+          <w:rFonts w:ascii="Consolas" w:hAnsi="Consolas"/>
+        </w:rPr>
+        <w:t xml:space="preserve">    }</w:t>
+      </w:r>
+    </w:p>
+    <w:p>
+      <w:pPr>
+        <w:rPr>
+          <w:rFonts w:ascii="Consolas" w:hAnsi="Consolas"/>
+        </w:rPr>
+      </w:pPr>
+      <w:r>
+        <w:rPr>
+          <w:rFonts w:ascii="Consolas" w:hAnsi="Consolas"/>
+        </w:rPr>
+        <w:t>}</w:t>
+      </w:r>
+    </w:p>
+    <w:p>
+      <w:pPr>
+        <w:rPr>
+          <w:rFonts w:ascii="Consolas" w:hAnsi="Consolas"/>
+        </w:rPr>
+      </w:pPr>
+    </w:p>
+    <w:p>
+      <w:pPr>
+        <w:rPr>
+          <w:rFonts w:ascii="Consolas" w:hAnsi="Consolas"/>
+        </w:rPr>
+      </w:pPr>
+      <w:r>
+        <w:rPr>
+          <w:rFonts w:ascii="Consolas" w:hAnsi="Consolas"/>
+        </w:rPr>
+        <w:t>fn main() {</w:t>
+      </w:r>
+    </w:p>
+    <w:p>
+      <w:pPr>
+        <w:rPr>
+          <w:rFonts w:ascii="Consolas" w:hAnsi="Consolas"/>
+        </w:rPr>
+      </w:pPr>
+      <w:r>
+        <w:rPr>
+          <w:rFonts w:ascii="Consolas" w:hAnsi="Consolas"/>
+        </w:rPr>
+        <w:t xml:space="preserve">    thread::scope(|s| {</w:t>
+      </w:r>
+    </w:p>
+    <w:p>
+      <w:pPr>
+        <w:rPr>
+          <w:rFonts w:ascii="Consolas" w:hAnsi="Consolas"/>
+        </w:rPr>
+      </w:pPr>
+      <w:r>
+        <w:rPr>
+          <w:rFonts w:ascii="Consolas" w:hAnsi="Consolas"/>
+        </w:rPr>
+        <w:t xml:space="preserve">        for _ in 0..100 {</w:t>
+      </w:r>
+    </w:p>
+    <w:p>
+      <w:pPr>
+        <w:rPr>
+          <w:rFonts w:ascii="Consolas" w:hAnsi="Consolas"/>
+        </w:rPr>
+      </w:pPr>
+      <w:r>
+        <w:rPr>
+          <w:rFonts w:ascii="Consolas" w:hAnsi="Consolas"/>
+        </w:rPr>
+        <w:t xml:space="preserve">            s.spawn(f);</w:t>
+      </w:r>
+    </w:p>
+    <w:p>
+      <w:pPr>
+        <w:rPr>
+          <w:rFonts w:ascii="Consolas" w:hAnsi="Consolas"/>
+        </w:rPr>
+      </w:pPr>
+      <w:r>
+        <w:rPr>
+          <w:rFonts w:ascii="Consolas" w:hAnsi="Consolas"/>
+        </w:rPr>
+        <w:t xml:space="preserve">        }</w:t>
+      </w:r>
+    </w:p>
+    <w:p>
+      <w:pPr>
+        <w:rPr>
+          <w:rFonts w:ascii="Consolas" w:hAnsi="Consolas"/>
+        </w:rPr>
+      </w:pPr>
+      <w:r>
+        <w:rPr>
+          <w:rFonts w:ascii="Consolas" w:hAnsi="Consolas"/>
+        </w:rPr>
+        <w:t xml:space="preserve">    });</w:t>
+      </w:r>
+    </w:p>
+    <w:p>
+      <w:pPr>
+        <w:rPr>
+          <w:rFonts w:ascii="Consolas" w:hAnsi="Consolas"/>
+        </w:rPr>
+      </w:pPr>
+      <w:r>
+        <w:rPr>
+          <w:rFonts w:ascii="Consolas" w:hAnsi="Consolas"/>
+        </w:rPr>
+        <w:t>}</w:t>
+      </w:r>
+    </w:p>
+    <w:p>
+      <w:pPr>
+        <w:rPr>
+          <w:rFonts w:ascii="Consolas" w:hAnsi="Consolas"/>
+        </w:rPr>
+      </w:pPr>
+    </w:p>
+    <w:p>
+      <w:pPr>
+        <w:rPr>
+          <w:rFonts w:ascii="Consolas" w:hAnsi="Consolas"/>
+        </w:rPr>
+      </w:pPr>
+    </w:p>
+    <w:p>
+      <w:pPr>
+        <w:pBdr>
+          <w:bottom w:val="single" w:sz="6" w:space="1" w:color="auto"/>
+        </w:pBdr>
+        <w:rPr>
+          <w:rFonts w:ascii="Consolas" w:hAnsi="Consolas"/>
+        </w:rPr>
+      </w:pPr>
+      <w:r>
+        <w:rPr>
+          <w:rFonts w:ascii="Consolas" w:hAnsi="Consolas"/>
+        </w:rPr>
+        <w:br/>
+      </w:r>
+    </w:p>
+    <w:p>
+      <w:pPr>
+        <w:rPr>
+          <w:rFonts w:ascii="Consolas" w:hAnsi="Consolas"/>
+        </w:rPr>
+      </w:pPr>
+      <w:r>
+        <w:rPr>
+          <w:rFonts w:ascii="Consolas" w:hAnsi="Consolas"/>
+        </w:rPr>
+        <w:br/>
+      </w:r>
+    </w:p>
+    <w:p>
+      <w:pPr>
+        <w:rPr>
+          <w:rFonts w:ascii="Consolas" w:hAnsi="Consolas"/>
+        </w:rPr>
+      </w:pPr>
+    </w:p>
+    <w:p>
+      <w:pPr>
+        <w:rPr>
+          <w:rFonts w:ascii="Consolas" w:hAnsi="Consolas"/>
+        </w:rPr>
+      </w:pPr>
+    </w:p>
+    <w:p>
+      <w:pPr>
+        <w:rPr>
+          <w:rFonts w:ascii="Consolas" w:hAnsi="Consolas"/>
+        </w:rPr>
+      </w:pPr>
+    </w:p>
+    <w:p>
+      <w:pPr>
+        <w:rPr>
+          <w:rFonts w:ascii="Consolas" w:hAnsi="Consolas"/>
+          <w:lang w:val="en-GB"/>
+        </w:rPr>
+      </w:pPr>
+    </w:p>
+    <w:p>
+      <w:pPr>
+        <w:rPr>
+          <w:rFonts w:ascii="Consolas" w:hAnsi="Consolas"/>
+        </w:rPr>
+      </w:pPr>
+    </w:p>
+    <w:p>
+      <w:pPr>
+        <w:rPr>
+          <w:rFonts w:ascii="Consolas" w:hAnsi="Consolas"/>
+        </w:rPr>
+      </w:pPr>
+    </w:p>
+    <w:p>
+      <w:pPr>
+        <w:rPr>
+          <w:rFonts w:ascii="Consolas" w:hAnsi="Consolas"/>
+        </w:rPr>
+      </w:pPr>
+    </w:p>
+    <w:p>
+      <w:pPr>
+        <w:rPr>
+          <w:rFonts w:ascii="Consolas" w:hAnsi="Consolas"/>
+        </w:rPr>
+      </w:pPr>
+    </w:p>
+    <w:p>
+      <w:pPr>
+        <w:rPr>
+          <w:rFonts w:ascii="Consolas" w:hAnsi="Consolas"/>
+        </w:rPr>
+      </w:pPr>
+    </w:p>
+    <w:p>
+      <w:pPr>
+        <w:rPr>
+          <w:rFonts w:ascii="Consolas" w:hAnsi="Consolas"/>
+        </w:rPr>
+      </w:pPr>
+    </w:p>
+    <w:p>
+      <w:pPr>
+        <w:rPr>
+          <w:rFonts w:ascii="Consolas" w:hAnsi="Consolas"/>
+        </w:rPr>
+      </w:pPr>
+    </w:p>
+    <w:p>
+      <w:pPr>
+        <w:rPr>
+          <w:rFonts w:ascii="Consolas" w:hAnsi="Consolas"/>
+        </w:rPr>
+      </w:pPr>
+    </w:p>
+    <w:p>
+      <w:pPr>
+        <w:rPr>
+          <w:rFonts w:ascii="Consolas" w:hAnsi="Consolas"/>
+        </w:rPr>
+      </w:pPr>
     </w:p>
     <w:sectPr>
       <w:pgSz w:w="11906" w:h="16838"/>
@@ -22253,6 +23514,283 @@
     </w:sectPr>
   </w:body>
 </w:document>
+</file>
+
+<file path=word/numbering.xml><?xml version="1.0" encoding="utf-8"?>
+<w:numbering xmlns:wpc="http://schemas.microsoft.com/office/word/2010/wordprocessingCanvas" xmlns:cx="http://schemas.microsoft.com/office/drawing/2014/chartex" xmlns:cx1="http://schemas.microsoft.com/office/drawing/2015/9/8/chartex" xmlns:cx2="http://schemas.microsoft.com/office/drawing/2015/10/21/chartex" xmlns:cx3="http://schemas.microsoft.com/office/drawing/2016/5/9/chartex" xmlns:cx4="http://schemas.microsoft.com/office/drawing/2016/5/10/chartex" xmlns:cx5="http://schemas.microsoft.com/office/drawing/2016/5/11/chartex" xmlns:cx6="http://schemas.microsoft.com/office/drawing/2016/5/12/chartex" xmlns:cx7="http://schemas.microsoft.com/office/drawing/2016/5/13/chartex" xmlns:cx8="http://schemas.microsoft.com/office/drawing/2016/5/14/chartex" xmlns:mc="http://schemas.openxmlformats.org/markup-compatibility/2006" xmlns:aink="http://schemas.microsoft.com/office/drawing/2016/ink" xmlns:am3d="http://schemas.microsoft.com/office/drawing/2017/model3d" xmlns:o="urn:schemas-microsoft-com:office:office" xmlns:oel="http://schemas.microsoft.com/office/2019/extlst" xmlns:r="http://schemas.openxmlformats.org/officeDocument/2006/relationships" xmlns:m="http://schemas.openxmlformats.org/officeDocument/2006/math" xmlns:v="urn:schemas-microsoft-com:vml" xmlns:wp14="http://schemas.microsoft.com/office/word/2010/wordprocessingDrawing" xmlns:wp="http://schemas.openxmlformats.org/drawingml/2006/wordprocessingDrawing" xmlns:w10="urn:schemas-microsoft-com:office:word" xmlns:w="http://schemas.openxmlformats.org/wordprocessingml/2006/main" xmlns:w14="http://schemas.microsoft.com/office/word/2010/wordml" xmlns:w15="http://schemas.microsoft.com/office/word/2012/wordml" xmlns:w16cex="http://schemas.microsoft.com/office/word/2018/wordml/cex" xmlns:w16cid="http://schemas.microsoft.com/office/word/2016/wordml/cid" xmlns:w16="http://schemas.microsoft.com/office/word/2018/wordml" xmlns:w16du="http://schemas.microsoft.com/office/word/2023/wordml/word16du" xmlns:w16sdtdh="http://schemas.microsoft.com/office/word/2020/wordml/sdtdatahash" xmlns:w16sdtfl="http://schemas.microsoft.com/office/word/2024/wordml/sdtformatlock" xmlns:w16se="http://schemas.microsoft.com/office/word/2015/wordml/symex" xmlns:wpg="http://schemas.microsoft.com/office/word/2010/wordprocessingGroup" xmlns:wpi="http://schemas.microsoft.com/office/word/2010/wordprocessingInk" xmlns:wne="http://schemas.microsoft.com/office/word/2006/wordml" xmlns:wps="http://schemas.microsoft.com/office/word/2010/wordprocessingShape" mc:Ignorable="w14 w15 w16se w16cid w16 w16cex w16sdtdh w16sdtfl w16du wp14">
+  <w:abstractNum w:abstractNumId="0" w15:restartNumberingAfterBreak="0">
+    <w:nsid w:val="46D65139"/>
+    <w:multiLevelType w:val="multilevel"/>
+    <w:tmpl w:val="7E1C82BE"/>
+    <w:lvl w:ilvl="0">
+      <w:start w:val="1"/>
+      <w:numFmt w:val="bullet"/>
+      <w:lvlText w:val=""/>
+      <w:lvlJc w:val="left"/>
+      <w:pPr>
+        <w:tabs>
+          <w:tab w:val="num" w:pos="720"/>
+        </w:tabs>
+        <w:ind w:left="720" w:hanging="360"/>
+      </w:pPr>
+      <w:rPr>
+        <w:rFonts w:ascii="Symbol" w:hAnsi="Symbol" w:hint="default"/>
+        <w:sz w:val="20"/>
+      </w:rPr>
+    </w:lvl>
+    <w:lvl w:ilvl="1" w:tentative="1">
+      <w:start w:val="1"/>
+      <w:numFmt w:val="bullet"/>
+      <w:lvlText w:val="o"/>
+      <w:lvlJc w:val="left"/>
+      <w:pPr>
+        <w:tabs>
+          <w:tab w:val="num" w:pos="1440"/>
+        </w:tabs>
+        <w:ind w:left="1440" w:hanging="360"/>
+      </w:pPr>
+      <w:rPr>
+        <w:rFonts w:ascii="Courier New" w:hAnsi="Courier New" w:hint="default"/>
+        <w:sz w:val="20"/>
+      </w:rPr>
+    </w:lvl>
+    <w:lvl w:ilvl="2" w:tentative="1">
+      <w:start w:val="1"/>
+      <w:numFmt w:val="bullet"/>
+      <w:lvlText w:val=""/>
+      <w:lvlJc w:val="left"/>
+      <w:pPr>
+        <w:tabs>
+          <w:tab w:val="num" w:pos="2160"/>
+        </w:tabs>
+        <w:ind w:left="2160" w:hanging="360"/>
+      </w:pPr>
+      <w:rPr>
+        <w:rFonts w:ascii="Wingdings" w:hAnsi="Wingdings" w:hint="default"/>
+        <w:sz w:val="20"/>
+      </w:rPr>
+    </w:lvl>
+    <w:lvl w:ilvl="3" w:tentative="1">
+      <w:start w:val="1"/>
+      <w:numFmt w:val="bullet"/>
+      <w:lvlText w:val=""/>
+      <w:lvlJc w:val="left"/>
+      <w:pPr>
+        <w:tabs>
+          <w:tab w:val="num" w:pos="2880"/>
+        </w:tabs>
+        <w:ind w:left="2880" w:hanging="360"/>
+      </w:pPr>
+      <w:rPr>
+        <w:rFonts w:ascii="Wingdings" w:hAnsi="Wingdings" w:hint="default"/>
+        <w:sz w:val="20"/>
+      </w:rPr>
+    </w:lvl>
+    <w:lvl w:ilvl="4" w:tentative="1">
+      <w:start w:val="1"/>
+      <w:numFmt w:val="bullet"/>
+      <w:lvlText w:val=""/>
+      <w:lvlJc w:val="left"/>
+      <w:pPr>
+        <w:tabs>
+          <w:tab w:val="num" w:pos="3600"/>
+        </w:tabs>
+        <w:ind w:left="3600" w:hanging="360"/>
+      </w:pPr>
+      <w:rPr>
+        <w:rFonts w:ascii="Wingdings" w:hAnsi="Wingdings" w:hint="default"/>
+        <w:sz w:val="20"/>
+      </w:rPr>
+    </w:lvl>
+    <w:lvl w:ilvl="5" w:tentative="1">
+      <w:start w:val="1"/>
+      <w:numFmt w:val="bullet"/>
+      <w:lvlText w:val=""/>
+      <w:lvlJc w:val="left"/>
+      <w:pPr>
+        <w:tabs>
+          <w:tab w:val="num" w:pos="4320"/>
+        </w:tabs>
+        <w:ind w:left="4320" w:hanging="360"/>
+      </w:pPr>
+      <w:rPr>
+        <w:rFonts w:ascii="Wingdings" w:hAnsi="Wingdings" w:hint="default"/>
+        <w:sz w:val="20"/>
+      </w:rPr>
+    </w:lvl>
+    <w:lvl w:ilvl="6" w:tentative="1">
+      <w:start w:val="1"/>
+      <w:numFmt w:val="bullet"/>
+      <w:lvlText w:val=""/>
+      <w:lvlJc w:val="left"/>
+      <w:pPr>
+        <w:tabs>
+          <w:tab w:val="num" w:pos="5040"/>
+        </w:tabs>
+        <w:ind w:left="5040" w:hanging="360"/>
+      </w:pPr>
+      <w:rPr>
+        <w:rFonts w:ascii="Wingdings" w:hAnsi="Wingdings" w:hint="default"/>
+        <w:sz w:val="20"/>
+      </w:rPr>
+    </w:lvl>
+    <w:lvl w:ilvl="7" w:tentative="1">
+      <w:start w:val="1"/>
+      <w:numFmt w:val="bullet"/>
+      <w:lvlText w:val=""/>
+      <w:lvlJc w:val="left"/>
+      <w:pPr>
+        <w:tabs>
+          <w:tab w:val="num" w:pos="5760"/>
+        </w:tabs>
+        <w:ind w:left="5760" w:hanging="360"/>
+      </w:pPr>
+      <w:rPr>
+        <w:rFonts w:ascii="Wingdings" w:hAnsi="Wingdings" w:hint="default"/>
+        <w:sz w:val="20"/>
+      </w:rPr>
+    </w:lvl>
+    <w:lvl w:ilvl="8" w:tentative="1">
+      <w:start w:val="1"/>
+      <w:numFmt w:val="bullet"/>
+      <w:lvlText w:val=""/>
+      <w:lvlJc w:val="left"/>
+      <w:pPr>
+        <w:tabs>
+          <w:tab w:val="num" w:pos="6480"/>
+        </w:tabs>
+        <w:ind w:left="6480" w:hanging="360"/>
+      </w:pPr>
+      <w:rPr>
+        <w:rFonts w:ascii="Wingdings" w:hAnsi="Wingdings" w:hint="default"/>
+        <w:sz w:val="20"/>
+      </w:rPr>
+    </w:lvl>
+  </w:abstractNum>
+  <w:abstractNum w:abstractNumId="1" w15:restartNumberingAfterBreak="0">
+    <w:nsid w:val="72144BC4"/>
+    <w:multiLevelType w:val="multilevel"/>
+    <w:tmpl w:val="CFBCE8AC"/>
+    <w:lvl w:ilvl="0">
+      <w:start w:val="1"/>
+      <w:numFmt w:val="decimal"/>
+      <w:lvlText w:val="%1."/>
+      <w:lvlJc w:val="left"/>
+      <w:pPr>
+        <w:tabs>
+          <w:tab w:val="num" w:pos="720"/>
+        </w:tabs>
+        <w:ind w:left="720" w:hanging="360"/>
+      </w:pPr>
+    </w:lvl>
+    <w:lvl w:ilvl="1">
+      <w:start w:val="1"/>
+      <w:numFmt w:val="bullet"/>
+      <w:lvlText w:val="o"/>
+      <w:lvlJc w:val="left"/>
+      <w:pPr>
+        <w:tabs>
+          <w:tab w:val="num" w:pos="1440"/>
+        </w:tabs>
+        <w:ind w:left="1440" w:hanging="360"/>
+      </w:pPr>
+      <w:rPr>
+        <w:rFonts w:ascii="Courier New" w:hAnsi="Courier New" w:hint="default"/>
+        <w:sz w:val="20"/>
+      </w:rPr>
+    </w:lvl>
+    <w:lvl w:ilvl="2" w:tentative="1">
+      <w:start w:val="1"/>
+      <w:numFmt w:val="decimal"/>
+      <w:lvlText w:val="%3."/>
+      <w:lvlJc w:val="left"/>
+      <w:pPr>
+        <w:tabs>
+          <w:tab w:val="num" w:pos="2160"/>
+        </w:tabs>
+        <w:ind w:left="2160" w:hanging="360"/>
+      </w:pPr>
+    </w:lvl>
+    <w:lvl w:ilvl="3" w:tentative="1">
+      <w:start w:val="1"/>
+      <w:numFmt w:val="decimal"/>
+      <w:lvlText w:val="%4."/>
+      <w:lvlJc w:val="left"/>
+      <w:pPr>
+        <w:tabs>
+          <w:tab w:val="num" w:pos="2880"/>
+        </w:tabs>
+        <w:ind w:left="2880" w:hanging="360"/>
+      </w:pPr>
+    </w:lvl>
+    <w:lvl w:ilvl="4" w:tentative="1">
+      <w:start w:val="1"/>
+      <w:numFmt w:val="decimal"/>
+      <w:lvlText w:val="%5."/>
+      <w:lvlJc w:val="left"/>
+      <w:pPr>
+        <w:tabs>
+          <w:tab w:val="num" w:pos="3600"/>
+        </w:tabs>
+        <w:ind w:left="3600" w:hanging="360"/>
+      </w:pPr>
+    </w:lvl>
+    <w:lvl w:ilvl="5" w:tentative="1">
+      <w:start w:val="1"/>
+      <w:numFmt w:val="decimal"/>
+      <w:lvlText w:val="%6."/>
+      <w:lvlJc w:val="left"/>
+      <w:pPr>
+        <w:tabs>
+          <w:tab w:val="num" w:pos="4320"/>
+        </w:tabs>
+        <w:ind w:left="4320" w:hanging="360"/>
+      </w:pPr>
+    </w:lvl>
+    <w:lvl w:ilvl="6" w:tentative="1">
+      <w:start w:val="1"/>
+      <w:numFmt w:val="decimal"/>
+      <w:lvlText w:val="%7."/>
+      <w:lvlJc w:val="left"/>
+      <w:pPr>
+        <w:tabs>
+          <w:tab w:val="num" w:pos="5040"/>
+        </w:tabs>
+        <w:ind w:left="5040" w:hanging="360"/>
+      </w:pPr>
+    </w:lvl>
+    <w:lvl w:ilvl="7" w:tentative="1">
+      <w:start w:val="1"/>
+      <w:numFmt w:val="decimal"/>
+      <w:lvlText w:val="%8."/>
+      <w:lvlJc w:val="left"/>
+      <w:pPr>
+        <w:tabs>
+          <w:tab w:val="num" w:pos="5760"/>
+        </w:tabs>
+        <w:ind w:left="5760" w:hanging="360"/>
+      </w:pPr>
+    </w:lvl>
+    <w:lvl w:ilvl="8" w:tentative="1">
+      <w:start w:val="1"/>
+      <w:numFmt w:val="decimal"/>
+      <w:lvlText w:val="%9."/>
+      <w:lvlJc w:val="left"/>
+      <w:pPr>
+        <w:tabs>
+          <w:tab w:val="num" w:pos="6480"/>
+        </w:tabs>
+        <w:ind w:left="6480" w:hanging="360"/>
+      </w:pPr>
+    </w:lvl>
+  </w:abstractNum>
+  <w:num w:numId="1" w16cid:durableId="484319810">
+    <w:abstractNumId w:val="0"/>
+  </w:num>
+  <w:num w:numId="2" w16cid:durableId="1661229367">
+    <w:abstractNumId w:val="1"/>
+  </w:num>
+</w:numbering>
 </file>
 
 <file path=word/styles.xml><?xml version="1.0" encoding="utf-8"?>
@@ -22858,7 +24396,6 @@
   <w:style w:type="character" w:default="1" w:styleId="DefaultParagraphFont">
     <w:name w:val="Default Paragraph Font"/>
     <w:uiPriority w:val="1"/>
-    <w:semiHidden/>
     <w:unhideWhenUsed/>
   </w:style>
   <w:style w:type="table" w:default="1" w:styleId="TableNormal">

--- a/Rust notes.docx
+++ b/Rust notes.docx
@@ -23418,22 +23418,372 @@
       <w:pPr>
         <w:rPr>
           <w:rFonts w:ascii="Consolas" w:hAnsi="Consolas"/>
-        </w:rPr>
-      </w:pPr>
-    </w:p>
-    <w:p>
-      <w:pPr>
-        <w:rPr>
-          <w:rFonts w:ascii="Consolas" w:hAnsi="Consolas"/>
-        </w:rPr>
-      </w:pPr>
-    </w:p>
-    <w:p>
-      <w:pPr>
-        <w:rPr>
-          <w:rFonts w:ascii="Consolas" w:hAnsi="Consolas"/>
-        </w:rPr>
-      </w:pPr>
+          <w:b/>
+          <w:bCs/>
+        </w:rPr>
+      </w:pPr>
+    </w:p>
+    <w:p>
+      <w:pPr>
+        <w:rPr>
+          <w:rFonts w:ascii="Consolas" w:hAnsi="Consolas"/>
+          <w:b/>
+          <w:bCs/>
+        </w:rPr>
+      </w:pPr>
+    </w:p>
+    <w:p>
+      <w:pPr>
+        <w:rPr>
+          <w:rFonts w:ascii="Consolas" w:hAnsi="Consolas"/>
+        </w:rPr>
+      </w:pPr>
+      <w:r>
+        <w:rPr>
+          <w:rFonts w:ascii="Consolas" w:hAnsi="Consolas"/>
+          <w:b/>
+          <w:bCs/>
+        </w:rPr>
+        <w:t>Release fence (fence(Release)):</w:t>
+      </w:r>
+    </w:p>
+    <w:p>
+      <w:pPr>
+        <w:numPr>
+          <w:ilvl w:val="0"/>
+          <w:numId w:val="3"/>
+        </w:numPr>
+        <w:rPr>
+          <w:rFonts w:ascii="Consolas" w:hAnsi="Consolas"/>
+        </w:rPr>
+      </w:pPr>
+      <w:r>
+        <w:rPr>
+          <w:rFonts w:ascii="Consolas" w:hAnsi="Consolas"/>
+        </w:rPr>
+        <w:t xml:space="preserve">Placed </w:t>
+      </w:r>
+      <w:r>
+        <w:rPr>
+          <w:rFonts w:ascii="Consolas" w:hAnsi="Consolas"/>
+          <w:b/>
+          <w:bCs/>
+        </w:rPr>
+        <w:t>before</w:t>
+      </w:r>
+      <w:r>
+        <w:rPr>
+          <w:rFonts w:ascii="Consolas" w:hAnsi="Consolas"/>
+        </w:rPr>
+        <w:t xml:space="preserve"> a store (or instead of making a store release).</w:t>
+      </w:r>
+    </w:p>
+    <w:p>
+      <w:pPr>
+        <w:numPr>
+          <w:ilvl w:val="0"/>
+          <w:numId w:val="3"/>
+        </w:numPr>
+        <w:rPr>
+          <w:rFonts w:ascii="Consolas" w:hAnsi="Consolas"/>
+        </w:rPr>
+      </w:pPr>
+      <w:r>
+        <w:rPr>
+          <w:rFonts w:ascii="Consolas" w:hAnsi="Consolas"/>
+        </w:rPr>
+        <w:t xml:space="preserve">It guarantees </w:t>
+      </w:r>
+      <w:r>
+        <w:rPr>
+          <w:rFonts w:ascii="Consolas" w:hAnsi="Consolas"/>
+          <w:b/>
+          <w:bCs/>
+        </w:rPr>
+        <w:t>all memory writes before the fence</w:t>
+      </w:r>
+      <w:r>
+        <w:rPr>
+          <w:rFonts w:ascii="Consolas" w:hAnsi="Consolas"/>
+        </w:rPr>
+        <w:t xml:space="preserve"> become visible to other threads </w:t>
+      </w:r>
+      <w:r>
+        <w:rPr>
+          <w:rFonts w:ascii="Consolas" w:hAnsi="Consolas"/>
+          <w:b/>
+          <w:bCs/>
+        </w:rPr>
+        <w:t>before</w:t>
+      </w:r>
+      <w:r>
+        <w:rPr>
+          <w:rFonts w:ascii="Consolas" w:hAnsi="Consolas"/>
+        </w:rPr>
+        <w:t xml:space="preserve"> any later release stores or SeqCst ops by this thread.</w:t>
+      </w:r>
+    </w:p>
+    <w:p>
+      <w:pPr>
+        <w:numPr>
+          <w:ilvl w:val="0"/>
+          <w:numId w:val="3"/>
+        </w:numPr>
+        <w:rPr>
+          <w:rFonts w:ascii="Consolas" w:hAnsi="Consolas"/>
+        </w:rPr>
+      </w:pPr>
+      <w:r>
+        <w:rPr>
+          <w:rFonts w:ascii="Consolas" w:hAnsi="Consolas"/>
+        </w:rPr>
+        <w:t>Think: “publish everything I did so far before I publish the flag.”</w:t>
+      </w:r>
+    </w:p>
+    <w:p>
+      <w:pPr>
+        <w:rPr>
+          <w:rFonts w:ascii="Consolas" w:hAnsi="Consolas"/>
+        </w:rPr>
+      </w:pPr>
+      <w:r>
+        <w:rPr>
+          <w:rFonts w:ascii="Consolas" w:hAnsi="Consolas"/>
+        </w:rPr>
+        <w:t>Example (Rust-like):</w:t>
+      </w:r>
+    </w:p>
+    <w:p>
+      <w:pPr>
+        <w:rPr>
+          <w:rFonts w:ascii="Consolas" w:hAnsi="Consolas"/>
+        </w:rPr>
+      </w:pPr>
+      <w:r>
+        <w:rPr>
+          <w:rFonts w:ascii="Consolas" w:hAnsi="Consolas"/>
+        </w:rPr>
+        <w:t>// do writes to DATA...</w:t>
+      </w:r>
+    </w:p>
+    <w:p>
+      <w:pPr>
+        <w:rPr>
+          <w:rFonts w:ascii="Consolas" w:hAnsi="Consolas"/>
+        </w:rPr>
+      </w:pPr>
+      <w:r>
+        <w:rPr>
+          <w:rFonts w:ascii="Consolas" w:hAnsi="Consolas"/>
+        </w:rPr>
+        <w:t>fence(Ordering::Release);</w:t>
+      </w:r>
+    </w:p>
+    <w:p>
+      <w:pPr>
+        <w:rPr>
+          <w:rFonts w:ascii="Consolas" w:hAnsi="Consolas"/>
+        </w:rPr>
+      </w:pPr>
+      <w:r>
+        <w:rPr>
+          <w:rFonts w:ascii="Consolas" w:hAnsi="Consolas"/>
+        </w:rPr>
+        <w:t>FLAG.store(true, Ordering::Relaxed); // now other threads that acquire will see earlier writes</w:t>
+      </w:r>
+    </w:p>
+    <w:p>
+      <w:pPr>
+        <w:rPr>
+          <w:rFonts w:ascii="Consolas" w:hAnsi="Consolas"/>
+        </w:rPr>
+      </w:pPr>
+    </w:p>
+    <w:p>
+      <w:pPr>
+        <w:rPr>
+          <w:rFonts w:ascii="Consolas" w:hAnsi="Consolas"/>
+        </w:rPr>
+      </w:pPr>
+    </w:p>
+    <w:p>
+      <w:pPr>
+        <w:rPr>
+          <w:rFonts w:ascii="Consolas" w:hAnsi="Consolas"/>
+        </w:rPr>
+      </w:pPr>
+    </w:p>
+    <w:p>
+      <w:pPr>
+        <w:rPr>
+          <w:rFonts w:ascii="Consolas" w:hAnsi="Consolas"/>
+        </w:rPr>
+      </w:pPr>
+      <w:r>
+        <w:rPr>
+          <w:rFonts w:ascii="Consolas" w:hAnsi="Consolas"/>
+          <w:b/>
+          <w:bCs/>
+        </w:rPr>
+        <w:t>Acquire fence (fence(Acquire)):</w:t>
+      </w:r>
+    </w:p>
+    <w:p>
+      <w:pPr>
+        <w:numPr>
+          <w:ilvl w:val="0"/>
+          <w:numId w:val="4"/>
+        </w:numPr>
+        <w:rPr>
+          <w:rFonts w:ascii="Consolas" w:hAnsi="Consolas"/>
+        </w:rPr>
+      </w:pPr>
+      <w:r>
+        <w:rPr>
+          <w:rFonts w:ascii="Consolas" w:hAnsi="Consolas"/>
+        </w:rPr>
+        <w:t xml:space="preserve">Placed </w:t>
+      </w:r>
+      <w:r>
+        <w:rPr>
+          <w:rFonts w:ascii="Consolas" w:hAnsi="Consolas"/>
+          <w:b/>
+          <w:bCs/>
+        </w:rPr>
+        <w:t>after</w:t>
+      </w:r>
+      <w:r>
+        <w:rPr>
+          <w:rFonts w:ascii="Consolas" w:hAnsi="Consolas"/>
+        </w:rPr>
+        <w:t xml:space="preserve"> a load (or instead of doing an acquire-load).</w:t>
+      </w:r>
+    </w:p>
+    <w:p>
+      <w:pPr>
+        <w:numPr>
+          <w:ilvl w:val="0"/>
+          <w:numId w:val="4"/>
+        </w:numPr>
+        <w:rPr>
+          <w:rFonts w:ascii="Consolas" w:hAnsi="Consolas"/>
+        </w:rPr>
+      </w:pPr>
+      <w:r>
+        <w:rPr>
+          <w:rFonts w:ascii="Consolas" w:hAnsi="Consolas"/>
+        </w:rPr>
+        <w:t xml:space="preserve">It guarantees that </w:t>
+      </w:r>
+      <w:r>
+        <w:rPr>
+          <w:rFonts w:ascii="Consolas" w:hAnsi="Consolas"/>
+          <w:b/>
+          <w:bCs/>
+        </w:rPr>
+        <w:t>after the fence</w:t>
+      </w:r>
+      <w:r>
+        <w:rPr>
+          <w:rFonts w:ascii="Consolas" w:hAnsi="Consolas"/>
+        </w:rPr>
+        <w:t>, this thread will see all writes that happened-before any release stores that are already visible to this thread.</w:t>
+      </w:r>
+    </w:p>
+    <w:p>
+      <w:pPr>
+        <w:numPr>
+          <w:ilvl w:val="0"/>
+          <w:numId w:val="4"/>
+        </w:numPr>
+        <w:rPr>
+          <w:rFonts w:ascii="Consolas" w:hAnsi="Consolas"/>
+        </w:rPr>
+      </w:pPr>
+      <w:r>
+        <w:rPr>
+          <w:rFonts w:ascii="Consolas" w:hAnsi="Consolas"/>
+        </w:rPr>
+        <w:t>Think: “I saw the flag; now make sure I see everything that was published with it.”</w:t>
+      </w:r>
+    </w:p>
+    <w:p>
+      <w:pPr>
+        <w:rPr>
+          <w:rFonts w:ascii="Consolas" w:hAnsi="Consolas"/>
+        </w:rPr>
+      </w:pPr>
+      <w:r>
+        <w:rPr>
+          <w:rFonts w:ascii="Consolas" w:hAnsi="Consolas"/>
+        </w:rPr>
+        <w:t>Example:</w:t>
+      </w:r>
+    </w:p>
+    <w:p>
+      <w:pPr>
+        <w:rPr>
+          <w:rFonts w:ascii="Consolas" w:hAnsi="Consolas"/>
+        </w:rPr>
+      </w:pPr>
+      <w:r>
+        <w:rPr>
+          <w:rFonts w:ascii="Consolas" w:hAnsi="Consolas"/>
+        </w:rPr>
+        <w:t>let f = FLAG.load(Ordering::Relaxed);</w:t>
+      </w:r>
+    </w:p>
+    <w:p>
+      <w:pPr>
+        <w:rPr>
+          <w:rFonts w:ascii="Consolas" w:hAnsi="Consolas"/>
+        </w:rPr>
+      </w:pPr>
+      <w:r>
+        <w:rPr>
+          <w:rFonts w:ascii="Consolas" w:hAnsi="Consolas"/>
+        </w:rPr>
+        <w:t>if f {</w:t>
+      </w:r>
+    </w:p>
+    <w:p>
+      <w:pPr>
+        <w:rPr>
+          <w:rFonts w:ascii="Consolas" w:hAnsi="Consolas"/>
+        </w:rPr>
+      </w:pPr>
+      <w:r>
+        <w:rPr>
+          <w:rFonts w:ascii="Consolas" w:hAnsi="Consolas"/>
+        </w:rPr>
+        <w:t xml:space="preserve">    fence(Ordering::Acquire);</w:t>
+      </w:r>
+    </w:p>
+    <w:p>
+      <w:pPr>
+        <w:rPr>
+          <w:rFonts w:ascii="Consolas" w:hAnsi="Consolas"/>
+        </w:rPr>
+      </w:pPr>
+      <w:r>
+        <w:rPr>
+          <w:rFonts w:ascii="Consolas" w:hAnsi="Consolas"/>
+        </w:rPr>
+        <w:t xml:space="preserve">    // now safe to read DATA that was written before the releasing thread set FLAG</w:t>
+      </w:r>
+    </w:p>
+    <w:p>
+      <w:pPr>
+        <w:rPr>
+          <w:rFonts w:ascii="Consolas" w:hAnsi="Consolas"/>
+        </w:rPr>
+      </w:pPr>
+      <w:r>
+        <w:rPr>
+          <w:rFonts w:ascii="Consolas" w:hAnsi="Consolas"/>
+        </w:rPr>
+        <w:t>}</w:t>
+      </w:r>
     </w:p>
     <w:p>
       <w:pPr>
@@ -23454,8 +23804,341 @@
       <w:pPr>
         <w:rPr>
           <w:rFonts w:ascii="Consolas" w:hAnsi="Consolas"/>
-        </w:rPr>
-      </w:pPr>
+          <w:b/>
+          <w:bCs/>
+        </w:rPr>
+      </w:pPr>
+      <w:r>
+        <w:rPr>
+          <w:rFonts w:ascii="Consolas" w:hAnsi="Consolas"/>
+          <w:b/>
+          <w:bCs/>
+        </w:rPr>
+        <w:t>How it actually happens</w:t>
+      </w:r>
+    </w:p>
+    <w:p>
+      <w:pPr>
+        <w:numPr>
+          <w:ilvl w:val="0"/>
+          <w:numId w:val="10"/>
+        </w:numPr>
+        <w:rPr>
+          <w:rFonts w:ascii="Consolas" w:hAnsi="Consolas"/>
+        </w:rPr>
+      </w:pPr>
+      <w:r>
+        <w:rPr>
+          <w:rFonts w:ascii="Consolas" w:hAnsi="Consolas"/>
+          <w:b/>
+          <w:bCs/>
+        </w:rPr>
+        <w:t>Release (before a store/fence):</w:t>
+      </w:r>
+    </w:p>
+    <w:p>
+      <w:pPr>
+        <w:numPr>
+          <w:ilvl w:val="1"/>
+          <w:numId w:val="10"/>
+        </w:numPr>
+        <w:rPr>
+          <w:rFonts w:ascii="Consolas" w:hAnsi="Consolas"/>
+        </w:rPr>
+      </w:pPr>
+      <w:r>
+        <w:rPr>
+          <w:rFonts w:ascii="Consolas" w:hAnsi="Consolas"/>
+        </w:rPr>
+        <w:t xml:space="preserve">The CPU and compiler ensure </w:t>
+      </w:r>
+      <w:r>
+        <w:rPr>
+          <w:rFonts w:ascii="Consolas" w:hAnsi="Consolas"/>
+          <w:b/>
+          <w:bCs/>
+        </w:rPr>
+        <w:t>all previous writes in this thread</w:t>
+      </w:r>
+      <w:r>
+        <w:rPr>
+          <w:rFonts w:ascii="Consolas" w:hAnsi="Consolas"/>
+        </w:rPr>
+        <w:t xml:space="preserve"> are completed </w:t>
+      </w:r>
+      <w:r>
+        <w:rPr>
+          <w:rFonts w:ascii="Consolas" w:hAnsi="Consolas"/>
+          <w:b/>
+          <w:bCs/>
+        </w:rPr>
+        <w:t>and visible to other threads</w:t>
+      </w:r>
+      <w:r>
+        <w:rPr>
+          <w:rFonts w:ascii="Consolas" w:hAnsi="Consolas"/>
+        </w:rPr>
+        <w:t xml:space="preserve"> before the release store or release fence completes.</w:t>
+      </w:r>
+    </w:p>
+    <w:p>
+      <w:pPr>
+        <w:numPr>
+          <w:ilvl w:val="1"/>
+          <w:numId w:val="10"/>
+        </w:numPr>
+        <w:rPr>
+          <w:rFonts w:ascii="Consolas" w:hAnsi="Consolas"/>
+        </w:rPr>
+      </w:pPr>
+      <w:r>
+        <w:rPr>
+          <w:rFonts w:ascii="Consolas" w:hAnsi="Consolas"/>
+        </w:rPr>
+        <w:t xml:space="preserve">On hardware: may insert a </w:t>
+      </w:r>
+      <w:r>
+        <w:rPr>
+          <w:rFonts w:ascii="Consolas" w:hAnsi="Consolas"/>
+          <w:b/>
+          <w:bCs/>
+        </w:rPr>
+        <w:t>store barrier</w:t>
+      </w:r>
+      <w:r>
+        <w:rPr>
+          <w:rFonts w:ascii="Consolas" w:hAnsi="Consolas"/>
+        </w:rPr>
+        <w:t xml:space="preserve"> so earlier stores propagate to caches/other cores in order.</w:t>
+      </w:r>
+    </w:p>
+    <w:p>
+      <w:pPr>
+        <w:numPr>
+          <w:ilvl w:val="1"/>
+          <w:numId w:val="10"/>
+        </w:numPr>
+        <w:rPr>
+          <w:rFonts w:ascii="Consolas" w:hAnsi="Consolas"/>
+        </w:rPr>
+      </w:pPr>
+      <w:r>
+        <w:rPr>
+          <w:rFonts w:ascii="Consolas" w:hAnsi="Consolas"/>
+        </w:rPr>
+        <w:t>Compiler: can’t reorder writes past the release.</w:t>
+      </w:r>
+    </w:p>
+    <w:p>
+      <w:pPr>
+        <w:numPr>
+          <w:ilvl w:val="0"/>
+          <w:numId w:val="10"/>
+        </w:numPr>
+        <w:rPr>
+          <w:rFonts w:ascii="Consolas" w:hAnsi="Consolas"/>
+        </w:rPr>
+      </w:pPr>
+      <w:r>
+        <w:rPr>
+          <w:rFonts w:ascii="Consolas" w:hAnsi="Consolas"/>
+          <w:b/>
+          <w:bCs/>
+        </w:rPr>
+        <w:t>Acquire (after a load/fence):</w:t>
+      </w:r>
+    </w:p>
+    <w:p>
+      <w:pPr>
+        <w:numPr>
+          <w:ilvl w:val="1"/>
+          <w:numId w:val="10"/>
+        </w:numPr>
+        <w:rPr>
+          <w:rFonts w:ascii="Consolas" w:hAnsi="Consolas"/>
+        </w:rPr>
+      </w:pPr>
+      <w:r>
+        <w:rPr>
+          <w:rFonts w:ascii="Consolas" w:hAnsi="Consolas"/>
+        </w:rPr>
+        <w:t xml:space="preserve">The CPU and compiler ensure </w:t>
+      </w:r>
+      <w:r>
+        <w:rPr>
+          <w:rFonts w:ascii="Consolas" w:hAnsi="Consolas"/>
+          <w:b/>
+          <w:bCs/>
+        </w:rPr>
+        <w:t>all subsequent reads/writes in this thread</w:t>
+      </w:r>
+      <w:r>
+        <w:rPr>
+          <w:rFonts w:ascii="Consolas" w:hAnsi="Consolas"/>
+        </w:rPr>
+        <w:t xml:space="preserve"> execute </w:t>
+      </w:r>
+      <w:r>
+        <w:rPr>
+          <w:rFonts w:ascii="Consolas" w:hAnsi="Consolas"/>
+          <w:b/>
+          <w:bCs/>
+        </w:rPr>
+        <w:t>after the acquire load/fence</w:t>
+      </w:r>
+      <w:r>
+        <w:rPr>
+          <w:rFonts w:ascii="Consolas" w:hAnsi="Consolas"/>
+        </w:rPr>
+        <w:t xml:space="preserve">, and that the thread sees </w:t>
+      </w:r>
+      <w:r>
+        <w:rPr>
+          <w:rFonts w:ascii="Consolas" w:hAnsi="Consolas"/>
+          <w:b/>
+          <w:bCs/>
+        </w:rPr>
+        <w:t>all writes that happened-before the corresponding release</w:t>
+      </w:r>
+      <w:r>
+        <w:rPr>
+          <w:rFonts w:ascii="Consolas" w:hAnsi="Consolas"/>
+        </w:rPr>
+        <w:t>.</w:t>
+      </w:r>
+    </w:p>
+    <w:p>
+      <w:pPr>
+        <w:numPr>
+          <w:ilvl w:val="1"/>
+          <w:numId w:val="10"/>
+        </w:numPr>
+        <w:rPr>
+          <w:rFonts w:ascii="Consolas" w:hAnsi="Consolas"/>
+        </w:rPr>
+      </w:pPr>
+      <w:r>
+        <w:rPr>
+          <w:rFonts w:ascii="Consolas" w:hAnsi="Consolas"/>
+        </w:rPr>
+        <w:t xml:space="preserve">On hardware: may insert a </w:t>
+      </w:r>
+      <w:r>
+        <w:rPr>
+          <w:rFonts w:ascii="Consolas" w:hAnsi="Consolas"/>
+          <w:b/>
+          <w:bCs/>
+        </w:rPr>
+        <w:t>load barrier</w:t>
+      </w:r>
+      <w:r>
+        <w:rPr>
+          <w:rFonts w:ascii="Consolas" w:hAnsi="Consolas"/>
+        </w:rPr>
+        <w:t xml:space="preserve"> or stall until the cache line containing the loaded value and any dependent writes from other cores are visible.</w:t>
+      </w:r>
+    </w:p>
+    <w:p>
+      <w:pPr>
+        <w:numPr>
+          <w:ilvl w:val="1"/>
+          <w:numId w:val="10"/>
+        </w:numPr>
+        <w:rPr>
+          <w:rFonts w:ascii="Consolas" w:hAnsi="Consolas"/>
+          <w:b/>
+          <w:bCs/>
+        </w:rPr>
+      </w:pPr>
+      <w:r>
+        <w:rPr>
+          <w:rFonts w:ascii="Consolas" w:hAnsi="Consolas"/>
+        </w:rPr>
+        <w:t>Compiler: can’t move reads/writes before the acquire.</w:t>
+      </w:r>
+    </w:p>
+    <w:p>
+      <w:pPr>
+        <w:rPr>
+          <w:rFonts w:ascii="Consolas" w:hAnsi="Consolas"/>
+          <w:b/>
+          <w:bCs/>
+        </w:rPr>
+      </w:pPr>
+    </w:p>
+    <w:p>
+      <w:pPr>
+        <w:rPr>
+          <w:rFonts w:ascii="Consolas" w:hAnsi="Consolas"/>
+          <w:b/>
+          <w:bCs/>
+        </w:rPr>
+      </w:pPr>
+    </w:p>
+    <w:p>
+      <w:pPr>
+        <w:rPr>
+          <w:rFonts w:ascii="Consolas" w:hAnsi="Consolas"/>
+        </w:rPr>
+      </w:pPr>
+      <w:r>
+        <w:rPr>
+          <w:rFonts w:ascii="Consolas" w:hAnsi="Consolas"/>
+        </w:rPr>
+        <w:t xml:space="preserve">An </w:t>
+      </w:r>
+      <w:r>
+        <w:rPr>
+          <w:rFonts w:ascii="Consolas" w:hAnsi="Consolas"/>
+          <w:b/>
+          <w:bCs/>
+        </w:rPr>
+        <w:t>acquire fence</w:t>
+      </w:r>
+      <w:r>
+        <w:rPr>
+          <w:rFonts w:ascii="Consolas" w:hAnsi="Consolas"/>
+        </w:rPr>
+        <w:t xml:space="preserve"> ensures that </w:t>
+      </w:r>
+      <w:r>
+        <w:rPr>
+          <w:rFonts w:ascii="Consolas" w:hAnsi="Consolas"/>
+          <w:b/>
+          <w:bCs/>
+        </w:rPr>
+        <w:t xml:space="preserve">all writes that happened-before any </w:t>
+      </w:r>
+      <w:r>
+        <w:rPr>
+          <w:rFonts w:ascii="Consolas" w:hAnsi="Consolas"/>
+          <w:b/>
+          <w:bCs/>
+          <w:i/>
+          <w:iCs/>
+        </w:rPr>
+        <w:t>release store that has already become visible to this thread</w:t>
+      </w:r>
+      <w:r>
+        <w:rPr>
+          <w:rFonts w:ascii="Consolas" w:hAnsi="Consolas"/>
+        </w:rPr>
+        <w:t xml:space="preserve"> are now visible </w:t>
+      </w:r>
+      <w:r>
+        <w:rPr>
+          <w:rFonts w:ascii="Consolas" w:hAnsi="Consolas"/>
+          <w:b/>
+          <w:bCs/>
+        </w:rPr>
+        <w:t>after the fence</w:t>
+      </w:r>
+      <w:r>
+        <w:rPr>
+          <w:rFonts w:ascii="Consolas" w:hAnsi="Consolas"/>
+        </w:rPr>
+        <w:t>.</w:t>
+      </w:r>
     </w:p>
     <w:p>
       <w:pPr>
@@ -23519,9 +24202,9 @@
 <file path=word/numbering.xml><?xml version="1.0" encoding="utf-8"?>
 <w:numbering xmlns:wpc="http://schemas.microsoft.com/office/word/2010/wordprocessingCanvas" xmlns:cx="http://schemas.microsoft.com/office/drawing/2014/chartex" xmlns:cx1="http://schemas.microsoft.com/office/drawing/2015/9/8/chartex" xmlns:cx2="http://schemas.microsoft.com/office/drawing/2015/10/21/chartex" xmlns:cx3="http://schemas.microsoft.com/office/drawing/2016/5/9/chartex" xmlns:cx4="http://schemas.microsoft.com/office/drawing/2016/5/10/chartex" xmlns:cx5="http://schemas.microsoft.com/office/drawing/2016/5/11/chartex" xmlns:cx6="http://schemas.microsoft.com/office/drawing/2016/5/12/chartex" xmlns:cx7="http://schemas.microsoft.com/office/drawing/2016/5/13/chartex" xmlns:cx8="http://schemas.microsoft.com/office/drawing/2016/5/14/chartex" xmlns:mc="http://schemas.openxmlformats.org/markup-compatibility/2006" xmlns:aink="http://schemas.microsoft.com/office/drawing/2016/ink" xmlns:am3d="http://schemas.microsoft.com/office/drawing/2017/model3d" xmlns:o="urn:schemas-microsoft-com:office:office" xmlns:oel="http://schemas.microsoft.com/office/2019/extlst" xmlns:r="http://schemas.openxmlformats.org/officeDocument/2006/relationships" xmlns:m="http://schemas.openxmlformats.org/officeDocument/2006/math" xmlns:v="urn:schemas-microsoft-com:vml" xmlns:wp14="http://schemas.microsoft.com/office/word/2010/wordprocessingDrawing" xmlns:wp="http://schemas.openxmlformats.org/drawingml/2006/wordprocessingDrawing" xmlns:w10="urn:schemas-microsoft-com:office:word" xmlns:w="http://schemas.openxmlformats.org/wordprocessingml/2006/main" xmlns:w14="http://schemas.microsoft.com/office/word/2010/wordml" xmlns:w15="http://schemas.microsoft.com/office/word/2012/wordml" xmlns:w16cex="http://schemas.microsoft.com/office/word/2018/wordml/cex" xmlns:w16cid="http://schemas.microsoft.com/office/word/2016/wordml/cid" xmlns:w16="http://schemas.microsoft.com/office/word/2018/wordml" xmlns:w16du="http://schemas.microsoft.com/office/word/2023/wordml/word16du" xmlns:w16sdtdh="http://schemas.microsoft.com/office/word/2020/wordml/sdtdatahash" xmlns:w16sdtfl="http://schemas.microsoft.com/office/word/2024/wordml/sdtformatlock" xmlns:w16se="http://schemas.microsoft.com/office/word/2015/wordml/symex" xmlns:wpg="http://schemas.microsoft.com/office/word/2010/wordprocessingGroup" xmlns:wpi="http://schemas.microsoft.com/office/word/2010/wordprocessingInk" xmlns:wne="http://schemas.microsoft.com/office/word/2006/wordml" xmlns:wps="http://schemas.microsoft.com/office/word/2010/wordprocessingShape" mc:Ignorable="w14 w15 w16se w16cid w16 w16cex w16sdtdh w16sdtfl w16du wp14">
   <w:abstractNum w:abstractNumId="0" w15:restartNumberingAfterBreak="0">
-    <w:nsid w:val="46D65139"/>
+    <w:nsid w:val="10414A04"/>
     <w:multiLevelType w:val="multilevel"/>
-    <w:tmpl w:val="7E1C82BE"/>
+    <w:tmpl w:val="7E9C8B1E"/>
     <w:lvl w:ilvl="0">
       <w:start w:val="1"/>
       <w:numFmt w:val="bullet"/>
@@ -23668,9 +24351,605 @@
     </w:lvl>
   </w:abstractNum>
   <w:abstractNum w:abstractNumId="1" w15:restartNumberingAfterBreak="0">
-    <w:nsid w:val="72144BC4"/>
+    <w:nsid w:val="239E1A9D"/>
     <w:multiLevelType w:val="multilevel"/>
-    <w:tmpl w:val="CFBCE8AC"/>
+    <w:tmpl w:val="4C12C686"/>
+    <w:lvl w:ilvl="0">
+      <w:start w:val="1"/>
+      <w:numFmt w:val="bullet"/>
+      <w:lvlText w:val=""/>
+      <w:lvlJc w:val="left"/>
+      <w:pPr>
+        <w:tabs>
+          <w:tab w:val="num" w:pos="720"/>
+        </w:tabs>
+        <w:ind w:left="720" w:hanging="360"/>
+      </w:pPr>
+      <w:rPr>
+        <w:rFonts w:ascii="Symbol" w:hAnsi="Symbol" w:hint="default"/>
+        <w:sz w:val="20"/>
+      </w:rPr>
+    </w:lvl>
+    <w:lvl w:ilvl="1" w:tentative="1">
+      <w:start w:val="1"/>
+      <w:numFmt w:val="bullet"/>
+      <w:lvlText w:val="o"/>
+      <w:lvlJc w:val="left"/>
+      <w:pPr>
+        <w:tabs>
+          <w:tab w:val="num" w:pos="1440"/>
+        </w:tabs>
+        <w:ind w:left="1440" w:hanging="360"/>
+      </w:pPr>
+      <w:rPr>
+        <w:rFonts w:ascii="Courier New" w:hAnsi="Courier New" w:hint="default"/>
+        <w:sz w:val="20"/>
+      </w:rPr>
+    </w:lvl>
+    <w:lvl w:ilvl="2" w:tentative="1">
+      <w:start w:val="1"/>
+      <w:numFmt w:val="bullet"/>
+      <w:lvlText w:val=""/>
+      <w:lvlJc w:val="left"/>
+      <w:pPr>
+        <w:tabs>
+          <w:tab w:val="num" w:pos="2160"/>
+        </w:tabs>
+        <w:ind w:left="2160" w:hanging="360"/>
+      </w:pPr>
+      <w:rPr>
+        <w:rFonts w:ascii="Wingdings" w:hAnsi="Wingdings" w:hint="default"/>
+        <w:sz w:val="20"/>
+      </w:rPr>
+    </w:lvl>
+    <w:lvl w:ilvl="3" w:tentative="1">
+      <w:start w:val="1"/>
+      <w:numFmt w:val="bullet"/>
+      <w:lvlText w:val=""/>
+      <w:lvlJc w:val="left"/>
+      <w:pPr>
+        <w:tabs>
+          <w:tab w:val="num" w:pos="2880"/>
+        </w:tabs>
+        <w:ind w:left="2880" w:hanging="360"/>
+      </w:pPr>
+      <w:rPr>
+        <w:rFonts w:ascii="Wingdings" w:hAnsi="Wingdings" w:hint="default"/>
+        <w:sz w:val="20"/>
+      </w:rPr>
+    </w:lvl>
+    <w:lvl w:ilvl="4" w:tentative="1">
+      <w:start w:val="1"/>
+      <w:numFmt w:val="bullet"/>
+      <w:lvlText w:val=""/>
+      <w:lvlJc w:val="left"/>
+      <w:pPr>
+        <w:tabs>
+          <w:tab w:val="num" w:pos="3600"/>
+        </w:tabs>
+        <w:ind w:left="3600" w:hanging="360"/>
+      </w:pPr>
+      <w:rPr>
+        <w:rFonts w:ascii="Wingdings" w:hAnsi="Wingdings" w:hint="default"/>
+        <w:sz w:val="20"/>
+      </w:rPr>
+    </w:lvl>
+    <w:lvl w:ilvl="5" w:tentative="1">
+      <w:start w:val="1"/>
+      <w:numFmt w:val="bullet"/>
+      <w:lvlText w:val=""/>
+      <w:lvlJc w:val="left"/>
+      <w:pPr>
+        <w:tabs>
+          <w:tab w:val="num" w:pos="4320"/>
+        </w:tabs>
+        <w:ind w:left="4320" w:hanging="360"/>
+      </w:pPr>
+      <w:rPr>
+        <w:rFonts w:ascii="Wingdings" w:hAnsi="Wingdings" w:hint="default"/>
+        <w:sz w:val="20"/>
+      </w:rPr>
+    </w:lvl>
+    <w:lvl w:ilvl="6" w:tentative="1">
+      <w:start w:val="1"/>
+      <w:numFmt w:val="bullet"/>
+      <w:lvlText w:val=""/>
+      <w:lvlJc w:val="left"/>
+      <w:pPr>
+        <w:tabs>
+          <w:tab w:val="num" w:pos="5040"/>
+        </w:tabs>
+        <w:ind w:left="5040" w:hanging="360"/>
+      </w:pPr>
+      <w:rPr>
+        <w:rFonts w:ascii="Wingdings" w:hAnsi="Wingdings" w:hint="default"/>
+        <w:sz w:val="20"/>
+      </w:rPr>
+    </w:lvl>
+    <w:lvl w:ilvl="7" w:tentative="1">
+      <w:start w:val="1"/>
+      <w:numFmt w:val="bullet"/>
+      <w:lvlText w:val=""/>
+      <w:lvlJc w:val="left"/>
+      <w:pPr>
+        <w:tabs>
+          <w:tab w:val="num" w:pos="5760"/>
+        </w:tabs>
+        <w:ind w:left="5760" w:hanging="360"/>
+      </w:pPr>
+      <w:rPr>
+        <w:rFonts w:ascii="Wingdings" w:hAnsi="Wingdings" w:hint="default"/>
+        <w:sz w:val="20"/>
+      </w:rPr>
+    </w:lvl>
+    <w:lvl w:ilvl="8" w:tentative="1">
+      <w:start w:val="1"/>
+      <w:numFmt w:val="bullet"/>
+      <w:lvlText w:val=""/>
+      <w:lvlJc w:val="left"/>
+      <w:pPr>
+        <w:tabs>
+          <w:tab w:val="num" w:pos="6480"/>
+        </w:tabs>
+        <w:ind w:left="6480" w:hanging="360"/>
+      </w:pPr>
+      <w:rPr>
+        <w:rFonts w:ascii="Wingdings" w:hAnsi="Wingdings" w:hint="default"/>
+        <w:sz w:val="20"/>
+      </w:rPr>
+    </w:lvl>
+  </w:abstractNum>
+  <w:abstractNum w:abstractNumId="2" w15:restartNumberingAfterBreak="0">
+    <w:nsid w:val="302E0F3A"/>
+    <w:multiLevelType w:val="multilevel"/>
+    <w:tmpl w:val="C0086B68"/>
+    <w:lvl w:ilvl="0">
+      <w:start w:val="1"/>
+      <w:numFmt w:val="bullet"/>
+      <w:lvlText w:val=""/>
+      <w:lvlJc w:val="left"/>
+      <w:pPr>
+        <w:tabs>
+          <w:tab w:val="num" w:pos="720"/>
+        </w:tabs>
+        <w:ind w:left="720" w:hanging="360"/>
+      </w:pPr>
+      <w:rPr>
+        <w:rFonts w:ascii="Symbol" w:hAnsi="Symbol" w:hint="default"/>
+        <w:sz w:val="20"/>
+      </w:rPr>
+    </w:lvl>
+    <w:lvl w:ilvl="1" w:tentative="1">
+      <w:start w:val="1"/>
+      <w:numFmt w:val="bullet"/>
+      <w:lvlText w:val="o"/>
+      <w:lvlJc w:val="left"/>
+      <w:pPr>
+        <w:tabs>
+          <w:tab w:val="num" w:pos="1440"/>
+        </w:tabs>
+        <w:ind w:left="1440" w:hanging="360"/>
+      </w:pPr>
+      <w:rPr>
+        <w:rFonts w:ascii="Courier New" w:hAnsi="Courier New" w:hint="default"/>
+        <w:sz w:val="20"/>
+      </w:rPr>
+    </w:lvl>
+    <w:lvl w:ilvl="2" w:tentative="1">
+      <w:start w:val="1"/>
+      <w:numFmt w:val="bullet"/>
+      <w:lvlText w:val=""/>
+      <w:lvlJc w:val="left"/>
+      <w:pPr>
+        <w:tabs>
+          <w:tab w:val="num" w:pos="2160"/>
+        </w:tabs>
+        <w:ind w:left="2160" w:hanging="360"/>
+      </w:pPr>
+      <w:rPr>
+        <w:rFonts w:ascii="Wingdings" w:hAnsi="Wingdings" w:hint="default"/>
+        <w:sz w:val="20"/>
+      </w:rPr>
+    </w:lvl>
+    <w:lvl w:ilvl="3" w:tentative="1">
+      <w:start w:val="1"/>
+      <w:numFmt w:val="bullet"/>
+      <w:lvlText w:val=""/>
+      <w:lvlJc w:val="left"/>
+      <w:pPr>
+        <w:tabs>
+          <w:tab w:val="num" w:pos="2880"/>
+        </w:tabs>
+        <w:ind w:left="2880" w:hanging="360"/>
+      </w:pPr>
+      <w:rPr>
+        <w:rFonts w:ascii="Wingdings" w:hAnsi="Wingdings" w:hint="default"/>
+        <w:sz w:val="20"/>
+      </w:rPr>
+    </w:lvl>
+    <w:lvl w:ilvl="4" w:tentative="1">
+      <w:start w:val="1"/>
+      <w:numFmt w:val="bullet"/>
+      <w:lvlText w:val=""/>
+      <w:lvlJc w:val="left"/>
+      <w:pPr>
+        <w:tabs>
+          <w:tab w:val="num" w:pos="3600"/>
+        </w:tabs>
+        <w:ind w:left="3600" w:hanging="360"/>
+      </w:pPr>
+      <w:rPr>
+        <w:rFonts w:ascii="Wingdings" w:hAnsi="Wingdings" w:hint="default"/>
+        <w:sz w:val="20"/>
+      </w:rPr>
+    </w:lvl>
+    <w:lvl w:ilvl="5" w:tentative="1">
+      <w:start w:val="1"/>
+      <w:numFmt w:val="bullet"/>
+      <w:lvlText w:val=""/>
+      <w:lvlJc w:val="left"/>
+      <w:pPr>
+        <w:tabs>
+          <w:tab w:val="num" w:pos="4320"/>
+        </w:tabs>
+        <w:ind w:left="4320" w:hanging="360"/>
+      </w:pPr>
+      <w:rPr>
+        <w:rFonts w:ascii="Wingdings" w:hAnsi="Wingdings" w:hint="default"/>
+        <w:sz w:val="20"/>
+      </w:rPr>
+    </w:lvl>
+    <w:lvl w:ilvl="6" w:tentative="1">
+      <w:start w:val="1"/>
+      <w:numFmt w:val="bullet"/>
+      <w:lvlText w:val=""/>
+      <w:lvlJc w:val="left"/>
+      <w:pPr>
+        <w:tabs>
+          <w:tab w:val="num" w:pos="5040"/>
+        </w:tabs>
+        <w:ind w:left="5040" w:hanging="360"/>
+      </w:pPr>
+      <w:rPr>
+        <w:rFonts w:ascii="Wingdings" w:hAnsi="Wingdings" w:hint="default"/>
+        <w:sz w:val="20"/>
+      </w:rPr>
+    </w:lvl>
+    <w:lvl w:ilvl="7" w:tentative="1">
+      <w:start w:val="1"/>
+      <w:numFmt w:val="bullet"/>
+      <w:lvlText w:val=""/>
+      <w:lvlJc w:val="left"/>
+      <w:pPr>
+        <w:tabs>
+          <w:tab w:val="num" w:pos="5760"/>
+        </w:tabs>
+        <w:ind w:left="5760" w:hanging="360"/>
+      </w:pPr>
+      <w:rPr>
+        <w:rFonts w:ascii="Wingdings" w:hAnsi="Wingdings" w:hint="default"/>
+        <w:sz w:val="20"/>
+      </w:rPr>
+    </w:lvl>
+    <w:lvl w:ilvl="8" w:tentative="1">
+      <w:start w:val="1"/>
+      <w:numFmt w:val="bullet"/>
+      <w:lvlText w:val=""/>
+      <w:lvlJc w:val="left"/>
+      <w:pPr>
+        <w:tabs>
+          <w:tab w:val="num" w:pos="6480"/>
+        </w:tabs>
+        <w:ind w:left="6480" w:hanging="360"/>
+      </w:pPr>
+      <w:rPr>
+        <w:rFonts w:ascii="Wingdings" w:hAnsi="Wingdings" w:hint="default"/>
+        <w:sz w:val="20"/>
+      </w:rPr>
+    </w:lvl>
+  </w:abstractNum>
+  <w:abstractNum w:abstractNumId="3" w15:restartNumberingAfterBreak="0">
+    <w:nsid w:val="39C57165"/>
+    <w:multiLevelType w:val="multilevel"/>
+    <w:tmpl w:val="15E2C260"/>
+    <w:lvl w:ilvl="0">
+      <w:start w:val="1"/>
+      <w:numFmt w:val="bullet"/>
+      <w:lvlText w:val=""/>
+      <w:lvlJc w:val="left"/>
+      <w:pPr>
+        <w:tabs>
+          <w:tab w:val="num" w:pos="720"/>
+        </w:tabs>
+        <w:ind w:left="720" w:hanging="360"/>
+      </w:pPr>
+      <w:rPr>
+        <w:rFonts w:ascii="Symbol" w:hAnsi="Symbol" w:hint="default"/>
+        <w:sz w:val="20"/>
+      </w:rPr>
+    </w:lvl>
+    <w:lvl w:ilvl="1" w:tentative="1">
+      <w:start w:val="1"/>
+      <w:numFmt w:val="bullet"/>
+      <w:lvlText w:val="o"/>
+      <w:lvlJc w:val="left"/>
+      <w:pPr>
+        <w:tabs>
+          <w:tab w:val="num" w:pos="1440"/>
+        </w:tabs>
+        <w:ind w:left="1440" w:hanging="360"/>
+      </w:pPr>
+      <w:rPr>
+        <w:rFonts w:ascii="Courier New" w:hAnsi="Courier New" w:hint="default"/>
+        <w:sz w:val="20"/>
+      </w:rPr>
+    </w:lvl>
+    <w:lvl w:ilvl="2" w:tentative="1">
+      <w:start w:val="1"/>
+      <w:numFmt w:val="bullet"/>
+      <w:lvlText w:val=""/>
+      <w:lvlJc w:val="left"/>
+      <w:pPr>
+        <w:tabs>
+          <w:tab w:val="num" w:pos="2160"/>
+        </w:tabs>
+        <w:ind w:left="2160" w:hanging="360"/>
+      </w:pPr>
+      <w:rPr>
+        <w:rFonts w:ascii="Wingdings" w:hAnsi="Wingdings" w:hint="default"/>
+        <w:sz w:val="20"/>
+      </w:rPr>
+    </w:lvl>
+    <w:lvl w:ilvl="3" w:tentative="1">
+      <w:start w:val="1"/>
+      <w:numFmt w:val="bullet"/>
+      <w:lvlText w:val=""/>
+      <w:lvlJc w:val="left"/>
+      <w:pPr>
+        <w:tabs>
+          <w:tab w:val="num" w:pos="2880"/>
+        </w:tabs>
+        <w:ind w:left="2880" w:hanging="360"/>
+      </w:pPr>
+      <w:rPr>
+        <w:rFonts w:ascii="Wingdings" w:hAnsi="Wingdings" w:hint="default"/>
+        <w:sz w:val="20"/>
+      </w:rPr>
+    </w:lvl>
+    <w:lvl w:ilvl="4" w:tentative="1">
+      <w:start w:val="1"/>
+      <w:numFmt w:val="bullet"/>
+      <w:lvlText w:val=""/>
+      <w:lvlJc w:val="left"/>
+      <w:pPr>
+        <w:tabs>
+          <w:tab w:val="num" w:pos="3600"/>
+        </w:tabs>
+        <w:ind w:left="3600" w:hanging="360"/>
+      </w:pPr>
+      <w:rPr>
+        <w:rFonts w:ascii="Wingdings" w:hAnsi="Wingdings" w:hint="default"/>
+        <w:sz w:val="20"/>
+      </w:rPr>
+    </w:lvl>
+    <w:lvl w:ilvl="5" w:tentative="1">
+      <w:start w:val="1"/>
+      <w:numFmt w:val="bullet"/>
+      <w:lvlText w:val=""/>
+      <w:lvlJc w:val="left"/>
+      <w:pPr>
+        <w:tabs>
+          <w:tab w:val="num" w:pos="4320"/>
+        </w:tabs>
+        <w:ind w:left="4320" w:hanging="360"/>
+      </w:pPr>
+      <w:rPr>
+        <w:rFonts w:ascii="Wingdings" w:hAnsi="Wingdings" w:hint="default"/>
+        <w:sz w:val="20"/>
+      </w:rPr>
+    </w:lvl>
+    <w:lvl w:ilvl="6" w:tentative="1">
+      <w:start w:val="1"/>
+      <w:numFmt w:val="bullet"/>
+      <w:lvlText w:val=""/>
+      <w:lvlJc w:val="left"/>
+      <w:pPr>
+        <w:tabs>
+          <w:tab w:val="num" w:pos="5040"/>
+        </w:tabs>
+        <w:ind w:left="5040" w:hanging="360"/>
+      </w:pPr>
+      <w:rPr>
+        <w:rFonts w:ascii="Wingdings" w:hAnsi="Wingdings" w:hint="default"/>
+        <w:sz w:val="20"/>
+      </w:rPr>
+    </w:lvl>
+    <w:lvl w:ilvl="7" w:tentative="1">
+      <w:start w:val="1"/>
+      <w:numFmt w:val="bullet"/>
+      <w:lvlText w:val=""/>
+      <w:lvlJc w:val="left"/>
+      <w:pPr>
+        <w:tabs>
+          <w:tab w:val="num" w:pos="5760"/>
+        </w:tabs>
+        <w:ind w:left="5760" w:hanging="360"/>
+      </w:pPr>
+      <w:rPr>
+        <w:rFonts w:ascii="Wingdings" w:hAnsi="Wingdings" w:hint="default"/>
+        <w:sz w:val="20"/>
+      </w:rPr>
+    </w:lvl>
+    <w:lvl w:ilvl="8" w:tentative="1">
+      <w:start w:val="1"/>
+      <w:numFmt w:val="bullet"/>
+      <w:lvlText w:val=""/>
+      <w:lvlJc w:val="left"/>
+      <w:pPr>
+        <w:tabs>
+          <w:tab w:val="num" w:pos="6480"/>
+        </w:tabs>
+        <w:ind w:left="6480" w:hanging="360"/>
+      </w:pPr>
+      <w:rPr>
+        <w:rFonts w:ascii="Wingdings" w:hAnsi="Wingdings" w:hint="default"/>
+        <w:sz w:val="20"/>
+      </w:rPr>
+    </w:lvl>
+  </w:abstractNum>
+  <w:abstractNum w:abstractNumId="4" w15:restartNumberingAfterBreak="0">
+    <w:nsid w:val="46D65139"/>
+    <w:multiLevelType w:val="multilevel"/>
+    <w:tmpl w:val="7E1C82BE"/>
+    <w:lvl w:ilvl="0">
+      <w:start w:val="1"/>
+      <w:numFmt w:val="bullet"/>
+      <w:lvlText w:val=""/>
+      <w:lvlJc w:val="left"/>
+      <w:pPr>
+        <w:tabs>
+          <w:tab w:val="num" w:pos="720"/>
+        </w:tabs>
+        <w:ind w:left="720" w:hanging="360"/>
+      </w:pPr>
+      <w:rPr>
+        <w:rFonts w:ascii="Symbol" w:hAnsi="Symbol" w:hint="default"/>
+        <w:sz w:val="20"/>
+      </w:rPr>
+    </w:lvl>
+    <w:lvl w:ilvl="1" w:tentative="1">
+      <w:start w:val="1"/>
+      <w:numFmt w:val="bullet"/>
+      <w:lvlText w:val="o"/>
+      <w:lvlJc w:val="left"/>
+      <w:pPr>
+        <w:tabs>
+          <w:tab w:val="num" w:pos="1440"/>
+        </w:tabs>
+        <w:ind w:left="1440" w:hanging="360"/>
+      </w:pPr>
+      <w:rPr>
+        <w:rFonts w:ascii="Courier New" w:hAnsi="Courier New" w:hint="default"/>
+        <w:sz w:val="20"/>
+      </w:rPr>
+    </w:lvl>
+    <w:lvl w:ilvl="2" w:tentative="1">
+      <w:start w:val="1"/>
+      <w:numFmt w:val="bullet"/>
+      <w:lvlText w:val=""/>
+      <w:lvlJc w:val="left"/>
+      <w:pPr>
+        <w:tabs>
+          <w:tab w:val="num" w:pos="2160"/>
+        </w:tabs>
+        <w:ind w:left="2160" w:hanging="360"/>
+      </w:pPr>
+      <w:rPr>
+        <w:rFonts w:ascii="Wingdings" w:hAnsi="Wingdings" w:hint="default"/>
+        <w:sz w:val="20"/>
+      </w:rPr>
+    </w:lvl>
+    <w:lvl w:ilvl="3" w:tentative="1">
+      <w:start w:val="1"/>
+      <w:numFmt w:val="bullet"/>
+      <w:lvlText w:val=""/>
+      <w:lvlJc w:val="left"/>
+      <w:pPr>
+        <w:tabs>
+          <w:tab w:val="num" w:pos="2880"/>
+        </w:tabs>
+        <w:ind w:left="2880" w:hanging="360"/>
+      </w:pPr>
+      <w:rPr>
+        <w:rFonts w:ascii="Wingdings" w:hAnsi="Wingdings" w:hint="default"/>
+        <w:sz w:val="20"/>
+      </w:rPr>
+    </w:lvl>
+    <w:lvl w:ilvl="4" w:tentative="1">
+      <w:start w:val="1"/>
+      <w:numFmt w:val="bullet"/>
+      <w:lvlText w:val=""/>
+      <w:lvlJc w:val="left"/>
+      <w:pPr>
+        <w:tabs>
+          <w:tab w:val="num" w:pos="3600"/>
+        </w:tabs>
+        <w:ind w:left="3600" w:hanging="360"/>
+      </w:pPr>
+      <w:rPr>
+        <w:rFonts w:ascii="Wingdings" w:hAnsi="Wingdings" w:hint="default"/>
+        <w:sz w:val="20"/>
+      </w:rPr>
+    </w:lvl>
+    <w:lvl w:ilvl="5" w:tentative="1">
+      <w:start w:val="1"/>
+      <w:numFmt w:val="bullet"/>
+      <w:lvlText w:val=""/>
+      <w:lvlJc w:val="left"/>
+      <w:pPr>
+        <w:tabs>
+          <w:tab w:val="num" w:pos="4320"/>
+        </w:tabs>
+        <w:ind w:left="4320" w:hanging="360"/>
+      </w:pPr>
+      <w:rPr>
+        <w:rFonts w:ascii="Wingdings" w:hAnsi="Wingdings" w:hint="default"/>
+        <w:sz w:val="20"/>
+      </w:rPr>
+    </w:lvl>
+    <w:lvl w:ilvl="6" w:tentative="1">
+      <w:start w:val="1"/>
+      <w:numFmt w:val="bullet"/>
+      <w:lvlText w:val=""/>
+      <w:lvlJc w:val="left"/>
+      <w:pPr>
+        <w:tabs>
+          <w:tab w:val="num" w:pos="5040"/>
+        </w:tabs>
+        <w:ind w:left="5040" w:hanging="360"/>
+      </w:pPr>
+      <w:rPr>
+        <w:rFonts w:ascii="Wingdings" w:hAnsi="Wingdings" w:hint="default"/>
+        <w:sz w:val="20"/>
+      </w:rPr>
+    </w:lvl>
+    <w:lvl w:ilvl="7" w:tentative="1">
+      <w:start w:val="1"/>
+      <w:numFmt w:val="bullet"/>
+      <w:lvlText w:val=""/>
+      <w:lvlJc w:val="left"/>
+      <w:pPr>
+        <w:tabs>
+          <w:tab w:val="num" w:pos="5760"/>
+        </w:tabs>
+        <w:ind w:left="5760" w:hanging="360"/>
+      </w:pPr>
+      <w:rPr>
+        <w:rFonts w:ascii="Wingdings" w:hAnsi="Wingdings" w:hint="default"/>
+        <w:sz w:val="20"/>
+      </w:rPr>
+    </w:lvl>
+    <w:lvl w:ilvl="8" w:tentative="1">
+      <w:start w:val="1"/>
+      <w:numFmt w:val="bullet"/>
+      <w:lvlText w:val=""/>
+      <w:lvlJc w:val="left"/>
+      <w:pPr>
+        <w:tabs>
+          <w:tab w:val="num" w:pos="6480"/>
+        </w:tabs>
+        <w:ind w:left="6480" w:hanging="360"/>
+      </w:pPr>
+      <w:rPr>
+        <w:rFonts w:ascii="Wingdings" w:hAnsi="Wingdings" w:hint="default"/>
+        <w:sz w:val="20"/>
+      </w:rPr>
+    </w:lvl>
+  </w:abstractNum>
+  <w:abstractNum w:abstractNumId="5" w15:restartNumberingAfterBreak="0">
+    <w:nsid w:val="4D062DE5"/>
+    <w:multiLevelType w:val="multilevel"/>
+    <w:tmpl w:val="A69AF558"/>
     <w:lvl w:ilvl="0">
       <w:start w:val="1"/>
       <w:numFmt w:val="decimal"/>
@@ -23784,11 +25063,751 @@
       </w:pPr>
     </w:lvl>
   </w:abstractNum>
+  <w:abstractNum w:abstractNumId="6" w15:restartNumberingAfterBreak="0">
+    <w:nsid w:val="69ED7CCC"/>
+    <w:multiLevelType w:val="multilevel"/>
+    <w:tmpl w:val="D7BCEC6E"/>
+    <w:lvl w:ilvl="0">
+      <w:start w:val="1"/>
+      <w:numFmt w:val="bullet"/>
+      <w:lvlText w:val=""/>
+      <w:lvlJc w:val="left"/>
+      <w:pPr>
+        <w:tabs>
+          <w:tab w:val="num" w:pos="720"/>
+        </w:tabs>
+        <w:ind w:left="720" w:hanging="360"/>
+      </w:pPr>
+      <w:rPr>
+        <w:rFonts w:ascii="Symbol" w:hAnsi="Symbol" w:hint="default"/>
+        <w:sz w:val="20"/>
+      </w:rPr>
+    </w:lvl>
+    <w:lvl w:ilvl="1" w:tentative="1">
+      <w:start w:val="1"/>
+      <w:numFmt w:val="bullet"/>
+      <w:lvlText w:val="o"/>
+      <w:lvlJc w:val="left"/>
+      <w:pPr>
+        <w:tabs>
+          <w:tab w:val="num" w:pos="1440"/>
+        </w:tabs>
+        <w:ind w:left="1440" w:hanging="360"/>
+      </w:pPr>
+      <w:rPr>
+        <w:rFonts w:ascii="Courier New" w:hAnsi="Courier New" w:hint="default"/>
+        <w:sz w:val="20"/>
+      </w:rPr>
+    </w:lvl>
+    <w:lvl w:ilvl="2" w:tentative="1">
+      <w:start w:val="1"/>
+      <w:numFmt w:val="bullet"/>
+      <w:lvlText w:val=""/>
+      <w:lvlJc w:val="left"/>
+      <w:pPr>
+        <w:tabs>
+          <w:tab w:val="num" w:pos="2160"/>
+        </w:tabs>
+        <w:ind w:left="2160" w:hanging="360"/>
+      </w:pPr>
+      <w:rPr>
+        <w:rFonts w:ascii="Wingdings" w:hAnsi="Wingdings" w:hint="default"/>
+        <w:sz w:val="20"/>
+      </w:rPr>
+    </w:lvl>
+    <w:lvl w:ilvl="3" w:tentative="1">
+      <w:start w:val="1"/>
+      <w:numFmt w:val="bullet"/>
+      <w:lvlText w:val=""/>
+      <w:lvlJc w:val="left"/>
+      <w:pPr>
+        <w:tabs>
+          <w:tab w:val="num" w:pos="2880"/>
+        </w:tabs>
+        <w:ind w:left="2880" w:hanging="360"/>
+      </w:pPr>
+      <w:rPr>
+        <w:rFonts w:ascii="Wingdings" w:hAnsi="Wingdings" w:hint="default"/>
+        <w:sz w:val="20"/>
+      </w:rPr>
+    </w:lvl>
+    <w:lvl w:ilvl="4" w:tentative="1">
+      <w:start w:val="1"/>
+      <w:numFmt w:val="bullet"/>
+      <w:lvlText w:val=""/>
+      <w:lvlJc w:val="left"/>
+      <w:pPr>
+        <w:tabs>
+          <w:tab w:val="num" w:pos="3600"/>
+        </w:tabs>
+        <w:ind w:left="3600" w:hanging="360"/>
+      </w:pPr>
+      <w:rPr>
+        <w:rFonts w:ascii="Wingdings" w:hAnsi="Wingdings" w:hint="default"/>
+        <w:sz w:val="20"/>
+      </w:rPr>
+    </w:lvl>
+    <w:lvl w:ilvl="5" w:tentative="1">
+      <w:start w:val="1"/>
+      <w:numFmt w:val="bullet"/>
+      <w:lvlText w:val=""/>
+      <w:lvlJc w:val="left"/>
+      <w:pPr>
+        <w:tabs>
+          <w:tab w:val="num" w:pos="4320"/>
+        </w:tabs>
+        <w:ind w:left="4320" w:hanging="360"/>
+      </w:pPr>
+      <w:rPr>
+        <w:rFonts w:ascii="Wingdings" w:hAnsi="Wingdings" w:hint="default"/>
+        <w:sz w:val="20"/>
+      </w:rPr>
+    </w:lvl>
+    <w:lvl w:ilvl="6" w:tentative="1">
+      <w:start w:val="1"/>
+      <w:numFmt w:val="bullet"/>
+      <w:lvlText w:val=""/>
+      <w:lvlJc w:val="left"/>
+      <w:pPr>
+        <w:tabs>
+          <w:tab w:val="num" w:pos="5040"/>
+        </w:tabs>
+        <w:ind w:left="5040" w:hanging="360"/>
+      </w:pPr>
+      <w:rPr>
+        <w:rFonts w:ascii="Wingdings" w:hAnsi="Wingdings" w:hint="default"/>
+        <w:sz w:val="20"/>
+      </w:rPr>
+    </w:lvl>
+    <w:lvl w:ilvl="7" w:tentative="1">
+      <w:start w:val="1"/>
+      <w:numFmt w:val="bullet"/>
+      <w:lvlText w:val=""/>
+      <w:lvlJc w:val="left"/>
+      <w:pPr>
+        <w:tabs>
+          <w:tab w:val="num" w:pos="5760"/>
+        </w:tabs>
+        <w:ind w:left="5760" w:hanging="360"/>
+      </w:pPr>
+      <w:rPr>
+        <w:rFonts w:ascii="Wingdings" w:hAnsi="Wingdings" w:hint="default"/>
+        <w:sz w:val="20"/>
+      </w:rPr>
+    </w:lvl>
+    <w:lvl w:ilvl="8" w:tentative="1">
+      <w:start w:val="1"/>
+      <w:numFmt w:val="bullet"/>
+      <w:lvlText w:val=""/>
+      <w:lvlJc w:val="left"/>
+      <w:pPr>
+        <w:tabs>
+          <w:tab w:val="num" w:pos="6480"/>
+        </w:tabs>
+        <w:ind w:left="6480" w:hanging="360"/>
+      </w:pPr>
+      <w:rPr>
+        <w:rFonts w:ascii="Wingdings" w:hAnsi="Wingdings" w:hint="default"/>
+        <w:sz w:val="20"/>
+      </w:rPr>
+    </w:lvl>
+  </w:abstractNum>
+  <w:abstractNum w:abstractNumId="7" w15:restartNumberingAfterBreak="0">
+    <w:nsid w:val="6D7C6CE4"/>
+    <w:multiLevelType w:val="multilevel"/>
+    <w:tmpl w:val="53A6655C"/>
+    <w:lvl w:ilvl="0">
+      <w:start w:val="1"/>
+      <w:numFmt w:val="bullet"/>
+      <w:lvlText w:val=""/>
+      <w:lvlJc w:val="left"/>
+      <w:pPr>
+        <w:tabs>
+          <w:tab w:val="num" w:pos="720"/>
+        </w:tabs>
+        <w:ind w:left="720" w:hanging="360"/>
+      </w:pPr>
+      <w:rPr>
+        <w:rFonts w:ascii="Symbol" w:hAnsi="Symbol" w:hint="default"/>
+        <w:sz w:val="20"/>
+      </w:rPr>
+    </w:lvl>
+    <w:lvl w:ilvl="1" w:tentative="1">
+      <w:start w:val="1"/>
+      <w:numFmt w:val="bullet"/>
+      <w:lvlText w:val="o"/>
+      <w:lvlJc w:val="left"/>
+      <w:pPr>
+        <w:tabs>
+          <w:tab w:val="num" w:pos="1440"/>
+        </w:tabs>
+        <w:ind w:left="1440" w:hanging="360"/>
+      </w:pPr>
+      <w:rPr>
+        <w:rFonts w:ascii="Courier New" w:hAnsi="Courier New" w:hint="default"/>
+        <w:sz w:val="20"/>
+      </w:rPr>
+    </w:lvl>
+    <w:lvl w:ilvl="2" w:tentative="1">
+      <w:start w:val="1"/>
+      <w:numFmt w:val="bullet"/>
+      <w:lvlText w:val=""/>
+      <w:lvlJc w:val="left"/>
+      <w:pPr>
+        <w:tabs>
+          <w:tab w:val="num" w:pos="2160"/>
+        </w:tabs>
+        <w:ind w:left="2160" w:hanging="360"/>
+      </w:pPr>
+      <w:rPr>
+        <w:rFonts w:ascii="Wingdings" w:hAnsi="Wingdings" w:hint="default"/>
+        <w:sz w:val="20"/>
+      </w:rPr>
+    </w:lvl>
+    <w:lvl w:ilvl="3" w:tentative="1">
+      <w:start w:val="1"/>
+      <w:numFmt w:val="bullet"/>
+      <w:lvlText w:val=""/>
+      <w:lvlJc w:val="left"/>
+      <w:pPr>
+        <w:tabs>
+          <w:tab w:val="num" w:pos="2880"/>
+        </w:tabs>
+        <w:ind w:left="2880" w:hanging="360"/>
+      </w:pPr>
+      <w:rPr>
+        <w:rFonts w:ascii="Wingdings" w:hAnsi="Wingdings" w:hint="default"/>
+        <w:sz w:val="20"/>
+      </w:rPr>
+    </w:lvl>
+    <w:lvl w:ilvl="4" w:tentative="1">
+      <w:start w:val="1"/>
+      <w:numFmt w:val="bullet"/>
+      <w:lvlText w:val=""/>
+      <w:lvlJc w:val="left"/>
+      <w:pPr>
+        <w:tabs>
+          <w:tab w:val="num" w:pos="3600"/>
+        </w:tabs>
+        <w:ind w:left="3600" w:hanging="360"/>
+      </w:pPr>
+      <w:rPr>
+        <w:rFonts w:ascii="Wingdings" w:hAnsi="Wingdings" w:hint="default"/>
+        <w:sz w:val="20"/>
+      </w:rPr>
+    </w:lvl>
+    <w:lvl w:ilvl="5" w:tentative="1">
+      <w:start w:val="1"/>
+      <w:numFmt w:val="bullet"/>
+      <w:lvlText w:val=""/>
+      <w:lvlJc w:val="left"/>
+      <w:pPr>
+        <w:tabs>
+          <w:tab w:val="num" w:pos="4320"/>
+        </w:tabs>
+        <w:ind w:left="4320" w:hanging="360"/>
+      </w:pPr>
+      <w:rPr>
+        <w:rFonts w:ascii="Wingdings" w:hAnsi="Wingdings" w:hint="default"/>
+        <w:sz w:val="20"/>
+      </w:rPr>
+    </w:lvl>
+    <w:lvl w:ilvl="6" w:tentative="1">
+      <w:start w:val="1"/>
+      <w:numFmt w:val="bullet"/>
+      <w:lvlText w:val=""/>
+      <w:lvlJc w:val="left"/>
+      <w:pPr>
+        <w:tabs>
+          <w:tab w:val="num" w:pos="5040"/>
+        </w:tabs>
+        <w:ind w:left="5040" w:hanging="360"/>
+      </w:pPr>
+      <w:rPr>
+        <w:rFonts w:ascii="Wingdings" w:hAnsi="Wingdings" w:hint="default"/>
+        <w:sz w:val="20"/>
+      </w:rPr>
+    </w:lvl>
+    <w:lvl w:ilvl="7" w:tentative="1">
+      <w:start w:val="1"/>
+      <w:numFmt w:val="bullet"/>
+      <w:lvlText w:val=""/>
+      <w:lvlJc w:val="left"/>
+      <w:pPr>
+        <w:tabs>
+          <w:tab w:val="num" w:pos="5760"/>
+        </w:tabs>
+        <w:ind w:left="5760" w:hanging="360"/>
+      </w:pPr>
+      <w:rPr>
+        <w:rFonts w:ascii="Wingdings" w:hAnsi="Wingdings" w:hint="default"/>
+        <w:sz w:val="20"/>
+      </w:rPr>
+    </w:lvl>
+    <w:lvl w:ilvl="8" w:tentative="1">
+      <w:start w:val="1"/>
+      <w:numFmt w:val="bullet"/>
+      <w:lvlText w:val=""/>
+      <w:lvlJc w:val="left"/>
+      <w:pPr>
+        <w:tabs>
+          <w:tab w:val="num" w:pos="6480"/>
+        </w:tabs>
+        <w:ind w:left="6480" w:hanging="360"/>
+      </w:pPr>
+      <w:rPr>
+        <w:rFonts w:ascii="Wingdings" w:hAnsi="Wingdings" w:hint="default"/>
+        <w:sz w:val="20"/>
+      </w:rPr>
+    </w:lvl>
+  </w:abstractNum>
+  <w:abstractNum w:abstractNumId="8" w15:restartNumberingAfterBreak="0">
+    <w:nsid w:val="6F143332"/>
+    <w:multiLevelType w:val="multilevel"/>
+    <w:tmpl w:val="8488FEA4"/>
+    <w:lvl w:ilvl="0">
+      <w:start w:val="1"/>
+      <w:numFmt w:val="bullet"/>
+      <w:lvlText w:val=""/>
+      <w:lvlJc w:val="left"/>
+      <w:pPr>
+        <w:tabs>
+          <w:tab w:val="num" w:pos="720"/>
+        </w:tabs>
+        <w:ind w:left="720" w:hanging="360"/>
+      </w:pPr>
+      <w:rPr>
+        <w:rFonts w:ascii="Symbol" w:hAnsi="Symbol" w:hint="default"/>
+        <w:sz w:val="20"/>
+      </w:rPr>
+    </w:lvl>
+    <w:lvl w:ilvl="1" w:tentative="1">
+      <w:start w:val="1"/>
+      <w:numFmt w:val="bullet"/>
+      <w:lvlText w:val="o"/>
+      <w:lvlJc w:val="left"/>
+      <w:pPr>
+        <w:tabs>
+          <w:tab w:val="num" w:pos="1440"/>
+        </w:tabs>
+        <w:ind w:left="1440" w:hanging="360"/>
+      </w:pPr>
+      <w:rPr>
+        <w:rFonts w:ascii="Courier New" w:hAnsi="Courier New" w:hint="default"/>
+        <w:sz w:val="20"/>
+      </w:rPr>
+    </w:lvl>
+    <w:lvl w:ilvl="2" w:tentative="1">
+      <w:start w:val="1"/>
+      <w:numFmt w:val="bullet"/>
+      <w:lvlText w:val=""/>
+      <w:lvlJc w:val="left"/>
+      <w:pPr>
+        <w:tabs>
+          <w:tab w:val="num" w:pos="2160"/>
+        </w:tabs>
+        <w:ind w:left="2160" w:hanging="360"/>
+      </w:pPr>
+      <w:rPr>
+        <w:rFonts w:ascii="Wingdings" w:hAnsi="Wingdings" w:hint="default"/>
+        <w:sz w:val="20"/>
+      </w:rPr>
+    </w:lvl>
+    <w:lvl w:ilvl="3" w:tentative="1">
+      <w:start w:val="1"/>
+      <w:numFmt w:val="bullet"/>
+      <w:lvlText w:val=""/>
+      <w:lvlJc w:val="left"/>
+      <w:pPr>
+        <w:tabs>
+          <w:tab w:val="num" w:pos="2880"/>
+        </w:tabs>
+        <w:ind w:left="2880" w:hanging="360"/>
+      </w:pPr>
+      <w:rPr>
+        <w:rFonts w:ascii="Wingdings" w:hAnsi="Wingdings" w:hint="default"/>
+        <w:sz w:val="20"/>
+      </w:rPr>
+    </w:lvl>
+    <w:lvl w:ilvl="4" w:tentative="1">
+      <w:start w:val="1"/>
+      <w:numFmt w:val="bullet"/>
+      <w:lvlText w:val=""/>
+      <w:lvlJc w:val="left"/>
+      <w:pPr>
+        <w:tabs>
+          <w:tab w:val="num" w:pos="3600"/>
+        </w:tabs>
+        <w:ind w:left="3600" w:hanging="360"/>
+      </w:pPr>
+      <w:rPr>
+        <w:rFonts w:ascii="Wingdings" w:hAnsi="Wingdings" w:hint="default"/>
+        <w:sz w:val="20"/>
+      </w:rPr>
+    </w:lvl>
+    <w:lvl w:ilvl="5" w:tentative="1">
+      <w:start w:val="1"/>
+      <w:numFmt w:val="bullet"/>
+      <w:lvlText w:val=""/>
+      <w:lvlJc w:val="left"/>
+      <w:pPr>
+        <w:tabs>
+          <w:tab w:val="num" w:pos="4320"/>
+        </w:tabs>
+        <w:ind w:left="4320" w:hanging="360"/>
+      </w:pPr>
+      <w:rPr>
+        <w:rFonts w:ascii="Wingdings" w:hAnsi="Wingdings" w:hint="default"/>
+        <w:sz w:val="20"/>
+      </w:rPr>
+    </w:lvl>
+    <w:lvl w:ilvl="6" w:tentative="1">
+      <w:start w:val="1"/>
+      <w:numFmt w:val="bullet"/>
+      <w:lvlText w:val=""/>
+      <w:lvlJc w:val="left"/>
+      <w:pPr>
+        <w:tabs>
+          <w:tab w:val="num" w:pos="5040"/>
+        </w:tabs>
+        <w:ind w:left="5040" w:hanging="360"/>
+      </w:pPr>
+      <w:rPr>
+        <w:rFonts w:ascii="Wingdings" w:hAnsi="Wingdings" w:hint="default"/>
+        <w:sz w:val="20"/>
+      </w:rPr>
+    </w:lvl>
+    <w:lvl w:ilvl="7" w:tentative="1">
+      <w:start w:val="1"/>
+      <w:numFmt w:val="bullet"/>
+      <w:lvlText w:val=""/>
+      <w:lvlJc w:val="left"/>
+      <w:pPr>
+        <w:tabs>
+          <w:tab w:val="num" w:pos="5760"/>
+        </w:tabs>
+        <w:ind w:left="5760" w:hanging="360"/>
+      </w:pPr>
+      <w:rPr>
+        <w:rFonts w:ascii="Wingdings" w:hAnsi="Wingdings" w:hint="default"/>
+        <w:sz w:val="20"/>
+      </w:rPr>
+    </w:lvl>
+    <w:lvl w:ilvl="8" w:tentative="1">
+      <w:start w:val="1"/>
+      <w:numFmt w:val="bullet"/>
+      <w:lvlText w:val=""/>
+      <w:lvlJc w:val="left"/>
+      <w:pPr>
+        <w:tabs>
+          <w:tab w:val="num" w:pos="6480"/>
+        </w:tabs>
+        <w:ind w:left="6480" w:hanging="360"/>
+      </w:pPr>
+      <w:rPr>
+        <w:rFonts w:ascii="Wingdings" w:hAnsi="Wingdings" w:hint="default"/>
+        <w:sz w:val="20"/>
+      </w:rPr>
+    </w:lvl>
+  </w:abstractNum>
+  <w:abstractNum w:abstractNumId="9" w15:restartNumberingAfterBreak="0">
+    <w:nsid w:val="72144BC4"/>
+    <w:multiLevelType w:val="multilevel"/>
+    <w:tmpl w:val="CFBCE8AC"/>
+    <w:lvl w:ilvl="0">
+      <w:start w:val="1"/>
+      <w:numFmt w:val="decimal"/>
+      <w:lvlText w:val="%1."/>
+      <w:lvlJc w:val="left"/>
+      <w:pPr>
+        <w:tabs>
+          <w:tab w:val="num" w:pos="720"/>
+        </w:tabs>
+        <w:ind w:left="720" w:hanging="360"/>
+      </w:pPr>
+    </w:lvl>
+    <w:lvl w:ilvl="1">
+      <w:start w:val="1"/>
+      <w:numFmt w:val="bullet"/>
+      <w:lvlText w:val="o"/>
+      <w:lvlJc w:val="left"/>
+      <w:pPr>
+        <w:tabs>
+          <w:tab w:val="num" w:pos="1440"/>
+        </w:tabs>
+        <w:ind w:left="1440" w:hanging="360"/>
+      </w:pPr>
+      <w:rPr>
+        <w:rFonts w:ascii="Courier New" w:hAnsi="Courier New" w:hint="default"/>
+        <w:sz w:val="20"/>
+      </w:rPr>
+    </w:lvl>
+    <w:lvl w:ilvl="2" w:tentative="1">
+      <w:start w:val="1"/>
+      <w:numFmt w:val="decimal"/>
+      <w:lvlText w:val="%3."/>
+      <w:lvlJc w:val="left"/>
+      <w:pPr>
+        <w:tabs>
+          <w:tab w:val="num" w:pos="2160"/>
+        </w:tabs>
+        <w:ind w:left="2160" w:hanging="360"/>
+      </w:pPr>
+    </w:lvl>
+    <w:lvl w:ilvl="3" w:tentative="1">
+      <w:start w:val="1"/>
+      <w:numFmt w:val="decimal"/>
+      <w:lvlText w:val="%4."/>
+      <w:lvlJc w:val="left"/>
+      <w:pPr>
+        <w:tabs>
+          <w:tab w:val="num" w:pos="2880"/>
+        </w:tabs>
+        <w:ind w:left="2880" w:hanging="360"/>
+      </w:pPr>
+    </w:lvl>
+    <w:lvl w:ilvl="4" w:tentative="1">
+      <w:start w:val="1"/>
+      <w:numFmt w:val="decimal"/>
+      <w:lvlText w:val="%5."/>
+      <w:lvlJc w:val="left"/>
+      <w:pPr>
+        <w:tabs>
+          <w:tab w:val="num" w:pos="3600"/>
+        </w:tabs>
+        <w:ind w:left="3600" w:hanging="360"/>
+      </w:pPr>
+    </w:lvl>
+    <w:lvl w:ilvl="5" w:tentative="1">
+      <w:start w:val="1"/>
+      <w:numFmt w:val="decimal"/>
+      <w:lvlText w:val="%6."/>
+      <w:lvlJc w:val="left"/>
+      <w:pPr>
+        <w:tabs>
+          <w:tab w:val="num" w:pos="4320"/>
+        </w:tabs>
+        <w:ind w:left="4320" w:hanging="360"/>
+      </w:pPr>
+    </w:lvl>
+    <w:lvl w:ilvl="6" w:tentative="1">
+      <w:start w:val="1"/>
+      <w:numFmt w:val="decimal"/>
+      <w:lvlText w:val="%7."/>
+      <w:lvlJc w:val="left"/>
+      <w:pPr>
+        <w:tabs>
+          <w:tab w:val="num" w:pos="5040"/>
+        </w:tabs>
+        <w:ind w:left="5040" w:hanging="360"/>
+      </w:pPr>
+    </w:lvl>
+    <w:lvl w:ilvl="7" w:tentative="1">
+      <w:start w:val="1"/>
+      <w:numFmt w:val="decimal"/>
+      <w:lvlText w:val="%8."/>
+      <w:lvlJc w:val="left"/>
+      <w:pPr>
+        <w:tabs>
+          <w:tab w:val="num" w:pos="5760"/>
+        </w:tabs>
+        <w:ind w:left="5760" w:hanging="360"/>
+      </w:pPr>
+    </w:lvl>
+    <w:lvl w:ilvl="8" w:tentative="1">
+      <w:start w:val="1"/>
+      <w:numFmt w:val="decimal"/>
+      <w:lvlText w:val="%9."/>
+      <w:lvlJc w:val="left"/>
+      <w:pPr>
+        <w:tabs>
+          <w:tab w:val="num" w:pos="6480"/>
+        </w:tabs>
+        <w:ind w:left="6480" w:hanging="360"/>
+      </w:pPr>
+    </w:lvl>
+  </w:abstractNum>
+  <w:abstractNum w:abstractNumId="10" w15:restartNumberingAfterBreak="0">
+    <w:nsid w:val="77D20114"/>
+    <w:multiLevelType w:val="multilevel"/>
+    <w:tmpl w:val="13C4B1F4"/>
+    <w:lvl w:ilvl="0">
+      <w:start w:val="1"/>
+      <w:numFmt w:val="bullet"/>
+      <w:lvlText w:val=""/>
+      <w:lvlJc w:val="left"/>
+      <w:pPr>
+        <w:tabs>
+          <w:tab w:val="num" w:pos="720"/>
+        </w:tabs>
+        <w:ind w:left="720" w:hanging="360"/>
+      </w:pPr>
+      <w:rPr>
+        <w:rFonts w:ascii="Symbol" w:hAnsi="Symbol" w:hint="default"/>
+        <w:sz w:val="20"/>
+      </w:rPr>
+    </w:lvl>
+    <w:lvl w:ilvl="1" w:tentative="1">
+      <w:start w:val="1"/>
+      <w:numFmt w:val="bullet"/>
+      <w:lvlText w:val="o"/>
+      <w:lvlJc w:val="left"/>
+      <w:pPr>
+        <w:tabs>
+          <w:tab w:val="num" w:pos="1440"/>
+        </w:tabs>
+        <w:ind w:left="1440" w:hanging="360"/>
+      </w:pPr>
+      <w:rPr>
+        <w:rFonts w:ascii="Courier New" w:hAnsi="Courier New" w:hint="default"/>
+        <w:sz w:val="20"/>
+      </w:rPr>
+    </w:lvl>
+    <w:lvl w:ilvl="2" w:tentative="1">
+      <w:start w:val="1"/>
+      <w:numFmt w:val="bullet"/>
+      <w:lvlText w:val=""/>
+      <w:lvlJc w:val="left"/>
+      <w:pPr>
+        <w:tabs>
+          <w:tab w:val="num" w:pos="2160"/>
+        </w:tabs>
+        <w:ind w:left="2160" w:hanging="360"/>
+      </w:pPr>
+      <w:rPr>
+        <w:rFonts w:ascii="Wingdings" w:hAnsi="Wingdings" w:hint="default"/>
+        <w:sz w:val="20"/>
+      </w:rPr>
+    </w:lvl>
+    <w:lvl w:ilvl="3" w:tentative="1">
+      <w:start w:val="1"/>
+      <w:numFmt w:val="bullet"/>
+      <w:lvlText w:val=""/>
+      <w:lvlJc w:val="left"/>
+      <w:pPr>
+        <w:tabs>
+          <w:tab w:val="num" w:pos="2880"/>
+        </w:tabs>
+        <w:ind w:left="2880" w:hanging="360"/>
+      </w:pPr>
+      <w:rPr>
+        <w:rFonts w:ascii="Wingdings" w:hAnsi="Wingdings" w:hint="default"/>
+        <w:sz w:val="20"/>
+      </w:rPr>
+    </w:lvl>
+    <w:lvl w:ilvl="4" w:tentative="1">
+      <w:start w:val="1"/>
+      <w:numFmt w:val="bullet"/>
+      <w:lvlText w:val=""/>
+      <w:lvlJc w:val="left"/>
+      <w:pPr>
+        <w:tabs>
+          <w:tab w:val="num" w:pos="3600"/>
+        </w:tabs>
+        <w:ind w:left="3600" w:hanging="360"/>
+      </w:pPr>
+      <w:rPr>
+        <w:rFonts w:ascii="Wingdings" w:hAnsi="Wingdings" w:hint="default"/>
+        <w:sz w:val="20"/>
+      </w:rPr>
+    </w:lvl>
+    <w:lvl w:ilvl="5" w:tentative="1">
+      <w:start w:val="1"/>
+      <w:numFmt w:val="bullet"/>
+      <w:lvlText w:val=""/>
+      <w:lvlJc w:val="left"/>
+      <w:pPr>
+        <w:tabs>
+          <w:tab w:val="num" w:pos="4320"/>
+        </w:tabs>
+        <w:ind w:left="4320" w:hanging="360"/>
+      </w:pPr>
+      <w:rPr>
+        <w:rFonts w:ascii="Wingdings" w:hAnsi="Wingdings" w:hint="default"/>
+        <w:sz w:val="20"/>
+      </w:rPr>
+    </w:lvl>
+    <w:lvl w:ilvl="6" w:tentative="1">
+      <w:start w:val="1"/>
+      <w:numFmt w:val="bullet"/>
+      <w:lvlText w:val=""/>
+      <w:lvlJc w:val="left"/>
+      <w:pPr>
+        <w:tabs>
+          <w:tab w:val="num" w:pos="5040"/>
+        </w:tabs>
+        <w:ind w:left="5040" w:hanging="360"/>
+      </w:pPr>
+      <w:rPr>
+        <w:rFonts w:ascii="Wingdings" w:hAnsi="Wingdings" w:hint="default"/>
+        <w:sz w:val="20"/>
+      </w:rPr>
+    </w:lvl>
+    <w:lvl w:ilvl="7" w:tentative="1">
+      <w:start w:val="1"/>
+      <w:numFmt w:val="bullet"/>
+      <w:lvlText w:val=""/>
+      <w:lvlJc w:val="left"/>
+      <w:pPr>
+        <w:tabs>
+          <w:tab w:val="num" w:pos="5760"/>
+        </w:tabs>
+        <w:ind w:left="5760" w:hanging="360"/>
+      </w:pPr>
+      <w:rPr>
+        <w:rFonts w:ascii="Wingdings" w:hAnsi="Wingdings" w:hint="default"/>
+        <w:sz w:val="20"/>
+      </w:rPr>
+    </w:lvl>
+    <w:lvl w:ilvl="8" w:tentative="1">
+      <w:start w:val="1"/>
+      <w:numFmt w:val="bullet"/>
+      <w:lvlText w:val=""/>
+      <w:lvlJc w:val="left"/>
+      <w:pPr>
+        <w:tabs>
+          <w:tab w:val="num" w:pos="6480"/>
+        </w:tabs>
+        <w:ind w:left="6480" w:hanging="360"/>
+      </w:pPr>
+      <w:rPr>
+        <w:rFonts w:ascii="Wingdings" w:hAnsi="Wingdings" w:hint="default"/>
+        <w:sz w:val="20"/>
+      </w:rPr>
+    </w:lvl>
+  </w:abstractNum>
   <w:num w:numId="1" w16cid:durableId="484319810">
+    <w:abstractNumId w:val="4"/>
+  </w:num>
+  <w:num w:numId="2" w16cid:durableId="1661229367">
+    <w:abstractNumId w:val="9"/>
+  </w:num>
+  <w:num w:numId="3" w16cid:durableId="1111364179">
     <w:abstractNumId w:val="0"/>
   </w:num>
-  <w:num w:numId="2" w16cid:durableId="1661229367">
+  <w:num w:numId="4" w16cid:durableId="1076245897">
     <w:abstractNumId w:val="1"/>
+  </w:num>
+  <w:num w:numId="5" w16cid:durableId="648437640">
+    <w:abstractNumId w:val="10"/>
+  </w:num>
+  <w:num w:numId="6" w16cid:durableId="98528539">
+    <w:abstractNumId w:val="2"/>
+  </w:num>
+  <w:num w:numId="7" w16cid:durableId="1271626991">
+    <w:abstractNumId w:val="8"/>
+  </w:num>
+  <w:num w:numId="8" w16cid:durableId="937253536">
+    <w:abstractNumId w:val="3"/>
+  </w:num>
+  <w:num w:numId="9" w16cid:durableId="96683151">
+    <w:abstractNumId w:val="7"/>
+  </w:num>
+  <w:num w:numId="10" w16cid:durableId="1850440130">
+    <w:abstractNumId w:val="5"/>
+  </w:num>
+  <w:num w:numId="11" w16cid:durableId="1628269675">
+    <w:abstractNumId w:val="6"/>
   </w:num>
 </w:numbering>
 </file>

--- a/Rust notes.docx
+++ b/Rust notes.docx
@@ -2,6 +2,475 @@
 <file path=word/document.xml><?xml version="1.0" encoding="utf-8"?>
 <w:document xmlns:wpc="http://schemas.microsoft.com/office/word/2010/wordprocessingCanvas" xmlns:cx="http://schemas.microsoft.com/office/drawing/2014/chartex" xmlns:cx1="http://schemas.microsoft.com/office/drawing/2015/9/8/chartex" xmlns:cx2="http://schemas.microsoft.com/office/drawing/2015/10/21/chartex" xmlns:cx3="http://schemas.microsoft.com/office/drawing/2016/5/9/chartex" xmlns:cx4="http://schemas.microsoft.com/office/drawing/2016/5/10/chartex" xmlns:cx5="http://schemas.microsoft.com/office/drawing/2016/5/11/chartex" xmlns:cx6="http://schemas.microsoft.com/office/drawing/2016/5/12/chartex" xmlns:cx7="http://schemas.microsoft.com/office/drawing/2016/5/13/chartex" xmlns:cx8="http://schemas.microsoft.com/office/drawing/2016/5/14/chartex" xmlns:mc="http://schemas.openxmlformats.org/markup-compatibility/2006" xmlns:aink="http://schemas.microsoft.com/office/drawing/2016/ink" xmlns:am3d="http://schemas.microsoft.com/office/drawing/2017/model3d" xmlns:o="urn:schemas-microsoft-com:office:office" xmlns:oel="http://schemas.microsoft.com/office/2019/extlst" xmlns:r="http://schemas.openxmlformats.org/officeDocument/2006/relationships" xmlns:m="http://schemas.openxmlformats.org/officeDocument/2006/math" xmlns:v="urn:schemas-microsoft-com:vml" xmlns:wp14="http://schemas.microsoft.com/office/word/2010/wordprocessingDrawing" xmlns:wp="http://schemas.openxmlformats.org/drawingml/2006/wordprocessingDrawing" xmlns:w10="urn:schemas-microsoft-com:office:word" xmlns:w="http://schemas.openxmlformats.org/wordprocessingml/2006/main" xmlns:w14="http://schemas.microsoft.com/office/word/2010/wordml" xmlns:w15="http://schemas.microsoft.com/office/word/2012/wordml" xmlns:w16cex="http://schemas.microsoft.com/office/word/2018/wordml/cex" xmlns:w16cid="http://schemas.microsoft.com/office/word/2016/wordml/cid" xmlns:w16="http://schemas.microsoft.com/office/word/2018/wordml" xmlns:w16du="http://schemas.microsoft.com/office/word/2023/wordml/word16du" xmlns:w16sdtdh="http://schemas.microsoft.com/office/word/2020/wordml/sdtdatahash" xmlns:w16sdtfl="http://schemas.microsoft.com/office/word/2024/wordml/sdtformatlock" xmlns:w16se="http://schemas.microsoft.com/office/word/2015/wordml/symex" xmlns:wpg="http://schemas.microsoft.com/office/word/2010/wordprocessingGroup" xmlns:wpi="http://schemas.microsoft.com/office/word/2010/wordprocessingInk" xmlns:wne="http://schemas.microsoft.com/office/word/2006/wordml" xmlns:wps="http://schemas.microsoft.com/office/word/2010/wordprocessingShape" mc:Ignorable="w14 w15 w16se w16cid w16 w16cex w16sdtdh w16sdtfl w16du wp14">
   <w:body>
+    <w:p>
+      <w:pPr>
+        <w:rPr>
+          <w:rFonts w:ascii="Consolas" w:hAnsi="Consolas"/>
+        </w:rPr>
+      </w:pPr>
+      <w:r>
+        <w:rPr>
+          <w:rFonts w:ascii="Consolas" w:hAnsi="Consolas"/>
+        </w:rPr>
+        <w:t>// Option A — Use HTTP/2 (multiplexing streams)</w:t>
+      </w:r>
+    </w:p>
+    <w:p>
+      <w:pPr>
+        <w:rPr>
+          <w:rFonts w:ascii="Consolas" w:hAnsi="Consolas"/>
+        </w:rPr>
+      </w:pPr>
+    </w:p>
+    <w:p>
+      <w:pPr>
+        <w:rPr>
+          <w:rFonts w:ascii="Consolas" w:hAnsi="Consolas"/>
+        </w:rPr>
+      </w:pPr>
+      <w:r>
+        <w:rPr>
+          <w:rFonts w:ascii="Consolas" w:hAnsi="Consolas"/>
+        </w:rPr>
+        <w:t>// HTTP/2 allows many independent request/response streams over the same TCP connection; the server can process them concurrently and send frames interleaved.</w:t>
+      </w:r>
+    </w:p>
+    <w:p>
+      <w:pPr>
+        <w:rPr>
+          <w:rFonts w:ascii="Consolas" w:hAnsi="Consolas"/>
+        </w:rPr>
+      </w:pPr>
+      <w:r>
+        <w:rPr>
+          <w:rFonts w:ascii="Consolas" w:hAnsi="Consolas"/>
+        </w:rPr>
+        <w:t>// If you want concurrent requests over one connection, use HTTP/2. Hyper supports HTTP/2; you can:</w:t>
+      </w:r>
+    </w:p>
+    <w:p>
+      <w:pPr>
+        <w:rPr>
+          <w:rFonts w:ascii="Consolas" w:hAnsi="Consolas"/>
+        </w:rPr>
+      </w:pPr>
+      <w:r>
+        <w:rPr>
+          <w:rFonts w:ascii="Consolas" w:hAnsi="Consolas"/>
+        </w:rPr>
+        <w:t>// enable TLS and let clients negotiate h2, or</w:t>
+      </w:r>
+    </w:p>
+    <w:p>
+      <w:pPr>
+        <w:rPr>
+          <w:rFonts w:ascii="Consolas" w:hAnsi="Consolas"/>
+        </w:rPr>
+      </w:pPr>
+      <w:r>
+        <w:rPr>
+          <w:rFonts w:ascii="Consolas" w:hAnsi="Consolas"/>
+        </w:rPr>
+        <w:t>// implement h2c (HTTP/2 over cleartext) if you control client and server (a bit more work).</w:t>
+      </w:r>
+    </w:p>
+    <w:p>
+      <w:pPr>
+        <w:rPr>
+          <w:rFonts w:ascii="Consolas" w:hAnsi="Consolas"/>
+        </w:rPr>
+      </w:pPr>
+      <w:r>
+        <w:rPr>
+          <w:rFonts w:ascii="Consolas" w:hAnsi="Consolas"/>
+        </w:rPr>
+        <w:t>// This is the standard, correct solution for per-connection parallelism.</w:t>
+      </w:r>
+    </w:p>
+    <w:p>
+      <w:pPr>
+        <w:rPr>
+          <w:rFonts w:ascii="Consolas" w:hAnsi="Consolas"/>
+        </w:rPr>
+      </w:pPr>
+    </w:p>
+    <w:p>
+      <w:pPr>
+        <w:rPr>
+          <w:rFonts w:ascii="Consolas" w:hAnsi="Consolas"/>
+        </w:rPr>
+      </w:pPr>
+      <w:r>
+        <w:rPr>
+          <w:rFonts w:ascii="Consolas" w:hAnsi="Consolas"/>
+        </w:rPr>
+        <w:t>// Option B — Use multiple TCP connections (load-tool style)</w:t>
+      </w:r>
+    </w:p>
+    <w:p>
+      <w:pPr>
+        <w:rPr>
+          <w:rFonts w:ascii="Consolas" w:hAnsi="Consolas"/>
+        </w:rPr>
+      </w:pPr>
+    </w:p>
+    <w:p>
+      <w:pPr>
+        <w:rPr>
+          <w:rFonts w:ascii="Consolas" w:hAnsi="Consolas"/>
+        </w:rPr>
+      </w:pPr>
+      <w:r>
+        <w:rPr>
+          <w:rFonts w:ascii="Consolas" w:hAnsi="Consolas"/>
+        </w:rPr>
+        <w:t>// Clients open N connections (e.g. hey -c N), each connection processed concurrently by your server. This is what most load-testers do by default to generate concurrency on HTTP/1.1.</w:t>
+      </w:r>
+    </w:p>
+    <w:p>
+      <w:pPr>
+        <w:rPr>
+          <w:rFonts w:ascii="Consolas" w:hAnsi="Consolas"/>
+        </w:rPr>
+      </w:pPr>
+      <w:r>
+        <w:rPr>
+          <w:rFonts w:ascii="Consolas" w:hAnsi="Consolas"/>
+        </w:rPr>
+        <w:t>// Simple and effective for testing and many real-world setups (browsers open multiple connections).</w:t>
+      </w:r>
+    </w:p>
+    <w:p>
+      <w:pPr>
+        <w:rPr>
+          <w:rFonts w:ascii="Consolas" w:hAnsi="Consolas"/>
+        </w:rPr>
+      </w:pPr>
+    </w:p>
+    <w:p>
+      <w:pPr>
+        <w:rPr>
+          <w:rFonts w:ascii="Consolas" w:hAnsi="Consolas"/>
+        </w:rPr>
+      </w:pPr>
+      <w:r>
+        <w:rPr>
+          <w:rFonts w:ascii="Consolas" w:hAnsi="Consolas"/>
+        </w:rPr>
+        <w:t>// Option C — Implement a request-queue + response-serializer (hard)</w:t>
+      </w:r>
+    </w:p>
+    <w:p>
+      <w:pPr>
+        <w:rPr>
+          <w:rFonts w:ascii="Consolas" w:hAnsi="Consolas"/>
+        </w:rPr>
+      </w:pPr>
+    </w:p>
+    <w:p>
+      <w:pPr>
+        <w:rPr>
+          <w:rFonts w:ascii="Consolas" w:hAnsi="Consolas"/>
+        </w:rPr>
+      </w:pPr>
+      <w:r>
+        <w:rPr>
+          <w:rFonts w:ascii="Consolas" w:hAnsi="Consolas"/>
+        </w:rPr>
+        <w:t>// You could accept requests on the connection, spawn background tasks to handle them, and then serialize responses back onto the connection in the correct order.</w:t>
+      </w:r>
+    </w:p>
+    <w:p>
+      <w:pPr>
+        <w:rPr>
+          <w:rFonts w:ascii="Consolas" w:hAnsi="Consolas"/>
+        </w:rPr>
+      </w:pPr>
+      <w:r>
+        <w:rPr>
+          <w:rFonts w:ascii="Consolas" w:hAnsi="Consolas"/>
+        </w:rPr>
+        <w:t>// This is effectively reimplementing a multiplexing/streaming protocol and is complex and error-prone (you must obey HTTP semantics, handle ordering, backpressure, chunking, connection flow-control, etc.). Not recommended unless you need that exact behavior and know what you’re doing.</w:t>
+      </w:r>
+    </w:p>
+    <w:p>
+      <w:pPr>
+        <w:rPr>
+          <w:rFonts w:ascii="Consolas" w:hAnsi="Consolas"/>
+        </w:rPr>
+      </w:pPr>
+    </w:p>
+    <w:p>
+      <w:pPr>
+        <w:rPr>
+          <w:rFonts w:ascii="Consolas" w:hAnsi="Consolas"/>
+        </w:rPr>
+      </w:pPr>
+      <w:r>
+        <w:rPr>
+          <w:rFonts w:ascii="Consolas" w:hAnsi="Consolas"/>
+        </w:rPr>
+        <w:t>// Option D — Switch protocol (WebSocket / custom multiplexing)</w:t>
+      </w:r>
+    </w:p>
+    <w:p>
+      <w:pPr>
+        <w:rPr>
+          <w:rFonts w:ascii="Consolas" w:hAnsi="Consolas"/>
+        </w:rPr>
+      </w:pPr>
+    </w:p>
+    <w:p>
+      <w:pPr>
+        <w:rPr>
+          <w:rFonts w:ascii="Consolas" w:hAnsi="Consolas"/>
+        </w:rPr>
+      </w:pPr>
+      <w:r>
+        <w:rPr>
+          <w:rFonts w:ascii="Consolas" w:hAnsi="Consolas"/>
+        </w:rPr>
+        <w:t>// Use WebSocket or a custom protocol that allows multiple concurrent logical requests on one TCP connection. Also requires client changes.</w:t>
+      </w:r>
+    </w:p>
+    <w:p>
+      <w:pPr>
+        <w:rPr>
+          <w:rFonts w:ascii="Consolas" w:hAnsi="Consolas"/>
+        </w:rPr>
+      </w:pPr>
+    </w:p>
+    <w:p>
+      <w:pPr>
+        <w:rPr>
+          <w:rFonts w:ascii="Consolas" w:hAnsi="Consolas"/>
+        </w:rPr>
+      </w:pPr>
+      <w:r>
+        <w:rPr>
+          <w:rFonts w:ascii="Consolas" w:hAnsi="Consolas"/>
+        </w:rPr>
+        <w:t>// Option E — Pipelining</w:t>
+      </w:r>
+    </w:p>
+    <w:p>
+      <w:pPr>
+        <w:rPr>
+          <w:rFonts w:ascii="Consolas" w:hAnsi="Consolas"/>
+        </w:rPr>
+      </w:pPr>
+    </w:p>
+    <w:p>
+      <w:pPr>
+        <w:rPr>
+          <w:rFonts w:ascii="Consolas" w:hAnsi="Consolas"/>
+        </w:rPr>
+      </w:pPr>
+      <w:r>
+        <w:rPr>
+          <w:rFonts w:ascii="Consolas" w:hAnsi="Consolas"/>
+        </w:rPr>
+        <w:t>// HTTP/1.1 pipelining lets a client send multiple requests over the same connection without waiting for each response.</w:t>
+      </w:r>
+    </w:p>
+    <w:p>
+      <w:pPr>
+        <w:rPr>
+          <w:rFonts w:ascii="Consolas" w:hAnsi="Consolas"/>
+        </w:rPr>
+      </w:pPr>
+      <w:r>
+        <w:rPr>
+          <w:rFonts w:ascii="Consolas" w:hAnsi="Consolas"/>
+        </w:rPr>
+        <w:t>// The server reads requests in order and can start processing each in a separate task, though responses still must be sent in order.</w:t>
+      </w:r>
+    </w:p>
+    <w:p>
+      <w:pPr>
+        <w:rPr>
+          <w:rFonts w:ascii="Consolas" w:hAnsi="Consolas"/>
+        </w:rPr>
+      </w:pPr>
+      <w:r>
+        <w:rPr>
+          <w:rFonts w:ascii="Consolas" w:hAnsi="Consolas"/>
+        </w:rPr>
+        <w:t>// To implement it, you’d buffer incoming requests from the connection, spawn a task for each to run your middleware stack,</w:t>
+      </w:r>
+    </w:p>
+    <w:p>
+      <w:pPr>
+        <w:rPr>
+          <w:rFonts w:ascii="Consolas" w:hAnsi="Consolas"/>
+        </w:rPr>
+      </w:pPr>
+      <w:r>
+        <w:rPr>
+          <w:rFonts w:ascii="Consolas" w:hAnsi="Consolas"/>
+        </w:rPr>
+        <w:t>// and then write responses back to the stream in the original request order.</w:t>
+      </w:r>
+    </w:p>
+    <w:p>
+      <w:pPr>
+        <w:rPr>
+          <w:rFonts w:ascii="Consolas" w:hAnsi="Consolas"/>
+        </w:rPr>
+      </w:pPr>
+      <w:r>
+        <w:rPr>
+          <w:rFonts w:ascii="Consolas" w:hAnsi="Consolas"/>
+        </w:rPr>
+        <w:t>// This allows your SpawnRequest middleware to actually run requests concurrently instead of sequentially.</w:t>
+      </w:r>
+    </w:p>
+    <w:p>
+      <w:pPr>
+        <w:rPr>
+          <w:rFonts w:ascii="Consolas" w:hAnsi="Consolas"/>
+        </w:rPr>
+      </w:pPr>
+    </w:p>
+    <w:p>
+      <w:pPr>
+        <w:rPr>
+          <w:rFonts w:ascii="Consolas" w:hAnsi="Consolas"/>
+        </w:rPr>
+      </w:pPr>
+      <w:r>
+        <w:rPr>
+          <w:rFonts w:ascii="Consolas" w:hAnsi="Consolas"/>
+        </w:rPr>
+        <w:t>// Option F - HTTP streaming or chunked transfer encoding</w:t>
+      </w:r>
+    </w:p>
+    <w:p>
+      <w:pPr>
+        <w:rPr>
+          <w:rFonts w:ascii="Consolas" w:hAnsi="Consolas"/>
+        </w:rPr>
+      </w:pPr>
+    </w:p>
+    <w:p>
+      <w:pPr>
+        <w:rPr>
+          <w:rFonts w:ascii="Consolas" w:hAnsi="Consolas"/>
+        </w:rPr>
+      </w:pPr>
+      <w:r>
+        <w:rPr>
+          <w:rFonts w:ascii="Consolas" w:hAnsi="Consolas"/>
+        </w:rPr>
+        <w:t>// Instead of waiting for the full response before sending it, the server can first send the headers and then gradually stream the body in chunks.</w:t>
+      </w:r>
+    </w:p>
+    <w:p>
+      <w:pPr>
+        <w:rPr>
+          <w:rFonts w:ascii="Consolas" w:hAnsi="Consolas"/>
+        </w:rPr>
+      </w:pPr>
+      <w:r>
+        <w:rPr>
+          <w:rFonts w:ascii="Consolas" w:hAnsi="Consolas"/>
+        </w:rPr>
+        <w:t>// This lets the client start receiving data immediately, and your server can start processing large bodies piece by piece rather than buffering everything in memory.</w:t>
+      </w:r>
+    </w:p>
+    <w:p>
+      <w:pPr>
+        <w:rPr>
+          <w:rFonts w:ascii="Consolas" w:hAnsi="Consolas"/>
+        </w:rPr>
+      </w:pPr>
+      <w:r>
+        <w:rPr>
+          <w:rFonts w:ascii="Consolas" w:hAnsi="Consolas"/>
+        </w:rPr>
+        <w:t>// In practice, you’d use a Body type that implements Stream&lt;Item = Bytes&gt; and push chunks as they’re ready.</w:t>
+      </w:r>
+    </w:p>
+    <w:p>
+      <w:pPr>
+        <w:rPr>
+          <w:rFonts w:ascii="Consolas" w:hAnsi="Consolas"/>
+        </w:rPr>
+      </w:pPr>
+    </w:p>
+    <w:p>
+      <w:pPr>
+        <w:rPr>
+          <w:rFonts w:ascii="Consolas" w:hAnsi="Consolas"/>
+        </w:rPr>
+      </w:pPr>
+    </w:p>
+    <w:p>
+      <w:pPr>
+        <w:rPr>
+          <w:rFonts w:ascii="Consolas" w:hAnsi="Consolas"/>
+        </w:rPr>
+      </w:pPr>
+    </w:p>
+    <w:p>
+      <w:pPr>
+        <w:rPr>
+          <w:rFonts w:ascii="Consolas" w:hAnsi="Consolas"/>
+        </w:rPr>
+      </w:pPr>
+    </w:p>
+    <w:p>
+      <w:pPr>
+        <w:rPr>
+          <w:rFonts w:ascii="Consolas" w:hAnsi="Consolas"/>
+        </w:rPr>
+      </w:pPr>
+    </w:p>
+    <w:p>
+      <w:pPr>
+        <w:pBdr>
+          <w:bottom w:val="single" w:sz="6" w:space="1" w:color="auto"/>
+        </w:pBdr>
+        <w:rPr>
+          <w:rFonts w:ascii="Consolas" w:hAnsi="Consolas"/>
+        </w:rPr>
+      </w:pPr>
+    </w:p>
+    <w:p>
+      <w:pPr>
+        <w:rPr>
+          <w:rFonts w:ascii="Consolas" w:hAnsi="Consolas"/>
+        </w:rPr>
+      </w:pPr>
+    </w:p>
+    <w:p>
+      <w:pPr>
+        <w:rPr>
+          <w:rFonts w:ascii="Consolas" w:hAnsi="Consolas"/>
+        </w:rPr>
+      </w:pPr>
+    </w:p>
+    <w:p>
+      <w:pPr>
+        <w:rPr>
+          <w:rFonts w:ascii="Consolas" w:hAnsi="Consolas"/>
+        </w:rPr>
+      </w:pPr>
+    </w:p>
+    <w:p>
+      <w:pPr>
+        <w:rPr>
+          <w:rFonts w:ascii="Consolas" w:hAnsi="Consolas"/>
+        </w:rPr>
+      </w:pPr>
+    </w:p>
+    <w:p>
+      <w:pPr>
+        <w:rPr>
+          <w:rFonts w:ascii="Consolas" w:hAnsi="Consolas"/>
+        </w:rPr>
+      </w:pPr>
+    </w:p>
     <w:p>
       <w:pPr>
         <w:rPr>

--- a/Rust notes.docx
+++ b/Rust notes.docx
@@ -21668,6 +21668,12 @@
           <w:rFonts w:ascii="Consolas" w:hAnsi="Consolas"/>
         </w:rPr>
       </w:pPr>
+      <w:r>
+        <w:rPr>
+          <w:rFonts w:ascii="Consolas" w:hAnsi="Consolas"/>
+        </w:rPr>
+        <w:t>Send and Sync</w:t>
+      </w:r>
     </w:p>
     <w:p>
       <w:pPr>
@@ -24608,6 +24614,220 @@
         </w:rPr>
         <w:t>.</w:t>
       </w:r>
+    </w:p>
+    <w:p>
+      <w:pPr>
+        <w:rPr>
+          <w:rFonts w:ascii="Consolas" w:hAnsi="Consolas"/>
+        </w:rPr>
+      </w:pPr>
+    </w:p>
+    <w:p>
+      <w:pPr>
+        <w:rPr>
+          <w:rFonts w:ascii="Consolas" w:hAnsi="Consolas"/>
+        </w:rPr>
+      </w:pPr>
+    </w:p>
+    <w:p>
+      <w:pPr>
+        <w:rPr>
+          <w:rFonts w:ascii="Consolas" w:hAnsi="Consolas"/>
+        </w:rPr>
+      </w:pPr>
+    </w:p>
+    <w:p>
+      <w:pPr>
+        <w:rPr>
+          <w:rFonts w:ascii="Consolas" w:hAnsi="Consolas"/>
+        </w:rPr>
+      </w:pPr>
+    </w:p>
+    <w:p>
+      <w:pPr>
+        <w:pBdr>
+          <w:bottom w:val="single" w:sz="6" w:space="1" w:color="auto"/>
+        </w:pBdr>
+        <w:rPr>
+          <w:rFonts w:ascii="Consolas" w:hAnsi="Consolas"/>
+        </w:rPr>
+      </w:pPr>
+    </w:p>
+    <w:p>
+      <w:pPr>
+        <w:rPr>
+          <w:rFonts w:ascii="Consolas" w:hAnsi="Consolas"/>
+        </w:rPr>
+      </w:pPr>
+    </w:p>
+    <w:p>
+      <w:pPr>
+        <w:rPr>
+          <w:rFonts w:ascii="Consolas" w:hAnsi="Consolas"/>
+        </w:rPr>
+      </w:pPr>
+    </w:p>
+    <w:p>
+      <w:pPr>
+        <w:rPr>
+          <w:rFonts w:ascii="Consolas" w:hAnsi="Consolas"/>
+        </w:rPr>
+      </w:pPr>
+      <w:r>
+        <w:rPr>
+          <w:rFonts w:ascii="Consolas" w:hAnsi="Consolas"/>
+        </w:rPr>
+        <w:t>while self.locked.swap(true, Acquire) {</w:t>
+      </w:r>
+    </w:p>
+    <w:p>
+      <w:pPr>
+        <w:rPr>
+          <w:rFonts w:ascii="Consolas" w:hAnsi="Consolas"/>
+        </w:rPr>
+      </w:pPr>
+      <w:r>
+        <w:rPr>
+          <w:rFonts w:ascii="Consolas" w:hAnsi="Consolas"/>
+        </w:rPr>
+        <w:t xml:space="preserve">    std::hint::spin_loop();</w:t>
+      </w:r>
+    </w:p>
+    <w:p>
+      <w:pPr>
+        <w:rPr>
+          <w:rFonts w:ascii="Consolas" w:hAnsi="Consolas"/>
+        </w:rPr>
+      </w:pPr>
+      <w:r>
+        <w:rPr>
+          <w:rFonts w:ascii="Consolas" w:hAnsi="Consolas"/>
+        </w:rPr>
+        <w:t>}</w:t>
+      </w:r>
+    </w:p>
+    <w:p>
+      <w:pPr>
+        <w:rPr>
+          <w:rFonts w:ascii="Consolas" w:hAnsi="Consolas"/>
+        </w:rPr>
+      </w:pPr>
+    </w:p>
+    <w:p>
+      <w:pPr>
+        <w:rPr>
+          <w:rFonts w:ascii="Consolas" w:hAnsi="Consolas"/>
+        </w:rPr>
+      </w:pPr>
+    </w:p>
+    <w:p>
+      <w:pPr>
+        <w:rPr>
+          <w:rFonts w:ascii="Consolas" w:hAnsi="Consolas"/>
+        </w:rPr>
+      </w:pPr>
+      <w:r>
+        <w:rPr>
+          <w:rFonts w:ascii="Consolas" w:hAnsi="Consolas"/>
+        </w:rPr>
+        <w:t>The spin_loop() hint is a CPU-level optimization. It tells the processor "I'm busy-waiting intentionally, please be efficient about it." On many architectures, this compiles to a special instruction like PAUSE on x86 that reduces power consumption and helps with hyper-threading performance. Without this hint, the CPU would burn through power doing completely useless work at full speed.</w:t>
+      </w:r>
+    </w:p>
+    <w:p>
+      <w:pPr>
+        <w:rPr>
+          <w:rFonts w:ascii="Consolas" w:hAnsi="Consolas"/>
+        </w:rPr>
+      </w:pPr>
+      <w:r>
+        <w:rPr>
+          <w:rFonts w:ascii="Consolas" w:hAnsi="Consolas"/>
+        </w:rPr>
+        <w:t>So the "busy" part means the thread never sleeps or yields to the operating system scheduler. It just keeps hammering on that atomic boolean in a tight loop, checking over and over whether the lock has become available. The moment the lock-holding thread sets locked back to false in its Guard::drop, one of the spinning threads will successfully swap it back to true and proceed.</w:t>
+      </w:r>
+    </w:p>
+    <w:p>
+      <w:pPr>
+        <w:rPr>
+          <w:rFonts w:ascii="Consolas" w:hAnsi="Consolas"/>
+        </w:rPr>
+      </w:pPr>
+      <w:r>
+        <w:rPr>
+          <w:rFonts w:ascii="Consolas" w:hAnsi="Consolas"/>
+        </w:rPr>
+        <w:t>This approach trades CPU time for low latency. If locks are held very briefly, spinning wastes less time than the operating system context switch overhead would. But if a lock is held for a long time, you're burn</w:t>
+      </w:r>
+    </w:p>
+    <w:p>
+      <w:pPr>
+        <w:rPr>
+          <w:rFonts w:ascii="Consolas" w:hAnsi="Consolas"/>
+        </w:rPr>
+      </w:pPr>
+    </w:p>
+    <w:p>
+      <w:pPr>
+        <w:rPr>
+          <w:rFonts w:ascii="Consolas" w:hAnsi="Consolas"/>
+        </w:rPr>
+      </w:pPr>
+    </w:p>
+    <w:p>
+      <w:pPr>
+        <w:rPr>
+          <w:rFonts w:ascii="Consolas" w:hAnsi="Consolas"/>
+        </w:rPr>
+      </w:pPr>
+    </w:p>
+    <w:p>
+      <w:pPr>
+        <w:rPr>
+          <w:rFonts w:ascii="Consolas" w:hAnsi="Consolas"/>
+        </w:rPr>
+      </w:pPr>
+    </w:p>
+    <w:p>
+      <w:pPr>
+        <w:rPr>
+          <w:rFonts w:ascii="Consolas" w:hAnsi="Consolas"/>
+        </w:rPr>
+      </w:pPr>
+    </w:p>
+    <w:p>
+      <w:pPr>
+        <w:rPr>
+          <w:rFonts w:ascii="Consolas" w:hAnsi="Consolas"/>
+        </w:rPr>
+      </w:pPr>
+    </w:p>
+    <w:p>
+      <w:pPr>
+        <w:rPr>
+          <w:rFonts w:ascii="Consolas" w:hAnsi="Consolas"/>
+        </w:rPr>
+      </w:pPr>
+    </w:p>
+    <w:p>
+      <w:pPr>
+        <w:rPr>
+          <w:rFonts w:ascii="Consolas" w:hAnsi="Consolas"/>
+        </w:rPr>
+      </w:pPr>
+    </w:p>
+    <w:p>
+      <w:pPr>
+        <w:rPr>
+          <w:rFonts w:ascii="Consolas" w:hAnsi="Consolas"/>
+        </w:rPr>
+      </w:pPr>
+    </w:p>
+    <w:p>
+      <w:pPr>
+        <w:rPr>
+          <w:rFonts w:ascii="Consolas" w:hAnsi="Consolas"/>
+        </w:rPr>
+      </w:pPr>
     </w:p>
     <w:p>
       <w:pPr>

--- a/Rust notes.docx
+++ b/Rust notes.docx
@@ -24761,6 +24761,78 @@
     </w:p>
     <w:p>
       <w:pPr>
+        <w:rPr>
+          <w:rFonts w:ascii="Consolas" w:hAnsi="Consolas"/>
+        </w:rPr>
+      </w:pPr>
+    </w:p>
+    <w:p>
+      <w:pPr>
+        <w:rPr>
+          <w:rFonts w:ascii="Consolas" w:hAnsi="Consolas"/>
+        </w:rPr>
+      </w:pPr>
+    </w:p>
+    <w:p>
+      <w:pPr>
+        <w:rPr>
+          <w:rFonts w:ascii="Consolas" w:hAnsi="Consolas"/>
+        </w:rPr>
+      </w:pPr>
+    </w:p>
+    <w:p>
+      <w:pPr>
+        <w:rPr>
+          <w:rFonts w:ascii="Consolas" w:hAnsi="Consolas"/>
+        </w:rPr>
+      </w:pPr>
+    </w:p>
+    <w:p>
+      <w:pPr>
+        <w:rPr>
+          <w:rFonts w:ascii="Consolas" w:hAnsi="Consolas"/>
+        </w:rPr>
+      </w:pPr>
+      <w:r>
+        <w:rPr>
+          <w:rFonts w:ascii="Consolas" w:hAnsi="Consolas"/>
+          <w:b/>
+          <w:bCs/>
+        </w:rPr>
+        <w:t>UnsafeCell is Rust's escape hatch.</w:t>
+      </w:r>
+      <w:r>
+        <w:rPr>
+          <w:rFonts w:ascii="Consolas" w:hAnsi="Consolas"/>
+        </w:rPr>
+        <w:t xml:space="preserve"> It's the only primitive in Rust that allows interior mutability at the language level. When you have a &amp;UnsafeCell&lt;T&gt;, you can call .get() to obtain a raw *mut T pointer, even though you only have a shared reference. This is the key that unlocks everything.</w:t>
+      </w:r>
+    </w:p>
+    <w:p>
+      <w:pPr>
+        <w:rPr>
+          <w:rFonts w:ascii="Consolas" w:hAnsi="Consolas"/>
+        </w:rPr>
+      </w:pPr>
+      <w:r>
+        <w:rPr>
+          <w:rFonts w:ascii="Consolas" w:hAnsi="Consolas"/>
+        </w:rPr>
+        <w:t>Looking at the code, the SpinLock contains value: UnsafeCell&lt;T&gt;. This means that even though the Guard holds only &amp;SpinLock&lt;T&gt;, it can still call self.lock.value.get() to get a raw mutable pointer to the inner data.</w:t>
+      </w:r>
+    </w:p>
+    <w:p>
+      <w:pPr>
+        <w:rPr>
+          <w:rFonts w:ascii="Consolas" w:hAnsi="Consolas"/>
+        </w:rPr>
+      </w:pPr>
+    </w:p>
+    <w:p>
+      <w:pPr>
+        <w:pBdr>
+          <w:bottom w:val="single" w:sz="6" w:space="1" w:color="auto"/>
+        </w:pBdr>
         <w:rPr>
           <w:rFonts w:ascii="Consolas" w:hAnsi="Consolas"/>
         </w:rPr>

--- a/Rust notes.docx
+++ b/Rust notes.docx
@@ -15920,3591 +15920,6 @@
           <w:rFonts w:ascii="Consolas" w:hAnsi="Consolas"/>
         </w:rPr>
       </w:pPr>
-    </w:p>
-    <w:p>
-      <w:pPr>
-        <w:rPr>
-          <w:rFonts w:ascii="Consolas" w:hAnsi="Consolas"/>
-        </w:rPr>
-      </w:pPr>
-    </w:p>
-    <w:p>
-      <w:pPr>
-        <w:rPr>
-          <w:rFonts w:ascii="Consolas" w:hAnsi="Consolas"/>
-        </w:rPr>
-      </w:pPr>
-    </w:p>
-    <w:p>
-      <w:pPr>
-        <w:pBdr>
-          <w:bottom w:val="single" w:sz="6" w:space="1" w:color="auto"/>
-        </w:pBdr>
-        <w:rPr>
-          <w:rFonts w:ascii="Consolas" w:hAnsi="Consolas"/>
-        </w:rPr>
-      </w:pPr>
-    </w:p>
-    <w:p>
-      <w:pPr>
-        <w:rPr>
-          <w:rFonts w:ascii="Consolas" w:hAnsi="Consolas"/>
-        </w:rPr>
-      </w:pPr>
-    </w:p>
-    <w:p>
-      <w:pPr>
-        <w:rPr>
-          <w:rFonts w:ascii="Consolas" w:hAnsi="Consolas"/>
-        </w:rPr>
-      </w:pPr>
-    </w:p>
-    <w:p>
-      <w:pPr>
-        <w:rPr>
-          <w:rFonts w:ascii="Consolas" w:hAnsi="Consolas"/>
-        </w:rPr>
-      </w:pPr>
-      <w:r>
-        <w:rPr>
-          <w:rFonts w:ascii="Consolas" w:hAnsi="Consolas"/>
-        </w:rPr>
-        <w:t>use http_body_util::{BodyExt, combinators::BoxBody};</w:t>
-      </w:r>
-    </w:p>
-    <w:p>
-      <w:pPr>
-        <w:rPr>
-          <w:rFonts w:ascii="Consolas" w:hAnsi="Consolas"/>
-        </w:rPr>
-      </w:pPr>
-      <w:r>
-        <w:rPr>
-          <w:rFonts w:ascii="Consolas" w:hAnsi="Consolas"/>
-        </w:rPr>
-        <w:t>use http_body_util::{Empty, Full};</w:t>
-      </w:r>
-    </w:p>
-    <w:p>
-      <w:pPr>
-        <w:rPr>
-          <w:rFonts w:ascii="Consolas" w:hAnsi="Consolas"/>
-        </w:rPr>
-      </w:pPr>
-      <w:r>
-        <w:rPr>
-          <w:rFonts w:ascii="Consolas" w:hAnsi="Consolas"/>
-        </w:rPr>
-        <w:t>use hyper::body::{Body, Bytes};</w:t>
-      </w:r>
-    </w:p>
-    <w:p>
-      <w:pPr>
-        <w:rPr>
-          <w:rFonts w:ascii="Consolas" w:hAnsi="Consolas"/>
-        </w:rPr>
-      </w:pPr>
-      <w:r>
-        <w:rPr>
-          <w:rFonts w:ascii="Consolas" w:hAnsi="Consolas"/>
-        </w:rPr>
-        <w:t>use hyper::body::Frame;</w:t>
-      </w:r>
-    </w:p>
-    <w:p>
-      <w:pPr>
-        <w:rPr>
-          <w:rFonts w:ascii="Consolas" w:hAnsi="Consolas"/>
-        </w:rPr>
-      </w:pPr>
-      <w:r>
-        <w:rPr>
-          <w:rFonts w:ascii="Consolas" w:hAnsi="Consolas"/>
-        </w:rPr>
-        <w:t>use hyper::server::conn::http1;</w:t>
-      </w:r>
-    </w:p>
-    <w:p>
-      <w:pPr>
-        <w:rPr>
-          <w:rFonts w:ascii="Consolas" w:hAnsi="Consolas"/>
-        </w:rPr>
-      </w:pPr>
-      <w:r>
-        <w:rPr>
-          <w:rFonts w:ascii="Consolas" w:hAnsi="Consolas"/>
-        </w:rPr>
-        <w:t>use pin_project::pin_project;</w:t>
-      </w:r>
-    </w:p>
-    <w:p>
-      <w:pPr>
-        <w:rPr>
-          <w:rFonts w:ascii="Consolas" w:hAnsi="Consolas"/>
-        </w:rPr>
-      </w:pPr>
-      <w:r>
-        <w:rPr>
-          <w:rFonts w:ascii="Consolas" w:hAnsi="Consolas"/>
-        </w:rPr>
-        <w:t>use tokio::time::Sleep;</w:t>
-      </w:r>
-    </w:p>
-    <w:p>
-      <w:pPr>
-        <w:rPr>
-          <w:rFonts w:ascii="Consolas" w:hAnsi="Consolas"/>
-        </w:rPr>
-      </w:pPr>
-      <w:r>
-        <w:rPr>
-          <w:rFonts w:ascii="Consolas" w:hAnsi="Consolas"/>
-        </w:rPr>
-        <w:t>use tower::{ServiceBuilder, Service};</w:t>
-      </w:r>
-    </w:p>
-    <w:p>
-      <w:pPr>
-        <w:rPr>
-          <w:rFonts w:ascii="Consolas" w:hAnsi="Consolas"/>
-        </w:rPr>
-      </w:pPr>
-      <w:r>
-        <w:rPr>
-          <w:rFonts w:ascii="Consolas" w:hAnsi="Consolas"/>
-        </w:rPr>
-        <w:t>use hyper::{Method, StatusCode};</w:t>
-      </w:r>
-    </w:p>
-    <w:p>
-      <w:pPr>
-        <w:rPr>
-          <w:rFonts w:ascii="Consolas" w:hAnsi="Consolas"/>
-        </w:rPr>
-      </w:pPr>
-      <w:r>
-        <w:rPr>
-          <w:rFonts w:ascii="Consolas" w:hAnsi="Consolas"/>
-        </w:rPr>
-        <w:t>use hyper::{Request, Response};</w:t>
-      </w:r>
-    </w:p>
-    <w:p>
-      <w:pPr>
-        <w:rPr>
-          <w:rFonts w:ascii="Consolas" w:hAnsi="Consolas"/>
-        </w:rPr>
-      </w:pPr>
-      <w:r>
-        <w:rPr>
-          <w:rFonts w:ascii="Consolas" w:hAnsi="Consolas"/>
-        </w:rPr>
-        <w:t>use hyper_util::rt::TokioIo;</w:t>
-      </w:r>
-    </w:p>
-    <w:p>
-      <w:pPr>
-        <w:rPr>
-          <w:rFonts w:ascii="Consolas" w:hAnsi="Consolas"/>
-        </w:rPr>
-      </w:pPr>
-      <w:r>
-        <w:rPr>
-          <w:rFonts w:ascii="Consolas" w:hAnsi="Consolas"/>
-        </w:rPr>
-        <w:t>use hyper_util::service::TowerToHyperService;</w:t>
-      </w:r>
-    </w:p>
-    <w:p>
-      <w:pPr>
-        <w:rPr>
-          <w:rFonts w:ascii="Consolas" w:hAnsi="Consolas"/>
-        </w:rPr>
-      </w:pPr>
-      <w:r>
-        <w:rPr>
-          <w:rFonts w:ascii="Consolas" w:hAnsi="Consolas"/>
-        </w:rPr>
-        <w:t>use std::alloc::LayoutError;</w:t>
-      </w:r>
-    </w:p>
-    <w:p>
-      <w:pPr>
-        <w:rPr>
-          <w:rFonts w:ascii="Consolas" w:hAnsi="Consolas"/>
-        </w:rPr>
-      </w:pPr>
-      <w:r>
-        <w:rPr>
-          <w:rFonts w:ascii="Consolas" w:hAnsi="Consolas"/>
-        </w:rPr>
-        <w:t>use std::convert::Infallible;</w:t>
-      </w:r>
-    </w:p>
-    <w:p>
-      <w:pPr>
-        <w:rPr>
-          <w:rFonts w:ascii="Consolas" w:hAnsi="Consolas"/>
-        </w:rPr>
-      </w:pPr>
-      <w:r>
-        <w:rPr>
-          <w:rFonts w:ascii="Consolas" w:hAnsi="Consolas"/>
-        </w:rPr>
-        <w:t>use std::error::Error;</w:t>
-      </w:r>
-    </w:p>
-    <w:p>
-      <w:pPr>
-        <w:rPr>
-          <w:rFonts w:ascii="Consolas" w:hAnsi="Consolas"/>
-        </w:rPr>
-      </w:pPr>
-      <w:r>
-        <w:rPr>
-          <w:rFonts w:ascii="Consolas" w:hAnsi="Consolas"/>
-        </w:rPr>
-        <w:t>use std::net::SocketAddr;</w:t>
-      </w:r>
-    </w:p>
-    <w:p>
-      <w:pPr>
-        <w:rPr>
-          <w:rFonts w:ascii="Consolas" w:hAnsi="Consolas"/>
-        </w:rPr>
-      </w:pPr>
-      <w:r>
-        <w:rPr>
-          <w:rFonts w:ascii="Consolas" w:hAnsi="Consolas"/>
-        </w:rPr>
-        <w:t>use std::pin::Pin;</w:t>
-      </w:r>
-    </w:p>
-    <w:p>
-      <w:pPr>
-        <w:rPr>
-          <w:rFonts w:ascii="Consolas" w:hAnsi="Consolas"/>
-        </w:rPr>
-      </w:pPr>
-      <w:r>
-        <w:rPr>
-          <w:rFonts w:ascii="Consolas" w:hAnsi="Consolas"/>
-        </w:rPr>
-        <w:t>use std::sync::{Arc, Mutex};</w:t>
-      </w:r>
-    </w:p>
-    <w:p>
-      <w:pPr>
-        <w:rPr>
-          <w:rFonts w:ascii="Consolas" w:hAnsi="Consolas"/>
-        </w:rPr>
-      </w:pPr>
-      <w:r>
-        <w:rPr>
-          <w:rFonts w:ascii="Consolas" w:hAnsi="Consolas"/>
-        </w:rPr>
-        <w:t>use std::task::{Context, Poll};</w:t>
-      </w:r>
-    </w:p>
-    <w:p>
-      <w:pPr>
-        <w:rPr>
-          <w:rFonts w:ascii="Consolas" w:hAnsi="Consolas"/>
-        </w:rPr>
-      </w:pPr>
-      <w:r>
-        <w:rPr>
-          <w:rFonts w:ascii="Consolas" w:hAnsi="Consolas"/>
-        </w:rPr>
-        <w:t>use std::time::Duration;</w:t>
-      </w:r>
-    </w:p>
-    <w:p>
-      <w:pPr>
-        <w:rPr>
-          <w:rFonts w:ascii="Consolas" w:hAnsi="Consolas"/>
-        </w:rPr>
-      </w:pPr>
-      <w:r>
-        <w:rPr>
-          <w:rFonts w:ascii="Consolas" w:hAnsi="Consolas"/>
-        </w:rPr>
-        <w:t>use tokio::net::TcpListener;</w:t>
-      </w:r>
-    </w:p>
-    <w:p>
-      <w:pPr>
-        <w:rPr>
-          <w:rFonts w:ascii="Consolas" w:hAnsi="Consolas"/>
-        </w:rPr>
-      </w:pPr>
-      <w:r>
-        <w:rPr>
-          <w:rFonts w:ascii="Consolas" w:hAnsi="Consolas"/>
-        </w:rPr>
-        <w:t>use local_ip_address;</w:t>
-      </w:r>
-    </w:p>
-    <w:p>
-      <w:pPr>
-        <w:rPr>
-          <w:rFonts w:ascii="Consolas" w:hAnsi="Consolas"/>
-        </w:rPr>
-      </w:pPr>
-    </w:p>
-    <w:p>
-      <w:pPr>
-        <w:rPr>
-          <w:rFonts w:ascii="Consolas" w:hAnsi="Consolas"/>
-        </w:rPr>
-      </w:pPr>
-      <w:r>
-        <w:rPr>
-          <w:rFonts w:ascii="Consolas" w:hAnsi="Consolas"/>
-        </w:rPr>
-        <w:t>type BoxError = Box&lt;dyn std::error::Error + Send + Sync&gt;;</w:t>
-      </w:r>
-    </w:p>
-    <w:p>
-      <w:pPr>
-        <w:rPr>
-          <w:rFonts w:ascii="Consolas" w:hAnsi="Consolas"/>
-        </w:rPr>
-      </w:pPr>
-    </w:p>
-    <w:p>
-      <w:pPr>
-        <w:rPr>
-          <w:rFonts w:ascii="Consolas" w:hAnsi="Consolas"/>
-        </w:rPr>
-      </w:pPr>
-      <w:r>
-        <w:rPr>
-          <w:rFonts w:ascii="Consolas" w:hAnsi="Consolas"/>
-        </w:rPr>
-        <w:t>async fn echo(</w:t>
-      </w:r>
-    </w:p>
-    <w:p>
-      <w:pPr>
-        <w:rPr>
-          <w:rFonts w:ascii="Consolas" w:hAnsi="Consolas"/>
-        </w:rPr>
-      </w:pPr>
-      <w:r>
-        <w:rPr>
-          <w:rFonts w:ascii="Consolas" w:hAnsi="Consolas"/>
-        </w:rPr>
-        <w:t xml:space="preserve">    req: Request&lt;hyper::body::Incoming&gt;,</w:t>
-      </w:r>
-    </w:p>
-    <w:p>
-      <w:pPr>
-        <w:rPr>
-          <w:rFonts w:ascii="Consolas" w:hAnsi="Consolas"/>
-        </w:rPr>
-      </w:pPr>
-      <w:r>
-        <w:rPr>
-          <w:rFonts w:ascii="Consolas" w:hAnsi="Consolas"/>
-        </w:rPr>
-        <w:t>) -&gt; Result&lt;Response&lt;BoxBody&lt;Bytes, hyper::Error&gt;&gt;, hyper::Error&gt; {</w:t>
-      </w:r>
-    </w:p>
-    <w:p>
-      <w:pPr>
-        <w:rPr>
-          <w:rFonts w:ascii="Consolas" w:hAnsi="Consolas"/>
-        </w:rPr>
-      </w:pPr>
-      <w:r>
-        <w:rPr>
-          <w:rFonts w:ascii="Consolas" w:hAnsi="Consolas"/>
-        </w:rPr>
-        <w:t xml:space="preserve">    match (req.method(), req.uri().path()) {</w:t>
-      </w:r>
-    </w:p>
-    <w:p>
-      <w:pPr>
-        <w:rPr>
-          <w:rFonts w:ascii="Consolas" w:hAnsi="Consolas"/>
-        </w:rPr>
-      </w:pPr>
-      <w:r>
-        <w:rPr>
-          <w:rFonts w:ascii="Consolas" w:hAnsi="Consolas"/>
-        </w:rPr>
-        <w:t xml:space="preserve">        (&amp;Method::GET, "/") =&gt; Ok(Response::new(full("Try POSTing data to /echo"))),</w:t>
-      </w:r>
-    </w:p>
-    <w:p>
-      <w:pPr>
-        <w:rPr>
-          <w:rFonts w:ascii="Consolas" w:hAnsi="Consolas"/>
-        </w:rPr>
-      </w:pPr>
-      <w:r>
-        <w:rPr>
-          <w:rFonts w:ascii="Consolas" w:hAnsi="Consolas"/>
-        </w:rPr>
-        <w:t xml:space="preserve">        (&amp;Method::POST, "/echo") =&gt; Ok(Response::new(req.into_body().boxed())),</w:t>
-      </w:r>
-    </w:p>
-    <w:p>
-      <w:pPr>
-        <w:rPr>
-          <w:rFonts w:ascii="Consolas" w:hAnsi="Consolas"/>
-        </w:rPr>
-      </w:pPr>
-      <w:r>
-        <w:rPr>
-          <w:rFonts w:ascii="Consolas" w:hAnsi="Consolas"/>
-        </w:rPr>
-        <w:t xml:space="preserve">        (&amp;Method::POST, "/echo/uppercase") =&gt; {</w:t>
-      </w:r>
-    </w:p>
-    <w:p>
-      <w:pPr>
-        <w:rPr>
-          <w:rFonts w:ascii="Consolas" w:hAnsi="Consolas"/>
-        </w:rPr>
-      </w:pPr>
-      <w:r>
-        <w:rPr>
-          <w:rFonts w:ascii="Consolas" w:hAnsi="Consolas"/>
-        </w:rPr>
-        <w:t xml:space="preserve">            // Map this body's frame to a different type</w:t>
-      </w:r>
-    </w:p>
-    <w:p>
-      <w:pPr>
-        <w:rPr>
-          <w:rFonts w:ascii="Consolas" w:hAnsi="Consolas"/>
-        </w:rPr>
-      </w:pPr>
-      <w:r>
-        <w:rPr>
-          <w:rFonts w:ascii="Consolas" w:hAnsi="Consolas"/>
-        </w:rPr>
-        <w:t xml:space="preserve">            let frame_stream = req.into_body().map_frame(|frame| {</w:t>
-      </w:r>
-    </w:p>
-    <w:p>
-      <w:pPr>
-        <w:rPr>
-          <w:rFonts w:ascii="Consolas" w:hAnsi="Consolas"/>
-        </w:rPr>
-      </w:pPr>
-      <w:r>
-        <w:rPr>
-          <w:rFonts w:ascii="Consolas" w:hAnsi="Consolas"/>
-        </w:rPr>
-        <w:t xml:space="preserve">                let frame = if let Ok(data) = frame.into_data() {</w:t>
-      </w:r>
-    </w:p>
-    <w:p>
-      <w:pPr>
-        <w:rPr>
-          <w:rFonts w:ascii="Consolas" w:hAnsi="Consolas"/>
-        </w:rPr>
-      </w:pPr>
-      <w:r>
-        <w:rPr>
-          <w:rFonts w:ascii="Consolas" w:hAnsi="Consolas"/>
-        </w:rPr>
-        <w:t xml:space="preserve">                    // Convert every byte in every Data frame to uppercase</w:t>
-      </w:r>
-    </w:p>
-    <w:p>
-      <w:pPr>
-        <w:rPr>
-          <w:rFonts w:ascii="Consolas" w:hAnsi="Consolas"/>
-        </w:rPr>
-      </w:pPr>
-      <w:r>
-        <w:rPr>
-          <w:rFonts w:ascii="Consolas" w:hAnsi="Consolas"/>
-        </w:rPr>
-        <w:t xml:space="preserve">                    data.iter()</w:t>
-      </w:r>
-    </w:p>
-    <w:p>
-      <w:pPr>
-        <w:rPr>
-          <w:rFonts w:ascii="Consolas" w:hAnsi="Consolas"/>
-        </w:rPr>
-      </w:pPr>
-      <w:r>
-        <w:rPr>
-          <w:rFonts w:ascii="Consolas" w:hAnsi="Consolas"/>
-        </w:rPr>
-        <w:t xml:space="preserve">                        .map(|byte| byte.to_ascii_uppercase())</w:t>
-      </w:r>
-    </w:p>
-    <w:p>
-      <w:pPr>
-        <w:rPr>
-          <w:rFonts w:ascii="Consolas" w:hAnsi="Consolas"/>
-        </w:rPr>
-      </w:pPr>
-      <w:r>
-        <w:rPr>
-          <w:rFonts w:ascii="Consolas" w:hAnsi="Consolas"/>
-        </w:rPr>
-        <w:t xml:space="preserve">                        .collect::&lt;Bytes&gt;()</w:t>
-      </w:r>
-    </w:p>
-    <w:p>
-      <w:pPr>
-        <w:rPr>
-          <w:rFonts w:ascii="Consolas" w:hAnsi="Consolas"/>
-        </w:rPr>
-      </w:pPr>
-      <w:r>
-        <w:rPr>
-          <w:rFonts w:ascii="Consolas" w:hAnsi="Consolas"/>
-        </w:rPr>
-        <w:t xml:space="preserve">                } else {</w:t>
-      </w:r>
-    </w:p>
-    <w:p>
-      <w:pPr>
-        <w:rPr>
-          <w:rFonts w:ascii="Consolas" w:hAnsi="Consolas"/>
-        </w:rPr>
-      </w:pPr>
-      <w:r>
-        <w:rPr>
-          <w:rFonts w:ascii="Consolas" w:hAnsi="Consolas"/>
-        </w:rPr>
-        <w:t xml:space="preserve">                    Bytes::new()</w:t>
-      </w:r>
-    </w:p>
-    <w:p>
-      <w:pPr>
-        <w:rPr>
-          <w:rFonts w:ascii="Consolas" w:hAnsi="Consolas"/>
-        </w:rPr>
-      </w:pPr>
-      <w:r>
-        <w:rPr>
-          <w:rFonts w:ascii="Consolas" w:hAnsi="Consolas"/>
-        </w:rPr>
-        <w:t xml:space="preserve">                };</w:t>
-      </w:r>
-    </w:p>
-    <w:p>
-      <w:pPr>
-        <w:rPr>
-          <w:rFonts w:ascii="Consolas" w:hAnsi="Consolas"/>
-        </w:rPr>
-      </w:pPr>
-    </w:p>
-    <w:p>
-      <w:pPr>
-        <w:rPr>
-          <w:rFonts w:ascii="Consolas" w:hAnsi="Consolas"/>
-        </w:rPr>
-      </w:pPr>
-      <w:r>
-        <w:rPr>
-          <w:rFonts w:ascii="Consolas" w:hAnsi="Consolas"/>
-        </w:rPr>
-        <w:t xml:space="preserve">                Frame::data(frame)</w:t>
-      </w:r>
-    </w:p>
-    <w:p>
-      <w:pPr>
-        <w:rPr>
-          <w:rFonts w:ascii="Consolas" w:hAnsi="Consolas"/>
-        </w:rPr>
-      </w:pPr>
-      <w:r>
-        <w:rPr>
-          <w:rFonts w:ascii="Consolas" w:hAnsi="Consolas"/>
-        </w:rPr>
-        <w:t xml:space="preserve">            });</w:t>
-      </w:r>
-    </w:p>
-    <w:p>
-      <w:pPr>
-        <w:rPr>
-          <w:rFonts w:ascii="Consolas" w:hAnsi="Consolas"/>
-        </w:rPr>
-      </w:pPr>
-    </w:p>
-    <w:p>
-      <w:pPr>
-        <w:rPr>
-          <w:rFonts w:ascii="Consolas" w:hAnsi="Consolas"/>
-        </w:rPr>
-      </w:pPr>
-      <w:r>
-        <w:rPr>
-          <w:rFonts w:ascii="Consolas" w:hAnsi="Consolas"/>
-        </w:rPr>
-        <w:t xml:space="preserve">            Ok(Response::new(frame_stream.boxed()))</w:t>
-      </w:r>
-    </w:p>
-    <w:p>
-      <w:pPr>
-        <w:rPr>
-          <w:rFonts w:ascii="Consolas" w:hAnsi="Consolas"/>
-        </w:rPr>
-      </w:pPr>
-      <w:r>
-        <w:rPr>
-          <w:rFonts w:ascii="Consolas" w:hAnsi="Consolas"/>
-        </w:rPr>
-        <w:t xml:space="preserve">        }</w:t>
-      </w:r>
-    </w:p>
-    <w:p>
-      <w:pPr>
-        <w:rPr>
-          <w:rFonts w:ascii="Consolas" w:hAnsi="Consolas"/>
-        </w:rPr>
-      </w:pPr>
-      <w:r>
-        <w:rPr>
-          <w:rFonts w:ascii="Consolas" w:hAnsi="Consolas"/>
-        </w:rPr>
-        <w:t xml:space="preserve">        // Yet another route inside our match block...</w:t>
-      </w:r>
-    </w:p>
-    <w:p>
-      <w:pPr>
-        <w:rPr>
-          <w:rFonts w:ascii="Consolas" w:hAnsi="Consolas"/>
-        </w:rPr>
-      </w:pPr>
-      <w:r>
-        <w:rPr>
-          <w:rFonts w:ascii="Consolas" w:hAnsi="Consolas"/>
-        </w:rPr>
-        <w:t xml:space="preserve">        (&amp;Method::POST, "/echo/reversed") =&gt; {</w:t>
-      </w:r>
-    </w:p>
-    <w:p>
-      <w:pPr>
-        <w:rPr>
-          <w:rFonts w:ascii="Consolas" w:hAnsi="Consolas"/>
-        </w:rPr>
-      </w:pPr>
-      <w:r>
-        <w:rPr>
-          <w:rFonts w:ascii="Consolas" w:hAnsi="Consolas"/>
-        </w:rPr>
-        <w:t xml:space="preserve">            // Protect our server from massive bodies.</w:t>
-      </w:r>
-    </w:p>
-    <w:p>
-      <w:pPr>
-        <w:rPr>
-          <w:rFonts w:ascii="Consolas" w:hAnsi="Consolas"/>
-        </w:rPr>
-      </w:pPr>
-      <w:r>
-        <w:rPr>
-          <w:rFonts w:ascii="Consolas" w:hAnsi="Consolas"/>
-        </w:rPr>
-        <w:t xml:space="preserve">            let upper = req.body().size_hint().upper().unwrap_or(u64::MAX);</w:t>
-      </w:r>
-    </w:p>
-    <w:p>
-      <w:pPr>
-        <w:rPr>
-          <w:rFonts w:ascii="Consolas" w:hAnsi="Consolas"/>
-        </w:rPr>
-      </w:pPr>
-      <w:r>
-        <w:rPr>
-          <w:rFonts w:ascii="Consolas" w:hAnsi="Consolas"/>
-        </w:rPr>
-        <w:t xml:space="preserve">            if upper &gt; 1024 * 64 {</w:t>
-      </w:r>
-    </w:p>
-    <w:p>
-      <w:pPr>
-        <w:rPr>
-          <w:rFonts w:ascii="Consolas" w:hAnsi="Consolas"/>
-        </w:rPr>
-      </w:pPr>
-      <w:r>
-        <w:rPr>
-          <w:rFonts w:ascii="Consolas" w:hAnsi="Consolas"/>
-        </w:rPr>
-        <w:t xml:space="preserve">                let mut resp = Response::new(full("Body too big"));</w:t>
-      </w:r>
-    </w:p>
-    <w:p>
-      <w:pPr>
-        <w:rPr>
-          <w:rFonts w:ascii="Consolas" w:hAnsi="Consolas"/>
-        </w:rPr>
-      </w:pPr>
-      <w:r>
-        <w:rPr>
-          <w:rFonts w:ascii="Consolas" w:hAnsi="Consolas"/>
-        </w:rPr>
-        <w:t xml:space="preserve">                *resp.status_mut() = hyper::StatusCode::PAYLOAD_TOO_LARGE;</w:t>
-      </w:r>
-    </w:p>
-    <w:p>
-      <w:pPr>
-        <w:rPr>
-          <w:rFonts w:ascii="Consolas" w:hAnsi="Consolas"/>
-        </w:rPr>
-      </w:pPr>
-      <w:r>
-        <w:rPr>
-          <w:rFonts w:ascii="Consolas" w:hAnsi="Consolas"/>
-        </w:rPr>
-        <w:t xml:space="preserve">                return Ok(resp);</w:t>
-      </w:r>
-    </w:p>
-    <w:p>
-      <w:pPr>
-        <w:rPr>
-          <w:rFonts w:ascii="Consolas" w:hAnsi="Consolas"/>
-        </w:rPr>
-      </w:pPr>
-      <w:r>
-        <w:rPr>
-          <w:rFonts w:ascii="Consolas" w:hAnsi="Consolas"/>
-        </w:rPr>
-        <w:t xml:space="preserve">            }</w:t>
-      </w:r>
-    </w:p>
-    <w:p>
-      <w:pPr>
-        <w:rPr>
-          <w:rFonts w:ascii="Consolas" w:hAnsi="Consolas"/>
-        </w:rPr>
-      </w:pPr>
-    </w:p>
-    <w:p>
-      <w:pPr>
-        <w:rPr>
-          <w:rFonts w:ascii="Consolas" w:hAnsi="Consolas"/>
-        </w:rPr>
-      </w:pPr>
-      <w:r>
-        <w:rPr>
-          <w:rFonts w:ascii="Consolas" w:hAnsi="Consolas"/>
-        </w:rPr>
-        <w:t xml:space="preserve">            // Await the whole body to be collected into a single Bytes...</w:t>
-      </w:r>
-    </w:p>
-    <w:p>
-      <w:pPr>
-        <w:rPr>
-          <w:rFonts w:ascii="Consolas" w:hAnsi="Consolas"/>
-        </w:rPr>
-      </w:pPr>
-      <w:r>
-        <w:rPr>
-          <w:rFonts w:ascii="Consolas" w:hAnsi="Consolas"/>
-        </w:rPr>
-        <w:t xml:space="preserve">            let whole_body = req.collect().await?.to_bytes();</w:t>
-      </w:r>
-    </w:p>
-    <w:p>
-      <w:pPr>
-        <w:rPr>
-          <w:rFonts w:ascii="Consolas" w:hAnsi="Consolas"/>
-        </w:rPr>
-      </w:pPr>
-    </w:p>
-    <w:p>
-      <w:pPr>
-        <w:rPr>
-          <w:rFonts w:ascii="Consolas" w:hAnsi="Consolas"/>
-        </w:rPr>
-      </w:pPr>
-      <w:r>
-        <w:rPr>
-          <w:rFonts w:ascii="Consolas" w:hAnsi="Consolas"/>
-        </w:rPr>
-        <w:t xml:space="preserve">            // Iterate the whole body in reverse order and collect into a new Vec.</w:t>
-      </w:r>
-    </w:p>
-    <w:p>
-      <w:pPr>
-        <w:rPr>
-          <w:rFonts w:ascii="Consolas" w:hAnsi="Consolas"/>
-        </w:rPr>
-      </w:pPr>
-      <w:r>
-        <w:rPr>
-          <w:rFonts w:ascii="Consolas" w:hAnsi="Consolas"/>
-        </w:rPr>
-        <w:t xml:space="preserve">            let reversed_body = whole_body.iter().rev().cloned().collect::&lt;Vec&lt;u8&gt;&gt;();</w:t>
-      </w:r>
-    </w:p>
-    <w:p>
-      <w:pPr>
-        <w:rPr>
-          <w:rFonts w:ascii="Consolas" w:hAnsi="Consolas"/>
-        </w:rPr>
-      </w:pPr>
-    </w:p>
-    <w:p>
-      <w:pPr>
-        <w:rPr>
-          <w:rFonts w:ascii="Consolas" w:hAnsi="Consolas"/>
-        </w:rPr>
-      </w:pPr>
-      <w:r>
-        <w:rPr>
-          <w:rFonts w:ascii="Consolas" w:hAnsi="Consolas"/>
-        </w:rPr>
-        <w:t xml:space="preserve">            Ok(Response::new(full(reversed_body)))</w:t>
-      </w:r>
-    </w:p>
-    <w:p>
-      <w:pPr>
-        <w:rPr>
-          <w:rFonts w:ascii="Consolas" w:hAnsi="Consolas"/>
-        </w:rPr>
-      </w:pPr>
-      <w:r>
-        <w:rPr>
-          <w:rFonts w:ascii="Consolas" w:hAnsi="Consolas"/>
-        </w:rPr>
-        <w:t xml:space="preserve">        }</w:t>
-      </w:r>
-    </w:p>
-    <w:p>
-      <w:pPr>
-        <w:rPr>
-          <w:rFonts w:ascii="Consolas" w:hAnsi="Consolas"/>
-        </w:rPr>
-      </w:pPr>
-      <w:r>
-        <w:rPr>
-          <w:rFonts w:ascii="Consolas" w:hAnsi="Consolas"/>
-        </w:rPr>
-        <w:t xml:space="preserve">        // Return 404 Not Found for other routes.</w:t>
-      </w:r>
-    </w:p>
-    <w:p>
-      <w:pPr>
-        <w:rPr>
-          <w:rFonts w:ascii="Consolas" w:hAnsi="Consolas"/>
-        </w:rPr>
-      </w:pPr>
-      <w:r>
-        <w:rPr>
-          <w:rFonts w:ascii="Consolas" w:hAnsi="Consolas"/>
-        </w:rPr>
-        <w:t xml:space="preserve">        _ =&gt; {</w:t>
-      </w:r>
-    </w:p>
-    <w:p>
-      <w:pPr>
-        <w:rPr>
-          <w:rFonts w:ascii="Consolas" w:hAnsi="Consolas"/>
-        </w:rPr>
-      </w:pPr>
-      <w:r>
-        <w:rPr>
-          <w:rFonts w:ascii="Consolas" w:hAnsi="Consolas"/>
-        </w:rPr>
-        <w:t xml:space="preserve">            let mut not_found = Response::new(empty());</w:t>
-      </w:r>
-    </w:p>
-    <w:p>
-      <w:pPr>
-        <w:rPr>
-          <w:rFonts w:ascii="Consolas" w:hAnsi="Consolas"/>
-        </w:rPr>
-      </w:pPr>
-      <w:r>
-        <w:rPr>
-          <w:rFonts w:ascii="Consolas" w:hAnsi="Consolas"/>
-        </w:rPr>
-        <w:t xml:space="preserve">            *not_found.status_mut() = StatusCode::NOT_FOUND;</w:t>
-      </w:r>
-    </w:p>
-    <w:p>
-      <w:pPr>
-        <w:rPr>
-          <w:rFonts w:ascii="Consolas" w:hAnsi="Consolas"/>
-        </w:rPr>
-      </w:pPr>
-      <w:r>
-        <w:rPr>
-          <w:rFonts w:ascii="Consolas" w:hAnsi="Consolas"/>
-        </w:rPr>
-        <w:t xml:space="preserve">            println!("Not found: {} {}", req.method(), req.uri().path());</w:t>
-      </w:r>
-    </w:p>
-    <w:p>
-      <w:pPr>
-        <w:rPr>
-          <w:rFonts w:ascii="Consolas" w:hAnsi="Consolas"/>
-        </w:rPr>
-      </w:pPr>
-      <w:r>
-        <w:rPr>
-          <w:rFonts w:ascii="Consolas" w:hAnsi="Consolas"/>
-        </w:rPr>
-        <w:t xml:space="preserve">            Ok(not_found)</w:t>
-      </w:r>
-    </w:p>
-    <w:p>
-      <w:pPr>
-        <w:rPr>
-          <w:rFonts w:ascii="Consolas" w:hAnsi="Consolas"/>
-        </w:rPr>
-      </w:pPr>
-      <w:r>
-        <w:rPr>
-          <w:rFonts w:ascii="Consolas" w:hAnsi="Consolas"/>
-        </w:rPr>
-        <w:t xml:space="preserve">        }</w:t>
-      </w:r>
-    </w:p>
-    <w:p>
-      <w:pPr>
-        <w:rPr>
-          <w:rFonts w:ascii="Consolas" w:hAnsi="Consolas"/>
-        </w:rPr>
-      </w:pPr>
-      <w:r>
-        <w:rPr>
-          <w:rFonts w:ascii="Consolas" w:hAnsi="Consolas"/>
-        </w:rPr>
-        <w:t xml:space="preserve">    }</w:t>
-      </w:r>
-    </w:p>
-    <w:p>
-      <w:pPr>
-        <w:rPr>
-          <w:rFonts w:ascii="Consolas" w:hAnsi="Consolas"/>
-        </w:rPr>
-      </w:pPr>
-      <w:r>
-        <w:rPr>
-          <w:rFonts w:ascii="Consolas" w:hAnsi="Consolas"/>
-        </w:rPr>
-        <w:t>}</w:t>
-      </w:r>
-    </w:p>
-    <w:p>
-      <w:pPr>
-        <w:rPr>
-          <w:rFonts w:ascii="Consolas" w:hAnsi="Consolas"/>
-        </w:rPr>
-      </w:pPr>
-    </w:p>
-    <w:p>
-      <w:pPr>
-        <w:rPr>
-          <w:rFonts w:ascii="Consolas" w:hAnsi="Consolas"/>
-        </w:rPr>
-      </w:pPr>
-      <w:r>
-        <w:rPr>
-          <w:rFonts w:ascii="Consolas" w:hAnsi="Consolas"/>
-        </w:rPr>
-        <w:t>// We create some utility functions to make Empty and Full bodies</w:t>
-      </w:r>
-    </w:p>
-    <w:p>
-      <w:pPr>
-        <w:rPr>
-          <w:rFonts w:ascii="Consolas" w:hAnsi="Consolas"/>
-        </w:rPr>
-      </w:pPr>
-      <w:r>
-        <w:rPr>
-          <w:rFonts w:ascii="Consolas" w:hAnsi="Consolas"/>
-        </w:rPr>
-        <w:t>// fit our broadened Response body type.</w:t>
-      </w:r>
-    </w:p>
-    <w:p>
-      <w:pPr>
-        <w:rPr>
-          <w:rFonts w:ascii="Consolas" w:hAnsi="Consolas"/>
-        </w:rPr>
-      </w:pPr>
-      <w:r>
-        <w:rPr>
-          <w:rFonts w:ascii="Consolas" w:hAnsi="Consolas"/>
-        </w:rPr>
-        <w:t>fn empty() -&gt; BoxBody&lt;Bytes, hyper::Error&gt; {</w:t>
-      </w:r>
-    </w:p>
-    <w:p>
-      <w:pPr>
-        <w:rPr>
-          <w:rFonts w:ascii="Consolas" w:hAnsi="Consolas"/>
-        </w:rPr>
-      </w:pPr>
-      <w:r>
-        <w:rPr>
-          <w:rFonts w:ascii="Consolas" w:hAnsi="Consolas"/>
-        </w:rPr>
-        <w:t xml:space="preserve">    Empty::&lt;Bytes&gt;::new()</w:t>
-      </w:r>
-    </w:p>
-    <w:p>
-      <w:pPr>
-        <w:rPr>
-          <w:rFonts w:ascii="Consolas" w:hAnsi="Consolas"/>
-        </w:rPr>
-      </w:pPr>
-      <w:r>
-        <w:rPr>
-          <w:rFonts w:ascii="Consolas" w:hAnsi="Consolas"/>
-        </w:rPr>
-        <w:t xml:space="preserve">        .map_err(|never| match never {})</w:t>
-      </w:r>
-    </w:p>
-    <w:p>
-      <w:pPr>
-        <w:rPr>
-          <w:rFonts w:ascii="Consolas" w:hAnsi="Consolas"/>
-        </w:rPr>
-      </w:pPr>
-      <w:r>
-        <w:rPr>
-          <w:rFonts w:ascii="Consolas" w:hAnsi="Consolas"/>
-        </w:rPr>
-        <w:t xml:space="preserve">        .boxed()</w:t>
-      </w:r>
-    </w:p>
-    <w:p>
-      <w:pPr>
-        <w:rPr>
-          <w:rFonts w:ascii="Consolas" w:hAnsi="Consolas"/>
-        </w:rPr>
-      </w:pPr>
-      <w:r>
-        <w:rPr>
-          <w:rFonts w:ascii="Consolas" w:hAnsi="Consolas"/>
-        </w:rPr>
-        <w:t>}</w:t>
-      </w:r>
-    </w:p>
-    <w:p>
-      <w:pPr>
-        <w:rPr>
-          <w:rFonts w:ascii="Consolas" w:hAnsi="Consolas"/>
-        </w:rPr>
-      </w:pPr>
-      <w:r>
-        <w:rPr>
-          <w:rFonts w:ascii="Consolas" w:hAnsi="Consolas"/>
-        </w:rPr>
-        <w:t>fn full&lt;T: Into&lt;Bytes&gt;&gt;(chunk: T) -&gt; BoxBody&lt;Bytes, hyper::Error&gt; {</w:t>
-      </w:r>
-    </w:p>
-    <w:p>
-      <w:pPr>
-        <w:rPr>
-          <w:rFonts w:ascii="Consolas" w:hAnsi="Consolas"/>
-        </w:rPr>
-      </w:pPr>
-      <w:r>
-        <w:rPr>
-          <w:rFonts w:ascii="Consolas" w:hAnsi="Consolas"/>
-        </w:rPr>
-        <w:t xml:space="preserve">    Full::new(chunk.into())</w:t>
-      </w:r>
-    </w:p>
-    <w:p>
-      <w:pPr>
-        <w:rPr>
-          <w:rFonts w:ascii="Consolas" w:hAnsi="Consolas"/>
-        </w:rPr>
-      </w:pPr>
-      <w:r>
-        <w:rPr>
-          <w:rFonts w:ascii="Consolas" w:hAnsi="Consolas"/>
-        </w:rPr>
-        <w:t xml:space="preserve">        .map_err(|never| match never {})</w:t>
-      </w:r>
-    </w:p>
-    <w:p>
-      <w:pPr>
-        <w:rPr>
-          <w:rFonts w:ascii="Consolas" w:hAnsi="Consolas"/>
-        </w:rPr>
-      </w:pPr>
-      <w:r>
-        <w:rPr>
-          <w:rFonts w:ascii="Consolas" w:hAnsi="Consolas"/>
-        </w:rPr>
-        <w:t xml:space="preserve">        .boxed()</w:t>
-      </w:r>
-    </w:p>
-    <w:p>
-      <w:pPr>
-        <w:rPr>
-          <w:rFonts w:ascii="Consolas" w:hAnsi="Consolas"/>
-        </w:rPr>
-      </w:pPr>
-      <w:r>
-        <w:rPr>
-          <w:rFonts w:ascii="Consolas" w:hAnsi="Consolas"/>
-        </w:rPr>
-        <w:t>}</w:t>
-      </w:r>
-    </w:p>
-    <w:p>
-      <w:pPr>
-        <w:rPr>
-          <w:rFonts w:ascii="Consolas" w:hAnsi="Consolas"/>
-        </w:rPr>
-      </w:pPr>
-    </w:p>
-    <w:p>
-      <w:pPr>
-        <w:rPr>
-          <w:rFonts w:ascii="Consolas" w:hAnsi="Consolas"/>
-        </w:rPr>
-      </w:pPr>
-      <w:r>
-        <w:rPr>
-          <w:rFonts w:ascii="Consolas" w:hAnsi="Consolas"/>
-        </w:rPr>
-        <w:t>#[derive(Debug, Clone)]</w:t>
-      </w:r>
-    </w:p>
-    <w:p>
-      <w:pPr>
-        <w:rPr>
-          <w:rFonts w:ascii="Consolas" w:hAnsi="Consolas"/>
-        </w:rPr>
-      </w:pPr>
-      <w:r>
-        <w:rPr>
-          <w:rFonts w:ascii="Consolas" w:hAnsi="Consolas"/>
-        </w:rPr>
-        <w:t>pub struct Logger &lt;S&gt;{</w:t>
-      </w:r>
-    </w:p>
-    <w:p>
-      <w:pPr>
-        <w:rPr>
-          <w:rFonts w:ascii="Consolas" w:hAnsi="Consolas"/>
-        </w:rPr>
-      </w:pPr>
-      <w:r>
-        <w:rPr>
-          <w:rFonts w:ascii="Consolas" w:hAnsi="Consolas"/>
-        </w:rPr>
-        <w:t xml:space="preserve">    inner: S,</w:t>
-      </w:r>
-    </w:p>
-    <w:p>
-      <w:pPr>
-        <w:rPr>
-          <w:rFonts w:ascii="Consolas" w:hAnsi="Consolas"/>
-        </w:rPr>
-      </w:pPr>
-      <w:r>
-        <w:rPr>
-          <w:rFonts w:ascii="Consolas" w:hAnsi="Consolas"/>
-        </w:rPr>
-        <w:t>}</w:t>
-      </w:r>
-    </w:p>
-    <w:p>
-      <w:pPr>
-        <w:rPr>
-          <w:rFonts w:ascii="Consolas" w:hAnsi="Consolas"/>
-        </w:rPr>
-      </w:pPr>
-    </w:p>
-    <w:p>
-      <w:pPr>
-        <w:rPr>
-          <w:rFonts w:ascii="Consolas" w:hAnsi="Consolas"/>
-        </w:rPr>
-      </w:pPr>
-      <w:r>
-        <w:rPr>
-          <w:rFonts w:ascii="Consolas" w:hAnsi="Consolas"/>
-        </w:rPr>
-        <w:t>impl&lt;S&gt; Logger&lt;S&gt; {</w:t>
-      </w:r>
-    </w:p>
-    <w:p>
-      <w:pPr>
-        <w:rPr>
-          <w:rFonts w:ascii="Consolas" w:hAnsi="Consolas"/>
-        </w:rPr>
-      </w:pPr>
-      <w:r>
-        <w:rPr>
-          <w:rFonts w:ascii="Consolas" w:hAnsi="Consolas"/>
-        </w:rPr>
-        <w:t xml:space="preserve">    pub fn new(inner: S) -&gt; Self {</w:t>
-      </w:r>
-    </w:p>
-    <w:p>
-      <w:pPr>
-        <w:rPr>
-          <w:rFonts w:ascii="Consolas" w:hAnsi="Consolas"/>
-        </w:rPr>
-      </w:pPr>
-      <w:r>
-        <w:rPr>
-          <w:rFonts w:ascii="Consolas" w:hAnsi="Consolas"/>
-        </w:rPr>
-        <w:t xml:space="preserve">        Self { inner }</w:t>
-      </w:r>
-    </w:p>
-    <w:p>
-      <w:pPr>
-        <w:rPr>
-          <w:rFonts w:ascii="Consolas" w:hAnsi="Consolas"/>
-        </w:rPr>
-      </w:pPr>
-      <w:r>
-        <w:rPr>
-          <w:rFonts w:ascii="Consolas" w:hAnsi="Consolas"/>
-        </w:rPr>
-        <w:t xml:space="preserve">    }</w:t>
-      </w:r>
-    </w:p>
-    <w:p>
-      <w:pPr>
-        <w:rPr>
-          <w:rFonts w:ascii="Consolas" w:hAnsi="Consolas"/>
-        </w:rPr>
-      </w:pPr>
-      <w:r>
-        <w:rPr>
-          <w:rFonts w:ascii="Consolas" w:hAnsi="Consolas"/>
-        </w:rPr>
-        <w:t>}</w:t>
-      </w:r>
-    </w:p>
-    <w:p>
-      <w:pPr>
-        <w:rPr>
-          <w:rFonts w:ascii="Consolas" w:hAnsi="Consolas"/>
-        </w:rPr>
-      </w:pPr>
-    </w:p>
-    <w:p>
-      <w:pPr>
-        <w:rPr>
-          <w:rFonts w:ascii="Consolas" w:hAnsi="Consolas"/>
-        </w:rPr>
-      </w:pPr>
-      <w:r>
-        <w:rPr>
-          <w:rFonts w:ascii="Consolas" w:hAnsi="Consolas"/>
-        </w:rPr>
-        <w:t>impl&lt;S, R&gt; Service&lt;R&gt; for Logger&lt;S&gt; // R should be concrete here so we can read its fields, in this case Request&lt;Incoming&gt;</w:t>
-      </w:r>
-    </w:p>
-    <w:p>
-      <w:pPr>
-        <w:rPr>
-          <w:rFonts w:ascii="Consolas" w:hAnsi="Consolas"/>
-        </w:rPr>
-      </w:pPr>
-      <w:r>
-        <w:rPr>
-          <w:rFonts w:ascii="Consolas" w:hAnsi="Consolas"/>
-        </w:rPr>
-        <w:t>where</w:t>
-      </w:r>
-    </w:p>
-    <w:p>
-      <w:pPr>
-        <w:rPr>
-          <w:rFonts w:ascii="Consolas" w:hAnsi="Consolas"/>
-        </w:rPr>
-      </w:pPr>
-      <w:r>
-        <w:rPr>
-          <w:rFonts w:ascii="Consolas" w:hAnsi="Consolas"/>
-        </w:rPr>
-        <w:t xml:space="preserve">    S: Service&lt;R&gt; + Clone,</w:t>
-      </w:r>
-    </w:p>
-    <w:p>
-      <w:pPr>
-        <w:rPr>
-          <w:rFonts w:ascii="Consolas" w:hAnsi="Consolas"/>
-        </w:rPr>
-      </w:pPr>
-      <w:r>
-        <w:rPr>
-          <w:rFonts w:ascii="Consolas" w:hAnsi="Consolas"/>
-        </w:rPr>
-        <w:t>{</w:t>
-      </w:r>
-    </w:p>
-    <w:p>
-      <w:pPr>
-        <w:rPr>
-          <w:rFonts w:ascii="Consolas" w:hAnsi="Consolas"/>
-        </w:rPr>
-      </w:pPr>
-      <w:r>
-        <w:rPr>
-          <w:rFonts w:ascii="Consolas" w:hAnsi="Consolas"/>
-        </w:rPr>
-        <w:t xml:space="preserve">    type Error = S::Error;</w:t>
-      </w:r>
-    </w:p>
-    <w:p>
-      <w:pPr>
-        <w:rPr>
-          <w:rFonts w:ascii="Consolas" w:hAnsi="Consolas"/>
-        </w:rPr>
-      </w:pPr>
-      <w:r>
-        <w:rPr>
-          <w:rFonts w:ascii="Consolas" w:hAnsi="Consolas"/>
-        </w:rPr>
-        <w:t xml:space="preserve">    type Future = S::Future;</w:t>
-      </w:r>
-    </w:p>
-    <w:p>
-      <w:pPr>
-        <w:rPr>
-          <w:rFonts w:ascii="Consolas" w:hAnsi="Consolas"/>
-        </w:rPr>
-      </w:pPr>
-      <w:r>
-        <w:rPr>
-          <w:rFonts w:ascii="Consolas" w:hAnsi="Consolas"/>
-        </w:rPr>
-        <w:t xml:space="preserve">    type Response = S::Response;</w:t>
-      </w:r>
-    </w:p>
-    <w:p>
-      <w:pPr>
-        <w:rPr>
-          <w:rFonts w:ascii="Consolas" w:hAnsi="Consolas"/>
-        </w:rPr>
-      </w:pPr>
-    </w:p>
-    <w:p>
-      <w:pPr>
-        <w:rPr>
-          <w:rFonts w:ascii="Consolas" w:hAnsi="Consolas"/>
-        </w:rPr>
-      </w:pPr>
-      <w:r>
-        <w:rPr>
-          <w:rFonts w:ascii="Consolas" w:hAnsi="Consolas"/>
-        </w:rPr>
-        <w:t xml:space="preserve">    fn call(&amp;mut self, req: R) -&gt; Self::Future {</w:t>
-      </w:r>
-    </w:p>
-    <w:p>
-      <w:pPr>
-        <w:rPr>
-          <w:rFonts w:ascii="Consolas" w:hAnsi="Consolas"/>
-        </w:rPr>
-      </w:pPr>
-      <w:r>
-        <w:rPr>
-          <w:rFonts w:ascii="Consolas" w:hAnsi="Consolas"/>
-        </w:rPr>
-        <w:t xml:space="preserve">        println!("Request received and logged.");</w:t>
-      </w:r>
-    </w:p>
-    <w:p>
-      <w:pPr>
-        <w:rPr>
-          <w:rFonts w:ascii="Consolas" w:hAnsi="Consolas"/>
-        </w:rPr>
-      </w:pPr>
-      <w:r>
-        <w:rPr>
-          <w:rFonts w:ascii="Consolas" w:hAnsi="Consolas"/>
-        </w:rPr>
-        <w:t xml:space="preserve">        self.inner.call(req)</w:t>
-      </w:r>
-    </w:p>
-    <w:p>
-      <w:pPr>
-        <w:rPr>
-          <w:rFonts w:ascii="Consolas" w:hAnsi="Consolas"/>
-        </w:rPr>
-      </w:pPr>
-      <w:r>
-        <w:rPr>
-          <w:rFonts w:ascii="Consolas" w:hAnsi="Consolas"/>
-        </w:rPr>
-        <w:t xml:space="preserve">    }</w:t>
-      </w:r>
-    </w:p>
-    <w:p>
-      <w:pPr>
-        <w:rPr>
-          <w:rFonts w:ascii="Consolas" w:hAnsi="Consolas"/>
-        </w:rPr>
-      </w:pPr>
-    </w:p>
-    <w:p>
-      <w:pPr>
-        <w:rPr>
-          <w:rFonts w:ascii="Consolas" w:hAnsi="Consolas"/>
-        </w:rPr>
-      </w:pPr>
-      <w:r>
-        <w:rPr>
-          <w:rFonts w:ascii="Consolas" w:hAnsi="Consolas"/>
-        </w:rPr>
-        <w:t xml:space="preserve">    fn poll_ready(&amp;mut self, cx: &amp;mut std::task::Context&lt;'_&gt;) -&gt; std::task::Poll&lt;Result&lt;(), Self::Error&gt;&gt; {</w:t>
-      </w:r>
-    </w:p>
-    <w:p>
-      <w:pPr>
-        <w:rPr>
-          <w:rFonts w:ascii="Consolas" w:hAnsi="Consolas"/>
-        </w:rPr>
-      </w:pPr>
-      <w:r>
-        <w:rPr>
-          <w:rFonts w:ascii="Consolas" w:hAnsi="Consolas"/>
-        </w:rPr>
-        <w:t xml:space="preserve">        self.inner.poll_ready(cx)</w:t>
-      </w:r>
-    </w:p>
-    <w:p>
-      <w:pPr>
-        <w:rPr>
-          <w:rFonts w:ascii="Consolas" w:hAnsi="Consolas"/>
-        </w:rPr>
-      </w:pPr>
-      <w:r>
-        <w:rPr>
-          <w:rFonts w:ascii="Consolas" w:hAnsi="Consolas"/>
-        </w:rPr>
-        <w:t xml:space="preserve">    }</w:t>
-      </w:r>
-    </w:p>
-    <w:p>
-      <w:pPr>
-        <w:rPr>
-          <w:rFonts w:ascii="Consolas" w:hAnsi="Consolas"/>
-        </w:rPr>
-      </w:pPr>
-      <w:r>
-        <w:rPr>
-          <w:rFonts w:ascii="Consolas" w:hAnsi="Consolas"/>
-        </w:rPr>
-        <w:t>}</w:t>
-      </w:r>
-    </w:p>
-    <w:p>
-      <w:pPr>
-        <w:rPr>
-          <w:rFonts w:ascii="Consolas" w:hAnsi="Consolas"/>
-        </w:rPr>
-      </w:pPr>
-    </w:p>
-    <w:p>
-      <w:pPr>
-        <w:rPr>
-          <w:rFonts w:ascii="Consolas" w:hAnsi="Consolas"/>
-        </w:rPr>
-      </w:pPr>
-      <w:r>
-        <w:rPr>
-          <w:rFonts w:ascii="Consolas" w:hAnsi="Consolas"/>
-        </w:rPr>
-        <w:t>#[derive(Clone)]</w:t>
-      </w:r>
-    </w:p>
-    <w:p>
-      <w:pPr>
-        <w:rPr>
-          <w:rFonts w:ascii="Consolas" w:hAnsi="Consolas"/>
-        </w:rPr>
-      </w:pPr>
-      <w:r>
-        <w:rPr>
-          <w:rFonts w:ascii="Consolas" w:hAnsi="Consolas"/>
-        </w:rPr>
-        <w:t>pub struct RateLimit&lt;S&gt; {</w:t>
-      </w:r>
-    </w:p>
-    <w:p>
-      <w:pPr>
-        <w:rPr>
-          <w:rFonts w:ascii="Consolas" w:hAnsi="Consolas"/>
-        </w:rPr>
-      </w:pPr>
-      <w:r>
-        <w:rPr>
-          <w:rFonts w:ascii="Consolas" w:hAnsi="Consolas"/>
-        </w:rPr>
-        <w:t xml:space="preserve">    inner: S,</w:t>
-      </w:r>
-    </w:p>
-    <w:p>
-      <w:pPr>
-        <w:rPr>
-          <w:rFonts w:ascii="Consolas" w:hAnsi="Consolas"/>
-        </w:rPr>
-      </w:pPr>
-      <w:r>
-        <w:rPr>
-          <w:rFonts w:ascii="Consolas" w:hAnsi="Consolas"/>
-        </w:rPr>
-        <w:t xml:space="preserve">    request_per_second: usize,</w:t>
-      </w:r>
-    </w:p>
-    <w:p>
-      <w:pPr>
-        <w:rPr>
-          <w:rFonts w:ascii="Consolas" w:hAnsi="Consolas"/>
-        </w:rPr>
-      </w:pPr>
-      <w:r>
-        <w:rPr>
-          <w:rFonts w:ascii="Consolas" w:hAnsi="Consolas"/>
-        </w:rPr>
-        <w:t xml:space="preserve">    delay_duration: Duration,</w:t>
-      </w:r>
-    </w:p>
-    <w:p>
-      <w:pPr>
-        <w:rPr>
-          <w:rFonts w:ascii="Consolas" w:hAnsi="Consolas"/>
-        </w:rPr>
-      </w:pPr>
-      <w:r>
-        <w:rPr>
-          <w:rFonts w:ascii="Consolas" w:hAnsi="Consolas"/>
-        </w:rPr>
-        <w:t xml:space="preserve">    current_count: Arc&lt;Mutex&lt;usize&gt;&gt;,</w:t>
-      </w:r>
-    </w:p>
-    <w:p>
-      <w:pPr>
-        <w:rPr>
-          <w:rFonts w:ascii="Consolas" w:hAnsi="Consolas"/>
-        </w:rPr>
-      </w:pPr>
-      <w:r>
-        <w:rPr>
-          <w:rFonts w:ascii="Consolas" w:hAnsi="Consolas"/>
-        </w:rPr>
-        <w:t>}</w:t>
-      </w:r>
-    </w:p>
-    <w:p>
-      <w:pPr>
-        <w:rPr>
-          <w:rFonts w:ascii="Consolas" w:hAnsi="Consolas"/>
-        </w:rPr>
-      </w:pPr>
-    </w:p>
-    <w:p>
-      <w:pPr>
-        <w:rPr>
-          <w:rFonts w:ascii="Consolas" w:hAnsi="Consolas"/>
-        </w:rPr>
-      </w:pPr>
-      <w:r>
-        <w:rPr>
-          <w:rFonts w:ascii="Consolas" w:hAnsi="Consolas"/>
-        </w:rPr>
-        <w:t>impl&lt;S&gt; RateLimit&lt;S&gt; {</w:t>
-      </w:r>
-    </w:p>
-    <w:p>
-      <w:pPr>
-        <w:rPr>
-          <w:rFonts w:ascii="Consolas" w:hAnsi="Consolas"/>
-        </w:rPr>
-      </w:pPr>
-      <w:r>
-        <w:rPr>
-          <w:rFonts w:ascii="Consolas" w:hAnsi="Consolas"/>
-        </w:rPr>
-        <w:t xml:space="preserve">    pub fn new(inner: S, request_per_second: usize) -&gt; Self {</w:t>
-      </w:r>
-    </w:p>
-    <w:p>
-      <w:pPr>
-        <w:rPr>
-          <w:rFonts w:ascii="Consolas" w:hAnsi="Consolas"/>
-        </w:rPr>
-      </w:pPr>
-      <w:r>
-        <w:rPr>
-          <w:rFonts w:ascii="Consolas" w:hAnsi="Consolas"/>
-        </w:rPr>
-        <w:t xml:space="preserve">        Self {</w:t>
-      </w:r>
-    </w:p>
-    <w:p>
-      <w:pPr>
-        <w:rPr>
-          <w:rFonts w:ascii="Consolas" w:hAnsi="Consolas"/>
-        </w:rPr>
-      </w:pPr>
-      <w:r>
-        <w:rPr>
-          <w:rFonts w:ascii="Consolas" w:hAnsi="Consolas"/>
-        </w:rPr>
-        <w:t xml:space="preserve">            inner,</w:t>
-      </w:r>
-    </w:p>
-    <w:p>
-      <w:pPr>
-        <w:rPr>
-          <w:rFonts w:ascii="Consolas" w:hAnsi="Consolas"/>
-        </w:rPr>
-      </w:pPr>
-      <w:r>
-        <w:rPr>
-          <w:rFonts w:ascii="Consolas" w:hAnsi="Consolas"/>
-        </w:rPr>
-        <w:t xml:space="preserve">            request_per_second,</w:t>
-      </w:r>
-    </w:p>
-    <w:p>
-      <w:pPr>
-        <w:rPr>
-          <w:rFonts w:ascii="Consolas" w:hAnsi="Consolas"/>
-        </w:rPr>
-      </w:pPr>
-      <w:r>
-        <w:rPr>
-          <w:rFonts w:ascii="Consolas" w:hAnsi="Consolas"/>
-        </w:rPr>
-        <w:t xml:space="preserve">            delay_duration: Duration::from_secs(1),</w:t>
-      </w:r>
-    </w:p>
-    <w:p>
-      <w:pPr>
-        <w:rPr>
-          <w:rFonts w:ascii="Consolas" w:hAnsi="Consolas"/>
-        </w:rPr>
-      </w:pPr>
-      <w:r>
-        <w:rPr>
-          <w:rFonts w:ascii="Consolas" w:hAnsi="Consolas"/>
-        </w:rPr>
-        <w:t xml:space="preserve">            current_count: Arc::new(Mutex::new(0)),</w:t>
-      </w:r>
-    </w:p>
-    <w:p>
-      <w:pPr>
-        <w:rPr>
-          <w:rFonts w:ascii="Consolas" w:hAnsi="Consolas"/>
-        </w:rPr>
-      </w:pPr>
-      <w:r>
-        <w:rPr>
-          <w:rFonts w:ascii="Consolas" w:hAnsi="Consolas"/>
-        </w:rPr>
-        <w:t xml:space="preserve">        }</w:t>
-      </w:r>
-    </w:p>
-    <w:p>
-      <w:pPr>
-        <w:rPr>
-          <w:rFonts w:ascii="Consolas" w:hAnsi="Consolas"/>
-        </w:rPr>
-      </w:pPr>
-      <w:r>
-        <w:rPr>
-          <w:rFonts w:ascii="Consolas" w:hAnsi="Consolas"/>
-        </w:rPr>
-        <w:t xml:space="preserve">    }</w:t>
-      </w:r>
-    </w:p>
-    <w:p>
-      <w:pPr>
-        <w:rPr>
-          <w:rFonts w:ascii="Consolas" w:hAnsi="Consolas"/>
-        </w:rPr>
-      </w:pPr>
-    </w:p>
-    <w:p>
-      <w:pPr>
-        <w:rPr>
-          <w:rFonts w:ascii="Consolas" w:hAnsi="Consolas"/>
-        </w:rPr>
-      </w:pPr>
-      <w:r>
-        <w:rPr>
-          <w:rFonts w:ascii="Consolas" w:hAnsi="Consolas"/>
-        </w:rPr>
-        <w:t xml:space="preserve">    fn check_rate_limit(&amp;self) -&gt; RateLimitDecision {</w:t>
-      </w:r>
-    </w:p>
-    <w:p>
-      <w:pPr>
-        <w:rPr>
-          <w:rFonts w:ascii="Consolas" w:hAnsi="Consolas"/>
-        </w:rPr>
-      </w:pPr>
-      <w:r>
-        <w:rPr>
-          <w:rFonts w:ascii="Consolas" w:hAnsi="Consolas"/>
-        </w:rPr>
-        <w:t xml:space="preserve">        let mut count = self.current_count.lock().unwrap();</w:t>
-      </w:r>
-    </w:p>
-    <w:p>
-      <w:pPr>
-        <w:rPr>
-          <w:rFonts w:ascii="Consolas" w:hAnsi="Consolas"/>
-        </w:rPr>
-      </w:pPr>
-    </w:p>
-    <w:p>
-      <w:pPr>
-        <w:rPr>
-          <w:rFonts w:ascii="Consolas" w:hAnsi="Consolas"/>
-        </w:rPr>
-      </w:pPr>
-      <w:r>
-        <w:rPr>
-          <w:rFonts w:ascii="Consolas" w:hAnsi="Consolas"/>
-        </w:rPr>
-        <w:t xml:space="preserve">        if *count &gt;= self.request_per_second + 1 {</w:t>
-      </w:r>
-    </w:p>
-    <w:p>
-      <w:pPr>
-        <w:rPr>
-          <w:rFonts w:ascii="Consolas" w:hAnsi="Consolas"/>
-        </w:rPr>
-      </w:pPr>
-      <w:r>
-        <w:rPr>
-          <w:rFonts w:ascii="Consolas" w:hAnsi="Consolas"/>
-        </w:rPr>
-        <w:t xml:space="preserve">            println!("[RateLimit] REJECTING request. Current count: {}", *count);</w:t>
-      </w:r>
-    </w:p>
-    <w:p>
-      <w:pPr>
-        <w:rPr>
-          <w:rFonts w:ascii="Consolas" w:hAnsi="Consolas"/>
-        </w:rPr>
-      </w:pPr>
-      <w:r>
-        <w:rPr>
-          <w:rFonts w:ascii="Consolas" w:hAnsi="Consolas"/>
-        </w:rPr>
-        <w:t xml:space="preserve">            RateLimitDecision::Reject</w:t>
-      </w:r>
-    </w:p>
-    <w:p>
-      <w:pPr>
-        <w:rPr>
-          <w:rFonts w:ascii="Consolas" w:hAnsi="Consolas"/>
-        </w:rPr>
-      </w:pPr>
-      <w:r>
-        <w:rPr>
-          <w:rFonts w:ascii="Consolas" w:hAnsi="Consolas"/>
-        </w:rPr>
-        <w:t xml:space="preserve">        } else if *count &gt;= self.request_per_second {</w:t>
-      </w:r>
-    </w:p>
-    <w:p>
-      <w:pPr>
-        <w:rPr>
-          <w:rFonts w:ascii="Consolas" w:hAnsi="Consolas"/>
-        </w:rPr>
-      </w:pPr>
-      <w:r>
-        <w:rPr>
-          <w:rFonts w:ascii="Consolas" w:hAnsi="Consolas"/>
-        </w:rPr>
-        <w:t xml:space="preserve">            *count += 1;</w:t>
-      </w:r>
-    </w:p>
-    <w:p>
-      <w:pPr>
-        <w:rPr>
-          <w:rFonts w:ascii="Consolas" w:hAnsi="Consolas"/>
-        </w:rPr>
-      </w:pPr>
-      <w:r>
-        <w:rPr>
-          <w:rFonts w:ascii="Consolas" w:hAnsi="Consolas"/>
-        </w:rPr>
-        <w:t xml:space="preserve">            println!("[RateLimit] DELAYING request. Current count: {}", *count);</w:t>
-      </w:r>
-    </w:p>
-    <w:p>
-      <w:pPr>
-        <w:rPr>
-          <w:rFonts w:ascii="Consolas" w:hAnsi="Consolas"/>
-        </w:rPr>
-      </w:pPr>
-      <w:r>
-        <w:rPr>
-          <w:rFonts w:ascii="Consolas" w:hAnsi="Consolas"/>
-        </w:rPr>
-        <w:t xml:space="preserve">            RateLimitDecision::Delay</w:t>
-      </w:r>
-    </w:p>
-    <w:p>
-      <w:pPr>
-        <w:rPr>
-          <w:rFonts w:ascii="Consolas" w:hAnsi="Consolas"/>
-        </w:rPr>
-      </w:pPr>
-      <w:r>
-        <w:rPr>
-          <w:rFonts w:ascii="Consolas" w:hAnsi="Consolas"/>
-        </w:rPr>
-        <w:t xml:space="preserve">        } else {</w:t>
-      </w:r>
-    </w:p>
-    <w:p>
-      <w:pPr>
-        <w:rPr>
-          <w:rFonts w:ascii="Consolas" w:hAnsi="Consolas"/>
-        </w:rPr>
-      </w:pPr>
-      <w:r>
-        <w:rPr>
-          <w:rFonts w:ascii="Consolas" w:hAnsi="Consolas"/>
-        </w:rPr>
-        <w:t xml:space="preserve">            *count += 1;</w:t>
-      </w:r>
-    </w:p>
-    <w:p>
-      <w:pPr>
-        <w:rPr>
-          <w:rFonts w:ascii="Consolas" w:hAnsi="Consolas"/>
-        </w:rPr>
-      </w:pPr>
-      <w:r>
-        <w:rPr>
-          <w:rFonts w:ascii="Consolas" w:hAnsi="Consolas"/>
-        </w:rPr>
-        <w:t xml:space="preserve">            println!("[RateLimit] ALLOWING request. Current count: {}", *count);</w:t>
-      </w:r>
-    </w:p>
-    <w:p>
-      <w:pPr>
-        <w:rPr>
-          <w:rFonts w:ascii="Consolas" w:hAnsi="Consolas"/>
-        </w:rPr>
-      </w:pPr>
-      <w:r>
-        <w:rPr>
-          <w:rFonts w:ascii="Consolas" w:hAnsi="Consolas"/>
-        </w:rPr>
-        <w:t xml:space="preserve">            RateLimitDecision::Allow</w:t>
-      </w:r>
-    </w:p>
-    <w:p>
-      <w:pPr>
-        <w:rPr>
-          <w:rFonts w:ascii="Consolas" w:hAnsi="Consolas"/>
-        </w:rPr>
-      </w:pPr>
-      <w:r>
-        <w:rPr>
-          <w:rFonts w:ascii="Consolas" w:hAnsi="Consolas"/>
-        </w:rPr>
-        <w:t xml:space="preserve">        }</w:t>
-      </w:r>
-    </w:p>
-    <w:p>
-      <w:pPr>
-        <w:rPr>
-          <w:rFonts w:ascii="Consolas" w:hAnsi="Consolas"/>
-        </w:rPr>
-      </w:pPr>
-      <w:r>
-        <w:rPr>
-          <w:rFonts w:ascii="Consolas" w:hAnsi="Consolas"/>
-        </w:rPr>
-        <w:t xml:space="preserve">    }</w:t>
-      </w:r>
-    </w:p>
-    <w:p>
-      <w:pPr>
-        <w:rPr>
-          <w:rFonts w:ascii="Consolas" w:hAnsi="Consolas"/>
-        </w:rPr>
-      </w:pPr>
-      <w:r>
-        <w:rPr>
-          <w:rFonts w:ascii="Consolas" w:hAnsi="Consolas"/>
-        </w:rPr>
-        <w:t>}</w:t>
-      </w:r>
-    </w:p>
-    <w:p>
-      <w:pPr>
-        <w:rPr>
-          <w:rFonts w:ascii="Consolas" w:hAnsi="Consolas"/>
-        </w:rPr>
-      </w:pPr>
-    </w:p>
-    <w:p>
-      <w:pPr>
-        <w:rPr>
-          <w:rFonts w:ascii="Consolas" w:hAnsi="Consolas"/>
-        </w:rPr>
-      </w:pPr>
-      <w:r>
-        <w:rPr>
-          <w:rFonts w:ascii="Consolas" w:hAnsi="Consolas"/>
-        </w:rPr>
-        <w:t>#[derive(Debug)]</w:t>
-      </w:r>
-    </w:p>
-    <w:p>
-      <w:pPr>
-        <w:rPr>
-          <w:rFonts w:ascii="Consolas" w:hAnsi="Consolas"/>
-        </w:rPr>
-      </w:pPr>
-      <w:r>
-        <w:rPr>
-          <w:rFonts w:ascii="Consolas" w:hAnsi="Consolas"/>
-        </w:rPr>
-        <w:t>enum RateLimitDecision {</w:t>
-      </w:r>
-    </w:p>
-    <w:p>
-      <w:pPr>
-        <w:rPr>
-          <w:rFonts w:ascii="Consolas" w:hAnsi="Consolas"/>
-        </w:rPr>
-      </w:pPr>
-      <w:r>
-        <w:rPr>
-          <w:rFonts w:ascii="Consolas" w:hAnsi="Consolas"/>
-        </w:rPr>
-        <w:t xml:space="preserve">    Reject,</w:t>
-      </w:r>
-    </w:p>
-    <w:p>
-      <w:pPr>
-        <w:rPr>
-          <w:rFonts w:ascii="Consolas" w:hAnsi="Consolas"/>
-        </w:rPr>
-      </w:pPr>
-      <w:r>
-        <w:rPr>
-          <w:rFonts w:ascii="Consolas" w:hAnsi="Consolas"/>
-        </w:rPr>
-        <w:t xml:space="preserve">    Delay,</w:t>
-      </w:r>
-    </w:p>
-    <w:p>
-      <w:pPr>
-        <w:rPr>
-          <w:rFonts w:ascii="Consolas" w:hAnsi="Consolas"/>
-        </w:rPr>
-      </w:pPr>
-      <w:r>
-        <w:rPr>
-          <w:rFonts w:ascii="Consolas" w:hAnsi="Consolas"/>
-        </w:rPr>
-        <w:t xml:space="preserve">    Allow,</w:t>
-      </w:r>
-    </w:p>
-    <w:p>
-      <w:pPr>
-        <w:rPr>
-          <w:rFonts w:ascii="Consolas" w:hAnsi="Consolas"/>
-        </w:rPr>
-      </w:pPr>
-      <w:r>
-        <w:rPr>
-          <w:rFonts w:ascii="Consolas" w:hAnsi="Consolas"/>
-        </w:rPr>
-        <w:t>}</w:t>
-      </w:r>
-    </w:p>
-    <w:p>
-      <w:pPr>
-        <w:rPr>
-          <w:rFonts w:ascii="Consolas" w:hAnsi="Consolas"/>
-        </w:rPr>
-      </w:pPr>
-    </w:p>
-    <w:p>
-      <w:pPr>
-        <w:rPr>
-          <w:rFonts w:ascii="Consolas" w:hAnsi="Consolas"/>
-        </w:rPr>
-      </w:pPr>
-      <w:r>
-        <w:rPr>
-          <w:rFonts w:ascii="Consolas" w:hAnsi="Consolas"/>
-        </w:rPr>
-        <w:t>impl&lt;S, R&gt; Service&lt;R&gt; for RateLimit&lt;S&gt;</w:t>
-      </w:r>
-    </w:p>
-    <w:p>
-      <w:pPr>
-        <w:rPr>
-          <w:rFonts w:ascii="Consolas" w:hAnsi="Consolas"/>
-        </w:rPr>
-      </w:pPr>
-      <w:r>
-        <w:rPr>
-          <w:rFonts w:ascii="Consolas" w:hAnsi="Consolas"/>
-        </w:rPr>
-        <w:t>where</w:t>
-      </w:r>
-    </w:p>
-    <w:p>
-      <w:pPr>
-        <w:rPr>
-          <w:rFonts w:ascii="Consolas" w:hAnsi="Consolas"/>
-        </w:rPr>
-      </w:pPr>
-      <w:r>
-        <w:rPr>
-          <w:rFonts w:ascii="Consolas" w:hAnsi="Consolas"/>
-        </w:rPr>
-        <w:t xml:space="preserve">    S: Service&lt;R, Response = Response&lt;BoxBody&lt;Bytes, hyper::Error&gt;&gt;&gt; + Clone + Send + 'static,</w:t>
-      </w:r>
-    </w:p>
-    <w:p>
-      <w:pPr>
-        <w:rPr>
-          <w:rFonts w:ascii="Consolas" w:hAnsi="Consolas"/>
-        </w:rPr>
-      </w:pPr>
-      <w:r>
-        <w:rPr>
-          <w:rFonts w:ascii="Consolas" w:hAnsi="Consolas"/>
-        </w:rPr>
-        <w:t xml:space="preserve">    R: Send + 'static,</w:t>
-      </w:r>
-    </w:p>
-    <w:p>
-      <w:pPr>
-        <w:rPr>
-          <w:rFonts w:ascii="Consolas" w:hAnsi="Consolas"/>
-        </w:rPr>
-      </w:pPr>
-      <w:r>
-        <w:rPr>
-          <w:rFonts w:ascii="Consolas" w:hAnsi="Consolas"/>
-        </w:rPr>
-        <w:t>{</w:t>
-      </w:r>
-    </w:p>
-    <w:p>
-      <w:pPr>
-        <w:rPr>
-          <w:rFonts w:ascii="Consolas" w:hAnsi="Consolas"/>
-        </w:rPr>
-      </w:pPr>
-      <w:r>
-        <w:rPr>
-          <w:rFonts w:ascii="Consolas" w:hAnsi="Consolas"/>
-        </w:rPr>
-        <w:t xml:space="preserve">    type Error = S::Error;</w:t>
-      </w:r>
-    </w:p>
-    <w:p>
-      <w:pPr>
-        <w:rPr>
-          <w:rFonts w:ascii="Consolas" w:hAnsi="Consolas"/>
-        </w:rPr>
-      </w:pPr>
-      <w:r>
-        <w:rPr>
-          <w:rFonts w:ascii="Consolas" w:hAnsi="Consolas"/>
-        </w:rPr>
-        <w:t xml:space="preserve">    type Response = S::Response;</w:t>
-      </w:r>
-    </w:p>
-    <w:p>
-      <w:pPr>
-        <w:rPr>
-          <w:rFonts w:ascii="Consolas" w:hAnsi="Consolas"/>
-        </w:rPr>
-      </w:pPr>
-      <w:r>
-        <w:rPr>
-          <w:rFonts w:ascii="Consolas" w:hAnsi="Consolas"/>
-        </w:rPr>
-        <w:t xml:space="preserve">    type Future = RateLimitFuture&lt;S::Future, S::Response, S::Error&gt;;</w:t>
-      </w:r>
-    </w:p>
-    <w:p>
-      <w:pPr>
-        <w:rPr>
-          <w:rFonts w:ascii="Consolas" w:hAnsi="Consolas"/>
-        </w:rPr>
-      </w:pPr>
-    </w:p>
-    <w:p>
-      <w:pPr>
-        <w:rPr>
-          <w:rFonts w:ascii="Consolas" w:hAnsi="Consolas"/>
-        </w:rPr>
-      </w:pPr>
-      <w:r>
-        <w:rPr>
-          <w:rFonts w:ascii="Consolas" w:hAnsi="Consolas"/>
-        </w:rPr>
-        <w:t xml:space="preserve">    fn call(&amp;mut self, req: R) -&gt; Self::Future {</w:t>
-      </w:r>
-    </w:p>
-    <w:p>
-      <w:pPr>
-        <w:rPr>
-          <w:rFonts w:ascii="Consolas" w:hAnsi="Consolas"/>
-        </w:rPr>
-      </w:pPr>
-      <w:r>
-        <w:rPr>
-          <w:rFonts w:ascii="Consolas" w:hAnsi="Consolas"/>
-        </w:rPr>
-        <w:t xml:space="preserve">        match self.check_rate_limit() {</w:t>
-      </w:r>
-    </w:p>
-    <w:p>
-      <w:pPr>
-        <w:rPr>
-          <w:rFonts w:ascii="Consolas" w:hAnsi="Consolas"/>
-        </w:rPr>
-      </w:pPr>
-      <w:r>
-        <w:rPr>
-          <w:rFonts w:ascii="Consolas" w:hAnsi="Consolas"/>
-        </w:rPr>
-        <w:t xml:space="preserve">            RateLimitDecision::Reject =&gt; {</w:t>
-      </w:r>
-    </w:p>
-    <w:p>
-      <w:pPr>
-        <w:rPr>
-          <w:rFonts w:ascii="Consolas" w:hAnsi="Consolas"/>
-        </w:rPr>
-      </w:pPr>
-      <w:r>
-        <w:rPr>
-          <w:rFonts w:ascii="Consolas" w:hAnsi="Consolas"/>
-        </w:rPr>
-        <w:t xml:space="preserve">                let mut resp = Response::new(full("Rate limit exceeded"));</w:t>
-      </w:r>
-    </w:p>
-    <w:p>
-      <w:pPr>
-        <w:rPr>
-          <w:rFonts w:ascii="Consolas" w:hAnsi="Consolas"/>
-        </w:rPr>
-      </w:pPr>
-      <w:r>
-        <w:rPr>
-          <w:rFonts w:ascii="Consolas" w:hAnsi="Consolas"/>
-        </w:rPr>
-        <w:t xml:space="preserve">                *resp.status_mut() = StatusCode::TOO_MANY_REQUESTS;</w:t>
-      </w:r>
-    </w:p>
-    <w:p>
-      <w:pPr>
-        <w:rPr>
-          <w:rFonts w:ascii="Consolas" w:hAnsi="Consolas"/>
-        </w:rPr>
-      </w:pPr>
-      <w:r>
-        <w:rPr>
-          <w:rFonts w:ascii="Consolas" w:hAnsi="Consolas"/>
-        </w:rPr>
-        <w:t xml:space="preserve">                RateLimitFuture::Rejected(std::future::ready(Ok(resp)))</w:t>
-      </w:r>
-    </w:p>
-    <w:p>
-      <w:pPr>
-        <w:rPr>
-          <w:rFonts w:ascii="Consolas" w:hAnsi="Consolas"/>
-        </w:rPr>
-      </w:pPr>
-      <w:r>
-        <w:rPr>
-          <w:rFonts w:ascii="Consolas" w:hAnsi="Consolas"/>
-        </w:rPr>
-        <w:t xml:space="preserve">            }</w:t>
-      </w:r>
-    </w:p>
-    <w:p>
-      <w:pPr>
-        <w:rPr>
-          <w:rFonts w:ascii="Consolas" w:hAnsi="Consolas"/>
-        </w:rPr>
-      </w:pPr>
-      <w:r>
-        <w:rPr>
-          <w:rFonts w:ascii="Consolas" w:hAnsi="Consolas"/>
-        </w:rPr>
-        <w:t xml:space="preserve">            RateLimitDecision::Delay =&gt; {</w:t>
-      </w:r>
-    </w:p>
-    <w:p>
-      <w:pPr>
-        <w:rPr>
-          <w:rFonts w:ascii="Consolas" w:hAnsi="Consolas"/>
-        </w:rPr>
-      </w:pPr>
-      <w:r>
-        <w:rPr>
-          <w:rFonts w:ascii="Consolas" w:hAnsi="Consolas"/>
-        </w:rPr>
-        <w:t xml:space="preserve">                RateLimitFuture::Delayed { </w:t>
-      </w:r>
-    </w:p>
-    <w:p>
-      <w:pPr>
-        <w:rPr>
-          <w:rFonts w:ascii="Consolas" w:hAnsi="Consolas"/>
-        </w:rPr>
-      </w:pPr>
-      <w:r>
-        <w:rPr>
-          <w:rFonts w:ascii="Consolas" w:hAnsi="Consolas"/>
-        </w:rPr>
-        <w:t xml:space="preserve">                    sleep: tokio::time::sleep(self.delay_duration), </w:t>
-      </w:r>
-    </w:p>
-    <w:p>
-      <w:pPr>
-        <w:rPr>
-          <w:rFonts w:ascii="Consolas" w:hAnsi="Consolas"/>
-        </w:rPr>
-      </w:pPr>
-      <w:r>
-        <w:rPr>
-          <w:rFonts w:ascii="Consolas" w:hAnsi="Consolas"/>
-        </w:rPr>
-        <w:t xml:space="preserve">                    inner: Some(self.inner.call(req)) </w:t>
-      </w:r>
-    </w:p>
-    <w:p>
-      <w:pPr>
-        <w:rPr>
-          <w:rFonts w:ascii="Consolas" w:hAnsi="Consolas"/>
-        </w:rPr>
-      </w:pPr>
-      <w:r>
-        <w:rPr>
-          <w:rFonts w:ascii="Consolas" w:hAnsi="Consolas"/>
-        </w:rPr>
-        <w:t xml:space="preserve">                }</w:t>
-      </w:r>
-    </w:p>
-    <w:p>
-      <w:pPr>
-        <w:rPr>
-          <w:rFonts w:ascii="Consolas" w:hAnsi="Consolas"/>
-        </w:rPr>
-      </w:pPr>
-      <w:r>
-        <w:rPr>
-          <w:rFonts w:ascii="Consolas" w:hAnsi="Consolas"/>
-        </w:rPr>
-        <w:t xml:space="preserve">            }</w:t>
-      </w:r>
-    </w:p>
-    <w:p>
-      <w:pPr>
-        <w:rPr>
-          <w:rFonts w:ascii="Consolas" w:hAnsi="Consolas"/>
-        </w:rPr>
-      </w:pPr>
-      <w:r>
-        <w:rPr>
-          <w:rFonts w:ascii="Consolas" w:hAnsi="Consolas"/>
-        </w:rPr>
-        <w:t xml:space="preserve">            RateLimitDecision::Allow =&gt; {</w:t>
-      </w:r>
-    </w:p>
-    <w:p>
-      <w:pPr>
-        <w:rPr>
-          <w:rFonts w:ascii="Consolas" w:hAnsi="Consolas"/>
-        </w:rPr>
-      </w:pPr>
-      <w:r>
-        <w:rPr>
-          <w:rFonts w:ascii="Consolas" w:hAnsi="Consolas"/>
-        </w:rPr>
-        <w:t xml:space="preserve">                RateLimitFuture::Processing(self.inner.call(req))</w:t>
-      </w:r>
-    </w:p>
-    <w:p>
-      <w:pPr>
-        <w:rPr>
-          <w:rFonts w:ascii="Consolas" w:hAnsi="Consolas"/>
-        </w:rPr>
-      </w:pPr>
-      <w:r>
-        <w:rPr>
-          <w:rFonts w:ascii="Consolas" w:hAnsi="Consolas"/>
-        </w:rPr>
-        <w:t xml:space="preserve">            }   </w:t>
-      </w:r>
-    </w:p>
-    <w:p>
-      <w:pPr>
-        <w:rPr>
-          <w:rFonts w:ascii="Consolas" w:hAnsi="Consolas"/>
-        </w:rPr>
-      </w:pPr>
-      <w:r>
-        <w:rPr>
-          <w:rFonts w:ascii="Consolas" w:hAnsi="Consolas"/>
-        </w:rPr>
-        <w:t xml:space="preserve">        }</w:t>
-      </w:r>
-    </w:p>
-    <w:p>
-      <w:pPr>
-        <w:rPr>
-          <w:rFonts w:ascii="Consolas" w:hAnsi="Consolas"/>
-        </w:rPr>
-      </w:pPr>
-      <w:r>
-        <w:rPr>
-          <w:rFonts w:ascii="Consolas" w:hAnsi="Consolas"/>
-        </w:rPr>
-        <w:t xml:space="preserve">    }</w:t>
-      </w:r>
-    </w:p>
-    <w:p>
-      <w:pPr>
-        <w:rPr>
-          <w:rFonts w:ascii="Consolas" w:hAnsi="Consolas"/>
-        </w:rPr>
-      </w:pPr>
-    </w:p>
-    <w:p>
-      <w:pPr>
-        <w:rPr>
-          <w:rFonts w:ascii="Consolas" w:hAnsi="Consolas"/>
-        </w:rPr>
-      </w:pPr>
-      <w:r>
-        <w:rPr>
-          <w:rFonts w:ascii="Consolas" w:hAnsi="Consolas"/>
-        </w:rPr>
-        <w:t xml:space="preserve">    fn poll_ready(&amp;mut self, cx: &amp;mut std::task::Context&lt;'_&gt;) -&gt; std::task::Poll&lt;Result&lt;(), Self::Error&gt;&gt; {</w:t>
-      </w:r>
-    </w:p>
-    <w:p>
-      <w:pPr>
-        <w:rPr>
-          <w:rFonts w:ascii="Consolas" w:hAnsi="Consolas"/>
-        </w:rPr>
-      </w:pPr>
-      <w:r>
-        <w:rPr>
-          <w:rFonts w:ascii="Consolas" w:hAnsi="Consolas"/>
-        </w:rPr>
-        <w:t xml:space="preserve">        self.inner.poll_ready(cx)</w:t>
-      </w:r>
-    </w:p>
-    <w:p>
-      <w:pPr>
-        <w:rPr>
-          <w:rFonts w:ascii="Consolas" w:hAnsi="Consolas"/>
-        </w:rPr>
-      </w:pPr>
-      <w:r>
-        <w:rPr>
-          <w:rFonts w:ascii="Consolas" w:hAnsi="Consolas"/>
-        </w:rPr>
-        <w:t xml:space="preserve">    }</w:t>
-      </w:r>
-    </w:p>
-    <w:p>
-      <w:pPr>
-        <w:rPr>
-          <w:rFonts w:ascii="Consolas" w:hAnsi="Consolas"/>
-        </w:rPr>
-      </w:pPr>
-      <w:r>
-        <w:rPr>
-          <w:rFonts w:ascii="Consolas" w:hAnsi="Consolas"/>
-        </w:rPr>
-        <w:t>}</w:t>
-      </w:r>
-    </w:p>
-    <w:p>
-      <w:pPr>
-        <w:rPr>
-          <w:rFonts w:ascii="Consolas" w:hAnsi="Consolas"/>
-        </w:rPr>
-      </w:pPr>
-    </w:p>
-    <w:p>
-      <w:pPr>
-        <w:rPr>
-          <w:rFonts w:ascii="Consolas" w:hAnsi="Consolas"/>
-        </w:rPr>
-      </w:pPr>
-      <w:r>
-        <w:rPr>
-          <w:rFonts w:ascii="Consolas" w:hAnsi="Consolas"/>
-        </w:rPr>
-        <w:t>#[pin_project(project = RateLimitFutureProj)]</w:t>
-      </w:r>
-    </w:p>
-    <w:p>
-      <w:pPr>
-        <w:rPr>
-          <w:rFonts w:ascii="Consolas" w:hAnsi="Consolas"/>
-        </w:rPr>
-      </w:pPr>
-      <w:r>
-        <w:rPr>
-          <w:rFonts w:ascii="Consolas" w:hAnsi="Consolas"/>
-        </w:rPr>
-        <w:t>pub enum RateLimitFuture&lt;F, Resp, E&gt; {</w:t>
-      </w:r>
-    </w:p>
-    <w:p>
-      <w:pPr>
-        <w:rPr>
-          <w:rFonts w:ascii="Consolas" w:hAnsi="Consolas"/>
-        </w:rPr>
-      </w:pPr>
-      <w:r>
-        <w:rPr>
-          <w:rFonts w:ascii="Consolas" w:hAnsi="Consolas"/>
-        </w:rPr>
-        <w:t xml:space="preserve">    Rejected(#[pin] std::future::Ready&lt;Result&lt;Resp, E&gt;&gt;),</w:t>
-      </w:r>
-    </w:p>
-    <w:p>
-      <w:pPr>
-        <w:rPr>
-          <w:rFonts w:ascii="Consolas" w:hAnsi="Consolas"/>
-        </w:rPr>
-      </w:pPr>
-      <w:r>
-        <w:rPr>
-          <w:rFonts w:ascii="Consolas" w:hAnsi="Consolas"/>
-        </w:rPr>
-        <w:t xml:space="preserve">    Delayed {</w:t>
-      </w:r>
-    </w:p>
-    <w:p>
-      <w:pPr>
-        <w:rPr>
-          <w:rFonts w:ascii="Consolas" w:hAnsi="Consolas"/>
-        </w:rPr>
-      </w:pPr>
-      <w:r>
-        <w:rPr>
-          <w:rFonts w:ascii="Consolas" w:hAnsi="Consolas"/>
-        </w:rPr>
-        <w:t xml:space="preserve">        #[pin]</w:t>
-      </w:r>
-    </w:p>
-    <w:p>
-      <w:pPr>
-        <w:rPr>
-          <w:rFonts w:ascii="Consolas" w:hAnsi="Consolas"/>
-        </w:rPr>
-      </w:pPr>
-      <w:r>
-        <w:rPr>
-          <w:rFonts w:ascii="Consolas" w:hAnsi="Consolas"/>
-        </w:rPr>
-        <w:t xml:space="preserve">        sleep: Sleep,</w:t>
-      </w:r>
-    </w:p>
-    <w:p>
-      <w:pPr>
-        <w:rPr>
-          <w:rFonts w:ascii="Consolas" w:hAnsi="Consolas"/>
-        </w:rPr>
-      </w:pPr>
-      <w:r>
-        <w:rPr>
-          <w:rFonts w:ascii="Consolas" w:hAnsi="Consolas"/>
-        </w:rPr>
-        <w:t xml:space="preserve">        inner: Option&lt;F&gt;</w:t>
-      </w:r>
-    </w:p>
-    <w:p>
-      <w:pPr>
-        <w:rPr>
-          <w:rFonts w:ascii="Consolas" w:hAnsi="Consolas"/>
-        </w:rPr>
-      </w:pPr>
-      <w:r>
-        <w:rPr>
-          <w:rFonts w:ascii="Consolas" w:hAnsi="Consolas"/>
-        </w:rPr>
-        <w:t xml:space="preserve">    },</w:t>
-      </w:r>
-    </w:p>
-    <w:p>
-      <w:pPr>
-        <w:rPr>
-          <w:rFonts w:ascii="Consolas" w:hAnsi="Consolas"/>
-        </w:rPr>
-      </w:pPr>
-      <w:r>
-        <w:rPr>
-          <w:rFonts w:ascii="Consolas" w:hAnsi="Consolas"/>
-        </w:rPr>
-        <w:t xml:space="preserve">    Processing(#[pin] F),</w:t>
-      </w:r>
-    </w:p>
-    <w:p>
-      <w:pPr>
-        <w:rPr>
-          <w:rFonts w:ascii="Consolas" w:hAnsi="Consolas"/>
-        </w:rPr>
-      </w:pPr>
-      <w:r>
-        <w:rPr>
-          <w:rFonts w:ascii="Consolas" w:hAnsi="Consolas"/>
-        </w:rPr>
-        <w:t>}</w:t>
-      </w:r>
-    </w:p>
-    <w:p>
-      <w:pPr>
-        <w:rPr>
-          <w:rFonts w:ascii="Consolas" w:hAnsi="Consolas"/>
-        </w:rPr>
-      </w:pPr>
-    </w:p>
-    <w:p>
-      <w:pPr>
-        <w:rPr>
-          <w:rFonts w:ascii="Consolas" w:hAnsi="Consolas"/>
-        </w:rPr>
-      </w:pPr>
-      <w:r>
-        <w:rPr>
-          <w:rFonts w:ascii="Consolas" w:hAnsi="Consolas"/>
-        </w:rPr>
-        <w:t>impl&lt;F, Resp, E&gt; Future for RateLimitFuture&lt;F, Resp, E&gt;</w:t>
-      </w:r>
-    </w:p>
-    <w:p>
-      <w:pPr>
-        <w:rPr>
-          <w:rFonts w:ascii="Consolas" w:hAnsi="Consolas"/>
-        </w:rPr>
-      </w:pPr>
-      <w:r>
-        <w:rPr>
-          <w:rFonts w:ascii="Consolas" w:hAnsi="Consolas"/>
-        </w:rPr>
-        <w:t>where</w:t>
-      </w:r>
-    </w:p>
-    <w:p>
-      <w:pPr>
-        <w:rPr>
-          <w:rFonts w:ascii="Consolas" w:hAnsi="Consolas"/>
-        </w:rPr>
-      </w:pPr>
-      <w:r>
-        <w:rPr>
-          <w:rFonts w:ascii="Consolas" w:hAnsi="Consolas"/>
-        </w:rPr>
-        <w:t xml:space="preserve">    F: Future&lt;Output = Result&lt;Resp, E&gt;&gt;,</w:t>
-      </w:r>
-    </w:p>
-    <w:p>
-      <w:pPr>
-        <w:rPr>
-          <w:rFonts w:ascii="Consolas" w:hAnsi="Consolas"/>
-        </w:rPr>
-      </w:pPr>
-      <w:r>
-        <w:rPr>
-          <w:rFonts w:ascii="Consolas" w:hAnsi="Consolas"/>
-        </w:rPr>
-        <w:t>{</w:t>
-      </w:r>
-    </w:p>
-    <w:p>
-      <w:pPr>
-        <w:rPr>
-          <w:rFonts w:ascii="Consolas" w:hAnsi="Consolas"/>
-        </w:rPr>
-      </w:pPr>
-      <w:r>
-        <w:rPr>
-          <w:rFonts w:ascii="Consolas" w:hAnsi="Consolas"/>
-        </w:rPr>
-        <w:t xml:space="preserve">    type Output = Result&lt;Resp, E&gt;;</w:t>
-      </w:r>
-    </w:p>
-    <w:p>
-      <w:pPr>
-        <w:rPr>
-          <w:rFonts w:ascii="Consolas" w:hAnsi="Consolas"/>
-        </w:rPr>
-      </w:pPr>
-    </w:p>
-    <w:p>
-      <w:pPr>
-        <w:rPr>
-          <w:rFonts w:ascii="Consolas" w:hAnsi="Consolas"/>
-        </w:rPr>
-      </w:pPr>
-      <w:r>
-        <w:rPr>
-          <w:rFonts w:ascii="Consolas" w:hAnsi="Consolas"/>
-        </w:rPr>
-        <w:t xml:space="preserve">    fn poll(mut self: Pin&lt;&amp;mut Self&gt;, cx: &amp;mut Context&lt;'_&gt;) -&gt; Poll&lt;Self::Output&gt; {</w:t>
-      </w:r>
-    </w:p>
-    <w:p>
-      <w:pPr>
-        <w:rPr>
-          <w:rFonts w:ascii="Consolas" w:hAnsi="Consolas"/>
-        </w:rPr>
-      </w:pPr>
-      <w:r>
-        <w:rPr>
-          <w:rFonts w:ascii="Consolas" w:hAnsi="Consolas"/>
-        </w:rPr>
-        <w:t xml:space="preserve">        loop {</w:t>
-      </w:r>
-    </w:p>
-    <w:p>
-      <w:pPr>
-        <w:rPr>
-          <w:rFonts w:ascii="Consolas" w:hAnsi="Consolas"/>
-        </w:rPr>
-      </w:pPr>
-      <w:r>
-        <w:rPr>
-          <w:rFonts w:ascii="Consolas" w:hAnsi="Consolas"/>
-        </w:rPr>
-        <w:t xml:space="preserve">            match self.as_mut().project() {</w:t>
-      </w:r>
-    </w:p>
-    <w:p>
-      <w:pPr>
-        <w:rPr>
-          <w:rFonts w:ascii="Consolas" w:hAnsi="Consolas"/>
-        </w:rPr>
-      </w:pPr>
-      <w:r>
-        <w:rPr>
-          <w:rFonts w:ascii="Consolas" w:hAnsi="Consolas"/>
-        </w:rPr>
-        <w:t xml:space="preserve">                RateLimitFutureProj::Rejected(fut) =&gt; {</w:t>
-      </w:r>
-    </w:p>
-    <w:p>
-      <w:pPr>
-        <w:rPr>
-          <w:rFonts w:ascii="Consolas" w:hAnsi="Consolas"/>
-        </w:rPr>
-      </w:pPr>
-      <w:r>
-        <w:rPr>
-          <w:rFonts w:ascii="Consolas" w:hAnsi="Consolas"/>
-        </w:rPr>
-        <w:t xml:space="preserve">                    return fut.poll(cx);</w:t>
-      </w:r>
-    </w:p>
-    <w:p>
-      <w:pPr>
-        <w:rPr>
-          <w:rFonts w:ascii="Consolas" w:hAnsi="Consolas"/>
-        </w:rPr>
-      </w:pPr>
-      <w:r>
-        <w:rPr>
-          <w:rFonts w:ascii="Consolas" w:hAnsi="Consolas"/>
-        </w:rPr>
-        <w:t xml:space="preserve">                }</w:t>
-      </w:r>
-    </w:p>
-    <w:p>
-      <w:pPr>
-        <w:rPr>
-          <w:rFonts w:ascii="Consolas" w:hAnsi="Consolas"/>
-        </w:rPr>
-      </w:pPr>
-    </w:p>
-    <w:p>
-      <w:pPr>
-        <w:rPr>
-          <w:rFonts w:ascii="Consolas" w:hAnsi="Consolas"/>
-        </w:rPr>
-      </w:pPr>
-      <w:r>
-        <w:rPr>
-          <w:rFonts w:ascii="Consolas" w:hAnsi="Consolas"/>
-        </w:rPr>
-        <w:t xml:space="preserve">                RateLimitFutureProj::Delayed { sleep, inner } =&gt; {</w:t>
-      </w:r>
-    </w:p>
-    <w:p>
-      <w:pPr>
-        <w:rPr>
-          <w:rFonts w:ascii="Consolas" w:hAnsi="Consolas"/>
-        </w:rPr>
-      </w:pPr>
-      <w:r>
-        <w:rPr>
-          <w:rFonts w:ascii="Consolas" w:hAnsi="Consolas"/>
-        </w:rPr>
-        <w:t xml:space="preserve">                    // Poll the delay first</w:t>
-      </w:r>
-    </w:p>
-    <w:p>
-      <w:pPr>
-        <w:rPr>
-          <w:rFonts w:ascii="Consolas" w:hAnsi="Consolas"/>
-        </w:rPr>
-      </w:pPr>
-      <w:r>
-        <w:rPr>
-          <w:rFonts w:ascii="Consolas" w:hAnsi="Consolas"/>
-        </w:rPr>
-        <w:t xml:space="preserve">                    match sleep.poll(cx) {</w:t>
-      </w:r>
-    </w:p>
-    <w:p>
-      <w:pPr>
-        <w:rPr>
-          <w:rFonts w:ascii="Consolas" w:hAnsi="Consolas"/>
-        </w:rPr>
-      </w:pPr>
-      <w:r>
-        <w:rPr>
-          <w:rFonts w:ascii="Consolas" w:hAnsi="Consolas"/>
-        </w:rPr>
-        <w:t xml:space="preserve">                        Poll::Ready(()) =&gt; {</w:t>
-      </w:r>
-    </w:p>
-    <w:p>
-      <w:pPr>
-        <w:rPr>
-          <w:rFonts w:ascii="Consolas" w:hAnsi="Consolas"/>
-        </w:rPr>
-      </w:pPr>
-      <w:r>
-        <w:rPr>
-          <w:rFonts w:ascii="Consolas" w:hAnsi="Consolas"/>
-        </w:rPr>
-        <w:t xml:space="preserve">                            println!("[RateLimit] Delay complete, processing request");</w:t>
-      </w:r>
-    </w:p>
-    <w:p>
-      <w:pPr>
-        <w:rPr>
-          <w:rFonts w:ascii="Consolas" w:hAnsi="Consolas"/>
-        </w:rPr>
-      </w:pPr>
-      <w:r>
-        <w:rPr>
-          <w:rFonts w:ascii="Consolas" w:hAnsi="Consolas"/>
-        </w:rPr>
-        <w:t xml:space="preserve">                            // Extract inner future and transition to Processing</w:t>
-      </w:r>
-    </w:p>
-    <w:p>
-      <w:pPr>
-        <w:rPr>
-          <w:rFonts w:ascii="Consolas" w:hAnsi="Consolas"/>
-        </w:rPr>
-      </w:pPr>
-      <w:r>
-        <w:rPr>
-          <w:rFonts w:ascii="Consolas" w:hAnsi="Consolas"/>
-        </w:rPr>
-        <w:t xml:space="preserve">                            let inner_fut = inner.take().expect("polled after completion");</w:t>
-      </w:r>
-    </w:p>
-    <w:p>
-      <w:pPr>
-        <w:rPr>
-          <w:rFonts w:ascii="Consolas" w:hAnsi="Consolas"/>
-        </w:rPr>
-      </w:pPr>
-      <w:r>
-        <w:rPr>
-          <w:rFonts w:ascii="Consolas" w:hAnsi="Consolas"/>
-        </w:rPr>
-        <w:t xml:space="preserve">                            self.set(RateLimitFuture::Processing(inner_fut));</w:t>
-      </w:r>
-    </w:p>
-    <w:p>
-      <w:pPr>
-        <w:rPr>
-          <w:rFonts w:ascii="Consolas" w:hAnsi="Consolas"/>
-        </w:rPr>
-      </w:pPr>
-      <w:r>
-        <w:rPr>
-          <w:rFonts w:ascii="Consolas" w:hAnsi="Consolas"/>
-        </w:rPr>
-        <w:t xml:space="preserve">                            // Continue loop to poll in new state</w:t>
-      </w:r>
-    </w:p>
-    <w:p>
-      <w:pPr>
-        <w:rPr>
-          <w:rFonts w:ascii="Consolas" w:hAnsi="Consolas"/>
-        </w:rPr>
-      </w:pPr>
-      <w:r>
-        <w:rPr>
-          <w:rFonts w:ascii="Consolas" w:hAnsi="Consolas"/>
-        </w:rPr>
-        <w:t xml:space="preserve">                            continue;</w:t>
-      </w:r>
-    </w:p>
-    <w:p>
-      <w:pPr>
-        <w:rPr>
-          <w:rFonts w:ascii="Consolas" w:hAnsi="Consolas"/>
-        </w:rPr>
-      </w:pPr>
-      <w:r>
-        <w:rPr>
-          <w:rFonts w:ascii="Consolas" w:hAnsi="Consolas"/>
-        </w:rPr>
-        <w:t xml:space="preserve">                        }</w:t>
-      </w:r>
-    </w:p>
-    <w:p>
-      <w:pPr>
-        <w:rPr>
-          <w:rFonts w:ascii="Consolas" w:hAnsi="Consolas"/>
-        </w:rPr>
-      </w:pPr>
-      <w:r>
-        <w:rPr>
-          <w:rFonts w:ascii="Consolas" w:hAnsi="Consolas"/>
-        </w:rPr>
-        <w:t xml:space="preserve">                        Poll::Pending =&gt; return Poll::Pending,</w:t>
-      </w:r>
-    </w:p>
-    <w:p>
-      <w:pPr>
-        <w:rPr>
-          <w:rFonts w:ascii="Consolas" w:hAnsi="Consolas"/>
-        </w:rPr>
-      </w:pPr>
-      <w:r>
-        <w:rPr>
-          <w:rFonts w:ascii="Consolas" w:hAnsi="Consolas"/>
-        </w:rPr>
-        <w:t xml:space="preserve">                    }</w:t>
-      </w:r>
-    </w:p>
-    <w:p>
-      <w:pPr>
-        <w:rPr>
-          <w:rFonts w:ascii="Consolas" w:hAnsi="Consolas"/>
-        </w:rPr>
-      </w:pPr>
-      <w:r>
-        <w:rPr>
-          <w:rFonts w:ascii="Consolas" w:hAnsi="Consolas"/>
-        </w:rPr>
-        <w:t xml:space="preserve">                }</w:t>
-      </w:r>
-    </w:p>
-    <w:p>
-      <w:pPr>
-        <w:rPr>
-          <w:rFonts w:ascii="Consolas" w:hAnsi="Consolas"/>
-        </w:rPr>
-      </w:pPr>
-    </w:p>
-    <w:p>
-      <w:pPr>
-        <w:rPr>
-          <w:rFonts w:ascii="Consolas" w:hAnsi="Consolas"/>
-        </w:rPr>
-      </w:pPr>
-      <w:r>
-        <w:rPr>
-          <w:rFonts w:ascii="Consolas" w:hAnsi="Consolas"/>
-        </w:rPr>
-        <w:t xml:space="preserve">                RateLimitFutureProj::Processing(fut) =&gt; {</w:t>
-      </w:r>
-    </w:p>
-    <w:p>
-      <w:pPr>
-        <w:rPr>
-          <w:rFonts w:ascii="Consolas" w:hAnsi="Consolas"/>
-        </w:rPr>
-      </w:pPr>
-      <w:r>
-        <w:rPr>
-          <w:rFonts w:ascii="Consolas" w:hAnsi="Consolas"/>
-        </w:rPr>
-        <w:t xml:space="preserve">                    return fut.poll(cx);</w:t>
-      </w:r>
-    </w:p>
-    <w:p>
-      <w:pPr>
-        <w:rPr>
-          <w:rFonts w:ascii="Consolas" w:hAnsi="Consolas"/>
-        </w:rPr>
-      </w:pPr>
-      <w:r>
-        <w:rPr>
-          <w:rFonts w:ascii="Consolas" w:hAnsi="Consolas"/>
-        </w:rPr>
-        <w:t xml:space="preserve">                }</w:t>
-      </w:r>
-    </w:p>
-    <w:p>
-      <w:pPr>
-        <w:rPr>
-          <w:rFonts w:ascii="Consolas" w:hAnsi="Consolas"/>
-        </w:rPr>
-      </w:pPr>
-      <w:r>
-        <w:rPr>
-          <w:rFonts w:ascii="Consolas" w:hAnsi="Consolas"/>
-        </w:rPr>
-        <w:t xml:space="preserve">            }</w:t>
-      </w:r>
-    </w:p>
-    <w:p>
-      <w:pPr>
-        <w:rPr>
-          <w:rFonts w:ascii="Consolas" w:hAnsi="Consolas"/>
-        </w:rPr>
-      </w:pPr>
-      <w:r>
-        <w:rPr>
-          <w:rFonts w:ascii="Consolas" w:hAnsi="Consolas"/>
-        </w:rPr>
-        <w:t xml:space="preserve">        }</w:t>
-      </w:r>
-    </w:p>
-    <w:p>
-      <w:pPr>
-        <w:rPr>
-          <w:rFonts w:ascii="Consolas" w:hAnsi="Consolas"/>
-        </w:rPr>
-      </w:pPr>
-      <w:r>
-        <w:rPr>
-          <w:rFonts w:ascii="Consolas" w:hAnsi="Consolas"/>
-        </w:rPr>
-        <w:t xml:space="preserve">    }</w:t>
-      </w:r>
-    </w:p>
-    <w:p>
-      <w:pPr>
-        <w:rPr>
-          <w:rFonts w:ascii="Consolas" w:hAnsi="Consolas"/>
-        </w:rPr>
-      </w:pPr>
-      <w:r>
-        <w:rPr>
-          <w:rFonts w:ascii="Consolas" w:hAnsi="Consolas"/>
-        </w:rPr>
-        <w:t>}</w:t>
-      </w:r>
-    </w:p>
-    <w:p>
-      <w:pPr>
-        <w:rPr>
-          <w:rFonts w:ascii="Consolas" w:hAnsi="Consolas"/>
-        </w:rPr>
-      </w:pPr>
-    </w:p>
-    <w:p>
-      <w:pPr>
-        <w:rPr>
-          <w:rFonts w:ascii="Consolas" w:hAnsi="Consolas"/>
-        </w:rPr>
-      </w:pPr>
-      <w:r>
-        <w:rPr>
-          <w:rFonts w:ascii="Consolas" w:hAnsi="Consolas"/>
-        </w:rPr>
-        <w:t>#[tokio::main]</w:t>
-      </w:r>
-    </w:p>
-    <w:p>
-      <w:pPr>
-        <w:rPr>
-          <w:rFonts w:ascii="Consolas" w:hAnsi="Consolas"/>
-        </w:rPr>
-      </w:pPr>
-      <w:r>
-        <w:rPr>
-          <w:rFonts w:ascii="Consolas" w:hAnsi="Consolas"/>
-        </w:rPr>
-        <w:t>async fn main() -&gt; Result&lt;(), Box&lt;dyn std::error::Error + Send + Sync&gt;&gt; {</w:t>
-      </w:r>
-    </w:p>
-    <w:p>
-      <w:pPr>
-        <w:rPr>
-          <w:rFonts w:ascii="Consolas" w:hAnsi="Consolas"/>
-        </w:rPr>
-      </w:pPr>
-      <w:r>
-        <w:rPr>
-          <w:rFonts w:ascii="Consolas" w:hAnsi="Consolas"/>
-        </w:rPr>
-        <w:t xml:space="preserve">    let port = 7878;</w:t>
-      </w:r>
-    </w:p>
-    <w:p>
-      <w:pPr>
-        <w:rPr>
-          <w:rFonts w:ascii="Consolas" w:hAnsi="Consolas"/>
-        </w:rPr>
-      </w:pPr>
-      <w:r>
-        <w:rPr>
-          <w:rFonts w:ascii="Consolas" w:hAnsi="Consolas"/>
-        </w:rPr>
-        <w:t xml:space="preserve">    let addr = SocketAddr::from(([0, 0, 0, 0], port));</w:t>
-      </w:r>
-    </w:p>
-    <w:p>
-      <w:pPr>
-        <w:rPr>
-          <w:rFonts w:ascii="Consolas" w:hAnsi="Consolas"/>
-        </w:rPr>
-      </w:pPr>
-    </w:p>
-    <w:p>
-      <w:pPr>
-        <w:rPr>
-          <w:rFonts w:ascii="Consolas" w:hAnsi="Consolas"/>
-        </w:rPr>
-      </w:pPr>
-      <w:r>
-        <w:rPr>
-          <w:rFonts w:ascii="Consolas" w:hAnsi="Consolas"/>
-        </w:rPr>
-        <w:t xml:space="preserve">    // We create a TcpListener and bind it</w:t>
-      </w:r>
-    </w:p>
-    <w:p>
-      <w:pPr>
-        <w:rPr>
-          <w:rFonts w:ascii="Consolas" w:hAnsi="Consolas"/>
-        </w:rPr>
-      </w:pPr>
-      <w:r>
-        <w:rPr>
-          <w:rFonts w:ascii="Consolas" w:hAnsi="Consolas"/>
-        </w:rPr>
-        <w:t xml:space="preserve">    let listener = TcpListener::bind(addr).await?;</w:t>
-      </w:r>
-    </w:p>
-    <w:p>
-      <w:pPr>
-        <w:rPr>
-          <w:rFonts w:ascii="Consolas" w:hAnsi="Consolas"/>
-        </w:rPr>
-      </w:pPr>
-    </w:p>
-    <w:p>
-      <w:pPr>
-        <w:rPr>
-          <w:rFonts w:ascii="Consolas" w:hAnsi="Consolas"/>
-        </w:rPr>
-      </w:pPr>
-      <w:r>
-        <w:rPr>
-          <w:rFonts w:ascii="Consolas" w:hAnsi="Consolas"/>
-        </w:rPr>
-        <w:t xml:space="preserve">    match local_ip_address::local_ip() {</w:t>
-      </w:r>
-    </w:p>
-    <w:p>
-      <w:pPr>
-        <w:rPr>
-          <w:rFonts w:ascii="Consolas" w:hAnsi="Consolas"/>
-        </w:rPr>
-      </w:pPr>
-      <w:r>
-        <w:rPr>
-          <w:rFonts w:ascii="Consolas" w:hAnsi="Consolas"/>
-        </w:rPr>
-        <w:t xml:space="preserve">        Ok(ip) =&gt; println!("Local IP address: {}:{}", ip, port),</w:t>
-      </w:r>
-    </w:p>
-    <w:p>
-      <w:pPr>
-        <w:rPr>
-          <w:rFonts w:ascii="Consolas" w:hAnsi="Consolas"/>
-        </w:rPr>
-      </w:pPr>
-      <w:r>
-        <w:rPr>
-          <w:rFonts w:ascii="Consolas" w:hAnsi="Consolas"/>
-        </w:rPr>
-        <w:t xml:space="preserve">        Err(e) =&gt; eprintln!("Error: {}", e),</w:t>
-      </w:r>
-    </w:p>
-    <w:p>
-      <w:pPr>
-        <w:rPr>
-          <w:rFonts w:ascii="Consolas" w:hAnsi="Consolas"/>
-        </w:rPr>
-      </w:pPr>
-      <w:r>
-        <w:rPr>
-          <w:rFonts w:ascii="Consolas" w:hAnsi="Consolas"/>
-        </w:rPr>
-        <w:t xml:space="preserve">    }</w:t>
-      </w:r>
-    </w:p>
-    <w:p>
-      <w:pPr>
-        <w:rPr>
-          <w:rFonts w:ascii="Consolas" w:hAnsi="Consolas"/>
-        </w:rPr>
-      </w:pPr>
-    </w:p>
-    <w:p>
-      <w:pPr>
-        <w:rPr>
-          <w:rFonts w:ascii="Consolas" w:hAnsi="Consolas"/>
-        </w:rPr>
-      </w:pPr>
-      <w:r>
-        <w:rPr>
-          <w:rFonts w:ascii="Consolas" w:hAnsi="Consolas"/>
-        </w:rPr>
-        <w:t xml:space="preserve">    // We start a loop to continuously accept incoming connections</w:t>
-      </w:r>
-    </w:p>
-    <w:p>
-      <w:pPr>
-        <w:rPr>
-          <w:rFonts w:ascii="Consolas" w:hAnsi="Consolas"/>
-        </w:rPr>
-      </w:pPr>
-      <w:r>
-        <w:rPr>
-          <w:rFonts w:ascii="Consolas" w:hAnsi="Consolas"/>
-        </w:rPr>
-        <w:t xml:space="preserve">    loop {</w:t>
-      </w:r>
-    </w:p>
-    <w:p>
-      <w:pPr>
-        <w:rPr>
-          <w:rFonts w:ascii="Consolas" w:hAnsi="Consolas"/>
-        </w:rPr>
-      </w:pPr>
-      <w:r>
-        <w:rPr>
-          <w:rFonts w:ascii="Consolas" w:hAnsi="Consolas"/>
-        </w:rPr>
-        <w:t xml:space="preserve">        let (stream, address) = listener.accept().await?;</w:t>
-      </w:r>
-    </w:p>
-    <w:p>
-      <w:pPr>
-        <w:rPr>
-          <w:rFonts w:ascii="Consolas" w:hAnsi="Consolas"/>
-        </w:rPr>
-      </w:pPr>
-    </w:p>
-    <w:p>
-      <w:pPr>
-        <w:rPr>
-          <w:rFonts w:ascii="Consolas" w:hAnsi="Consolas"/>
-        </w:rPr>
-      </w:pPr>
-      <w:r>
-        <w:rPr>
-          <w:rFonts w:ascii="Consolas" w:hAnsi="Consolas"/>
-        </w:rPr>
-        <w:t xml:space="preserve">        // Use an adapter to access something implementing tokio::io traits as if they implement</w:t>
-      </w:r>
-    </w:p>
-    <w:p>
-      <w:pPr>
-        <w:rPr>
-          <w:rFonts w:ascii="Consolas" w:hAnsi="Consolas"/>
-        </w:rPr>
-      </w:pPr>
-      <w:r>
-        <w:rPr>
-          <w:rFonts w:ascii="Consolas" w:hAnsi="Consolas"/>
-        </w:rPr>
-        <w:t xml:space="preserve">        // hyper::rt IO traits.</w:t>
-      </w:r>
-    </w:p>
-    <w:p>
-      <w:pPr>
-        <w:rPr>
-          <w:rFonts w:ascii="Consolas" w:hAnsi="Consolas"/>
-        </w:rPr>
-      </w:pPr>
-      <w:r>
-        <w:rPr>
-          <w:rFonts w:ascii="Consolas" w:hAnsi="Consolas"/>
-        </w:rPr>
-        <w:t xml:space="preserve">        let io = TokioIo::new(stream);</w:t>
-      </w:r>
-    </w:p>
-    <w:p>
-      <w:pPr>
-        <w:rPr>
-          <w:rFonts w:ascii="Consolas" w:hAnsi="Consolas"/>
-        </w:rPr>
-      </w:pPr>
-    </w:p>
-    <w:p>
-      <w:pPr>
-        <w:rPr>
-          <w:rFonts w:ascii="Consolas" w:hAnsi="Consolas"/>
-        </w:rPr>
-      </w:pPr>
-      <w:r>
-        <w:rPr>
-          <w:rFonts w:ascii="Consolas" w:hAnsi="Consolas"/>
-        </w:rPr>
-        <w:t xml:space="preserve">        // Spawn a tokio task to serve multiple connections concurrently</w:t>
-      </w:r>
-    </w:p>
-    <w:p>
-      <w:pPr>
-        <w:rPr>
-          <w:rFonts w:ascii="Consolas" w:hAnsi="Consolas"/>
-        </w:rPr>
-      </w:pPr>
-      <w:r>
-        <w:rPr>
-          <w:rFonts w:ascii="Consolas" w:hAnsi="Consolas"/>
-        </w:rPr>
-        <w:t xml:space="preserve">        tokio::task::spawn(async move {</w:t>
-      </w:r>
-    </w:p>
-    <w:p>
-      <w:pPr>
-        <w:rPr>
-          <w:rFonts w:ascii="Consolas" w:hAnsi="Consolas"/>
-        </w:rPr>
-      </w:pPr>
-      <w:r>
-        <w:rPr>
-          <w:rFonts w:ascii="Consolas" w:hAnsi="Consolas"/>
-        </w:rPr>
-        <w:t xml:space="preserve">            print!("Accepted connection from: {}\n", address);</w:t>
-      </w:r>
-    </w:p>
-    <w:p>
-      <w:pPr>
-        <w:rPr>
-          <w:rFonts w:ascii="Consolas" w:hAnsi="Consolas"/>
-        </w:rPr>
-      </w:pPr>
-    </w:p>
-    <w:p>
-      <w:pPr>
-        <w:rPr>
-          <w:rFonts w:ascii="Consolas" w:hAnsi="Consolas"/>
-        </w:rPr>
-      </w:pPr>
-      <w:r>
-        <w:rPr>
-          <w:rFonts w:ascii="Consolas" w:hAnsi="Consolas"/>
-        </w:rPr>
-        <w:t xml:space="preserve">            let svc = tower::service_fn(echo);</w:t>
-      </w:r>
-    </w:p>
-    <w:p>
-      <w:pPr>
-        <w:rPr>
-          <w:rFonts w:ascii="Consolas" w:hAnsi="Consolas"/>
-        </w:rPr>
-      </w:pPr>
-      <w:r>
-        <w:rPr>
-          <w:rFonts w:ascii="Consolas" w:hAnsi="Consolas"/>
-        </w:rPr>
-        <w:t xml:space="preserve">            let svc = ServiceBuilder::new()</w:t>
-      </w:r>
-    </w:p>
-    <w:p>
-      <w:pPr>
-        <w:rPr>
-          <w:rFonts w:ascii="Consolas" w:hAnsi="Consolas"/>
-        </w:rPr>
-      </w:pPr>
-      <w:r>
-        <w:rPr>
-          <w:rFonts w:ascii="Consolas" w:hAnsi="Consolas"/>
-        </w:rPr>
-        <w:t xml:space="preserve">            .layer_fn(Logger::new)</w:t>
-      </w:r>
-    </w:p>
-    <w:p>
-      <w:pPr>
-        <w:rPr>
-          <w:rFonts w:ascii="Consolas" w:hAnsi="Consolas"/>
-        </w:rPr>
-      </w:pPr>
-      <w:r>
-        <w:rPr>
-          <w:rFonts w:ascii="Consolas" w:hAnsi="Consolas"/>
-        </w:rPr>
-        <w:t xml:space="preserve">            .layer_fn(|inner| RateLimit::new(inner, 1))</w:t>
-      </w:r>
-    </w:p>
-    <w:p>
-      <w:pPr>
-        <w:rPr>
-          <w:rFonts w:ascii="Consolas" w:hAnsi="Consolas"/>
-        </w:rPr>
-      </w:pPr>
-      <w:r>
-        <w:rPr>
-          <w:rFonts w:ascii="Consolas" w:hAnsi="Consolas"/>
-        </w:rPr>
-        <w:t xml:space="preserve">            .service(svc);</w:t>
-      </w:r>
-    </w:p>
-    <w:p>
-      <w:pPr>
-        <w:rPr>
-          <w:rFonts w:ascii="Consolas" w:hAnsi="Consolas"/>
-        </w:rPr>
-      </w:pPr>
-      <w:r>
-        <w:rPr>
-          <w:rFonts w:ascii="Consolas" w:hAnsi="Consolas"/>
-        </w:rPr>
-        <w:t xml:space="preserve">            </w:t>
-      </w:r>
-    </w:p>
-    <w:p>
-      <w:pPr>
-        <w:rPr>
-          <w:rFonts w:ascii="Consolas" w:hAnsi="Consolas"/>
-        </w:rPr>
-      </w:pPr>
-      <w:r>
-        <w:rPr>
-          <w:rFonts w:ascii="Consolas" w:hAnsi="Consolas"/>
-        </w:rPr>
-        <w:t xml:space="preserve">            let svc = TowerToHyperService::new(svc);</w:t>
-      </w:r>
-    </w:p>
-    <w:p>
-      <w:pPr>
-        <w:rPr>
-          <w:rFonts w:ascii="Consolas" w:hAnsi="Consolas"/>
-        </w:rPr>
-      </w:pPr>
-    </w:p>
-    <w:p>
-      <w:pPr>
-        <w:rPr>
-          <w:rFonts w:ascii="Consolas" w:hAnsi="Consolas"/>
-        </w:rPr>
-      </w:pPr>
-      <w:r>
-        <w:rPr>
-          <w:rFonts w:ascii="Consolas" w:hAnsi="Consolas"/>
-        </w:rPr>
-        <w:t xml:space="preserve">            if let Err(err) = http1::Builder::new().serve_connection(io, svc).await {</w:t>
-      </w:r>
-    </w:p>
-    <w:p>
-      <w:pPr>
-        <w:rPr>
-          <w:rFonts w:ascii="Consolas" w:hAnsi="Consolas"/>
-        </w:rPr>
-      </w:pPr>
-      <w:r>
-        <w:rPr>
-          <w:rFonts w:ascii="Consolas" w:hAnsi="Consolas"/>
-        </w:rPr>
-        <w:t xml:space="preserve">                eprintln!("server error: {}", err);</w:t>
-      </w:r>
-    </w:p>
-    <w:p>
-      <w:pPr>
-        <w:rPr>
-          <w:rFonts w:ascii="Consolas" w:hAnsi="Consolas"/>
-        </w:rPr>
-      </w:pPr>
-      <w:r>
-        <w:rPr>
-          <w:rFonts w:ascii="Consolas" w:hAnsi="Consolas"/>
-        </w:rPr>
-        <w:t xml:space="preserve">            }</w:t>
-      </w:r>
-    </w:p>
-    <w:p>
-      <w:pPr>
-        <w:rPr>
-          <w:rFonts w:ascii="Consolas" w:hAnsi="Consolas"/>
-        </w:rPr>
-      </w:pPr>
-    </w:p>
-    <w:p>
-      <w:pPr>
-        <w:rPr>
-          <w:rFonts w:ascii="Consolas" w:hAnsi="Consolas"/>
-        </w:rPr>
-      </w:pPr>
-      <w:r>
-        <w:rPr>
-          <w:rFonts w:ascii="Consolas" w:hAnsi="Consolas"/>
-        </w:rPr>
-        <w:t xml:space="preserve">            // Finally, we bind the incoming connection to our hello service</w:t>
-      </w:r>
-    </w:p>
-    <w:p>
-      <w:pPr>
-        <w:rPr>
-          <w:rFonts w:ascii="Consolas" w:hAnsi="Consolas"/>
-        </w:rPr>
-      </w:pPr>
-      <w:r>
-        <w:rPr>
-          <w:rFonts w:ascii="Consolas" w:hAnsi="Consolas"/>
-        </w:rPr>
-        <w:t xml:space="preserve">            // if let Err(err) = http1::Builder::new()</w:t>
-      </w:r>
-    </w:p>
-    <w:p>
-      <w:pPr>
-        <w:rPr>
-          <w:rFonts w:ascii="Consolas" w:hAnsi="Consolas"/>
-        </w:rPr>
-      </w:pPr>
-      <w:r>
-        <w:rPr>
-          <w:rFonts w:ascii="Consolas" w:hAnsi="Consolas"/>
-        </w:rPr>
-        <w:t xml:space="preserve">            //     // service_fn converts our function in a Service</w:t>
-      </w:r>
-    </w:p>
-    <w:p>
-      <w:pPr>
-        <w:rPr>
-          <w:rFonts w:ascii="Consolas" w:hAnsi="Consolas"/>
-        </w:rPr>
-      </w:pPr>
-      <w:r>
-        <w:rPr>
-          <w:rFonts w:ascii="Consolas" w:hAnsi="Consolas"/>
-        </w:rPr>
-        <w:t xml:space="preserve">            //     .serve_connection(io, service_fn(echo))</w:t>
-      </w:r>
-    </w:p>
-    <w:p>
-      <w:pPr>
-        <w:rPr>
-          <w:rFonts w:ascii="Consolas" w:hAnsi="Consolas"/>
-        </w:rPr>
-      </w:pPr>
-      <w:r>
-        <w:rPr>
-          <w:rFonts w:ascii="Consolas" w:hAnsi="Consolas"/>
-        </w:rPr>
-        <w:t xml:space="preserve">            //     .await</w:t>
-      </w:r>
-    </w:p>
-    <w:p>
-      <w:pPr>
-        <w:rPr>
-          <w:rFonts w:ascii="Consolas" w:hAnsi="Consolas"/>
-        </w:rPr>
-      </w:pPr>
-      <w:r>
-        <w:rPr>
-          <w:rFonts w:ascii="Consolas" w:hAnsi="Consolas"/>
-        </w:rPr>
-        <w:t xml:space="preserve">            // {</w:t>
-      </w:r>
-    </w:p>
-    <w:p>
-      <w:pPr>
-        <w:rPr>
-          <w:rFonts w:ascii="Consolas" w:hAnsi="Consolas"/>
-        </w:rPr>
-      </w:pPr>
-      <w:r>
-        <w:rPr>
-          <w:rFonts w:ascii="Consolas" w:hAnsi="Consolas"/>
-        </w:rPr>
-        <w:t xml:space="preserve">            //     eprintln!("Error serving connection: {:?}", err);</w:t>
-      </w:r>
-    </w:p>
-    <w:p>
-      <w:pPr>
-        <w:rPr>
-          <w:rFonts w:ascii="Consolas" w:hAnsi="Consolas"/>
-        </w:rPr>
-      </w:pPr>
-      <w:r>
-        <w:rPr>
-          <w:rFonts w:ascii="Consolas" w:hAnsi="Consolas"/>
-        </w:rPr>
-        <w:t xml:space="preserve">            // }</w:t>
-      </w:r>
-    </w:p>
-    <w:p>
-      <w:pPr>
-        <w:rPr>
-          <w:rFonts w:ascii="Consolas" w:hAnsi="Consolas"/>
-        </w:rPr>
-      </w:pPr>
-      <w:r>
-        <w:rPr>
-          <w:rFonts w:ascii="Consolas" w:hAnsi="Consolas"/>
-        </w:rPr>
-        <w:t xml:space="preserve">        });</w:t>
-      </w:r>
-    </w:p>
-    <w:p>
-      <w:pPr>
-        <w:rPr>
-          <w:rFonts w:ascii="Consolas" w:hAnsi="Consolas"/>
-        </w:rPr>
-      </w:pPr>
-      <w:r>
-        <w:rPr>
-          <w:rFonts w:ascii="Consolas" w:hAnsi="Consolas"/>
-        </w:rPr>
-        <w:t xml:space="preserve">    }</w:t>
-      </w:r>
-    </w:p>
-    <w:p>
-      <w:pPr>
-        <w:rPr>
-          <w:rFonts w:ascii="Consolas" w:hAnsi="Consolas"/>
-        </w:rPr>
-      </w:pPr>
-      <w:r>
-        <w:rPr>
-          <w:rFonts w:ascii="Consolas" w:hAnsi="Consolas"/>
-        </w:rPr>
-        <w:t>}</w:t>
-      </w:r>
     </w:p>
     <w:p>
       <w:pPr>

--- a/Rust notes.docx
+++ b/Rust notes.docx
@@ -1191,28 +1191,29 @@
       </w:r>
     </w:p>
     <w:p>
-      <w:r>
-        <w:rPr>
-          <w:rFonts w:ascii="Consolas" w:hAnsi="Consolas"/>
-        </w:rPr>
-        <w:tab/>
-        <w:t xml:space="preserve">  // Could be </w:t>
-      </w:r>
-      <w:r>
-        <w:t>*curr_node.next.borrow_mut() = Some(Rc::clone(previous.as_ref().unwrap()));</w:t>
-      </w:r>
-    </w:p>
-    <w:p>
-      <w:pPr>
-        <w:rPr>
-          <w:rFonts w:ascii="Consolas" w:hAnsi="Consolas"/>
-        </w:rPr>
-      </w:pPr>
-      <w:r>
-        <w:rPr>
-          <w:rFonts w:ascii="Consolas" w:hAnsi="Consolas"/>
-        </w:rPr>
-        <w:t xml:space="preserve">        // But the implemented one is more idiomatic and if previous was None this would break but the one we used wont because .map cleanly returns None</w:t>
+      <w:pPr>
+        <w:rPr>
+          <w:rFonts w:ascii="Consolas" w:hAnsi="Consolas"/>
+        </w:rPr>
+      </w:pPr>
+      <w:r>
+        <w:rPr>
+          <w:rFonts w:ascii="Consolas" w:hAnsi="Consolas"/>
+        </w:rPr>
+        <w:t>      // Could be *curr_node.next.borrow_mut() = Some(Rc::clone(previous.as_ref().unwrap()));</w:t>
+      </w:r>
+    </w:p>
+    <w:p>
+      <w:pPr>
+        <w:rPr>
+          <w:rFonts w:ascii="Consolas" w:hAnsi="Consolas"/>
+        </w:rPr>
+      </w:pPr>
+      <w:r>
+        <w:rPr>
+          <w:rFonts w:ascii="Consolas" w:hAnsi="Consolas"/>
+        </w:rPr>
+        <w:t>        // But the implemented one is more idiomatic and if previous was None this would break but the one we used wont because .map cleanly returns None</w:t>
       </w:r>
     </w:p>
     <w:p>
@@ -1728,6 +1729,117 @@
         <w:rPr>
           <w:rFonts w:ascii="Consolas" w:hAnsi="Consolas"/>
         </w:rPr>
+        <w:t xml:space="preserve">    // We can access the next's next through this </w:t>
+      </w:r>
+    </w:p>
+    <w:p>
+      <w:pPr>
+        <w:rPr>
+          <w:rFonts w:ascii="Consolas" w:hAnsi="Consolas"/>
+        </w:rPr>
+      </w:pPr>
+      <w:r>
+        <w:rPr>
+          <w:rFonts w:ascii="Consolas" w:hAnsi="Consolas"/>
+        </w:rPr>
+        <w:t>    // *n1</w:t>
+      </w:r>
+    </w:p>
+    <w:p>
+      <w:pPr>
+        <w:rPr>
+          <w:rFonts w:ascii="Consolas" w:hAnsi="Consolas"/>
+        </w:rPr>
+      </w:pPr>
+      <w:r>
+        <w:rPr>
+          <w:rFonts w:ascii="Consolas" w:hAnsi="Consolas"/>
+        </w:rPr>
+        <w:t>    // .next</w:t>
+      </w:r>
+    </w:p>
+    <w:p>
+      <w:pPr>
+        <w:rPr>
+          <w:rFonts w:ascii="Consolas" w:hAnsi="Consolas"/>
+        </w:rPr>
+      </w:pPr>
+      <w:r>
+        <w:rPr>
+          <w:rFonts w:ascii="Consolas" w:hAnsi="Consolas"/>
+        </w:rPr>
+        <w:t>    // .borrow()</w:t>
+      </w:r>
+    </w:p>
+    <w:p>
+      <w:pPr>
+        <w:rPr>
+          <w:rFonts w:ascii="Consolas" w:hAnsi="Consolas"/>
+        </w:rPr>
+      </w:pPr>
+      <w:r>
+        <w:rPr>
+          <w:rFonts w:ascii="Consolas" w:hAnsi="Consolas"/>
+        </w:rPr>
+        <w:t>    // .as_ref()</w:t>
+      </w:r>
+    </w:p>
+    <w:p>
+      <w:pPr>
+        <w:rPr>
+          <w:rFonts w:ascii="Consolas" w:hAnsi="Consolas"/>
+        </w:rPr>
+      </w:pPr>
+      <w:r>
+        <w:rPr>
+          <w:rFonts w:ascii="Consolas" w:hAnsi="Consolas"/>
+        </w:rPr>
+        <w:t>    // .unwrap()</w:t>
+      </w:r>
+    </w:p>
+    <w:p>
+      <w:pPr>
+        <w:rPr>
+          <w:rFonts w:ascii="Consolas" w:hAnsi="Consolas"/>
+        </w:rPr>
+      </w:pPr>
+      <w:r>
+        <w:rPr>
+          <w:rFonts w:ascii="Consolas" w:hAnsi="Consolas"/>
+        </w:rPr>
+        <w:t>    // .next</w:t>
+      </w:r>
+    </w:p>
+    <w:p>
+      <w:pPr>
+        <w:rPr>
+          <w:rFonts w:ascii="Consolas" w:hAnsi="Consolas"/>
+        </w:rPr>
+      </w:pPr>
+      <w:r>
+        <w:rPr>
+          <w:rFonts w:ascii="Consolas" w:hAnsi="Consolas"/>
+        </w:rPr>
+        <w:t>    // .borrow_mut() = Some(Rc::clone(&amp;n5));</w:t>
+      </w:r>
+    </w:p>
+    <w:p>
+      <w:pPr>
+        <w:rPr>
+          <w:rFonts w:ascii="Consolas" w:hAnsi="Consolas"/>
+        </w:rPr>
+      </w:pPr>
+    </w:p>
+    <w:p>
+      <w:pPr>
+        <w:rPr>
+          <w:rFonts w:ascii="Consolas" w:hAnsi="Consolas"/>
+        </w:rPr>
+      </w:pPr>
+      <w:r>
+        <w:rPr>
+          <w:rFonts w:ascii="Consolas" w:hAnsi="Consolas"/>
+        </w:rPr>
         <w:t>    // root tracks the current head of the list</w:t>
       </w:r>
     </w:p>
@@ -2670,6 +2782,13 @@
         </w:rPr>
         <w:t>}</w:t>
       </w:r>
+    </w:p>
+    <w:p>
+      <w:pPr>
+        <w:rPr>
+          <w:rFonts w:ascii="Consolas" w:hAnsi="Consolas"/>
+        </w:rPr>
+      </w:pPr>
     </w:p>
     <w:p>
       <w:pPr>
@@ -21259,69 +21378,1637 @@
           <w:rFonts w:ascii="Consolas" w:hAnsi="Consolas"/>
         </w:rPr>
       </w:pPr>
-    </w:p>
-    <w:p>
-      <w:pPr>
-        <w:rPr>
-          <w:rFonts w:ascii="Consolas" w:hAnsi="Consolas"/>
-        </w:rPr>
-      </w:pPr>
-    </w:p>
-    <w:p>
-      <w:pPr>
-        <w:rPr>
-          <w:rFonts w:ascii="Consolas" w:hAnsi="Consolas"/>
-        </w:rPr>
-      </w:pPr>
-    </w:p>
-    <w:p>
-      <w:pPr>
-        <w:rPr>
-          <w:rFonts w:ascii="Consolas" w:hAnsi="Consolas"/>
-        </w:rPr>
-      </w:pPr>
-    </w:p>
-    <w:p>
-      <w:pPr>
-        <w:rPr>
-          <w:rFonts w:ascii="Consolas" w:hAnsi="Consolas"/>
-        </w:rPr>
-      </w:pPr>
-    </w:p>
-    <w:p>
-      <w:pPr>
-        <w:rPr>
-          <w:rFonts w:ascii="Consolas" w:hAnsi="Consolas"/>
-        </w:rPr>
-      </w:pPr>
-    </w:p>
-    <w:p>
-      <w:pPr>
-        <w:rPr>
-          <w:rFonts w:ascii="Consolas" w:hAnsi="Consolas"/>
-        </w:rPr>
-      </w:pPr>
-    </w:p>
-    <w:p>
-      <w:pPr>
-        <w:rPr>
-          <w:rFonts w:ascii="Consolas" w:hAnsi="Consolas"/>
-        </w:rPr>
-      </w:pPr>
-    </w:p>
-    <w:p>
-      <w:pPr>
-        <w:rPr>
-          <w:rFonts w:ascii="Consolas" w:hAnsi="Consolas"/>
-        </w:rPr>
-      </w:pPr>
-    </w:p>
-    <w:p>
-      <w:pPr>
-        <w:rPr>
-          <w:rFonts w:ascii="Consolas" w:hAnsi="Consolas"/>
-        </w:rPr>
-      </w:pPr>
+      <w:r>
+        <w:rPr>
+          <w:rFonts w:ascii="Consolas" w:hAnsi="Consolas"/>
+        </w:rPr>
+        <w:t>TIP:</w:t>
+      </w:r>
+    </w:p>
+    <w:p>
+      <w:pPr>
+        <w:rPr>
+          <w:rFonts w:ascii="Consolas" w:hAnsi="Consolas"/>
+          <w:b/>
+          <w:bCs/>
+        </w:rPr>
+      </w:pPr>
+      <w:r>
+        <w:rPr>
+          <w:rFonts w:ascii="Consolas" w:hAnsi="Consolas"/>
+          <w:b/>
+          <w:bCs/>
+        </w:rPr>
+        <w:t>Guard pattern (RAII lock guards)</w:t>
+      </w:r>
+    </w:p>
+    <w:p>
+      <w:pPr>
+        <w:numPr>
+          <w:ilvl w:val="0"/>
+          <w:numId w:val="12"/>
+        </w:numPr>
+        <w:rPr>
+          <w:rFonts w:ascii="Consolas" w:hAnsi="Consolas"/>
+        </w:rPr>
+      </w:pPr>
+      <w:r>
+        <w:rPr>
+          <w:rFonts w:ascii="Consolas" w:hAnsi="Consolas"/>
+        </w:rPr>
+        <w:t xml:space="preserve">A </w:t>
+      </w:r>
+      <w:r>
+        <w:rPr>
+          <w:rFonts w:ascii="Consolas" w:hAnsi="Consolas"/>
+          <w:i/>
+          <w:iCs/>
+        </w:rPr>
+        <w:t>guard</w:t>
+      </w:r>
+      <w:r>
+        <w:rPr>
+          <w:rFonts w:ascii="Consolas" w:hAnsi="Consolas"/>
+        </w:rPr>
+        <w:t xml:space="preserve"> is an RAII object that represents </w:t>
+      </w:r>
+      <w:r>
+        <w:rPr>
+          <w:rFonts w:ascii="Consolas" w:hAnsi="Consolas"/>
+          <w:i/>
+          <w:iCs/>
+        </w:rPr>
+        <w:t>holding</w:t>
+      </w:r>
+      <w:r>
+        <w:rPr>
+          <w:rFonts w:ascii="Consolas" w:hAnsi="Consolas"/>
+        </w:rPr>
+        <w:t xml:space="preserve"> a resource (e.g., a lock).</w:t>
+      </w:r>
+    </w:p>
+    <w:p>
+      <w:pPr>
+        <w:numPr>
+          <w:ilvl w:val="0"/>
+          <w:numId w:val="12"/>
+        </w:numPr>
+        <w:rPr>
+          <w:rFonts w:ascii="Consolas" w:hAnsi="Consolas"/>
+        </w:rPr>
+      </w:pPr>
+      <w:r>
+        <w:rPr>
+          <w:rFonts w:ascii="Consolas" w:hAnsi="Consolas"/>
+        </w:rPr>
+        <w:t>While the guard exists you have exclusive (or borrowed) access; when it is dropped the resource is released.</w:t>
+      </w:r>
+    </w:p>
+    <w:p>
+      <w:pPr>
+        <w:numPr>
+          <w:ilvl w:val="0"/>
+          <w:numId w:val="12"/>
+        </w:numPr>
+        <w:rPr>
+          <w:rFonts w:ascii="Consolas" w:hAnsi="Consolas"/>
+        </w:rPr>
+      </w:pPr>
+      <w:r>
+        <w:rPr>
+          <w:rFonts w:ascii="Consolas" w:hAnsi="Consolas"/>
+        </w:rPr>
+        <w:t>Guards typically implement Deref/DerefMut to give ergonomic access to the protected data and implement Drop to unlock.</w:t>
+      </w:r>
+    </w:p>
+    <w:p>
+      <w:pPr>
+        <w:rPr>
+          <w:rFonts w:ascii="Consolas" w:hAnsi="Consolas"/>
+        </w:rPr>
+      </w:pPr>
+      <w:r>
+        <w:rPr>
+          <w:rFonts w:ascii="Consolas" w:hAnsi="Consolas"/>
+        </w:rPr>
+        <w:t>Example (very small toy mutex + guard):</w:t>
+      </w:r>
+    </w:p>
+    <w:p>
+      <w:pPr>
+        <w:rPr>
+          <w:rFonts w:ascii="Consolas" w:hAnsi="Consolas"/>
+        </w:rPr>
+      </w:pPr>
+      <w:r>
+        <w:rPr>
+          <w:rFonts w:ascii="Consolas" w:hAnsi="Consolas"/>
+        </w:rPr>
+        <w:t>use std::sync::atomic::{AtomicBool, Ordering};</w:t>
+      </w:r>
+    </w:p>
+    <w:p>
+      <w:pPr>
+        <w:rPr>
+          <w:rFonts w:ascii="Consolas" w:hAnsi="Consolas"/>
+        </w:rPr>
+      </w:pPr>
+      <w:r>
+        <w:rPr>
+          <w:rFonts w:ascii="Consolas" w:hAnsi="Consolas"/>
+        </w:rPr>
+        <w:t>use std::ops::{Deref, DerefMut};</w:t>
+      </w:r>
+    </w:p>
+    <w:p>
+      <w:pPr>
+        <w:rPr>
+          <w:rFonts w:ascii="Consolas" w:hAnsi="Consolas"/>
+        </w:rPr>
+      </w:pPr>
+    </w:p>
+    <w:p>
+      <w:pPr>
+        <w:rPr>
+          <w:rFonts w:ascii="Consolas" w:hAnsi="Consolas"/>
+        </w:rPr>
+      </w:pPr>
+      <w:r>
+        <w:rPr>
+          <w:rFonts w:ascii="Consolas" w:hAnsi="Consolas"/>
+        </w:rPr>
+        <w:t>struct SimpleMutex&lt;T&gt; { locked: AtomicBool, data: T }</w:t>
+      </w:r>
+    </w:p>
+    <w:p>
+      <w:pPr>
+        <w:rPr>
+          <w:rFonts w:ascii="Consolas" w:hAnsi="Consolas"/>
+        </w:rPr>
+      </w:pPr>
+    </w:p>
+    <w:p>
+      <w:pPr>
+        <w:rPr>
+          <w:rFonts w:ascii="Consolas" w:hAnsi="Consolas"/>
+        </w:rPr>
+      </w:pPr>
+      <w:r>
+        <w:rPr>
+          <w:rFonts w:ascii="Consolas" w:hAnsi="Consolas"/>
+        </w:rPr>
+        <w:t>pub struct MutexGuard&lt;'a, T&gt; {</w:t>
+      </w:r>
+    </w:p>
+    <w:p>
+      <w:pPr>
+        <w:rPr>
+          <w:rFonts w:ascii="Consolas" w:hAnsi="Consolas"/>
+        </w:rPr>
+      </w:pPr>
+      <w:r>
+        <w:rPr>
+          <w:rFonts w:ascii="Consolas" w:hAnsi="Consolas"/>
+        </w:rPr>
+        <w:t xml:space="preserve">    mutex: &amp;'a SimpleMutex&lt;T&gt;,</w:t>
+      </w:r>
+    </w:p>
+    <w:p>
+      <w:pPr>
+        <w:rPr>
+          <w:rFonts w:ascii="Consolas" w:hAnsi="Consolas"/>
+        </w:rPr>
+      </w:pPr>
+      <w:r>
+        <w:rPr>
+          <w:rFonts w:ascii="Consolas" w:hAnsi="Consolas"/>
+        </w:rPr>
+        <w:t>}</w:t>
+      </w:r>
+    </w:p>
+    <w:p>
+      <w:pPr>
+        <w:rPr>
+          <w:rFonts w:ascii="Consolas" w:hAnsi="Consolas"/>
+        </w:rPr>
+      </w:pPr>
+    </w:p>
+    <w:p>
+      <w:pPr>
+        <w:rPr>
+          <w:rFonts w:ascii="Consolas" w:hAnsi="Consolas"/>
+        </w:rPr>
+      </w:pPr>
+      <w:r>
+        <w:rPr>
+          <w:rFonts w:ascii="Consolas" w:hAnsi="Consolas"/>
+        </w:rPr>
+        <w:t>impl&lt;T&gt; SimpleMutex&lt;T&gt; {</w:t>
+      </w:r>
+    </w:p>
+    <w:p>
+      <w:pPr>
+        <w:rPr>
+          <w:rFonts w:ascii="Consolas" w:hAnsi="Consolas"/>
+        </w:rPr>
+      </w:pPr>
+      <w:r>
+        <w:rPr>
+          <w:rFonts w:ascii="Consolas" w:hAnsi="Consolas"/>
+        </w:rPr>
+        <w:t xml:space="preserve">    fn lock(&amp;self) -&gt; MutexGuard&lt;'_, T&gt; {</w:t>
+      </w:r>
+    </w:p>
+    <w:p>
+      <w:pPr>
+        <w:rPr>
+          <w:rFonts w:ascii="Consolas" w:hAnsi="Consolas"/>
+        </w:rPr>
+      </w:pPr>
+      <w:r>
+        <w:rPr>
+          <w:rFonts w:ascii="Consolas" w:hAnsi="Consolas"/>
+        </w:rPr>
+        <w:t xml:space="preserve">        // toy spin-lock; real code must be careful &amp; use parking, etc.</w:t>
+      </w:r>
+    </w:p>
+    <w:p>
+      <w:pPr>
+        <w:rPr>
+          <w:rFonts w:ascii="Consolas" w:hAnsi="Consolas"/>
+        </w:rPr>
+      </w:pPr>
+      <w:r>
+        <w:rPr>
+          <w:rFonts w:ascii="Consolas" w:hAnsi="Consolas"/>
+        </w:rPr>
+        <w:t xml:space="preserve">        while self.locked.swap(true, Ordering::Acquire) {}</w:t>
+      </w:r>
+    </w:p>
+    <w:p>
+      <w:pPr>
+        <w:rPr>
+          <w:rFonts w:ascii="Consolas" w:hAnsi="Consolas"/>
+        </w:rPr>
+      </w:pPr>
+      <w:r>
+        <w:rPr>
+          <w:rFonts w:ascii="Consolas" w:hAnsi="Consolas"/>
+        </w:rPr>
+        <w:t xml:space="preserve">        MutexGuard { mutex: self }</w:t>
+      </w:r>
+    </w:p>
+    <w:p>
+      <w:pPr>
+        <w:rPr>
+          <w:rFonts w:ascii="Consolas" w:hAnsi="Consolas"/>
+        </w:rPr>
+      </w:pPr>
+      <w:r>
+        <w:rPr>
+          <w:rFonts w:ascii="Consolas" w:hAnsi="Consolas"/>
+        </w:rPr>
+        <w:t xml:space="preserve">    }</w:t>
+      </w:r>
+    </w:p>
+    <w:p>
+      <w:pPr>
+        <w:rPr>
+          <w:rFonts w:ascii="Consolas" w:hAnsi="Consolas"/>
+        </w:rPr>
+      </w:pPr>
+      <w:r>
+        <w:rPr>
+          <w:rFonts w:ascii="Consolas" w:hAnsi="Consolas"/>
+        </w:rPr>
+        <w:t>}</w:t>
+      </w:r>
+    </w:p>
+    <w:p>
+      <w:pPr>
+        <w:rPr>
+          <w:rFonts w:ascii="Consolas" w:hAnsi="Consolas"/>
+        </w:rPr>
+      </w:pPr>
+    </w:p>
+    <w:p>
+      <w:pPr>
+        <w:rPr>
+          <w:rFonts w:ascii="Consolas" w:hAnsi="Consolas"/>
+        </w:rPr>
+      </w:pPr>
+      <w:r>
+        <w:rPr>
+          <w:rFonts w:ascii="Consolas" w:hAnsi="Consolas"/>
+        </w:rPr>
+        <w:t>impl&lt;'a, T&gt; Deref for MutexGuard&lt;'a, T&gt; {</w:t>
+      </w:r>
+    </w:p>
+    <w:p>
+      <w:pPr>
+        <w:rPr>
+          <w:rFonts w:ascii="Consolas" w:hAnsi="Consolas"/>
+        </w:rPr>
+      </w:pPr>
+      <w:r>
+        <w:rPr>
+          <w:rFonts w:ascii="Consolas" w:hAnsi="Consolas"/>
+        </w:rPr>
+        <w:t xml:space="preserve">    type Target = T;</w:t>
+      </w:r>
+    </w:p>
+    <w:p>
+      <w:pPr>
+        <w:rPr>
+          <w:rFonts w:ascii="Consolas" w:hAnsi="Consolas"/>
+        </w:rPr>
+      </w:pPr>
+      <w:r>
+        <w:rPr>
+          <w:rFonts w:ascii="Consolas" w:hAnsi="Consolas"/>
+        </w:rPr>
+        <w:t xml:space="preserve">    fn deref(&amp;self) -&gt; &amp;T { &amp;self.mutex.data }</w:t>
+      </w:r>
+    </w:p>
+    <w:p>
+      <w:pPr>
+        <w:rPr>
+          <w:rFonts w:ascii="Consolas" w:hAnsi="Consolas"/>
+        </w:rPr>
+      </w:pPr>
+      <w:r>
+        <w:rPr>
+          <w:rFonts w:ascii="Consolas" w:hAnsi="Consolas"/>
+        </w:rPr>
+        <w:t>}</w:t>
+      </w:r>
+    </w:p>
+    <w:p>
+      <w:pPr>
+        <w:rPr>
+          <w:rFonts w:ascii="Consolas" w:hAnsi="Consolas"/>
+        </w:rPr>
+      </w:pPr>
+      <w:r>
+        <w:rPr>
+          <w:rFonts w:ascii="Consolas" w:hAnsi="Consolas"/>
+        </w:rPr>
+        <w:t>impl&lt;'a, T&gt; DerefMut for MutexGuard&lt;'a, T&gt; {</w:t>
+      </w:r>
+    </w:p>
+    <w:p>
+      <w:pPr>
+        <w:rPr>
+          <w:rFonts w:ascii="Consolas" w:hAnsi="Consolas"/>
+        </w:rPr>
+      </w:pPr>
+      <w:r>
+        <w:rPr>
+          <w:rFonts w:ascii="Consolas" w:hAnsi="Consolas"/>
+        </w:rPr>
+        <w:t xml:space="preserve">    fn deref_mut(&amp;mut self) -&gt; &amp;mut T { &amp;mut (unsafe { &amp;mut *( &amp;self.mutex.data as *const _ as *mut _ ) }) }</w:t>
+      </w:r>
+    </w:p>
+    <w:p>
+      <w:pPr>
+        <w:rPr>
+          <w:rFonts w:ascii="Consolas" w:hAnsi="Consolas"/>
+        </w:rPr>
+      </w:pPr>
+      <w:r>
+        <w:rPr>
+          <w:rFonts w:ascii="Consolas" w:hAnsi="Consolas"/>
+        </w:rPr>
+        <w:t>}</w:t>
+      </w:r>
+    </w:p>
+    <w:p>
+      <w:pPr>
+        <w:rPr>
+          <w:rFonts w:ascii="Consolas" w:hAnsi="Consolas"/>
+        </w:rPr>
+      </w:pPr>
+    </w:p>
+    <w:p>
+      <w:pPr>
+        <w:rPr>
+          <w:rFonts w:ascii="Consolas" w:hAnsi="Consolas"/>
+        </w:rPr>
+      </w:pPr>
+      <w:r>
+        <w:rPr>
+          <w:rFonts w:ascii="Consolas" w:hAnsi="Consolas"/>
+        </w:rPr>
+        <w:t>impl&lt;'a, T&gt; Drop for MutexGuard&lt;'a, T&gt; {</w:t>
+      </w:r>
+    </w:p>
+    <w:p>
+      <w:pPr>
+        <w:rPr>
+          <w:rFonts w:ascii="Consolas" w:hAnsi="Consolas"/>
+        </w:rPr>
+      </w:pPr>
+      <w:r>
+        <w:rPr>
+          <w:rFonts w:ascii="Consolas" w:hAnsi="Consolas"/>
+        </w:rPr>
+        <w:t xml:space="preserve">    fn drop(&amp;mut self) {</w:t>
+      </w:r>
+    </w:p>
+    <w:p>
+      <w:pPr>
+        <w:rPr>
+          <w:rFonts w:ascii="Consolas" w:hAnsi="Consolas"/>
+        </w:rPr>
+      </w:pPr>
+      <w:r>
+        <w:rPr>
+          <w:rFonts w:ascii="Consolas" w:hAnsi="Consolas"/>
+        </w:rPr>
+        <w:t xml:space="preserve">        self.mutex.locked.store(false, Ordering::Release);</w:t>
+      </w:r>
+    </w:p>
+    <w:p>
+      <w:pPr>
+        <w:rPr>
+          <w:rFonts w:ascii="Consolas" w:hAnsi="Consolas"/>
+        </w:rPr>
+      </w:pPr>
+      <w:r>
+        <w:rPr>
+          <w:rFonts w:ascii="Consolas" w:hAnsi="Consolas"/>
+        </w:rPr>
+        <w:t xml:space="preserve">    }</w:t>
+      </w:r>
+    </w:p>
+    <w:p>
+      <w:pPr>
+        <w:rPr>
+          <w:rFonts w:ascii="Consolas" w:hAnsi="Consolas"/>
+        </w:rPr>
+      </w:pPr>
+      <w:r>
+        <w:rPr>
+          <w:rFonts w:ascii="Consolas" w:hAnsi="Consolas"/>
+        </w:rPr>
+        <w:t>}</w:t>
+      </w:r>
+    </w:p>
+    <w:p>
+      <w:pPr>
+        <w:rPr>
+          <w:rFonts w:ascii="Consolas" w:hAnsi="Consolas"/>
+        </w:rPr>
+      </w:pPr>
+      <w:r>
+        <w:rPr>
+          <w:rFonts w:ascii="Consolas" w:hAnsi="Consolas"/>
+        </w:rPr>
+        <w:t>Key ideas:</w:t>
+      </w:r>
+    </w:p>
+    <w:p>
+      <w:pPr>
+        <w:numPr>
+          <w:ilvl w:val="0"/>
+          <w:numId w:val="13"/>
+        </w:numPr>
+        <w:rPr>
+          <w:rFonts w:ascii="Consolas" w:hAnsi="Consolas"/>
+        </w:rPr>
+      </w:pPr>
+      <w:r>
+        <w:rPr>
+          <w:rFonts w:ascii="Consolas" w:hAnsi="Consolas"/>
+        </w:rPr>
+        <w:t>The presence of MutexGuard = you hold the lock.</w:t>
+      </w:r>
+    </w:p>
+    <w:p>
+      <w:pPr>
+        <w:numPr>
+          <w:ilvl w:val="0"/>
+          <w:numId w:val="13"/>
+        </w:numPr>
+        <w:rPr>
+          <w:rFonts w:ascii="Consolas" w:hAnsi="Consolas"/>
+        </w:rPr>
+      </w:pPr>
+      <w:r>
+        <w:rPr>
+          <w:rFonts w:ascii="Consolas" w:hAnsi="Consolas"/>
+        </w:rPr>
+        <w:t>Deref/DerefMut lets callers use the inner T like *guard.</w:t>
+      </w:r>
+    </w:p>
+    <w:p>
+      <w:pPr>
+        <w:numPr>
+          <w:ilvl w:val="0"/>
+          <w:numId w:val="13"/>
+        </w:numPr>
+        <w:rPr>
+          <w:rFonts w:ascii="Consolas" w:hAnsi="Consolas"/>
+        </w:rPr>
+      </w:pPr>
+      <w:r>
+        <w:rPr>
+          <w:rFonts w:ascii="Consolas" w:hAnsi="Consolas"/>
+        </w:rPr>
+        <w:t>Drop releases the lock automatically, eliminating many manual-errors.</w:t>
+      </w:r>
+    </w:p>
+    <w:p>
+      <w:pPr>
+        <w:rPr>
+          <w:rFonts w:ascii="Consolas" w:hAnsi="Consolas"/>
+        </w:rPr>
+      </w:pPr>
+      <w:r>
+        <w:rPr>
+          <w:rFonts w:ascii="Consolas" w:hAnsi="Consolas"/>
+        </w:rPr>
+        <w:pict w14:anchorId="2144B7C7">
+          <v:rect id="_x0000_i1025" style="width:0;height:1.5pt" o:hralign="center" o:hrstd="t" o:hr="t" fillcolor="#a0a0a0" stroked="f"/>
+        </w:pict>
+      </w:r>
+    </w:p>
+    <w:p>
+      <w:pPr>
+        <w:rPr>
+          <w:rFonts w:ascii="Consolas" w:hAnsi="Consolas"/>
+          <w:b/>
+          <w:bCs/>
+        </w:rPr>
+      </w:pPr>
+      <w:r>
+        <w:rPr>
+          <w:rFonts w:ascii="Consolas" w:hAnsi="Consolas"/>
+          <w:b/>
+          <w:bCs/>
+        </w:rPr>
+        <w:t>TIP:</w:t>
+      </w:r>
+    </w:p>
+    <w:p>
+      <w:pPr>
+        <w:rPr>
+          <w:rFonts w:ascii="Consolas" w:hAnsi="Consolas"/>
+          <w:b/>
+          <w:bCs/>
+        </w:rPr>
+      </w:pPr>
+      <w:r>
+        <w:rPr>
+          <w:rFonts w:ascii="Consolas" w:hAnsi="Consolas"/>
+          <w:b/>
+          <w:bCs/>
+        </w:rPr>
+        <w:t>Pairing non-Copy objects &amp; consuming methods (one-time constraints)</w:t>
+      </w:r>
+    </w:p>
+    <w:p>
+      <w:pPr>
+        <w:numPr>
+          <w:ilvl w:val="0"/>
+          <w:numId w:val="14"/>
+        </w:numPr>
+        <w:rPr>
+          <w:rFonts w:ascii="Consolas" w:hAnsi="Consolas"/>
+        </w:rPr>
+      </w:pPr>
+      <w:r>
+        <w:rPr>
+          <w:rFonts w:ascii="Consolas" w:hAnsi="Consolas"/>
+        </w:rPr>
+        <w:t>Make paired resources non-Copy (don't implement Copy) so they can only be moved, not duplicated.</w:t>
+      </w:r>
+    </w:p>
+    <w:p>
+      <w:pPr>
+        <w:numPr>
+          <w:ilvl w:val="0"/>
+          <w:numId w:val="14"/>
+        </w:numPr>
+        <w:rPr>
+          <w:rFonts w:ascii="Consolas" w:hAnsi="Consolas"/>
+        </w:rPr>
+      </w:pPr>
+      <w:r>
+        <w:rPr>
+          <w:rFonts w:ascii="Consolas" w:hAnsi="Consolas"/>
+        </w:rPr>
+        <w:t xml:space="preserve">If you want an action to be possible </w:t>
+      </w:r>
+      <w:r>
+        <w:rPr>
+          <w:rFonts w:ascii="Consolas" w:hAnsi="Consolas"/>
+          <w:i/>
+          <w:iCs/>
+        </w:rPr>
+        <w:t>exactly once</w:t>
+      </w:r>
+      <w:r>
+        <w:rPr>
+          <w:rFonts w:ascii="Consolas" w:hAnsi="Consolas"/>
+        </w:rPr>
+        <w:t xml:space="preserve">, design the method to </w:t>
+      </w:r>
+      <w:r>
+        <w:rPr>
+          <w:rFonts w:ascii="Consolas" w:hAnsi="Consolas"/>
+          <w:i/>
+          <w:iCs/>
+        </w:rPr>
+        <w:t>take self by value</w:t>
+      </w:r>
+      <w:r>
+        <w:rPr>
+          <w:rFonts w:ascii="Consolas" w:hAnsi="Consolas"/>
+        </w:rPr>
+        <w:t xml:space="preserve"> (consume it). After consumption the caller no longer has the object, so they cannot repeat the action.</w:t>
+      </w:r>
+    </w:p>
+    <w:p>
+      <w:pPr>
+        <w:numPr>
+          <w:ilvl w:val="0"/>
+          <w:numId w:val="14"/>
+        </w:numPr>
+        <w:rPr>
+          <w:rFonts w:ascii="Consolas" w:hAnsi="Consolas"/>
+        </w:rPr>
+      </w:pPr>
+      <w:r>
+        <w:rPr>
+          <w:rFonts w:ascii="Consolas" w:hAnsi="Consolas"/>
+        </w:rPr>
+        <w:t>This enforces protocol/state transitions at the type level.</w:t>
+      </w:r>
+    </w:p>
+    <w:p>
+      <w:pPr>
+        <w:rPr>
+          <w:rFonts w:ascii="Consolas" w:hAnsi="Consolas"/>
+        </w:rPr>
+      </w:pPr>
+      <w:r>
+        <w:rPr>
+          <w:rFonts w:ascii="Consolas" w:hAnsi="Consolas"/>
+        </w:rPr>
+        <w:t>Example: create a one-shot (producer, consumer) pair where consume takes self:</w:t>
+      </w:r>
+    </w:p>
+    <w:p>
+      <w:pPr>
+        <w:rPr>
+          <w:rFonts w:ascii="Consolas" w:hAnsi="Consolas"/>
+        </w:rPr>
+      </w:pPr>
+      <w:r>
+        <w:rPr>
+          <w:rFonts w:ascii="Consolas" w:hAnsi="Consolas"/>
+        </w:rPr>
+        <w:t>struct Producer { /* ... */ }</w:t>
+      </w:r>
+    </w:p>
+    <w:p>
+      <w:pPr>
+        <w:rPr>
+          <w:rFonts w:ascii="Consolas" w:hAnsi="Consolas"/>
+        </w:rPr>
+      </w:pPr>
+      <w:r>
+        <w:rPr>
+          <w:rFonts w:ascii="Consolas" w:hAnsi="Consolas"/>
+        </w:rPr>
+        <w:t>struct Consumer { /* ... */ }</w:t>
+      </w:r>
+    </w:p>
+    <w:p>
+      <w:pPr>
+        <w:rPr>
+          <w:rFonts w:ascii="Consolas" w:hAnsi="Consolas"/>
+        </w:rPr>
+      </w:pPr>
+    </w:p>
+    <w:p>
+      <w:pPr>
+        <w:rPr>
+          <w:rFonts w:ascii="Consolas" w:hAnsi="Consolas"/>
+        </w:rPr>
+      </w:pPr>
+      <w:r>
+        <w:rPr>
+          <w:rFonts w:ascii="Consolas" w:hAnsi="Consolas"/>
+        </w:rPr>
+        <w:t>fn new_pair() -&gt; (Producer, Consumer) {</w:t>
+      </w:r>
+    </w:p>
+    <w:p>
+      <w:pPr>
+        <w:rPr>
+          <w:rFonts w:ascii="Consolas" w:hAnsi="Consolas"/>
+        </w:rPr>
+      </w:pPr>
+      <w:r>
+        <w:rPr>
+          <w:rFonts w:ascii="Consolas" w:hAnsi="Consolas"/>
+        </w:rPr>
+        <w:t xml:space="preserve">    (Producer{/*...*/}, Consumer{/*...*/})</w:t>
+      </w:r>
+    </w:p>
+    <w:p>
+      <w:pPr>
+        <w:rPr>
+          <w:rFonts w:ascii="Consolas" w:hAnsi="Consolas"/>
+        </w:rPr>
+      </w:pPr>
+      <w:r>
+        <w:rPr>
+          <w:rFonts w:ascii="Consolas" w:hAnsi="Consolas"/>
+        </w:rPr>
+        <w:t>}</w:t>
+      </w:r>
+    </w:p>
+    <w:p>
+      <w:pPr>
+        <w:rPr>
+          <w:rFonts w:ascii="Consolas" w:hAnsi="Consolas"/>
+        </w:rPr>
+      </w:pPr>
+    </w:p>
+    <w:p>
+      <w:pPr>
+        <w:rPr>
+          <w:rFonts w:ascii="Consolas" w:hAnsi="Consolas"/>
+        </w:rPr>
+      </w:pPr>
+      <w:r>
+        <w:rPr>
+          <w:rFonts w:ascii="Consolas" w:hAnsi="Consolas"/>
+        </w:rPr>
+        <w:t>// Producer is non-Copy by default (no Copy impl).</w:t>
+      </w:r>
+    </w:p>
+    <w:p>
+      <w:pPr>
+        <w:rPr>
+          <w:rFonts w:ascii="Consolas" w:hAnsi="Consolas"/>
+        </w:rPr>
+      </w:pPr>
+      <w:r>
+        <w:rPr>
+          <w:rFonts w:ascii="Consolas" w:hAnsi="Consolas"/>
+        </w:rPr>
+        <w:t>impl Producer {</w:t>
+      </w:r>
+    </w:p>
+    <w:p>
+      <w:pPr>
+        <w:rPr>
+          <w:rFonts w:ascii="Consolas" w:hAnsi="Consolas"/>
+        </w:rPr>
+      </w:pPr>
+      <w:r>
+        <w:rPr>
+          <w:rFonts w:ascii="Consolas" w:hAnsi="Consolas"/>
+        </w:rPr>
+        <w:t xml:space="preserve">    // send_once consumes the Producer, guaranteeing the send happens once.</w:t>
+      </w:r>
+    </w:p>
+    <w:p>
+      <w:pPr>
+        <w:rPr>
+          <w:rFonts w:ascii="Consolas" w:hAnsi="Consolas"/>
+        </w:rPr>
+      </w:pPr>
+      <w:r>
+        <w:rPr>
+          <w:rFonts w:ascii="Consolas" w:hAnsi="Consolas"/>
+        </w:rPr>
+        <w:t xml:space="preserve">    fn send_once(self, payload: String) {</w:t>
+      </w:r>
+    </w:p>
+    <w:p>
+      <w:pPr>
+        <w:rPr>
+          <w:rFonts w:ascii="Consolas" w:hAnsi="Consolas"/>
+        </w:rPr>
+      </w:pPr>
+      <w:r>
+        <w:rPr>
+          <w:rFonts w:ascii="Consolas" w:hAnsi="Consolas"/>
+        </w:rPr>
+        <w:t xml:space="preserve">        // send; ownership of Producer consumed so it cannot be reused</w:t>
+      </w:r>
+    </w:p>
+    <w:p>
+      <w:pPr>
+        <w:rPr>
+          <w:rFonts w:ascii="Consolas" w:hAnsi="Consolas"/>
+        </w:rPr>
+      </w:pPr>
+      <w:r>
+        <w:rPr>
+          <w:rFonts w:ascii="Consolas" w:hAnsi="Consolas"/>
+        </w:rPr>
+        <w:t xml:space="preserve">        println!("sent: {}", payload);</w:t>
+      </w:r>
+    </w:p>
+    <w:p>
+      <w:pPr>
+        <w:rPr>
+          <w:rFonts w:ascii="Consolas" w:hAnsi="Consolas"/>
+        </w:rPr>
+      </w:pPr>
+      <w:r>
+        <w:rPr>
+          <w:rFonts w:ascii="Consolas" w:hAnsi="Consolas"/>
+        </w:rPr>
+        <w:t xml:space="preserve">        // self is dropped here</w:t>
+      </w:r>
+    </w:p>
+    <w:p>
+      <w:pPr>
+        <w:rPr>
+          <w:rFonts w:ascii="Consolas" w:hAnsi="Consolas"/>
+        </w:rPr>
+      </w:pPr>
+      <w:r>
+        <w:rPr>
+          <w:rFonts w:ascii="Consolas" w:hAnsi="Consolas"/>
+        </w:rPr>
+        <w:t xml:space="preserve">    }</w:t>
+      </w:r>
+    </w:p>
+    <w:p>
+      <w:pPr>
+        <w:rPr>
+          <w:rFonts w:ascii="Consolas" w:hAnsi="Consolas"/>
+        </w:rPr>
+      </w:pPr>
+      <w:r>
+        <w:rPr>
+          <w:rFonts w:ascii="Consolas" w:hAnsi="Consolas"/>
+        </w:rPr>
+        <w:t>}</w:t>
+      </w:r>
+    </w:p>
+    <w:p>
+      <w:pPr>
+        <w:rPr>
+          <w:rFonts w:ascii="Consolas" w:hAnsi="Consolas"/>
+        </w:rPr>
+      </w:pPr>
+    </w:p>
+    <w:p>
+      <w:pPr>
+        <w:rPr>
+          <w:rFonts w:ascii="Consolas" w:hAnsi="Consolas"/>
+        </w:rPr>
+      </w:pPr>
+      <w:r>
+        <w:rPr>
+          <w:rFonts w:ascii="Consolas" w:hAnsi="Consolas"/>
+        </w:rPr>
+        <w:t>impl Consumer {</w:t>
+      </w:r>
+    </w:p>
+    <w:p>
+      <w:pPr>
+        <w:rPr>
+          <w:rFonts w:ascii="Consolas" w:hAnsi="Consolas"/>
+        </w:rPr>
+      </w:pPr>
+      <w:r>
+        <w:rPr>
+          <w:rFonts w:ascii="Consolas" w:hAnsi="Consolas"/>
+        </w:rPr>
+        <w:t xml:space="preserve">    // receive_once consumes the Consumer to guarantee single use</w:t>
+      </w:r>
+    </w:p>
+    <w:p>
+      <w:pPr>
+        <w:rPr>
+          <w:rFonts w:ascii="Consolas" w:hAnsi="Consolas"/>
+        </w:rPr>
+      </w:pPr>
+      <w:r>
+        <w:rPr>
+          <w:rFonts w:ascii="Consolas" w:hAnsi="Consolas"/>
+        </w:rPr>
+        <w:t xml:space="preserve">    fn receive_once(self) -&gt; Option&lt;String&gt; {</w:t>
+      </w:r>
+    </w:p>
+    <w:p>
+      <w:pPr>
+        <w:rPr>
+          <w:rFonts w:ascii="Consolas" w:hAnsi="Consolas"/>
+        </w:rPr>
+      </w:pPr>
+      <w:r>
+        <w:rPr>
+          <w:rFonts w:ascii="Consolas" w:hAnsi="Consolas"/>
+        </w:rPr>
+        <w:t xml:space="preserve">        // receive and then self is gone</w:t>
+      </w:r>
+    </w:p>
+    <w:p>
+      <w:pPr>
+        <w:rPr>
+          <w:rFonts w:ascii="Consolas" w:hAnsi="Consolas"/>
+        </w:rPr>
+      </w:pPr>
+      <w:r>
+        <w:rPr>
+          <w:rFonts w:ascii="Consolas" w:hAnsi="Consolas"/>
+        </w:rPr>
+        <w:t xml:space="preserve">        Some("payload".into())</w:t>
+      </w:r>
+    </w:p>
+    <w:p>
+      <w:pPr>
+        <w:rPr>
+          <w:rFonts w:ascii="Consolas" w:hAnsi="Consolas"/>
+        </w:rPr>
+      </w:pPr>
+      <w:r>
+        <w:rPr>
+          <w:rFonts w:ascii="Consolas" w:hAnsi="Consolas"/>
+        </w:rPr>
+        <w:t xml:space="preserve">    }</w:t>
+      </w:r>
+    </w:p>
+    <w:p>
+      <w:pPr>
+        <w:rPr>
+          <w:rFonts w:ascii="Consolas" w:hAnsi="Consolas"/>
+        </w:rPr>
+      </w:pPr>
+      <w:r>
+        <w:rPr>
+          <w:rFonts w:ascii="Consolas" w:hAnsi="Consolas"/>
+        </w:rPr>
+        <w:t>}</w:t>
+      </w:r>
+    </w:p>
+    <w:p>
+      <w:pPr>
+        <w:rPr>
+          <w:rFonts w:ascii="Consolas" w:hAnsi="Consolas"/>
+        </w:rPr>
+      </w:pPr>
+    </w:p>
+    <w:p>
+      <w:pPr>
+        <w:rPr>
+          <w:rFonts w:ascii="Consolas" w:hAnsi="Consolas"/>
+        </w:rPr>
+      </w:pPr>
+      <w:r>
+        <w:rPr>
+          <w:rFonts w:ascii="Consolas" w:hAnsi="Consolas"/>
+        </w:rPr>
+        <w:t>fn example() {</w:t>
+      </w:r>
+    </w:p>
+    <w:p>
+      <w:pPr>
+        <w:rPr>
+          <w:rFonts w:ascii="Consolas" w:hAnsi="Consolas"/>
+        </w:rPr>
+      </w:pPr>
+      <w:r>
+        <w:rPr>
+          <w:rFonts w:ascii="Consolas" w:hAnsi="Consolas"/>
+        </w:rPr>
+        <w:t xml:space="preserve">    let (p, c) = new_pair();</w:t>
+      </w:r>
+    </w:p>
+    <w:p>
+      <w:pPr>
+        <w:rPr>
+          <w:rFonts w:ascii="Consolas" w:hAnsi="Consolas"/>
+        </w:rPr>
+      </w:pPr>
+      <w:r>
+        <w:rPr>
+          <w:rFonts w:ascii="Consolas" w:hAnsi="Consolas"/>
+        </w:rPr>
+        <w:t xml:space="preserve">    p.send_once("hello".into());</w:t>
+      </w:r>
+    </w:p>
+    <w:p>
+      <w:pPr>
+        <w:rPr>
+          <w:rFonts w:ascii="Consolas" w:hAnsi="Consolas"/>
+        </w:rPr>
+      </w:pPr>
+      <w:r>
+        <w:rPr>
+          <w:rFonts w:ascii="Consolas" w:hAnsi="Consolas"/>
+        </w:rPr>
+        <w:t xml:space="preserve">    // p cannot be used again — compile-time guarantee.</w:t>
+      </w:r>
+    </w:p>
+    <w:p>
+      <w:pPr>
+        <w:rPr>
+          <w:rFonts w:ascii="Consolas" w:hAnsi="Consolas"/>
+        </w:rPr>
+      </w:pPr>
+      <w:r>
+        <w:rPr>
+          <w:rFonts w:ascii="Consolas" w:hAnsi="Consolas"/>
+        </w:rPr>
+        <w:t xml:space="preserve">    let _ = c.receive_once();</w:t>
+      </w:r>
+    </w:p>
+    <w:p>
+      <w:pPr>
+        <w:rPr>
+          <w:rFonts w:ascii="Consolas" w:hAnsi="Consolas"/>
+        </w:rPr>
+      </w:pPr>
+      <w:r>
+        <w:rPr>
+          <w:rFonts w:ascii="Consolas" w:hAnsi="Consolas"/>
+        </w:rPr>
+        <w:t xml:space="preserve">    // c cannot be used again.</w:t>
+      </w:r>
+    </w:p>
+    <w:p>
+      <w:pPr>
+        <w:rPr>
+          <w:rFonts w:ascii="Consolas" w:hAnsi="Consolas"/>
+        </w:rPr>
+      </w:pPr>
+      <w:r>
+        <w:rPr>
+          <w:rFonts w:ascii="Consolas" w:hAnsi="Consolas"/>
+        </w:rPr>
+        <w:t>}</w:t>
+      </w:r>
+    </w:p>
+    <w:p>
+      <w:pPr>
+        <w:rPr>
+          <w:rFonts w:ascii="Consolas" w:hAnsi="Consolas"/>
+        </w:rPr>
+      </w:pPr>
+      <w:r>
+        <w:rPr>
+          <w:rFonts w:ascii="Consolas" w:hAnsi="Consolas"/>
+        </w:rPr>
+        <w:t>Variants &amp; notes:</w:t>
+      </w:r>
+    </w:p>
+    <w:p>
+      <w:pPr>
+        <w:numPr>
+          <w:ilvl w:val="0"/>
+          <w:numId w:val="15"/>
+        </w:numPr>
+        <w:rPr>
+          <w:rFonts w:ascii="Consolas" w:hAnsi="Consolas"/>
+        </w:rPr>
+      </w:pPr>
+      <w:r>
+        <w:rPr>
+          <w:rFonts w:ascii="Consolas" w:hAnsi="Consolas"/>
+        </w:rPr>
+        <w:t xml:space="preserve">You can return a new type representing the </w:t>
+      </w:r>
+      <w:r>
+        <w:rPr>
+          <w:rFonts w:ascii="Consolas" w:hAnsi="Consolas"/>
+          <w:i/>
+          <w:iCs/>
+        </w:rPr>
+        <w:t>consumed state</w:t>
+      </w:r>
+      <w:r>
+        <w:rPr>
+          <w:rFonts w:ascii="Consolas" w:hAnsi="Consolas"/>
+        </w:rPr>
+        <w:t xml:space="preserve"> (state machine pattern) instead of dropping completely.</w:t>
+      </w:r>
+    </w:p>
+    <w:p>
+      <w:pPr>
+        <w:numPr>
+          <w:ilvl w:val="0"/>
+          <w:numId w:val="15"/>
+        </w:numPr>
+        <w:rPr>
+          <w:rFonts w:ascii="Consolas" w:hAnsi="Consolas"/>
+        </w:rPr>
+      </w:pPr>
+      <w:r>
+        <w:rPr>
+          <w:rFonts w:ascii="Consolas" w:hAnsi="Consolas"/>
+        </w:rPr>
+        <w:t>Use PhantomData/marker types or sealed modules to restrict construction if you need stronger invariants.</w:t>
+      </w:r>
+    </w:p>
+    <w:p>
+      <w:pPr>
+        <w:numPr>
+          <w:ilvl w:val="0"/>
+          <w:numId w:val="15"/>
+        </w:numPr>
+        <w:rPr>
+          <w:rFonts w:ascii="Consolas" w:hAnsi="Consolas"/>
+        </w:rPr>
+      </w:pPr>
+      <w:r>
+        <w:rPr>
+          <w:rFonts w:ascii="Consolas" w:hAnsi="Consolas"/>
+        </w:rPr>
+        <w:t>This pattern is common for single-use tokens, builders that become finalized by build(self), and one-shot channels.</w:t>
+      </w:r>
+    </w:p>
+    <w:p>
+      <w:pPr>
+        <w:rPr>
+          <w:rFonts w:ascii="Consolas" w:hAnsi="Consolas"/>
+        </w:rPr>
+      </w:pPr>
+      <w:r>
+        <w:rPr>
+          <w:rFonts w:ascii="Consolas" w:hAnsi="Consolas"/>
+        </w:rPr>
+        <w:pict w14:anchorId="644B1AD8">
+          <v:rect id="_x0000_i1026" style="width:0;height:1.5pt" o:hralign="center" o:hrstd="t" o:hr="t" fillcolor="#a0a0a0" stroked="f"/>
+        </w:pict>
+      </w:r>
+    </w:p>
+    <w:p>
+      <w:pPr>
+        <w:rPr>
+          <w:rFonts w:ascii="Consolas" w:hAnsi="Consolas"/>
+        </w:rPr>
+      </w:pPr>
+    </w:p>
+    <w:p>
+      <w:pPr>
+        <w:rPr>
+          <w:rFonts w:ascii="Consolas" w:hAnsi="Consolas"/>
+        </w:rPr>
+      </w:pPr>
+    </w:p>
+    <w:p>
+      <w:pPr>
+        <w:rPr>
+          <w:rFonts w:ascii="Consolas" w:hAnsi="Consolas"/>
+        </w:rPr>
+      </w:pPr>
+    </w:p>
+    <w:p>
+      <w:pPr>
+        <w:rPr>
+          <w:rFonts w:ascii="Consolas" w:hAnsi="Consolas"/>
+        </w:rPr>
+      </w:pPr>
+      <w:r>
+        <w:rPr>
+          <w:rFonts w:ascii="Consolas" w:hAnsi="Consolas"/>
+        </w:rPr>
+        <w:t>MaybeUninit&lt;T&gt; is the official way to:</w:t>
+      </w:r>
+    </w:p>
+    <w:p>
+      <w:pPr>
+        <w:numPr>
+          <w:ilvl w:val="0"/>
+          <w:numId w:val="16"/>
+        </w:numPr>
+        <w:rPr>
+          <w:rFonts w:ascii="Consolas" w:hAnsi="Consolas"/>
+        </w:rPr>
+      </w:pPr>
+      <w:r>
+        <w:rPr>
+          <w:rFonts w:ascii="Consolas" w:hAnsi="Consolas"/>
+        </w:rPr>
+        <w:t xml:space="preserve">create memory for a T </w:t>
+      </w:r>
+      <w:r>
+        <w:rPr>
+          <w:rFonts w:ascii="Consolas" w:hAnsi="Consolas"/>
+          <w:b/>
+          <w:bCs/>
+        </w:rPr>
+        <w:t>without initializing it</w:t>
+      </w:r>
+    </w:p>
+    <w:p>
+      <w:pPr>
+        <w:numPr>
+          <w:ilvl w:val="0"/>
+          <w:numId w:val="16"/>
+        </w:numPr>
+        <w:rPr>
+          <w:rFonts w:ascii="Consolas" w:hAnsi="Consolas"/>
+        </w:rPr>
+      </w:pPr>
+      <w:r>
+        <w:rPr>
+          <w:rFonts w:ascii="Consolas" w:hAnsi="Consolas"/>
+        </w:rPr>
+        <w:t>write into it later</w:t>
+      </w:r>
+    </w:p>
+    <w:p>
+      <w:pPr>
+        <w:numPr>
+          <w:ilvl w:val="0"/>
+          <w:numId w:val="16"/>
+        </w:numPr>
+        <w:rPr>
+          <w:rFonts w:ascii="Consolas" w:hAnsi="Consolas"/>
+        </w:rPr>
+      </w:pPr>
+      <w:r>
+        <w:rPr>
+          <w:rFonts w:ascii="Consolas" w:hAnsi="Consolas"/>
+        </w:rPr>
+        <w:t>then safely turn it into a fully initialized T</w:t>
+      </w:r>
+    </w:p>
+    <w:p>
+      <w:pPr>
+        <w:rPr>
+          <w:rFonts w:ascii="Consolas" w:hAnsi="Consolas"/>
+        </w:rPr>
+      </w:pPr>
+    </w:p>
+    <w:p>
+      <w:pPr>
+        <w:rPr>
+          <w:rFonts w:ascii="Consolas" w:hAnsi="Consolas"/>
+        </w:rPr>
+      </w:pPr>
+      <w:r>
+        <w:rPr>
+          <w:rFonts w:ascii="Consolas" w:hAnsi="Consolas"/>
+        </w:rPr>
+        <w:t>We could use an Option&lt;T&gt; inside the cell to allow for the absence</w:t>
+      </w:r>
+    </w:p>
+    <w:p>
+      <w:pPr>
+        <w:rPr>
+          <w:rFonts w:ascii="Consolas" w:hAnsi="Consolas"/>
+        </w:rPr>
+      </w:pPr>
+      <w:r>
+        <w:rPr>
+          <w:rFonts w:ascii="Consolas" w:hAnsi="Consolas"/>
+        </w:rPr>
+        <w:t>of a T. However, that could waste valuable space in memory, since our atomic</w:t>
+      </w:r>
+    </w:p>
+    <w:p>
+      <w:pPr>
+        <w:rPr>
+          <w:rFonts w:ascii="Consolas" w:hAnsi="Consolas"/>
+        </w:rPr>
+      </w:pPr>
+      <w:r>
+        <w:rPr>
+          <w:rFonts w:ascii="Consolas" w:hAnsi="Consolas"/>
+        </w:rPr>
+        <w:t>boolean already tells us whether there is a message or not. Instead, we can use</w:t>
+      </w:r>
+    </w:p>
+    <w:p>
+      <w:pPr>
+        <w:rPr>
+          <w:rFonts w:ascii="Consolas" w:hAnsi="Consolas"/>
+        </w:rPr>
+      </w:pPr>
+      <w:r>
+        <w:rPr>
+          <w:rFonts w:ascii="Consolas" w:hAnsi="Consolas"/>
+        </w:rPr>
+        <w:t>a std::mem::MaybeUninit&lt;T&gt;, which is essentially the bare bones unsafe version</w:t>
+      </w:r>
+    </w:p>
+    <w:p>
+      <w:pPr>
+        <w:rPr>
+          <w:rFonts w:ascii="Consolas" w:hAnsi="Consolas"/>
+        </w:rPr>
+      </w:pPr>
+      <w:r>
+        <w:rPr>
+          <w:rFonts w:ascii="Consolas" w:hAnsi="Consolas"/>
+        </w:rPr>
+        <w:t>of Option&lt;T&gt;: it requires its user to manually keep track of whether it has been</w:t>
+      </w:r>
+    </w:p>
+    <w:p>
+      <w:pPr>
+        <w:rPr>
+          <w:rFonts w:ascii="Consolas" w:hAnsi="Consolas"/>
+        </w:rPr>
+      </w:pPr>
+      <w:r>
+        <w:rPr>
+          <w:rFonts w:ascii="Consolas" w:hAnsi="Consolas"/>
+        </w:rPr>
+        <w:t>initialized or not, and almost its entire interface is unsafe, as it can</w:t>
+      </w:r>
+      <w:r>
+        <w:rPr>
+          <w:rFonts w:ascii="Consolas" w:hAnsi="Consolas" w:hint="eastAsia"/>
+        </w:rPr>
+        <w:t>’</w:t>
+      </w:r>
+      <w:r>
+        <w:rPr>
+          <w:rFonts w:ascii="Consolas" w:hAnsi="Consolas"/>
+        </w:rPr>
+        <w:t>t perform its</w:t>
+      </w:r>
+    </w:p>
+    <w:p>
+      <w:pPr>
+        <w:rPr>
+          <w:rFonts w:ascii="Consolas" w:hAnsi="Consolas"/>
+        </w:rPr>
+      </w:pPr>
+      <w:r>
+        <w:rPr>
+          <w:rFonts w:ascii="Consolas" w:hAnsi="Consolas"/>
+        </w:rPr>
+        <w:t>own checks.</w:t>
+      </w:r>
+    </w:p>
+    <w:p>
+      <w:pPr>
+        <w:rPr>
+          <w:rFonts w:ascii="Consolas" w:hAnsi="Consolas"/>
+        </w:rPr>
+      </w:pPr>
+    </w:p>
+    <w:p>
+      <w:pPr>
+        <w:rPr>
+          <w:rFonts w:ascii="Consolas" w:hAnsi="Consolas"/>
+        </w:rPr>
+      </w:pPr>
+    </w:p>
+    <w:p>
+      <w:pPr>
+        <w:rPr>
+          <w:rFonts w:ascii="Consolas" w:hAnsi="Consolas"/>
+        </w:rPr>
+      </w:pPr>
+      <w:r>
+        <w:rPr>
+          <w:rFonts w:ascii="Consolas" w:hAnsi="Consolas"/>
+        </w:rPr>
+        <w:t xml:space="preserve">Here is why we use it instead of option in our Channle implementation </w:t>
+      </w:r>
+      <w:r>
+        <w:rPr>
+          <w:rFonts w:ascii="Consolas" w:hAnsi="Consolas"/>
+        </w:rPr>
+        <w:br/>
+      </w:r>
+    </w:p>
+    <w:p>
+      <w:pPr>
+        <w:rPr>
+          <w:rFonts w:ascii="Consolas" w:hAnsi="Consolas"/>
+        </w:rPr>
+      </w:pPr>
+      <w:r>
+        <w:rPr>
+          <w:rFonts w:ascii="Consolas" w:hAnsi="Consolas"/>
+        </w:rPr>
+        <w:t>pub struct Channel&lt;T&gt; {</w:t>
+      </w:r>
+    </w:p>
+    <w:p>
+      <w:pPr>
+        <w:rPr>
+          <w:rFonts w:ascii="Consolas" w:hAnsi="Consolas"/>
+        </w:rPr>
+      </w:pPr>
+      <w:r>
+        <w:rPr>
+          <w:rFonts w:ascii="Consolas" w:hAnsi="Consolas"/>
+        </w:rPr>
+        <w:t>    message: UnsafeCell&lt;MaybeUninit&lt;T&gt;&gt;,</w:t>
+      </w:r>
+    </w:p>
+    <w:p>
+      <w:pPr>
+        <w:rPr>
+          <w:rFonts w:ascii="Consolas" w:hAnsi="Consolas"/>
+        </w:rPr>
+      </w:pPr>
+      <w:r>
+        <w:rPr>
+          <w:rFonts w:ascii="Consolas" w:hAnsi="Consolas"/>
+        </w:rPr>
+        <w:t>    ready: AtomicBool,</w:t>
+      </w:r>
+    </w:p>
+    <w:p>
+      <w:pPr>
+        <w:rPr>
+          <w:rFonts w:ascii="Consolas" w:hAnsi="Consolas"/>
+        </w:rPr>
+      </w:pPr>
+      <w:r>
+        <w:rPr>
+          <w:rFonts w:ascii="Consolas" w:hAnsi="Consolas"/>
+        </w:rPr>
+        <w:t>}</w:t>
+      </w:r>
+    </w:p>
+    <w:p>
+      <w:pPr>
+        <w:rPr>
+          <w:rFonts w:ascii="Consolas" w:hAnsi="Consolas"/>
+        </w:rPr>
+      </w:pPr>
+    </w:p>
+    <w:p>
+      <w:pPr>
+        <w:rPr>
+          <w:rFonts w:ascii="Consolas" w:hAnsi="Consolas"/>
+        </w:rPr>
+      </w:pPr>
+      <w:r>
+        <w:rPr>
+          <w:rFonts w:ascii="Consolas" w:hAnsi="Consolas"/>
+        </w:rPr>
+        <w:t xml:space="preserve">The key difference comes down to </w:t>
+      </w:r>
+      <w:r>
+        <w:rPr>
+          <w:rFonts w:ascii="Consolas" w:hAnsi="Consolas"/>
+          <w:b/>
+          <w:bCs/>
+        </w:rPr>
+        <w:t>what happens during initialization and how much control we need over memory</w:t>
+      </w:r>
+      <w:r>
+        <w:rPr>
+          <w:rFonts w:ascii="Consolas" w:hAnsi="Consolas"/>
+        </w:rPr>
+        <w:t>.</w:t>
+      </w:r>
+    </w:p>
+    <w:p>
+      <w:pPr>
+        <w:rPr>
+          <w:rFonts w:ascii="Consolas" w:hAnsi="Consolas"/>
+        </w:rPr>
+      </w:pPr>
+      <w:r>
+        <w:rPr>
+          <w:rFonts w:ascii="Consolas" w:hAnsi="Consolas"/>
+        </w:rPr>
+        <w:t>When you use Option&lt;T&gt;, you're always working with a fully initialized value. Even None is a complete, valid state that Rust tracks. This means when you create an Option&lt;T&gt;, Rust immediately writes the discriminant (the tag that says whether it's Some or None) into memory. This is fine for normal code, but in a concurrent channel implementation, it creates a problem.</w:t>
+      </w:r>
+    </w:p>
+    <w:p>
+      <w:pPr>
+        <w:rPr>
+          <w:rFonts w:ascii="Consolas" w:hAnsi="Consolas"/>
+        </w:rPr>
+      </w:pPr>
+      <w:r>
+        <w:rPr>
+          <w:rFonts w:ascii="Consolas" w:hAnsi="Consolas"/>
+        </w:rPr>
+        <w:t xml:space="preserve">Here's the issue: In your channel, you're using AtomicBool to coordinate between the sender and receiver. The ready flag tells you whether a message has been written. But if you use Option&lt;T&gt;, you'd be managing two separate pieces of state - the atomic boolean </w:t>
+      </w:r>
+      <w:r>
+        <w:rPr>
+          <w:rFonts w:ascii="Consolas" w:hAnsi="Consolas"/>
+          <w:b/>
+          <w:bCs/>
+        </w:rPr>
+        <w:t>and</w:t>
+      </w:r>
+      <w:r>
+        <w:rPr>
+          <w:rFonts w:ascii="Consolas" w:hAnsi="Consolas"/>
+        </w:rPr>
+        <w:t xml:space="preserve"> the Option's internal discriminant. These two states could get out of sync in concurrent code, leading to race conditions.</w:t>
+      </w:r>
+    </w:p>
+    <w:p>
+      <w:pPr>
+        <w:rPr>
+          <w:rFonts w:ascii="Consolas" w:hAnsi="Consolas"/>
+        </w:rPr>
+      </w:pPr>
+      <w:r>
+        <w:rPr>
+          <w:rFonts w:ascii="Consolas" w:hAnsi="Consolas"/>
+        </w:rPr>
+        <w:t>For example, imagine this sequence: the sender starts writing Some(value) to the Option, which involves first writing the discriminant and then writing the value itself. If the receiver checks the ready flag between these two writes, it might see an inconsistent state. Even worse, if writing T itself isn't atomic, you could have a partially-written message with a discriminant saying "I'm complete!"</w:t>
+      </w:r>
+    </w:p>
+    <w:p>
+      <w:pPr>
+        <w:rPr>
+          <w:rFonts w:ascii="Consolas" w:hAnsi="Consolas"/>
+        </w:rPr>
+      </w:pPr>
+      <w:r>
+        <w:rPr>
+          <w:rFonts w:ascii="Consolas" w:hAnsi="Consolas"/>
+        </w:rPr>
+        <w:t>With MaybeUninit&lt;T&gt;, you're telling Rust "I'm going to manage initialization myself, don't help me." This gives you precise control. The memory just sits there, uninitialized, until the sender writes a value into it. There's no discriminant, no automatic initialization - just raw memory and your AtomicBool to coordinate access. The sender writes the message, then atomically sets ready to true. The receiver waits for ready to be true, then knows the message is fully written.</w:t>
+      </w:r>
+    </w:p>
+    <w:p>
+      <w:pPr>
+        <w:rPr>
+          <w:rFonts w:ascii="Consolas" w:hAnsi="Consolas"/>
+        </w:rPr>
+      </w:pPr>
+      <w:r>
+        <w:rPr>
+          <w:rFonts w:ascii="Consolas" w:hAnsi="Consolas"/>
+        </w:rPr>
+        <w:t>There's also a performance consideration. Option&lt;T&gt; has to maintain its invariants at all times, which means every operation might need to read or write that discriminant. With MaybeUninit&lt;T&gt;, you're bypassing all that overhead. In a low-level synchronization primitive like a channel, this efficiency matters.</w:t>
+      </w:r>
+    </w:p>
+    <w:p>
+      <w:pPr>
+        <w:rPr>
+          <w:rFonts w:ascii="Consolas" w:hAnsi="Consolas"/>
+        </w:rPr>
+      </w:pPr>
+      <w:r>
+        <w:rPr>
+          <w:rFonts w:ascii="Consolas" w:hAnsi="Consolas"/>
+        </w:rPr>
+        <w:t>Think of it this way: Option&lt;T&gt; is like a box with a label that always tells you whether something is inside. It's safe and convenient, but you can't control exactly when that label gets updated. MaybeUninit&lt;T&gt; is like raw storage space where you carefully place items and use your own external flag (the AtomicBool) to signal when it's safe to look inside. The latter gives you the precise control needed for correct concurrent programming.</w:t>
+      </w:r>
+    </w:p>
+    <w:p>
+      <w:pPr>
+        <w:rPr>
+          <w:rFonts w:ascii="Consolas" w:hAnsi="Consolas"/>
+        </w:rPr>
+      </w:pPr>
+    </w:p>
+    <w:p>
+      <w:pPr>
+        <w:rPr>
+          <w:rFonts w:ascii="Consolas" w:hAnsi="Consolas"/>
+        </w:rPr>
+      </w:pPr>
+    </w:p>
+    <w:p>
+      <w:pPr>
+        <w:rPr>
+          <w:rFonts w:ascii="Consolas" w:hAnsi="Consolas"/>
+        </w:rPr>
+      </w:pPr>
+    </w:p>
+    <w:p>
+      <w:pPr>
+        <w:rPr>
+          <w:rFonts w:ascii="Consolas" w:hAnsi="Consolas"/>
+        </w:rPr>
+      </w:pPr>
+      <w:r>
+        <w:rPr>
+          <w:rFonts w:ascii="Consolas" w:hAnsi="Consolas"/>
+        </w:rPr>
+        <w:t>TIP: E</w:t>
+      </w:r>
+      <w:r>
+        <w:rPr>
+          <w:rFonts w:ascii="Consolas" w:hAnsi="Consolas"/>
+        </w:rPr>
+        <w:t>xclusively borrowing and splitting borrows can be a powerful tool for forcing</w:t>
+      </w:r>
+      <w:r>
+        <w:rPr>
+          <w:rFonts w:ascii="Consolas" w:hAnsi="Consolas"/>
+        </w:rPr>
+        <w:t xml:space="preserve"> </w:t>
+      </w:r>
+      <w:r>
+        <w:rPr>
+          <w:rFonts w:ascii="Consolas" w:hAnsi="Consolas"/>
+        </w:rPr>
+        <w:t>correctness.</w:t>
+      </w:r>
     </w:p>
     <w:p>
       <w:pPr>
@@ -21527,9 +23214,9 @@
     </w:lvl>
   </w:abstractNum>
   <w:abstractNum w:abstractNumId="1" w15:restartNumberingAfterBreak="0">
-    <w:nsid w:val="239E1A9D"/>
+    <w:nsid w:val="21420C0A"/>
     <w:multiLevelType w:val="multilevel"/>
-    <w:tmpl w:val="4C12C686"/>
+    <w:tmpl w:val="381289B6"/>
     <w:lvl w:ilvl="0">
       <w:start w:val="1"/>
       <w:numFmt w:val="bullet"/>
@@ -21676,9 +23363,9 @@
     </w:lvl>
   </w:abstractNum>
   <w:abstractNum w:abstractNumId="2" w15:restartNumberingAfterBreak="0">
-    <w:nsid w:val="302E0F3A"/>
+    <w:nsid w:val="239E1A9D"/>
     <w:multiLevelType w:val="multilevel"/>
-    <w:tmpl w:val="C0086B68"/>
+    <w:tmpl w:val="4C12C686"/>
     <w:lvl w:ilvl="0">
       <w:start w:val="1"/>
       <w:numFmt w:val="bullet"/>
@@ -21825,9 +23512,9 @@
     </w:lvl>
   </w:abstractNum>
   <w:abstractNum w:abstractNumId="3" w15:restartNumberingAfterBreak="0">
-    <w:nsid w:val="39C57165"/>
+    <w:nsid w:val="302E0F3A"/>
     <w:multiLevelType w:val="multilevel"/>
-    <w:tmpl w:val="15E2C260"/>
+    <w:tmpl w:val="C0086B68"/>
     <w:lvl w:ilvl="0">
       <w:start w:val="1"/>
       <w:numFmt w:val="bullet"/>
@@ -21974,9 +23661,9 @@
     </w:lvl>
   </w:abstractNum>
   <w:abstractNum w:abstractNumId="4" w15:restartNumberingAfterBreak="0">
-    <w:nsid w:val="46D65139"/>
+    <w:nsid w:val="39C57165"/>
     <w:multiLevelType w:val="multilevel"/>
-    <w:tmpl w:val="7E1C82BE"/>
+    <w:tmpl w:val="15E2C260"/>
     <w:lvl w:ilvl="0">
       <w:start w:val="1"/>
       <w:numFmt w:val="bullet"/>
@@ -22123,6 +23810,304 @@
     </w:lvl>
   </w:abstractNum>
   <w:abstractNum w:abstractNumId="5" w15:restartNumberingAfterBreak="0">
+    <w:nsid w:val="445F3340"/>
+    <w:multiLevelType w:val="multilevel"/>
+    <w:tmpl w:val="AACE35C4"/>
+    <w:lvl w:ilvl="0">
+      <w:start w:val="1"/>
+      <w:numFmt w:val="bullet"/>
+      <w:lvlText w:val=""/>
+      <w:lvlJc w:val="left"/>
+      <w:pPr>
+        <w:tabs>
+          <w:tab w:val="num" w:pos="720"/>
+        </w:tabs>
+        <w:ind w:left="720" w:hanging="360"/>
+      </w:pPr>
+      <w:rPr>
+        <w:rFonts w:ascii="Symbol" w:hAnsi="Symbol" w:hint="default"/>
+        <w:sz w:val="20"/>
+      </w:rPr>
+    </w:lvl>
+    <w:lvl w:ilvl="1" w:tentative="1">
+      <w:start w:val="1"/>
+      <w:numFmt w:val="bullet"/>
+      <w:lvlText w:val="o"/>
+      <w:lvlJc w:val="left"/>
+      <w:pPr>
+        <w:tabs>
+          <w:tab w:val="num" w:pos="1440"/>
+        </w:tabs>
+        <w:ind w:left="1440" w:hanging="360"/>
+      </w:pPr>
+      <w:rPr>
+        <w:rFonts w:ascii="Courier New" w:hAnsi="Courier New" w:hint="default"/>
+        <w:sz w:val="20"/>
+      </w:rPr>
+    </w:lvl>
+    <w:lvl w:ilvl="2" w:tentative="1">
+      <w:start w:val="1"/>
+      <w:numFmt w:val="bullet"/>
+      <w:lvlText w:val=""/>
+      <w:lvlJc w:val="left"/>
+      <w:pPr>
+        <w:tabs>
+          <w:tab w:val="num" w:pos="2160"/>
+        </w:tabs>
+        <w:ind w:left="2160" w:hanging="360"/>
+      </w:pPr>
+      <w:rPr>
+        <w:rFonts w:ascii="Wingdings" w:hAnsi="Wingdings" w:hint="default"/>
+        <w:sz w:val="20"/>
+      </w:rPr>
+    </w:lvl>
+    <w:lvl w:ilvl="3" w:tentative="1">
+      <w:start w:val="1"/>
+      <w:numFmt w:val="bullet"/>
+      <w:lvlText w:val=""/>
+      <w:lvlJc w:val="left"/>
+      <w:pPr>
+        <w:tabs>
+          <w:tab w:val="num" w:pos="2880"/>
+        </w:tabs>
+        <w:ind w:left="2880" w:hanging="360"/>
+      </w:pPr>
+      <w:rPr>
+        <w:rFonts w:ascii="Wingdings" w:hAnsi="Wingdings" w:hint="default"/>
+        <w:sz w:val="20"/>
+      </w:rPr>
+    </w:lvl>
+    <w:lvl w:ilvl="4" w:tentative="1">
+      <w:start w:val="1"/>
+      <w:numFmt w:val="bullet"/>
+      <w:lvlText w:val=""/>
+      <w:lvlJc w:val="left"/>
+      <w:pPr>
+        <w:tabs>
+          <w:tab w:val="num" w:pos="3600"/>
+        </w:tabs>
+        <w:ind w:left="3600" w:hanging="360"/>
+      </w:pPr>
+      <w:rPr>
+        <w:rFonts w:ascii="Wingdings" w:hAnsi="Wingdings" w:hint="default"/>
+        <w:sz w:val="20"/>
+      </w:rPr>
+    </w:lvl>
+    <w:lvl w:ilvl="5" w:tentative="1">
+      <w:start w:val="1"/>
+      <w:numFmt w:val="bullet"/>
+      <w:lvlText w:val=""/>
+      <w:lvlJc w:val="left"/>
+      <w:pPr>
+        <w:tabs>
+          <w:tab w:val="num" w:pos="4320"/>
+        </w:tabs>
+        <w:ind w:left="4320" w:hanging="360"/>
+      </w:pPr>
+      <w:rPr>
+        <w:rFonts w:ascii="Wingdings" w:hAnsi="Wingdings" w:hint="default"/>
+        <w:sz w:val="20"/>
+      </w:rPr>
+    </w:lvl>
+    <w:lvl w:ilvl="6" w:tentative="1">
+      <w:start w:val="1"/>
+      <w:numFmt w:val="bullet"/>
+      <w:lvlText w:val=""/>
+      <w:lvlJc w:val="left"/>
+      <w:pPr>
+        <w:tabs>
+          <w:tab w:val="num" w:pos="5040"/>
+        </w:tabs>
+        <w:ind w:left="5040" w:hanging="360"/>
+      </w:pPr>
+      <w:rPr>
+        <w:rFonts w:ascii="Wingdings" w:hAnsi="Wingdings" w:hint="default"/>
+        <w:sz w:val="20"/>
+      </w:rPr>
+    </w:lvl>
+    <w:lvl w:ilvl="7" w:tentative="1">
+      <w:start w:val="1"/>
+      <w:numFmt w:val="bullet"/>
+      <w:lvlText w:val=""/>
+      <w:lvlJc w:val="left"/>
+      <w:pPr>
+        <w:tabs>
+          <w:tab w:val="num" w:pos="5760"/>
+        </w:tabs>
+        <w:ind w:left="5760" w:hanging="360"/>
+      </w:pPr>
+      <w:rPr>
+        <w:rFonts w:ascii="Wingdings" w:hAnsi="Wingdings" w:hint="default"/>
+        <w:sz w:val="20"/>
+      </w:rPr>
+    </w:lvl>
+    <w:lvl w:ilvl="8" w:tentative="1">
+      <w:start w:val="1"/>
+      <w:numFmt w:val="bullet"/>
+      <w:lvlText w:val=""/>
+      <w:lvlJc w:val="left"/>
+      <w:pPr>
+        <w:tabs>
+          <w:tab w:val="num" w:pos="6480"/>
+        </w:tabs>
+        <w:ind w:left="6480" w:hanging="360"/>
+      </w:pPr>
+      <w:rPr>
+        <w:rFonts w:ascii="Wingdings" w:hAnsi="Wingdings" w:hint="default"/>
+        <w:sz w:val="20"/>
+      </w:rPr>
+    </w:lvl>
+  </w:abstractNum>
+  <w:abstractNum w:abstractNumId="6" w15:restartNumberingAfterBreak="0">
+    <w:nsid w:val="46D65139"/>
+    <w:multiLevelType w:val="multilevel"/>
+    <w:tmpl w:val="7E1C82BE"/>
+    <w:lvl w:ilvl="0">
+      <w:start w:val="1"/>
+      <w:numFmt w:val="bullet"/>
+      <w:lvlText w:val=""/>
+      <w:lvlJc w:val="left"/>
+      <w:pPr>
+        <w:tabs>
+          <w:tab w:val="num" w:pos="720"/>
+        </w:tabs>
+        <w:ind w:left="720" w:hanging="360"/>
+      </w:pPr>
+      <w:rPr>
+        <w:rFonts w:ascii="Symbol" w:hAnsi="Symbol" w:hint="default"/>
+        <w:sz w:val="20"/>
+      </w:rPr>
+    </w:lvl>
+    <w:lvl w:ilvl="1" w:tentative="1">
+      <w:start w:val="1"/>
+      <w:numFmt w:val="bullet"/>
+      <w:lvlText w:val="o"/>
+      <w:lvlJc w:val="left"/>
+      <w:pPr>
+        <w:tabs>
+          <w:tab w:val="num" w:pos="1440"/>
+        </w:tabs>
+        <w:ind w:left="1440" w:hanging="360"/>
+      </w:pPr>
+      <w:rPr>
+        <w:rFonts w:ascii="Courier New" w:hAnsi="Courier New" w:hint="default"/>
+        <w:sz w:val="20"/>
+      </w:rPr>
+    </w:lvl>
+    <w:lvl w:ilvl="2" w:tentative="1">
+      <w:start w:val="1"/>
+      <w:numFmt w:val="bullet"/>
+      <w:lvlText w:val=""/>
+      <w:lvlJc w:val="left"/>
+      <w:pPr>
+        <w:tabs>
+          <w:tab w:val="num" w:pos="2160"/>
+        </w:tabs>
+        <w:ind w:left="2160" w:hanging="360"/>
+      </w:pPr>
+      <w:rPr>
+        <w:rFonts w:ascii="Wingdings" w:hAnsi="Wingdings" w:hint="default"/>
+        <w:sz w:val="20"/>
+      </w:rPr>
+    </w:lvl>
+    <w:lvl w:ilvl="3" w:tentative="1">
+      <w:start w:val="1"/>
+      <w:numFmt w:val="bullet"/>
+      <w:lvlText w:val=""/>
+      <w:lvlJc w:val="left"/>
+      <w:pPr>
+        <w:tabs>
+          <w:tab w:val="num" w:pos="2880"/>
+        </w:tabs>
+        <w:ind w:left="2880" w:hanging="360"/>
+      </w:pPr>
+      <w:rPr>
+        <w:rFonts w:ascii="Wingdings" w:hAnsi="Wingdings" w:hint="default"/>
+        <w:sz w:val="20"/>
+      </w:rPr>
+    </w:lvl>
+    <w:lvl w:ilvl="4" w:tentative="1">
+      <w:start w:val="1"/>
+      <w:numFmt w:val="bullet"/>
+      <w:lvlText w:val=""/>
+      <w:lvlJc w:val="left"/>
+      <w:pPr>
+        <w:tabs>
+          <w:tab w:val="num" w:pos="3600"/>
+        </w:tabs>
+        <w:ind w:left="3600" w:hanging="360"/>
+      </w:pPr>
+      <w:rPr>
+        <w:rFonts w:ascii="Wingdings" w:hAnsi="Wingdings" w:hint="default"/>
+        <w:sz w:val="20"/>
+      </w:rPr>
+    </w:lvl>
+    <w:lvl w:ilvl="5" w:tentative="1">
+      <w:start w:val="1"/>
+      <w:numFmt w:val="bullet"/>
+      <w:lvlText w:val=""/>
+      <w:lvlJc w:val="left"/>
+      <w:pPr>
+        <w:tabs>
+          <w:tab w:val="num" w:pos="4320"/>
+        </w:tabs>
+        <w:ind w:left="4320" w:hanging="360"/>
+      </w:pPr>
+      <w:rPr>
+        <w:rFonts w:ascii="Wingdings" w:hAnsi="Wingdings" w:hint="default"/>
+        <w:sz w:val="20"/>
+      </w:rPr>
+    </w:lvl>
+    <w:lvl w:ilvl="6" w:tentative="1">
+      <w:start w:val="1"/>
+      <w:numFmt w:val="bullet"/>
+      <w:lvlText w:val=""/>
+      <w:lvlJc w:val="left"/>
+      <w:pPr>
+        <w:tabs>
+          <w:tab w:val="num" w:pos="5040"/>
+        </w:tabs>
+        <w:ind w:left="5040" w:hanging="360"/>
+      </w:pPr>
+      <w:rPr>
+        <w:rFonts w:ascii="Wingdings" w:hAnsi="Wingdings" w:hint="default"/>
+        <w:sz w:val="20"/>
+      </w:rPr>
+    </w:lvl>
+    <w:lvl w:ilvl="7" w:tentative="1">
+      <w:start w:val="1"/>
+      <w:numFmt w:val="bullet"/>
+      <w:lvlText w:val=""/>
+      <w:lvlJc w:val="left"/>
+      <w:pPr>
+        <w:tabs>
+          <w:tab w:val="num" w:pos="5760"/>
+        </w:tabs>
+        <w:ind w:left="5760" w:hanging="360"/>
+      </w:pPr>
+      <w:rPr>
+        <w:rFonts w:ascii="Wingdings" w:hAnsi="Wingdings" w:hint="default"/>
+        <w:sz w:val="20"/>
+      </w:rPr>
+    </w:lvl>
+    <w:lvl w:ilvl="8" w:tentative="1">
+      <w:start w:val="1"/>
+      <w:numFmt w:val="bullet"/>
+      <w:lvlText w:val=""/>
+      <w:lvlJc w:val="left"/>
+      <w:pPr>
+        <w:tabs>
+          <w:tab w:val="num" w:pos="6480"/>
+        </w:tabs>
+        <w:ind w:left="6480" w:hanging="360"/>
+      </w:pPr>
+      <w:rPr>
+        <w:rFonts w:ascii="Wingdings" w:hAnsi="Wingdings" w:hint="default"/>
+        <w:sz w:val="20"/>
+      </w:rPr>
+    </w:lvl>
+  </w:abstractNum>
+  <w:abstractNum w:abstractNumId="7" w15:restartNumberingAfterBreak="0">
     <w:nsid w:val="4D062DE5"/>
     <w:multiLevelType w:val="multilevel"/>
     <w:tmpl w:val="A69AF558"/>
@@ -22239,10 +24224,10 @@
       </w:pPr>
     </w:lvl>
   </w:abstractNum>
-  <w:abstractNum w:abstractNumId="6" w15:restartNumberingAfterBreak="0">
-    <w:nsid w:val="69ED7CCC"/>
+  <w:abstractNum w:abstractNumId="8" w15:restartNumberingAfterBreak="0">
+    <w:nsid w:val="67D23457"/>
     <w:multiLevelType w:val="multilevel"/>
-    <w:tmpl w:val="D7BCEC6E"/>
+    <w:tmpl w:val="37A08890"/>
     <w:lvl w:ilvl="0">
       <w:start w:val="1"/>
       <w:numFmt w:val="bullet"/>
@@ -22388,10 +24373,10 @@
       </w:rPr>
     </w:lvl>
   </w:abstractNum>
-  <w:abstractNum w:abstractNumId="7" w15:restartNumberingAfterBreak="0">
-    <w:nsid w:val="6D7C6CE4"/>
+  <w:abstractNum w:abstractNumId="9" w15:restartNumberingAfterBreak="0">
+    <w:nsid w:val="69ED7CCC"/>
     <w:multiLevelType w:val="multilevel"/>
-    <w:tmpl w:val="53A6655C"/>
+    <w:tmpl w:val="D7BCEC6E"/>
     <w:lvl w:ilvl="0">
       <w:start w:val="1"/>
       <w:numFmt w:val="bullet"/>
@@ -22537,10 +24522,10 @@
       </w:rPr>
     </w:lvl>
   </w:abstractNum>
-  <w:abstractNum w:abstractNumId="8" w15:restartNumberingAfterBreak="0">
-    <w:nsid w:val="6F143332"/>
+  <w:abstractNum w:abstractNumId="10" w15:restartNumberingAfterBreak="0">
+    <w:nsid w:val="6D7C6CE4"/>
     <w:multiLevelType w:val="multilevel"/>
-    <w:tmpl w:val="8488FEA4"/>
+    <w:tmpl w:val="53A6655C"/>
     <w:lvl w:ilvl="0">
       <w:start w:val="1"/>
       <w:numFmt w:val="bullet"/>
@@ -22686,7 +24671,156 @@
       </w:rPr>
     </w:lvl>
   </w:abstractNum>
-  <w:abstractNum w:abstractNumId="9" w15:restartNumberingAfterBreak="0">
+  <w:abstractNum w:abstractNumId="11" w15:restartNumberingAfterBreak="0">
+    <w:nsid w:val="6F143332"/>
+    <w:multiLevelType w:val="multilevel"/>
+    <w:tmpl w:val="8488FEA4"/>
+    <w:lvl w:ilvl="0">
+      <w:start w:val="1"/>
+      <w:numFmt w:val="bullet"/>
+      <w:lvlText w:val=""/>
+      <w:lvlJc w:val="left"/>
+      <w:pPr>
+        <w:tabs>
+          <w:tab w:val="num" w:pos="720"/>
+        </w:tabs>
+        <w:ind w:left="720" w:hanging="360"/>
+      </w:pPr>
+      <w:rPr>
+        <w:rFonts w:ascii="Symbol" w:hAnsi="Symbol" w:hint="default"/>
+        <w:sz w:val="20"/>
+      </w:rPr>
+    </w:lvl>
+    <w:lvl w:ilvl="1" w:tentative="1">
+      <w:start w:val="1"/>
+      <w:numFmt w:val="bullet"/>
+      <w:lvlText w:val="o"/>
+      <w:lvlJc w:val="left"/>
+      <w:pPr>
+        <w:tabs>
+          <w:tab w:val="num" w:pos="1440"/>
+        </w:tabs>
+        <w:ind w:left="1440" w:hanging="360"/>
+      </w:pPr>
+      <w:rPr>
+        <w:rFonts w:ascii="Courier New" w:hAnsi="Courier New" w:hint="default"/>
+        <w:sz w:val="20"/>
+      </w:rPr>
+    </w:lvl>
+    <w:lvl w:ilvl="2" w:tentative="1">
+      <w:start w:val="1"/>
+      <w:numFmt w:val="bullet"/>
+      <w:lvlText w:val=""/>
+      <w:lvlJc w:val="left"/>
+      <w:pPr>
+        <w:tabs>
+          <w:tab w:val="num" w:pos="2160"/>
+        </w:tabs>
+        <w:ind w:left="2160" w:hanging="360"/>
+      </w:pPr>
+      <w:rPr>
+        <w:rFonts w:ascii="Wingdings" w:hAnsi="Wingdings" w:hint="default"/>
+        <w:sz w:val="20"/>
+      </w:rPr>
+    </w:lvl>
+    <w:lvl w:ilvl="3" w:tentative="1">
+      <w:start w:val="1"/>
+      <w:numFmt w:val="bullet"/>
+      <w:lvlText w:val=""/>
+      <w:lvlJc w:val="left"/>
+      <w:pPr>
+        <w:tabs>
+          <w:tab w:val="num" w:pos="2880"/>
+        </w:tabs>
+        <w:ind w:left="2880" w:hanging="360"/>
+      </w:pPr>
+      <w:rPr>
+        <w:rFonts w:ascii="Wingdings" w:hAnsi="Wingdings" w:hint="default"/>
+        <w:sz w:val="20"/>
+      </w:rPr>
+    </w:lvl>
+    <w:lvl w:ilvl="4" w:tentative="1">
+      <w:start w:val="1"/>
+      <w:numFmt w:val="bullet"/>
+      <w:lvlText w:val=""/>
+      <w:lvlJc w:val="left"/>
+      <w:pPr>
+        <w:tabs>
+          <w:tab w:val="num" w:pos="3600"/>
+        </w:tabs>
+        <w:ind w:left="3600" w:hanging="360"/>
+      </w:pPr>
+      <w:rPr>
+        <w:rFonts w:ascii="Wingdings" w:hAnsi="Wingdings" w:hint="default"/>
+        <w:sz w:val="20"/>
+      </w:rPr>
+    </w:lvl>
+    <w:lvl w:ilvl="5" w:tentative="1">
+      <w:start w:val="1"/>
+      <w:numFmt w:val="bullet"/>
+      <w:lvlText w:val=""/>
+      <w:lvlJc w:val="left"/>
+      <w:pPr>
+        <w:tabs>
+          <w:tab w:val="num" w:pos="4320"/>
+        </w:tabs>
+        <w:ind w:left="4320" w:hanging="360"/>
+      </w:pPr>
+      <w:rPr>
+        <w:rFonts w:ascii="Wingdings" w:hAnsi="Wingdings" w:hint="default"/>
+        <w:sz w:val="20"/>
+      </w:rPr>
+    </w:lvl>
+    <w:lvl w:ilvl="6" w:tentative="1">
+      <w:start w:val="1"/>
+      <w:numFmt w:val="bullet"/>
+      <w:lvlText w:val=""/>
+      <w:lvlJc w:val="left"/>
+      <w:pPr>
+        <w:tabs>
+          <w:tab w:val="num" w:pos="5040"/>
+        </w:tabs>
+        <w:ind w:left="5040" w:hanging="360"/>
+      </w:pPr>
+      <w:rPr>
+        <w:rFonts w:ascii="Wingdings" w:hAnsi="Wingdings" w:hint="default"/>
+        <w:sz w:val="20"/>
+      </w:rPr>
+    </w:lvl>
+    <w:lvl w:ilvl="7" w:tentative="1">
+      <w:start w:val="1"/>
+      <w:numFmt w:val="bullet"/>
+      <w:lvlText w:val=""/>
+      <w:lvlJc w:val="left"/>
+      <w:pPr>
+        <w:tabs>
+          <w:tab w:val="num" w:pos="5760"/>
+        </w:tabs>
+        <w:ind w:left="5760" w:hanging="360"/>
+      </w:pPr>
+      <w:rPr>
+        <w:rFonts w:ascii="Wingdings" w:hAnsi="Wingdings" w:hint="default"/>
+        <w:sz w:val="20"/>
+      </w:rPr>
+    </w:lvl>
+    <w:lvl w:ilvl="8" w:tentative="1">
+      <w:start w:val="1"/>
+      <w:numFmt w:val="bullet"/>
+      <w:lvlText w:val=""/>
+      <w:lvlJc w:val="left"/>
+      <w:pPr>
+        <w:tabs>
+          <w:tab w:val="num" w:pos="6480"/>
+        </w:tabs>
+        <w:ind w:left="6480" w:hanging="360"/>
+      </w:pPr>
+      <w:rPr>
+        <w:rFonts w:ascii="Wingdings" w:hAnsi="Wingdings" w:hint="default"/>
+        <w:sz w:val="20"/>
+      </w:rPr>
+    </w:lvl>
+  </w:abstractNum>
+  <w:abstractNum w:abstractNumId="12" w15:restartNumberingAfterBreak="0">
     <w:nsid w:val="72144BC4"/>
     <w:multiLevelType w:val="multilevel"/>
     <w:tmpl w:val="CFBCE8AC"/>
@@ -22803,10 +24937,10 @@
       </w:pPr>
     </w:lvl>
   </w:abstractNum>
-  <w:abstractNum w:abstractNumId="10" w15:restartNumberingAfterBreak="0">
-    <w:nsid w:val="77D20114"/>
+  <w:abstractNum w:abstractNumId="13" w15:restartNumberingAfterBreak="0">
+    <w:nsid w:val="74844DEC"/>
     <w:multiLevelType w:val="multilevel"/>
-    <w:tmpl w:val="13C4B1F4"/>
+    <w:tmpl w:val="2AC4E604"/>
     <w:lvl w:ilvl="0">
       <w:start w:val="1"/>
       <w:numFmt w:val="bullet"/>
@@ -22952,38 +25086,351 @@
       </w:rPr>
     </w:lvl>
   </w:abstractNum>
+  <w:abstractNum w:abstractNumId="14" w15:restartNumberingAfterBreak="0">
+    <w:nsid w:val="77D20114"/>
+    <w:multiLevelType w:val="multilevel"/>
+    <w:tmpl w:val="13C4B1F4"/>
+    <w:lvl w:ilvl="0">
+      <w:start w:val="1"/>
+      <w:numFmt w:val="bullet"/>
+      <w:lvlText w:val=""/>
+      <w:lvlJc w:val="left"/>
+      <w:pPr>
+        <w:tabs>
+          <w:tab w:val="num" w:pos="720"/>
+        </w:tabs>
+        <w:ind w:left="720" w:hanging="360"/>
+      </w:pPr>
+      <w:rPr>
+        <w:rFonts w:ascii="Symbol" w:hAnsi="Symbol" w:hint="default"/>
+        <w:sz w:val="20"/>
+      </w:rPr>
+    </w:lvl>
+    <w:lvl w:ilvl="1" w:tentative="1">
+      <w:start w:val="1"/>
+      <w:numFmt w:val="bullet"/>
+      <w:lvlText w:val="o"/>
+      <w:lvlJc w:val="left"/>
+      <w:pPr>
+        <w:tabs>
+          <w:tab w:val="num" w:pos="1440"/>
+        </w:tabs>
+        <w:ind w:left="1440" w:hanging="360"/>
+      </w:pPr>
+      <w:rPr>
+        <w:rFonts w:ascii="Courier New" w:hAnsi="Courier New" w:hint="default"/>
+        <w:sz w:val="20"/>
+      </w:rPr>
+    </w:lvl>
+    <w:lvl w:ilvl="2" w:tentative="1">
+      <w:start w:val="1"/>
+      <w:numFmt w:val="bullet"/>
+      <w:lvlText w:val=""/>
+      <w:lvlJc w:val="left"/>
+      <w:pPr>
+        <w:tabs>
+          <w:tab w:val="num" w:pos="2160"/>
+        </w:tabs>
+        <w:ind w:left="2160" w:hanging="360"/>
+      </w:pPr>
+      <w:rPr>
+        <w:rFonts w:ascii="Wingdings" w:hAnsi="Wingdings" w:hint="default"/>
+        <w:sz w:val="20"/>
+      </w:rPr>
+    </w:lvl>
+    <w:lvl w:ilvl="3" w:tentative="1">
+      <w:start w:val="1"/>
+      <w:numFmt w:val="bullet"/>
+      <w:lvlText w:val=""/>
+      <w:lvlJc w:val="left"/>
+      <w:pPr>
+        <w:tabs>
+          <w:tab w:val="num" w:pos="2880"/>
+        </w:tabs>
+        <w:ind w:left="2880" w:hanging="360"/>
+      </w:pPr>
+      <w:rPr>
+        <w:rFonts w:ascii="Wingdings" w:hAnsi="Wingdings" w:hint="default"/>
+        <w:sz w:val="20"/>
+      </w:rPr>
+    </w:lvl>
+    <w:lvl w:ilvl="4" w:tentative="1">
+      <w:start w:val="1"/>
+      <w:numFmt w:val="bullet"/>
+      <w:lvlText w:val=""/>
+      <w:lvlJc w:val="left"/>
+      <w:pPr>
+        <w:tabs>
+          <w:tab w:val="num" w:pos="3600"/>
+        </w:tabs>
+        <w:ind w:left="3600" w:hanging="360"/>
+      </w:pPr>
+      <w:rPr>
+        <w:rFonts w:ascii="Wingdings" w:hAnsi="Wingdings" w:hint="default"/>
+        <w:sz w:val="20"/>
+      </w:rPr>
+    </w:lvl>
+    <w:lvl w:ilvl="5" w:tentative="1">
+      <w:start w:val="1"/>
+      <w:numFmt w:val="bullet"/>
+      <w:lvlText w:val=""/>
+      <w:lvlJc w:val="left"/>
+      <w:pPr>
+        <w:tabs>
+          <w:tab w:val="num" w:pos="4320"/>
+        </w:tabs>
+        <w:ind w:left="4320" w:hanging="360"/>
+      </w:pPr>
+      <w:rPr>
+        <w:rFonts w:ascii="Wingdings" w:hAnsi="Wingdings" w:hint="default"/>
+        <w:sz w:val="20"/>
+      </w:rPr>
+    </w:lvl>
+    <w:lvl w:ilvl="6" w:tentative="1">
+      <w:start w:val="1"/>
+      <w:numFmt w:val="bullet"/>
+      <w:lvlText w:val=""/>
+      <w:lvlJc w:val="left"/>
+      <w:pPr>
+        <w:tabs>
+          <w:tab w:val="num" w:pos="5040"/>
+        </w:tabs>
+        <w:ind w:left="5040" w:hanging="360"/>
+      </w:pPr>
+      <w:rPr>
+        <w:rFonts w:ascii="Wingdings" w:hAnsi="Wingdings" w:hint="default"/>
+        <w:sz w:val="20"/>
+      </w:rPr>
+    </w:lvl>
+    <w:lvl w:ilvl="7" w:tentative="1">
+      <w:start w:val="1"/>
+      <w:numFmt w:val="bullet"/>
+      <w:lvlText w:val=""/>
+      <w:lvlJc w:val="left"/>
+      <w:pPr>
+        <w:tabs>
+          <w:tab w:val="num" w:pos="5760"/>
+        </w:tabs>
+        <w:ind w:left="5760" w:hanging="360"/>
+      </w:pPr>
+      <w:rPr>
+        <w:rFonts w:ascii="Wingdings" w:hAnsi="Wingdings" w:hint="default"/>
+        <w:sz w:val="20"/>
+      </w:rPr>
+    </w:lvl>
+    <w:lvl w:ilvl="8" w:tentative="1">
+      <w:start w:val="1"/>
+      <w:numFmt w:val="bullet"/>
+      <w:lvlText w:val=""/>
+      <w:lvlJc w:val="left"/>
+      <w:pPr>
+        <w:tabs>
+          <w:tab w:val="num" w:pos="6480"/>
+        </w:tabs>
+        <w:ind w:left="6480" w:hanging="360"/>
+      </w:pPr>
+      <w:rPr>
+        <w:rFonts w:ascii="Wingdings" w:hAnsi="Wingdings" w:hint="default"/>
+        <w:sz w:val="20"/>
+      </w:rPr>
+    </w:lvl>
+  </w:abstractNum>
+  <w:abstractNum w:abstractNumId="15" w15:restartNumberingAfterBreak="0">
+    <w:nsid w:val="79F86A23"/>
+    <w:multiLevelType w:val="multilevel"/>
+    <w:tmpl w:val="3320B8FC"/>
+    <w:lvl w:ilvl="0">
+      <w:start w:val="1"/>
+      <w:numFmt w:val="bullet"/>
+      <w:lvlText w:val=""/>
+      <w:lvlJc w:val="left"/>
+      <w:pPr>
+        <w:tabs>
+          <w:tab w:val="num" w:pos="720"/>
+        </w:tabs>
+        <w:ind w:left="720" w:hanging="360"/>
+      </w:pPr>
+      <w:rPr>
+        <w:rFonts w:ascii="Symbol" w:hAnsi="Symbol" w:hint="default"/>
+        <w:sz w:val="20"/>
+      </w:rPr>
+    </w:lvl>
+    <w:lvl w:ilvl="1" w:tentative="1">
+      <w:start w:val="1"/>
+      <w:numFmt w:val="bullet"/>
+      <w:lvlText w:val="o"/>
+      <w:lvlJc w:val="left"/>
+      <w:pPr>
+        <w:tabs>
+          <w:tab w:val="num" w:pos="1440"/>
+        </w:tabs>
+        <w:ind w:left="1440" w:hanging="360"/>
+      </w:pPr>
+      <w:rPr>
+        <w:rFonts w:ascii="Courier New" w:hAnsi="Courier New" w:hint="default"/>
+        <w:sz w:val="20"/>
+      </w:rPr>
+    </w:lvl>
+    <w:lvl w:ilvl="2" w:tentative="1">
+      <w:start w:val="1"/>
+      <w:numFmt w:val="bullet"/>
+      <w:lvlText w:val=""/>
+      <w:lvlJc w:val="left"/>
+      <w:pPr>
+        <w:tabs>
+          <w:tab w:val="num" w:pos="2160"/>
+        </w:tabs>
+        <w:ind w:left="2160" w:hanging="360"/>
+      </w:pPr>
+      <w:rPr>
+        <w:rFonts w:ascii="Wingdings" w:hAnsi="Wingdings" w:hint="default"/>
+        <w:sz w:val="20"/>
+      </w:rPr>
+    </w:lvl>
+    <w:lvl w:ilvl="3" w:tentative="1">
+      <w:start w:val="1"/>
+      <w:numFmt w:val="bullet"/>
+      <w:lvlText w:val=""/>
+      <w:lvlJc w:val="left"/>
+      <w:pPr>
+        <w:tabs>
+          <w:tab w:val="num" w:pos="2880"/>
+        </w:tabs>
+        <w:ind w:left="2880" w:hanging="360"/>
+      </w:pPr>
+      <w:rPr>
+        <w:rFonts w:ascii="Wingdings" w:hAnsi="Wingdings" w:hint="default"/>
+        <w:sz w:val="20"/>
+      </w:rPr>
+    </w:lvl>
+    <w:lvl w:ilvl="4" w:tentative="1">
+      <w:start w:val="1"/>
+      <w:numFmt w:val="bullet"/>
+      <w:lvlText w:val=""/>
+      <w:lvlJc w:val="left"/>
+      <w:pPr>
+        <w:tabs>
+          <w:tab w:val="num" w:pos="3600"/>
+        </w:tabs>
+        <w:ind w:left="3600" w:hanging="360"/>
+      </w:pPr>
+      <w:rPr>
+        <w:rFonts w:ascii="Wingdings" w:hAnsi="Wingdings" w:hint="default"/>
+        <w:sz w:val="20"/>
+      </w:rPr>
+    </w:lvl>
+    <w:lvl w:ilvl="5" w:tentative="1">
+      <w:start w:val="1"/>
+      <w:numFmt w:val="bullet"/>
+      <w:lvlText w:val=""/>
+      <w:lvlJc w:val="left"/>
+      <w:pPr>
+        <w:tabs>
+          <w:tab w:val="num" w:pos="4320"/>
+        </w:tabs>
+        <w:ind w:left="4320" w:hanging="360"/>
+      </w:pPr>
+      <w:rPr>
+        <w:rFonts w:ascii="Wingdings" w:hAnsi="Wingdings" w:hint="default"/>
+        <w:sz w:val="20"/>
+      </w:rPr>
+    </w:lvl>
+    <w:lvl w:ilvl="6" w:tentative="1">
+      <w:start w:val="1"/>
+      <w:numFmt w:val="bullet"/>
+      <w:lvlText w:val=""/>
+      <w:lvlJc w:val="left"/>
+      <w:pPr>
+        <w:tabs>
+          <w:tab w:val="num" w:pos="5040"/>
+        </w:tabs>
+        <w:ind w:left="5040" w:hanging="360"/>
+      </w:pPr>
+      <w:rPr>
+        <w:rFonts w:ascii="Wingdings" w:hAnsi="Wingdings" w:hint="default"/>
+        <w:sz w:val="20"/>
+      </w:rPr>
+    </w:lvl>
+    <w:lvl w:ilvl="7" w:tentative="1">
+      <w:start w:val="1"/>
+      <w:numFmt w:val="bullet"/>
+      <w:lvlText w:val=""/>
+      <w:lvlJc w:val="left"/>
+      <w:pPr>
+        <w:tabs>
+          <w:tab w:val="num" w:pos="5760"/>
+        </w:tabs>
+        <w:ind w:left="5760" w:hanging="360"/>
+      </w:pPr>
+      <w:rPr>
+        <w:rFonts w:ascii="Wingdings" w:hAnsi="Wingdings" w:hint="default"/>
+        <w:sz w:val="20"/>
+      </w:rPr>
+    </w:lvl>
+    <w:lvl w:ilvl="8" w:tentative="1">
+      <w:start w:val="1"/>
+      <w:numFmt w:val="bullet"/>
+      <w:lvlText w:val=""/>
+      <w:lvlJc w:val="left"/>
+      <w:pPr>
+        <w:tabs>
+          <w:tab w:val="num" w:pos="6480"/>
+        </w:tabs>
+        <w:ind w:left="6480" w:hanging="360"/>
+      </w:pPr>
+      <w:rPr>
+        <w:rFonts w:ascii="Wingdings" w:hAnsi="Wingdings" w:hint="default"/>
+        <w:sz w:val="20"/>
+      </w:rPr>
+    </w:lvl>
+  </w:abstractNum>
   <w:num w:numId="1" w16cid:durableId="484319810">
-    <w:abstractNumId w:val="4"/>
+    <w:abstractNumId w:val="6"/>
   </w:num>
   <w:num w:numId="2" w16cid:durableId="1661229367">
-    <w:abstractNumId w:val="9"/>
+    <w:abstractNumId w:val="12"/>
   </w:num>
   <w:num w:numId="3" w16cid:durableId="1111364179">
     <w:abstractNumId w:val="0"/>
   </w:num>
   <w:num w:numId="4" w16cid:durableId="1076245897">
+    <w:abstractNumId w:val="2"/>
+  </w:num>
+  <w:num w:numId="5" w16cid:durableId="648437640">
+    <w:abstractNumId w:val="14"/>
+  </w:num>
+  <w:num w:numId="6" w16cid:durableId="98528539">
+    <w:abstractNumId w:val="3"/>
+  </w:num>
+  <w:num w:numId="7" w16cid:durableId="1271626991">
+    <w:abstractNumId w:val="11"/>
+  </w:num>
+  <w:num w:numId="8" w16cid:durableId="937253536">
+    <w:abstractNumId w:val="4"/>
+  </w:num>
+  <w:num w:numId="9" w16cid:durableId="96683151">
+    <w:abstractNumId w:val="10"/>
+  </w:num>
+  <w:num w:numId="10" w16cid:durableId="1850440130">
+    <w:abstractNumId w:val="7"/>
+  </w:num>
+  <w:num w:numId="11" w16cid:durableId="1628269675">
+    <w:abstractNumId w:val="9"/>
+  </w:num>
+  <w:num w:numId="12" w16cid:durableId="1934436765">
+    <w:abstractNumId w:val="13"/>
+  </w:num>
+  <w:num w:numId="13" w16cid:durableId="1191800887">
     <w:abstractNumId w:val="1"/>
   </w:num>
-  <w:num w:numId="5" w16cid:durableId="648437640">
-    <w:abstractNumId w:val="10"/>
+  <w:num w:numId="14" w16cid:durableId="1987052509">
+    <w:abstractNumId w:val="5"/>
   </w:num>
-  <w:num w:numId="6" w16cid:durableId="98528539">
-    <w:abstractNumId w:val="2"/>
-  </w:num>
-  <w:num w:numId="7" w16cid:durableId="1271626991">
+  <w:num w:numId="15" w16cid:durableId="1054963841">
     <w:abstractNumId w:val="8"/>
   </w:num>
-  <w:num w:numId="8" w16cid:durableId="937253536">
-    <w:abstractNumId w:val="3"/>
-  </w:num>
-  <w:num w:numId="9" w16cid:durableId="96683151">
-    <w:abstractNumId w:val="7"/>
-  </w:num>
-  <w:num w:numId="10" w16cid:durableId="1850440130">
-    <w:abstractNumId w:val="5"/>
-  </w:num>
-  <w:num w:numId="11" w16cid:durableId="1628269675">
-    <w:abstractNumId w:val="6"/>
+  <w:num w:numId="16" w16cid:durableId="113989618">
+    <w:abstractNumId w:val="15"/>
   </w:num>
 </w:numbering>
 </file>

--- a/Rust notes.docx
+++ b/Rust notes.docx
@@ -23009,6 +23009,837 @@
         </w:rPr>
         <w:t>correctness.</w:t>
       </w:r>
+    </w:p>
+    <w:p>
+      <w:pPr>
+        <w:pBdr>
+          <w:bottom w:val="single" w:sz="6" w:space="1" w:color="auto"/>
+        </w:pBdr>
+        <w:rPr>
+          <w:rFonts w:ascii="Consolas" w:hAnsi="Consolas"/>
+        </w:rPr>
+      </w:pPr>
+    </w:p>
+    <w:p>
+      <w:pPr>
+        <w:rPr>
+          <w:rFonts w:ascii="Consolas" w:hAnsi="Consolas"/>
+        </w:rPr>
+      </w:pPr>
+    </w:p>
+    <w:p>
+      <w:pPr>
+        <w:rPr>
+          <w:rFonts w:ascii="Consolas" w:hAnsi="Consolas"/>
+        </w:rPr>
+      </w:pPr>
+      <w:r>
+        <w:rPr>
+          <w:rFonts w:ascii="Consolas" w:hAnsi="Consolas"/>
+        </w:rPr>
+        <w:t>std::ptr::NonNull&lt;T&gt;, which represents a pointer to T that is never null. That</w:t>
+      </w:r>
+    </w:p>
+    <w:p>
+      <w:pPr>
+        <w:rPr>
+          <w:rFonts w:ascii="Consolas" w:hAnsi="Consolas"/>
+        </w:rPr>
+      </w:pPr>
+      <w:r>
+        <w:rPr>
+          <w:rFonts w:ascii="Consolas" w:hAnsi="Consolas"/>
+        </w:rPr>
+        <w:t>way, an Option&lt;Arc&lt;T&gt;&gt; will be the same size as an Arc&lt;T&gt;, using the null pointer</w:t>
+      </w:r>
+    </w:p>
+    <w:p>
+      <w:pPr>
+        <w:rPr>
+          <w:rFonts w:ascii="Consolas" w:hAnsi="Consolas"/>
+        </w:rPr>
+      </w:pPr>
+      <w:r>
+        <w:rPr>
+          <w:rFonts w:ascii="Consolas" w:hAnsi="Consolas"/>
+        </w:rPr>
+        <w:t>representation for None.</w:t>
+      </w:r>
+    </w:p>
+    <w:p>
+      <w:pPr>
+        <w:rPr>
+          <w:rFonts w:ascii="Consolas" w:hAnsi="Consolas"/>
+        </w:rPr>
+      </w:pPr>
+    </w:p>
+    <w:p>
+      <w:pPr>
+        <w:rPr>
+          <w:rFonts w:ascii="Consolas" w:hAnsi="Consolas"/>
+        </w:rPr>
+      </w:pPr>
+      <w:r>
+        <w:rPr>
+          <w:rFonts w:ascii="Consolas" w:hAnsi="Consolas"/>
+        </w:rPr>
+        <w:t xml:space="preserve">NonNull&lt;T&gt; </w:t>
+      </w:r>
+      <w:r>
+        <w:rPr>
+          <w:rFonts w:ascii="Consolas" w:hAnsi="Consolas"/>
+          <w:b/>
+          <w:bCs/>
+        </w:rPr>
+        <w:t>guarantees it will never contain a null pointer</w:t>
+      </w:r>
+      <w:r>
+        <w:rPr>
+          <w:rFonts w:ascii="Consolas" w:hAnsi="Consolas"/>
+        </w:rPr>
+        <w:t>.</w:t>
+      </w:r>
+    </w:p>
+    <w:p>
+      <w:pPr>
+        <w:rPr>
+          <w:rFonts w:ascii="Consolas" w:hAnsi="Consolas"/>
+        </w:rPr>
+      </w:pPr>
+      <w:r>
+        <w:rPr>
+          <w:rFonts w:ascii="Consolas" w:hAnsi="Consolas"/>
+        </w:rPr>
+        <w:t>So:</w:t>
+      </w:r>
+    </w:p>
+    <w:p>
+      <w:pPr>
+        <w:numPr>
+          <w:ilvl w:val="0"/>
+          <w:numId w:val="17"/>
+        </w:numPr>
+        <w:rPr>
+          <w:rFonts w:ascii="Consolas" w:hAnsi="Consolas"/>
+        </w:rPr>
+      </w:pPr>
+      <w:r>
+        <w:rPr>
+          <w:rFonts w:ascii="Consolas" w:hAnsi="Consolas"/>
+        </w:rPr>
+        <w:t xml:space="preserve">Any </w:t>
+      </w:r>
+      <w:r>
+        <w:rPr>
+          <w:rFonts w:ascii="Consolas" w:hAnsi="Consolas"/>
+          <w:b/>
+          <w:bCs/>
+        </w:rPr>
+        <w:t>non-zero pointer</w:t>
+      </w:r>
+      <w:r>
+        <w:rPr>
+          <w:rFonts w:ascii="Consolas" w:hAnsi="Consolas"/>
+        </w:rPr>
+        <w:t xml:space="preserve"> = valid data → Some</w:t>
+      </w:r>
+    </w:p>
+    <w:p>
+      <w:pPr>
+        <w:numPr>
+          <w:ilvl w:val="0"/>
+          <w:numId w:val="17"/>
+        </w:numPr>
+        <w:rPr>
+          <w:rFonts w:ascii="Consolas" w:hAnsi="Consolas"/>
+        </w:rPr>
+      </w:pPr>
+      <w:r>
+        <w:rPr>
+          <w:rFonts w:ascii="Consolas" w:hAnsi="Consolas"/>
+        </w:rPr>
+        <w:t xml:space="preserve">The </w:t>
+      </w:r>
+      <w:r>
+        <w:rPr>
+          <w:rFonts w:ascii="Consolas" w:hAnsi="Consolas"/>
+          <w:b/>
+          <w:bCs/>
+        </w:rPr>
+        <w:t>zero bit-pattern</w:t>
+      </w:r>
+      <w:r>
+        <w:rPr>
+          <w:rFonts w:ascii="Consolas" w:hAnsi="Consolas"/>
+        </w:rPr>
+        <w:t xml:space="preserve"> = None</w:t>
+      </w:r>
+    </w:p>
+    <w:p>
+      <w:pPr>
+        <w:rPr>
+          <w:rFonts w:ascii="Consolas" w:hAnsi="Consolas"/>
+        </w:rPr>
+      </w:pPr>
+      <w:r>
+        <w:rPr>
+          <w:rFonts w:ascii="Consolas" w:hAnsi="Consolas"/>
+        </w:rPr>
+        <w:t xml:space="preserve">This means </w:t>
+      </w:r>
+      <w:r>
+        <w:rPr>
+          <w:rFonts w:ascii="Consolas" w:hAnsi="Consolas"/>
+          <w:b/>
+          <w:bCs/>
+        </w:rPr>
+        <w:t>no extra tag is needed</w:t>
+      </w:r>
+      <w:r>
+        <w:rPr>
+          <w:rFonts w:ascii="Consolas" w:hAnsi="Consolas"/>
+        </w:rPr>
+        <w:t>, because the bit-pattern alone tells Rust the variant.</w:t>
+      </w:r>
+    </w:p>
+    <w:p>
+      <w:pPr>
+        <w:rPr>
+          <w:rFonts w:ascii="Consolas" w:hAnsi="Consolas"/>
+        </w:rPr>
+      </w:pPr>
+    </w:p>
+    <w:p>
+      <w:pPr>
+        <w:rPr>
+          <w:rFonts w:ascii="Consolas" w:hAnsi="Consolas"/>
+          <w:b/>
+          <w:bCs/>
+        </w:rPr>
+      </w:pPr>
+      <w:r>
+        <w:rPr>
+          <w:rFonts w:ascii="Segoe UI Emoji" w:hAnsi="Segoe UI Emoji" w:cs="Segoe UI Emoji"/>
+          <w:b/>
+          <w:bCs/>
+        </w:rPr>
+        <w:t>📏</w:t>
+      </w:r>
+      <w:r>
+        <w:rPr>
+          <w:rFonts w:ascii="Consolas" w:hAnsi="Consolas"/>
+          <w:b/>
+          <w:bCs/>
+        </w:rPr>
+        <w:t xml:space="preserve"> Therefore:</w:t>
+      </w:r>
+    </w:p>
+    <w:p>
+      <w:pPr>
+        <w:rPr>
+          <w:rFonts w:ascii="Consolas" w:hAnsi="Consolas"/>
+          <w:b/>
+          <w:bCs/>
+        </w:rPr>
+      </w:pPr>
+      <w:r>
+        <w:rPr>
+          <w:rFonts w:ascii="Consolas" w:hAnsi="Consolas"/>
+          <w:b/>
+          <w:bCs/>
+        </w:rPr>
+        <w:t>NonNull&lt;T&gt;</w:t>
+      </w:r>
+    </w:p>
+    <w:p>
+      <w:pPr>
+        <w:rPr>
+          <w:rFonts w:ascii="Consolas" w:hAnsi="Consolas"/>
+        </w:rPr>
+      </w:pPr>
+      <w:r>
+        <w:rPr>
+          <w:rFonts w:ascii="Consolas" w:hAnsi="Consolas"/>
+        </w:rPr>
+        <w:t xml:space="preserve">Size: </w:t>
+      </w:r>
+      <w:r>
+        <w:rPr>
+          <w:rFonts w:ascii="Consolas" w:hAnsi="Consolas"/>
+          <w:b/>
+          <w:bCs/>
+        </w:rPr>
+        <w:t>one pointer</w:t>
+      </w:r>
+      <w:r>
+        <w:rPr>
+          <w:rFonts w:ascii="Consolas" w:hAnsi="Consolas"/>
+        </w:rPr>
+        <w:t xml:space="preserve"> (e.g., 8 bytes on 64-bit systems)</w:t>
+      </w:r>
+    </w:p>
+    <w:p>
+      <w:pPr>
+        <w:rPr>
+          <w:rFonts w:ascii="Consolas" w:hAnsi="Consolas"/>
+          <w:b/>
+          <w:bCs/>
+        </w:rPr>
+      </w:pPr>
+      <w:r>
+        <w:rPr>
+          <w:rFonts w:ascii="Consolas" w:hAnsi="Consolas"/>
+          <w:b/>
+          <w:bCs/>
+        </w:rPr>
+        <w:t>Option&lt;NonNull&lt;T&gt;&gt;</w:t>
+      </w:r>
+    </w:p>
+    <w:p>
+      <w:pPr>
+        <w:rPr>
+          <w:rFonts w:ascii="Consolas" w:hAnsi="Consolas"/>
+        </w:rPr>
+      </w:pPr>
+      <w:r>
+        <w:rPr>
+          <w:rFonts w:ascii="Consolas" w:hAnsi="Consolas"/>
+        </w:rPr>
+        <w:t xml:space="preserve">Also size: </w:t>
+      </w:r>
+      <w:r>
+        <w:rPr>
+          <w:rFonts w:ascii="Consolas" w:hAnsi="Consolas"/>
+          <w:b/>
+          <w:bCs/>
+        </w:rPr>
+        <w:t>one pointer</w:t>
+      </w:r>
+      <w:r>
+        <w:rPr>
+          <w:rFonts w:ascii="Consolas" w:hAnsi="Consolas"/>
+        </w:rPr>
+        <w:t xml:space="preserve"> (same 8 bytes)</w:t>
+      </w:r>
+    </w:p>
+    <w:p>
+      <w:pPr>
+        <w:rPr>
+          <w:rFonts w:ascii="Consolas" w:hAnsi="Consolas"/>
+        </w:rPr>
+      </w:pPr>
+      <w:r>
+        <w:rPr>
+          <w:rFonts w:ascii="Consolas" w:hAnsi="Consolas"/>
+        </w:rPr>
+        <w:t>Rust uses:</w:t>
+      </w:r>
+    </w:p>
+    <w:p>
+      <w:pPr>
+        <w:numPr>
+          <w:ilvl w:val="0"/>
+          <w:numId w:val="18"/>
+        </w:numPr>
+        <w:rPr>
+          <w:rFonts w:ascii="Consolas" w:hAnsi="Consolas"/>
+        </w:rPr>
+      </w:pPr>
+      <w:r>
+        <w:rPr>
+          <w:rFonts w:ascii="Consolas" w:hAnsi="Consolas"/>
+        </w:rPr>
+        <w:t>0 → represent None</w:t>
+      </w:r>
+    </w:p>
+    <w:p>
+      <w:pPr>
+        <w:numPr>
+          <w:ilvl w:val="0"/>
+          <w:numId w:val="18"/>
+        </w:numPr>
+        <w:rPr>
+          <w:rFonts w:ascii="Consolas" w:hAnsi="Consolas"/>
+        </w:rPr>
+      </w:pPr>
+      <w:r>
+        <w:rPr>
+          <w:rFonts w:ascii="Consolas" w:hAnsi="Consolas"/>
+        </w:rPr>
+        <w:t>non-zero → represent Some(ptr)</w:t>
+      </w:r>
+    </w:p>
+    <w:p>
+      <w:pPr>
+        <w:rPr>
+          <w:rFonts w:ascii="Consolas" w:hAnsi="Consolas"/>
+        </w:rPr>
+      </w:pPr>
+    </w:p>
+    <w:p>
+      <w:pPr>
+        <w:rPr>
+          <w:rFonts w:ascii="Consolas" w:hAnsi="Consolas"/>
+          <w:b/>
+          <w:bCs/>
+        </w:rPr>
+      </w:pPr>
+      <w:r>
+        <w:rPr>
+          <w:rFonts w:ascii="Segoe UI Emoji" w:hAnsi="Segoe UI Emoji" w:cs="Segoe UI Emoji"/>
+          <w:b/>
+          <w:bCs/>
+        </w:rPr>
+        <w:t>🧩</w:t>
+      </w:r>
+      <w:r>
+        <w:rPr>
+          <w:rFonts w:ascii="Consolas" w:hAnsi="Consolas"/>
+          <w:b/>
+          <w:bCs/>
+        </w:rPr>
+        <w:t xml:space="preserve"> How this applies to Arc&lt;T&gt;</w:t>
+      </w:r>
+    </w:p>
+    <w:p>
+      <w:pPr>
+        <w:rPr>
+          <w:rFonts w:ascii="Consolas" w:hAnsi="Consolas"/>
+        </w:rPr>
+      </w:pPr>
+      <w:r>
+        <w:rPr>
+          <w:rFonts w:ascii="Consolas" w:hAnsi="Consolas"/>
+        </w:rPr>
+        <w:t>Internally, Arc&lt;T&gt; stores a NonNull&lt;ArcData&lt;T&gt;&gt;.</w:t>
+      </w:r>
+    </w:p>
+    <w:p>
+      <w:pPr>
+        <w:rPr>
+          <w:rFonts w:ascii="Consolas" w:hAnsi="Consolas"/>
+        </w:rPr>
+      </w:pPr>
+      <w:r>
+        <w:rPr>
+          <w:rFonts w:ascii="Consolas" w:hAnsi="Consolas"/>
+        </w:rPr>
+        <w:t>So:</w:t>
+      </w:r>
+    </w:p>
+    <w:p>
+      <w:pPr>
+        <w:numPr>
+          <w:ilvl w:val="0"/>
+          <w:numId w:val="19"/>
+        </w:numPr>
+        <w:rPr>
+          <w:rFonts w:ascii="Consolas" w:hAnsi="Consolas"/>
+        </w:rPr>
+      </w:pPr>
+      <w:r>
+        <w:rPr>
+          <w:rFonts w:ascii="Consolas" w:hAnsi="Consolas"/>
+        </w:rPr>
+        <w:t>Arc&lt;T&gt; = one non-null pointer</w:t>
+      </w:r>
+    </w:p>
+    <w:p>
+      <w:pPr>
+        <w:numPr>
+          <w:ilvl w:val="0"/>
+          <w:numId w:val="19"/>
+        </w:numPr>
+        <w:rPr>
+          <w:rFonts w:ascii="Consolas" w:hAnsi="Consolas"/>
+        </w:rPr>
+      </w:pPr>
+      <w:r>
+        <w:rPr>
+          <w:rFonts w:ascii="Consolas" w:hAnsi="Consolas"/>
+        </w:rPr>
+        <w:t>Option&lt;Arc&lt;T&gt;&gt; = one pointer where</w:t>
+      </w:r>
+    </w:p>
+    <w:p>
+      <w:pPr>
+        <w:numPr>
+          <w:ilvl w:val="1"/>
+          <w:numId w:val="19"/>
+        </w:numPr>
+        <w:rPr>
+          <w:rFonts w:ascii="Consolas" w:hAnsi="Consolas"/>
+        </w:rPr>
+      </w:pPr>
+      <w:r>
+        <w:rPr>
+          <w:rFonts w:ascii="Consolas" w:hAnsi="Consolas"/>
+        </w:rPr>
+        <w:t>0 → None</w:t>
+      </w:r>
+    </w:p>
+    <w:p>
+      <w:pPr>
+        <w:numPr>
+          <w:ilvl w:val="1"/>
+          <w:numId w:val="19"/>
+        </w:numPr>
+        <w:rPr>
+          <w:rFonts w:ascii="Consolas" w:hAnsi="Consolas"/>
+        </w:rPr>
+      </w:pPr>
+      <w:r>
+        <w:rPr>
+          <w:rFonts w:ascii="Consolas" w:hAnsi="Consolas"/>
+        </w:rPr>
+        <w:t>other value → pointer to Arc data (Some)</w:t>
+      </w:r>
+    </w:p>
+    <w:p>
+      <w:pPr>
+        <w:rPr>
+          <w:rFonts w:ascii="Consolas" w:hAnsi="Consolas"/>
+        </w:rPr>
+      </w:pPr>
+      <w:r>
+        <w:rPr>
+          <w:rFonts w:ascii="Consolas" w:hAnsi="Consolas"/>
+        </w:rPr>
+        <w:t xml:space="preserve">The size stays </w:t>
+      </w:r>
+      <w:r>
+        <w:rPr>
+          <w:rFonts w:ascii="Consolas" w:hAnsi="Consolas"/>
+          <w:b/>
+          <w:bCs/>
+        </w:rPr>
+        <w:t>exactly the same</w:t>
+      </w:r>
+      <w:r>
+        <w:rPr>
+          <w:rFonts w:ascii="Consolas" w:hAnsi="Consolas"/>
+        </w:rPr>
+        <w:t>.</w:t>
+      </w:r>
+    </w:p>
+    <w:p>
+      <w:pPr>
+        <w:rPr>
+          <w:rFonts w:ascii="Consolas" w:hAnsi="Consolas"/>
+        </w:rPr>
+      </w:pPr>
+    </w:p>
+    <w:p>
+      <w:pPr>
+        <w:rPr>
+          <w:rFonts w:ascii="Consolas" w:hAnsi="Consolas"/>
+        </w:rPr>
+      </w:pPr>
+    </w:p>
+    <w:p>
+      <w:pPr>
+        <w:rPr>
+          <w:rFonts w:ascii="Consolas" w:hAnsi="Consolas"/>
+        </w:rPr>
+      </w:pPr>
+      <w:r>
+        <w:rPr>
+          <w:rFonts w:ascii="Consolas" w:hAnsi="Consolas"/>
+        </w:rPr>
+        <w:pict w14:anchorId="6B6E62A6">
+          <v:rect id="_x0000_i1051" style="width:0;height:1.5pt" o:hralign="center" o:hrstd="t" o:hr="t" fillcolor="#a0a0a0" stroked="f"/>
+        </w:pict>
+      </w:r>
+    </w:p>
+    <w:p>
+      <w:pPr>
+        <w:rPr>
+          <w:rFonts w:ascii="Consolas" w:hAnsi="Consolas"/>
+          <w:b/>
+          <w:bCs/>
+        </w:rPr>
+      </w:pPr>
+      <w:r>
+        <w:rPr>
+          <w:rFonts w:ascii="Consolas" w:hAnsi="Consolas"/>
+          <w:b/>
+          <w:bCs/>
+        </w:rPr>
+        <w:t>TIP: U</w:t>
+      </w:r>
+      <w:r>
+        <w:rPr>
+          <w:rFonts w:ascii="Consolas" w:hAnsi="Consolas"/>
+          <w:b/>
+          <w:bCs/>
+        </w:rPr>
+        <w:t>sing a tuple and a custom Drop type inside an Arc</w:t>
+      </w:r>
+    </w:p>
+    <w:p>
+      <w:pPr>
+        <w:rPr>
+          <w:rFonts w:ascii="Consolas" w:hAnsi="Consolas"/>
+        </w:rPr>
+      </w:pPr>
+      <w:r>
+        <w:rPr>
+          <w:rFonts w:ascii="Consolas" w:hAnsi="Consolas"/>
+        </w:rPr>
+        <w:t>You can store any type inside an Arc, including tuples. This means you can bundle your real data with a helper object that runs custom logic when it’s dropped. For example:</w:t>
+      </w:r>
+    </w:p>
+    <w:p>
+      <w:pPr>
+        <w:rPr>
+          <w:rFonts w:ascii="Consolas" w:hAnsi="Consolas"/>
+        </w:rPr>
+      </w:pPr>
+      <w:r>
+        <w:rPr>
+          <w:rFonts w:ascii="Consolas" w:hAnsi="Consolas"/>
+        </w:rPr>
+        <w:t>static NUM_DROPS: AtomicUsize = AtomicUsize::new(0);</w:t>
+      </w:r>
+    </w:p>
+    <w:p>
+      <w:pPr>
+        <w:rPr>
+          <w:rFonts w:ascii="Consolas" w:hAnsi="Consolas"/>
+        </w:rPr>
+      </w:pPr>
+    </w:p>
+    <w:p>
+      <w:pPr>
+        <w:rPr>
+          <w:rFonts w:ascii="Consolas" w:hAnsi="Consolas"/>
+        </w:rPr>
+      </w:pPr>
+      <w:r>
+        <w:rPr>
+          <w:rFonts w:ascii="Consolas" w:hAnsi="Consolas"/>
+        </w:rPr>
+        <w:t>struct DetectDrop;</w:t>
+      </w:r>
+    </w:p>
+    <w:p>
+      <w:pPr>
+        <w:rPr>
+          <w:rFonts w:ascii="Consolas" w:hAnsi="Consolas"/>
+        </w:rPr>
+      </w:pPr>
+    </w:p>
+    <w:p>
+      <w:pPr>
+        <w:rPr>
+          <w:rFonts w:ascii="Consolas" w:hAnsi="Consolas"/>
+        </w:rPr>
+      </w:pPr>
+      <w:r>
+        <w:rPr>
+          <w:rFonts w:ascii="Consolas" w:hAnsi="Consolas"/>
+        </w:rPr>
+        <w:t>impl Drop for DetectDrop {</w:t>
+      </w:r>
+    </w:p>
+    <w:p>
+      <w:pPr>
+        <w:rPr>
+          <w:rFonts w:ascii="Consolas" w:hAnsi="Consolas"/>
+        </w:rPr>
+      </w:pPr>
+      <w:r>
+        <w:rPr>
+          <w:rFonts w:ascii="Consolas" w:hAnsi="Consolas"/>
+        </w:rPr>
+        <w:t xml:space="preserve">    fn drop(&amp;mut self) {</w:t>
+      </w:r>
+    </w:p>
+    <w:p>
+      <w:pPr>
+        <w:rPr>
+          <w:rFonts w:ascii="Consolas" w:hAnsi="Consolas"/>
+        </w:rPr>
+      </w:pPr>
+      <w:r>
+        <w:rPr>
+          <w:rFonts w:ascii="Consolas" w:hAnsi="Consolas"/>
+        </w:rPr>
+        <w:t xml:space="preserve">        NUM_DROPS.fetch_add(1, Relaxed);</w:t>
+      </w:r>
+    </w:p>
+    <w:p>
+      <w:pPr>
+        <w:rPr>
+          <w:rFonts w:ascii="Consolas" w:hAnsi="Consolas"/>
+        </w:rPr>
+      </w:pPr>
+      <w:r>
+        <w:rPr>
+          <w:rFonts w:ascii="Consolas" w:hAnsi="Consolas"/>
+        </w:rPr>
+        <w:t xml:space="preserve">    }</w:t>
+      </w:r>
+    </w:p>
+    <w:p>
+      <w:pPr>
+        <w:rPr>
+          <w:rFonts w:ascii="Consolas" w:hAnsi="Consolas"/>
+        </w:rPr>
+      </w:pPr>
+      <w:r>
+        <w:rPr>
+          <w:rFonts w:ascii="Consolas" w:hAnsi="Consolas"/>
+        </w:rPr>
+        <w:t>}</w:t>
+      </w:r>
+    </w:p>
+    <w:p>
+      <w:pPr>
+        <w:rPr>
+          <w:rFonts w:ascii="Consolas" w:hAnsi="Consolas"/>
+        </w:rPr>
+      </w:pPr>
+      <w:r>
+        <w:rPr>
+          <w:rFonts w:ascii="Consolas" w:hAnsi="Consolas"/>
+        </w:rPr>
+        <w:t>If you wrap a tuple like ("hello", DetectDrop) inside an Arc, both values are stored together. When the last Arc is dropped, the tuple is dropped, which also drops the DetectDrop field. Its Drop implementation increments the counter, letting you track exactly when the inner value is destroyed.</w:t>
+      </w:r>
+    </w:p>
+    <w:p>
+      <w:pPr>
+        <w:rPr>
+          <w:rFonts w:ascii="Consolas" w:hAnsi="Consolas"/>
+        </w:rPr>
+      </w:pPr>
+      <w:r>
+        <w:rPr>
+          <w:rFonts w:ascii="Consolas" w:hAnsi="Consolas"/>
+        </w:rPr>
+        <w:t>This is a simple way to observe or test when deallocation happens, how many times a value is dropped, or to attach cleanup/side-effect logic to an Arc's lifetime.</w:t>
+      </w:r>
+    </w:p>
+    <w:p>
+      <w:pPr>
+        <w:rPr>
+          <w:rFonts w:ascii="Consolas" w:hAnsi="Consolas"/>
+        </w:rPr>
+      </w:pPr>
+    </w:p>
+    <w:p>
+      <w:pPr>
+        <w:rPr>
+          <w:rFonts w:ascii="Consolas" w:hAnsi="Consolas"/>
+        </w:rPr>
+      </w:pPr>
+      <w:r>
+        <w:rPr>
+          <w:rFonts w:ascii="Consolas" w:hAnsi="Consolas"/>
+        </w:rPr>
+        <w:t>Tip: Use miri</w:t>
+      </w:r>
+    </w:p>
+    <w:p>
+      <w:pPr>
+        <w:pBdr>
+          <w:bottom w:val="single" w:sz="6" w:space="1" w:color="auto"/>
+        </w:pBdr>
+        <w:rPr>
+          <w:rFonts w:ascii="Consolas" w:hAnsi="Consolas"/>
+        </w:rPr>
+      </w:pPr>
+    </w:p>
+    <w:p>
+      <w:pPr>
+        <w:rPr>
+          <w:rFonts w:ascii="Consolas" w:hAnsi="Consolas"/>
+        </w:rPr>
+      </w:pPr>
+    </w:p>
+    <w:p>
+      <w:pPr>
+        <w:rPr>
+          <w:rFonts w:ascii="Consolas" w:hAnsi="Consolas"/>
+        </w:rPr>
+      </w:pPr>
+    </w:p>
+    <w:p>
+      <w:pPr>
+        <w:rPr>
+          <w:rFonts w:ascii="Consolas" w:hAnsi="Consolas"/>
+        </w:rPr>
+      </w:pPr>
+    </w:p>
+    <w:p>
+      <w:pPr>
+        <w:rPr>
+          <w:rFonts w:ascii="Consolas" w:hAnsi="Consolas"/>
+        </w:rPr>
+      </w:pPr>
+    </w:p>
+    <w:p>
+      <w:pPr>
+        <w:rPr>
+          <w:rFonts w:ascii="Consolas" w:hAnsi="Consolas"/>
+        </w:rPr>
+      </w:pPr>
+    </w:p>
+    <w:p>
+      <w:pPr>
+        <w:rPr>
+          <w:rFonts w:ascii="Consolas" w:hAnsi="Consolas"/>
+        </w:rPr>
+      </w:pPr>
+    </w:p>
+    <w:p>
+      <w:pPr>
+        <w:rPr>
+          <w:rFonts w:ascii="Consolas" w:hAnsi="Consolas"/>
+        </w:rPr>
+      </w:pPr>
+    </w:p>
+    <w:p>
+      <w:pPr>
+        <w:rPr>
+          <w:rFonts w:ascii="Consolas" w:hAnsi="Consolas"/>
+        </w:rPr>
+      </w:pPr>
+    </w:p>
+    <w:p>
+      <w:pPr>
+        <w:rPr>
+          <w:rFonts w:ascii="Consolas" w:hAnsi="Consolas"/>
+        </w:rPr>
+      </w:pPr>
+    </w:p>
+    <w:p>
+      <w:pPr>
+        <w:rPr>
+          <w:rFonts w:ascii="Consolas" w:hAnsi="Consolas"/>
+        </w:rPr>
+      </w:pPr>
+    </w:p>
+    <w:p>
+      <w:pPr>
+        <w:rPr>
+          <w:rFonts w:ascii="Consolas" w:hAnsi="Consolas"/>
+        </w:rPr>
+      </w:pPr>
+    </w:p>
+    <w:p>
+      <w:pPr>
+        <w:rPr>
+          <w:rFonts w:ascii="Consolas" w:hAnsi="Consolas"/>
+        </w:rPr>
+      </w:pPr>
+    </w:p>
+    <w:p>
+      <w:pPr>
+        <w:rPr>
+          <w:rFonts w:ascii="Consolas" w:hAnsi="Consolas"/>
+        </w:rPr>
+      </w:pPr>
     </w:p>
     <w:p>
       <w:pPr>
@@ -23512,9 +24343,9 @@
     </w:lvl>
   </w:abstractNum>
   <w:abstractNum w:abstractNumId="3" w15:restartNumberingAfterBreak="0">
-    <w:nsid w:val="302E0F3A"/>
+    <w:nsid w:val="2A6A56D2"/>
     <w:multiLevelType w:val="multilevel"/>
-    <w:tmpl w:val="C0086B68"/>
+    <w:tmpl w:val="FC8E7628"/>
     <w:lvl w:ilvl="0">
       <w:start w:val="1"/>
       <w:numFmt w:val="bullet"/>
@@ -23661,9 +24492,9 @@
     </w:lvl>
   </w:abstractNum>
   <w:abstractNum w:abstractNumId="4" w15:restartNumberingAfterBreak="0">
-    <w:nsid w:val="39C57165"/>
+    <w:nsid w:val="302E0F3A"/>
     <w:multiLevelType w:val="multilevel"/>
-    <w:tmpl w:val="15E2C260"/>
+    <w:tmpl w:val="C0086B68"/>
     <w:lvl w:ilvl="0">
       <w:start w:val="1"/>
       <w:numFmt w:val="bullet"/>
@@ -23810,9 +24641,9 @@
     </w:lvl>
   </w:abstractNum>
   <w:abstractNum w:abstractNumId="5" w15:restartNumberingAfterBreak="0">
-    <w:nsid w:val="445F3340"/>
+    <w:nsid w:val="39C57165"/>
     <w:multiLevelType w:val="multilevel"/>
-    <w:tmpl w:val="AACE35C4"/>
+    <w:tmpl w:val="15E2C260"/>
     <w:lvl w:ilvl="0">
       <w:start w:val="1"/>
       <w:numFmt w:val="bullet"/>
@@ -23959,9 +24790,9 @@
     </w:lvl>
   </w:abstractNum>
   <w:abstractNum w:abstractNumId="6" w15:restartNumberingAfterBreak="0">
-    <w:nsid w:val="46D65139"/>
+    <w:nsid w:val="3F710D3D"/>
     <w:multiLevelType w:val="multilevel"/>
-    <w:tmpl w:val="7E1C82BE"/>
+    <w:tmpl w:val="407E6EBE"/>
     <w:lvl w:ilvl="0">
       <w:start w:val="1"/>
       <w:numFmt w:val="bullet"/>
@@ -24108,6 +24939,304 @@
     </w:lvl>
   </w:abstractNum>
   <w:abstractNum w:abstractNumId="7" w15:restartNumberingAfterBreak="0">
+    <w:nsid w:val="445F3340"/>
+    <w:multiLevelType w:val="multilevel"/>
+    <w:tmpl w:val="AACE35C4"/>
+    <w:lvl w:ilvl="0">
+      <w:start w:val="1"/>
+      <w:numFmt w:val="bullet"/>
+      <w:lvlText w:val=""/>
+      <w:lvlJc w:val="left"/>
+      <w:pPr>
+        <w:tabs>
+          <w:tab w:val="num" w:pos="720"/>
+        </w:tabs>
+        <w:ind w:left="720" w:hanging="360"/>
+      </w:pPr>
+      <w:rPr>
+        <w:rFonts w:ascii="Symbol" w:hAnsi="Symbol" w:hint="default"/>
+        <w:sz w:val="20"/>
+      </w:rPr>
+    </w:lvl>
+    <w:lvl w:ilvl="1" w:tentative="1">
+      <w:start w:val="1"/>
+      <w:numFmt w:val="bullet"/>
+      <w:lvlText w:val="o"/>
+      <w:lvlJc w:val="left"/>
+      <w:pPr>
+        <w:tabs>
+          <w:tab w:val="num" w:pos="1440"/>
+        </w:tabs>
+        <w:ind w:left="1440" w:hanging="360"/>
+      </w:pPr>
+      <w:rPr>
+        <w:rFonts w:ascii="Courier New" w:hAnsi="Courier New" w:hint="default"/>
+        <w:sz w:val="20"/>
+      </w:rPr>
+    </w:lvl>
+    <w:lvl w:ilvl="2" w:tentative="1">
+      <w:start w:val="1"/>
+      <w:numFmt w:val="bullet"/>
+      <w:lvlText w:val=""/>
+      <w:lvlJc w:val="left"/>
+      <w:pPr>
+        <w:tabs>
+          <w:tab w:val="num" w:pos="2160"/>
+        </w:tabs>
+        <w:ind w:left="2160" w:hanging="360"/>
+      </w:pPr>
+      <w:rPr>
+        <w:rFonts w:ascii="Wingdings" w:hAnsi="Wingdings" w:hint="default"/>
+        <w:sz w:val="20"/>
+      </w:rPr>
+    </w:lvl>
+    <w:lvl w:ilvl="3" w:tentative="1">
+      <w:start w:val="1"/>
+      <w:numFmt w:val="bullet"/>
+      <w:lvlText w:val=""/>
+      <w:lvlJc w:val="left"/>
+      <w:pPr>
+        <w:tabs>
+          <w:tab w:val="num" w:pos="2880"/>
+        </w:tabs>
+        <w:ind w:left="2880" w:hanging="360"/>
+      </w:pPr>
+      <w:rPr>
+        <w:rFonts w:ascii="Wingdings" w:hAnsi="Wingdings" w:hint="default"/>
+        <w:sz w:val="20"/>
+      </w:rPr>
+    </w:lvl>
+    <w:lvl w:ilvl="4" w:tentative="1">
+      <w:start w:val="1"/>
+      <w:numFmt w:val="bullet"/>
+      <w:lvlText w:val=""/>
+      <w:lvlJc w:val="left"/>
+      <w:pPr>
+        <w:tabs>
+          <w:tab w:val="num" w:pos="3600"/>
+        </w:tabs>
+        <w:ind w:left="3600" w:hanging="360"/>
+      </w:pPr>
+      <w:rPr>
+        <w:rFonts w:ascii="Wingdings" w:hAnsi="Wingdings" w:hint="default"/>
+        <w:sz w:val="20"/>
+      </w:rPr>
+    </w:lvl>
+    <w:lvl w:ilvl="5" w:tentative="1">
+      <w:start w:val="1"/>
+      <w:numFmt w:val="bullet"/>
+      <w:lvlText w:val=""/>
+      <w:lvlJc w:val="left"/>
+      <w:pPr>
+        <w:tabs>
+          <w:tab w:val="num" w:pos="4320"/>
+        </w:tabs>
+        <w:ind w:left="4320" w:hanging="360"/>
+      </w:pPr>
+      <w:rPr>
+        <w:rFonts w:ascii="Wingdings" w:hAnsi="Wingdings" w:hint="default"/>
+        <w:sz w:val="20"/>
+      </w:rPr>
+    </w:lvl>
+    <w:lvl w:ilvl="6" w:tentative="1">
+      <w:start w:val="1"/>
+      <w:numFmt w:val="bullet"/>
+      <w:lvlText w:val=""/>
+      <w:lvlJc w:val="left"/>
+      <w:pPr>
+        <w:tabs>
+          <w:tab w:val="num" w:pos="5040"/>
+        </w:tabs>
+        <w:ind w:left="5040" w:hanging="360"/>
+      </w:pPr>
+      <w:rPr>
+        <w:rFonts w:ascii="Wingdings" w:hAnsi="Wingdings" w:hint="default"/>
+        <w:sz w:val="20"/>
+      </w:rPr>
+    </w:lvl>
+    <w:lvl w:ilvl="7" w:tentative="1">
+      <w:start w:val="1"/>
+      <w:numFmt w:val="bullet"/>
+      <w:lvlText w:val=""/>
+      <w:lvlJc w:val="left"/>
+      <w:pPr>
+        <w:tabs>
+          <w:tab w:val="num" w:pos="5760"/>
+        </w:tabs>
+        <w:ind w:left="5760" w:hanging="360"/>
+      </w:pPr>
+      <w:rPr>
+        <w:rFonts w:ascii="Wingdings" w:hAnsi="Wingdings" w:hint="default"/>
+        <w:sz w:val="20"/>
+      </w:rPr>
+    </w:lvl>
+    <w:lvl w:ilvl="8" w:tentative="1">
+      <w:start w:val="1"/>
+      <w:numFmt w:val="bullet"/>
+      <w:lvlText w:val=""/>
+      <w:lvlJc w:val="left"/>
+      <w:pPr>
+        <w:tabs>
+          <w:tab w:val="num" w:pos="6480"/>
+        </w:tabs>
+        <w:ind w:left="6480" w:hanging="360"/>
+      </w:pPr>
+      <w:rPr>
+        <w:rFonts w:ascii="Wingdings" w:hAnsi="Wingdings" w:hint="default"/>
+        <w:sz w:val="20"/>
+      </w:rPr>
+    </w:lvl>
+  </w:abstractNum>
+  <w:abstractNum w:abstractNumId="8" w15:restartNumberingAfterBreak="0">
+    <w:nsid w:val="46D65139"/>
+    <w:multiLevelType w:val="multilevel"/>
+    <w:tmpl w:val="7E1C82BE"/>
+    <w:lvl w:ilvl="0">
+      <w:start w:val="1"/>
+      <w:numFmt w:val="bullet"/>
+      <w:lvlText w:val=""/>
+      <w:lvlJc w:val="left"/>
+      <w:pPr>
+        <w:tabs>
+          <w:tab w:val="num" w:pos="720"/>
+        </w:tabs>
+        <w:ind w:left="720" w:hanging="360"/>
+      </w:pPr>
+      <w:rPr>
+        <w:rFonts w:ascii="Symbol" w:hAnsi="Symbol" w:hint="default"/>
+        <w:sz w:val="20"/>
+      </w:rPr>
+    </w:lvl>
+    <w:lvl w:ilvl="1" w:tentative="1">
+      <w:start w:val="1"/>
+      <w:numFmt w:val="bullet"/>
+      <w:lvlText w:val="o"/>
+      <w:lvlJc w:val="left"/>
+      <w:pPr>
+        <w:tabs>
+          <w:tab w:val="num" w:pos="1440"/>
+        </w:tabs>
+        <w:ind w:left="1440" w:hanging="360"/>
+      </w:pPr>
+      <w:rPr>
+        <w:rFonts w:ascii="Courier New" w:hAnsi="Courier New" w:hint="default"/>
+        <w:sz w:val="20"/>
+      </w:rPr>
+    </w:lvl>
+    <w:lvl w:ilvl="2" w:tentative="1">
+      <w:start w:val="1"/>
+      <w:numFmt w:val="bullet"/>
+      <w:lvlText w:val=""/>
+      <w:lvlJc w:val="left"/>
+      <w:pPr>
+        <w:tabs>
+          <w:tab w:val="num" w:pos="2160"/>
+        </w:tabs>
+        <w:ind w:left="2160" w:hanging="360"/>
+      </w:pPr>
+      <w:rPr>
+        <w:rFonts w:ascii="Wingdings" w:hAnsi="Wingdings" w:hint="default"/>
+        <w:sz w:val="20"/>
+      </w:rPr>
+    </w:lvl>
+    <w:lvl w:ilvl="3" w:tentative="1">
+      <w:start w:val="1"/>
+      <w:numFmt w:val="bullet"/>
+      <w:lvlText w:val=""/>
+      <w:lvlJc w:val="left"/>
+      <w:pPr>
+        <w:tabs>
+          <w:tab w:val="num" w:pos="2880"/>
+        </w:tabs>
+        <w:ind w:left="2880" w:hanging="360"/>
+      </w:pPr>
+      <w:rPr>
+        <w:rFonts w:ascii="Wingdings" w:hAnsi="Wingdings" w:hint="default"/>
+        <w:sz w:val="20"/>
+      </w:rPr>
+    </w:lvl>
+    <w:lvl w:ilvl="4" w:tentative="1">
+      <w:start w:val="1"/>
+      <w:numFmt w:val="bullet"/>
+      <w:lvlText w:val=""/>
+      <w:lvlJc w:val="left"/>
+      <w:pPr>
+        <w:tabs>
+          <w:tab w:val="num" w:pos="3600"/>
+        </w:tabs>
+        <w:ind w:left="3600" w:hanging="360"/>
+      </w:pPr>
+      <w:rPr>
+        <w:rFonts w:ascii="Wingdings" w:hAnsi="Wingdings" w:hint="default"/>
+        <w:sz w:val="20"/>
+      </w:rPr>
+    </w:lvl>
+    <w:lvl w:ilvl="5" w:tentative="1">
+      <w:start w:val="1"/>
+      <w:numFmt w:val="bullet"/>
+      <w:lvlText w:val=""/>
+      <w:lvlJc w:val="left"/>
+      <w:pPr>
+        <w:tabs>
+          <w:tab w:val="num" w:pos="4320"/>
+        </w:tabs>
+        <w:ind w:left="4320" w:hanging="360"/>
+      </w:pPr>
+      <w:rPr>
+        <w:rFonts w:ascii="Wingdings" w:hAnsi="Wingdings" w:hint="default"/>
+        <w:sz w:val="20"/>
+      </w:rPr>
+    </w:lvl>
+    <w:lvl w:ilvl="6" w:tentative="1">
+      <w:start w:val="1"/>
+      <w:numFmt w:val="bullet"/>
+      <w:lvlText w:val=""/>
+      <w:lvlJc w:val="left"/>
+      <w:pPr>
+        <w:tabs>
+          <w:tab w:val="num" w:pos="5040"/>
+        </w:tabs>
+        <w:ind w:left="5040" w:hanging="360"/>
+      </w:pPr>
+      <w:rPr>
+        <w:rFonts w:ascii="Wingdings" w:hAnsi="Wingdings" w:hint="default"/>
+        <w:sz w:val="20"/>
+      </w:rPr>
+    </w:lvl>
+    <w:lvl w:ilvl="7" w:tentative="1">
+      <w:start w:val="1"/>
+      <w:numFmt w:val="bullet"/>
+      <w:lvlText w:val=""/>
+      <w:lvlJc w:val="left"/>
+      <w:pPr>
+        <w:tabs>
+          <w:tab w:val="num" w:pos="5760"/>
+        </w:tabs>
+        <w:ind w:left="5760" w:hanging="360"/>
+      </w:pPr>
+      <w:rPr>
+        <w:rFonts w:ascii="Wingdings" w:hAnsi="Wingdings" w:hint="default"/>
+        <w:sz w:val="20"/>
+      </w:rPr>
+    </w:lvl>
+    <w:lvl w:ilvl="8" w:tentative="1">
+      <w:start w:val="1"/>
+      <w:numFmt w:val="bullet"/>
+      <w:lvlText w:val=""/>
+      <w:lvlJc w:val="left"/>
+      <w:pPr>
+        <w:tabs>
+          <w:tab w:val="num" w:pos="6480"/>
+        </w:tabs>
+        <w:ind w:left="6480" w:hanging="360"/>
+      </w:pPr>
+      <w:rPr>
+        <w:rFonts w:ascii="Wingdings" w:hAnsi="Wingdings" w:hint="default"/>
+        <w:sz w:val="20"/>
+      </w:rPr>
+    </w:lvl>
+  </w:abstractNum>
+  <w:abstractNum w:abstractNumId="9" w15:restartNumberingAfterBreak="0">
     <w:nsid w:val="4D062DE5"/>
     <w:multiLevelType w:val="multilevel"/>
     <w:tmpl w:val="A69AF558"/>
@@ -24224,7 +25353,156 @@
       </w:pPr>
     </w:lvl>
   </w:abstractNum>
-  <w:abstractNum w:abstractNumId="8" w15:restartNumberingAfterBreak="0">
+  <w:abstractNum w:abstractNumId="10" w15:restartNumberingAfterBreak="0">
+    <w:nsid w:val="60FC5C10"/>
+    <w:multiLevelType w:val="multilevel"/>
+    <w:tmpl w:val="543ABBAC"/>
+    <w:lvl w:ilvl="0">
+      <w:start w:val="1"/>
+      <w:numFmt w:val="bullet"/>
+      <w:lvlText w:val=""/>
+      <w:lvlJc w:val="left"/>
+      <w:pPr>
+        <w:tabs>
+          <w:tab w:val="num" w:pos="720"/>
+        </w:tabs>
+        <w:ind w:left="720" w:hanging="360"/>
+      </w:pPr>
+      <w:rPr>
+        <w:rFonts w:ascii="Symbol" w:hAnsi="Symbol" w:hint="default"/>
+        <w:sz w:val="20"/>
+      </w:rPr>
+    </w:lvl>
+    <w:lvl w:ilvl="1">
+      <w:start w:val="1"/>
+      <w:numFmt w:val="bullet"/>
+      <w:lvlText w:val="o"/>
+      <w:lvlJc w:val="left"/>
+      <w:pPr>
+        <w:tabs>
+          <w:tab w:val="num" w:pos="1440"/>
+        </w:tabs>
+        <w:ind w:left="1440" w:hanging="360"/>
+      </w:pPr>
+      <w:rPr>
+        <w:rFonts w:ascii="Courier New" w:hAnsi="Courier New" w:hint="default"/>
+        <w:sz w:val="20"/>
+      </w:rPr>
+    </w:lvl>
+    <w:lvl w:ilvl="2" w:tentative="1">
+      <w:start w:val="1"/>
+      <w:numFmt w:val="bullet"/>
+      <w:lvlText w:val=""/>
+      <w:lvlJc w:val="left"/>
+      <w:pPr>
+        <w:tabs>
+          <w:tab w:val="num" w:pos="2160"/>
+        </w:tabs>
+        <w:ind w:left="2160" w:hanging="360"/>
+      </w:pPr>
+      <w:rPr>
+        <w:rFonts w:ascii="Wingdings" w:hAnsi="Wingdings" w:hint="default"/>
+        <w:sz w:val="20"/>
+      </w:rPr>
+    </w:lvl>
+    <w:lvl w:ilvl="3" w:tentative="1">
+      <w:start w:val="1"/>
+      <w:numFmt w:val="bullet"/>
+      <w:lvlText w:val=""/>
+      <w:lvlJc w:val="left"/>
+      <w:pPr>
+        <w:tabs>
+          <w:tab w:val="num" w:pos="2880"/>
+        </w:tabs>
+        <w:ind w:left="2880" w:hanging="360"/>
+      </w:pPr>
+      <w:rPr>
+        <w:rFonts w:ascii="Wingdings" w:hAnsi="Wingdings" w:hint="default"/>
+        <w:sz w:val="20"/>
+      </w:rPr>
+    </w:lvl>
+    <w:lvl w:ilvl="4" w:tentative="1">
+      <w:start w:val="1"/>
+      <w:numFmt w:val="bullet"/>
+      <w:lvlText w:val=""/>
+      <w:lvlJc w:val="left"/>
+      <w:pPr>
+        <w:tabs>
+          <w:tab w:val="num" w:pos="3600"/>
+        </w:tabs>
+        <w:ind w:left="3600" w:hanging="360"/>
+      </w:pPr>
+      <w:rPr>
+        <w:rFonts w:ascii="Wingdings" w:hAnsi="Wingdings" w:hint="default"/>
+        <w:sz w:val="20"/>
+      </w:rPr>
+    </w:lvl>
+    <w:lvl w:ilvl="5" w:tentative="1">
+      <w:start w:val="1"/>
+      <w:numFmt w:val="bullet"/>
+      <w:lvlText w:val=""/>
+      <w:lvlJc w:val="left"/>
+      <w:pPr>
+        <w:tabs>
+          <w:tab w:val="num" w:pos="4320"/>
+        </w:tabs>
+        <w:ind w:left="4320" w:hanging="360"/>
+      </w:pPr>
+      <w:rPr>
+        <w:rFonts w:ascii="Wingdings" w:hAnsi="Wingdings" w:hint="default"/>
+        <w:sz w:val="20"/>
+      </w:rPr>
+    </w:lvl>
+    <w:lvl w:ilvl="6" w:tentative="1">
+      <w:start w:val="1"/>
+      <w:numFmt w:val="bullet"/>
+      <w:lvlText w:val=""/>
+      <w:lvlJc w:val="left"/>
+      <w:pPr>
+        <w:tabs>
+          <w:tab w:val="num" w:pos="5040"/>
+        </w:tabs>
+        <w:ind w:left="5040" w:hanging="360"/>
+      </w:pPr>
+      <w:rPr>
+        <w:rFonts w:ascii="Wingdings" w:hAnsi="Wingdings" w:hint="default"/>
+        <w:sz w:val="20"/>
+      </w:rPr>
+    </w:lvl>
+    <w:lvl w:ilvl="7" w:tentative="1">
+      <w:start w:val="1"/>
+      <w:numFmt w:val="bullet"/>
+      <w:lvlText w:val=""/>
+      <w:lvlJc w:val="left"/>
+      <w:pPr>
+        <w:tabs>
+          <w:tab w:val="num" w:pos="5760"/>
+        </w:tabs>
+        <w:ind w:left="5760" w:hanging="360"/>
+      </w:pPr>
+      <w:rPr>
+        <w:rFonts w:ascii="Wingdings" w:hAnsi="Wingdings" w:hint="default"/>
+        <w:sz w:val="20"/>
+      </w:rPr>
+    </w:lvl>
+    <w:lvl w:ilvl="8" w:tentative="1">
+      <w:start w:val="1"/>
+      <w:numFmt w:val="bullet"/>
+      <w:lvlText w:val=""/>
+      <w:lvlJc w:val="left"/>
+      <w:pPr>
+        <w:tabs>
+          <w:tab w:val="num" w:pos="6480"/>
+        </w:tabs>
+        <w:ind w:left="6480" w:hanging="360"/>
+      </w:pPr>
+      <w:rPr>
+        <w:rFonts w:ascii="Wingdings" w:hAnsi="Wingdings" w:hint="default"/>
+        <w:sz w:val="20"/>
+      </w:rPr>
+    </w:lvl>
+  </w:abstractNum>
+  <w:abstractNum w:abstractNumId="11" w15:restartNumberingAfterBreak="0">
     <w:nsid w:val="67D23457"/>
     <w:multiLevelType w:val="multilevel"/>
     <w:tmpl w:val="37A08890"/>
@@ -24373,7 +25651,7 @@
       </w:rPr>
     </w:lvl>
   </w:abstractNum>
-  <w:abstractNum w:abstractNumId="9" w15:restartNumberingAfterBreak="0">
+  <w:abstractNum w:abstractNumId="12" w15:restartNumberingAfterBreak="0">
     <w:nsid w:val="69ED7CCC"/>
     <w:multiLevelType w:val="multilevel"/>
     <w:tmpl w:val="D7BCEC6E"/>
@@ -24522,7 +25800,7 @@
       </w:rPr>
     </w:lvl>
   </w:abstractNum>
-  <w:abstractNum w:abstractNumId="10" w15:restartNumberingAfterBreak="0">
+  <w:abstractNum w:abstractNumId="13" w15:restartNumberingAfterBreak="0">
     <w:nsid w:val="6D7C6CE4"/>
     <w:multiLevelType w:val="multilevel"/>
     <w:tmpl w:val="53A6655C"/>
@@ -24671,7 +25949,7 @@
       </w:rPr>
     </w:lvl>
   </w:abstractNum>
-  <w:abstractNum w:abstractNumId="11" w15:restartNumberingAfterBreak="0">
+  <w:abstractNum w:abstractNumId="14" w15:restartNumberingAfterBreak="0">
     <w:nsid w:val="6F143332"/>
     <w:multiLevelType w:val="multilevel"/>
     <w:tmpl w:val="8488FEA4"/>
@@ -24820,7 +26098,7 @@
       </w:rPr>
     </w:lvl>
   </w:abstractNum>
-  <w:abstractNum w:abstractNumId="12" w15:restartNumberingAfterBreak="0">
+  <w:abstractNum w:abstractNumId="15" w15:restartNumberingAfterBreak="0">
     <w:nsid w:val="72144BC4"/>
     <w:multiLevelType w:val="multilevel"/>
     <w:tmpl w:val="CFBCE8AC"/>
@@ -24937,7 +26215,7 @@
       </w:pPr>
     </w:lvl>
   </w:abstractNum>
-  <w:abstractNum w:abstractNumId="13" w15:restartNumberingAfterBreak="0">
+  <w:abstractNum w:abstractNumId="16" w15:restartNumberingAfterBreak="0">
     <w:nsid w:val="74844DEC"/>
     <w:multiLevelType w:val="multilevel"/>
     <w:tmpl w:val="2AC4E604"/>
@@ -25086,7 +26364,7 @@
       </w:rPr>
     </w:lvl>
   </w:abstractNum>
-  <w:abstractNum w:abstractNumId="14" w15:restartNumberingAfterBreak="0">
+  <w:abstractNum w:abstractNumId="17" w15:restartNumberingAfterBreak="0">
     <w:nsid w:val="77D20114"/>
     <w:multiLevelType w:val="multilevel"/>
     <w:tmpl w:val="13C4B1F4"/>
@@ -25235,7 +26513,7 @@
       </w:rPr>
     </w:lvl>
   </w:abstractNum>
-  <w:abstractNum w:abstractNumId="15" w15:restartNumberingAfterBreak="0">
+  <w:abstractNum w:abstractNumId="18" w15:restartNumberingAfterBreak="0">
     <w:nsid w:val="79F86A23"/>
     <w:multiLevelType w:val="multilevel"/>
     <w:tmpl w:val="3320B8FC"/>
@@ -25385,10 +26663,10 @@
     </w:lvl>
   </w:abstractNum>
   <w:num w:numId="1" w16cid:durableId="484319810">
-    <w:abstractNumId w:val="6"/>
+    <w:abstractNumId w:val="8"/>
   </w:num>
   <w:num w:numId="2" w16cid:durableId="1661229367">
-    <w:abstractNumId w:val="12"/>
+    <w:abstractNumId w:val="15"/>
   </w:num>
   <w:num w:numId="3" w16cid:durableId="1111364179">
     <w:abstractNumId w:val="0"/>
@@ -25397,40 +26675,49 @@
     <w:abstractNumId w:val="2"/>
   </w:num>
   <w:num w:numId="5" w16cid:durableId="648437640">
+    <w:abstractNumId w:val="17"/>
+  </w:num>
+  <w:num w:numId="6" w16cid:durableId="98528539">
+    <w:abstractNumId w:val="4"/>
+  </w:num>
+  <w:num w:numId="7" w16cid:durableId="1271626991">
     <w:abstractNumId w:val="14"/>
   </w:num>
-  <w:num w:numId="6" w16cid:durableId="98528539">
-    <w:abstractNumId w:val="3"/>
-  </w:num>
-  <w:num w:numId="7" w16cid:durableId="1271626991">
-    <w:abstractNumId w:val="11"/>
-  </w:num>
   <w:num w:numId="8" w16cid:durableId="937253536">
-    <w:abstractNumId w:val="4"/>
+    <w:abstractNumId w:val="5"/>
   </w:num>
   <w:num w:numId="9" w16cid:durableId="96683151">
-    <w:abstractNumId w:val="10"/>
+    <w:abstractNumId w:val="13"/>
   </w:num>
   <w:num w:numId="10" w16cid:durableId="1850440130">
-    <w:abstractNumId w:val="7"/>
+    <w:abstractNumId w:val="9"/>
   </w:num>
   <w:num w:numId="11" w16cid:durableId="1628269675">
-    <w:abstractNumId w:val="9"/>
+    <w:abstractNumId w:val="12"/>
   </w:num>
   <w:num w:numId="12" w16cid:durableId="1934436765">
-    <w:abstractNumId w:val="13"/>
+    <w:abstractNumId w:val="16"/>
   </w:num>
   <w:num w:numId="13" w16cid:durableId="1191800887">
     <w:abstractNumId w:val="1"/>
   </w:num>
   <w:num w:numId="14" w16cid:durableId="1987052509">
-    <w:abstractNumId w:val="5"/>
+    <w:abstractNumId w:val="7"/>
   </w:num>
   <w:num w:numId="15" w16cid:durableId="1054963841">
-    <w:abstractNumId w:val="8"/>
+    <w:abstractNumId w:val="11"/>
   </w:num>
   <w:num w:numId="16" w16cid:durableId="113989618">
-    <w:abstractNumId w:val="15"/>
+    <w:abstractNumId w:val="18"/>
+  </w:num>
+  <w:num w:numId="17" w16cid:durableId="40444747">
+    <w:abstractNumId w:val="6"/>
+  </w:num>
+  <w:num w:numId="18" w16cid:durableId="524830246">
+    <w:abstractNumId w:val="3"/>
+  </w:num>
+  <w:num w:numId="19" w16cid:durableId="919756210">
+    <w:abstractNumId w:val="10"/>
   </w:num>
 </w:numbering>
 </file>

--- a/Rust notes.docx
+++ b/Rust notes.docx
@@ -23547,7 +23547,7 @@
           <w:rFonts w:ascii="Consolas" w:hAnsi="Consolas"/>
         </w:rPr>
         <w:pict w14:anchorId="6B6E62A6">
-          <v:rect id="_x0000_i1051" style="width:0;height:1.5pt" o:hralign="center" o:hrstd="t" o:hr="t" fillcolor="#a0a0a0" stroked="f"/>
+          <v:rect id="_x0000_i1027" style="width:0;height:1.5pt" o:hralign="center" o:hrstd="t" o:hr="t" fillcolor="#a0a0a0" stroked="f"/>
         </w:pict>
       </w:r>
     </w:p>
@@ -23770,6 +23770,170 @@
           <w:rFonts w:ascii="Consolas" w:hAnsi="Consolas"/>
         </w:rPr>
       </w:pPr>
+      <w:r>
+        <w:rPr>
+          <w:rFonts w:ascii="Consolas" w:hAnsi="Consolas"/>
+        </w:rPr>
+        <w:t>TIP:</w:t>
+      </w:r>
+      <w:r>
+        <w:rPr>
+          <w:rFonts w:ascii="Consolas" w:hAnsi="Consolas"/>
+        </w:rPr>
+        <w:br/>
+      </w:r>
+      <w:r>
+        <w:rPr>
+          <w:rFonts w:ascii="Consolas" w:hAnsi="Consolas"/>
+        </w:rPr>
+        <w:br/>
+      </w:r>
+    </w:p>
+    <w:p>
+      <w:pPr>
+        <w:rPr>
+          <w:rFonts w:ascii="Consolas" w:hAnsi="Consolas"/>
+        </w:rPr>
+      </w:pPr>
+      <w:r>
+        <w:rPr>
+          <w:rFonts w:ascii="Consolas" w:hAnsi="Consolas"/>
+        </w:rPr>
+        <w:t>NonNull&lt;T&gt; is a raw pointer guaranteed not to be null.</w:t>
+      </w:r>
+    </w:p>
+    <w:p>
+      <w:pPr>
+        <w:rPr>
+          <w:rFonts w:ascii="Consolas" w:hAnsi="Consolas"/>
+        </w:rPr>
+      </w:pPr>
+    </w:p>
+    <w:p>
+      <w:pPr>
+        <w:rPr>
+          <w:rFonts w:ascii="Consolas" w:hAnsi="Consolas"/>
+        </w:rPr>
+      </w:pPr>
+      <w:r>
+        <w:rPr>
+          <w:rFonts w:ascii="Consolas" w:hAnsi="Consolas"/>
+        </w:rPr>
+        <w:t>Because it can never be null, Option&lt;NonNull&lt;T&gt;&gt; can use the null pointer to represent None, so no extra byte is needed.</w:t>
+      </w:r>
+    </w:p>
+    <w:p>
+      <w:pPr>
+        <w:rPr>
+          <w:rFonts w:ascii="Consolas" w:hAnsi="Consolas"/>
+        </w:rPr>
+      </w:pPr>
+    </w:p>
+    <w:p>
+      <w:pPr>
+        <w:rPr>
+          <w:rFonts w:ascii="Consolas" w:hAnsi="Consolas"/>
+        </w:rPr>
+      </w:pPr>
+      <w:r>
+        <w:rPr>
+          <w:rFonts w:ascii="Consolas" w:hAnsi="Consolas"/>
+        </w:rPr>
+        <w:t>Arc&lt;T&gt; uses this pattern:</w:t>
+      </w:r>
+    </w:p>
+    <w:p>
+      <w:pPr>
+        <w:rPr>
+          <w:rFonts w:ascii="Consolas" w:hAnsi="Consolas"/>
+        </w:rPr>
+      </w:pPr>
+    </w:p>
+    <w:p>
+      <w:pPr>
+        <w:rPr>
+          <w:rFonts w:ascii="Consolas" w:hAnsi="Consolas"/>
+        </w:rPr>
+      </w:pPr>
+    </w:p>
+    <w:p>
+      <w:pPr>
+        <w:rPr>
+          <w:rFonts w:ascii="Consolas" w:hAnsi="Consolas"/>
+        </w:rPr>
+      </w:pPr>
+      <w:r>
+        <w:rPr>
+          <w:rFonts w:ascii="Consolas" w:hAnsi="Consolas"/>
+        </w:rPr>
+        <w:t>pub struct Arc&lt;T&gt; {</w:t>
+      </w:r>
+    </w:p>
+    <w:p>
+      <w:pPr>
+        <w:rPr>
+          <w:rFonts w:ascii="Consolas" w:hAnsi="Consolas"/>
+        </w:rPr>
+      </w:pPr>
+      <w:r>
+        <w:rPr>
+          <w:rFonts w:ascii="Consolas" w:hAnsi="Consolas"/>
+        </w:rPr>
+        <w:t xml:space="preserve">    ptr: NonNull&lt;ArcData&lt;T&gt;&gt;,</w:t>
+      </w:r>
+    </w:p>
+    <w:p>
+      <w:pPr>
+        <w:rPr>
+          <w:rFonts w:ascii="Consolas" w:hAnsi="Consolas"/>
+        </w:rPr>
+      </w:pPr>
+      <w:r>
+        <w:rPr>
+          <w:rFonts w:ascii="Consolas" w:hAnsi="Consolas"/>
+        </w:rPr>
+        <w:t>}</w:t>
+      </w:r>
+    </w:p>
+    <w:p>
+      <w:pPr>
+        <w:rPr>
+          <w:rFonts w:ascii="Consolas" w:hAnsi="Consolas"/>
+        </w:rPr>
+      </w:pPr>
+    </w:p>
+    <w:p>
+      <w:pPr>
+        <w:rPr>
+          <w:rFonts w:ascii="Consolas" w:hAnsi="Consolas"/>
+        </w:rPr>
+      </w:pPr>
+      <w:r>
+        <w:rPr>
+          <w:rFonts w:ascii="Consolas" w:hAnsi="Consolas"/>
+        </w:rPr>
+        <w:t>This is why Option&lt;Arc&lt;T&gt;&gt; can have the same size as Arc&lt;T&gt;.</w:t>
+      </w:r>
+    </w:p>
+    <w:p>
+      <w:pPr>
+        <w:rPr>
+          <w:rFonts w:ascii="Consolas" w:hAnsi="Consolas"/>
+        </w:rPr>
+      </w:pPr>
+    </w:p>
+    <w:p>
+      <w:pPr>
+        <w:rPr>
+          <w:rFonts w:ascii="Consolas" w:hAnsi="Consolas"/>
+        </w:rPr>
+      </w:pPr>
+      <w:r>
+        <w:rPr>
+          <w:rFonts w:ascii="Consolas" w:hAnsi="Consolas"/>
+        </w:rPr>
+        <w:t>Using raw pointers or NonNull&lt;T&gt; means Rust does not automatically implement Send or Sync; these must be done manually.</w:t>
+      </w:r>
     </w:p>
     <w:p>
       <w:pPr>
@@ -27325,6 +27489,7 @@
   <w:style w:type="character" w:default="1" w:styleId="DefaultParagraphFont">
     <w:name w:val="Default Paragraph Font"/>
     <w:uiPriority w:val="1"/>
+    <w:semiHidden/>
     <w:unhideWhenUsed/>
   </w:style>
   <w:style w:type="table" w:default="1" w:styleId="TableNormal">

--- a/Rust notes.docx
+++ b/Rust notes.docx
@@ -23770,170 +23770,6 @@
           <w:rFonts w:ascii="Consolas" w:hAnsi="Consolas"/>
         </w:rPr>
       </w:pPr>
-      <w:r>
-        <w:rPr>
-          <w:rFonts w:ascii="Consolas" w:hAnsi="Consolas"/>
-        </w:rPr>
-        <w:t>TIP:</w:t>
-      </w:r>
-      <w:r>
-        <w:rPr>
-          <w:rFonts w:ascii="Consolas" w:hAnsi="Consolas"/>
-        </w:rPr>
-        <w:br/>
-      </w:r>
-      <w:r>
-        <w:rPr>
-          <w:rFonts w:ascii="Consolas" w:hAnsi="Consolas"/>
-        </w:rPr>
-        <w:br/>
-      </w:r>
-    </w:p>
-    <w:p>
-      <w:pPr>
-        <w:rPr>
-          <w:rFonts w:ascii="Consolas" w:hAnsi="Consolas"/>
-        </w:rPr>
-      </w:pPr>
-      <w:r>
-        <w:rPr>
-          <w:rFonts w:ascii="Consolas" w:hAnsi="Consolas"/>
-        </w:rPr>
-        <w:t>NonNull&lt;T&gt; is a raw pointer guaranteed not to be null.</w:t>
-      </w:r>
-    </w:p>
-    <w:p>
-      <w:pPr>
-        <w:rPr>
-          <w:rFonts w:ascii="Consolas" w:hAnsi="Consolas"/>
-        </w:rPr>
-      </w:pPr>
-    </w:p>
-    <w:p>
-      <w:pPr>
-        <w:rPr>
-          <w:rFonts w:ascii="Consolas" w:hAnsi="Consolas"/>
-        </w:rPr>
-      </w:pPr>
-      <w:r>
-        <w:rPr>
-          <w:rFonts w:ascii="Consolas" w:hAnsi="Consolas"/>
-        </w:rPr>
-        <w:t>Because it can never be null, Option&lt;NonNull&lt;T&gt;&gt; can use the null pointer to represent None, so no extra byte is needed.</w:t>
-      </w:r>
-    </w:p>
-    <w:p>
-      <w:pPr>
-        <w:rPr>
-          <w:rFonts w:ascii="Consolas" w:hAnsi="Consolas"/>
-        </w:rPr>
-      </w:pPr>
-    </w:p>
-    <w:p>
-      <w:pPr>
-        <w:rPr>
-          <w:rFonts w:ascii="Consolas" w:hAnsi="Consolas"/>
-        </w:rPr>
-      </w:pPr>
-      <w:r>
-        <w:rPr>
-          <w:rFonts w:ascii="Consolas" w:hAnsi="Consolas"/>
-        </w:rPr>
-        <w:t>Arc&lt;T&gt; uses this pattern:</w:t>
-      </w:r>
-    </w:p>
-    <w:p>
-      <w:pPr>
-        <w:rPr>
-          <w:rFonts w:ascii="Consolas" w:hAnsi="Consolas"/>
-        </w:rPr>
-      </w:pPr>
-    </w:p>
-    <w:p>
-      <w:pPr>
-        <w:rPr>
-          <w:rFonts w:ascii="Consolas" w:hAnsi="Consolas"/>
-        </w:rPr>
-      </w:pPr>
-    </w:p>
-    <w:p>
-      <w:pPr>
-        <w:rPr>
-          <w:rFonts w:ascii="Consolas" w:hAnsi="Consolas"/>
-        </w:rPr>
-      </w:pPr>
-      <w:r>
-        <w:rPr>
-          <w:rFonts w:ascii="Consolas" w:hAnsi="Consolas"/>
-        </w:rPr>
-        <w:t>pub struct Arc&lt;T&gt; {</w:t>
-      </w:r>
-    </w:p>
-    <w:p>
-      <w:pPr>
-        <w:rPr>
-          <w:rFonts w:ascii="Consolas" w:hAnsi="Consolas"/>
-        </w:rPr>
-      </w:pPr>
-      <w:r>
-        <w:rPr>
-          <w:rFonts w:ascii="Consolas" w:hAnsi="Consolas"/>
-        </w:rPr>
-        <w:t xml:space="preserve">    ptr: NonNull&lt;ArcData&lt;T&gt;&gt;,</w:t>
-      </w:r>
-    </w:p>
-    <w:p>
-      <w:pPr>
-        <w:rPr>
-          <w:rFonts w:ascii="Consolas" w:hAnsi="Consolas"/>
-        </w:rPr>
-      </w:pPr>
-      <w:r>
-        <w:rPr>
-          <w:rFonts w:ascii="Consolas" w:hAnsi="Consolas"/>
-        </w:rPr>
-        <w:t>}</w:t>
-      </w:r>
-    </w:p>
-    <w:p>
-      <w:pPr>
-        <w:rPr>
-          <w:rFonts w:ascii="Consolas" w:hAnsi="Consolas"/>
-        </w:rPr>
-      </w:pPr>
-    </w:p>
-    <w:p>
-      <w:pPr>
-        <w:rPr>
-          <w:rFonts w:ascii="Consolas" w:hAnsi="Consolas"/>
-        </w:rPr>
-      </w:pPr>
-      <w:r>
-        <w:rPr>
-          <w:rFonts w:ascii="Consolas" w:hAnsi="Consolas"/>
-        </w:rPr>
-        <w:t>This is why Option&lt;Arc&lt;T&gt;&gt; can have the same size as Arc&lt;T&gt;.</w:t>
-      </w:r>
-    </w:p>
-    <w:p>
-      <w:pPr>
-        <w:rPr>
-          <w:rFonts w:ascii="Consolas" w:hAnsi="Consolas"/>
-        </w:rPr>
-      </w:pPr>
-    </w:p>
-    <w:p>
-      <w:pPr>
-        <w:rPr>
-          <w:rFonts w:ascii="Consolas" w:hAnsi="Consolas"/>
-        </w:rPr>
-      </w:pPr>
-      <w:r>
-        <w:rPr>
-          <w:rFonts w:ascii="Consolas" w:hAnsi="Consolas"/>
-        </w:rPr>
-        <w:t>Using raw pointers or NonNull&lt;T&gt; means Rust does not automatically implement Send or Sync; these must be done manually.</w:t>
-      </w:r>
     </w:p>
     <w:p>
       <w:pPr>

--- a/Rust notes.docx
+++ b/Rust notes.docx
@@ -23770,6 +23770,170 @@
           <w:rFonts w:ascii="Consolas" w:hAnsi="Consolas"/>
         </w:rPr>
       </w:pPr>
+      <w:r>
+        <w:rPr>
+          <w:rFonts w:ascii="Consolas" w:hAnsi="Consolas"/>
+        </w:rPr>
+        <w:t>TIP:</w:t>
+      </w:r>
+      <w:r>
+        <w:rPr>
+          <w:rFonts w:ascii="Consolas" w:hAnsi="Consolas"/>
+        </w:rPr>
+        <w:br/>
+      </w:r>
+      <w:r>
+        <w:rPr>
+          <w:rFonts w:ascii="Consolas" w:hAnsi="Consolas"/>
+        </w:rPr>
+        <w:br/>
+      </w:r>
+    </w:p>
+    <w:p>
+      <w:pPr>
+        <w:rPr>
+          <w:rFonts w:ascii="Consolas" w:hAnsi="Consolas"/>
+        </w:rPr>
+      </w:pPr>
+      <w:r>
+        <w:rPr>
+          <w:rFonts w:ascii="Consolas" w:hAnsi="Consolas"/>
+        </w:rPr>
+        <w:t>NonNull&lt;T&gt; is a raw pointer guaranteed not to be null.</w:t>
+      </w:r>
+    </w:p>
+    <w:p>
+      <w:pPr>
+        <w:rPr>
+          <w:rFonts w:ascii="Consolas" w:hAnsi="Consolas"/>
+        </w:rPr>
+      </w:pPr>
+    </w:p>
+    <w:p>
+      <w:pPr>
+        <w:rPr>
+          <w:rFonts w:ascii="Consolas" w:hAnsi="Consolas"/>
+        </w:rPr>
+      </w:pPr>
+      <w:r>
+        <w:rPr>
+          <w:rFonts w:ascii="Consolas" w:hAnsi="Consolas"/>
+        </w:rPr>
+        <w:t>Because it can never be null, Option&lt;NonNull&lt;T&gt;&gt; can use the null pointer to represent None, so no extra byte is needed.</w:t>
+      </w:r>
+    </w:p>
+    <w:p>
+      <w:pPr>
+        <w:rPr>
+          <w:rFonts w:ascii="Consolas" w:hAnsi="Consolas"/>
+        </w:rPr>
+      </w:pPr>
+    </w:p>
+    <w:p>
+      <w:pPr>
+        <w:rPr>
+          <w:rFonts w:ascii="Consolas" w:hAnsi="Consolas"/>
+        </w:rPr>
+      </w:pPr>
+      <w:r>
+        <w:rPr>
+          <w:rFonts w:ascii="Consolas" w:hAnsi="Consolas"/>
+        </w:rPr>
+        <w:t>Arc&lt;T&gt; uses this pattern:</w:t>
+      </w:r>
+    </w:p>
+    <w:p>
+      <w:pPr>
+        <w:rPr>
+          <w:rFonts w:ascii="Consolas" w:hAnsi="Consolas"/>
+        </w:rPr>
+      </w:pPr>
+    </w:p>
+    <w:p>
+      <w:pPr>
+        <w:rPr>
+          <w:rFonts w:ascii="Consolas" w:hAnsi="Consolas"/>
+        </w:rPr>
+      </w:pPr>
+    </w:p>
+    <w:p>
+      <w:pPr>
+        <w:rPr>
+          <w:rFonts w:ascii="Consolas" w:hAnsi="Consolas"/>
+        </w:rPr>
+      </w:pPr>
+      <w:r>
+        <w:rPr>
+          <w:rFonts w:ascii="Consolas" w:hAnsi="Consolas"/>
+        </w:rPr>
+        <w:t>pub struct Arc&lt;T&gt; {</w:t>
+      </w:r>
+    </w:p>
+    <w:p>
+      <w:pPr>
+        <w:rPr>
+          <w:rFonts w:ascii="Consolas" w:hAnsi="Consolas"/>
+        </w:rPr>
+      </w:pPr>
+      <w:r>
+        <w:rPr>
+          <w:rFonts w:ascii="Consolas" w:hAnsi="Consolas"/>
+        </w:rPr>
+        <w:t xml:space="preserve">    ptr: NonNull&lt;ArcData&lt;T&gt;&gt;,</w:t>
+      </w:r>
+    </w:p>
+    <w:p>
+      <w:pPr>
+        <w:rPr>
+          <w:rFonts w:ascii="Consolas" w:hAnsi="Consolas"/>
+        </w:rPr>
+      </w:pPr>
+      <w:r>
+        <w:rPr>
+          <w:rFonts w:ascii="Consolas" w:hAnsi="Consolas"/>
+        </w:rPr>
+        <w:t>}</w:t>
+      </w:r>
+    </w:p>
+    <w:p>
+      <w:pPr>
+        <w:rPr>
+          <w:rFonts w:ascii="Consolas" w:hAnsi="Consolas"/>
+        </w:rPr>
+      </w:pPr>
+    </w:p>
+    <w:p>
+      <w:pPr>
+        <w:rPr>
+          <w:rFonts w:ascii="Consolas" w:hAnsi="Consolas"/>
+        </w:rPr>
+      </w:pPr>
+      <w:r>
+        <w:rPr>
+          <w:rFonts w:ascii="Consolas" w:hAnsi="Consolas"/>
+        </w:rPr>
+        <w:t>This is why Option&lt;Arc&lt;T&gt;&gt; can have the same size as Arc&lt;T&gt;.</w:t>
+      </w:r>
+    </w:p>
+    <w:p>
+      <w:pPr>
+        <w:rPr>
+          <w:rFonts w:ascii="Consolas" w:hAnsi="Consolas"/>
+        </w:rPr>
+      </w:pPr>
+    </w:p>
+    <w:p>
+      <w:pPr>
+        <w:rPr>
+          <w:rFonts w:ascii="Consolas" w:hAnsi="Consolas"/>
+        </w:rPr>
+      </w:pPr>
+      <w:r>
+        <w:rPr>
+          <w:rFonts w:ascii="Consolas" w:hAnsi="Consolas"/>
+        </w:rPr>
+        <w:t>Using raw pointers or NonNull&lt;T&gt; means Rust does not automatically implement Send or Sync; these must be done manually.</w:t>
+      </w:r>
     </w:p>
     <w:p>
       <w:pPr>

--- a/Rust notes.docx
+++ b/Rust notes.docx
@@ -23951,17 +23951,183 @@
     </w:p>
     <w:p>
       <w:pPr>
-        <w:rPr>
-          <w:rFonts w:ascii="Consolas" w:hAnsi="Consolas"/>
-        </w:rPr>
-      </w:pPr>
-    </w:p>
-    <w:p>
-      <w:pPr>
-        <w:rPr>
-          <w:rFonts w:ascii="Consolas" w:hAnsi="Consolas"/>
-        </w:rPr>
-      </w:pPr>
+        <w:pBdr>
+          <w:bottom w:val="single" w:sz="6" w:space="1" w:color="auto"/>
+        </w:pBdr>
+        <w:rPr>
+          <w:rFonts w:ascii="Consolas" w:hAnsi="Consolas"/>
+        </w:rPr>
+      </w:pPr>
+    </w:p>
+    <w:p>
+      <w:pPr>
+        <w:rPr>
+          <w:rFonts w:ascii="Consolas" w:hAnsi="Consolas"/>
+        </w:rPr>
+      </w:pPr>
+    </w:p>
+    <w:p>
+      <w:pPr>
+        <w:rPr>
+          <w:rFonts w:ascii="Consolas" w:hAnsi="Consolas"/>
+        </w:rPr>
+      </w:pPr>
+    </w:p>
+    <w:p>
+      <w:pPr>
+        <w:rPr>
+          <w:rFonts w:ascii="Consolas" w:hAnsi="Consolas"/>
+        </w:rPr>
+      </w:pPr>
+      <w:r>
+        <w:rPr>
+          <w:rFonts w:ascii="Consolas" w:hAnsi="Consolas"/>
+        </w:rPr>
+        <w:t>Arc&lt;T&gt; allows multiple strong owners; Weak&lt;T&gt; allows non-owning references.</w:t>
+      </w:r>
+    </w:p>
+    <w:p>
+      <w:pPr>
+        <w:rPr>
+          <w:rFonts w:ascii="Consolas" w:hAnsi="Consolas"/>
+        </w:rPr>
+      </w:pPr>
+      <w:r>
+        <w:rPr>
+          <w:rFonts w:ascii="Consolas" w:hAnsi="Consolas"/>
+        </w:rPr>
+        <w:t>&amp;mut Arc&lt;T&gt; gives exclusive access to the Arc handle in one thread, not to the heap allocation.</w:t>
+      </w:r>
+    </w:p>
+    <w:p>
+      <w:pPr>
+        <w:rPr>
+          <w:rFonts w:ascii="Consolas" w:hAnsi="Consolas"/>
+        </w:rPr>
+      </w:pPr>
+      <w:r>
+        <w:rPr>
+          <w:rFonts w:ascii="Consolas" w:hAnsi="Consolas"/>
+        </w:rPr>
+        <w:t>Multiple threads can have separate Arc handles pointing to the same heap allocation.</w:t>
+      </w:r>
+    </w:p>
+    <w:p>
+      <w:pPr>
+        <w:rPr>
+          <w:rFonts w:ascii="Consolas" w:hAnsi="Consolas"/>
+        </w:rPr>
+      </w:pPr>
+      <w:r>
+        <w:rPr>
+          <w:rFonts w:ascii="Consolas" w:hAnsi="Consolas"/>
+        </w:rPr>
+        <w:t>Arc::get_mut(&amp;mut arc) requires runtime checks: strong count == 1, weak count == 0 (data and alloc counters are both 1), and atomic CAS to prevent other threads from creating new Arcs or upgrading Weak references while accessing the heap.</w:t>
+      </w:r>
+    </w:p>
+    <w:p>
+      <w:pPr>
+        <w:rPr>
+          <w:rFonts w:ascii="Consolas" w:hAnsi="Consolas"/>
+        </w:rPr>
+      </w:pPr>
+      <w:r>
+        <w:rPr>
+          <w:rFonts w:ascii="Consolas" w:hAnsi="Consolas"/>
+        </w:rPr>
+        <w:t>Acquire/Release fences synchronize memory, ensuring all writes from other threads are visible before returning &amp;mut T.</w:t>
+      </w:r>
+    </w:p>
+    <w:p>
+      <w:pPr>
+        <w:rPr>
+          <w:rFonts w:ascii="Consolas" w:hAnsi="Consolas"/>
+        </w:rPr>
+      </w:pPr>
+      <w:r>
+        <w:rPr>
+          <w:rFonts w:ascii="Consolas" w:hAnsi="Consolas"/>
+        </w:rPr>
+        <w:t>&amp;mut T is only safe when runtime checks confirm exclusivity; otherwise, get_mut returns None.</w:t>
+      </w:r>
+    </w:p>
+    <w:p>
+      <w:pPr>
+        <w:rPr>
+          <w:rFonts w:ascii="Consolas" w:hAnsi="Consolas"/>
+        </w:rPr>
+      </w:pPr>
+      <w:r>
+        <w:rPr>
+          <w:rFonts w:ascii="Consolas" w:hAnsi="Consolas"/>
+        </w:rPr>
+        <w:t>While holding &amp;mut T, you cannot clone the Arc, create Weak references, or share it because these operations require either an immutable reference to the Arc handle or access to the allocation, both of which are blocked by the mutable borrow.</w:t>
+      </w:r>
+    </w:p>
+    <w:p>
+      <w:pPr>
+        <w:rPr>
+          <w:rFonts w:ascii="Consolas" w:hAnsi="Consolas"/>
+        </w:rPr>
+      </w:pPr>
+      <w:r>
+        <w:rPr>
+          <w:rFonts w:ascii="Consolas" w:hAnsi="Consolas"/>
+        </w:rPr>
+        <w:t>The mutable reference to the inner data is tied to the lifetime of the mutable Arc borrow, so while &amp;mut T exists, no new Arcs or Weaks can be made.</w:t>
+      </w:r>
+    </w:p>
+    <w:p>
+      <w:pPr>
+        <w:rPr>
+          <w:rFonts w:ascii="Consolas" w:hAnsi="Consolas"/>
+        </w:rPr>
+      </w:pPr>
+      <w:r>
+        <w:rPr>
+          <w:rFonts w:ascii="Consolas" w:hAnsi="Consolas"/>
+        </w:rPr>
+        <w:t>To regain mutable access, all other Arc clones must be dropped; then you can borrow the remaining Arc mutably.</w:t>
+      </w:r>
+    </w:p>
+    <w:p>
+      <w:pPr>
+        <w:rPr>
+          <w:rFonts w:ascii="Consolas" w:hAnsi="Consolas"/>
+        </w:rPr>
+      </w:pPr>
+      <w:r>
+        <w:rPr>
+          <w:rFonts w:ascii="Consolas" w:hAnsi="Consolas"/>
+        </w:rPr>
+        <w:t>Rust’s compile-time rules prevent multiple mutable references locally; runtime checks prevent multiple mutable references across threads.</w:t>
+      </w:r>
+    </w:p>
+    <w:p>
+      <w:pPr>
+        <w:rPr>
+          <w:rFonts w:ascii="Consolas" w:hAnsi="Consolas"/>
+        </w:rPr>
+      </w:pPr>
+      <w:r>
+        <w:rPr>
+          <w:rFonts w:ascii="Consolas" w:hAnsi="Consolas"/>
+        </w:rPr>
+        <w:t>Safe Rust guarantees there cannot be two &amp;mut T to the same Arc heap allocation.</w:t>
+      </w:r>
+    </w:p>
+    <w:p>
+      <w:pPr>
+        <w:rPr>
+          <w:rFonts w:ascii="Consolas" w:hAnsi="Consolas"/>
+        </w:rPr>
+      </w:pPr>
+      <w:r>
+        <w:rPr>
+          <w:rFonts w:ascii="Consolas" w:hAnsi="Consolas"/>
+        </w:rPr>
+        <w:t>For shared mutation across threads, interior mutability (Mutex, RwLock, atomics) is required.</w:t>
+      </w:r>
     </w:p>
     <w:p>
       <w:pPr>

--- a/Rust notes.docx
+++ b/Rust notes.docx
@@ -19299,6 +19299,91 @@
       <w:pPr>
         <w:rPr>
           <w:rFonts w:ascii="Consolas" w:hAnsi="Consolas"/>
+        </w:rPr>
+      </w:pPr>
+      <w:r>
+        <w:rPr>
+          <w:rFonts w:ascii="Consolas" w:hAnsi="Consolas"/>
+        </w:rPr>
+        <w:t>If we use a &amp;mut i32, the Rust compiler may assume that no other thread can</w:t>
+      </w:r>
+    </w:p>
+    <w:p>
+      <w:pPr>
+        <w:rPr>
+          <w:rFonts w:ascii="Consolas" w:hAnsi="Consolas"/>
+        </w:rPr>
+      </w:pPr>
+      <w:r>
+        <w:rPr>
+          <w:rFonts w:ascii="Consolas" w:hAnsi="Consolas"/>
+        </w:rPr>
+        <w:t>concurrently access the same i32, and might decide to transform or optimize the</w:t>
+      </w:r>
+    </w:p>
+    <w:p>
+      <w:pPr>
+        <w:rPr>
+          <w:rFonts w:ascii="Consolas" w:hAnsi="Consolas"/>
+        </w:rPr>
+      </w:pPr>
+      <w:r>
+        <w:rPr>
+          <w:rFonts w:ascii="Consolas" w:hAnsi="Consolas"/>
+        </w:rPr>
+        <w:t>code in such a way that a store operation no longer results in a single corresponding</w:t>
+      </w:r>
+    </w:p>
+    <w:p>
+      <w:pPr>
+        <w:rPr>
+          <w:rFonts w:ascii="Consolas" w:hAnsi="Consolas"/>
+        </w:rPr>
+      </w:pPr>
+      <w:r>
+        <w:rPr>
+          <w:rFonts w:ascii="Consolas" w:hAnsi="Consolas"/>
+        </w:rPr>
+        <w:t>store instruction. For example, it would be perfectly correct, although somewhat</w:t>
+      </w:r>
+    </w:p>
+    <w:p>
+      <w:pPr>
+        <w:rPr>
+          <w:rFonts w:ascii="Consolas" w:hAnsi="Consolas"/>
+        </w:rPr>
+      </w:pPr>
+      <w:r>
+        <w:rPr>
+          <w:rFonts w:ascii="Consolas" w:hAnsi="Consolas"/>
+        </w:rPr>
+        <w:t>unusual, for a non-atomic 32-bit load or store to happen with two separate 16-bit</w:t>
+      </w:r>
+    </w:p>
+    <w:p>
+      <w:pPr>
+        <w:rPr>
+          <w:rFonts w:ascii="Consolas" w:hAnsi="Consolas"/>
+        </w:rPr>
+      </w:pPr>
+      <w:r>
+        <w:rPr>
+          <w:rFonts w:ascii="Consolas" w:hAnsi="Consolas"/>
+        </w:rPr>
+        <w:t>instructions.</w:t>
+      </w:r>
+    </w:p>
+    <w:p>
+      <w:pPr>
+        <w:rPr>
+          <w:rFonts w:ascii="Consolas" w:hAnsi="Consolas"/>
+        </w:rPr>
+      </w:pPr>
+    </w:p>
+    <w:p>
+      <w:pPr>
+        <w:rPr>
+          <w:rFonts w:ascii="Consolas" w:hAnsi="Consolas"/>
           <w:b/>
           <w:bCs/>
         </w:rPr>
@@ -24152,45 +24237,1580 @@
     </w:p>
     <w:p>
       <w:pPr>
-        <w:rPr>
-          <w:rFonts w:ascii="Consolas" w:hAnsi="Consolas"/>
-        </w:rPr>
-      </w:pPr>
-    </w:p>
-    <w:p>
-      <w:pPr>
-        <w:rPr>
-          <w:rFonts w:ascii="Consolas" w:hAnsi="Consolas"/>
-        </w:rPr>
-      </w:pPr>
-    </w:p>
-    <w:p>
-      <w:pPr>
-        <w:rPr>
-          <w:rFonts w:ascii="Consolas" w:hAnsi="Consolas"/>
-        </w:rPr>
-      </w:pPr>
-    </w:p>
-    <w:p>
-      <w:pPr>
-        <w:rPr>
-          <w:rFonts w:ascii="Consolas" w:hAnsi="Consolas"/>
-        </w:rPr>
-      </w:pPr>
-    </w:p>
-    <w:p>
-      <w:pPr>
-        <w:rPr>
-          <w:rFonts w:ascii="Consolas" w:hAnsi="Consolas"/>
-        </w:rPr>
-      </w:pPr>
-    </w:p>
-    <w:p>
-      <w:pPr>
-        <w:rPr>
-          <w:rFonts w:ascii="Consolas" w:hAnsi="Consolas"/>
-        </w:rPr>
-      </w:pPr>
+        <w:pBdr>
+          <w:bottom w:val="single" w:sz="6" w:space="1" w:color="auto"/>
+        </w:pBdr>
+        <w:rPr>
+          <w:rFonts w:ascii="Consolas" w:hAnsi="Consolas"/>
+        </w:rPr>
+      </w:pPr>
+    </w:p>
+    <w:p>
+      <w:pPr>
+        <w:rPr>
+          <w:rFonts w:ascii="Consolas" w:hAnsi="Consolas"/>
+        </w:rPr>
+      </w:pPr>
+    </w:p>
+    <w:p>
+      <w:pPr>
+        <w:rPr>
+          <w:rFonts w:ascii="Consolas" w:hAnsi="Consolas"/>
+        </w:rPr>
+      </w:pPr>
+      <w:r>
+        <w:rPr>
+          <w:rFonts w:ascii="Consolas" w:hAnsi="Consolas"/>
+        </w:rPr>
+        <w:t>D</w:t>
+      </w:r>
+      <w:r>
+        <w:rPr>
+          <w:rFonts w:ascii="Consolas" w:hAnsi="Consolas"/>
+        </w:rPr>
+        <w:t>isassembler</w:t>
+      </w:r>
+      <w:r>
+        <w:rPr>
+          <w:rFonts w:ascii="Consolas" w:hAnsi="Consolas"/>
+        </w:rPr>
+        <w:t xml:space="preserve">: </w:t>
+      </w:r>
+      <w:r>
+        <w:rPr>
+          <w:rFonts w:ascii="Consolas" w:hAnsi="Consolas"/>
+        </w:rPr>
+        <w:t>objdump</w:t>
+      </w:r>
+    </w:p>
+    <w:p>
+      <w:pPr>
+        <w:pBdr>
+          <w:bottom w:val="single" w:sz="6" w:space="1" w:color="auto"/>
+        </w:pBdr>
+        <w:rPr>
+          <w:rFonts w:ascii="Consolas" w:hAnsi="Consolas"/>
+        </w:rPr>
+      </w:pPr>
+    </w:p>
+    <w:p>
+      <w:pPr>
+        <w:rPr>
+          <w:rFonts w:ascii="Consolas" w:hAnsi="Consolas"/>
+        </w:rPr>
+      </w:pPr>
+    </w:p>
+    <w:p>
+      <w:pPr>
+        <w:rPr>
+          <w:rFonts w:ascii="Consolas" w:hAnsi="Consolas"/>
+        </w:rPr>
+      </w:pPr>
+    </w:p>
+    <w:p>
+      <w:pPr>
+        <w:rPr>
+          <w:rFonts w:ascii="Consolas" w:hAnsi="Consolas"/>
+        </w:rPr>
+      </w:pPr>
+      <w:r>
+        <w:rPr>
+          <w:rFonts w:ascii="Consolas" w:hAnsi="Consolas"/>
+        </w:rPr>
+        <w:t>MESI Cache Coherence Protocol</w:t>
+      </w:r>
+    </w:p>
+    <w:p>
+      <w:pPr>
+        <w:rPr>
+          <w:rFonts w:ascii="Consolas" w:hAnsi="Consolas"/>
+        </w:rPr>
+      </w:pPr>
+    </w:p>
+    <w:p>
+      <w:pPr>
+        <w:rPr>
+          <w:rFonts w:ascii="Consolas" w:hAnsi="Consolas"/>
+        </w:rPr>
+      </w:pPr>
+    </w:p>
+    <w:p>
+      <w:pPr>
+        <w:rPr>
+          <w:rFonts w:ascii="Consolas" w:hAnsi="Consolas"/>
+        </w:rPr>
+      </w:pPr>
+      <w:r>
+        <w:rPr>
+          <w:rFonts w:ascii="Consolas" w:hAnsi="Consolas"/>
+        </w:rPr>
+        <w:t>When a cache gets a request for an address it has not yet cached, also called a cache</w:t>
+      </w:r>
+    </w:p>
+    <w:p>
+      <w:pPr>
+        <w:rPr>
+          <w:rFonts w:ascii="Consolas" w:hAnsi="Consolas"/>
+        </w:rPr>
+      </w:pPr>
+      <w:r>
+        <w:rPr>
+          <w:rFonts w:ascii="Consolas" w:hAnsi="Consolas"/>
+        </w:rPr>
+        <w:t>miss, it does not immediately request it from the next layer. Instead, it first asks the</w:t>
+      </w:r>
+    </w:p>
+    <w:p>
+      <w:pPr>
+        <w:rPr>
+          <w:rFonts w:ascii="Consolas" w:hAnsi="Consolas"/>
+        </w:rPr>
+      </w:pPr>
+      <w:r>
+        <w:rPr>
+          <w:rFonts w:ascii="Consolas" w:hAnsi="Consolas"/>
+        </w:rPr>
+        <w:t>other caches (at the same level) if any of them have this cache line available. If none</w:t>
+      </w:r>
+    </w:p>
+    <w:p>
+      <w:pPr>
+        <w:rPr>
+          <w:rFonts w:ascii="Consolas" w:hAnsi="Consolas"/>
+        </w:rPr>
+      </w:pPr>
+      <w:r>
+        <w:rPr>
+          <w:rFonts w:ascii="Consolas" w:hAnsi="Consolas"/>
+        </w:rPr>
+        <w:t>of them have it, the cache will continue to request the address from the (slower) next</w:t>
+      </w:r>
+    </w:p>
+    <w:p>
+      <w:pPr>
+        <w:rPr>
+          <w:rFonts w:ascii="Consolas" w:hAnsi="Consolas"/>
+        </w:rPr>
+      </w:pPr>
+      <w:r>
+        <w:rPr>
+          <w:rFonts w:ascii="Consolas" w:hAnsi="Consolas"/>
+        </w:rPr>
+        <w:t>layer, and mark the resulting new cache line as exclusive (E). When this cache line is</w:t>
+      </w:r>
+    </w:p>
+    <w:p>
+      <w:pPr>
+        <w:rPr>
+          <w:rFonts w:ascii="Consolas" w:hAnsi="Consolas"/>
+        </w:rPr>
+      </w:pPr>
+      <w:r>
+        <w:rPr>
+          <w:rFonts w:ascii="Consolas" w:hAnsi="Consolas"/>
+        </w:rPr>
+        <w:t>then modified by a write operation, the cache can change the state to modified (M)</w:t>
+      </w:r>
+    </w:p>
+    <w:p>
+      <w:pPr>
+        <w:rPr>
+          <w:rFonts w:ascii="Consolas" w:hAnsi="Consolas"/>
+        </w:rPr>
+      </w:pPr>
+      <w:r>
+        <w:rPr>
+          <w:rFonts w:ascii="Consolas" w:hAnsi="Consolas"/>
+        </w:rPr>
+        <w:t>without informing the others, since it knows none of the others have the same cache</w:t>
+      </w:r>
+    </w:p>
+    <w:p>
+      <w:pPr>
+        <w:rPr>
+          <w:rFonts w:ascii="Consolas" w:hAnsi="Consolas"/>
+        </w:rPr>
+      </w:pPr>
+      <w:r>
+        <w:rPr>
+          <w:rFonts w:ascii="Consolas" w:hAnsi="Consolas"/>
+        </w:rPr>
+        <w:t>line cached.</w:t>
+      </w:r>
+    </w:p>
+    <w:p>
+      <w:pPr>
+        <w:rPr>
+          <w:rFonts w:ascii="Consolas" w:hAnsi="Consolas"/>
+        </w:rPr>
+      </w:pPr>
+      <w:r>
+        <w:rPr>
+          <w:rFonts w:ascii="Consolas" w:hAnsi="Consolas"/>
+        </w:rPr>
+        <w:t>When requesting a cache line that’s already available in any of the other caches, the</w:t>
+      </w:r>
+    </w:p>
+    <w:p>
+      <w:pPr>
+        <w:rPr>
+          <w:rFonts w:ascii="Consolas" w:hAnsi="Consolas"/>
+        </w:rPr>
+      </w:pPr>
+      <w:r>
+        <w:rPr>
+          <w:rFonts w:ascii="Consolas" w:hAnsi="Consolas"/>
+        </w:rPr>
+        <w:t>result is a shared (S) cache line, obtained directly from the other cache(s). If the cache</w:t>
+      </w:r>
+    </w:p>
+    <w:p>
+      <w:pPr>
+        <w:rPr>
+          <w:rFonts w:ascii="Consolas" w:hAnsi="Consolas"/>
+        </w:rPr>
+      </w:pPr>
+      <w:r>
+        <w:rPr>
+          <w:rFonts w:ascii="Consolas" w:hAnsi="Consolas"/>
+        </w:rPr>
+        <w:t>line was in the modified (M) state, it’ll first be written (or flushed) to the next layer,</w:t>
+      </w:r>
+    </w:p>
+    <w:p>
+      <w:pPr>
+        <w:rPr>
+          <w:rFonts w:ascii="Consolas" w:hAnsi="Consolas"/>
+        </w:rPr>
+      </w:pPr>
+      <w:r>
+        <w:rPr>
+          <w:rFonts w:ascii="Consolas" w:hAnsi="Consolas"/>
+        </w:rPr>
+        <w:t>before changing it to shared (S) and sharing it. If it was in the exclusive (E) state, it’ll</w:t>
+      </w:r>
+    </w:p>
+    <w:p>
+      <w:pPr>
+        <w:rPr>
+          <w:rFonts w:ascii="Consolas" w:hAnsi="Consolas"/>
+        </w:rPr>
+      </w:pPr>
+      <w:r>
+        <w:rPr>
+          <w:rFonts w:ascii="Consolas" w:hAnsi="Consolas"/>
+        </w:rPr>
+        <w:t>be changed to shared (S) immediately.</w:t>
+      </w:r>
+    </w:p>
+    <w:p>
+      <w:pPr>
+        <w:rPr>
+          <w:rFonts w:ascii="Consolas" w:hAnsi="Consolas"/>
+        </w:rPr>
+      </w:pPr>
+      <w:r>
+        <w:rPr>
+          <w:rFonts w:ascii="Consolas" w:hAnsi="Consolas"/>
+        </w:rPr>
+        <w:t>If the cache wants exclusive rather than shared access (for example, because it is going</w:t>
+      </w:r>
+    </w:p>
+    <w:p>
+      <w:pPr>
+        <w:rPr>
+          <w:rFonts w:ascii="Consolas" w:hAnsi="Consolas"/>
+        </w:rPr>
+      </w:pPr>
+      <w:r>
+        <w:rPr>
+          <w:rFonts w:ascii="Consolas" w:hAnsi="Consolas"/>
+        </w:rPr>
+        <w:t>to modify the data right after), the other cache(s) will not keep the cache line in</w:t>
+      </w:r>
+    </w:p>
+    <w:p>
+      <w:pPr>
+        <w:rPr>
+          <w:rFonts w:ascii="Consolas" w:hAnsi="Consolas"/>
+        </w:rPr>
+      </w:pPr>
+      <w:r>
+        <w:rPr>
+          <w:rFonts w:ascii="Consolas" w:hAnsi="Consolas"/>
+        </w:rPr>
+        <w:t>shared (S) state, but instead drop it entirely by changing it to invalid (I). In this case,</w:t>
+      </w:r>
+    </w:p>
+    <w:p>
+      <w:pPr>
+        <w:rPr>
+          <w:rFonts w:ascii="Consolas" w:hAnsi="Consolas"/>
+        </w:rPr>
+      </w:pPr>
+      <w:r>
+        <w:rPr>
+          <w:rFonts w:ascii="Consolas" w:hAnsi="Consolas"/>
+        </w:rPr>
+        <w:t>the result is an exclusive (E) cache line.</w:t>
+      </w:r>
+    </w:p>
+    <w:p>
+      <w:pPr>
+        <w:rPr>
+          <w:rFonts w:ascii="Consolas" w:hAnsi="Consolas"/>
+        </w:rPr>
+      </w:pPr>
+      <w:r>
+        <w:rPr>
+          <w:rFonts w:ascii="Consolas" w:hAnsi="Consolas"/>
+        </w:rPr>
+        <w:t>If a cache needs exclusive access to a cache line it already has available in the shared</w:t>
+      </w:r>
+    </w:p>
+    <w:p>
+      <w:pPr>
+        <w:rPr>
+          <w:rFonts w:ascii="Consolas" w:hAnsi="Consolas"/>
+        </w:rPr>
+      </w:pPr>
+      <w:r>
+        <w:rPr>
+          <w:rFonts w:ascii="Consolas" w:hAnsi="Consolas"/>
+        </w:rPr>
+        <w:t>(S) state, it simply tells the others to drop the cache line before upgrading it to</w:t>
+      </w:r>
+    </w:p>
+    <w:p>
+      <w:pPr>
+        <w:rPr>
+          <w:rFonts w:ascii="Consolas" w:hAnsi="Consolas"/>
+        </w:rPr>
+      </w:pPr>
+      <w:r>
+        <w:rPr>
+          <w:rFonts w:ascii="Consolas" w:hAnsi="Consolas"/>
+        </w:rPr>
+        <w:t>exclusive (E).</w:t>
+      </w:r>
+    </w:p>
+    <w:p>
+      <w:pPr>
+        <w:rPr>
+          <w:rFonts w:ascii="Consolas" w:hAnsi="Consolas"/>
+        </w:rPr>
+      </w:pPr>
+    </w:p>
+    <w:p>
+      <w:pPr>
+        <w:rPr>
+          <w:rFonts w:ascii="Consolas" w:hAnsi="Consolas"/>
+        </w:rPr>
+      </w:pPr>
+    </w:p>
+    <w:p>
+      <w:pPr>
+        <w:rPr>
+          <w:rFonts w:ascii="Consolas" w:hAnsi="Consolas"/>
+        </w:rPr>
+      </w:pPr>
+      <w:r>
+        <w:rPr>
+          <w:rFonts w:ascii="Consolas" w:hAnsi="Consolas"/>
+        </w:rPr>
+        <w:t>A</w:t>
+      </w:r>
+      <w:r>
+        <w:rPr>
+          <w:rFonts w:ascii="Consolas" w:hAnsi="Consolas"/>
+        </w:rPr>
+        <w:t xml:space="preserve"> store</w:t>
+      </w:r>
+      <w:r>
+        <w:rPr>
+          <w:rFonts w:ascii="Consolas" w:hAnsi="Consolas"/>
+        </w:rPr>
+        <w:t xml:space="preserve"> </w:t>
+      </w:r>
+      <w:r>
+        <w:rPr>
+          <w:rFonts w:ascii="Consolas" w:hAnsi="Consolas"/>
+        </w:rPr>
+        <w:t>operation requires exclusive access to a cache line, which slows down subsequent load</w:t>
+      </w:r>
+    </w:p>
+    <w:p>
+      <w:pPr>
+        <w:rPr>
+          <w:rFonts w:ascii="Consolas" w:hAnsi="Consolas"/>
+        </w:rPr>
+      </w:pPr>
+      <w:r>
+        <w:rPr>
+          <w:rFonts w:ascii="Consolas" w:hAnsi="Consolas"/>
+        </w:rPr>
+        <w:t>operations on other cores that no longer share the cache line.</w:t>
+      </w:r>
+    </w:p>
+    <w:p>
+      <w:pPr>
+        <w:rPr>
+          <w:rFonts w:ascii="Consolas" w:hAnsi="Consolas"/>
+        </w:rPr>
+      </w:pPr>
+      <w:r>
+        <w:rPr>
+          <w:rFonts w:ascii="Consolas" w:hAnsi="Consolas"/>
+        </w:rPr>
+        <w:t>O</w:t>
+      </w:r>
+      <w:r>
+        <w:rPr>
+          <w:rFonts w:ascii="Consolas" w:hAnsi="Consolas"/>
+        </w:rPr>
+        <w:t>n most processor architectures, the</w:t>
+      </w:r>
+    </w:p>
+    <w:p>
+      <w:pPr>
+        <w:rPr>
+          <w:rFonts w:ascii="Consolas" w:hAnsi="Consolas"/>
+        </w:rPr>
+      </w:pPr>
+      <w:r>
+        <w:rPr>
+          <w:rFonts w:ascii="Consolas" w:hAnsi="Consolas"/>
+        </w:rPr>
+        <w:t>instruction(s) of compare_exchange will claim exclusive access of the relevant cache</w:t>
+      </w:r>
+    </w:p>
+    <w:p>
+      <w:pPr>
+        <w:rPr>
+          <w:rFonts w:ascii="Consolas" w:hAnsi="Consolas"/>
+        </w:rPr>
+      </w:pPr>
+      <w:r>
+        <w:rPr>
+          <w:rFonts w:ascii="Consolas" w:hAnsi="Consolas"/>
+        </w:rPr>
+        <w:t>line regardless of whether the comparison succeeds or not.</w:t>
+      </w:r>
+    </w:p>
+    <w:p>
+      <w:pPr>
+        <w:rPr>
+          <w:rFonts w:ascii="Consolas" w:hAnsi="Consolas"/>
+        </w:rPr>
+      </w:pPr>
+    </w:p>
+    <w:p>
+      <w:pPr>
+        <w:rPr>
+          <w:rFonts w:ascii="Consolas" w:hAnsi="Consolas"/>
+        </w:rPr>
+      </w:pPr>
+      <w:r>
+        <w:rPr>
+          <w:rFonts w:ascii="Consolas" w:hAnsi="Consolas"/>
+        </w:rPr>
+        <w:t xml:space="preserve">TIP: </w:t>
+      </w:r>
+      <w:r>
+        <w:rPr>
+          <w:rFonts w:ascii="Consolas" w:hAnsi="Consolas"/>
+        </w:rPr>
+        <w:t>This means that it can be beneficial to not use compare_exchange (or swap) in a spin</w:t>
+      </w:r>
+    </w:p>
+    <w:p>
+      <w:pPr>
+        <w:rPr>
+          <w:rFonts w:ascii="Consolas" w:hAnsi="Consolas"/>
+        </w:rPr>
+      </w:pPr>
+      <w:r>
+        <w:rPr>
+          <w:rFonts w:ascii="Consolas" w:hAnsi="Consolas"/>
+        </w:rPr>
+        <w:t>loop like we did for our SpinLock, but instead use a load operation first</w:t>
+      </w:r>
+    </w:p>
+    <w:p>
+      <w:pPr>
+        <w:rPr>
+          <w:rFonts w:ascii="Consolas" w:hAnsi="Consolas"/>
+        </w:rPr>
+      </w:pPr>
+      <w:r>
+        <w:rPr>
+          <w:rFonts w:ascii="Consolas" w:hAnsi="Consolas"/>
+        </w:rPr>
+        <w:t>to check if the lock has been unlocked. That way, we avoid unnecessarily claiming</w:t>
+      </w:r>
+    </w:p>
+    <w:p>
+      <w:pPr>
+        <w:rPr>
+          <w:rFonts w:ascii="Consolas" w:hAnsi="Consolas"/>
+        </w:rPr>
+      </w:pPr>
+      <w:r>
+        <w:rPr>
+          <w:rFonts w:ascii="Consolas" w:hAnsi="Consolas"/>
+        </w:rPr>
+        <w:t>exclusive access to the relevant cache line.</w:t>
+      </w:r>
+    </w:p>
+    <w:p>
+      <w:pPr>
+        <w:rPr>
+          <w:rFonts w:ascii="Consolas" w:hAnsi="Consolas"/>
+        </w:rPr>
+      </w:pPr>
+    </w:p>
+    <w:p>
+      <w:pPr>
+        <w:rPr>
+          <w:rFonts w:ascii="Consolas" w:hAnsi="Consolas"/>
+        </w:rPr>
+      </w:pPr>
+    </w:p>
+    <w:p>
+      <w:pPr>
+        <w:rPr>
+          <w:rFonts w:ascii="Consolas" w:hAnsi="Consolas"/>
+        </w:rPr>
+      </w:pPr>
+    </w:p>
+    <w:p>
+      <w:pPr>
+        <w:rPr>
+          <w:rFonts w:ascii="Consolas" w:hAnsi="Consolas"/>
+        </w:rPr>
+      </w:pPr>
+      <w:r>
+        <w:rPr>
+          <w:rFonts w:ascii="Consolas" w:hAnsi="Consolas"/>
+        </w:rPr>
+        <w:t>static A: [AtomicU64; 3] = [</w:t>
+      </w:r>
+    </w:p>
+    <w:p>
+      <w:pPr>
+        <w:rPr>
+          <w:rFonts w:ascii="Consolas" w:hAnsi="Consolas"/>
+        </w:rPr>
+      </w:pPr>
+      <w:r>
+        <w:rPr>
+          <w:rFonts w:ascii="Consolas" w:hAnsi="Consolas"/>
+        </w:rPr>
+        <w:t xml:space="preserve">    AtomicU64::new(0),</w:t>
+      </w:r>
+    </w:p>
+    <w:p>
+      <w:pPr>
+        <w:rPr>
+          <w:rFonts w:ascii="Consolas" w:hAnsi="Consolas"/>
+        </w:rPr>
+      </w:pPr>
+      <w:r>
+        <w:rPr>
+          <w:rFonts w:ascii="Consolas" w:hAnsi="Consolas"/>
+        </w:rPr>
+        <w:t xml:space="preserve">    AtomicU64::new(0),</w:t>
+      </w:r>
+    </w:p>
+    <w:p>
+      <w:pPr>
+        <w:rPr>
+          <w:rFonts w:ascii="Consolas" w:hAnsi="Consolas"/>
+        </w:rPr>
+      </w:pPr>
+      <w:r>
+        <w:rPr>
+          <w:rFonts w:ascii="Consolas" w:hAnsi="Consolas"/>
+        </w:rPr>
+        <w:t xml:space="preserve">    AtomicU64::new(0),</w:t>
+      </w:r>
+    </w:p>
+    <w:p>
+      <w:pPr>
+        <w:rPr>
+          <w:rFonts w:ascii="Consolas" w:hAnsi="Consolas"/>
+        </w:rPr>
+      </w:pPr>
+      <w:r>
+        <w:rPr>
+          <w:rFonts w:ascii="Consolas" w:hAnsi="Consolas"/>
+        </w:rPr>
+        <w:t>];</w:t>
+      </w:r>
+    </w:p>
+    <w:p>
+      <w:pPr>
+        <w:rPr>
+          <w:rFonts w:ascii="Consolas" w:hAnsi="Consolas"/>
+        </w:rPr>
+      </w:pPr>
+    </w:p>
+    <w:p>
+      <w:pPr>
+        <w:rPr>
+          <w:rFonts w:ascii="Consolas" w:hAnsi="Consolas"/>
+        </w:rPr>
+      </w:pPr>
+      <w:r>
+        <w:rPr>
+          <w:rFonts w:ascii="Consolas" w:hAnsi="Consolas"/>
+        </w:rPr>
+        <w:t>fn main() {</w:t>
+      </w:r>
+    </w:p>
+    <w:p>
+      <w:pPr>
+        <w:rPr>
+          <w:rFonts w:ascii="Consolas" w:hAnsi="Consolas"/>
+        </w:rPr>
+      </w:pPr>
+      <w:r>
+        <w:rPr>
+          <w:rFonts w:ascii="Consolas" w:hAnsi="Consolas"/>
+        </w:rPr>
+        <w:t xml:space="preserve">    black_box(&amp;A);</w:t>
+      </w:r>
+    </w:p>
+    <w:p>
+      <w:pPr>
+        <w:rPr>
+          <w:rFonts w:ascii="Consolas" w:hAnsi="Consolas"/>
+        </w:rPr>
+      </w:pPr>
+    </w:p>
+    <w:p>
+      <w:pPr>
+        <w:rPr>
+          <w:rFonts w:ascii="Consolas" w:hAnsi="Consolas"/>
+        </w:rPr>
+      </w:pPr>
+      <w:r>
+        <w:rPr>
+          <w:rFonts w:ascii="Consolas" w:hAnsi="Consolas"/>
+        </w:rPr>
+        <w:t xml:space="preserve">    thread::spawn(|| {</w:t>
+      </w:r>
+    </w:p>
+    <w:p>
+      <w:pPr>
+        <w:rPr>
+          <w:rFonts w:ascii="Consolas" w:hAnsi="Consolas"/>
+        </w:rPr>
+      </w:pPr>
+      <w:r>
+        <w:rPr>
+          <w:rFonts w:ascii="Consolas" w:hAnsi="Consolas"/>
+        </w:rPr>
+        <w:t xml:space="preserve">        loop {</w:t>
+      </w:r>
+    </w:p>
+    <w:p>
+      <w:pPr>
+        <w:rPr>
+          <w:rFonts w:ascii="Consolas" w:hAnsi="Consolas"/>
+        </w:rPr>
+      </w:pPr>
+      <w:r>
+        <w:rPr>
+          <w:rFonts w:ascii="Consolas" w:hAnsi="Consolas"/>
+        </w:rPr>
+        <w:t xml:space="preserve">            A[0].store(0, Relaxed);</w:t>
+      </w:r>
+    </w:p>
+    <w:p>
+      <w:pPr>
+        <w:rPr>
+          <w:rFonts w:ascii="Consolas" w:hAnsi="Consolas"/>
+        </w:rPr>
+      </w:pPr>
+      <w:r>
+        <w:rPr>
+          <w:rFonts w:ascii="Consolas" w:hAnsi="Consolas"/>
+        </w:rPr>
+        <w:t xml:space="preserve">            A[2].store(0, Relaxed);</w:t>
+      </w:r>
+    </w:p>
+    <w:p>
+      <w:pPr>
+        <w:rPr>
+          <w:rFonts w:ascii="Consolas" w:hAnsi="Consolas"/>
+        </w:rPr>
+      </w:pPr>
+      <w:r>
+        <w:rPr>
+          <w:rFonts w:ascii="Consolas" w:hAnsi="Consolas"/>
+        </w:rPr>
+        <w:t xml:space="preserve">        }</w:t>
+      </w:r>
+    </w:p>
+    <w:p>
+      <w:pPr>
+        <w:rPr>
+          <w:rFonts w:ascii="Consolas" w:hAnsi="Consolas"/>
+        </w:rPr>
+      </w:pPr>
+      <w:r>
+        <w:rPr>
+          <w:rFonts w:ascii="Consolas" w:hAnsi="Consolas"/>
+        </w:rPr>
+        <w:t xml:space="preserve">    });</w:t>
+      </w:r>
+    </w:p>
+    <w:p>
+      <w:pPr>
+        <w:rPr>
+          <w:rFonts w:ascii="Consolas" w:hAnsi="Consolas"/>
+        </w:rPr>
+      </w:pPr>
+    </w:p>
+    <w:p>
+      <w:pPr>
+        <w:rPr>
+          <w:rFonts w:ascii="Consolas" w:hAnsi="Consolas"/>
+        </w:rPr>
+      </w:pPr>
+      <w:r>
+        <w:rPr>
+          <w:rFonts w:ascii="Consolas" w:hAnsi="Consolas"/>
+        </w:rPr>
+        <w:t xml:space="preserve">    let start = Instant::now();</w:t>
+      </w:r>
+    </w:p>
+    <w:p>
+      <w:pPr>
+        <w:rPr>
+          <w:rFonts w:ascii="Consolas" w:hAnsi="Consolas"/>
+        </w:rPr>
+      </w:pPr>
+    </w:p>
+    <w:p>
+      <w:pPr>
+        <w:rPr>
+          <w:rFonts w:ascii="Consolas" w:hAnsi="Consolas"/>
+        </w:rPr>
+      </w:pPr>
+      <w:r>
+        <w:rPr>
+          <w:rFonts w:ascii="Consolas" w:hAnsi="Consolas"/>
+        </w:rPr>
+        <w:t xml:space="preserve">    for _ in 0..1_000_000_000 {</w:t>
+      </w:r>
+    </w:p>
+    <w:p>
+      <w:pPr>
+        <w:rPr>
+          <w:rFonts w:ascii="Consolas" w:hAnsi="Consolas"/>
+        </w:rPr>
+      </w:pPr>
+      <w:r>
+        <w:rPr>
+          <w:rFonts w:ascii="Consolas" w:hAnsi="Consolas"/>
+        </w:rPr>
+        <w:t xml:space="preserve">        black_box(A[1].load(Relaxed));</w:t>
+      </w:r>
+    </w:p>
+    <w:p>
+      <w:pPr>
+        <w:rPr>
+          <w:rFonts w:ascii="Consolas" w:hAnsi="Consolas"/>
+        </w:rPr>
+      </w:pPr>
+      <w:r>
+        <w:rPr>
+          <w:rFonts w:ascii="Consolas" w:hAnsi="Consolas"/>
+        </w:rPr>
+        <w:t xml:space="preserve">    }</w:t>
+      </w:r>
+    </w:p>
+    <w:p>
+      <w:pPr>
+        <w:rPr>
+          <w:rFonts w:ascii="Consolas" w:hAnsi="Consolas"/>
+        </w:rPr>
+      </w:pPr>
+    </w:p>
+    <w:p>
+      <w:pPr>
+        <w:rPr>
+          <w:rFonts w:ascii="Consolas" w:hAnsi="Consolas"/>
+        </w:rPr>
+      </w:pPr>
+      <w:r>
+        <w:rPr>
+          <w:rFonts w:ascii="Consolas" w:hAnsi="Consolas"/>
+        </w:rPr>
+        <w:t xml:space="preserve">    println!("{:?}", start.elapsed());</w:t>
+      </w:r>
+    </w:p>
+    <w:p>
+      <w:pPr>
+        <w:rPr>
+          <w:rFonts w:ascii="Consolas" w:hAnsi="Consolas"/>
+        </w:rPr>
+      </w:pPr>
+      <w:r>
+        <w:rPr>
+          <w:rFonts w:ascii="Consolas" w:hAnsi="Consolas"/>
+        </w:rPr>
+        <w:t>}</w:t>
+      </w:r>
+    </w:p>
+    <w:p>
+      <w:pPr>
+        <w:rPr>
+          <w:rFonts w:ascii="Consolas" w:hAnsi="Consolas"/>
+        </w:rPr>
+      </w:pPr>
+    </w:p>
+    <w:p>
+      <w:pPr>
+        <w:rPr>
+          <w:rFonts w:ascii="Consolas" w:hAnsi="Consolas"/>
+        </w:rPr>
+      </w:pPr>
+      <w:r>
+        <w:rPr>
+          <w:rFonts w:ascii="Consolas" w:hAnsi="Consolas"/>
+        </w:rPr>
+        <w:t>Running this produces similar results as before: it takes several seconds on that same</w:t>
+      </w:r>
+    </w:p>
+    <w:p>
+      <w:pPr>
+        <w:rPr>
+          <w:rFonts w:ascii="Consolas" w:hAnsi="Consolas"/>
+        </w:rPr>
+      </w:pPr>
+      <w:r>
+        <w:rPr>
+          <w:rFonts w:ascii="Consolas" w:hAnsi="Consolas"/>
+        </w:rPr>
+        <w:t>x86-64 computer. Even though A[0], A[1], and A[2] are each used by only one</w:t>
+      </w:r>
+    </w:p>
+    <w:p>
+      <w:pPr>
+        <w:rPr>
+          <w:rFonts w:ascii="Consolas" w:hAnsi="Consolas"/>
+        </w:rPr>
+      </w:pPr>
+      <w:r>
+        <w:rPr>
+          <w:rFonts w:ascii="Consolas" w:hAnsi="Consolas"/>
+        </w:rPr>
+        <w:t>thread, we still see the same effects as if we’re using the same variable on both threads.</w:t>
+      </w:r>
+    </w:p>
+    <w:p>
+      <w:pPr>
+        <w:rPr>
+          <w:rFonts w:ascii="Consolas" w:hAnsi="Consolas"/>
+        </w:rPr>
+      </w:pPr>
+      <w:r>
+        <w:rPr>
+          <w:rFonts w:ascii="Consolas" w:hAnsi="Consolas"/>
+        </w:rPr>
+        <w:t>The reason is that A[1] shares a cache line with either or both of the others. The</w:t>
+      </w:r>
+    </w:p>
+    <w:p>
+      <w:pPr>
+        <w:rPr>
+          <w:rFonts w:ascii="Consolas" w:hAnsi="Consolas"/>
+        </w:rPr>
+      </w:pPr>
+      <w:r>
+        <w:rPr>
+          <w:rFonts w:ascii="Consolas" w:hAnsi="Consolas"/>
+        </w:rPr>
+        <w:t>processor core running the background thread repeatedly claims exclusive access to</w:t>
+      </w:r>
+    </w:p>
+    <w:p>
+      <w:pPr>
+        <w:rPr>
+          <w:rFonts w:ascii="Consolas" w:hAnsi="Consolas"/>
+        </w:rPr>
+      </w:pPr>
+      <w:r>
+        <w:rPr>
+          <w:rFonts w:ascii="Consolas" w:hAnsi="Consolas"/>
+        </w:rPr>
+        <w:t>the cache line(s) containing A[0] and A[2], which also contains A[1], slowing down</w:t>
+      </w:r>
+    </w:p>
+    <w:p>
+      <w:pPr>
+        <w:rPr>
+          <w:rFonts w:ascii="Consolas" w:hAnsi="Consolas"/>
+        </w:rPr>
+      </w:pPr>
+      <w:r>
+        <w:rPr>
+          <w:rFonts w:ascii="Consolas" w:hAnsi="Consolas"/>
+        </w:rPr>
+        <w:t>“unrelated” operations on A[1]. This effect is called false sharing.</w:t>
+      </w:r>
+    </w:p>
+    <w:p>
+      <w:pPr>
+        <w:rPr>
+          <w:rFonts w:ascii="Consolas" w:hAnsi="Consolas"/>
+        </w:rPr>
+      </w:pPr>
+    </w:p>
+    <w:p>
+      <w:pPr>
+        <w:rPr>
+          <w:rFonts w:ascii="Consolas" w:hAnsi="Consolas"/>
+        </w:rPr>
+      </w:pPr>
+    </w:p>
+    <w:p>
+      <w:pPr>
+        <w:rPr>
+          <w:rFonts w:ascii="Consolas" w:hAnsi="Consolas"/>
+        </w:rPr>
+      </w:pPr>
+      <w:r>
+        <w:rPr>
+          <w:rFonts w:ascii="Consolas" w:hAnsi="Consolas"/>
+        </w:rPr>
+        <w:t>We can avoid this by spacing the atomic variables further apart, so they each get their</w:t>
+      </w:r>
+    </w:p>
+    <w:p>
+      <w:pPr>
+        <w:rPr>
+          <w:rFonts w:ascii="Consolas" w:hAnsi="Consolas"/>
+        </w:rPr>
+      </w:pPr>
+      <w:r>
+        <w:rPr>
+          <w:rFonts w:ascii="Consolas" w:hAnsi="Consolas"/>
+        </w:rPr>
+        <w:t>own cache line</w:t>
+      </w:r>
+      <w:r>
+        <w:rPr>
+          <w:rFonts w:ascii="Consolas" w:hAnsi="Consolas"/>
+        </w:rPr>
+        <w:t>, because in case of miss the cache fetches not only the bytes needed but</w:t>
+      </w:r>
+    </w:p>
+    <w:p>
+      <w:pPr>
+        <w:rPr>
+          <w:rFonts w:ascii="Consolas" w:hAnsi="Consolas"/>
+        </w:rPr>
+      </w:pPr>
+      <w:r>
+        <w:rPr>
+          <w:rFonts w:ascii="Consolas" w:hAnsi="Consolas"/>
+        </w:rPr>
+        <w:t>the entire line</w:t>
+      </w:r>
+      <w:r>
+        <w:rPr>
+          <w:rFonts w:ascii="Consolas" w:hAnsi="Consolas"/>
+        </w:rPr>
+        <w:t>. As mentioned before, 64 bytes is a reasonable guess for the size of a</w:t>
+      </w:r>
+    </w:p>
+    <w:p>
+      <w:pPr>
+        <w:rPr>
+          <w:rFonts w:ascii="Consolas" w:hAnsi="Consolas"/>
+        </w:rPr>
+      </w:pPr>
+      <w:r>
+        <w:rPr>
+          <w:rFonts w:ascii="Consolas" w:hAnsi="Consolas"/>
+        </w:rPr>
+        <w:t>cache line, so let’s try wrapping our atomics in a 64-byte aligned struct, as follows:</w:t>
+      </w:r>
+    </w:p>
+    <w:p>
+      <w:pPr>
+        <w:rPr>
+          <w:rFonts w:ascii="Consolas" w:hAnsi="Consolas"/>
+        </w:rPr>
+      </w:pPr>
+    </w:p>
+    <w:p>
+      <w:pPr>
+        <w:rPr>
+          <w:rFonts w:ascii="Consolas" w:hAnsi="Consolas"/>
+        </w:rPr>
+      </w:pPr>
+    </w:p>
+    <w:p>
+      <w:pPr>
+        <w:rPr>
+          <w:rFonts w:ascii="Consolas" w:hAnsi="Consolas"/>
+        </w:rPr>
+      </w:pPr>
+      <w:r>
+        <w:rPr>
+          <w:rFonts w:ascii="Consolas" w:hAnsi="Consolas"/>
+        </w:rPr>
+        <w:t>#[repr(align(64))] // This struct must be 64-byte aligned.</w:t>
+      </w:r>
+    </w:p>
+    <w:p>
+      <w:pPr>
+        <w:rPr>
+          <w:rFonts w:ascii="Consolas" w:hAnsi="Consolas"/>
+        </w:rPr>
+      </w:pPr>
+      <w:r>
+        <w:rPr>
+          <w:rFonts w:ascii="Consolas" w:hAnsi="Consolas"/>
+        </w:rPr>
+        <w:t>struct Aligned(AtomicU64);</w:t>
+      </w:r>
+    </w:p>
+    <w:p>
+      <w:pPr>
+        <w:rPr>
+          <w:rFonts w:ascii="Consolas" w:hAnsi="Consolas"/>
+        </w:rPr>
+      </w:pPr>
+    </w:p>
+    <w:p>
+      <w:pPr>
+        <w:rPr>
+          <w:rFonts w:ascii="Consolas" w:hAnsi="Consolas"/>
+        </w:rPr>
+      </w:pPr>
+      <w:r>
+        <w:rPr>
+          <w:rFonts w:ascii="Consolas" w:hAnsi="Consolas"/>
+        </w:rPr>
+        <w:t>static A: [Aligned; 3] = [</w:t>
+      </w:r>
+    </w:p>
+    <w:p>
+      <w:pPr>
+        <w:rPr>
+          <w:rFonts w:ascii="Consolas" w:hAnsi="Consolas"/>
+        </w:rPr>
+      </w:pPr>
+      <w:r>
+        <w:rPr>
+          <w:rFonts w:ascii="Consolas" w:hAnsi="Consolas"/>
+        </w:rPr>
+        <w:t xml:space="preserve">    Aligned(AtomicU64::new(0)),</w:t>
+      </w:r>
+    </w:p>
+    <w:p>
+      <w:pPr>
+        <w:rPr>
+          <w:rFonts w:ascii="Consolas" w:hAnsi="Consolas"/>
+        </w:rPr>
+      </w:pPr>
+      <w:r>
+        <w:rPr>
+          <w:rFonts w:ascii="Consolas" w:hAnsi="Consolas"/>
+        </w:rPr>
+        <w:t xml:space="preserve">    Aligned(AtomicU64::new(0)),</w:t>
+      </w:r>
+    </w:p>
+    <w:p>
+      <w:pPr>
+        <w:rPr>
+          <w:rFonts w:ascii="Consolas" w:hAnsi="Consolas"/>
+        </w:rPr>
+      </w:pPr>
+      <w:r>
+        <w:rPr>
+          <w:rFonts w:ascii="Consolas" w:hAnsi="Consolas"/>
+        </w:rPr>
+        <w:t xml:space="preserve">    Aligned(AtomicU64::new(0)),</w:t>
+      </w:r>
+    </w:p>
+    <w:p>
+      <w:pPr>
+        <w:rPr>
+          <w:rFonts w:ascii="Consolas" w:hAnsi="Consolas"/>
+        </w:rPr>
+      </w:pPr>
+      <w:r>
+        <w:rPr>
+          <w:rFonts w:ascii="Consolas" w:hAnsi="Consolas"/>
+        </w:rPr>
+        <w:t>];</w:t>
+      </w:r>
+    </w:p>
+    <w:p>
+      <w:pPr>
+        <w:rPr>
+          <w:rFonts w:ascii="Consolas" w:hAnsi="Consolas"/>
+        </w:rPr>
+      </w:pPr>
+    </w:p>
+    <w:p>
+      <w:pPr>
+        <w:rPr>
+          <w:rFonts w:ascii="Consolas" w:hAnsi="Consolas"/>
+        </w:rPr>
+      </w:pPr>
+      <w:r>
+        <w:rPr>
+          <w:rFonts w:ascii="Consolas" w:hAnsi="Consolas"/>
+        </w:rPr>
+        <w:t>fn main() {</w:t>
+      </w:r>
+    </w:p>
+    <w:p>
+      <w:pPr>
+        <w:rPr>
+          <w:rFonts w:ascii="Consolas" w:hAnsi="Consolas"/>
+        </w:rPr>
+      </w:pPr>
+      <w:r>
+        <w:rPr>
+          <w:rFonts w:ascii="Consolas" w:hAnsi="Consolas"/>
+        </w:rPr>
+        <w:t xml:space="preserve">    black_box(&amp;A);</w:t>
+      </w:r>
+    </w:p>
+    <w:p>
+      <w:pPr>
+        <w:rPr>
+          <w:rFonts w:ascii="Consolas" w:hAnsi="Consolas"/>
+        </w:rPr>
+      </w:pPr>
+    </w:p>
+    <w:p>
+      <w:pPr>
+        <w:rPr>
+          <w:rFonts w:ascii="Consolas" w:hAnsi="Consolas"/>
+        </w:rPr>
+      </w:pPr>
+      <w:r>
+        <w:rPr>
+          <w:rFonts w:ascii="Consolas" w:hAnsi="Consolas"/>
+        </w:rPr>
+        <w:t xml:space="preserve">    thread::spawn(|| {</w:t>
+      </w:r>
+    </w:p>
+    <w:p>
+      <w:pPr>
+        <w:rPr>
+          <w:rFonts w:ascii="Consolas" w:hAnsi="Consolas"/>
+        </w:rPr>
+      </w:pPr>
+      <w:r>
+        <w:rPr>
+          <w:rFonts w:ascii="Consolas" w:hAnsi="Consolas"/>
+        </w:rPr>
+        <w:t xml:space="preserve">        loop {</w:t>
+      </w:r>
+    </w:p>
+    <w:p>
+      <w:pPr>
+        <w:rPr>
+          <w:rFonts w:ascii="Consolas" w:hAnsi="Consolas"/>
+        </w:rPr>
+      </w:pPr>
+      <w:r>
+        <w:rPr>
+          <w:rFonts w:ascii="Consolas" w:hAnsi="Consolas"/>
+        </w:rPr>
+        <w:t xml:space="preserve">            A[0].0.store(1, Relaxed);</w:t>
+      </w:r>
+    </w:p>
+    <w:p>
+      <w:pPr>
+        <w:rPr>
+          <w:rFonts w:ascii="Consolas" w:hAnsi="Consolas"/>
+        </w:rPr>
+      </w:pPr>
+      <w:r>
+        <w:rPr>
+          <w:rFonts w:ascii="Consolas" w:hAnsi="Consolas"/>
+        </w:rPr>
+        <w:t xml:space="preserve">            A[2].0.store(1, Relaxed);</w:t>
+      </w:r>
+    </w:p>
+    <w:p>
+      <w:pPr>
+        <w:rPr>
+          <w:rFonts w:ascii="Consolas" w:hAnsi="Consolas"/>
+        </w:rPr>
+      </w:pPr>
+      <w:r>
+        <w:rPr>
+          <w:rFonts w:ascii="Consolas" w:hAnsi="Consolas"/>
+        </w:rPr>
+        <w:t xml:space="preserve">        }</w:t>
+      </w:r>
+    </w:p>
+    <w:p>
+      <w:pPr>
+        <w:rPr>
+          <w:rFonts w:ascii="Consolas" w:hAnsi="Consolas"/>
+        </w:rPr>
+      </w:pPr>
+      <w:r>
+        <w:rPr>
+          <w:rFonts w:ascii="Consolas" w:hAnsi="Consolas"/>
+        </w:rPr>
+        <w:t xml:space="preserve">    });</w:t>
+      </w:r>
+    </w:p>
+    <w:p>
+      <w:pPr>
+        <w:rPr>
+          <w:rFonts w:ascii="Consolas" w:hAnsi="Consolas"/>
+        </w:rPr>
+      </w:pPr>
+    </w:p>
+    <w:p>
+      <w:pPr>
+        <w:rPr>
+          <w:rFonts w:ascii="Consolas" w:hAnsi="Consolas"/>
+        </w:rPr>
+      </w:pPr>
+      <w:r>
+        <w:rPr>
+          <w:rFonts w:ascii="Consolas" w:hAnsi="Consolas"/>
+        </w:rPr>
+        <w:t xml:space="preserve">    let start = Instant::now();</w:t>
+      </w:r>
+    </w:p>
+    <w:p>
+      <w:pPr>
+        <w:rPr>
+          <w:rFonts w:ascii="Consolas" w:hAnsi="Consolas"/>
+        </w:rPr>
+      </w:pPr>
+    </w:p>
+    <w:p>
+      <w:pPr>
+        <w:rPr>
+          <w:rFonts w:ascii="Consolas" w:hAnsi="Consolas"/>
+        </w:rPr>
+      </w:pPr>
+      <w:r>
+        <w:rPr>
+          <w:rFonts w:ascii="Consolas" w:hAnsi="Consolas"/>
+        </w:rPr>
+        <w:t xml:space="preserve">    for _ in 0..1_000_000_000 {</w:t>
+      </w:r>
+    </w:p>
+    <w:p>
+      <w:pPr>
+        <w:rPr>
+          <w:rFonts w:ascii="Consolas" w:hAnsi="Consolas"/>
+        </w:rPr>
+      </w:pPr>
+      <w:r>
+        <w:rPr>
+          <w:rFonts w:ascii="Consolas" w:hAnsi="Consolas"/>
+        </w:rPr>
+        <w:t xml:space="preserve">        black_box(A[1].0.load(Relaxed));</w:t>
+      </w:r>
+    </w:p>
+    <w:p>
+      <w:pPr>
+        <w:rPr>
+          <w:rFonts w:ascii="Consolas" w:hAnsi="Consolas"/>
+        </w:rPr>
+      </w:pPr>
+      <w:r>
+        <w:rPr>
+          <w:rFonts w:ascii="Consolas" w:hAnsi="Consolas"/>
+        </w:rPr>
+        <w:t xml:space="preserve">    }</w:t>
+      </w:r>
+    </w:p>
+    <w:p>
+      <w:pPr>
+        <w:rPr>
+          <w:rFonts w:ascii="Consolas" w:hAnsi="Consolas"/>
+        </w:rPr>
+      </w:pPr>
+    </w:p>
+    <w:p>
+      <w:pPr>
+        <w:rPr>
+          <w:rFonts w:ascii="Consolas" w:hAnsi="Consolas"/>
+        </w:rPr>
+      </w:pPr>
+      <w:r>
+        <w:rPr>
+          <w:rFonts w:ascii="Consolas" w:hAnsi="Consolas"/>
+        </w:rPr>
+        <w:t xml:space="preserve">    println!("{:?}", start.elapsed());</w:t>
+      </w:r>
+    </w:p>
+    <w:p>
+      <w:pPr>
+        <w:rPr>
+          <w:rFonts w:ascii="Consolas" w:hAnsi="Consolas"/>
+        </w:rPr>
+      </w:pPr>
+      <w:r>
+        <w:rPr>
+          <w:rFonts w:ascii="Consolas" w:hAnsi="Consolas"/>
+        </w:rPr>
+        <w:t>}</w:t>
+      </w:r>
+    </w:p>
+    <w:p>
+      <w:pPr>
+        <w:rPr>
+          <w:rFonts w:ascii="Consolas" w:hAnsi="Consolas"/>
+        </w:rPr>
+      </w:pPr>
+    </w:p>
+    <w:p>
+      <w:pPr>
+        <w:rPr>
+          <w:rFonts w:ascii="Consolas" w:hAnsi="Consolas"/>
+        </w:rPr>
+      </w:pPr>
+    </w:p>
+    <w:p>
+      <w:pPr>
+        <w:rPr>
+          <w:rFonts w:ascii="Consolas" w:hAnsi="Consolas"/>
+        </w:rPr>
+      </w:pPr>
+    </w:p>
+    <w:p>
+      <w:pPr>
+        <w:rPr>
+          <w:rFonts w:ascii="Consolas" w:hAnsi="Consolas"/>
+        </w:rPr>
+      </w:pPr>
+      <w:r>
+        <w:rPr>
+          <w:rFonts w:ascii="Consolas" w:hAnsi="Consolas"/>
+        </w:rPr>
+        <w:t>The #[repr(align)] attribute enables us to tell the compiler the (minimal) align‐</w:t>
+      </w:r>
+    </w:p>
+    <w:p>
+      <w:pPr>
+        <w:rPr>
+          <w:rFonts w:ascii="Consolas" w:hAnsi="Consolas"/>
+        </w:rPr>
+      </w:pPr>
+      <w:r>
+        <w:rPr>
+          <w:rFonts w:ascii="Consolas" w:hAnsi="Consolas"/>
+        </w:rPr>
+        <w:t>ment of our type, in bytes. Since an AtomicU64 is only 8 bytes, this will add 56 bytes of</w:t>
+      </w:r>
+    </w:p>
+    <w:p>
+      <w:pPr>
+        <w:rPr>
+          <w:rFonts w:ascii="Consolas" w:hAnsi="Consolas"/>
+        </w:rPr>
+      </w:pPr>
+      <w:r>
+        <w:rPr>
+          <w:rFonts w:ascii="Consolas" w:hAnsi="Consolas"/>
+        </w:rPr>
+        <w:t>padding to our Aligned struct.</w:t>
+      </w:r>
+    </w:p>
+    <w:p>
+      <w:pPr>
+        <w:rPr>
+          <w:rFonts w:ascii="Consolas" w:hAnsi="Consolas"/>
+        </w:rPr>
+      </w:pPr>
+      <w:r>
+        <w:rPr>
+          <w:rFonts w:ascii="Consolas" w:hAnsi="Consolas"/>
+        </w:rPr>
+        <w:t>Running this program no longer gives slow results. Instead, we get the same results as</w:t>
+      </w:r>
+    </w:p>
+    <w:p>
+      <w:pPr>
+        <w:rPr>
+          <w:rFonts w:ascii="Consolas" w:hAnsi="Consolas"/>
+        </w:rPr>
+      </w:pPr>
+      <w:r>
+        <w:rPr>
+          <w:rFonts w:ascii="Consolas" w:hAnsi="Consolas"/>
+        </w:rPr>
+        <w:t>when we had no background thread at all: about 300 milliseconds when run on the</w:t>
+      </w:r>
+    </w:p>
+    <w:p>
+      <w:pPr>
+        <w:rPr>
+          <w:rFonts w:ascii="Consolas" w:hAnsi="Consolas"/>
+        </w:rPr>
+      </w:pPr>
+      <w:r>
+        <w:rPr>
+          <w:rFonts w:ascii="Consolas" w:hAnsi="Consolas"/>
+        </w:rPr>
+        <w:t>same x86-64 computer as before.</w:t>
+      </w:r>
+    </w:p>
+    <w:p>
+      <w:pPr>
+        <w:rPr>
+          <w:rFonts w:ascii="Consolas" w:hAnsi="Consolas"/>
+        </w:rPr>
+      </w:pPr>
+    </w:p>
+    <w:p>
+      <w:pPr>
+        <w:rPr>
+          <w:rFonts w:ascii="Consolas" w:hAnsi="Consolas"/>
+        </w:rPr>
+      </w:pPr>
+      <w:r>
+        <w:rPr>
+          <w:rFonts w:ascii="Consolas" w:hAnsi="Consolas"/>
+        </w:rPr>
+        <w:t xml:space="preserve">TIP: </w:t>
+      </w:r>
+      <w:r>
+        <w:rPr>
+          <w:rFonts w:ascii="Consolas" w:hAnsi="Consolas"/>
+        </w:rPr>
+        <w:t>The experiment above shows that it can be advisable not to put unrelated atomic</w:t>
+      </w:r>
+    </w:p>
+    <w:p>
+      <w:pPr>
+        <w:rPr>
+          <w:rFonts w:ascii="Consolas" w:hAnsi="Consolas"/>
+        </w:rPr>
+      </w:pPr>
+      <w:r>
+        <w:rPr>
+          <w:rFonts w:ascii="Consolas" w:hAnsi="Consolas"/>
+        </w:rPr>
+        <w:t>variables close to each other. For example, a dense array of small mutexes might not</w:t>
+      </w:r>
+    </w:p>
+    <w:p>
+      <w:pPr>
+        <w:rPr>
+          <w:rFonts w:ascii="Consolas" w:hAnsi="Consolas"/>
+        </w:rPr>
+      </w:pPr>
+      <w:r>
+        <w:rPr>
+          <w:rFonts w:ascii="Consolas" w:hAnsi="Consolas"/>
+        </w:rPr>
+        <w:t>always perform as well as an alternative structure that keeps the mutexes are spaced</w:t>
+      </w:r>
+    </w:p>
+    <w:p>
+      <w:pPr>
+        <w:rPr>
+          <w:rFonts w:ascii="Consolas" w:hAnsi="Consolas"/>
+        </w:rPr>
+      </w:pPr>
+      <w:r>
+        <w:rPr>
+          <w:rFonts w:ascii="Consolas" w:hAnsi="Consolas"/>
+        </w:rPr>
+        <w:t>further apart.</w:t>
+      </w:r>
+    </w:p>
+    <w:p>
+      <w:pPr>
+        <w:rPr>
+          <w:rFonts w:ascii="Consolas" w:hAnsi="Consolas"/>
+        </w:rPr>
+      </w:pPr>
+      <w:r>
+        <w:rPr>
+          <w:rFonts w:ascii="Consolas" w:hAnsi="Consolas"/>
+        </w:rPr>
+        <w:t>On the other hand, when multiple (atomic) variables are related and often accessed</w:t>
+      </w:r>
+    </w:p>
+    <w:p>
+      <w:pPr>
+        <w:rPr>
+          <w:rFonts w:ascii="Consolas" w:hAnsi="Consolas"/>
+        </w:rPr>
+      </w:pPr>
+      <w:r>
+        <w:rPr>
+          <w:rFonts w:ascii="Consolas" w:hAnsi="Consolas"/>
+        </w:rPr>
+        <w:t>in quick succession, it can be good to put them close together. For example, our</w:t>
+      </w:r>
+    </w:p>
+    <w:p>
+      <w:pPr>
+        <w:rPr>
+          <w:rFonts w:ascii="Consolas" w:hAnsi="Consolas"/>
+        </w:rPr>
+      </w:pPr>
+      <w:r>
+        <w:rPr>
+          <w:rFonts w:ascii="Consolas" w:hAnsi="Consolas"/>
+        </w:rPr>
+        <w:t>SpinLock&lt;T&gt; stores the T right next to the AtomicBool, which means</w:t>
+      </w:r>
+    </w:p>
+    <w:p>
+      <w:pPr>
+        <w:rPr>
+          <w:rFonts w:ascii="Consolas" w:hAnsi="Consolas"/>
+        </w:rPr>
+      </w:pPr>
+      <w:r>
+        <w:rPr>
+          <w:rFonts w:ascii="Consolas" w:hAnsi="Consolas"/>
+        </w:rPr>
+        <w:t>it’s likely that the cache line containing the AtomicBool will also contain the T, such</w:t>
+      </w:r>
+    </w:p>
+    <w:p>
+      <w:pPr>
+        <w:rPr>
+          <w:rFonts w:ascii="Consolas" w:hAnsi="Consolas"/>
+        </w:rPr>
+      </w:pPr>
+      <w:r>
+        <w:rPr>
+          <w:rFonts w:ascii="Consolas" w:hAnsi="Consolas"/>
+        </w:rPr>
+        <w:t>that a claim for (exclusive) access to one also includes the other. Whether this is</w:t>
+      </w:r>
+    </w:p>
+    <w:p>
+      <w:pPr>
+        <w:rPr>
+          <w:rFonts w:ascii="Consolas" w:hAnsi="Consolas"/>
+        </w:rPr>
+      </w:pPr>
+      <w:r>
+        <w:rPr>
+          <w:rFonts w:ascii="Consolas" w:hAnsi="Consolas"/>
+        </w:rPr>
+        <w:t>beneficial depends entirely on the situation.</w:t>
+      </w:r>
     </w:p>
     <w:p>
       <w:pPr>

--- a/Rust notes.docx
+++ b/Rust notes.docx
@@ -25267,6 +25267,12 @@
         </w:rPr>
         <w:t>#[repr(align(64))] // This struct must be 64-byte aligned.</w:t>
       </w:r>
+      <w:r>
+        <w:rPr>
+          <w:rFonts w:ascii="Consolas" w:hAnsi="Consolas"/>
+        </w:rPr>
+        <w:t xml:space="preserve"> (padding)</w:t>
+      </w:r>
     </w:p>
     <w:p>
       <w:pPr>
@@ -25821,17 +25827,666 @@
     </w:p>
     <w:p>
       <w:pPr>
-        <w:rPr>
-          <w:rFonts w:ascii="Consolas" w:hAnsi="Consolas"/>
-        </w:rPr>
-      </w:pPr>
-    </w:p>
-    <w:p>
-      <w:pPr>
-        <w:rPr>
-          <w:rFonts w:ascii="Consolas" w:hAnsi="Consolas"/>
-        </w:rPr>
-      </w:pPr>
+        <w:pBdr>
+          <w:bottom w:val="single" w:sz="6" w:space="1" w:color="auto"/>
+        </w:pBdr>
+        <w:rPr>
+          <w:rFonts w:ascii="Consolas" w:hAnsi="Consolas"/>
+        </w:rPr>
+      </w:pPr>
+    </w:p>
+    <w:p>
+      <w:pPr>
+        <w:rPr>
+          <w:rFonts w:ascii="Consolas" w:hAnsi="Consolas"/>
+        </w:rPr>
+      </w:pPr>
+    </w:p>
+    <w:p>
+      <w:pPr>
+        <w:rPr>
+          <w:rFonts w:ascii="Consolas" w:hAnsi="Consolas"/>
+        </w:rPr>
+      </w:pPr>
+    </w:p>
+    <w:p>
+      <w:pPr>
+        <w:rPr>
+          <w:rFonts w:ascii="Consolas" w:hAnsi="Consolas"/>
+        </w:rPr>
+      </w:pPr>
+      <w:r>
+        <w:rPr>
+          <w:rFonts w:ascii="Consolas" w:hAnsi="Consolas"/>
+          <w:b/>
+          <w:bCs/>
+        </w:rPr>
+        <w:t>Instruction reordering</w:t>
+      </w:r>
+      <w:r>
+        <w:rPr>
+          <w:rFonts w:ascii="Consolas" w:hAnsi="Consolas"/>
+        </w:rPr>
+        <w:t xml:space="preserve"> is invisible within a single-threaded program because the CPU ensures </w:t>
+      </w:r>
+      <w:r>
+        <w:rPr>
+          <w:rFonts w:ascii="Consolas" w:hAnsi="Consolas"/>
+          <w:b/>
+          <w:bCs/>
+        </w:rPr>
+        <w:t>instructions appear to execute in program order from the perspective of that thread</w:t>
+      </w:r>
+      <w:r>
+        <w:rPr>
+          <w:rFonts w:ascii="Consolas" w:hAnsi="Consolas"/>
+        </w:rPr>
+        <w:t>.</w:t>
+      </w:r>
+    </w:p>
+    <w:p>
+      <w:pPr>
+        <w:numPr>
+          <w:ilvl w:val="0"/>
+          <w:numId w:val="20"/>
+        </w:numPr>
+        <w:rPr>
+          <w:rFonts w:ascii="Consolas" w:hAnsi="Consolas"/>
+        </w:rPr>
+      </w:pPr>
+      <w:r>
+        <w:rPr>
+          <w:rFonts w:ascii="Consolas" w:hAnsi="Consolas"/>
+        </w:rPr>
+        <w:t xml:space="preserve">Even if the CPU internally executes instructions out of order for performance, it </w:t>
+      </w:r>
+      <w:r>
+        <w:rPr>
+          <w:rFonts w:ascii="Consolas" w:hAnsi="Consolas"/>
+          <w:b/>
+          <w:bCs/>
+        </w:rPr>
+        <w:t>retires/commits results in program order</w:t>
+      </w:r>
+      <w:r>
+        <w:rPr>
+          <w:rFonts w:ascii="Consolas" w:hAnsi="Consolas"/>
+        </w:rPr>
+        <w:t>.</w:t>
+      </w:r>
+    </w:p>
+    <w:p>
+      <w:pPr>
+        <w:numPr>
+          <w:ilvl w:val="0"/>
+          <w:numId w:val="20"/>
+        </w:numPr>
+        <w:rPr>
+          <w:rFonts w:ascii="Consolas" w:hAnsi="Consolas"/>
+        </w:rPr>
+      </w:pPr>
+      <w:r>
+        <w:rPr>
+          <w:rFonts w:ascii="Consolas" w:hAnsi="Consolas"/>
+        </w:rPr>
+        <w:t xml:space="preserve">So </w:t>
+      </w:r>
+      <w:r>
+        <w:rPr>
+          <w:rFonts w:ascii="Consolas" w:hAnsi="Consolas"/>
+          <w:b/>
+          <w:bCs/>
+        </w:rPr>
+        <w:t>all reads and writes from that thread see the results in the expected order</w:t>
+      </w:r>
+      <w:r>
+        <w:rPr>
+          <w:rFonts w:ascii="Consolas" w:hAnsi="Consolas"/>
+        </w:rPr>
+        <w:t>, making reordering unnoticeable.</w:t>
+      </w:r>
+    </w:p>
+    <w:p>
+      <w:pPr>
+        <w:rPr>
+          <w:rFonts w:ascii="Consolas" w:hAnsi="Consolas"/>
+        </w:rPr>
+      </w:pPr>
+    </w:p>
+    <w:p>
+      <w:pPr>
+        <w:rPr>
+          <w:rFonts w:ascii="Consolas" w:hAnsi="Consolas"/>
+        </w:rPr>
+      </w:pPr>
+    </w:p>
+    <w:p>
+      <w:pPr>
+        <w:rPr>
+          <w:rFonts w:ascii="Consolas" w:hAnsi="Consolas"/>
+        </w:rPr>
+      </w:pPr>
+    </w:p>
+    <w:p>
+      <w:pPr>
+        <w:rPr>
+          <w:rFonts w:ascii="Consolas" w:hAnsi="Consolas"/>
+        </w:rPr>
+      </w:pPr>
+      <w:r>
+        <w:rPr>
+          <w:rFonts w:ascii="Consolas" w:hAnsi="Consolas"/>
+        </w:rPr>
+        <w:t>On x86-64 and ARM64, relaxed load and store operations are identical to their•</w:t>
+      </w:r>
+    </w:p>
+    <w:p>
+      <w:pPr>
+        <w:rPr>
+          <w:rFonts w:ascii="Consolas" w:hAnsi="Consolas"/>
+        </w:rPr>
+      </w:pPr>
+      <w:r>
+        <w:rPr>
+          <w:rFonts w:ascii="Consolas" w:hAnsi="Consolas"/>
+        </w:rPr>
+        <w:t>non-atomic equivalents.</w:t>
+      </w:r>
+    </w:p>
+    <w:p>
+      <w:pPr>
+        <w:rPr>
+          <w:rFonts w:ascii="Consolas" w:hAnsi="Consolas"/>
+        </w:rPr>
+      </w:pPr>
+    </w:p>
+    <w:p>
+      <w:pPr>
+        <w:rPr>
+          <w:rFonts w:ascii="Consolas" w:hAnsi="Consolas"/>
+        </w:rPr>
+      </w:pPr>
+      <w:r>
+        <w:rPr>
+          <w:rFonts w:ascii="Consolas" w:hAnsi="Consolas"/>
+        </w:rPr>
+        <w:t>On x86-64, an atomic operation for which there is no equivalent instruction•</w:t>
+      </w:r>
+    </w:p>
+    <w:p>
+      <w:pPr>
+        <w:rPr>
+          <w:rFonts w:ascii="Consolas" w:hAnsi="Consolas"/>
+        </w:rPr>
+      </w:pPr>
+      <w:r>
+        <w:rPr>
+          <w:rFonts w:ascii="Consolas" w:hAnsi="Consolas"/>
+        </w:rPr>
+        <w:t>compiles down to a compare-and-exchange loop.</w:t>
+      </w:r>
+    </w:p>
+    <w:p>
+      <w:pPr>
+        <w:rPr>
+          <w:rFonts w:ascii="Consolas" w:hAnsi="Consolas"/>
+        </w:rPr>
+      </w:pPr>
+      <w:r>
+        <w:rPr>
+          <w:rFonts w:ascii="Consolas" w:hAnsi="Consolas"/>
+        </w:rPr>
+        <w:t>On ARM64, any atomic operation can be represented by a load-linked/store-•</w:t>
+      </w:r>
+    </w:p>
+    <w:p>
+      <w:pPr>
+        <w:rPr>
+          <w:rFonts w:ascii="Consolas" w:hAnsi="Consolas"/>
+        </w:rPr>
+      </w:pPr>
+      <w:r>
+        <w:rPr>
+          <w:rFonts w:ascii="Consolas" w:hAnsi="Consolas"/>
+        </w:rPr>
+        <w:t>conditional loop: a loop that automatically restarts if the attempted memory</w:t>
+      </w:r>
+    </w:p>
+    <w:p>
+      <w:pPr>
+        <w:rPr>
+          <w:rFonts w:ascii="Consolas" w:hAnsi="Consolas"/>
+        </w:rPr>
+      </w:pPr>
+      <w:r>
+        <w:rPr>
+          <w:rFonts w:ascii="Consolas" w:hAnsi="Consolas"/>
+        </w:rPr>
+        <w:t>operation was disrupted.</w:t>
+      </w:r>
+      <w:r>
+        <w:rPr>
+          <w:rFonts w:ascii="Consolas" w:hAnsi="Consolas"/>
+        </w:rPr>
+        <w:t xml:space="preserve"> Because it works on the principle that we can pretend</w:t>
+      </w:r>
+    </w:p>
+    <w:p>
+      <w:pPr>
+        <w:rPr>
+          <w:rFonts w:ascii="Consolas" w:hAnsi="Consolas"/>
+        </w:rPr>
+      </w:pPr>
+      <w:r>
+        <w:rPr>
+          <w:rFonts w:ascii="Consolas" w:hAnsi="Consolas"/>
+        </w:rPr>
+        <w:t>the operation was atomic if nothing touched the memory the operation is using.</w:t>
+      </w:r>
+    </w:p>
+    <w:p>
+      <w:pPr>
+        <w:rPr>
+          <w:rFonts w:ascii="Consolas" w:hAnsi="Consolas"/>
+        </w:rPr>
+      </w:pPr>
+    </w:p>
+    <w:p>
+      <w:pPr>
+        <w:rPr>
+          <w:rFonts w:ascii="Consolas" w:hAnsi="Consolas"/>
+        </w:rPr>
+      </w:pPr>
+      <w:r>
+        <w:rPr>
+          <w:rFonts w:ascii="Consolas" w:hAnsi="Consolas"/>
+        </w:rPr>
+        <w:t>On an x86-64 processor, a load operation will never appear to have happened after</w:t>
+      </w:r>
+    </w:p>
+    <w:p>
+      <w:pPr>
+        <w:rPr>
+          <w:rFonts w:ascii="Consolas" w:hAnsi="Consolas"/>
+        </w:rPr>
+      </w:pPr>
+      <w:r>
+        <w:rPr>
+          <w:rFonts w:ascii="Consolas" w:hAnsi="Consolas"/>
+        </w:rPr>
+        <w:t>a memory operation that follows. Similarly, this architecture doesn’t allow for a store</w:t>
+      </w:r>
+    </w:p>
+    <w:p>
+      <w:pPr>
+        <w:rPr>
+          <w:rFonts w:ascii="Consolas" w:hAnsi="Consolas"/>
+        </w:rPr>
+      </w:pPr>
+      <w:r>
+        <w:rPr>
+          <w:rFonts w:ascii="Consolas" w:hAnsi="Consolas"/>
+        </w:rPr>
+        <w:t>operation to appear to have happened before a preceding memory operation. The</w:t>
+      </w:r>
+    </w:p>
+    <w:p>
+      <w:pPr>
+        <w:rPr>
+          <w:rFonts w:ascii="Consolas" w:hAnsi="Consolas"/>
+        </w:rPr>
+      </w:pPr>
+      <w:r>
+        <w:rPr>
+          <w:rFonts w:ascii="Consolas" w:hAnsi="Consolas"/>
+        </w:rPr>
+        <w:t>only kind of reordering you might see on x86-64 is a store operation getting delayed</w:t>
+      </w:r>
+    </w:p>
+    <w:p>
+      <w:pPr>
+        <w:rPr>
+          <w:rFonts w:ascii="Consolas" w:hAnsi="Consolas"/>
+        </w:rPr>
+      </w:pPr>
+      <w:r>
+        <w:rPr>
+          <w:rFonts w:ascii="Consolas" w:hAnsi="Consolas"/>
+        </w:rPr>
+        <w:t>until after a later load operation.</w:t>
+      </w:r>
+    </w:p>
+    <w:p>
+      <w:pPr>
+        <w:rPr>
+          <w:rFonts w:ascii="Consolas" w:hAnsi="Consolas"/>
+        </w:rPr>
+      </w:pPr>
+      <w:r>
+        <w:rPr>
+          <w:rFonts w:ascii="Consolas" w:hAnsi="Consolas"/>
+        </w:rPr>
+        <w:t>These restrictions satisfy all the needs of acquire-loads (because a load is never</w:t>
+      </w:r>
+    </w:p>
+    <w:p>
+      <w:pPr>
+        <w:rPr>
+          <w:rFonts w:ascii="Consolas" w:hAnsi="Consolas"/>
+        </w:rPr>
+      </w:pPr>
+      <w:r>
+        <w:rPr>
+          <w:rFonts w:ascii="Consolas" w:hAnsi="Consolas"/>
+        </w:rPr>
+        <w:t>reordered with a later operation), and of release-stores (because a store is never</w:t>
+      </w:r>
+    </w:p>
+    <w:p>
+      <w:pPr>
+        <w:rPr>
+          <w:rFonts w:ascii="Consolas" w:hAnsi="Consolas"/>
+        </w:rPr>
+      </w:pPr>
+      <w:r>
+        <w:rPr>
+          <w:rFonts w:ascii="Consolas" w:hAnsi="Consolas"/>
+        </w:rPr>
+        <w:t>reordered with an earlier operation). This means that on x86-64, we get release and</w:t>
+      </w:r>
+    </w:p>
+    <w:p>
+      <w:pPr>
+        <w:rPr>
+          <w:rFonts w:ascii="Consolas" w:hAnsi="Consolas"/>
+        </w:rPr>
+      </w:pPr>
+      <w:r>
+        <w:rPr>
+          <w:rFonts w:ascii="Consolas" w:hAnsi="Consolas"/>
+        </w:rPr>
+        <w:t>acquire semantics “for free”: release and acquire operations are identical to relaxed</w:t>
+      </w:r>
+    </w:p>
+    <w:p>
+      <w:pPr>
+        <w:rPr>
+          <w:rFonts w:ascii="Consolas" w:hAnsi="Consolas"/>
+        </w:rPr>
+      </w:pPr>
+      <w:r>
+        <w:rPr>
+          <w:rFonts w:ascii="Consolas" w:hAnsi="Consolas"/>
+        </w:rPr>
+        <w:t>operations.</w:t>
+      </w:r>
+    </w:p>
+    <w:p>
+      <w:pPr>
+        <w:rPr>
+          <w:rFonts w:ascii="Consolas" w:hAnsi="Consolas"/>
+        </w:rPr>
+      </w:pPr>
+      <w:r>
+        <w:rPr>
+          <w:rFonts w:ascii="Consolas" w:hAnsi="Consolas"/>
+        </w:rPr>
+        <w:t>We can conclude that on x86-64, ignoring potential compiler optimizations, acquire</w:t>
+      </w:r>
+    </w:p>
+    <w:p>
+      <w:pPr>
+        <w:rPr>
+          <w:rFonts w:ascii="Consolas" w:hAnsi="Consolas"/>
+        </w:rPr>
+      </w:pPr>
+      <w:r>
+        <w:rPr>
+          <w:rFonts w:ascii="Consolas" w:hAnsi="Consolas"/>
+        </w:rPr>
+        <w:t>and release operations are just as cheap as relaxed operations. Or, perhaps more accu‐</w:t>
+      </w:r>
+    </w:p>
+    <w:p>
+      <w:pPr>
+        <w:rPr>
+          <w:rFonts w:ascii="Consolas" w:hAnsi="Consolas"/>
+        </w:rPr>
+      </w:pPr>
+      <w:r>
+        <w:rPr>
+          <w:rFonts w:ascii="Consolas" w:hAnsi="Consolas"/>
+        </w:rPr>
+        <w:t>rately, that relaxed operations are just as expensive as acquire and release operations.</w:t>
+      </w:r>
+    </w:p>
+    <w:p>
+      <w:pPr>
+        <w:rPr>
+          <w:rFonts w:ascii="Consolas" w:hAnsi="Consolas"/>
+        </w:rPr>
+      </w:pPr>
+      <w:r>
+        <w:rPr>
+          <w:rFonts w:ascii="Consolas" w:hAnsi="Consolas"/>
+        </w:rPr>
+        <w:t>An unfortunate consequence of the popularity of strongly</w:t>
+      </w:r>
+      <w:r>
+        <w:rPr>
+          <w:rFonts w:ascii="Consolas" w:hAnsi="Consolas"/>
+        </w:rPr>
+        <w:t xml:space="preserve"> (some might abstain from calling x86-64 strong </w:t>
+      </w:r>
+    </w:p>
+    <w:p>
+      <w:pPr>
+        <w:rPr>
+          <w:rFonts w:ascii="Consolas" w:hAnsi="Consolas"/>
+        </w:rPr>
+      </w:pPr>
+      <w:r>
+        <w:rPr>
+          <w:rFonts w:ascii="Consolas" w:hAnsi="Consolas"/>
+        </w:rPr>
+        <w:t>because there are architecutres strong for for every instruction)</w:t>
+      </w:r>
+      <w:r>
+        <w:rPr>
+          <w:rFonts w:ascii="Consolas" w:hAnsi="Consolas"/>
+        </w:rPr>
+        <w:t xml:space="preserve"> ordered architectures is</w:t>
+      </w:r>
+    </w:p>
+    <w:p>
+      <w:pPr>
+        <w:rPr>
+          <w:rFonts w:ascii="Consolas" w:hAnsi="Consolas"/>
+        </w:rPr>
+      </w:pPr>
+      <w:r>
+        <w:rPr>
+          <w:rFonts w:ascii="Consolas" w:hAnsi="Consolas"/>
+        </w:rPr>
+        <w:t>that certain classes of memory ordering bugs can easily stay undiscovered. Using</w:t>
+      </w:r>
+    </w:p>
+    <w:p>
+      <w:pPr>
+        <w:rPr>
+          <w:rFonts w:ascii="Consolas" w:hAnsi="Consolas"/>
+        </w:rPr>
+      </w:pPr>
+      <w:r>
+        <w:rPr>
+          <w:rFonts w:ascii="Consolas" w:hAnsi="Consolas"/>
+        </w:rPr>
+        <w:t>Relaxed where Acquire or Release is necessary is incorrect, but could accidentally</w:t>
+      </w:r>
+    </w:p>
+    <w:p>
+      <w:pPr>
+        <w:rPr>
+          <w:rFonts w:ascii="Consolas" w:hAnsi="Consolas"/>
+        </w:rPr>
+      </w:pPr>
+      <w:r>
+        <w:rPr>
+          <w:rFonts w:ascii="Consolas" w:hAnsi="Consolas"/>
+        </w:rPr>
+        <w:t>end up working just fine in practice on x86-64, assuming the compiler doesn’t</w:t>
+      </w:r>
+    </w:p>
+    <w:p>
+      <w:pPr>
+        <w:rPr>
+          <w:rFonts w:ascii="Consolas" w:hAnsi="Consolas"/>
+        </w:rPr>
+      </w:pPr>
+      <w:r>
+        <w:rPr>
+          <w:rFonts w:ascii="Consolas" w:hAnsi="Consolas"/>
+        </w:rPr>
+        <w:t>reorder your atomic operations.</w:t>
+      </w:r>
+    </w:p>
+    <w:p>
+      <w:pPr>
+        <w:rPr>
+          <w:rFonts w:ascii="Consolas" w:hAnsi="Consolas"/>
+        </w:rPr>
+      </w:pPr>
+    </w:p>
+    <w:p>
+      <w:pPr>
+        <w:rPr>
+          <w:rFonts w:ascii="Consolas" w:hAnsi="Consolas"/>
+        </w:rPr>
+      </w:pPr>
+    </w:p>
+    <w:p>
+      <w:pPr>
+        <w:rPr>
+          <w:rFonts w:ascii="Consolas" w:hAnsi="Consolas"/>
+        </w:rPr>
+      </w:pPr>
+      <w:r>
+        <w:rPr>
+          <w:rFonts w:ascii="Consolas" w:hAnsi="Consolas"/>
+        </w:rPr>
+        <w:t>On a weakly ordered architecture such as ARM64, all memory operations can poten‐</w:t>
+      </w:r>
+    </w:p>
+    <w:p>
+      <w:pPr>
+        <w:rPr>
+          <w:rFonts w:ascii="Consolas" w:hAnsi="Consolas"/>
+        </w:rPr>
+      </w:pPr>
+      <w:r>
+        <w:rPr>
+          <w:rFonts w:ascii="Consolas" w:hAnsi="Consolas"/>
+        </w:rPr>
+        <w:t>tially be reordered with each other. This means that unlike x86-64, acquire and</w:t>
+      </w:r>
+    </w:p>
+    <w:p>
+      <w:pPr>
+        <w:rPr>
+          <w:rFonts w:ascii="Consolas" w:hAnsi="Consolas"/>
+        </w:rPr>
+      </w:pPr>
+      <w:r>
+        <w:rPr>
+          <w:rFonts w:ascii="Consolas" w:hAnsi="Consolas"/>
+        </w:rPr>
+        <w:t>release operations will not be identical to relaxed operations.</w:t>
+      </w:r>
+    </w:p>
+    <w:p>
+      <w:pPr>
+        <w:rPr>
+          <w:rFonts w:ascii="Consolas" w:hAnsi="Consolas"/>
+        </w:rPr>
+      </w:pPr>
+      <w:r>
+        <w:rPr>
+          <w:rFonts w:ascii="Consolas" w:hAnsi="Consolas"/>
+        </w:rPr>
+        <w:t>On ARM64, acquire and release semantics are not as cheap as relaxed operations,</w:t>
+      </w:r>
+    </w:p>
+    <w:p>
+      <w:pPr>
+        <w:rPr>
+          <w:rFonts w:ascii="Consolas" w:hAnsi="Consolas"/>
+        </w:rPr>
+      </w:pPr>
+      <w:r>
+        <w:rPr>
+          <w:rFonts w:ascii="Consolas" w:hAnsi="Consolas"/>
+        </w:rPr>
+        <w:t>but do include sequentially consistent semantics at no extra cost.</w:t>
+      </w:r>
+    </w:p>
+    <w:p>
+      <w:pPr>
+        <w:rPr>
+          <w:rFonts w:ascii="Consolas" w:hAnsi="Consolas"/>
+        </w:rPr>
+      </w:pPr>
+    </w:p>
+    <w:p>
+      <w:pPr>
+        <w:rPr>
+          <w:rFonts w:ascii="Consolas" w:hAnsi="Consolas"/>
+        </w:rPr>
+      </w:pPr>
+    </w:p>
+    <w:p>
+      <w:pPr>
+        <w:rPr>
+          <w:rFonts w:ascii="Consolas" w:hAnsi="Consolas"/>
+        </w:rPr>
+      </w:pPr>
+      <w:r>
+        <w:rPr>
+          <w:rFonts w:ascii="Consolas" w:hAnsi="Consolas"/>
+        </w:rPr>
+        <w:t xml:space="preserve">TIP: </w:t>
+      </w:r>
+      <w:r>
+        <w:rPr>
+          <w:rFonts w:ascii="Consolas" w:hAnsi="Consolas"/>
+        </w:rPr>
+        <w:t xml:space="preserve">A load operation can be significantly cheaper than a failed compare-and-exchange </w:t>
+      </w:r>
+    </w:p>
+    <w:p>
+      <w:pPr>
+        <w:rPr>
+          <w:rFonts w:ascii="Consolas" w:hAnsi="Consolas"/>
+        </w:rPr>
+      </w:pPr>
+      <w:r>
+        <w:rPr>
+          <w:rFonts w:ascii="Consolas" w:hAnsi="Consolas"/>
+        </w:rPr>
+        <w:t>operation, in part because the latter often demands exclusive access</w:t>
+      </w:r>
+    </w:p>
+    <w:p>
+      <w:pPr>
+        <w:rPr>
+          <w:rFonts w:ascii="Consolas" w:hAnsi="Consolas"/>
+        </w:rPr>
+      </w:pPr>
+      <w:r>
+        <w:rPr>
+          <w:rFonts w:ascii="Consolas" w:hAnsi="Consolas"/>
+        </w:rPr>
+        <w:t>to a cache line.</w:t>
+      </w:r>
     </w:p>
     <w:sectPr>
       <w:pgSz w:w="11906" w:h="16838"/>
@@ -27453,9 +28108,9 @@
     </w:lvl>
   </w:abstractNum>
   <w:abstractNum w:abstractNumId="11" w15:restartNumberingAfterBreak="0">
-    <w:nsid w:val="67D23457"/>
+    <w:nsid w:val="676E36D9"/>
     <w:multiLevelType w:val="multilevel"/>
-    <w:tmpl w:val="37A08890"/>
+    <w:tmpl w:val="E3D4E20E"/>
     <w:lvl w:ilvl="0">
       <w:start w:val="1"/>
       <w:numFmt w:val="bullet"/>
@@ -27602,9 +28257,9 @@
     </w:lvl>
   </w:abstractNum>
   <w:abstractNum w:abstractNumId="12" w15:restartNumberingAfterBreak="0">
-    <w:nsid w:val="69ED7CCC"/>
+    <w:nsid w:val="67D23457"/>
     <w:multiLevelType w:val="multilevel"/>
-    <w:tmpl w:val="D7BCEC6E"/>
+    <w:tmpl w:val="37A08890"/>
     <w:lvl w:ilvl="0">
       <w:start w:val="1"/>
       <w:numFmt w:val="bullet"/>
@@ -27751,9 +28406,9 @@
     </w:lvl>
   </w:abstractNum>
   <w:abstractNum w:abstractNumId="13" w15:restartNumberingAfterBreak="0">
-    <w:nsid w:val="6D7C6CE4"/>
+    <w:nsid w:val="69ED7CCC"/>
     <w:multiLevelType w:val="multilevel"/>
-    <w:tmpl w:val="53A6655C"/>
+    <w:tmpl w:val="D7BCEC6E"/>
     <w:lvl w:ilvl="0">
       <w:start w:val="1"/>
       <w:numFmt w:val="bullet"/>
@@ -27900,9 +28555,9 @@
     </w:lvl>
   </w:abstractNum>
   <w:abstractNum w:abstractNumId="14" w15:restartNumberingAfterBreak="0">
-    <w:nsid w:val="6F143332"/>
+    <w:nsid w:val="6D7C6CE4"/>
     <w:multiLevelType w:val="multilevel"/>
-    <w:tmpl w:val="8488FEA4"/>
+    <w:tmpl w:val="53A6655C"/>
     <w:lvl w:ilvl="0">
       <w:start w:val="1"/>
       <w:numFmt w:val="bullet"/>
@@ -28049,6 +28704,155 @@
     </w:lvl>
   </w:abstractNum>
   <w:abstractNum w:abstractNumId="15" w15:restartNumberingAfterBreak="0">
+    <w:nsid w:val="6F143332"/>
+    <w:multiLevelType w:val="multilevel"/>
+    <w:tmpl w:val="8488FEA4"/>
+    <w:lvl w:ilvl="0">
+      <w:start w:val="1"/>
+      <w:numFmt w:val="bullet"/>
+      <w:lvlText w:val=""/>
+      <w:lvlJc w:val="left"/>
+      <w:pPr>
+        <w:tabs>
+          <w:tab w:val="num" w:pos="720"/>
+        </w:tabs>
+        <w:ind w:left="720" w:hanging="360"/>
+      </w:pPr>
+      <w:rPr>
+        <w:rFonts w:ascii="Symbol" w:hAnsi="Symbol" w:hint="default"/>
+        <w:sz w:val="20"/>
+      </w:rPr>
+    </w:lvl>
+    <w:lvl w:ilvl="1" w:tentative="1">
+      <w:start w:val="1"/>
+      <w:numFmt w:val="bullet"/>
+      <w:lvlText w:val="o"/>
+      <w:lvlJc w:val="left"/>
+      <w:pPr>
+        <w:tabs>
+          <w:tab w:val="num" w:pos="1440"/>
+        </w:tabs>
+        <w:ind w:left="1440" w:hanging="360"/>
+      </w:pPr>
+      <w:rPr>
+        <w:rFonts w:ascii="Courier New" w:hAnsi="Courier New" w:hint="default"/>
+        <w:sz w:val="20"/>
+      </w:rPr>
+    </w:lvl>
+    <w:lvl w:ilvl="2" w:tentative="1">
+      <w:start w:val="1"/>
+      <w:numFmt w:val="bullet"/>
+      <w:lvlText w:val=""/>
+      <w:lvlJc w:val="left"/>
+      <w:pPr>
+        <w:tabs>
+          <w:tab w:val="num" w:pos="2160"/>
+        </w:tabs>
+        <w:ind w:left="2160" w:hanging="360"/>
+      </w:pPr>
+      <w:rPr>
+        <w:rFonts w:ascii="Wingdings" w:hAnsi="Wingdings" w:hint="default"/>
+        <w:sz w:val="20"/>
+      </w:rPr>
+    </w:lvl>
+    <w:lvl w:ilvl="3" w:tentative="1">
+      <w:start w:val="1"/>
+      <w:numFmt w:val="bullet"/>
+      <w:lvlText w:val=""/>
+      <w:lvlJc w:val="left"/>
+      <w:pPr>
+        <w:tabs>
+          <w:tab w:val="num" w:pos="2880"/>
+        </w:tabs>
+        <w:ind w:left="2880" w:hanging="360"/>
+      </w:pPr>
+      <w:rPr>
+        <w:rFonts w:ascii="Wingdings" w:hAnsi="Wingdings" w:hint="default"/>
+        <w:sz w:val="20"/>
+      </w:rPr>
+    </w:lvl>
+    <w:lvl w:ilvl="4" w:tentative="1">
+      <w:start w:val="1"/>
+      <w:numFmt w:val="bullet"/>
+      <w:lvlText w:val=""/>
+      <w:lvlJc w:val="left"/>
+      <w:pPr>
+        <w:tabs>
+          <w:tab w:val="num" w:pos="3600"/>
+        </w:tabs>
+        <w:ind w:left="3600" w:hanging="360"/>
+      </w:pPr>
+      <w:rPr>
+        <w:rFonts w:ascii="Wingdings" w:hAnsi="Wingdings" w:hint="default"/>
+        <w:sz w:val="20"/>
+      </w:rPr>
+    </w:lvl>
+    <w:lvl w:ilvl="5" w:tentative="1">
+      <w:start w:val="1"/>
+      <w:numFmt w:val="bullet"/>
+      <w:lvlText w:val=""/>
+      <w:lvlJc w:val="left"/>
+      <w:pPr>
+        <w:tabs>
+          <w:tab w:val="num" w:pos="4320"/>
+        </w:tabs>
+        <w:ind w:left="4320" w:hanging="360"/>
+      </w:pPr>
+      <w:rPr>
+        <w:rFonts w:ascii="Wingdings" w:hAnsi="Wingdings" w:hint="default"/>
+        <w:sz w:val="20"/>
+      </w:rPr>
+    </w:lvl>
+    <w:lvl w:ilvl="6" w:tentative="1">
+      <w:start w:val="1"/>
+      <w:numFmt w:val="bullet"/>
+      <w:lvlText w:val=""/>
+      <w:lvlJc w:val="left"/>
+      <w:pPr>
+        <w:tabs>
+          <w:tab w:val="num" w:pos="5040"/>
+        </w:tabs>
+        <w:ind w:left="5040" w:hanging="360"/>
+      </w:pPr>
+      <w:rPr>
+        <w:rFonts w:ascii="Wingdings" w:hAnsi="Wingdings" w:hint="default"/>
+        <w:sz w:val="20"/>
+      </w:rPr>
+    </w:lvl>
+    <w:lvl w:ilvl="7" w:tentative="1">
+      <w:start w:val="1"/>
+      <w:numFmt w:val="bullet"/>
+      <w:lvlText w:val=""/>
+      <w:lvlJc w:val="left"/>
+      <w:pPr>
+        <w:tabs>
+          <w:tab w:val="num" w:pos="5760"/>
+        </w:tabs>
+        <w:ind w:left="5760" w:hanging="360"/>
+      </w:pPr>
+      <w:rPr>
+        <w:rFonts w:ascii="Wingdings" w:hAnsi="Wingdings" w:hint="default"/>
+        <w:sz w:val="20"/>
+      </w:rPr>
+    </w:lvl>
+    <w:lvl w:ilvl="8" w:tentative="1">
+      <w:start w:val="1"/>
+      <w:numFmt w:val="bullet"/>
+      <w:lvlText w:val=""/>
+      <w:lvlJc w:val="left"/>
+      <w:pPr>
+        <w:tabs>
+          <w:tab w:val="num" w:pos="6480"/>
+        </w:tabs>
+        <w:ind w:left="6480" w:hanging="360"/>
+      </w:pPr>
+      <w:rPr>
+        <w:rFonts w:ascii="Wingdings" w:hAnsi="Wingdings" w:hint="default"/>
+        <w:sz w:val="20"/>
+      </w:rPr>
+    </w:lvl>
+  </w:abstractNum>
+  <w:abstractNum w:abstractNumId="16" w15:restartNumberingAfterBreak="0">
     <w:nsid w:val="72144BC4"/>
     <w:multiLevelType w:val="multilevel"/>
     <w:tmpl w:val="CFBCE8AC"/>
@@ -28165,7 +28969,7 @@
       </w:pPr>
     </w:lvl>
   </w:abstractNum>
-  <w:abstractNum w:abstractNumId="16" w15:restartNumberingAfterBreak="0">
+  <w:abstractNum w:abstractNumId="17" w15:restartNumberingAfterBreak="0">
     <w:nsid w:val="74844DEC"/>
     <w:multiLevelType w:val="multilevel"/>
     <w:tmpl w:val="2AC4E604"/>
@@ -28314,7 +29118,7 @@
       </w:rPr>
     </w:lvl>
   </w:abstractNum>
-  <w:abstractNum w:abstractNumId="17" w15:restartNumberingAfterBreak="0">
+  <w:abstractNum w:abstractNumId="18" w15:restartNumberingAfterBreak="0">
     <w:nsid w:val="77D20114"/>
     <w:multiLevelType w:val="multilevel"/>
     <w:tmpl w:val="13C4B1F4"/>
@@ -28463,7 +29267,7 @@
       </w:rPr>
     </w:lvl>
   </w:abstractNum>
-  <w:abstractNum w:abstractNumId="18" w15:restartNumberingAfterBreak="0">
+  <w:abstractNum w:abstractNumId="19" w15:restartNumberingAfterBreak="0">
     <w:nsid w:val="79F86A23"/>
     <w:multiLevelType w:val="multilevel"/>
     <w:tmpl w:val="3320B8FC"/>
@@ -28616,7 +29420,7 @@
     <w:abstractNumId w:val="8"/>
   </w:num>
   <w:num w:numId="2" w16cid:durableId="1661229367">
-    <w:abstractNumId w:val="15"/>
+    <w:abstractNumId w:val="16"/>
   </w:num>
   <w:num w:numId="3" w16cid:durableId="1111364179">
     <w:abstractNumId w:val="0"/>
@@ -28625,28 +29429,28 @@
     <w:abstractNumId w:val="2"/>
   </w:num>
   <w:num w:numId="5" w16cid:durableId="648437640">
-    <w:abstractNumId w:val="17"/>
+    <w:abstractNumId w:val="18"/>
   </w:num>
   <w:num w:numId="6" w16cid:durableId="98528539">
     <w:abstractNumId w:val="4"/>
   </w:num>
   <w:num w:numId="7" w16cid:durableId="1271626991">
-    <w:abstractNumId w:val="14"/>
+    <w:abstractNumId w:val="15"/>
   </w:num>
   <w:num w:numId="8" w16cid:durableId="937253536">
     <w:abstractNumId w:val="5"/>
   </w:num>
   <w:num w:numId="9" w16cid:durableId="96683151">
-    <w:abstractNumId w:val="13"/>
+    <w:abstractNumId w:val="14"/>
   </w:num>
   <w:num w:numId="10" w16cid:durableId="1850440130">
     <w:abstractNumId w:val="9"/>
   </w:num>
   <w:num w:numId="11" w16cid:durableId="1628269675">
-    <w:abstractNumId w:val="12"/>
+    <w:abstractNumId w:val="13"/>
   </w:num>
   <w:num w:numId="12" w16cid:durableId="1934436765">
-    <w:abstractNumId w:val="16"/>
+    <w:abstractNumId w:val="17"/>
   </w:num>
   <w:num w:numId="13" w16cid:durableId="1191800887">
     <w:abstractNumId w:val="1"/>
@@ -28655,10 +29459,10 @@
     <w:abstractNumId w:val="7"/>
   </w:num>
   <w:num w:numId="15" w16cid:durableId="1054963841">
-    <w:abstractNumId w:val="11"/>
+    <w:abstractNumId w:val="12"/>
   </w:num>
   <w:num w:numId="16" w16cid:durableId="113989618">
-    <w:abstractNumId w:val="18"/>
+    <w:abstractNumId w:val="19"/>
   </w:num>
   <w:num w:numId="17" w16cid:durableId="40444747">
     <w:abstractNumId w:val="6"/>
@@ -28668,6 +29472,9 @@
   </w:num>
   <w:num w:numId="19" w16cid:durableId="919756210">
     <w:abstractNumId w:val="10"/>
+  </w:num>
+  <w:num w:numId="20" w16cid:durableId="1823236551">
+    <w:abstractNumId w:val="11"/>
   </w:num>
 </w:numbering>
 </file>
@@ -29275,7 +30082,6 @@
   <w:style w:type="character" w:default="1" w:styleId="DefaultParagraphFont">
     <w:name w:val="Default Paragraph Font"/>
     <w:uiPriority w:val="1"/>
-    <w:semiHidden/>
     <w:unhideWhenUsed/>
   </w:style>
   <w:style w:type="table" w:default="1" w:styleId="TableNormal">

--- a/Rust notes.docx
+++ b/Rust notes.docx
@@ -25971,13 +25971,613 @@
       <w:pPr>
         <w:rPr>
           <w:rFonts w:ascii="Consolas" w:hAnsi="Consolas"/>
-        </w:rPr>
-      </w:pPr>
-      <w:r>
-        <w:rPr>
-          <w:rFonts w:ascii="Consolas" w:hAnsi="Consolas"/>
-        </w:rPr>
-        <w:t>On x86-64 and ARM64, relaxed load and store operations are identical to their•</w:t>
+          <w:i/>
+          <w:iCs/>
+        </w:rPr>
+      </w:pPr>
+      <w:r>
+        <w:rPr>
+          <w:rFonts w:ascii="Consolas" w:hAnsi="Consolas"/>
+          <w:i/>
+          <w:iCs/>
+        </w:rPr>
+        <w:t>Store buffers</w:t>
+      </w:r>
+    </w:p>
+    <w:p>
+      <w:pPr>
+        <w:rPr>
+          <w:rFonts w:ascii="Consolas" w:hAnsi="Consolas"/>
+          <w:i/>
+          <w:iCs/>
+        </w:rPr>
+      </w:pPr>
+      <w:r>
+        <w:rPr>
+          <w:rFonts w:ascii="Consolas" w:hAnsi="Consolas"/>
+        </w:rPr>
+        <w:t xml:space="preserve">Since writes can be slow, even with caching, processor cores often include a </w:t>
+      </w:r>
+      <w:r>
+        <w:rPr>
+          <w:rFonts w:ascii="Consolas" w:hAnsi="Consolas"/>
+          <w:i/>
+          <w:iCs/>
+        </w:rPr>
+        <w:t>store</w:t>
+      </w:r>
+    </w:p>
+    <w:p>
+      <w:pPr>
+        <w:rPr>
+          <w:rFonts w:ascii="Consolas" w:hAnsi="Consolas"/>
+        </w:rPr>
+      </w:pPr>
+      <w:r>
+        <w:rPr>
+          <w:rFonts w:ascii="Consolas" w:hAnsi="Consolas"/>
+          <w:i/>
+          <w:iCs/>
+        </w:rPr>
+        <w:t>buffer</w:t>
+      </w:r>
+      <w:r>
+        <w:rPr>
+          <w:rFonts w:ascii="Consolas" w:hAnsi="Consolas"/>
+        </w:rPr>
+        <w:t>. Write operations to memory can be stored in this store buffer, which is</w:t>
+      </w:r>
+    </w:p>
+    <w:p>
+      <w:pPr>
+        <w:rPr>
+          <w:rFonts w:ascii="Consolas" w:hAnsi="Consolas"/>
+        </w:rPr>
+      </w:pPr>
+      <w:r>
+        <w:rPr>
+          <w:rFonts w:ascii="Consolas" w:hAnsi="Consolas"/>
+        </w:rPr>
+        <w:t>very quick, to allow the processor to immediately continue with the instructions</w:t>
+      </w:r>
+    </w:p>
+    <w:p>
+      <w:pPr>
+        <w:rPr>
+          <w:rFonts w:ascii="Consolas" w:hAnsi="Consolas"/>
+        </w:rPr>
+      </w:pPr>
+      <w:r>
+        <w:rPr>
+          <w:rFonts w:ascii="Consolas" w:hAnsi="Consolas"/>
+        </w:rPr>
+        <w:t>that follow. Then, in the background, the write operation is completed by writing</w:t>
+      </w:r>
+    </w:p>
+    <w:p>
+      <w:pPr>
+        <w:rPr>
+          <w:rFonts w:ascii="Consolas" w:hAnsi="Consolas"/>
+        </w:rPr>
+      </w:pPr>
+      <w:r>
+        <w:rPr>
+          <w:rFonts w:ascii="Consolas" w:hAnsi="Consolas"/>
+        </w:rPr>
+        <w:t>to the (L1) cache, which can be significantly slower. This way, the processor does</w:t>
+      </w:r>
+    </w:p>
+    <w:p>
+      <w:pPr>
+        <w:rPr>
+          <w:rFonts w:ascii="Consolas" w:hAnsi="Consolas"/>
+        </w:rPr>
+      </w:pPr>
+      <w:r>
+        <w:rPr>
+          <w:rFonts w:ascii="Consolas" w:hAnsi="Consolas"/>
+        </w:rPr>
+        <w:t>not have to wait while the cache coherence protocol jumps into action to get</w:t>
+      </w:r>
+    </w:p>
+    <w:p>
+      <w:pPr>
+        <w:rPr>
+          <w:rFonts w:ascii="Consolas" w:hAnsi="Consolas"/>
+        </w:rPr>
+      </w:pPr>
+      <w:r>
+        <w:rPr>
+          <w:rFonts w:ascii="Consolas" w:hAnsi="Consolas"/>
+        </w:rPr>
+        <w:t>exclusive access to the relevant cache line.</w:t>
+      </w:r>
+    </w:p>
+    <w:p>
+      <w:pPr>
+        <w:rPr>
+          <w:rFonts w:ascii="Consolas" w:hAnsi="Consolas"/>
+        </w:rPr>
+      </w:pPr>
+    </w:p>
+    <w:p>
+      <w:pPr>
+        <w:rPr>
+          <w:rFonts w:ascii="Consolas" w:hAnsi="Consolas"/>
+        </w:rPr>
+      </w:pPr>
+    </w:p>
+    <w:p>
+      <w:pPr>
+        <w:rPr>
+          <w:rFonts w:ascii="Consolas" w:hAnsi="Consolas"/>
+          <w:i/>
+          <w:iCs/>
+        </w:rPr>
+      </w:pPr>
+      <w:r>
+        <w:rPr>
+          <w:rFonts w:ascii="Consolas" w:hAnsi="Consolas"/>
+          <w:i/>
+          <w:iCs/>
+        </w:rPr>
+        <w:t>Invalidation queues</w:t>
+      </w:r>
+    </w:p>
+    <w:p>
+      <w:pPr>
+        <w:rPr>
+          <w:rFonts w:ascii="Consolas" w:hAnsi="Consolas"/>
+        </w:rPr>
+      </w:pPr>
+      <w:r>
+        <w:rPr>
+          <w:rFonts w:ascii="Consolas" w:hAnsi="Consolas"/>
+        </w:rPr>
+        <w:t>Regardless of the exact coherency protocol, caches that operate in parallel need</w:t>
+      </w:r>
+    </w:p>
+    <w:p>
+      <w:pPr>
+        <w:rPr>
+          <w:rFonts w:ascii="Consolas" w:hAnsi="Consolas"/>
+        </w:rPr>
+      </w:pPr>
+      <w:r>
+        <w:rPr>
+          <w:rFonts w:ascii="Consolas" w:hAnsi="Consolas"/>
+        </w:rPr>
+        <w:t>to process invalidation requests: instructions to drop a specific cache line because</w:t>
+      </w:r>
+    </w:p>
+    <w:p>
+      <w:pPr>
+        <w:rPr>
+          <w:rFonts w:ascii="Consolas" w:hAnsi="Consolas"/>
+        </w:rPr>
+      </w:pPr>
+      <w:r>
+        <w:rPr>
+          <w:rFonts w:ascii="Consolas" w:hAnsi="Consolas"/>
+        </w:rPr>
+        <w:t>it</w:t>
+      </w:r>
+      <w:r>
+        <w:rPr>
+          <w:rFonts w:ascii="Consolas" w:hAnsi="Consolas" w:hint="eastAsia"/>
+        </w:rPr>
+        <w:t>’</w:t>
+      </w:r>
+      <w:r>
+        <w:rPr>
+          <w:rFonts w:ascii="Consolas" w:hAnsi="Consolas"/>
+        </w:rPr>
+        <w:t>s about to be modified and become invalid. As a performance optimization, it</w:t>
+      </w:r>
+      <w:r>
+        <w:rPr>
+          <w:rFonts w:ascii="Consolas" w:hAnsi="Consolas" w:hint="eastAsia"/>
+        </w:rPr>
+        <w:t>’</w:t>
+      </w:r>
+      <w:r>
+        <w:rPr>
+          <w:rFonts w:ascii="Consolas" w:hAnsi="Consolas"/>
+        </w:rPr>
+        <w:t>s</w:t>
+      </w:r>
+    </w:p>
+    <w:p>
+      <w:pPr>
+        <w:rPr>
+          <w:rFonts w:ascii="Consolas" w:hAnsi="Consolas"/>
+        </w:rPr>
+      </w:pPr>
+      <w:r>
+        <w:rPr>
+          <w:rFonts w:ascii="Consolas" w:hAnsi="Consolas"/>
+        </w:rPr>
+        <w:t>common for such requests not to be processed immediately, but to be queued for</w:t>
+      </w:r>
+    </w:p>
+    <w:p>
+      <w:pPr>
+        <w:rPr>
+          <w:rFonts w:ascii="Consolas" w:hAnsi="Consolas"/>
+        </w:rPr>
+      </w:pPr>
+      <w:r>
+        <w:rPr>
+          <w:rFonts w:ascii="Consolas" w:hAnsi="Consolas"/>
+        </w:rPr>
+        <w:t>(slightly) later processing instead. When such invalidation queues are in use, the</w:t>
+      </w:r>
+    </w:p>
+    <w:p>
+      <w:pPr>
+        <w:rPr>
+          <w:rFonts w:ascii="Consolas" w:hAnsi="Consolas"/>
+        </w:rPr>
+      </w:pPr>
+      <w:r>
+        <w:rPr>
+          <w:rFonts w:ascii="Consolas" w:hAnsi="Consolas"/>
+        </w:rPr>
+        <w:t>caches are no longer always consistent, as cache lines might be briefly outdated</w:t>
+      </w:r>
+    </w:p>
+    <w:p>
+      <w:pPr>
+        <w:rPr>
+          <w:rFonts w:ascii="Consolas" w:hAnsi="Consolas"/>
+        </w:rPr>
+      </w:pPr>
+      <w:r>
+        <w:rPr>
+          <w:rFonts w:ascii="Consolas" w:hAnsi="Consolas"/>
+        </w:rPr>
+        <w:t>before they are dropped. However, this has no impact on a single threaded</w:t>
+      </w:r>
+    </w:p>
+    <w:p>
+      <w:pPr>
+        <w:rPr>
+          <w:rFonts w:ascii="Consolas" w:hAnsi="Consolas"/>
+        </w:rPr>
+      </w:pPr>
+      <w:r>
+        <w:rPr>
+          <w:rFonts w:ascii="Consolas" w:hAnsi="Consolas"/>
+        </w:rPr>
+        <w:t>program, other than speeding it up. The only impact is the visibility of write</w:t>
+      </w:r>
+    </w:p>
+    <w:p>
+      <w:pPr>
+        <w:rPr>
+          <w:rFonts w:ascii="Consolas" w:hAnsi="Consolas"/>
+        </w:rPr>
+      </w:pPr>
+      <w:r>
+        <w:rPr>
+          <w:rFonts w:ascii="Consolas" w:hAnsi="Consolas"/>
+        </w:rPr>
+        <w:t>operations from other cores, which might now appear as (very slightly) delayed.</w:t>
+      </w:r>
+    </w:p>
+    <w:p>
+      <w:pPr>
+        <w:rPr>
+          <w:rFonts w:ascii="Consolas" w:hAnsi="Consolas"/>
+        </w:rPr>
+      </w:pPr>
+    </w:p>
+    <w:p>
+      <w:pPr>
+        <w:rPr>
+          <w:rFonts w:ascii="Consolas" w:hAnsi="Consolas"/>
+        </w:rPr>
+      </w:pPr>
+    </w:p>
+    <w:p>
+      <w:pPr>
+        <w:rPr>
+          <w:rFonts w:ascii="Consolas" w:hAnsi="Consolas"/>
+          <w:i/>
+          <w:iCs/>
+        </w:rPr>
+      </w:pPr>
+      <w:r>
+        <w:rPr>
+          <w:rFonts w:ascii="Consolas" w:hAnsi="Consolas"/>
+          <w:i/>
+          <w:iCs/>
+        </w:rPr>
+        <w:t>Pipelining</w:t>
+      </w:r>
+    </w:p>
+    <w:p>
+      <w:pPr>
+        <w:rPr>
+          <w:rFonts w:ascii="Consolas" w:hAnsi="Consolas"/>
+        </w:rPr>
+      </w:pPr>
+      <w:r>
+        <w:rPr>
+          <w:rFonts w:ascii="Consolas" w:hAnsi="Consolas"/>
+        </w:rPr>
+        <w:t>Another very common processor feature that significantly improves performance</w:t>
+      </w:r>
+    </w:p>
+    <w:p>
+      <w:pPr>
+        <w:rPr>
+          <w:rFonts w:ascii="Consolas" w:hAnsi="Consolas"/>
+        </w:rPr>
+      </w:pPr>
+      <w:r>
+        <w:rPr>
+          <w:rFonts w:ascii="Consolas" w:hAnsi="Consolas"/>
+        </w:rPr>
+        <w:t xml:space="preserve">is </w:t>
+      </w:r>
+      <w:r>
+        <w:rPr>
+          <w:rFonts w:ascii="Consolas" w:hAnsi="Consolas"/>
+          <w:i/>
+          <w:iCs/>
+        </w:rPr>
+        <w:t>pipelining</w:t>
+      </w:r>
+      <w:r>
+        <w:rPr>
+          <w:rFonts w:ascii="Consolas" w:hAnsi="Consolas"/>
+        </w:rPr>
+        <w:t>: executing consecutive instructions in parallel, if possible. Before</w:t>
+      </w:r>
+    </w:p>
+    <w:p>
+      <w:pPr>
+        <w:rPr>
+          <w:rFonts w:ascii="Consolas" w:hAnsi="Consolas"/>
+        </w:rPr>
+      </w:pPr>
+      <w:r>
+        <w:rPr>
+          <w:rFonts w:ascii="Consolas" w:hAnsi="Consolas"/>
+        </w:rPr>
+        <w:t>an instruction finishes executing, the processor might already start executing</w:t>
+      </w:r>
+    </w:p>
+    <w:p>
+      <w:pPr>
+        <w:rPr>
+          <w:rFonts w:ascii="Consolas" w:hAnsi="Consolas"/>
+        </w:rPr>
+      </w:pPr>
+      <w:r>
+        <w:rPr>
+          <w:rFonts w:ascii="Consolas" w:hAnsi="Consolas"/>
+        </w:rPr>
+        <w:t>the next one. Modern processors can often start the execution of quite a few</w:t>
+      </w:r>
+    </w:p>
+    <w:p>
+      <w:pPr>
+        <w:rPr>
+          <w:rFonts w:ascii="Consolas" w:hAnsi="Consolas"/>
+        </w:rPr>
+      </w:pPr>
+      <w:r>
+        <w:rPr>
+          <w:rFonts w:ascii="Consolas" w:hAnsi="Consolas"/>
+        </w:rPr>
+        <w:t>instructions in series while the first one is still in progress.</w:t>
+      </w:r>
+    </w:p>
+    <w:p>
+      <w:pPr>
+        <w:rPr>
+          <w:rFonts w:ascii="Consolas" w:hAnsi="Consolas"/>
+        </w:rPr>
+      </w:pPr>
+    </w:p>
+    <w:p>
+      <w:pPr>
+        <w:rPr>
+          <w:rFonts w:ascii="Consolas" w:hAnsi="Consolas"/>
+        </w:rPr>
+      </w:pPr>
+    </w:p>
+    <w:p>
+      <w:pPr>
+        <w:rPr>
+          <w:rFonts w:ascii="Consolas" w:hAnsi="Consolas"/>
+        </w:rPr>
+      </w:pPr>
+      <w:r>
+        <w:rPr>
+          <w:rFonts w:ascii="Consolas" w:hAnsi="Consolas"/>
+        </w:rPr>
+        <w:t>There are many ways in which a modern processor might end up executing instructions</w:t>
+      </w:r>
+    </w:p>
+    <w:p>
+      <w:pPr>
+        <w:rPr>
+          <w:rFonts w:ascii="Consolas" w:hAnsi="Consolas"/>
+        </w:rPr>
+      </w:pPr>
+      <w:r>
+        <w:rPr>
+          <w:rFonts w:ascii="Consolas" w:hAnsi="Consolas"/>
+        </w:rPr>
+        <w:t>in an entirely different order than expected. There are many proprietary techniques</w:t>
+      </w:r>
+    </w:p>
+    <w:p>
+      <w:pPr>
+        <w:rPr>
+          <w:rFonts w:ascii="Consolas" w:hAnsi="Consolas"/>
+        </w:rPr>
+      </w:pPr>
+      <w:r>
+        <w:rPr>
+          <w:rFonts w:ascii="Consolas" w:hAnsi="Consolas"/>
+        </w:rPr>
+        <w:t>involved, some of which become public only when a subtle mistake is found</w:t>
+      </w:r>
+    </w:p>
+    <w:p>
+      <w:pPr>
+        <w:rPr>
+          <w:rFonts w:ascii="Consolas" w:hAnsi="Consolas"/>
+        </w:rPr>
+      </w:pPr>
+      <w:r>
+        <w:rPr>
+          <w:rFonts w:ascii="Consolas" w:hAnsi="Consolas"/>
+        </w:rPr>
+        <w:t>that can be exploited by malicious software. When they work as expected, however,</w:t>
+      </w:r>
+    </w:p>
+    <w:p>
+      <w:pPr>
+        <w:rPr>
+          <w:rFonts w:ascii="Consolas" w:hAnsi="Consolas"/>
+        </w:rPr>
+      </w:pPr>
+      <w:r>
+        <w:rPr>
+          <w:rFonts w:ascii="Consolas" w:hAnsi="Consolas"/>
+        </w:rPr>
+        <w:t>they all have one thing in common: they do not affect single threaded programs,</w:t>
+      </w:r>
+    </w:p>
+    <w:p>
+      <w:pPr>
+        <w:rPr>
+          <w:rFonts w:ascii="Consolas" w:hAnsi="Consolas"/>
+        </w:rPr>
+      </w:pPr>
+      <w:r>
+        <w:rPr>
+          <w:rFonts w:ascii="Consolas" w:hAnsi="Consolas"/>
+        </w:rPr>
+        <w:t>other than timing, but can cause interaction with other cores to appear to happen in</w:t>
+      </w:r>
+    </w:p>
+    <w:p>
+      <w:pPr>
+        <w:rPr>
+          <w:rFonts w:ascii="Consolas" w:hAnsi="Consolas"/>
+        </w:rPr>
+      </w:pPr>
+      <w:r>
+        <w:rPr>
+          <w:rFonts w:ascii="Consolas" w:hAnsi="Consolas"/>
+        </w:rPr>
+        <w:t>an inconsistent order.</w:t>
+      </w:r>
+    </w:p>
+    <w:p>
+      <w:pPr>
+        <w:rPr>
+          <w:rFonts w:ascii="Consolas" w:hAnsi="Consolas"/>
+        </w:rPr>
+      </w:pPr>
+      <w:r>
+        <w:rPr>
+          <w:rFonts w:ascii="Consolas" w:hAnsi="Consolas"/>
+        </w:rPr>
+        <w:t>Processor architectures that allow for memory operations to be reordered also provide</w:t>
+      </w:r>
+    </w:p>
+    <w:p>
+      <w:pPr>
+        <w:rPr>
+          <w:rFonts w:ascii="Consolas" w:hAnsi="Consolas"/>
+        </w:rPr>
+      </w:pPr>
+      <w:r>
+        <w:rPr>
+          <w:rFonts w:ascii="Consolas" w:hAnsi="Consolas"/>
+        </w:rPr>
+        <w:t>a way to prevent this through special instructions. These instructions might,</w:t>
+      </w:r>
+    </w:p>
+    <w:p>
+      <w:pPr>
+        <w:rPr>
+          <w:rFonts w:ascii="Consolas" w:hAnsi="Consolas"/>
+        </w:rPr>
+      </w:pPr>
+      <w:r>
+        <w:rPr>
+          <w:rFonts w:ascii="Consolas" w:hAnsi="Consolas"/>
+        </w:rPr>
+        <w:t>for example, force the processor to flush its store buffer, or to finish any pipelined</w:t>
+      </w:r>
+    </w:p>
+    <w:p>
+      <w:pPr>
+        <w:rPr>
+          <w:rFonts w:ascii="Consolas" w:hAnsi="Consolas"/>
+        </w:rPr>
+      </w:pPr>
+      <w:r>
+        <w:rPr>
+          <w:rFonts w:ascii="Consolas" w:hAnsi="Consolas"/>
+        </w:rPr>
+        <w:t>instructions, before continuing.</w:t>
+      </w:r>
+    </w:p>
+    <w:p>
+      <w:pPr>
+        <w:rPr>
+          <w:rFonts w:ascii="Consolas" w:hAnsi="Consolas"/>
+        </w:rPr>
+      </w:pPr>
+    </w:p>
+    <w:p>
+      <w:pPr>
+        <w:rPr>
+          <w:rFonts w:ascii="Consolas" w:hAnsi="Consolas"/>
+        </w:rPr>
+      </w:pPr>
+    </w:p>
+    <w:p>
+      <w:pPr>
+        <w:rPr>
+          <w:rFonts w:ascii="Consolas" w:hAnsi="Consolas"/>
+        </w:rPr>
+      </w:pPr>
+    </w:p>
+    <w:p>
+      <w:pPr>
+        <w:rPr>
+          <w:rFonts w:ascii="Consolas" w:hAnsi="Consolas"/>
+        </w:rPr>
+      </w:pPr>
+    </w:p>
+    <w:p>
+      <w:pPr>
+        <w:rPr>
+          <w:rFonts w:ascii="Consolas" w:hAnsi="Consolas"/>
+        </w:rPr>
+      </w:pPr>
+    </w:p>
+    <w:p>
+      <w:pPr>
+        <w:rPr>
+          <w:rFonts w:ascii="Consolas" w:hAnsi="Consolas"/>
+        </w:rPr>
+      </w:pPr>
+      <w:r>
+        <w:rPr>
+          <w:rFonts w:ascii="Consolas" w:hAnsi="Consolas"/>
+        </w:rPr>
+        <w:t>On x86-64 and ARM64, relaxed load and store operations are identical to their</w:t>
       </w:r>
     </w:p>
     <w:p>
@@ -26010,7 +26610,7 @@
         <w:rPr>
           <w:rFonts w:ascii="Consolas" w:hAnsi="Consolas"/>
         </w:rPr>
-        <w:t>On x86-64, an atomic operation for which there is no equivalent instruction•</w:t>
+        <w:t>On x86-64, an atomic operation for which there is no equivalent instruction</w:t>
       </w:r>
     </w:p>
     <w:p>
@@ -26036,7 +26636,7 @@
         <w:rPr>
           <w:rFonts w:ascii="Consolas" w:hAnsi="Consolas"/>
         </w:rPr>
-        <w:t>On ARM64, any atomic operation can be represented by a load-linked/store-•</w:t>
+        <w:t>On ARM64, any atomic operation can be represented by a load-linked/store-</w:t>
       </w:r>
     </w:p>
     <w:p>

--- a/Rust notes.docx
+++ b/Rust notes.docx
@@ -27087,6 +27087,176 @@
         </w:rPr>
         <w:t>to a cache line.</w:t>
       </w:r>
+    </w:p>
+    <w:p>
+      <w:pPr>
+        <w:rPr>
+          <w:rFonts w:ascii="Consolas" w:hAnsi="Consolas"/>
+        </w:rPr>
+      </w:pPr>
+    </w:p>
+    <w:p>
+      <w:pPr>
+        <w:pBdr>
+          <w:bottom w:val="single" w:sz="6" w:space="1" w:color="auto"/>
+        </w:pBdr>
+        <w:rPr>
+          <w:rFonts w:ascii="Consolas" w:hAnsi="Consolas"/>
+        </w:rPr>
+      </w:pPr>
+    </w:p>
+    <w:p>
+      <w:pPr>
+        <w:rPr>
+          <w:rFonts w:ascii="Consolas" w:hAnsi="Consolas"/>
+        </w:rPr>
+      </w:pPr>
+    </w:p>
+    <w:p>
+      <w:pPr>
+        <w:rPr>
+          <w:rFonts w:ascii="Consolas" w:hAnsi="Consolas"/>
+        </w:rPr>
+      </w:pPr>
+    </w:p>
+    <w:p>
+      <w:pPr>
+        <w:rPr>
+          <w:rFonts w:ascii="Consolas" w:hAnsi="Consolas"/>
+        </w:rPr>
+      </w:pPr>
+    </w:p>
+    <w:p>
+      <w:pPr>
+        <w:rPr>
+          <w:rFonts w:ascii="Consolas" w:hAnsi="Consolas"/>
+          <w:b/>
+          <w:bCs/>
+        </w:rPr>
+      </w:pPr>
+      <w:r>
+        <w:rPr>
+          <w:rFonts w:ascii="Consolas" w:hAnsi="Consolas"/>
+          <w:b/>
+          <w:bCs/>
+        </w:rPr>
+        <w:t>Tip:</w:t>
+      </w:r>
+      <w:r>
+        <w:rPr>
+          <w:rFonts w:ascii="Consolas" w:hAnsi="Consolas"/>
+          <w:b/>
+          <w:bCs/>
+        </w:rPr>
+        <w:t xml:space="preserve"> </w:t>
+      </w:r>
+      <w:r>
+        <w:rPr>
+          <w:rFonts w:ascii="Consolas" w:hAnsi="Consolas"/>
+          <w:b/>
+          <w:bCs/>
+        </w:rPr>
+        <w:t>Release operations are often used in Drop implementations</w:t>
+      </w:r>
+      <w:r>
+        <w:rPr>
+          <w:rFonts w:ascii="Consolas" w:hAnsi="Consolas"/>
+        </w:rPr>
+        <w:t xml:space="preserve"> to ensure that all work done by the object is completed </w:t>
+      </w:r>
+      <w:r>
+        <w:rPr>
+          <w:rFonts w:ascii="Consolas" w:hAnsi="Consolas"/>
+          <w:i/>
+          <w:iCs/>
+        </w:rPr>
+        <w:t>before</w:t>
+      </w:r>
+      <w:r>
+        <w:rPr>
+          <w:rFonts w:ascii="Consolas" w:hAnsi="Consolas"/>
+        </w:rPr>
+        <w:t xml:space="preserve"> its destruction becomes visible to other threads.</w:t>
+      </w:r>
+      <w:r>
+        <w:rPr>
+          <w:rFonts w:ascii="Consolas" w:hAnsi="Consolas"/>
+        </w:rPr>
+        <w:br/>
+        <w:t>A Release store in drop guarantees that:</w:t>
+      </w:r>
+    </w:p>
+    <w:p>
+      <w:pPr>
+        <w:numPr>
+          <w:ilvl w:val="0"/>
+          <w:numId w:val="21"/>
+        </w:numPr>
+        <w:rPr>
+          <w:rFonts w:ascii="Consolas" w:hAnsi="Consolas"/>
+        </w:rPr>
+      </w:pPr>
+      <w:r>
+        <w:rPr>
+          <w:rFonts w:ascii="Consolas" w:hAnsi="Consolas"/>
+        </w:rPr>
+        <w:t>all memory writes performed by the object before drop</w:t>
+      </w:r>
+    </w:p>
+    <w:p>
+      <w:pPr>
+        <w:numPr>
+          <w:ilvl w:val="0"/>
+          <w:numId w:val="21"/>
+        </w:numPr>
+        <w:rPr>
+          <w:rFonts w:ascii="Consolas" w:hAnsi="Consolas"/>
+        </w:rPr>
+      </w:pPr>
+      <w:r>
+        <w:rPr>
+          <w:rFonts w:ascii="Consolas" w:hAnsi="Consolas"/>
+        </w:rPr>
+        <w:t xml:space="preserve">cannot be reordered </w:t>
+      </w:r>
+      <w:r>
+        <w:rPr>
+          <w:rFonts w:ascii="Consolas" w:hAnsi="Consolas"/>
+          <w:i/>
+          <w:iCs/>
+        </w:rPr>
+        <w:t>after</w:t>
+      </w:r>
+      <w:r>
+        <w:rPr>
+          <w:rFonts w:ascii="Consolas" w:hAnsi="Consolas"/>
+        </w:rPr>
+        <w:t xml:space="preserve"> the drop,</w:t>
+      </w:r>
+    </w:p>
+    <w:p>
+      <w:pPr>
+        <w:numPr>
+          <w:ilvl w:val="0"/>
+          <w:numId w:val="21"/>
+        </w:numPr>
+        <w:rPr>
+          <w:rFonts w:ascii="Consolas" w:hAnsi="Consolas"/>
+        </w:rPr>
+      </w:pPr>
+      <w:r>
+        <w:rPr>
+          <w:rFonts w:ascii="Consolas" w:hAnsi="Consolas"/>
+        </w:rPr>
+        <w:t>and other threads using an Acquire load/CAS will observe those writes once they see that the object is dropped.</w:t>
+      </w:r>
+    </w:p>
+    <w:p>
+      <w:pPr>
+        <w:rPr>
+          <w:rFonts w:ascii="Consolas" w:hAnsi="Consolas"/>
+        </w:rPr>
+      </w:pPr>
     </w:p>
     <w:sectPr>
       <w:pgSz w:w="11906" w:h="16838"/>
@@ -28559,6 +28729,155 @@
     </w:lvl>
   </w:abstractNum>
   <w:abstractNum w:abstractNumId="10" w15:restartNumberingAfterBreak="0">
+    <w:nsid w:val="52107DA9"/>
+    <w:multiLevelType w:val="multilevel"/>
+    <w:tmpl w:val="1E448770"/>
+    <w:lvl w:ilvl="0">
+      <w:start w:val="1"/>
+      <w:numFmt w:val="bullet"/>
+      <w:lvlText w:val=""/>
+      <w:lvlJc w:val="left"/>
+      <w:pPr>
+        <w:tabs>
+          <w:tab w:val="num" w:pos="720"/>
+        </w:tabs>
+        <w:ind w:left="720" w:hanging="360"/>
+      </w:pPr>
+      <w:rPr>
+        <w:rFonts w:ascii="Symbol" w:hAnsi="Symbol" w:hint="default"/>
+        <w:sz w:val="20"/>
+      </w:rPr>
+    </w:lvl>
+    <w:lvl w:ilvl="1" w:tentative="1">
+      <w:start w:val="1"/>
+      <w:numFmt w:val="bullet"/>
+      <w:lvlText w:val="o"/>
+      <w:lvlJc w:val="left"/>
+      <w:pPr>
+        <w:tabs>
+          <w:tab w:val="num" w:pos="1440"/>
+        </w:tabs>
+        <w:ind w:left="1440" w:hanging="360"/>
+      </w:pPr>
+      <w:rPr>
+        <w:rFonts w:ascii="Courier New" w:hAnsi="Courier New" w:hint="default"/>
+        <w:sz w:val="20"/>
+      </w:rPr>
+    </w:lvl>
+    <w:lvl w:ilvl="2" w:tentative="1">
+      <w:start w:val="1"/>
+      <w:numFmt w:val="bullet"/>
+      <w:lvlText w:val=""/>
+      <w:lvlJc w:val="left"/>
+      <w:pPr>
+        <w:tabs>
+          <w:tab w:val="num" w:pos="2160"/>
+        </w:tabs>
+        <w:ind w:left="2160" w:hanging="360"/>
+      </w:pPr>
+      <w:rPr>
+        <w:rFonts w:ascii="Wingdings" w:hAnsi="Wingdings" w:hint="default"/>
+        <w:sz w:val="20"/>
+      </w:rPr>
+    </w:lvl>
+    <w:lvl w:ilvl="3" w:tentative="1">
+      <w:start w:val="1"/>
+      <w:numFmt w:val="bullet"/>
+      <w:lvlText w:val=""/>
+      <w:lvlJc w:val="left"/>
+      <w:pPr>
+        <w:tabs>
+          <w:tab w:val="num" w:pos="2880"/>
+        </w:tabs>
+        <w:ind w:left="2880" w:hanging="360"/>
+      </w:pPr>
+      <w:rPr>
+        <w:rFonts w:ascii="Wingdings" w:hAnsi="Wingdings" w:hint="default"/>
+        <w:sz w:val="20"/>
+      </w:rPr>
+    </w:lvl>
+    <w:lvl w:ilvl="4" w:tentative="1">
+      <w:start w:val="1"/>
+      <w:numFmt w:val="bullet"/>
+      <w:lvlText w:val=""/>
+      <w:lvlJc w:val="left"/>
+      <w:pPr>
+        <w:tabs>
+          <w:tab w:val="num" w:pos="3600"/>
+        </w:tabs>
+        <w:ind w:left="3600" w:hanging="360"/>
+      </w:pPr>
+      <w:rPr>
+        <w:rFonts w:ascii="Wingdings" w:hAnsi="Wingdings" w:hint="default"/>
+        <w:sz w:val="20"/>
+      </w:rPr>
+    </w:lvl>
+    <w:lvl w:ilvl="5" w:tentative="1">
+      <w:start w:val="1"/>
+      <w:numFmt w:val="bullet"/>
+      <w:lvlText w:val=""/>
+      <w:lvlJc w:val="left"/>
+      <w:pPr>
+        <w:tabs>
+          <w:tab w:val="num" w:pos="4320"/>
+        </w:tabs>
+        <w:ind w:left="4320" w:hanging="360"/>
+      </w:pPr>
+      <w:rPr>
+        <w:rFonts w:ascii="Wingdings" w:hAnsi="Wingdings" w:hint="default"/>
+        <w:sz w:val="20"/>
+      </w:rPr>
+    </w:lvl>
+    <w:lvl w:ilvl="6" w:tentative="1">
+      <w:start w:val="1"/>
+      <w:numFmt w:val="bullet"/>
+      <w:lvlText w:val=""/>
+      <w:lvlJc w:val="left"/>
+      <w:pPr>
+        <w:tabs>
+          <w:tab w:val="num" w:pos="5040"/>
+        </w:tabs>
+        <w:ind w:left="5040" w:hanging="360"/>
+      </w:pPr>
+      <w:rPr>
+        <w:rFonts w:ascii="Wingdings" w:hAnsi="Wingdings" w:hint="default"/>
+        <w:sz w:val="20"/>
+      </w:rPr>
+    </w:lvl>
+    <w:lvl w:ilvl="7" w:tentative="1">
+      <w:start w:val="1"/>
+      <w:numFmt w:val="bullet"/>
+      <w:lvlText w:val=""/>
+      <w:lvlJc w:val="left"/>
+      <w:pPr>
+        <w:tabs>
+          <w:tab w:val="num" w:pos="5760"/>
+        </w:tabs>
+        <w:ind w:left="5760" w:hanging="360"/>
+      </w:pPr>
+      <w:rPr>
+        <w:rFonts w:ascii="Wingdings" w:hAnsi="Wingdings" w:hint="default"/>
+        <w:sz w:val="20"/>
+      </w:rPr>
+    </w:lvl>
+    <w:lvl w:ilvl="8" w:tentative="1">
+      <w:start w:val="1"/>
+      <w:numFmt w:val="bullet"/>
+      <w:lvlText w:val=""/>
+      <w:lvlJc w:val="left"/>
+      <w:pPr>
+        <w:tabs>
+          <w:tab w:val="num" w:pos="6480"/>
+        </w:tabs>
+        <w:ind w:left="6480" w:hanging="360"/>
+      </w:pPr>
+      <w:rPr>
+        <w:rFonts w:ascii="Wingdings" w:hAnsi="Wingdings" w:hint="default"/>
+        <w:sz w:val="20"/>
+      </w:rPr>
+    </w:lvl>
+  </w:abstractNum>
+  <w:abstractNum w:abstractNumId="11" w15:restartNumberingAfterBreak="0">
     <w:nsid w:val="60FC5C10"/>
     <w:multiLevelType w:val="multilevel"/>
     <w:tmpl w:val="543ABBAC"/>
@@ -28707,7 +29026,7 @@
       </w:rPr>
     </w:lvl>
   </w:abstractNum>
-  <w:abstractNum w:abstractNumId="11" w15:restartNumberingAfterBreak="0">
+  <w:abstractNum w:abstractNumId="12" w15:restartNumberingAfterBreak="0">
     <w:nsid w:val="676E36D9"/>
     <w:multiLevelType w:val="multilevel"/>
     <w:tmpl w:val="E3D4E20E"/>
@@ -28856,7 +29175,7 @@
       </w:rPr>
     </w:lvl>
   </w:abstractNum>
-  <w:abstractNum w:abstractNumId="12" w15:restartNumberingAfterBreak="0">
+  <w:abstractNum w:abstractNumId="13" w15:restartNumberingAfterBreak="0">
     <w:nsid w:val="67D23457"/>
     <w:multiLevelType w:val="multilevel"/>
     <w:tmpl w:val="37A08890"/>
@@ -29005,7 +29324,7 @@
       </w:rPr>
     </w:lvl>
   </w:abstractNum>
-  <w:abstractNum w:abstractNumId="13" w15:restartNumberingAfterBreak="0">
+  <w:abstractNum w:abstractNumId="14" w15:restartNumberingAfterBreak="0">
     <w:nsid w:val="69ED7CCC"/>
     <w:multiLevelType w:val="multilevel"/>
     <w:tmpl w:val="D7BCEC6E"/>
@@ -29154,7 +29473,7 @@
       </w:rPr>
     </w:lvl>
   </w:abstractNum>
-  <w:abstractNum w:abstractNumId="14" w15:restartNumberingAfterBreak="0">
+  <w:abstractNum w:abstractNumId="15" w15:restartNumberingAfterBreak="0">
     <w:nsid w:val="6D7C6CE4"/>
     <w:multiLevelType w:val="multilevel"/>
     <w:tmpl w:val="53A6655C"/>
@@ -29303,7 +29622,7 @@
       </w:rPr>
     </w:lvl>
   </w:abstractNum>
-  <w:abstractNum w:abstractNumId="15" w15:restartNumberingAfterBreak="0">
+  <w:abstractNum w:abstractNumId="16" w15:restartNumberingAfterBreak="0">
     <w:nsid w:val="6F143332"/>
     <w:multiLevelType w:val="multilevel"/>
     <w:tmpl w:val="8488FEA4"/>
@@ -29452,7 +29771,7 @@
       </w:rPr>
     </w:lvl>
   </w:abstractNum>
-  <w:abstractNum w:abstractNumId="16" w15:restartNumberingAfterBreak="0">
+  <w:abstractNum w:abstractNumId="17" w15:restartNumberingAfterBreak="0">
     <w:nsid w:val="72144BC4"/>
     <w:multiLevelType w:val="multilevel"/>
     <w:tmpl w:val="CFBCE8AC"/>
@@ -29569,7 +29888,7 @@
       </w:pPr>
     </w:lvl>
   </w:abstractNum>
-  <w:abstractNum w:abstractNumId="17" w15:restartNumberingAfterBreak="0">
+  <w:abstractNum w:abstractNumId="18" w15:restartNumberingAfterBreak="0">
     <w:nsid w:val="74844DEC"/>
     <w:multiLevelType w:val="multilevel"/>
     <w:tmpl w:val="2AC4E604"/>
@@ -29718,7 +30037,7 @@
       </w:rPr>
     </w:lvl>
   </w:abstractNum>
-  <w:abstractNum w:abstractNumId="18" w15:restartNumberingAfterBreak="0">
+  <w:abstractNum w:abstractNumId="19" w15:restartNumberingAfterBreak="0">
     <w:nsid w:val="77D20114"/>
     <w:multiLevelType w:val="multilevel"/>
     <w:tmpl w:val="13C4B1F4"/>
@@ -29867,7 +30186,7 @@
       </w:rPr>
     </w:lvl>
   </w:abstractNum>
-  <w:abstractNum w:abstractNumId="19" w15:restartNumberingAfterBreak="0">
+  <w:abstractNum w:abstractNumId="20" w15:restartNumberingAfterBreak="0">
     <w:nsid w:val="79F86A23"/>
     <w:multiLevelType w:val="multilevel"/>
     <w:tmpl w:val="3320B8FC"/>
@@ -30020,7 +30339,7 @@
     <w:abstractNumId w:val="8"/>
   </w:num>
   <w:num w:numId="2" w16cid:durableId="1661229367">
-    <w:abstractNumId w:val="16"/>
+    <w:abstractNumId w:val="17"/>
   </w:num>
   <w:num w:numId="3" w16cid:durableId="1111364179">
     <w:abstractNumId w:val="0"/>
@@ -30029,28 +30348,28 @@
     <w:abstractNumId w:val="2"/>
   </w:num>
   <w:num w:numId="5" w16cid:durableId="648437640">
-    <w:abstractNumId w:val="18"/>
+    <w:abstractNumId w:val="19"/>
   </w:num>
   <w:num w:numId="6" w16cid:durableId="98528539">
     <w:abstractNumId w:val="4"/>
   </w:num>
   <w:num w:numId="7" w16cid:durableId="1271626991">
-    <w:abstractNumId w:val="15"/>
+    <w:abstractNumId w:val="16"/>
   </w:num>
   <w:num w:numId="8" w16cid:durableId="937253536">
     <w:abstractNumId w:val="5"/>
   </w:num>
   <w:num w:numId="9" w16cid:durableId="96683151">
-    <w:abstractNumId w:val="14"/>
+    <w:abstractNumId w:val="15"/>
   </w:num>
   <w:num w:numId="10" w16cid:durableId="1850440130">
     <w:abstractNumId w:val="9"/>
   </w:num>
   <w:num w:numId="11" w16cid:durableId="1628269675">
-    <w:abstractNumId w:val="13"/>
+    <w:abstractNumId w:val="14"/>
   </w:num>
   <w:num w:numId="12" w16cid:durableId="1934436765">
-    <w:abstractNumId w:val="17"/>
+    <w:abstractNumId w:val="18"/>
   </w:num>
   <w:num w:numId="13" w16cid:durableId="1191800887">
     <w:abstractNumId w:val="1"/>
@@ -30059,10 +30378,10 @@
     <w:abstractNumId w:val="7"/>
   </w:num>
   <w:num w:numId="15" w16cid:durableId="1054963841">
-    <w:abstractNumId w:val="12"/>
+    <w:abstractNumId w:val="13"/>
   </w:num>
   <w:num w:numId="16" w16cid:durableId="113989618">
-    <w:abstractNumId w:val="19"/>
+    <w:abstractNumId w:val="20"/>
   </w:num>
   <w:num w:numId="17" w16cid:durableId="40444747">
     <w:abstractNumId w:val="6"/>
@@ -30071,10 +30390,13 @@
     <w:abstractNumId w:val="3"/>
   </w:num>
   <w:num w:numId="19" w16cid:durableId="919756210">
-    <w:abstractNumId w:val="10"/>
+    <w:abstractNumId w:val="11"/>
   </w:num>
   <w:num w:numId="20" w16cid:durableId="1823236551">
-    <w:abstractNumId w:val="11"/>
+    <w:abstractNumId w:val="12"/>
+  </w:num>
+  <w:num w:numId="21" w16cid:durableId="487674858">
+    <w:abstractNumId w:val="10"/>
   </w:num>
 </w:numbering>
 </file>

--- a/Rust notes.docx
+++ b/Rust notes.docx
@@ -25691,6 +25691,34 @@
       <w:r>
         <w:rPr>
           <w:rFonts w:ascii="Consolas" w:hAnsi="Consolas"/>
+          <w:b/>
+          <w:bCs/>
+        </w:rPr>
+        <w:t>The black_box(&amp;A) at the start of main</w:t>
+      </w:r>
+      <w:r>
+        <w:rPr>
+          <w:rFonts w:ascii="Consolas" w:hAnsi="Consolas"/>
+        </w:rPr>
+        <w:t xml:space="preserve"> exists to prevent the compiler from eliminating the entire array. Without it, the compiler could reason like this: "I see that A is defined as a static variable, but looking at the entire program, I notice that all the loads and stores happen with Relaxed ordering, which means there's no synchronization between threads. From this thread's perspective, A[1] will always read as zero because this thread never writes to it. So I can just optimize away the entire loop and replace it with a constant." The compiler might even dead-code-eliminate the array itself since it appears to have no observable effect on the program's output.</w:t>
+      </w:r>
+    </w:p>
+    <w:p>
+      <w:pPr>
+        <w:rPr>
+          <w:rFonts w:ascii="Consolas" w:hAnsi="Consolas"/>
+        </w:rPr>
+      </w:pPr>
+    </w:p>
+    <w:p>
+      <w:pPr>
+        <w:rPr>
+          <w:rFonts w:ascii="Consolas" w:hAnsi="Consolas"/>
+        </w:rPr>
+      </w:pPr>
+      <w:r>
+        <w:rPr>
+          <w:rFonts w:ascii="Consolas" w:hAnsi="Consolas"/>
         </w:rPr>
         <w:t xml:space="preserve">TIP: </w:t>
       </w:r>
@@ -27250,6 +27278,551 @@
         </w:rPr>
         <w:t>and other threads using an Acquire load/CAS will observe those writes once they see that the object is dropped.</w:t>
       </w:r>
+    </w:p>
+    <w:p>
+      <w:pPr>
+        <w:rPr>
+          <w:rFonts w:ascii="Consolas" w:hAnsi="Consolas"/>
+        </w:rPr>
+      </w:pPr>
+    </w:p>
+    <w:p>
+      <w:pPr>
+        <w:pBdr>
+          <w:bottom w:val="single" w:sz="6" w:space="1" w:color="auto"/>
+        </w:pBdr>
+        <w:rPr>
+          <w:rFonts w:ascii="Consolas" w:hAnsi="Consolas"/>
+        </w:rPr>
+      </w:pPr>
+    </w:p>
+    <w:p>
+      <w:pPr>
+        <w:rPr>
+          <w:rFonts w:ascii="Consolas" w:hAnsi="Consolas"/>
+        </w:rPr>
+      </w:pPr>
+    </w:p>
+    <w:p>
+      <w:pPr>
+        <w:rPr>
+          <w:rFonts w:ascii="Consolas" w:hAnsi="Consolas"/>
+        </w:rPr>
+      </w:pPr>
+    </w:p>
+    <w:p>
+      <w:pPr>
+        <w:rPr>
+          <w:rFonts w:ascii="Consolas" w:hAnsi="Consolas"/>
+        </w:rPr>
+      </w:pPr>
+    </w:p>
+    <w:p>
+      <w:pPr>
+        <w:rPr>
+          <w:rFonts w:ascii="Consolas" w:hAnsi="Consolas"/>
+        </w:rPr>
+      </w:pPr>
+      <w:r>
+        <w:rPr>
+          <w:rFonts w:ascii="Consolas" w:hAnsi="Consolas"/>
+        </w:rPr>
+        <w:t>wait(&amp;AtomicU32, u32)</w:t>
+      </w:r>
+    </w:p>
+    <w:p>
+      <w:pPr>
+        <w:rPr>
+          <w:rFonts w:ascii="Consolas" w:hAnsi="Consolas"/>
+        </w:rPr>
+      </w:pPr>
+      <w:r>
+        <w:rPr>
+          <w:rFonts w:ascii="Consolas" w:hAnsi="Consolas"/>
+        </w:rPr>
+        <w:t>This function is used to wait until the atomic variable no longer contains the</w:t>
+      </w:r>
+    </w:p>
+    <w:p>
+      <w:pPr>
+        <w:rPr>
+          <w:rFonts w:ascii="Consolas" w:hAnsi="Consolas"/>
+        </w:rPr>
+      </w:pPr>
+      <w:r>
+        <w:rPr>
+          <w:rFonts w:ascii="Consolas" w:hAnsi="Consolas"/>
+        </w:rPr>
+        <w:t>given value. It blocks if the value stored in the atomic variable is equal to the</w:t>
+      </w:r>
+    </w:p>
+    <w:p>
+      <w:pPr>
+        <w:rPr>
+          <w:rFonts w:ascii="Consolas" w:hAnsi="Consolas"/>
+        </w:rPr>
+      </w:pPr>
+      <w:r>
+        <w:rPr>
+          <w:rFonts w:ascii="Consolas" w:hAnsi="Consolas"/>
+        </w:rPr>
+        <w:t>given value. When another thread modifies the value of the atomic variable,</w:t>
+      </w:r>
+    </w:p>
+    <w:p>
+      <w:pPr>
+        <w:rPr>
+          <w:rFonts w:ascii="Consolas" w:hAnsi="Consolas"/>
+        </w:rPr>
+      </w:pPr>
+      <w:r>
+        <w:rPr>
+          <w:rFonts w:ascii="Consolas" w:hAnsi="Consolas"/>
+        </w:rPr>
+        <w:t>that thread needs to call one of the wake functions below, on the same atomic</w:t>
+      </w:r>
+    </w:p>
+    <w:p>
+      <w:pPr>
+        <w:rPr>
+          <w:rFonts w:ascii="Consolas" w:hAnsi="Consolas"/>
+        </w:rPr>
+      </w:pPr>
+      <w:r>
+        <w:rPr>
+          <w:rFonts w:ascii="Consolas" w:hAnsi="Consolas"/>
+        </w:rPr>
+        <w:t>variable, to wake up the waiting thread from its sleep.</w:t>
+      </w:r>
+    </w:p>
+    <w:p>
+      <w:pPr>
+        <w:rPr>
+          <w:rFonts w:ascii="Consolas" w:hAnsi="Consolas"/>
+        </w:rPr>
+      </w:pPr>
+      <w:r>
+        <w:rPr>
+          <w:rFonts w:ascii="Consolas" w:hAnsi="Consolas"/>
+        </w:rPr>
+        <w:t>This function might return spuriously, without a corresponding wake operation.</w:t>
+      </w:r>
+    </w:p>
+    <w:p>
+      <w:pPr>
+        <w:rPr>
+          <w:rFonts w:ascii="Consolas" w:hAnsi="Consolas"/>
+        </w:rPr>
+      </w:pPr>
+      <w:r>
+        <w:rPr>
+          <w:rFonts w:ascii="Consolas" w:hAnsi="Consolas"/>
+        </w:rPr>
+        <w:t>So make sure to check the value of the atomic variable after it returns, and repeat</w:t>
+      </w:r>
+    </w:p>
+    <w:p>
+      <w:pPr>
+        <w:rPr>
+          <w:rFonts w:ascii="Consolas" w:hAnsi="Consolas"/>
+        </w:rPr>
+      </w:pPr>
+      <w:r>
+        <w:rPr>
+          <w:rFonts w:ascii="Consolas" w:hAnsi="Consolas"/>
+        </w:rPr>
+        <w:t>the wait() call if necessary.</w:t>
+      </w:r>
+    </w:p>
+    <w:p>
+      <w:pPr>
+        <w:rPr>
+          <w:rFonts w:ascii="Consolas" w:hAnsi="Consolas"/>
+        </w:rPr>
+      </w:pPr>
+    </w:p>
+    <w:p>
+      <w:pPr>
+        <w:rPr>
+          <w:rFonts w:ascii="Consolas" w:hAnsi="Consolas"/>
+        </w:rPr>
+      </w:pPr>
+      <w:r>
+        <w:rPr>
+          <w:rFonts w:ascii="Consolas" w:hAnsi="Consolas"/>
+        </w:rPr>
+        <w:t>wake_one(&amp;AtomicU32)</w:t>
+      </w:r>
+    </w:p>
+    <w:p>
+      <w:pPr>
+        <w:rPr>
+          <w:rFonts w:ascii="Consolas" w:hAnsi="Consolas"/>
+        </w:rPr>
+      </w:pPr>
+      <w:r>
+        <w:rPr>
+          <w:rFonts w:ascii="Consolas" w:hAnsi="Consolas"/>
+        </w:rPr>
+        <w:t>This wakes up a single thread that’s currently blocked on wait() on the same</w:t>
+      </w:r>
+    </w:p>
+    <w:p>
+      <w:pPr>
+        <w:rPr>
+          <w:rFonts w:ascii="Consolas" w:hAnsi="Consolas"/>
+        </w:rPr>
+      </w:pPr>
+      <w:r>
+        <w:rPr>
+          <w:rFonts w:ascii="Consolas" w:hAnsi="Consolas"/>
+        </w:rPr>
+        <w:t>atomic variable. Use this right after modifying the atomic variable, to inform one</w:t>
+      </w:r>
+    </w:p>
+    <w:p>
+      <w:pPr>
+        <w:rPr>
+          <w:rFonts w:ascii="Consolas" w:hAnsi="Consolas"/>
+        </w:rPr>
+      </w:pPr>
+      <w:r>
+        <w:rPr>
+          <w:rFonts w:ascii="Consolas" w:hAnsi="Consolas"/>
+        </w:rPr>
+        <w:t>waiting thread of the change.</w:t>
+      </w:r>
+    </w:p>
+    <w:p>
+      <w:pPr>
+        <w:rPr>
+          <w:rFonts w:ascii="Consolas" w:hAnsi="Consolas"/>
+        </w:rPr>
+      </w:pPr>
+    </w:p>
+    <w:p>
+      <w:pPr>
+        <w:rPr>
+          <w:rFonts w:ascii="Consolas" w:hAnsi="Consolas"/>
+        </w:rPr>
+      </w:pPr>
+      <w:r>
+        <w:rPr>
+          <w:rFonts w:ascii="Consolas" w:hAnsi="Consolas"/>
+        </w:rPr>
+        <w:t>wake_all(&amp;AtomicU32)</w:t>
+      </w:r>
+    </w:p>
+    <w:p>
+      <w:pPr>
+        <w:rPr>
+          <w:rFonts w:ascii="Consolas" w:hAnsi="Consolas"/>
+        </w:rPr>
+      </w:pPr>
+      <w:r>
+        <w:rPr>
+          <w:rFonts w:ascii="Consolas" w:hAnsi="Consolas"/>
+        </w:rPr>
+        <w:t>This wakes up all threads that are currently blocked on wait() on the same</w:t>
+      </w:r>
+    </w:p>
+    <w:p>
+      <w:pPr>
+        <w:rPr>
+          <w:rFonts w:ascii="Consolas" w:hAnsi="Consolas"/>
+        </w:rPr>
+      </w:pPr>
+      <w:r>
+        <w:rPr>
+          <w:rFonts w:ascii="Consolas" w:hAnsi="Consolas"/>
+        </w:rPr>
+        <w:t>atomic variable. Use this right after modifying the atomic variable, to inform the</w:t>
+      </w:r>
+    </w:p>
+    <w:p>
+      <w:pPr>
+        <w:rPr>
+          <w:rFonts w:ascii="Consolas" w:hAnsi="Consolas"/>
+        </w:rPr>
+      </w:pPr>
+      <w:r>
+        <w:rPr>
+          <w:rFonts w:ascii="Consolas" w:hAnsi="Consolas"/>
+        </w:rPr>
+        <w:t>waiting threads of the change.</w:t>
+      </w:r>
+    </w:p>
+    <w:p>
+      <w:pPr>
+        <w:rPr>
+          <w:rFonts w:ascii="Consolas" w:hAnsi="Consolas"/>
+        </w:rPr>
+      </w:pPr>
+    </w:p>
+    <w:p>
+      <w:pPr>
+        <w:rPr>
+          <w:rFonts w:ascii="Consolas" w:hAnsi="Consolas"/>
+        </w:rPr>
+      </w:pPr>
+    </w:p>
+    <w:p>
+      <w:pPr>
+        <w:rPr>
+          <w:rFonts w:ascii="Consolas" w:hAnsi="Consolas"/>
+        </w:rPr>
+      </w:pPr>
+    </w:p>
+    <w:p>
+      <w:pPr>
+        <w:rPr>
+          <w:rFonts w:ascii="Consolas" w:hAnsi="Consolas"/>
+        </w:rPr>
+      </w:pPr>
+      <w:r>
+        <w:rPr>
+          <w:rFonts w:ascii="Consolas" w:hAnsi="Consolas"/>
+        </w:rPr>
+        <w:t xml:space="preserve">Fun fact: </w:t>
+      </w:r>
+      <w:r>
+        <w:rPr>
+          <w:rFonts w:ascii="Consolas" w:hAnsi="Consolas"/>
+        </w:rPr>
+        <w:br/>
+      </w:r>
+      <w:r>
+        <w:rPr>
+          <w:rFonts w:ascii="Consolas" w:hAnsi="Consolas"/>
+        </w:rPr>
+        <w:t>As it turns out, the implementation of libc++’s std::atomic&lt;T&gt;::wake(), which</w:t>
+      </w:r>
+    </w:p>
+    <w:p>
+      <w:pPr>
+        <w:rPr>
+          <w:rFonts w:ascii="Consolas" w:hAnsi="Consolas"/>
+        </w:rPr>
+      </w:pPr>
+      <w:r>
+        <w:rPr>
+          <w:rFonts w:ascii="Consolas" w:hAnsi="Consolas"/>
+        </w:rPr>
+        <w:t>we use on macOS, already performs its own bookkeeping, independent from the</w:t>
+      </w:r>
+    </w:p>
+    <w:p>
+      <w:pPr>
+        <w:rPr>
+          <w:rFonts w:ascii="Consolas" w:hAnsi="Consolas"/>
+        </w:rPr>
+      </w:pPr>
+      <w:r>
+        <w:rPr>
+          <w:rFonts w:ascii="Consolas" w:hAnsi="Consolas"/>
+        </w:rPr>
+        <w:t>kernel, to avoid unnecessary syscalls. The same holds for WakeByAddressSingle() on</w:t>
+      </w:r>
+    </w:p>
+    <w:p>
+      <w:pPr>
+        <w:rPr>
+          <w:rFonts w:ascii="Consolas" w:hAnsi="Consolas"/>
+        </w:rPr>
+      </w:pPr>
+      <w:r>
+        <w:rPr>
+          <w:rFonts w:ascii="Consolas" w:hAnsi="Consolas"/>
+        </w:rPr>
+        <w:t>Windows.</w:t>
+      </w:r>
+      <w:r>
+        <w:rPr>
+          <w:rFonts w:ascii="Consolas" w:hAnsi="Consolas"/>
+        </w:rPr>
+        <w:t xml:space="preserve"> So our Mutex implementation of 2 states is the same as our contemporary one with 3.</w:t>
+      </w:r>
+    </w:p>
+    <w:p>
+      <w:pPr>
+        <w:rPr>
+          <w:rFonts w:ascii="Consolas" w:hAnsi="Consolas"/>
+        </w:rPr>
+      </w:pPr>
+      <w:r>
+        <w:rPr>
+          <w:rFonts w:ascii="Consolas" w:hAnsi="Consolas"/>
+        </w:rPr>
+        <w:t>Trying this on</w:t>
+      </w:r>
+      <w:r>
+        <w:rPr>
+          <w:rFonts w:ascii="Consolas" w:hAnsi="Consolas"/>
+        </w:rPr>
+        <w:t xml:space="preserve"> </w:t>
+      </w:r>
+      <w:r>
+        <w:rPr>
+          <w:rFonts w:ascii="Consolas" w:hAnsi="Consolas"/>
+        </w:rPr>
+        <w:t>one particular Linux computer with a recent AMD processor results in a total time of</w:t>
+      </w:r>
+    </w:p>
+    <w:p>
+      <w:pPr>
+        <w:rPr>
+          <w:rFonts w:ascii="Consolas" w:hAnsi="Consolas"/>
+        </w:rPr>
+      </w:pPr>
+      <w:r>
+        <w:rPr>
+          <w:rFonts w:ascii="Consolas" w:hAnsi="Consolas"/>
+        </w:rPr>
+        <w:t>about 400 milliseconds for our unoptimized 2-state mutex, and about 40 milliseconds</w:t>
+      </w:r>
+    </w:p>
+    <w:p>
+      <w:pPr>
+        <w:rPr>
+          <w:rFonts w:ascii="Consolas" w:hAnsi="Consolas"/>
+        </w:rPr>
+      </w:pPr>
+      <w:r>
+        <w:rPr>
+          <w:rFonts w:ascii="Consolas" w:hAnsi="Consolas"/>
+        </w:rPr>
+        <w:t>for our more optimized 3-state mutex. A factor ten improvement! On another Linux</w:t>
+      </w:r>
+    </w:p>
+    <w:p>
+      <w:pPr>
+        <w:rPr>
+          <w:rFonts w:ascii="Consolas" w:hAnsi="Consolas"/>
+        </w:rPr>
+      </w:pPr>
+      <w:r>
+        <w:rPr>
+          <w:rFonts w:ascii="Consolas" w:hAnsi="Consolas"/>
+        </w:rPr>
+        <w:t>computer with an older Intel processor, the difference is even bigger: about 1800</w:t>
+      </w:r>
+    </w:p>
+    <w:p>
+      <w:pPr>
+        <w:rPr>
+          <w:rFonts w:ascii="Consolas" w:hAnsi="Consolas"/>
+        </w:rPr>
+      </w:pPr>
+      <w:r>
+        <w:rPr>
+          <w:rFonts w:ascii="Consolas" w:hAnsi="Consolas"/>
+        </w:rPr>
+        <w:t>milliseconds versus 60 milliseconds. This confirms that the addition of the third state</w:t>
+      </w:r>
+    </w:p>
+    <w:p>
+      <w:pPr>
+        <w:rPr>
+          <w:rFonts w:ascii="Consolas" w:hAnsi="Consolas"/>
+        </w:rPr>
+      </w:pPr>
+      <w:r>
+        <w:rPr>
+          <w:rFonts w:ascii="Consolas" w:hAnsi="Consolas"/>
+        </w:rPr>
+        <w:t>can indeed be a very significant optimization.</w:t>
+      </w:r>
+    </w:p>
+    <w:p>
+      <w:pPr>
+        <w:rPr>
+          <w:rFonts w:ascii="Consolas" w:hAnsi="Consolas"/>
+        </w:rPr>
+      </w:pPr>
+    </w:p>
+    <w:p>
+      <w:pPr>
+        <w:rPr>
+          <w:rFonts w:ascii="Consolas" w:hAnsi="Consolas"/>
+        </w:rPr>
+      </w:pPr>
+    </w:p>
+    <w:p>
+      <w:pPr>
+        <w:rPr>
+          <w:rFonts w:ascii="Consolas" w:hAnsi="Consolas"/>
+        </w:rPr>
+      </w:pPr>
+    </w:p>
+    <w:p>
+      <w:pPr>
+        <w:rPr>
+          <w:rFonts w:ascii="Consolas" w:hAnsi="Consolas"/>
+        </w:rPr>
+      </w:pPr>
+    </w:p>
+    <w:p>
+      <w:pPr>
+        <w:rPr>
+          <w:rFonts w:ascii="Consolas" w:hAnsi="Consolas"/>
+        </w:rPr>
+      </w:pPr>
+    </w:p>
+    <w:p>
+      <w:pPr>
+        <w:rPr>
+          <w:rFonts w:ascii="Consolas" w:hAnsi="Consolas"/>
+        </w:rPr>
+      </w:pPr>
+    </w:p>
+    <w:p>
+      <w:pPr>
+        <w:rPr>
+          <w:rFonts w:ascii="Consolas" w:hAnsi="Consolas"/>
+        </w:rPr>
+      </w:pPr>
+    </w:p>
+    <w:p>
+      <w:pPr>
+        <w:rPr>
+          <w:rFonts w:ascii="Consolas" w:hAnsi="Consolas"/>
+        </w:rPr>
+      </w:pPr>
+    </w:p>
+    <w:p>
+      <w:pPr>
+        <w:rPr>
+          <w:rFonts w:ascii="Consolas" w:hAnsi="Consolas"/>
+        </w:rPr>
+      </w:pPr>
+    </w:p>
+    <w:p>
+      <w:pPr>
+        <w:rPr>
+          <w:rFonts w:ascii="Consolas" w:hAnsi="Consolas"/>
+        </w:rPr>
+      </w:pPr>
+    </w:p>
+    <w:p>
+      <w:pPr>
+        <w:rPr>
+          <w:rFonts w:ascii="Consolas" w:hAnsi="Consolas"/>
+        </w:rPr>
+      </w:pPr>
+    </w:p>
+    <w:p>
+      <w:pPr>
+        <w:rPr>
+          <w:rFonts w:ascii="Consolas" w:hAnsi="Consolas"/>
+        </w:rPr>
+      </w:pPr>
+    </w:p>
+    <w:p>
+      <w:pPr>
+        <w:rPr>
+          <w:rFonts w:ascii="Consolas" w:hAnsi="Consolas"/>
+        </w:rPr>
+      </w:pPr>
     </w:p>
     <w:p>
       <w:pPr>

--- a/Rust notes.docx
+++ b/Rust notes.docx
@@ -27732,6 +27732,30 @@
         </w:rPr>
         <w:t>can indeed be a very significant optimization.</w:t>
       </w:r>
+    </w:p>
+    <w:p>
+      <w:pPr>
+        <w:rPr>
+          <w:rFonts w:ascii="Consolas" w:hAnsi="Consolas"/>
+        </w:rPr>
+      </w:pPr>
+    </w:p>
+    <w:p>
+      <w:pPr>
+        <w:pBdr>
+          <w:bottom w:val="single" w:sz="6" w:space="1" w:color="auto"/>
+        </w:pBdr>
+        <w:rPr>
+          <w:rFonts w:ascii="Consolas" w:hAnsi="Consolas"/>
+        </w:rPr>
+      </w:pPr>
+    </w:p>
+    <w:p>
+      <w:pPr>
+        <w:rPr>
+          <w:rFonts w:ascii="Consolas" w:hAnsi="Consolas"/>
+        </w:rPr>
+      </w:pPr>
     </w:p>
     <w:p>
       <w:pPr>
@@ -31577,6 +31601,7 @@
   <w:style w:type="character" w:default="1" w:styleId="DefaultParagraphFont">
     <w:name w:val="Default Paragraph Font"/>
     <w:uiPriority w:val="1"/>
+    <w:semiHidden/>
     <w:unhideWhenUsed/>
   </w:style>
   <w:style w:type="table" w:default="1" w:styleId="TableNormal">

--- a/Rust notes.docx
+++ b/Rust notes.docx
@@ -27756,6 +27756,518 @@
           <w:rFonts w:ascii="Consolas" w:hAnsi="Consolas"/>
         </w:rPr>
       </w:pPr>
+    </w:p>
+    <w:p>
+      <w:pPr>
+        <w:rPr>
+          <w:rFonts w:ascii="Consolas" w:hAnsi="Consolas"/>
+        </w:rPr>
+      </w:pPr>
+    </w:p>
+    <w:p>
+      <w:pPr>
+        <w:rPr>
+          <w:rFonts w:ascii="Consolas" w:hAnsi="Consolas"/>
+        </w:rPr>
+      </w:pPr>
+      <w:r>
+        <w:rPr>
+          <w:rFonts w:ascii="Consolas" w:hAnsi="Consolas"/>
+        </w:rPr>
+        <w:t>TIP:</w:t>
+      </w:r>
+      <w:r>
+        <w:rPr>
+          <w:rFonts w:ascii="Consolas" w:hAnsi="Consolas"/>
+        </w:rPr>
+        <w:t xml:space="preserve"> RCU</w:t>
+      </w:r>
+      <w:r>
+        <w:rPr>
+          <w:rFonts w:ascii="Consolas" w:hAnsi="Consolas"/>
+        </w:rPr>
+        <w:t xml:space="preserve"> F</w:t>
+      </w:r>
+      <w:r>
+        <w:rPr>
+          <w:rFonts w:ascii="Consolas" w:hAnsi="Consolas"/>
+        </w:rPr>
+        <w:t>or larger chunks of data, like a struct with many fields, there’s no available</w:t>
+      </w:r>
+    </w:p>
+    <w:p>
+      <w:pPr>
+        <w:rPr>
+          <w:rFonts w:ascii="Consolas" w:hAnsi="Consolas"/>
+        </w:rPr>
+      </w:pPr>
+      <w:r>
+        <w:rPr>
+          <w:rFonts w:ascii="Consolas" w:hAnsi="Consolas"/>
+        </w:rPr>
+        <w:t>atomic type that allows for lock-free atomic operations on the entire object.</w:t>
+      </w:r>
+    </w:p>
+    <w:p>
+      <w:pPr>
+        <w:rPr>
+          <w:rFonts w:ascii="Consolas" w:hAnsi="Consolas"/>
+        </w:rPr>
+      </w:pPr>
+      <w:r>
+        <w:rPr>
+          <w:rFonts w:ascii="Consolas" w:hAnsi="Consolas"/>
+        </w:rPr>
+        <w:t>Just like every other problem in computer science, this problem can be solved by</w:t>
+      </w:r>
+    </w:p>
+    <w:p>
+      <w:pPr>
+        <w:rPr>
+          <w:rFonts w:ascii="Consolas" w:hAnsi="Consolas"/>
+        </w:rPr>
+      </w:pPr>
+      <w:r>
+        <w:rPr>
+          <w:rFonts w:ascii="Consolas" w:hAnsi="Consolas"/>
+        </w:rPr>
+        <w:t>adding a layer of indirection. Instead of the struct itself, you can use an atomic</w:t>
+      </w:r>
+    </w:p>
+    <w:p>
+      <w:pPr>
+        <w:rPr>
+          <w:rFonts w:ascii="Consolas" w:hAnsi="Consolas"/>
+        </w:rPr>
+      </w:pPr>
+      <w:r>
+        <w:rPr>
+          <w:rFonts w:ascii="Consolas" w:hAnsi="Consolas"/>
+        </w:rPr>
+        <w:t>variable to store a pointer to it. This still doesn’t allow you to modify the struct as a</w:t>
+      </w:r>
+    </w:p>
+    <w:p>
+      <w:pPr>
+        <w:rPr>
+          <w:rFonts w:ascii="Consolas" w:hAnsi="Consolas"/>
+        </w:rPr>
+      </w:pPr>
+      <w:r>
+        <w:rPr>
+          <w:rFonts w:ascii="Consolas" w:hAnsi="Consolas"/>
+        </w:rPr>
+        <w:t>whole atomically, but it does allow you to replace the entire struct atomically, which is</w:t>
+      </w:r>
+    </w:p>
+    <w:p>
+      <w:pPr>
+        <w:rPr>
+          <w:rFonts w:ascii="Consolas" w:hAnsi="Consolas"/>
+        </w:rPr>
+      </w:pPr>
+      <w:r>
+        <w:rPr>
+          <w:rFonts w:ascii="Consolas" w:hAnsi="Consolas"/>
+        </w:rPr>
+        <w:t>nearly as good.</w:t>
+      </w:r>
+    </w:p>
+    <w:p>
+      <w:pPr>
+        <w:rPr>
+          <w:rFonts w:ascii="Consolas" w:hAnsi="Consolas"/>
+        </w:rPr>
+      </w:pPr>
+      <w:r>
+        <w:rPr>
+          <w:rFonts w:ascii="Consolas" w:hAnsi="Consolas"/>
+        </w:rPr>
+        <w:t>This pattern is often called RCU, which stands for “read, copy, update,” the steps</w:t>
+      </w:r>
+    </w:p>
+    <w:p>
+      <w:pPr>
+        <w:rPr>
+          <w:rFonts w:ascii="Consolas" w:hAnsi="Consolas"/>
+        </w:rPr>
+      </w:pPr>
+      <w:r>
+        <w:rPr>
+          <w:rFonts w:ascii="Consolas" w:hAnsi="Consolas"/>
+        </w:rPr>
+        <w:t>necessary to replace the data. After reading the pointer, the struct can be copied into</w:t>
+      </w:r>
+    </w:p>
+    <w:p>
+      <w:pPr>
+        <w:rPr>
+          <w:rFonts w:ascii="Consolas" w:hAnsi="Consolas"/>
+        </w:rPr>
+      </w:pPr>
+      <w:r>
+        <w:rPr>
+          <w:rFonts w:ascii="Consolas" w:hAnsi="Consolas"/>
+        </w:rPr>
+        <w:t>a new allocation that can be modified without worrying about other threads. When</w:t>
+      </w:r>
+    </w:p>
+    <w:p>
+      <w:pPr>
+        <w:rPr>
+          <w:rFonts w:ascii="Consolas" w:hAnsi="Consolas"/>
+        </w:rPr>
+      </w:pPr>
+      <w:r>
+        <w:rPr>
+          <w:rFonts w:ascii="Consolas" w:hAnsi="Consolas"/>
+        </w:rPr>
+        <w:t>ready, the atomic pointer can be updated using a compare-and-exchange operation</w:t>
+      </w:r>
+    </w:p>
+    <w:p>
+      <w:pPr>
+        <w:rPr>
+          <w:rFonts w:ascii="Consolas" w:hAnsi="Consolas"/>
+        </w:rPr>
+      </w:pPr>
+      <w:r>
+        <w:rPr>
+          <w:rFonts w:ascii="Consolas" w:hAnsi="Consolas"/>
+        </w:rPr>
+        <w:t>(“Compare-and-Exchange Operations” on page 42), which will only succeed if no</w:t>
+      </w:r>
+    </w:p>
+    <w:p>
+      <w:pPr>
+        <w:rPr>
+          <w:rFonts w:ascii="Consolas" w:hAnsi="Consolas"/>
+        </w:rPr>
+      </w:pPr>
+      <w:r>
+        <w:rPr>
+          <w:rFonts w:ascii="Consolas" w:hAnsi="Consolas"/>
+        </w:rPr>
+        <w:t>other thread has replaced the data in the meantime.</w:t>
+      </w:r>
+    </w:p>
+    <w:p>
+      <w:pPr>
+        <w:rPr>
+          <w:rFonts w:ascii="Consolas" w:hAnsi="Consolas"/>
+        </w:rPr>
+      </w:pPr>
+    </w:p>
+    <w:p>
+      <w:pPr>
+        <w:rPr>
+          <w:rFonts w:ascii="Consolas" w:hAnsi="Consolas"/>
+        </w:rPr>
+      </w:pPr>
+      <w:r>
+        <w:rPr>
+          <w:rFonts w:ascii="Consolas" w:hAnsi="Consolas"/>
+        </w:rPr>
+        <w:t xml:space="preserve">TIP: </w:t>
+      </w:r>
+      <w:r>
+        <w:rPr>
+          <w:rFonts w:ascii="Consolas" w:hAnsi="Consolas"/>
+          <w:b/>
+          <w:bCs/>
+        </w:rPr>
+        <w:t>sequence lock (seqlock)</w:t>
+      </w:r>
+      <w:r>
+        <w:rPr>
+          <w:rFonts w:ascii="Consolas" w:hAnsi="Consolas"/>
+        </w:rPr>
+        <w:t xml:space="preserve"> is a synchronization pattern that allows a writer to update shared data without blocking readers by using an atomic version counter: </w:t>
+      </w:r>
+    </w:p>
+    <w:p>
+      <w:pPr>
+        <w:rPr>
+          <w:rFonts w:ascii="Consolas" w:hAnsi="Consolas"/>
+        </w:rPr>
+      </w:pPr>
+      <w:r>
+        <w:rPr>
+          <w:rFonts w:ascii="Consolas" w:hAnsi="Consolas"/>
+        </w:rPr>
+        <w:t xml:space="preserve">the writer increments the counter to an </w:t>
+      </w:r>
+      <w:r>
+        <w:rPr>
+          <w:rFonts w:ascii="Consolas" w:hAnsi="Consolas"/>
+          <w:b/>
+          <w:bCs/>
+        </w:rPr>
+        <w:t>odd</w:t>
+      </w:r>
+      <w:r>
+        <w:rPr>
+          <w:rFonts w:ascii="Consolas" w:hAnsi="Consolas"/>
+        </w:rPr>
+        <w:t xml:space="preserve"> value before modifying the data and increments it again to a </w:t>
+      </w:r>
+      <w:r>
+        <w:rPr>
+          <w:rFonts w:ascii="Consolas" w:hAnsi="Consolas"/>
+          <w:b/>
+          <w:bCs/>
+        </w:rPr>
+        <w:t>different even</w:t>
+      </w:r>
+      <w:r>
+        <w:rPr>
+          <w:rFonts w:ascii="Consolas" w:hAnsi="Consolas"/>
+        </w:rPr>
+        <w:t xml:space="preserve"> value when finished, </w:t>
+      </w:r>
+    </w:p>
+    <w:p>
+      <w:pPr>
+        <w:rPr>
+          <w:rFonts w:ascii="Consolas" w:hAnsi="Consolas"/>
+        </w:rPr>
+      </w:pPr>
+      <w:r>
+        <w:rPr>
+          <w:rFonts w:ascii="Consolas" w:hAnsi="Consolas"/>
+        </w:rPr>
+        <w:t xml:space="preserve">while readers optimistically read the counter before and after copying the data and accept the read only if both counter values are equal and even, otherwise retrying; </w:t>
+      </w:r>
+    </w:p>
+    <w:p>
+      <w:pPr>
+        <w:rPr>
+          <w:rFonts w:ascii="Consolas" w:hAnsi="Consolas"/>
+        </w:rPr>
+      </w:pPr>
+      <w:r>
+        <w:rPr>
+          <w:rFonts w:ascii="Consolas" w:hAnsi="Consolas"/>
+        </w:rPr>
+        <w:t>this provides very fast, non-blocking reads and ensures readers only observe consistent snapshots, making it ideal for read-heavy workloads such as operating system kernels and shared memory structures.</w:t>
+      </w:r>
+    </w:p>
+    <w:p>
+      <w:pPr>
+        <w:rPr>
+          <w:rFonts w:ascii="Consolas" w:hAnsi="Consolas"/>
+        </w:rPr>
+      </w:pPr>
+      <w:r>
+        <w:rPr>
+          <w:rFonts w:ascii="Consolas" w:hAnsi="Consolas"/>
+        </w:rPr>
+        <w:t>For reader heavy stuff.</w:t>
+      </w:r>
+    </w:p>
+    <w:p>
+      <w:pPr>
+        <w:rPr>
+          <w:rFonts w:ascii="Consolas" w:hAnsi="Consolas"/>
+        </w:rPr>
+      </w:pPr>
+    </w:p>
+    <w:p>
+      <w:pPr>
+        <w:pBdr>
+          <w:bottom w:val="single" w:sz="6" w:space="1" w:color="auto"/>
+        </w:pBdr>
+        <w:rPr>
+          <w:rFonts w:ascii="Consolas" w:hAnsi="Consolas"/>
+        </w:rPr>
+      </w:pPr>
+    </w:p>
+    <w:p>
+      <w:pPr>
+        <w:rPr>
+          <w:rFonts w:ascii="Consolas" w:hAnsi="Consolas"/>
+        </w:rPr>
+      </w:pPr>
+    </w:p>
+    <w:p>
+      <w:pPr>
+        <w:rPr>
+          <w:rFonts w:ascii="Consolas" w:hAnsi="Consolas"/>
+        </w:rPr>
+      </w:pPr>
+      <w:r>
+        <w:rPr>
+          <w:rFonts w:ascii="Consolas" w:hAnsi="Consolas"/>
+        </w:rPr>
+        <w:t xml:space="preserve">TIP: </w:t>
+      </w:r>
+      <w:r>
+        <w:rPr>
+          <w:rFonts w:ascii="Consolas" w:hAnsi="Consolas"/>
+        </w:rPr>
+        <w:t>compare_exchange_weak</w:t>
+      </w:r>
+      <w:r>
+        <w:rPr>
+          <w:rFonts w:ascii="Consolas" w:hAnsi="Consolas"/>
+        </w:rPr>
+        <w:t>,</w:t>
+      </w:r>
+      <w:r>
+        <w:rPr>
+          <w:rFonts w:ascii="Consolas" w:hAnsi="Consolas"/>
+        </w:rPr>
+        <w:t xml:space="preserve"> </w:t>
+      </w:r>
+      <w:r>
+        <w:rPr>
+          <w:rFonts w:ascii="Consolas" w:hAnsi="Consolas"/>
+        </w:rPr>
+        <w:t xml:space="preserve">On x86 architectures,  compiles to the same instruction as compare_exchange </w:t>
+      </w:r>
+    </w:p>
+    <w:p>
+      <w:pPr>
+        <w:rPr>
+          <w:rFonts w:ascii="Consolas" w:hAnsi="Consolas"/>
+        </w:rPr>
+      </w:pPr>
+      <w:r>
+        <w:rPr>
+          <w:rFonts w:ascii="Consolas" w:hAnsi="Consolas"/>
+        </w:rPr>
+        <w:t xml:space="preserve">(a single CMPXCHG instruction that can't spuriously fail), so there's no difference. </w:t>
+      </w:r>
+    </w:p>
+    <w:p>
+      <w:pPr>
+        <w:rPr>
+          <w:rFonts w:ascii="Consolas" w:hAnsi="Consolas"/>
+        </w:rPr>
+      </w:pPr>
+      <w:r>
+        <w:rPr>
+          <w:rFonts w:ascii="Consolas" w:hAnsi="Consolas"/>
+        </w:rPr>
+        <w:t xml:space="preserve">But on ARM and PowerPC, using the weak version saves us from the hidden internal loop that the strong version would add. </w:t>
+      </w:r>
+    </w:p>
+    <w:p>
+      <w:pPr>
+        <w:rPr>
+          <w:rFonts w:ascii="Consolas" w:hAnsi="Consolas"/>
+        </w:rPr>
+      </w:pPr>
+      <w:r>
+        <w:rPr>
+          <w:rFonts w:ascii="Consolas" w:hAnsi="Consolas"/>
+        </w:rPr>
+        <w:t>This means one less branch misprediction and tighter code</w:t>
+      </w:r>
+      <w:r>
+        <w:rPr>
+          <w:rFonts w:ascii="Consolas" w:hAnsi="Consolas"/>
+        </w:rPr>
+        <w:t>.</w:t>
+      </w:r>
+    </w:p>
+    <w:p>
+      <w:pPr>
+        <w:rPr>
+          <w:rFonts w:ascii="Consolas" w:hAnsi="Consolas"/>
+        </w:rPr>
+      </w:pPr>
+      <w:r>
+        <w:rPr>
+          <w:rFonts w:ascii="Consolas" w:hAnsi="Consolas"/>
+        </w:rPr>
+        <w:t>ARM and PowerPC, the atomic compare-and-swap is implemented using a pair of instructions called load-linked/store-conditional (LL/SC).</w:t>
+      </w:r>
+    </w:p>
+    <w:p>
+      <w:pPr>
+        <w:rPr>
+          <w:rFonts w:ascii="Consolas" w:hAnsi="Consolas"/>
+        </w:rPr>
+      </w:pPr>
+    </w:p>
+    <w:p>
+      <w:pPr>
+        <w:rPr>
+          <w:rFonts w:ascii="Consolas" w:hAnsi="Consolas"/>
+        </w:rPr>
+      </w:pPr>
+      <w:r>
+        <w:rPr>
+          <w:rFonts w:ascii="Consolas" w:hAnsi="Consolas"/>
+        </w:rPr>
+        <w:t>The CPU does a special load that "links" to a memory address, marking it for monitoring. Then when you try to store conditionally,</w:t>
+      </w:r>
+    </w:p>
+    <w:p>
+      <w:pPr>
+        <w:rPr>
+          <w:rFonts w:ascii="Consolas" w:hAnsi="Consolas"/>
+        </w:rPr>
+      </w:pPr>
+      <w:r>
+        <w:rPr>
+          <w:rFonts w:ascii="Consolas" w:hAnsi="Consolas"/>
+        </w:rPr>
+        <w:t xml:space="preserve">the CPU checks if anyone else has touched that memory location since your load. If they have, </w:t>
+      </w:r>
+    </w:p>
+    <w:p>
+      <w:pPr>
+        <w:rPr>
+          <w:rFonts w:ascii="Consolas" w:hAnsi="Consolas"/>
+        </w:rPr>
+      </w:pPr>
+      <w:r>
+        <w:rPr>
+          <w:rFonts w:ascii="Consolas" w:hAnsi="Consolas"/>
+        </w:rPr>
+        <w:t>the store fails—even if the value happens to be the same as what you expected.</w:t>
+      </w:r>
+    </w:p>
+    <w:p>
+      <w:pPr>
+        <w:rPr>
+          <w:rFonts w:ascii="Consolas" w:hAnsi="Consolas"/>
+        </w:rPr>
+      </w:pPr>
+      <w:r>
+        <w:rPr>
+          <w:rFonts w:ascii="Consolas" w:hAnsi="Consolas"/>
+        </w:rPr>
+        <w:t xml:space="preserve">This means that on these architectures, the strong version of compare-exchange has to be implemented with a loop internally, </w:t>
+      </w:r>
+    </w:p>
+    <w:p>
+      <w:pPr>
+        <w:rPr>
+          <w:rFonts w:ascii="Consolas" w:hAnsi="Consolas"/>
+        </w:rPr>
+      </w:pPr>
+      <w:r>
+        <w:rPr>
+          <w:rFonts w:ascii="Consolas" w:hAnsi="Consolas"/>
+        </w:rPr>
+        <w:t xml:space="preserve">checking and retrying until it either succeeds or genuinely fails due to a value mismatch. </w:t>
+      </w:r>
+    </w:p>
+    <w:p>
+      <w:pPr>
+        <w:rPr>
+          <w:rFonts w:ascii="Consolas" w:hAnsi="Consolas"/>
+        </w:rPr>
+      </w:pPr>
+      <w:r>
+        <w:rPr>
+          <w:rFonts w:ascii="Consolas" w:hAnsi="Consolas"/>
+        </w:rPr>
+        <w:t>The weak version exposes that potential spurious failure directly to you, letting you write the loop yourself.</w:t>
+      </w:r>
     </w:p>
     <w:p>
       <w:pPr>
@@ -31601,7 +32113,6 @@
   <w:style w:type="character" w:default="1" w:styleId="DefaultParagraphFont">
     <w:name w:val="Default Paragraph Font"/>
     <w:uiPriority w:val="1"/>
-    <w:semiHidden/>
     <w:unhideWhenUsed/>
   </w:style>
   <w:style w:type="table" w:default="1" w:styleId="TableNormal">

--- a/Rust notes.docx
+++ b/Rust notes.docx
@@ -2826,36 +2826,153 @@
           <w:rFonts w:ascii="Consolas" w:hAnsi="Consolas"/>
         </w:rPr>
       </w:pPr>
-      <w:r>
-        <w:rPr>
-          <w:rFonts w:ascii="Consolas" w:hAnsi="Consolas"/>
-        </w:rPr>
-        <w:br/>
-      </w:r>
-      <w:r>
-        <w:rPr>
-          <w:rFonts w:ascii="Consolas" w:hAnsi="Consolas"/>
-        </w:rPr>
-        <w:br/>
-      </w:r>
-      <w:r>
-        <w:rPr>
-          <w:rFonts w:ascii="Consolas" w:hAnsi="Consolas"/>
-        </w:rPr>
-        <w:br/>
-      </w:r>
-      <w:r>
-        <w:rPr>
-          <w:rFonts w:ascii="Consolas" w:hAnsi="Consolas"/>
-        </w:rPr>
-        <w:br/>
-      </w:r>
-      <w:r>
-        <w:rPr>
-          <w:rFonts w:ascii="Consolas" w:hAnsi="Consolas"/>
-        </w:rPr>
-        <w:br/>
-      </w:r>
+    </w:p>
+    <w:p>
+      <w:pPr>
+        <w:rPr>
+          <w:rFonts w:ascii="Consolas" w:hAnsi="Consolas"/>
+        </w:rPr>
+      </w:pPr>
+    </w:p>
+    <w:p>
+      <w:pPr>
+        <w:rPr>
+          <w:rFonts w:ascii="Consolas" w:hAnsi="Consolas"/>
+        </w:rPr>
+      </w:pPr>
+      <w:r>
+        <w:rPr>
+          <w:rFonts w:ascii="Consolas" w:hAnsi="Consolas"/>
+        </w:rPr>
+        <w:t>RefCell / Ref / RefMut — concise cheat-sheet</w:t>
+      </w:r>
+    </w:p>
+    <w:p>
+      <w:pPr>
+        <w:rPr>
+          <w:rFonts w:ascii="Consolas" w:hAnsi="Consolas"/>
+        </w:rPr>
+      </w:pPr>
+    </w:p>
+    <w:p>
+      <w:pPr>
+        <w:rPr>
+          <w:rFonts w:ascii="Consolas" w:hAnsi="Consolas"/>
+        </w:rPr>
+      </w:pPr>
+    </w:p>
+    <w:p>
+      <w:pPr>
+        <w:rPr>
+          <w:rFonts w:ascii="Consolas" w:hAnsi="Consolas"/>
+        </w:rPr>
+      </w:pPr>
+      <w:r>
+        <w:rPr>
+          <w:rFonts w:ascii="Consolas" w:hAnsi="Consolas"/>
+        </w:rPr>
+        <w:t>Core idea</w:t>
+      </w:r>
+    </w:p>
+    <w:p>
+      <w:pPr>
+        <w:rPr>
+          <w:rFonts w:ascii="Consolas" w:hAnsi="Consolas"/>
+        </w:rPr>
+      </w:pPr>
+    </w:p>
+    <w:p>
+      <w:pPr>
+        <w:rPr>
+          <w:rFonts w:ascii="Consolas" w:hAnsi="Consolas"/>
+        </w:rPr>
+      </w:pPr>
+      <w:r>
+        <w:rPr>
+          <w:rFonts w:ascii="Consolas" w:hAnsi="Consolas"/>
+        </w:rPr>
+        <w:t>RefCell&lt;T&gt; provides runtime-checked interior mutability.</w:t>
+      </w:r>
+    </w:p>
+    <w:p>
+      <w:pPr>
+        <w:rPr>
+          <w:rFonts w:ascii="Consolas" w:hAnsi="Consolas"/>
+        </w:rPr>
+      </w:pPr>
+      <w:r>
+        <w:rPr>
+          <w:rFonts w:ascii="Consolas" w:hAnsi="Consolas"/>
+        </w:rPr>
+        <w:t>borrow() → Ref&lt;T&gt; (immutable guard).</w:t>
+      </w:r>
+    </w:p>
+    <w:p>
+      <w:pPr>
+        <w:rPr>
+          <w:rFonts w:ascii="Consolas" w:hAnsi="Consolas"/>
+        </w:rPr>
+      </w:pPr>
+      <w:r>
+        <w:rPr>
+          <w:rFonts w:ascii="Consolas" w:hAnsi="Consolas"/>
+        </w:rPr>
+        <w:t>borrow_mut() → RefMut&lt;T&gt; (mutable guard).</w:t>
+      </w:r>
+    </w:p>
+    <w:p>
+      <w:pPr>
+        <w:rPr>
+          <w:rFonts w:ascii="Consolas" w:hAnsi="Consolas"/>
+        </w:rPr>
+      </w:pPr>
+      <w:r>
+        <w:rPr>
+          <w:rFonts w:ascii="Consolas" w:hAnsi="Consolas"/>
+        </w:rPr>
+        <w:t>Guards point to the inner T and update the borrow flag on Drop.</w:t>
+      </w:r>
+    </w:p>
+    <w:p>
+      <w:pPr>
+        <w:rPr>
+          <w:rFonts w:ascii="Consolas" w:hAnsi="Consolas"/>
+        </w:rPr>
+      </w:pPr>
+    </w:p>
+    <w:p>
+      <w:pPr>
+        <w:rPr>
+          <w:rFonts w:ascii="Consolas" w:hAnsi="Consolas"/>
+        </w:rPr>
+      </w:pPr>
+      <w:r>
+        <w:rPr>
+          <w:rFonts w:ascii="Consolas" w:hAnsi="Consolas"/>
+        </w:rPr>
+        <w:t>Analogy: RefCell = library shelf, T = book, Ref/RefMut = library card, *guard = holding the book.</w:t>
+      </w:r>
+    </w:p>
+    <w:p>
+      <w:pPr>
+        <w:rPr>
+          <w:rFonts w:ascii="Consolas" w:hAnsi="Consolas"/>
+        </w:rPr>
+      </w:pPr>
+    </w:p>
+    <w:p>
+      <w:pPr>
+        <w:rPr>
+          <w:rFonts w:ascii="Consolas" w:hAnsi="Consolas"/>
+        </w:rPr>
+      </w:pPr>
+    </w:p>
+    <w:p>
+      <w:pPr>
+        <w:rPr>
+          <w:rFonts w:ascii="Consolas" w:hAnsi="Consolas"/>
+        </w:rPr>
+      </w:pPr>
       <w:r>
         <w:rPr>
           <w:rFonts w:ascii="Consolas" w:hAnsi="Consolas"/>
@@ -2880,7 +2997,146 @@
         <w:rPr>
           <w:rFonts w:ascii="Consolas" w:hAnsi="Consolas"/>
         </w:rPr>
-        <w:t>RefCell / Ref / RefMut — concise cheat-sheet</w:t>
+        <w:t>Memory model</w:t>
+      </w:r>
+    </w:p>
+    <w:p>
+      <w:pPr>
+        <w:rPr>
+          <w:rFonts w:ascii="Consolas" w:hAnsi="Consolas"/>
+        </w:rPr>
+      </w:pPr>
+    </w:p>
+    <w:p>
+      <w:pPr>
+        <w:rPr>
+          <w:rFonts w:ascii="Consolas" w:hAnsi="Consolas"/>
+        </w:rPr>
+      </w:pPr>
+      <w:r>
+        <w:rPr>
+          <w:rFonts w:ascii="Consolas" w:hAnsi="Consolas"/>
+        </w:rPr>
+        <w:t>RefCell&lt;T&gt; lives where you put it.</w:t>
+      </w:r>
+    </w:p>
+    <w:p>
+      <w:pPr>
+        <w:rPr>
+          <w:rFonts w:ascii="Consolas" w:hAnsi="Consolas"/>
+        </w:rPr>
+      </w:pPr>
+    </w:p>
+    <w:p>
+      <w:pPr>
+        <w:rPr>
+          <w:rFonts w:ascii="Consolas" w:hAnsi="Consolas"/>
+        </w:rPr>
+      </w:pPr>
+      <w:r>
+        <w:rPr>
+          <w:rFonts w:ascii="Consolas" w:hAnsi="Consolas"/>
+        </w:rPr>
+        <w:t>It is used when you cant know at compile time what could be the value in the cell, meaning depending on the user something different might end up there and it too might change.</w:t>
+      </w:r>
+    </w:p>
+    <w:p>
+      <w:pPr>
+        <w:rPr>
+          <w:rFonts w:ascii="Consolas" w:hAnsi="Consolas"/>
+        </w:rPr>
+      </w:pPr>
+      <w:r>
+        <w:rPr>
+          <w:rFonts w:ascii="Consolas" w:hAnsi="Consolas"/>
+        </w:rPr>
+        <w:t>The linked list is a good example, we put the Rc in a RefCell so we can then change what is pointed to by next during runtime.</w:t>
+      </w:r>
+    </w:p>
+    <w:p>
+      <w:pPr>
+        <w:rPr>
+          <w:rFonts w:ascii="Consolas" w:hAnsi="Consolas"/>
+        </w:rPr>
+      </w:pPr>
+    </w:p>
+    <w:p>
+      <w:pPr>
+        <w:rPr>
+          <w:rFonts w:ascii="Consolas" w:hAnsi="Consolas"/>
+        </w:rPr>
+      </w:pPr>
+      <w:r>
+        <w:rPr>
+          <w:rFonts w:ascii="Consolas" w:hAnsi="Consolas"/>
+        </w:rPr>
+        <w:t>T (inner value) lives inside the RefCell.</w:t>
+      </w:r>
+    </w:p>
+    <w:p>
+      <w:pPr>
+        <w:rPr>
+          <w:rFonts w:ascii="Consolas" w:hAnsi="Consolas"/>
+        </w:rPr>
+      </w:pPr>
+    </w:p>
+    <w:p>
+      <w:pPr>
+        <w:rPr>
+          <w:rFonts w:ascii="Consolas" w:hAnsi="Consolas"/>
+        </w:rPr>
+      </w:pPr>
+      <w:r>
+        <w:rPr>
+          <w:rFonts w:ascii="Consolas" w:hAnsi="Consolas"/>
+        </w:rPr>
+        <w:t>Ref / RefMut are small stack objects containing a pointer to T and a reference to the borrow flag.</w:t>
+      </w:r>
+    </w:p>
+    <w:p>
+      <w:pPr>
+        <w:rPr>
+          <w:rFonts w:ascii="Consolas" w:hAnsi="Consolas"/>
+        </w:rPr>
+      </w:pPr>
+    </w:p>
+    <w:p>
+      <w:pPr>
+        <w:rPr>
+          <w:rFonts w:ascii="Consolas" w:hAnsi="Consolas"/>
+        </w:rPr>
+      </w:pPr>
+      <w:r>
+        <w:rPr>
+          <w:rFonts w:ascii="Consolas" w:hAnsi="Consolas"/>
+        </w:rPr>
+        <w:t>Cell and atomics only allow replacing the value as a whole, while RefCell,</w:t>
+      </w:r>
+    </w:p>
+    <w:p>
+      <w:pPr>
+        <w:rPr>
+          <w:rFonts w:ascii="Consolas" w:hAnsi="Consolas"/>
+        </w:rPr>
+      </w:pPr>
+      <w:r>
+        <w:rPr>
+          <w:rFonts w:ascii="Consolas" w:hAnsi="Consolas"/>
+        </w:rPr>
+        <w:t>Mutex, and RwLock allow you to mutate the value directly by dynamically</w:t>
+      </w:r>
+    </w:p>
+    <w:p>
+      <w:pPr>
+        <w:rPr>
+          <w:rFonts w:ascii="Consolas" w:hAnsi="Consolas"/>
+        </w:rPr>
+      </w:pPr>
+      <w:r>
+        <w:rPr>
+          <w:rFonts w:ascii="Consolas" w:hAnsi="Consolas"/>
+        </w:rPr>
+        <w:t>enforcing access rules</w:t>
       </w:r>
     </w:p>
     <w:p>
@@ -2927,318 +3183,6 @@
         <w:rPr>
           <w:rFonts w:ascii="Consolas" w:hAnsi="Consolas"/>
         </w:rPr>
-        <w:t>Core idea</w:t>
-      </w:r>
-    </w:p>
-    <w:p>
-      <w:pPr>
-        <w:rPr>
-          <w:rFonts w:ascii="Consolas" w:hAnsi="Consolas"/>
-        </w:rPr>
-      </w:pPr>
-    </w:p>
-    <w:p>
-      <w:pPr>
-        <w:rPr>
-          <w:rFonts w:ascii="Consolas" w:hAnsi="Consolas"/>
-        </w:rPr>
-      </w:pPr>
-      <w:r>
-        <w:rPr>
-          <w:rFonts w:ascii="Consolas" w:hAnsi="Consolas"/>
-        </w:rPr>
-        <w:t>RefCell&lt;T&gt; provides runtime-checked interior mutability.</w:t>
-      </w:r>
-    </w:p>
-    <w:p>
-      <w:pPr>
-        <w:rPr>
-          <w:rFonts w:ascii="Consolas" w:hAnsi="Consolas"/>
-        </w:rPr>
-      </w:pPr>
-      <w:r>
-        <w:rPr>
-          <w:rFonts w:ascii="Consolas" w:hAnsi="Consolas"/>
-        </w:rPr>
-        <w:t>borrow() → Ref&lt;T&gt; (immutable guard).</w:t>
-      </w:r>
-    </w:p>
-    <w:p>
-      <w:pPr>
-        <w:rPr>
-          <w:rFonts w:ascii="Consolas" w:hAnsi="Consolas"/>
-        </w:rPr>
-      </w:pPr>
-      <w:r>
-        <w:rPr>
-          <w:rFonts w:ascii="Consolas" w:hAnsi="Consolas"/>
-        </w:rPr>
-        <w:t>borrow_mut() → RefMut&lt;T&gt; (mutable guard).</w:t>
-      </w:r>
-    </w:p>
-    <w:p>
-      <w:pPr>
-        <w:rPr>
-          <w:rFonts w:ascii="Consolas" w:hAnsi="Consolas"/>
-        </w:rPr>
-      </w:pPr>
-      <w:r>
-        <w:rPr>
-          <w:rFonts w:ascii="Consolas" w:hAnsi="Consolas"/>
-        </w:rPr>
-        <w:t>Guards point to the inner T and update the borrow flag on Drop.</w:t>
-      </w:r>
-    </w:p>
-    <w:p>
-      <w:pPr>
-        <w:rPr>
-          <w:rFonts w:ascii="Consolas" w:hAnsi="Consolas"/>
-        </w:rPr>
-      </w:pPr>
-    </w:p>
-    <w:p>
-      <w:pPr>
-        <w:rPr>
-          <w:rFonts w:ascii="Consolas" w:hAnsi="Consolas"/>
-        </w:rPr>
-      </w:pPr>
-      <w:r>
-        <w:rPr>
-          <w:rFonts w:ascii="Consolas" w:hAnsi="Consolas"/>
-        </w:rPr>
-        <w:t>Analogy: RefCell = library shelf, T = book, Ref/RefMut = library card, *guard = holding the book.</w:t>
-      </w:r>
-    </w:p>
-    <w:p>
-      <w:pPr>
-        <w:rPr>
-          <w:rFonts w:ascii="Consolas" w:hAnsi="Consolas"/>
-        </w:rPr>
-      </w:pPr>
-    </w:p>
-    <w:p>
-      <w:pPr>
-        <w:rPr>
-          <w:rFonts w:ascii="Consolas" w:hAnsi="Consolas"/>
-        </w:rPr>
-      </w:pPr>
-    </w:p>
-    <w:p>
-      <w:pPr>
-        <w:rPr>
-          <w:rFonts w:ascii="Consolas" w:hAnsi="Consolas"/>
-        </w:rPr>
-      </w:pPr>
-      <w:r>
-        <w:rPr>
-          <w:rFonts w:ascii="Consolas" w:hAnsi="Consolas"/>
-        </w:rPr>
-        <w:t>---</w:t>
-      </w:r>
-    </w:p>
-    <w:p>
-      <w:pPr>
-        <w:rPr>
-          <w:rFonts w:ascii="Consolas" w:hAnsi="Consolas"/>
-        </w:rPr>
-      </w:pPr>
-    </w:p>
-    <w:p>
-      <w:pPr>
-        <w:rPr>
-          <w:rFonts w:ascii="Consolas" w:hAnsi="Consolas"/>
-        </w:rPr>
-      </w:pPr>
-      <w:r>
-        <w:rPr>
-          <w:rFonts w:ascii="Consolas" w:hAnsi="Consolas"/>
-        </w:rPr>
-        <w:t>Memory model</w:t>
-      </w:r>
-    </w:p>
-    <w:p>
-      <w:pPr>
-        <w:rPr>
-          <w:rFonts w:ascii="Consolas" w:hAnsi="Consolas"/>
-        </w:rPr>
-      </w:pPr>
-    </w:p>
-    <w:p>
-      <w:pPr>
-        <w:rPr>
-          <w:rFonts w:ascii="Consolas" w:hAnsi="Consolas"/>
-        </w:rPr>
-      </w:pPr>
-      <w:r>
-        <w:rPr>
-          <w:rFonts w:ascii="Consolas" w:hAnsi="Consolas"/>
-        </w:rPr>
-        <w:t>RefCell&lt;T&gt; lives where you put it.</w:t>
-      </w:r>
-    </w:p>
-    <w:p>
-      <w:pPr>
-        <w:rPr>
-          <w:rFonts w:ascii="Consolas" w:hAnsi="Consolas"/>
-        </w:rPr>
-      </w:pPr>
-    </w:p>
-    <w:p>
-      <w:pPr>
-        <w:rPr>
-          <w:rFonts w:ascii="Consolas" w:hAnsi="Consolas"/>
-        </w:rPr>
-      </w:pPr>
-      <w:r>
-        <w:rPr>
-          <w:rFonts w:ascii="Consolas" w:hAnsi="Consolas"/>
-        </w:rPr>
-        <w:t>It is used when you cant know at compile time what could be the value in the cell, meaning depending on the user something different might end up there and it too might change.</w:t>
-      </w:r>
-    </w:p>
-    <w:p>
-      <w:pPr>
-        <w:rPr>
-          <w:rFonts w:ascii="Consolas" w:hAnsi="Consolas"/>
-        </w:rPr>
-      </w:pPr>
-      <w:r>
-        <w:rPr>
-          <w:rFonts w:ascii="Consolas" w:hAnsi="Consolas"/>
-        </w:rPr>
-        <w:t>The linked list is a good example, we put the Rc in a RefCell so we can then change what is pointed to by next during runtime.</w:t>
-      </w:r>
-    </w:p>
-    <w:p>
-      <w:pPr>
-        <w:rPr>
-          <w:rFonts w:ascii="Consolas" w:hAnsi="Consolas"/>
-        </w:rPr>
-      </w:pPr>
-    </w:p>
-    <w:p>
-      <w:pPr>
-        <w:rPr>
-          <w:rFonts w:ascii="Consolas" w:hAnsi="Consolas"/>
-        </w:rPr>
-      </w:pPr>
-      <w:r>
-        <w:rPr>
-          <w:rFonts w:ascii="Consolas" w:hAnsi="Consolas"/>
-        </w:rPr>
-        <w:t>T (inner value) lives inside the RefCell.</w:t>
-      </w:r>
-    </w:p>
-    <w:p>
-      <w:pPr>
-        <w:rPr>
-          <w:rFonts w:ascii="Consolas" w:hAnsi="Consolas"/>
-        </w:rPr>
-      </w:pPr>
-    </w:p>
-    <w:p>
-      <w:pPr>
-        <w:rPr>
-          <w:rFonts w:ascii="Consolas" w:hAnsi="Consolas"/>
-        </w:rPr>
-      </w:pPr>
-      <w:r>
-        <w:rPr>
-          <w:rFonts w:ascii="Consolas" w:hAnsi="Consolas"/>
-        </w:rPr>
-        <w:t>Ref / RefMut are small stack objects containing a pointer to T and a reference to the borrow flag.</w:t>
-      </w:r>
-    </w:p>
-    <w:p>
-      <w:pPr>
-        <w:rPr>
-          <w:rFonts w:ascii="Consolas" w:hAnsi="Consolas"/>
-        </w:rPr>
-      </w:pPr>
-    </w:p>
-    <w:p>
-      <w:pPr>
-        <w:rPr>
-          <w:rFonts w:ascii="Consolas" w:hAnsi="Consolas"/>
-        </w:rPr>
-      </w:pPr>
-      <w:r>
-        <w:rPr>
-          <w:rFonts w:ascii="Consolas" w:hAnsi="Consolas"/>
-        </w:rPr>
-        <w:t>Cell and atomics only allow replacing the value as a whole, while RefCell,•</w:t>
-      </w:r>
-    </w:p>
-    <w:p>
-      <w:pPr>
-        <w:rPr>
-          <w:rFonts w:ascii="Consolas" w:hAnsi="Consolas"/>
-        </w:rPr>
-      </w:pPr>
-      <w:r>
-        <w:rPr>
-          <w:rFonts w:ascii="Consolas" w:hAnsi="Consolas"/>
-        </w:rPr>
-        <w:t>Mutex, and RwLock allow you to mutate the value directly by dynamically</w:t>
-      </w:r>
-    </w:p>
-    <w:p>
-      <w:pPr>
-        <w:rPr>
-          <w:rFonts w:ascii="Consolas" w:hAnsi="Consolas"/>
-        </w:rPr>
-      </w:pPr>
-      <w:r>
-        <w:rPr>
-          <w:rFonts w:ascii="Consolas" w:hAnsi="Consolas"/>
-        </w:rPr>
-        <w:t>enforcing access rules</w:t>
-      </w:r>
-    </w:p>
-    <w:p>
-      <w:pPr>
-        <w:rPr>
-          <w:rFonts w:ascii="Consolas" w:hAnsi="Consolas"/>
-        </w:rPr>
-      </w:pPr>
-    </w:p>
-    <w:p>
-      <w:pPr>
-        <w:rPr>
-          <w:rFonts w:ascii="Consolas" w:hAnsi="Consolas"/>
-        </w:rPr>
-      </w:pPr>
-    </w:p>
-    <w:p>
-      <w:pPr>
-        <w:rPr>
-          <w:rFonts w:ascii="Consolas" w:hAnsi="Consolas"/>
-        </w:rPr>
-      </w:pPr>
-      <w:r>
-        <w:rPr>
-          <w:rFonts w:ascii="Consolas" w:hAnsi="Consolas"/>
-        </w:rPr>
-        <w:t>---</w:t>
-      </w:r>
-    </w:p>
-    <w:p>
-      <w:pPr>
-        <w:rPr>
-          <w:rFonts w:ascii="Consolas" w:hAnsi="Consolas"/>
-        </w:rPr>
-      </w:pPr>
-    </w:p>
-    <w:p>
-      <w:pPr>
-        <w:rPr>
-          <w:rFonts w:ascii="Consolas" w:hAnsi="Consolas"/>
-        </w:rPr>
-      </w:pPr>
-      <w:r>
-        <w:rPr>
-          <w:rFonts w:ascii="Consolas" w:hAnsi="Consolas"/>
-        </w:rPr>
         <w:t>RAII guards</w:t>
       </w:r>
     </w:p>
@@ -3259,7 +3203,19 @@
         <w:rPr>
           <w:rFonts w:ascii="Consolas" w:hAnsi="Consolas"/>
         </w:rPr>
-        <w:t>Guard tracks active borrows.</w:t>
+        <w:t>Guard tracks active borrows</w:t>
+      </w:r>
+      <w:r>
+        <w:rPr>
+          <w:rFonts w:ascii="Consolas" w:hAnsi="Consolas"/>
+        </w:rPr>
+        <w:t xml:space="preserve"> for RefCell</w:t>
+      </w:r>
+      <w:r>
+        <w:rPr>
+          <w:rFonts w:ascii="Consolas" w:hAnsi="Consolas"/>
+        </w:rPr>
+        <w:t>.</w:t>
       </w:r>
     </w:p>
     <w:p>
@@ -8503,6 +8459,19 @@
           <w:rFonts w:ascii="Consolas" w:hAnsi="Consolas"/>
         </w:rPr>
       </w:pPr>
+      <w:r>
+        <w:rPr>
+          <w:rFonts w:ascii="Consolas" w:hAnsi="Consolas"/>
+        </w:rPr>
+        <w:t>(Meaning that if ones timeout is 1s others 10s, the 1s timeout error will always be the one that appears)</w:t>
+      </w:r>
+    </w:p>
+    <w:p>
+      <w:pPr>
+        <w:rPr>
+          <w:rFonts w:ascii="Consolas" w:hAnsi="Consolas"/>
+        </w:rPr>
+      </w:pPr>
     </w:p>
     <w:p>
       <w:pPr>
@@ -8649,47 +8618,6 @@
           <w:rFonts w:ascii="Consolas" w:hAnsi="Consolas"/>
         </w:rPr>
         <w:t>Separate polling ensures all timeout messages appear; merged polling can hide slower or longer-timeout streams.</w:t>
-      </w:r>
-    </w:p>
-    <w:p>
-      <w:pPr>
-        <w:rPr>
-          <w:rFonts w:ascii="Consolas" w:hAnsi="Consolas"/>
-        </w:rPr>
-      </w:pPr>
-    </w:p>
-    <w:p>
-      <w:pPr>
-        <w:rPr>
-          <w:rFonts w:ascii="Consolas" w:hAnsi="Consolas"/>
-        </w:rPr>
-      </w:pPr>
-    </w:p>
-    <w:p>
-      <w:pPr>
-        <w:rPr>
-          <w:rFonts w:ascii="Consolas" w:hAnsi="Consolas"/>
-        </w:rPr>
-      </w:pPr>
-    </w:p>
-    <w:p>
-      <w:pPr>
-        <w:rPr>
-          <w:rFonts w:ascii="Consolas" w:hAnsi="Consolas"/>
-        </w:rPr>
-      </w:pPr>
-    </w:p>
-    <w:p>
-      <w:pPr>
-        <w:rPr>
-          <w:rFonts w:ascii="Consolas" w:hAnsi="Consolas"/>
-        </w:rPr>
-      </w:pPr>
-      <w:r>
-        <w:rPr>
-          <w:rFonts w:ascii="Consolas" w:hAnsi="Consolas"/>
-        </w:rPr>
-        <w:t>I've added a focused section summarizing merged vs separate streams and timeouts, highlighting how timeouts behave differently in each scenario.</w:t>
       </w:r>
     </w:p>
     <w:p>
@@ -28117,13 +28045,7 @@
         <w:rPr>
           <w:rFonts w:ascii="Consolas" w:hAnsi="Consolas"/>
         </w:rPr>
-        <w:t xml:space="preserve"> </w:t>
-      </w:r>
-      <w:r>
-        <w:rPr>
-          <w:rFonts w:ascii="Consolas" w:hAnsi="Consolas"/>
-        </w:rPr>
-        <w:t xml:space="preserve">On x86 architectures,  compiles to the same instruction as compare_exchange </w:t>
+        <w:t xml:space="preserve"> On x86 architectures,  compiles to the same instruction as compare_exchange </w:t>
       </w:r>
     </w:p>
     <w:p>
@@ -28285,10 +28207,69 @@
     </w:p>
     <w:p>
       <w:pPr>
-        <w:rPr>
-          <w:rFonts w:ascii="Consolas" w:hAnsi="Consolas"/>
-        </w:rPr>
-      </w:pPr>
+        <w:pBdr>
+          <w:bottom w:val="single" w:sz="6" w:space="1" w:color="auto"/>
+        </w:pBdr>
+        <w:rPr>
+          <w:rFonts w:ascii="Consolas" w:hAnsi="Consolas"/>
+        </w:rPr>
+      </w:pPr>
+    </w:p>
+    <w:p>
+      <w:pPr>
+        <w:rPr>
+          <w:rFonts w:ascii="Consolas" w:hAnsi="Consolas"/>
+        </w:rPr>
+      </w:pPr>
+    </w:p>
+    <w:p>
+      <w:pPr>
+        <w:rPr>
+          <w:rFonts w:ascii="Consolas" w:hAnsi="Consolas"/>
+        </w:rPr>
+      </w:pPr>
+    </w:p>
+    <w:p>
+      <w:pPr>
+        <w:rPr>
+          <w:rFonts w:ascii="Consolas" w:hAnsi="Consolas"/>
+        </w:rPr>
+      </w:pPr>
+      <w:r>
+        <w:rPr>
+          <w:rFonts w:ascii="Consolas" w:hAnsi="Consolas"/>
+          <w:b/>
+          <w:bCs/>
+        </w:rPr>
+        <w:t>Level-triggered (LT)</w:t>
+      </w:r>
+      <w:r>
+        <w:rPr>
+          <w:rFonts w:ascii="Consolas" w:hAnsi="Consolas"/>
+        </w:rPr>
+        <w:t xml:space="preserve"> I/O notifies a task whenever a resource is ready and continues to do so until the resource is fully consumed. For example, if a TCP socket has data available, the reactor will keep waking the task until all the data is read. This makes level-triggered I/O simple and safe, since tasks won’t miss readiness notifications. However, it can be inefficient because tasks may be woken multiple times even if they can’t make progress immediately. Additionally, spurious wakeups can occur in LT mode due to signals, interrupts, or internal kernel behavior, meaning a task might be woken even if the resource isn’t actually ready.</w:t>
+      </w:r>
+    </w:p>
+    <w:p>
+      <w:pPr>
+        <w:rPr>
+          <w:rFonts w:ascii="Consolas" w:hAnsi="Consolas"/>
+        </w:rPr>
+      </w:pPr>
+      <w:r>
+        <w:rPr>
+          <w:rFonts w:ascii="Consolas" w:hAnsi="Consolas"/>
+          <w:b/>
+          <w:bCs/>
+        </w:rPr>
+        <w:t>Edge-triggered (ET)</w:t>
+      </w:r>
+      <w:r>
+        <w:rPr>
+          <w:rFonts w:ascii="Consolas" w:hAnsi="Consolas"/>
+        </w:rPr>
+        <w:t xml:space="preserve"> I/O only notifies a task when the state of a resource changes, such as when new data arrives on a socket. After being woken, a task must fully consume the resource before returning control; otherwise, it risks missing future notifications. ET is more efficient because it reduces the number of wakeups and syscalls, but it is more error-prone. Spurious wakeups can still happen in ET mode, for example from interrupts or signal delivery, so tasks must be prepared to handle them safely. Modern async runtimes like Tokio often use ET internally for performance while abstracting these complexities from the user.</w:t>
+      </w:r>
     </w:p>
     <w:p>
       <w:pPr>

--- a/Rust notes.docx
+++ b/Rust notes.docx
@@ -28280,45 +28280,375 @@
     </w:p>
     <w:p>
       <w:pPr>
-        <w:rPr>
-          <w:rFonts w:ascii="Consolas" w:hAnsi="Consolas"/>
-        </w:rPr>
-      </w:pPr>
-    </w:p>
-    <w:p>
-      <w:pPr>
-        <w:rPr>
-          <w:rFonts w:ascii="Consolas" w:hAnsi="Consolas"/>
-        </w:rPr>
-      </w:pPr>
-    </w:p>
-    <w:p>
-      <w:pPr>
-        <w:rPr>
-          <w:rFonts w:ascii="Consolas" w:hAnsi="Consolas"/>
-        </w:rPr>
-      </w:pPr>
-    </w:p>
-    <w:p>
-      <w:pPr>
-        <w:rPr>
-          <w:rFonts w:ascii="Consolas" w:hAnsi="Consolas"/>
-        </w:rPr>
-      </w:pPr>
-    </w:p>
-    <w:p>
-      <w:pPr>
-        <w:rPr>
-          <w:rFonts w:ascii="Consolas" w:hAnsi="Consolas"/>
-        </w:rPr>
-      </w:pPr>
-    </w:p>
-    <w:p>
-      <w:pPr>
-        <w:rPr>
-          <w:rFonts w:ascii="Consolas" w:hAnsi="Consolas"/>
-        </w:rPr>
-      </w:pPr>
+        <w:pBdr>
+          <w:bottom w:val="single" w:sz="6" w:space="1" w:color="auto"/>
+        </w:pBdr>
+        <w:rPr>
+          <w:rFonts w:ascii="Consolas" w:hAnsi="Consolas"/>
+        </w:rPr>
+      </w:pPr>
+    </w:p>
+    <w:p>
+      <w:pPr>
+        <w:rPr>
+          <w:rFonts w:ascii="Consolas" w:hAnsi="Consolas"/>
+        </w:rPr>
+      </w:pPr>
+    </w:p>
+    <w:p>
+      <w:pPr>
+        <w:rPr>
+          <w:rFonts w:ascii="Consolas" w:hAnsi="Consolas"/>
+        </w:rPr>
+      </w:pPr>
+    </w:p>
+    <w:p>
+      <w:pPr>
+        <w:rPr>
+          <w:rFonts w:ascii="Consolas" w:hAnsi="Consolas"/>
+        </w:rPr>
+      </w:pPr>
+    </w:p>
+    <w:p>
+      <w:pPr>
+        <w:rPr>
+          <w:rFonts w:ascii="Consolas" w:hAnsi="Consolas"/>
+        </w:rPr>
+      </w:pPr>
+      <w:r>
+        <w:rPr>
+          <w:rFonts w:ascii="Consolas" w:hAnsi="Consolas"/>
+        </w:rPr>
+        <w:t>TIPS:</w:t>
+      </w:r>
+    </w:p>
+    <w:p>
+      <w:pPr>
+        <w:pStyle w:val="ListParagraph"/>
+        <w:numPr>
+          <w:ilvl w:val="0"/>
+          <w:numId w:val="22"/>
+        </w:numPr>
+        <w:rPr>
+          <w:rFonts w:ascii="Consolas" w:hAnsi="Consolas"/>
+        </w:rPr>
+      </w:pPr>
+      <w:r>
+        <w:rPr>
+          <w:rFonts w:ascii="Consolas" w:hAnsi="Consolas"/>
+        </w:rPr>
+        <w:t>use dbg! macro for more details</w:t>
+      </w:r>
+    </w:p>
+    <w:p>
+      <w:pPr>
+        <w:pStyle w:val="ListParagraph"/>
+        <w:numPr>
+          <w:ilvl w:val="0"/>
+          <w:numId w:val="22"/>
+        </w:numPr>
+        <w:rPr>
+          <w:rFonts w:ascii="Consolas" w:hAnsi="Consolas"/>
+        </w:rPr>
+      </w:pPr>
+      <w:r>
+        <w:rPr>
+          <w:rFonts w:ascii="Consolas" w:hAnsi="Consolas"/>
+        </w:rPr>
+        <w:t>Add todo! Instead of comments</w:t>
+      </w:r>
+    </w:p>
+    <w:p>
+      <w:pPr>
+        <w:pStyle w:val="ListParagraph"/>
+        <w:numPr>
+          <w:ilvl w:val="0"/>
+          <w:numId w:val="22"/>
+        </w:numPr>
+        <w:rPr>
+          <w:rFonts w:ascii="Consolas" w:hAnsi="Consolas"/>
+        </w:rPr>
+      </w:pPr>
+      <w:r>
+        <w:rPr>
+          <w:rFonts w:ascii="Consolas" w:hAnsi="Consolas"/>
+        </w:rPr>
+        <w:t>Use cargo bacon for automatic running or cargo commands</w:t>
+      </w:r>
+    </w:p>
+    <w:p>
+      <w:pPr>
+        <w:pStyle w:val="ListParagraph"/>
+        <w:numPr>
+          <w:ilvl w:val="0"/>
+          <w:numId w:val="22"/>
+        </w:numPr>
+        <w:rPr>
+          <w:rFonts w:ascii="Consolas" w:hAnsi="Consolas"/>
+        </w:rPr>
+      </w:pPr>
+      <w:r>
+        <w:rPr>
+          <w:rFonts w:ascii="Consolas" w:hAnsi="Consolas"/>
+        </w:rPr>
+        <w:t xml:space="preserve">Cargo nextest parallel test execution built into thing above </w:t>
+      </w:r>
+    </w:p>
+    <w:p>
+      <w:pPr>
+        <w:pStyle w:val="ListParagraph"/>
+        <w:numPr>
+          <w:ilvl w:val="0"/>
+          <w:numId w:val="22"/>
+        </w:numPr>
+        <w:rPr>
+          <w:rFonts w:ascii="Consolas" w:hAnsi="Consolas"/>
+        </w:rPr>
+      </w:pPr>
+      <w:r>
+        <w:rPr>
+          <w:rFonts w:ascii="Consolas" w:hAnsi="Consolas"/>
+        </w:rPr>
+        <w:t>Clippy errors</w:t>
+      </w:r>
+    </w:p>
+    <w:p>
+      <w:pPr>
+        <w:pStyle w:val="ListParagraph"/>
+        <w:numPr>
+          <w:ilvl w:val="0"/>
+          <w:numId w:val="22"/>
+        </w:numPr>
+        <w:rPr>
+          <w:rFonts w:ascii="Consolas" w:hAnsi="Consolas"/>
+        </w:rPr>
+      </w:pPr>
+      <w:r>
+        <w:rPr>
+          <w:rFonts w:ascii="Consolas" w:hAnsi="Consolas"/>
+        </w:rPr>
+        <w:t>Rustfmt.toml</w:t>
+      </w:r>
+    </w:p>
+    <w:p>
+      <w:pPr>
+        <w:pStyle w:val="ListParagraph"/>
+        <w:numPr>
+          <w:ilvl w:val="0"/>
+          <w:numId w:val="22"/>
+        </w:numPr>
+        <w:rPr>
+          <w:rFonts w:ascii="Consolas" w:hAnsi="Consolas"/>
+        </w:rPr>
+      </w:pPr>
+      <w:r>
+        <w:rPr>
+          <w:rFonts w:ascii="Consolas" w:hAnsi="Consolas"/>
+        </w:rPr>
+        <w:t>Cargo audit (CI/CD)</w:t>
+      </w:r>
+    </w:p>
+    <w:p>
+      <w:pPr>
+        <w:pStyle w:val="ListParagraph"/>
+        <w:numPr>
+          <w:ilvl w:val="0"/>
+          <w:numId w:val="22"/>
+        </w:numPr>
+        <w:rPr>
+          <w:rFonts w:ascii="Consolas" w:hAnsi="Consolas"/>
+        </w:rPr>
+      </w:pPr>
+      <w:r>
+        <w:rPr>
+          <w:rFonts w:ascii="Consolas" w:hAnsi="Consolas"/>
+        </w:rPr>
+        <w:t>Cargo deny</w:t>
+      </w:r>
+    </w:p>
+    <w:p>
+      <w:pPr>
+        <w:pStyle w:val="ListParagraph"/>
+        <w:numPr>
+          <w:ilvl w:val="0"/>
+          <w:numId w:val="22"/>
+        </w:numPr>
+        <w:rPr>
+          <w:rFonts w:ascii="Consolas" w:hAnsi="Consolas"/>
+        </w:rPr>
+      </w:pPr>
+      <w:r>
+        <w:rPr>
+          <w:rFonts w:ascii="Consolas" w:hAnsi="Consolas"/>
+        </w:rPr>
+        <w:t>Cargo tarpaulin</w:t>
+      </w:r>
+    </w:p>
+    <w:p>
+      <w:pPr>
+        <w:pStyle w:val="ListParagraph"/>
+        <w:numPr>
+          <w:ilvl w:val="0"/>
+          <w:numId w:val="22"/>
+        </w:numPr>
+        <w:rPr>
+          <w:rFonts w:ascii="Consolas" w:hAnsi="Consolas"/>
+        </w:rPr>
+      </w:pPr>
+      <w:r>
+        <w:rPr>
+          <w:rFonts w:ascii="Consolas" w:hAnsi="Consolas"/>
+        </w:rPr>
+        <w:t>Cargo chef</w:t>
+      </w:r>
+    </w:p>
+    <w:p>
+      <w:pPr>
+        <w:pStyle w:val="ListParagraph"/>
+        <w:numPr>
+          <w:ilvl w:val="0"/>
+          <w:numId w:val="22"/>
+        </w:numPr>
+        <w:rPr>
+          <w:rFonts w:ascii="Consolas" w:hAnsi="Consolas"/>
+        </w:rPr>
+      </w:pPr>
+      <w:r>
+        <w:rPr>
+          <w:rFonts w:ascii="Consolas" w:hAnsi="Consolas"/>
+        </w:rPr>
+        <w:t>Box&lt;str&gt; - owned non growable heap allocated string slice, useful for „freezing“ string</w:t>
+      </w:r>
+    </w:p>
+    <w:p>
+      <w:pPr>
+        <w:pStyle w:val="ListParagraph"/>
+        <w:numPr>
+          <w:ilvl w:val="0"/>
+          <w:numId w:val="22"/>
+        </w:numPr>
+        <w:rPr>
+          <w:rFonts w:ascii="Consolas" w:hAnsi="Consolas"/>
+        </w:rPr>
+      </w:pPr>
+      <w:r>
+        <w:rPr>
+          <w:rFonts w:ascii="Consolas" w:hAnsi="Consolas"/>
+        </w:rPr>
+        <w:t>Rc&lt;str&gt; - useful when dealing with large strings that are not easy to share</w:t>
+      </w:r>
+    </w:p>
+    <w:p>
+      <w:pPr>
+        <w:pStyle w:val="ListParagraph"/>
+        <w:numPr>
+          <w:ilvl w:val="0"/>
+          <w:numId w:val="22"/>
+        </w:numPr>
+        <w:rPr>
+          <w:rFonts w:ascii="Consolas" w:hAnsi="Consolas"/>
+        </w:rPr>
+      </w:pPr>
+      <w:r>
+        <w:rPr>
+          <w:rFonts w:ascii="Consolas" w:hAnsi="Consolas"/>
+        </w:rPr>
+        <w:t>Raw string literal for writing backslashes without escaping them r#“Hello“#</w:t>
+      </w:r>
+    </w:p>
+    <w:p>
+      <w:pPr>
+        <w:pStyle w:val="ListParagraph"/>
+        <w:numPr>
+          <w:ilvl w:val="0"/>
+          <w:numId w:val="22"/>
+        </w:numPr>
+        <w:rPr>
+          <w:rFonts w:ascii="Consolas" w:hAnsi="Consolas"/>
+        </w:rPr>
+      </w:pPr>
+      <w:r>
+        <w:rPr>
+          <w:rFonts w:ascii="Consolas" w:hAnsi="Consolas"/>
+        </w:rPr>
+        <w:t>Cow&lt;str&gt;???</w:t>
+      </w:r>
+    </w:p>
+    <w:p>
+      <w:pPr>
+        <w:rPr>
+          <w:rFonts w:ascii="Consolas" w:hAnsi="Consolas"/>
+        </w:rPr>
+      </w:pPr>
+    </w:p>
+    <w:p>
+      <w:pPr>
+        <w:rPr>
+          <w:rFonts w:ascii="Consolas" w:hAnsi="Consolas"/>
+        </w:rPr>
+      </w:pPr>
+    </w:p>
+    <w:p>
+      <w:pPr>
+        <w:rPr>
+          <w:rFonts w:ascii="Consolas" w:hAnsi="Consolas"/>
+        </w:rPr>
+      </w:pPr>
+    </w:p>
+    <w:p>
+      <w:pPr>
+        <w:rPr>
+          <w:rFonts w:ascii="Consolas" w:hAnsi="Consolas"/>
+        </w:rPr>
+      </w:pPr>
+      <w:r>
+        <w:rPr>
+          <w:rFonts w:ascii="Consolas" w:hAnsi="Consolas"/>
+        </w:rPr>
+        <w:t>Ping commmands for testing server</w:t>
+      </w:r>
+    </w:p>
+    <w:p>
+      <w:pPr>
+        <w:rPr>
+          <w:rFonts w:ascii="Consolas" w:hAnsi="Consolas"/>
+        </w:rPr>
+      </w:pPr>
+      <w:r>
+        <w:rPr>
+          <w:rFonts w:ascii="Consolas" w:hAnsi="Consolas"/>
+        </w:rPr>
+        <w:t xml:space="preserve">hey -z 5s -c 3 </w:t>
+      </w:r>
+      <w:hyperlink r:id="rId5" w:history="1">
+        <w:r>
+          <w:rPr>
+            <w:rStyle w:val="Hyperlink"/>
+            <w:rFonts w:ascii="Consolas" w:hAnsi="Consolas"/>
+          </w:rPr>
+          <w:t>http://127.0.0.1:7878/</w:t>
+        </w:r>
+      </w:hyperlink>
+    </w:p>
+    <w:p>
+      <w:pPr>
+        <w:rPr>
+          <w:rFonts w:ascii="Consolas" w:hAnsi="Consolas"/>
+        </w:rPr>
+      </w:pPr>
+    </w:p>
+    <w:p>
+      <w:pPr>
+        <w:rPr>
+          <w:rFonts w:ascii="Consolas" w:hAnsi="Consolas"/>
+        </w:rPr>
+      </w:pPr>
+      <w:r>
+        <w:rPr>
+          <w:rFonts w:ascii="Consolas" w:hAnsi="Consolas"/>
+        </w:rPr>
+        <w:t>hey -n 10 -c 1 http://192.168.1.2:7878/</w:t>
+      </w:r>
     </w:p>
     <w:p>
       <w:pPr>
@@ -31423,6 +31753,92 @@
         <w:rFonts w:ascii="Wingdings" w:hAnsi="Wingdings" w:hint="default"/>
         <w:sz w:val="20"/>
       </w:rPr>
+    </w:lvl>
+  </w:abstractNum>
+  <w:abstractNum w:abstractNumId="21" w15:restartNumberingAfterBreak="0">
+    <w:nsid w:val="7CF46BA6"/>
+    <w:multiLevelType w:val="hybridMultilevel"/>
+    <w:tmpl w:val="FC0E51AC"/>
+    <w:lvl w:ilvl="0" w:tplc="241A000F">
+      <w:start w:val="1"/>
+      <w:numFmt w:val="decimal"/>
+      <w:lvlText w:val="%1."/>
+      <w:lvlJc w:val="left"/>
+      <w:pPr>
+        <w:ind w:left="720" w:hanging="360"/>
+      </w:pPr>
+    </w:lvl>
+    <w:lvl w:ilvl="1" w:tplc="241A0019" w:tentative="1">
+      <w:start w:val="1"/>
+      <w:numFmt w:val="lowerLetter"/>
+      <w:lvlText w:val="%2."/>
+      <w:lvlJc w:val="left"/>
+      <w:pPr>
+        <w:ind w:left="1440" w:hanging="360"/>
+      </w:pPr>
+    </w:lvl>
+    <w:lvl w:ilvl="2" w:tplc="241A001B" w:tentative="1">
+      <w:start w:val="1"/>
+      <w:numFmt w:val="lowerRoman"/>
+      <w:lvlText w:val="%3."/>
+      <w:lvlJc w:val="right"/>
+      <w:pPr>
+        <w:ind w:left="2160" w:hanging="180"/>
+      </w:pPr>
+    </w:lvl>
+    <w:lvl w:ilvl="3" w:tplc="241A000F" w:tentative="1">
+      <w:start w:val="1"/>
+      <w:numFmt w:val="decimal"/>
+      <w:lvlText w:val="%4."/>
+      <w:lvlJc w:val="left"/>
+      <w:pPr>
+        <w:ind w:left="2880" w:hanging="360"/>
+      </w:pPr>
+    </w:lvl>
+    <w:lvl w:ilvl="4" w:tplc="241A0019" w:tentative="1">
+      <w:start w:val="1"/>
+      <w:numFmt w:val="lowerLetter"/>
+      <w:lvlText w:val="%5."/>
+      <w:lvlJc w:val="left"/>
+      <w:pPr>
+        <w:ind w:left="3600" w:hanging="360"/>
+      </w:pPr>
+    </w:lvl>
+    <w:lvl w:ilvl="5" w:tplc="241A001B" w:tentative="1">
+      <w:start w:val="1"/>
+      <w:numFmt w:val="lowerRoman"/>
+      <w:lvlText w:val="%6."/>
+      <w:lvlJc w:val="right"/>
+      <w:pPr>
+        <w:ind w:left="4320" w:hanging="180"/>
+      </w:pPr>
+    </w:lvl>
+    <w:lvl w:ilvl="6" w:tplc="241A000F" w:tentative="1">
+      <w:start w:val="1"/>
+      <w:numFmt w:val="decimal"/>
+      <w:lvlText w:val="%7."/>
+      <w:lvlJc w:val="left"/>
+      <w:pPr>
+        <w:ind w:left="5040" w:hanging="360"/>
+      </w:pPr>
+    </w:lvl>
+    <w:lvl w:ilvl="7" w:tplc="241A0019" w:tentative="1">
+      <w:start w:val="1"/>
+      <w:numFmt w:val="lowerLetter"/>
+      <w:lvlText w:val="%8."/>
+      <w:lvlJc w:val="left"/>
+      <w:pPr>
+        <w:ind w:left="5760" w:hanging="360"/>
+      </w:pPr>
+    </w:lvl>
+    <w:lvl w:ilvl="8" w:tplc="241A001B" w:tentative="1">
+      <w:start w:val="1"/>
+      <w:numFmt w:val="lowerRoman"/>
+      <w:lvlText w:val="%9."/>
+      <w:lvlJc w:val="right"/>
+      <w:pPr>
+        <w:ind w:left="6480" w:hanging="180"/>
+      </w:pPr>
     </w:lvl>
   </w:abstractNum>
   <w:num w:numId="1" w16cid:durableId="484319810">
@@ -31487,6 +31903,9 @@
   </w:num>
   <w:num w:numId="21" w16cid:durableId="487674858">
     <w:abstractNumId w:val="10"/>
+  </w:num>
+  <w:num w:numId="22" w16cid:durableId="82072030">
+    <w:abstractNumId w:val="21"/>
   </w:num>
 </w:numbering>
 </file>
@@ -32437,6 +32856,29 @@
       <w:szCs w:val="20"/>
     </w:rPr>
   </w:style>
+  <w:style w:type="character" w:styleId="Hyperlink">
+    <w:name w:val="Hyperlink"/>
+    <w:basedOn w:val="DefaultParagraphFont"/>
+    <w:uiPriority w:val="99"/>
+    <w:unhideWhenUsed/>
+    <w:rsid w:val="00E738BF"/>
+    <w:rPr>
+      <w:color w:val="467886" w:themeColor="hyperlink"/>
+      <w:u w:val="single"/>
+    </w:rPr>
+  </w:style>
+  <w:style w:type="character" w:styleId="UnresolvedMention">
+    <w:name w:val="Unresolved Mention"/>
+    <w:basedOn w:val="DefaultParagraphFont"/>
+    <w:uiPriority w:val="99"/>
+    <w:semiHidden/>
+    <w:unhideWhenUsed/>
+    <w:rsid w:val="00E738BF"/>
+    <w:rPr>
+      <w:color w:val="605E5C"/>
+      <w:shd w:val="clear" w:color="auto" w:fill="E1DFDD"/>
+    </w:rPr>
+  </w:style>
 </w:styles>
 </file>
 

--- a/Rust notes.docx
+++ b/Rust notes.docx
@@ -28659,17 +28659,459 @@
     </w:p>
     <w:p>
       <w:pPr>
-        <w:rPr>
-          <w:rFonts w:ascii="Consolas" w:hAnsi="Consolas"/>
-        </w:rPr>
-      </w:pPr>
-    </w:p>
-    <w:p>
-      <w:pPr>
-        <w:rPr>
-          <w:rFonts w:ascii="Consolas" w:hAnsi="Consolas"/>
-        </w:rPr>
-      </w:pPr>
+        <w:pBdr>
+          <w:bottom w:val="single" w:sz="6" w:space="1" w:color="auto"/>
+        </w:pBdr>
+        <w:rPr>
+          <w:rFonts w:ascii="Consolas" w:hAnsi="Consolas"/>
+        </w:rPr>
+      </w:pPr>
+    </w:p>
+    <w:p>
+      <w:pPr>
+        <w:rPr>
+          <w:rFonts w:ascii="Consolas" w:hAnsi="Consolas"/>
+        </w:rPr>
+      </w:pPr>
+    </w:p>
+    <w:p>
+      <w:pPr>
+        <w:rPr>
+          <w:rFonts w:ascii="Consolas" w:hAnsi="Consolas"/>
+        </w:rPr>
+      </w:pPr>
+    </w:p>
+    <w:p>
+      <w:pPr>
+        <w:rPr>
+          <w:rFonts w:ascii="Consolas" w:hAnsi="Consolas"/>
+        </w:rPr>
+      </w:pPr>
+      <w:r>
+        <w:rPr>
+          <w:rFonts w:ascii="Consolas" w:hAnsi="Consolas"/>
+        </w:rPr>
+        <w:t>NOTE:</w:t>
+      </w:r>
+    </w:p>
+    <w:p>
+      <w:pPr>
+        <w:rPr>
+          <w:rFonts w:ascii="Consolas" w:hAnsi="Consolas"/>
+        </w:rPr>
+      </w:pPr>
+    </w:p>
+    <w:p>
+      <w:pPr>
+        <w:rPr>
+          <w:rFonts w:ascii="Consolas" w:hAnsi="Consolas"/>
+        </w:rPr>
+      </w:pPr>
+      <w:r>
+        <w:rPr>
+          <w:rFonts w:ascii="Consolas" w:hAnsi="Consolas"/>
+        </w:rPr>
+        <w:t>use std::sync::{Mutex, MutexGuard};</w:t>
+      </w:r>
+    </w:p>
+    <w:p>
+      <w:pPr>
+        <w:rPr>
+          <w:rFonts w:ascii="Consolas" w:hAnsi="Consolas"/>
+        </w:rPr>
+      </w:pPr>
+    </w:p>
+    <w:p>
+      <w:pPr>
+        <w:rPr>
+          <w:rFonts w:ascii="Consolas" w:hAnsi="Consolas"/>
+        </w:rPr>
+      </w:pPr>
+      <w:r>
+        <w:rPr>
+          <w:rFonts w:ascii="Consolas" w:hAnsi="Consolas"/>
+        </w:rPr>
+        <w:t>// This fails</w:t>
+      </w:r>
+    </w:p>
+    <w:p>
+      <w:pPr>
+        <w:rPr>
+          <w:rFonts w:ascii="Consolas" w:hAnsi="Consolas"/>
+        </w:rPr>
+      </w:pPr>
+      <w:r>
+        <w:rPr>
+          <w:rFonts w:ascii="Consolas" w:hAnsi="Consolas"/>
+        </w:rPr>
+        <w:t>async fn increment_and_do_stuff(mutex: &amp;Mutex&lt;i32&gt;) {</w:t>
+      </w:r>
+    </w:p>
+    <w:p>
+      <w:pPr>
+        <w:rPr>
+          <w:rFonts w:ascii="Consolas" w:hAnsi="Consolas"/>
+        </w:rPr>
+      </w:pPr>
+      <w:r>
+        <w:rPr>
+          <w:rFonts w:ascii="Consolas" w:hAnsi="Consolas"/>
+        </w:rPr>
+        <w:t xml:space="preserve">    let mut lock: MutexGuard&lt;i32&gt; = mutex.lock().unwrap();</w:t>
+      </w:r>
+    </w:p>
+    <w:p>
+      <w:pPr>
+        <w:rPr>
+          <w:rFonts w:ascii="Consolas" w:hAnsi="Consolas"/>
+        </w:rPr>
+      </w:pPr>
+      <w:r>
+        <w:rPr>
+          <w:rFonts w:ascii="Consolas" w:hAnsi="Consolas"/>
+        </w:rPr>
+        <w:t xml:space="preserve">    *lock += 1;</w:t>
+      </w:r>
+    </w:p>
+    <w:p>
+      <w:pPr>
+        <w:rPr>
+          <w:rFonts w:ascii="Consolas" w:hAnsi="Consolas"/>
+        </w:rPr>
+      </w:pPr>
+      <w:r>
+        <w:rPr>
+          <w:rFonts w:ascii="Consolas" w:hAnsi="Consolas"/>
+        </w:rPr>
+        <w:t xml:space="preserve">    drop(lock);</w:t>
+      </w:r>
+    </w:p>
+    <w:p>
+      <w:pPr>
+        <w:rPr>
+          <w:rFonts w:ascii="Consolas" w:hAnsi="Consolas"/>
+        </w:rPr>
+      </w:pPr>
+    </w:p>
+    <w:p>
+      <w:pPr>
+        <w:rPr>
+          <w:rFonts w:ascii="Consolas" w:hAnsi="Consolas"/>
+        </w:rPr>
+      </w:pPr>
+      <w:r>
+        <w:rPr>
+          <w:rFonts w:ascii="Consolas" w:hAnsi="Consolas"/>
+        </w:rPr>
+        <w:t xml:space="preserve">    do_something_async().await;</w:t>
+      </w:r>
+    </w:p>
+    <w:p>
+      <w:pPr>
+        <w:rPr>
+          <w:rFonts w:ascii="Consolas" w:hAnsi="Consolas"/>
+        </w:rPr>
+      </w:pPr>
+      <w:r>
+        <w:rPr>
+          <w:rFonts w:ascii="Consolas" w:hAnsi="Consolas"/>
+        </w:rPr>
+        <w:t>}</w:t>
+      </w:r>
+    </w:p>
+    <w:p>
+      <w:pPr>
+        <w:rPr>
+          <w:rFonts w:ascii="Consolas" w:hAnsi="Consolas"/>
+        </w:rPr>
+      </w:pPr>
+    </w:p>
+    <w:p>
+      <w:pPr>
+        <w:rPr>
+          <w:rFonts w:ascii="Consolas" w:hAnsi="Consolas"/>
+        </w:rPr>
+      </w:pPr>
+      <w:r>
+        <w:rPr>
+          <w:rFonts w:ascii="Consolas" w:hAnsi="Consolas"/>
+        </w:rPr>
+        <w:t xml:space="preserve">This would fail even without having drop there because </w:t>
+      </w:r>
+      <w:r>
+        <w:rPr>
+          <w:rFonts w:ascii="Consolas" w:hAnsi="Consolas"/>
+        </w:rPr>
+        <w:t xml:space="preserve">the std::sync::MutexGuard type is </w:t>
+      </w:r>
+      <w:r>
+        <w:rPr>
+          <w:rFonts w:ascii="Consolas" w:hAnsi="Consolas"/>
+          <w:b/>
+          <w:bCs/>
+        </w:rPr>
+        <w:t>not</w:t>
+      </w:r>
+      <w:r>
+        <w:rPr>
+          <w:rFonts w:ascii="Consolas" w:hAnsi="Consolas"/>
+        </w:rPr>
+        <w:t xml:space="preserve"> Send. This means that you can't send a mutex lock to another thread, and the error happens because the Tokio runtime can move a task between threads at every .await.</w:t>
+      </w:r>
+      <w:r>
+        <w:rPr>
+          <w:rFonts w:ascii="Consolas" w:hAnsi="Consolas"/>
+        </w:rPr>
+        <w:t xml:space="preserve"> </w:t>
+      </w:r>
+    </w:p>
+    <w:p>
+      <w:pPr>
+        <w:rPr>
+          <w:rFonts w:ascii="Consolas" w:hAnsi="Consolas"/>
+        </w:rPr>
+      </w:pPr>
+      <w:r>
+        <w:rPr>
+          <w:rFonts w:ascii="Consolas" w:hAnsi="Consolas"/>
+        </w:rPr>
+        <w:t>This is because the compiler currently calculates whether a future is Send based on scope information only.</w:t>
+      </w:r>
+    </w:p>
+    <w:p>
+      <w:pPr>
+        <w:rPr>
+          <w:rFonts w:ascii="Consolas" w:hAnsi="Consolas"/>
+        </w:rPr>
+      </w:pPr>
+    </w:p>
+    <w:p>
+      <w:pPr>
+        <w:rPr>
+          <w:rFonts w:ascii="Consolas" w:hAnsi="Consolas"/>
+        </w:rPr>
+      </w:pPr>
+      <w:r>
+        <w:rPr>
+          <w:rFonts w:ascii="Consolas" w:hAnsi="Consolas"/>
+        </w:rPr>
+        <w:t>// This works!</w:t>
+      </w:r>
+    </w:p>
+    <w:p>
+      <w:pPr>
+        <w:rPr>
+          <w:rFonts w:ascii="Consolas" w:hAnsi="Consolas"/>
+        </w:rPr>
+      </w:pPr>
+      <w:r>
+        <w:rPr>
+          <w:rFonts w:ascii="Consolas" w:hAnsi="Consolas"/>
+        </w:rPr>
+        <w:t>async fn increment_and_do_stuff(mutex: &amp;Mutex&lt;i32&gt;) {</w:t>
+      </w:r>
+    </w:p>
+    <w:p>
+      <w:pPr>
+        <w:rPr>
+          <w:rFonts w:ascii="Consolas" w:hAnsi="Consolas"/>
+        </w:rPr>
+      </w:pPr>
+      <w:r>
+        <w:rPr>
+          <w:rFonts w:ascii="Consolas" w:hAnsi="Consolas"/>
+        </w:rPr>
+        <w:t xml:space="preserve">    {</w:t>
+      </w:r>
+    </w:p>
+    <w:p>
+      <w:pPr>
+        <w:rPr>
+          <w:rFonts w:ascii="Consolas" w:hAnsi="Consolas"/>
+        </w:rPr>
+      </w:pPr>
+      <w:r>
+        <w:rPr>
+          <w:rFonts w:ascii="Consolas" w:hAnsi="Consolas"/>
+        </w:rPr>
+        <w:t xml:space="preserve">        let mut lock: MutexGuard&lt;i32&gt; = mutex.lock().unwrap();</w:t>
+      </w:r>
+    </w:p>
+    <w:p>
+      <w:pPr>
+        <w:rPr>
+          <w:rFonts w:ascii="Consolas" w:hAnsi="Consolas"/>
+        </w:rPr>
+      </w:pPr>
+      <w:r>
+        <w:rPr>
+          <w:rFonts w:ascii="Consolas" w:hAnsi="Consolas"/>
+        </w:rPr>
+        <w:t xml:space="preserve">        *lock += 1;</w:t>
+      </w:r>
+    </w:p>
+    <w:p>
+      <w:pPr>
+        <w:rPr>
+          <w:rFonts w:ascii="Consolas" w:hAnsi="Consolas"/>
+        </w:rPr>
+      </w:pPr>
+      <w:r>
+        <w:rPr>
+          <w:rFonts w:ascii="Consolas" w:hAnsi="Consolas"/>
+        </w:rPr>
+        <w:t xml:space="preserve">    } // lock goes out of scope here</w:t>
+      </w:r>
+    </w:p>
+    <w:p>
+      <w:pPr>
+        <w:rPr>
+          <w:rFonts w:ascii="Consolas" w:hAnsi="Consolas"/>
+        </w:rPr>
+      </w:pPr>
+    </w:p>
+    <w:p>
+      <w:pPr>
+        <w:rPr>
+          <w:rFonts w:ascii="Consolas" w:hAnsi="Consolas"/>
+        </w:rPr>
+      </w:pPr>
+      <w:r>
+        <w:rPr>
+          <w:rFonts w:ascii="Consolas" w:hAnsi="Consolas"/>
+        </w:rPr>
+        <w:t xml:space="preserve">    do_something_async().await;</w:t>
+      </w:r>
+    </w:p>
+    <w:p>
+      <w:pPr>
+        <w:rPr>
+          <w:rFonts w:ascii="Consolas" w:hAnsi="Consolas"/>
+        </w:rPr>
+      </w:pPr>
+      <w:r>
+        <w:rPr>
+          <w:rFonts w:ascii="Consolas" w:hAnsi="Consolas"/>
+        </w:rPr>
+        <w:t>}</w:t>
+      </w:r>
+    </w:p>
+    <w:p>
+      <w:pPr>
+        <w:rPr>
+          <w:rFonts w:ascii="Consolas" w:hAnsi="Consolas"/>
+        </w:rPr>
+      </w:pPr>
+    </w:p>
+    <w:p>
+      <w:pPr>
+        <w:rPr>
+          <w:rFonts w:ascii="Consolas" w:hAnsi="Consolas"/>
+        </w:rPr>
+      </w:pPr>
+    </w:p>
+    <w:p>
+      <w:pPr>
+        <w:rPr>
+          <w:rFonts w:ascii="Consolas" w:hAnsi="Consolas"/>
+        </w:rPr>
+      </w:pPr>
+    </w:p>
+    <w:p>
+      <w:pPr>
+        <w:rPr>
+          <w:rFonts w:ascii="Consolas" w:hAnsi="Consolas"/>
+        </w:rPr>
+      </w:pPr>
+      <w:r>
+        <w:rPr>
+          <w:rFonts w:ascii="Consolas" w:hAnsi="Consolas"/>
+        </w:rPr>
+        <w:t>Mutex sharding is a concurrency technique where a single shared data structure (like a HashMap) protected by one mutex is replaced with many smaller HashMaps, each protected by its own mutex. A key is mapped to a specific shard using a hash function, and only that shard’s mutex is locked when accessing the data, which greatly reduces lock contention and allows many threads to operate in parallel. The result is significantly better scalability under load, as unrelated keys no longer block each other.</w:t>
+      </w:r>
+    </w:p>
+    <w:p>
+      <w:pPr>
+        <w:pBdr>
+          <w:bottom w:val="single" w:sz="6" w:space="1" w:color="auto"/>
+        </w:pBdr>
+        <w:rPr>
+          <w:rFonts w:ascii="Consolas" w:hAnsi="Consolas"/>
+        </w:rPr>
+      </w:pPr>
+    </w:p>
+    <w:p>
+      <w:pPr>
+        <w:rPr>
+          <w:rFonts w:ascii="Consolas" w:hAnsi="Consolas"/>
+        </w:rPr>
+      </w:pPr>
+    </w:p>
+    <w:p>
+      <w:pPr>
+        <w:rPr>
+          <w:rFonts w:ascii="Consolas" w:hAnsi="Consolas"/>
+        </w:rPr>
+      </w:pPr>
+      <w:r>
+        <w:rPr>
+          <w:rFonts w:ascii="Consolas" w:hAnsi="Consolas"/>
+        </w:rPr>
+        <w:t xml:space="preserve">The tokio::select! macro allows waiting on multiple async computations and returns when a </w:t>
+      </w:r>
+      <w:r>
+        <w:rPr>
+          <w:rFonts w:ascii="Consolas" w:hAnsi="Consolas"/>
+          <w:b/>
+          <w:bCs/>
+        </w:rPr>
+        <w:t>single</w:t>
+      </w:r>
+      <w:r>
+        <w:rPr>
+          <w:rFonts w:ascii="Consolas" w:hAnsi="Consolas"/>
+        </w:rPr>
+        <w:t xml:space="preserve"> computation completes.</w:t>
+      </w:r>
+    </w:p>
+    <w:p>
+      <w:pPr>
+        <w:rPr>
+          <w:rFonts w:ascii="Consolas" w:hAnsi="Consolas"/>
+        </w:rPr>
+      </w:pPr>
+      <w:r>
+        <w:rPr>
+          <w:rFonts w:ascii="Consolas" w:hAnsi="Consolas"/>
+        </w:rPr>
+        <w:t>The select! macro can handle more than two branches. The current limit is 64 branches. Each branch is structured as:</w:t>
+      </w:r>
+    </w:p>
+    <w:p>
+      <w:pPr>
+        <w:rPr>
+          <w:rFonts w:ascii="Consolas" w:hAnsi="Consolas"/>
+        </w:rPr>
+      </w:pPr>
+      <w:r>
+        <w:rPr>
+          <w:rFonts w:ascii="Consolas" w:hAnsi="Consolas"/>
+        </w:rPr>
+        <w:t>&lt;pattern&gt; = &lt;async expression&gt; =&gt; &lt;handler&gt;,</w:t>
+      </w:r>
+    </w:p>
+    <w:p>
+      <w:pPr>
+        <w:rPr>
+          <w:rFonts w:ascii="Consolas" w:hAnsi="Consolas"/>
+        </w:rPr>
+      </w:pPr>
+      <w:r>
+        <w:rPr>
+          <w:rFonts w:ascii="Consolas" w:hAnsi="Consolas"/>
+        </w:rPr>
+        <w:t>When the select macro is evaluated, all the &lt;async expression&gt;s are aggregated and executed concurrently. When an expression completes, the result is matched against &lt;pattern&gt;. If the result matches the pattern, then all remaining async expressions are dropped and &lt;handler&gt; is executed. The &lt;handler&gt; expression has access to any bindings established by &lt;pattern&gt;.</w:t>
+      </w:r>
     </w:p>
     <w:p>
       <w:pPr>

--- a/Rust notes.docx
+++ b/Rust notes.docx
@@ -29112,6 +29112,4581 @@
         </w:rPr>
         <w:t>When the select macro is evaluated, all the &lt;async expression&gt;s are aggregated and executed concurrently. When an expression completes, the result is matched against &lt;pattern&gt;. If the result matches the pattern, then all remaining async expressions are dropped and &lt;handler&gt; is executed. The &lt;handler&gt; expression has access to any bindings established by &lt;pattern&gt;.</w:t>
       </w:r>
+    </w:p>
+    <w:p>
+      <w:pPr>
+        <w:pBdr>
+          <w:bottom w:val="single" w:sz="6" w:space="1" w:color="auto"/>
+        </w:pBdr>
+        <w:rPr>
+          <w:rFonts w:ascii="Consolas" w:hAnsi="Consolas"/>
+        </w:rPr>
+      </w:pPr>
+    </w:p>
+    <w:p>
+      <w:pPr>
+        <w:rPr>
+          <w:rFonts w:ascii="Consolas" w:hAnsi="Consolas"/>
+        </w:rPr>
+      </w:pPr>
+    </w:p>
+    <w:p>
+      <w:pPr>
+        <w:rPr>
+          <w:rFonts w:ascii="Consolas" w:hAnsi="Consolas"/>
+        </w:rPr>
+      </w:pPr>
+    </w:p>
+    <w:p>
+      <w:pPr>
+        <w:rPr>
+          <w:rFonts w:ascii="Consolas" w:hAnsi="Consolas"/>
+        </w:rPr>
+      </w:pPr>
+    </w:p>
+    <w:p>
+      <w:pPr>
+        <w:rPr>
+          <w:rFonts w:ascii="Consolas" w:hAnsi="Consolas"/>
+          <w:b/>
+          <w:bCs/>
+        </w:rPr>
+      </w:pPr>
+      <w:r>
+        <w:rPr>
+          <w:rFonts w:ascii="Consolas" w:hAnsi="Consolas"/>
+          <w:b/>
+          <w:bCs/>
+        </w:rPr>
+        <w:t>Tonic gRPC Complete Reference Guide</w:t>
+      </w:r>
+    </w:p>
+    <w:p>
+      <w:pPr>
+        <w:rPr>
+          <w:rFonts w:ascii="Consolas" w:hAnsi="Consolas"/>
+          <w:b/>
+          <w:bCs/>
+        </w:rPr>
+      </w:pPr>
+      <w:r>
+        <w:rPr>
+          <w:rFonts w:ascii="Consolas" w:hAnsi="Consolas"/>
+          <w:b/>
+          <w:bCs/>
+        </w:rPr>
+        <w:t>Core Concepts</w:t>
+      </w:r>
+    </w:p>
+    <w:p>
+      <w:pPr>
+        <w:rPr>
+          <w:rFonts w:ascii="Consolas" w:hAnsi="Consolas"/>
+          <w:b/>
+          <w:bCs/>
+        </w:rPr>
+      </w:pPr>
+      <w:r>
+        <w:rPr>
+          <w:rFonts w:ascii="Consolas" w:hAnsi="Consolas"/>
+          <w:b/>
+          <w:bCs/>
+        </w:rPr>
+        <w:t>What is gRPC?</w:t>
+      </w:r>
+    </w:p>
+    <w:p>
+      <w:pPr>
+        <w:rPr>
+          <w:rFonts w:ascii="Consolas" w:hAnsi="Consolas"/>
+        </w:rPr>
+      </w:pPr>
+      <w:r>
+        <w:rPr>
+          <w:rFonts w:ascii="Consolas" w:hAnsi="Consolas"/>
+        </w:rPr>
+        <w:t>A protocol for programs to communicate over networks. Client sends requests, server processes and responds. Tonic is Rust's implementation.</w:t>
+      </w:r>
+    </w:p>
+    <w:p>
+      <w:pPr>
+        <w:rPr>
+          <w:rFonts w:ascii="Consolas" w:hAnsi="Consolas"/>
+          <w:b/>
+          <w:bCs/>
+        </w:rPr>
+      </w:pPr>
+      <w:r>
+        <w:rPr>
+          <w:rFonts w:ascii="Consolas" w:hAnsi="Consolas"/>
+          <w:b/>
+          <w:bCs/>
+        </w:rPr>
+        <w:t>The Four RPC Patterns</w:t>
+      </w:r>
+    </w:p>
+    <w:p>
+      <w:pPr>
+        <w:numPr>
+          <w:ilvl w:val="0"/>
+          <w:numId w:val="23"/>
+        </w:numPr>
+        <w:rPr>
+          <w:rFonts w:ascii="Consolas" w:hAnsi="Consolas"/>
+        </w:rPr>
+      </w:pPr>
+      <w:r>
+        <w:rPr>
+          <w:rFonts w:ascii="Consolas" w:hAnsi="Consolas"/>
+          <w:b/>
+          <w:bCs/>
+        </w:rPr>
+        <w:t>Simple RPC</w:t>
+      </w:r>
+      <w:r>
+        <w:rPr>
+          <w:rFonts w:ascii="Consolas" w:hAnsi="Consolas"/>
+        </w:rPr>
+        <w:t>: Client sends 1 message → Server responds with 1 message</w:t>
+      </w:r>
+    </w:p>
+    <w:p>
+      <w:pPr>
+        <w:numPr>
+          <w:ilvl w:val="0"/>
+          <w:numId w:val="23"/>
+        </w:numPr>
+        <w:rPr>
+          <w:rFonts w:ascii="Consolas" w:hAnsi="Consolas"/>
+        </w:rPr>
+      </w:pPr>
+      <w:r>
+        <w:rPr>
+          <w:rFonts w:ascii="Consolas" w:hAnsi="Consolas"/>
+          <w:b/>
+          <w:bCs/>
+        </w:rPr>
+        <w:t>Server-side Streaming</w:t>
+      </w:r>
+      <w:r>
+        <w:rPr>
+          <w:rFonts w:ascii="Consolas" w:hAnsi="Consolas"/>
+        </w:rPr>
+        <w:t>: Client sends 1 message → Server responds with many messages over time</w:t>
+      </w:r>
+    </w:p>
+    <w:p>
+      <w:pPr>
+        <w:numPr>
+          <w:ilvl w:val="0"/>
+          <w:numId w:val="23"/>
+        </w:numPr>
+        <w:rPr>
+          <w:rFonts w:ascii="Consolas" w:hAnsi="Consolas"/>
+        </w:rPr>
+      </w:pPr>
+      <w:r>
+        <w:rPr>
+          <w:rFonts w:ascii="Consolas" w:hAnsi="Consolas"/>
+          <w:b/>
+          <w:bCs/>
+        </w:rPr>
+        <w:t>Client-side Streaming</w:t>
+      </w:r>
+      <w:r>
+        <w:rPr>
+          <w:rFonts w:ascii="Consolas" w:hAnsi="Consolas"/>
+        </w:rPr>
+        <w:t>: Client sends many messages over time → Server responds with 1 message</w:t>
+      </w:r>
+    </w:p>
+    <w:p>
+      <w:pPr>
+        <w:numPr>
+          <w:ilvl w:val="0"/>
+          <w:numId w:val="23"/>
+        </w:numPr>
+        <w:rPr>
+          <w:rFonts w:ascii="Consolas" w:hAnsi="Consolas"/>
+        </w:rPr>
+      </w:pPr>
+      <w:r>
+        <w:rPr>
+          <w:rFonts w:ascii="Consolas" w:hAnsi="Consolas"/>
+          <w:b/>
+          <w:bCs/>
+        </w:rPr>
+        <w:t>Bidirectional Streaming</w:t>
+      </w:r>
+      <w:r>
+        <w:rPr>
+          <w:rFonts w:ascii="Consolas" w:hAnsi="Consolas"/>
+        </w:rPr>
+        <w:t>: Both send streams of messages simultaneously</w:t>
+      </w:r>
+    </w:p>
+    <w:p>
+      <w:pPr>
+        <w:rPr>
+          <w:rFonts w:ascii="Consolas" w:hAnsi="Consolas"/>
+        </w:rPr>
+      </w:pPr>
+      <w:r>
+        <w:rPr>
+          <w:rFonts w:ascii="Consolas" w:hAnsi="Consolas"/>
+        </w:rPr>
+        <w:pict w14:anchorId="628F590F">
+          <v:rect id="_x0000_i1094" style="width:0;height:1.5pt" o:hralign="center" o:hrstd="t" o:hr="t" fillcolor="#a0a0a0" stroked="f"/>
+        </w:pict>
+      </w:r>
+    </w:p>
+    <w:p>
+      <w:pPr>
+        <w:rPr>
+          <w:rFonts w:ascii="Consolas" w:hAnsi="Consolas"/>
+          <w:b/>
+          <w:bCs/>
+        </w:rPr>
+      </w:pPr>
+      <w:r>
+        <w:rPr>
+          <w:rFonts w:ascii="Consolas" w:hAnsi="Consolas"/>
+          <w:b/>
+          <w:bCs/>
+        </w:rPr>
+        <w:t>Server Implementation</w:t>
+      </w:r>
+    </w:p>
+    <w:p>
+      <w:pPr>
+        <w:rPr>
+          <w:rFonts w:ascii="Consolas" w:hAnsi="Consolas"/>
+          <w:b/>
+          <w:bCs/>
+        </w:rPr>
+      </w:pPr>
+      <w:r>
+        <w:rPr>
+          <w:rFonts w:ascii="Consolas" w:hAnsi="Consolas"/>
+          <w:b/>
+          <w:bCs/>
+        </w:rPr>
+        <w:t>Basic Setup</w:t>
+      </w:r>
+    </w:p>
+    <w:p>
+      <w:pPr>
+        <w:rPr>
+          <w:rFonts w:ascii="Consolas" w:hAnsi="Consolas"/>
+        </w:rPr>
+      </w:pPr>
+      <w:r>
+        <w:rPr>
+          <w:rFonts w:ascii="Consolas" w:hAnsi="Consolas"/>
+        </w:rPr>
+        <w:t>// 1. Define your service struct (holds state)</w:t>
+      </w:r>
+    </w:p>
+    <w:p>
+      <w:pPr>
+        <w:rPr>
+          <w:rFonts w:ascii="Consolas" w:hAnsi="Consolas"/>
+        </w:rPr>
+      </w:pPr>
+      <w:r>
+        <w:rPr>
+          <w:rFonts w:ascii="Consolas" w:hAnsi="Consolas"/>
+        </w:rPr>
+        <w:t>#[derive(Debug)]</w:t>
+      </w:r>
+    </w:p>
+    <w:p>
+      <w:pPr>
+        <w:rPr>
+          <w:rFonts w:ascii="Consolas" w:hAnsi="Consolas"/>
+        </w:rPr>
+      </w:pPr>
+      <w:r>
+        <w:rPr>
+          <w:rFonts w:ascii="Consolas" w:hAnsi="Consolas"/>
+        </w:rPr>
+        <w:t>pub struct RouteGuideService {</w:t>
+      </w:r>
+    </w:p>
+    <w:p>
+      <w:pPr>
+        <w:rPr>
+          <w:rFonts w:ascii="Consolas" w:hAnsi="Consolas"/>
+        </w:rPr>
+      </w:pPr>
+      <w:r>
+        <w:rPr>
+          <w:rFonts w:ascii="Consolas" w:hAnsi="Consolas"/>
+        </w:rPr>
+        <w:t xml:space="preserve">    features: Arc&lt;Vec&lt;Feature&gt;&gt;,  // Shared read-only data</w:t>
+      </w:r>
+    </w:p>
+    <w:p>
+      <w:pPr>
+        <w:rPr>
+          <w:rFonts w:ascii="Consolas" w:hAnsi="Consolas"/>
+        </w:rPr>
+      </w:pPr>
+      <w:r>
+        <w:rPr>
+          <w:rFonts w:ascii="Consolas" w:hAnsi="Consolas"/>
+        </w:rPr>
+        <w:t>}</w:t>
+      </w:r>
+    </w:p>
+    <w:p>
+      <w:pPr>
+        <w:rPr>
+          <w:rFonts w:ascii="Consolas" w:hAnsi="Consolas"/>
+        </w:rPr>
+      </w:pPr>
+    </w:p>
+    <w:p>
+      <w:pPr>
+        <w:rPr>
+          <w:rFonts w:ascii="Consolas" w:hAnsi="Consolas"/>
+        </w:rPr>
+      </w:pPr>
+      <w:r>
+        <w:rPr>
+          <w:rFonts w:ascii="Consolas" w:hAnsi="Consolas"/>
+        </w:rPr>
+        <w:t>// 2. Import generated code</w:t>
+      </w:r>
+    </w:p>
+    <w:p>
+      <w:pPr>
+        <w:rPr>
+          <w:rFonts w:ascii="Consolas" w:hAnsi="Consolas"/>
+        </w:rPr>
+      </w:pPr>
+      <w:r>
+        <w:rPr>
+          <w:rFonts w:ascii="Consolas" w:hAnsi="Consolas"/>
+        </w:rPr>
+        <w:t>pub mod routeguide {</w:t>
+      </w:r>
+    </w:p>
+    <w:p>
+      <w:pPr>
+        <w:rPr>
+          <w:rFonts w:ascii="Consolas" w:hAnsi="Consolas"/>
+        </w:rPr>
+      </w:pPr>
+      <w:r>
+        <w:rPr>
+          <w:rFonts w:ascii="Consolas" w:hAnsi="Consolas"/>
+        </w:rPr>
+        <w:t xml:space="preserve">    tonic::include_proto!("routeguide");  // Name from .proto package, not filename</w:t>
+      </w:r>
+    </w:p>
+    <w:p>
+      <w:pPr>
+        <w:rPr>
+          <w:rFonts w:ascii="Consolas" w:hAnsi="Consolas"/>
+        </w:rPr>
+      </w:pPr>
+      <w:r>
+        <w:rPr>
+          <w:rFonts w:ascii="Consolas" w:hAnsi="Consolas"/>
+        </w:rPr>
+        <w:t>}</w:t>
+      </w:r>
+    </w:p>
+    <w:p>
+      <w:pPr>
+        <w:rPr>
+          <w:rFonts w:ascii="Consolas" w:hAnsi="Consolas"/>
+        </w:rPr>
+      </w:pPr>
+    </w:p>
+    <w:p>
+      <w:pPr>
+        <w:rPr>
+          <w:rFonts w:ascii="Consolas" w:hAnsi="Consolas"/>
+        </w:rPr>
+      </w:pPr>
+      <w:r>
+        <w:rPr>
+          <w:rFonts w:ascii="Consolas" w:hAnsi="Consolas"/>
+        </w:rPr>
+        <w:t>use routeguide::route_guide_server::{RouteGuide, RouteGuideServer};</w:t>
+      </w:r>
+    </w:p>
+    <w:p>
+      <w:pPr>
+        <w:rPr>
+          <w:rFonts w:ascii="Consolas" w:hAnsi="Consolas"/>
+        </w:rPr>
+      </w:pPr>
+      <w:r>
+        <w:rPr>
+          <w:rFonts w:ascii="Consolas" w:hAnsi="Consolas"/>
+          <w:b/>
+          <w:bCs/>
+        </w:rPr>
+        <w:t>Key Points:</w:t>
+      </w:r>
+    </w:p>
+    <w:p>
+      <w:pPr>
+        <w:numPr>
+          <w:ilvl w:val="0"/>
+          <w:numId w:val="24"/>
+        </w:numPr>
+        <w:rPr>
+          <w:rFonts w:ascii="Consolas" w:hAnsi="Consolas"/>
+        </w:rPr>
+      </w:pPr>
+      <w:r>
+        <w:rPr>
+          <w:rFonts w:ascii="Consolas" w:hAnsi="Consolas"/>
+        </w:rPr>
+        <w:t>include_proto! brings in auto-generated trait and types from your .proto file</w:t>
+      </w:r>
+    </w:p>
+    <w:p>
+      <w:pPr>
+        <w:numPr>
+          <w:ilvl w:val="0"/>
+          <w:numId w:val="24"/>
+        </w:numPr>
+        <w:rPr>
+          <w:rFonts w:ascii="Consolas" w:hAnsi="Consolas"/>
+        </w:rPr>
+      </w:pPr>
+      <w:r>
+        <w:rPr>
+          <w:rFonts w:ascii="Consolas" w:hAnsi="Consolas"/>
+        </w:rPr>
+        <w:t>Arc (Atomic Reference Counted) allows safe sharing of data across threads</w:t>
+      </w:r>
+    </w:p>
+    <w:p>
+      <w:pPr>
+        <w:numPr>
+          <w:ilvl w:val="0"/>
+          <w:numId w:val="24"/>
+        </w:numPr>
+        <w:rPr>
+          <w:rFonts w:ascii="Consolas" w:hAnsi="Consolas"/>
+        </w:rPr>
+      </w:pPr>
+      <w:r>
+        <w:rPr>
+          <w:rFonts w:ascii="Consolas" w:hAnsi="Consolas"/>
+        </w:rPr>
+        <w:t>The trait name (RouteGuide) and server wrapper (RouteGuideServer) are generated</w:t>
+      </w:r>
+    </w:p>
+    <w:p>
+      <w:pPr>
+        <w:rPr>
+          <w:rFonts w:ascii="Consolas" w:hAnsi="Consolas"/>
+          <w:b/>
+          <w:bCs/>
+        </w:rPr>
+      </w:pPr>
+      <w:r>
+        <w:rPr>
+          <w:rFonts w:ascii="Consolas" w:hAnsi="Consolas"/>
+          <w:b/>
+          <w:bCs/>
+        </w:rPr>
+        <w:t>Starting the Server</w:t>
+      </w:r>
+    </w:p>
+    <w:p>
+      <w:pPr>
+        <w:rPr>
+          <w:rFonts w:ascii="Consolas" w:hAnsi="Consolas"/>
+        </w:rPr>
+      </w:pPr>
+      <w:r>
+        <w:rPr>
+          <w:rFonts w:ascii="Consolas" w:hAnsi="Consolas"/>
+        </w:rPr>
+        <w:t>#[tokio::main]</w:t>
+      </w:r>
+    </w:p>
+    <w:p>
+      <w:pPr>
+        <w:rPr>
+          <w:rFonts w:ascii="Consolas" w:hAnsi="Consolas"/>
+        </w:rPr>
+      </w:pPr>
+      <w:r>
+        <w:rPr>
+          <w:rFonts w:ascii="Consolas" w:hAnsi="Consolas"/>
+        </w:rPr>
+        <w:t>async fn main() -&gt; Result&lt;(), Box&lt;dyn std::error::Error&gt;&gt; {</w:t>
+      </w:r>
+    </w:p>
+    <w:p>
+      <w:pPr>
+        <w:rPr>
+          <w:rFonts w:ascii="Consolas" w:hAnsi="Consolas"/>
+        </w:rPr>
+      </w:pPr>
+      <w:r>
+        <w:rPr>
+          <w:rFonts w:ascii="Consolas" w:hAnsi="Consolas"/>
+        </w:rPr>
+        <w:t xml:space="preserve">    let addr = "[::1]:10000".parse().unwrap();  // localhost IPv6 on port 10000</w:t>
+      </w:r>
+    </w:p>
+    <w:p>
+      <w:pPr>
+        <w:rPr>
+          <w:rFonts w:ascii="Consolas" w:hAnsi="Consolas"/>
+        </w:rPr>
+      </w:pPr>
+      <w:r>
+        <w:rPr>
+          <w:rFonts w:ascii="Consolas" w:hAnsi="Consolas"/>
+        </w:rPr>
+        <w:t xml:space="preserve">    </w:t>
+      </w:r>
+    </w:p>
+    <w:p>
+      <w:pPr>
+        <w:rPr>
+          <w:rFonts w:ascii="Consolas" w:hAnsi="Consolas"/>
+        </w:rPr>
+      </w:pPr>
+      <w:r>
+        <w:rPr>
+          <w:rFonts w:ascii="Consolas" w:hAnsi="Consolas"/>
+        </w:rPr>
+        <w:t xml:space="preserve">    let route_guide = RouteGuideService {</w:t>
+      </w:r>
+    </w:p>
+    <w:p>
+      <w:pPr>
+        <w:rPr>
+          <w:rFonts w:ascii="Consolas" w:hAnsi="Consolas"/>
+        </w:rPr>
+      </w:pPr>
+      <w:r>
+        <w:rPr>
+          <w:rFonts w:ascii="Consolas" w:hAnsi="Consolas"/>
+        </w:rPr>
+        <w:t xml:space="preserve">        features: Arc::new(data::load()),</w:t>
+      </w:r>
+    </w:p>
+    <w:p>
+      <w:pPr>
+        <w:rPr>
+          <w:rFonts w:ascii="Consolas" w:hAnsi="Consolas"/>
+        </w:rPr>
+      </w:pPr>
+      <w:r>
+        <w:rPr>
+          <w:rFonts w:ascii="Consolas" w:hAnsi="Consolas"/>
+        </w:rPr>
+        <w:t xml:space="preserve">    };</w:t>
+      </w:r>
+    </w:p>
+    <w:p>
+      <w:pPr>
+        <w:rPr>
+          <w:rFonts w:ascii="Consolas" w:hAnsi="Consolas"/>
+        </w:rPr>
+      </w:pPr>
+      <w:r>
+        <w:rPr>
+          <w:rFonts w:ascii="Consolas" w:hAnsi="Consolas"/>
+        </w:rPr>
+        <w:t xml:space="preserve">    </w:t>
+      </w:r>
+    </w:p>
+    <w:p>
+      <w:pPr>
+        <w:rPr>
+          <w:rFonts w:ascii="Consolas" w:hAnsi="Consolas"/>
+        </w:rPr>
+      </w:pPr>
+      <w:r>
+        <w:rPr>
+          <w:rFonts w:ascii="Consolas" w:hAnsi="Consolas"/>
+        </w:rPr>
+        <w:t xml:space="preserve">    let svc = RouteGuideServer::new(route_guide);</w:t>
+      </w:r>
+    </w:p>
+    <w:p>
+      <w:pPr>
+        <w:rPr>
+          <w:rFonts w:ascii="Consolas" w:hAnsi="Consolas"/>
+        </w:rPr>
+      </w:pPr>
+      <w:r>
+        <w:rPr>
+          <w:rFonts w:ascii="Consolas" w:hAnsi="Consolas"/>
+        </w:rPr>
+        <w:t xml:space="preserve">    Server::builder().add_service(svc).serve(addr).await?;</w:t>
+      </w:r>
+    </w:p>
+    <w:p>
+      <w:pPr>
+        <w:rPr>
+          <w:rFonts w:ascii="Consolas" w:hAnsi="Consolas"/>
+        </w:rPr>
+      </w:pPr>
+      <w:r>
+        <w:rPr>
+          <w:rFonts w:ascii="Consolas" w:hAnsi="Consolas"/>
+        </w:rPr>
+        <w:t xml:space="preserve">    </w:t>
+      </w:r>
+    </w:p>
+    <w:p>
+      <w:pPr>
+        <w:rPr>
+          <w:rFonts w:ascii="Consolas" w:hAnsi="Consolas"/>
+        </w:rPr>
+      </w:pPr>
+      <w:r>
+        <w:rPr>
+          <w:rFonts w:ascii="Consolas" w:hAnsi="Consolas"/>
+        </w:rPr>
+        <w:t xml:space="preserve">    Ok(())</w:t>
+      </w:r>
+    </w:p>
+    <w:p>
+      <w:pPr>
+        <w:rPr>
+          <w:rFonts w:ascii="Consolas" w:hAnsi="Consolas"/>
+        </w:rPr>
+      </w:pPr>
+      <w:r>
+        <w:rPr>
+          <w:rFonts w:ascii="Consolas" w:hAnsi="Consolas"/>
+        </w:rPr>
+        <w:t>}</w:t>
+      </w:r>
+    </w:p>
+    <w:p>
+      <w:pPr>
+        <w:rPr>
+          <w:rFonts w:ascii="Consolas" w:hAnsi="Consolas"/>
+        </w:rPr>
+      </w:pPr>
+      <w:r>
+        <w:rPr>
+          <w:rFonts w:ascii="Consolas" w:hAnsi="Consolas"/>
+        </w:rPr>
+        <w:pict w14:anchorId="305872DC">
+          <v:rect id="_x0000_i1095" style="width:0;height:1.5pt" o:hralign="center" o:hrstd="t" o:hr="t" fillcolor="#a0a0a0" stroked="f"/>
+        </w:pict>
+      </w:r>
+    </w:p>
+    <w:p>
+      <w:pPr>
+        <w:rPr>
+          <w:rFonts w:ascii="Consolas" w:hAnsi="Consolas"/>
+          <w:b/>
+          <w:bCs/>
+        </w:rPr>
+      </w:pPr>
+      <w:r>
+        <w:rPr>
+          <w:rFonts w:ascii="Consolas" w:hAnsi="Consolas"/>
+          <w:b/>
+          <w:bCs/>
+        </w:rPr>
+        <w:t>Pattern 1: Simple RPC</w:t>
+      </w:r>
+    </w:p>
+    <w:p>
+      <w:pPr>
+        <w:rPr>
+          <w:rFonts w:ascii="Consolas" w:hAnsi="Consolas"/>
+        </w:rPr>
+      </w:pPr>
+      <w:r>
+        <w:rPr>
+          <w:rFonts w:ascii="Consolas" w:hAnsi="Consolas"/>
+          <w:b/>
+          <w:bCs/>
+        </w:rPr>
+        <w:t>Use Case:</w:t>
+      </w:r>
+      <w:r>
+        <w:rPr>
+          <w:rFonts w:ascii="Consolas" w:hAnsi="Consolas"/>
+        </w:rPr>
+        <w:t xml:space="preserve"> Single request, single response (like a function call)</w:t>
+      </w:r>
+    </w:p>
+    <w:p>
+      <w:pPr>
+        <w:rPr>
+          <w:rFonts w:ascii="Consolas" w:hAnsi="Consolas"/>
+          <w:b/>
+          <w:bCs/>
+        </w:rPr>
+      </w:pPr>
+      <w:r>
+        <w:rPr>
+          <w:rFonts w:ascii="Consolas" w:hAnsi="Consolas"/>
+          <w:b/>
+          <w:bCs/>
+        </w:rPr>
+        <w:t>Server Implementation</w:t>
+      </w:r>
+    </w:p>
+    <w:p>
+      <w:pPr>
+        <w:rPr>
+          <w:rFonts w:ascii="Consolas" w:hAnsi="Consolas"/>
+        </w:rPr>
+      </w:pPr>
+      <w:r>
+        <w:rPr>
+          <w:rFonts w:ascii="Consolas" w:hAnsi="Consolas"/>
+        </w:rPr>
+        <w:t>async fn get_feature(&amp;self, request: Request&lt;Point&gt;) -&gt; Result&lt;Response&lt;Feature&gt;, Status&gt; {</w:t>
+      </w:r>
+    </w:p>
+    <w:p>
+      <w:pPr>
+        <w:rPr>
+          <w:rFonts w:ascii="Consolas" w:hAnsi="Consolas"/>
+        </w:rPr>
+      </w:pPr>
+      <w:r>
+        <w:rPr>
+          <w:rFonts w:ascii="Consolas" w:hAnsi="Consolas"/>
+        </w:rPr>
+        <w:t xml:space="preserve">    // request.get_ref() accesses the Point without taking ownership</w:t>
+      </w:r>
+    </w:p>
+    <w:p>
+      <w:pPr>
+        <w:rPr>
+          <w:rFonts w:ascii="Consolas" w:hAnsi="Consolas"/>
+        </w:rPr>
+      </w:pPr>
+      <w:r>
+        <w:rPr>
+          <w:rFonts w:ascii="Consolas" w:hAnsi="Consolas"/>
+        </w:rPr>
+        <w:t xml:space="preserve">    for feature in &amp;self.features[..] {</w:t>
+      </w:r>
+    </w:p>
+    <w:p>
+      <w:pPr>
+        <w:rPr>
+          <w:rFonts w:ascii="Consolas" w:hAnsi="Consolas"/>
+        </w:rPr>
+      </w:pPr>
+      <w:r>
+        <w:rPr>
+          <w:rFonts w:ascii="Consolas" w:hAnsi="Consolas"/>
+        </w:rPr>
+        <w:t xml:space="preserve">        if feature.location.as_ref() == Some(request.get_ref()) {</w:t>
+      </w:r>
+    </w:p>
+    <w:p>
+      <w:pPr>
+        <w:rPr>
+          <w:rFonts w:ascii="Consolas" w:hAnsi="Consolas"/>
+        </w:rPr>
+      </w:pPr>
+      <w:r>
+        <w:rPr>
+          <w:rFonts w:ascii="Consolas" w:hAnsi="Consolas"/>
+        </w:rPr>
+        <w:t xml:space="preserve">            return Ok(Response::new(feature.clone()));</w:t>
+      </w:r>
+    </w:p>
+    <w:p>
+      <w:pPr>
+        <w:rPr>
+          <w:rFonts w:ascii="Consolas" w:hAnsi="Consolas"/>
+        </w:rPr>
+      </w:pPr>
+      <w:r>
+        <w:rPr>
+          <w:rFonts w:ascii="Consolas" w:hAnsi="Consolas"/>
+        </w:rPr>
+        <w:t xml:space="preserve">        }</w:t>
+      </w:r>
+    </w:p>
+    <w:p>
+      <w:pPr>
+        <w:rPr>
+          <w:rFonts w:ascii="Consolas" w:hAnsi="Consolas"/>
+        </w:rPr>
+      </w:pPr>
+      <w:r>
+        <w:rPr>
+          <w:rFonts w:ascii="Consolas" w:hAnsi="Consolas"/>
+        </w:rPr>
+        <w:t xml:space="preserve">    }</w:t>
+      </w:r>
+    </w:p>
+    <w:p>
+      <w:pPr>
+        <w:rPr>
+          <w:rFonts w:ascii="Consolas" w:hAnsi="Consolas"/>
+        </w:rPr>
+      </w:pPr>
+      <w:r>
+        <w:rPr>
+          <w:rFonts w:ascii="Consolas" w:hAnsi="Consolas"/>
+        </w:rPr>
+        <w:t xml:space="preserve">    Ok(Response::new(Feature::default()))  // Return empty if not found</w:t>
+      </w:r>
+    </w:p>
+    <w:p>
+      <w:pPr>
+        <w:rPr>
+          <w:rFonts w:ascii="Consolas" w:hAnsi="Consolas"/>
+        </w:rPr>
+      </w:pPr>
+      <w:r>
+        <w:rPr>
+          <w:rFonts w:ascii="Consolas" w:hAnsi="Consolas"/>
+        </w:rPr>
+        <w:t>}</w:t>
+      </w:r>
+    </w:p>
+    <w:p>
+      <w:pPr>
+        <w:rPr>
+          <w:rFonts w:ascii="Consolas" w:hAnsi="Consolas"/>
+        </w:rPr>
+      </w:pPr>
+      <w:r>
+        <w:rPr>
+          <w:rFonts w:ascii="Consolas" w:hAnsi="Consolas"/>
+          <w:b/>
+          <w:bCs/>
+        </w:rPr>
+        <w:t>Why no channels?</w:t>
+      </w:r>
+      <w:r>
+        <w:rPr>
+          <w:rFonts w:ascii="Consolas" w:hAnsi="Consolas"/>
+        </w:rPr>
+        <w:t xml:space="preserve"> Data already exists in memory, just search and return immediately.</w:t>
+      </w:r>
+    </w:p>
+    <w:p>
+      <w:pPr>
+        <w:rPr>
+          <w:rFonts w:ascii="Consolas" w:hAnsi="Consolas"/>
+          <w:b/>
+          <w:bCs/>
+        </w:rPr>
+      </w:pPr>
+      <w:r>
+        <w:rPr>
+          <w:rFonts w:ascii="Consolas" w:hAnsi="Consolas"/>
+          <w:b/>
+          <w:bCs/>
+        </w:rPr>
+        <w:t>Client Implementation</w:t>
+      </w:r>
+    </w:p>
+    <w:p>
+      <w:pPr>
+        <w:rPr>
+          <w:rFonts w:ascii="Consolas" w:hAnsi="Consolas"/>
+        </w:rPr>
+      </w:pPr>
+      <w:r>
+        <w:rPr>
+          <w:rFonts w:ascii="Consolas" w:hAnsi="Consolas"/>
+        </w:rPr>
+        <w:t>let response = client</w:t>
+      </w:r>
+    </w:p>
+    <w:p>
+      <w:pPr>
+        <w:rPr>
+          <w:rFonts w:ascii="Consolas" w:hAnsi="Consolas"/>
+        </w:rPr>
+      </w:pPr>
+      <w:r>
+        <w:rPr>
+          <w:rFonts w:ascii="Consolas" w:hAnsi="Consolas"/>
+        </w:rPr>
+        <w:t xml:space="preserve">    .get_feature(Request::new(Point {</w:t>
+      </w:r>
+    </w:p>
+    <w:p>
+      <w:pPr>
+        <w:rPr>
+          <w:rFonts w:ascii="Consolas" w:hAnsi="Consolas"/>
+        </w:rPr>
+      </w:pPr>
+      <w:r>
+        <w:rPr>
+          <w:rFonts w:ascii="Consolas" w:hAnsi="Consolas"/>
+        </w:rPr>
+        <w:t xml:space="preserve">        latitude: 409146138,</w:t>
+      </w:r>
+    </w:p>
+    <w:p>
+      <w:pPr>
+        <w:rPr>
+          <w:rFonts w:ascii="Consolas" w:hAnsi="Consolas"/>
+        </w:rPr>
+      </w:pPr>
+      <w:r>
+        <w:rPr>
+          <w:rFonts w:ascii="Consolas" w:hAnsi="Consolas"/>
+        </w:rPr>
+        <w:t xml:space="preserve">        longitude: -746188906,</w:t>
+      </w:r>
+    </w:p>
+    <w:p>
+      <w:pPr>
+        <w:rPr>
+          <w:rFonts w:ascii="Consolas" w:hAnsi="Consolas"/>
+        </w:rPr>
+      </w:pPr>
+      <w:r>
+        <w:rPr>
+          <w:rFonts w:ascii="Consolas" w:hAnsi="Consolas"/>
+        </w:rPr>
+        <w:t xml:space="preserve">    }))</w:t>
+      </w:r>
+    </w:p>
+    <w:p>
+      <w:pPr>
+        <w:rPr>
+          <w:rFonts w:ascii="Consolas" w:hAnsi="Consolas"/>
+        </w:rPr>
+      </w:pPr>
+      <w:r>
+        <w:rPr>
+          <w:rFonts w:ascii="Consolas" w:hAnsi="Consolas"/>
+        </w:rPr>
+        <w:t xml:space="preserve">    .await?;  // Network call happens here</w:t>
+      </w:r>
+    </w:p>
+    <w:p>
+      <w:pPr>
+        <w:rPr>
+          <w:rFonts w:ascii="Consolas" w:hAnsi="Consolas"/>
+        </w:rPr>
+      </w:pPr>
+    </w:p>
+    <w:p>
+      <w:pPr>
+        <w:rPr>
+          <w:rFonts w:ascii="Consolas" w:hAnsi="Consolas"/>
+        </w:rPr>
+      </w:pPr>
+      <w:r>
+        <w:rPr>
+          <w:rFonts w:ascii="Consolas" w:hAnsi="Consolas"/>
+        </w:rPr>
+        <w:t>println!("RESPONSE = {:?}", response);</w:t>
+      </w:r>
+    </w:p>
+    <w:p>
+      <w:pPr>
+        <w:rPr>
+          <w:rFonts w:ascii="Consolas" w:hAnsi="Consolas"/>
+        </w:rPr>
+      </w:pPr>
+      <w:r>
+        <w:rPr>
+          <w:rFonts w:ascii="Consolas" w:hAnsi="Consolas"/>
+          <w:b/>
+          <w:bCs/>
+        </w:rPr>
+        <w:t>What happens on .await?:</w:t>
+      </w:r>
+    </w:p>
+    <w:p>
+      <w:pPr>
+        <w:numPr>
+          <w:ilvl w:val="0"/>
+          <w:numId w:val="25"/>
+        </w:numPr>
+        <w:rPr>
+          <w:rFonts w:ascii="Consolas" w:hAnsi="Consolas"/>
+        </w:rPr>
+      </w:pPr>
+      <w:r>
+        <w:rPr>
+          <w:rFonts w:ascii="Consolas" w:hAnsi="Consolas"/>
+        </w:rPr>
+        <w:t>Point serialized to bytes (Protocol Buffers)</w:t>
+      </w:r>
+    </w:p>
+    <w:p>
+      <w:pPr>
+        <w:numPr>
+          <w:ilvl w:val="0"/>
+          <w:numId w:val="25"/>
+        </w:numPr>
+        <w:rPr>
+          <w:rFonts w:ascii="Consolas" w:hAnsi="Consolas"/>
+        </w:rPr>
+      </w:pPr>
+      <w:r>
+        <w:rPr>
+          <w:rFonts w:ascii="Consolas" w:hAnsi="Consolas"/>
+        </w:rPr>
+        <w:t>Sent over HTTP/2 to server</w:t>
+      </w:r>
+    </w:p>
+    <w:p>
+      <w:pPr>
+        <w:numPr>
+          <w:ilvl w:val="0"/>
+          <w:numId w:val="25"/>
+        </w:numPr>
+        <w:rPr>
+          <w:rFonts w:ascii="Consolas" w:hAnsi="Consolas"/>
+        </w:rPr>
+      </w:pPr>
+      <w:r>
+        <w:rPr>
+          <w:rFonts w:ascii="Consolas" w:hAnsi="Consolas"/>
+        </w:rPr>
+        <w:t>Server deserializes, calls your function</w:t>
+      </w:r>
+    </w:p>
+    <w:p>
+      <w:pPr>
+        <w:numPr>
+          <w:ilvl w:val="0"/>
+          <w:numId w:val="25"/>
+        </w:numPr>
+        <w:rPr>
+          <w:rFonts w:ascii="Consolas" w:hAnsi="Consolas"/>
+        </w:rPr>
+      </w:pPr>
+      <w:r>
+        <w:rPr>
+          <w:rFonts w:ascii="Consolas" w:hAnsi="Consolas"/>
+        </w:rPr>
+        <w:t>Response serialized and sent back</w:t>
+      </w:r>
+    </w:p>
+    <w:p>
+      <w:pPr>
+        <w:numPr>
+          <w:ilvl w:val="0"/>
+          <w:numId w:val="25"/>
+        </w:numPr>
+        <w:rPr>
+          <w:rFonts w:ascii="Consolas" w:hAnsi="Consolas"/>
+        </w:rPr>
+      </w:pPr>
+      <w:r>
+        <w:rPr>
+          <w:rFonts w:ascii="Consolas" w:hAnsi="Consolas"/>
+        </w:rPr>
+        <w:t>Client deserializes into Feature</w:t>
+      </w:r>
+    </w:p>
+    <w:p>
+      <w:pPr>
+        <w:rPr>
+          <w:rFonts w:ascii="Consolas" w:hAnsi="Consolas"/>
+        </w:rPr>
+      </w:pPr>
+      <w:r>
+        <w:rPr>
+          <w:rFonts w:ascii="Consolas" w:hAnsi="Consolas"/>
+        </w:rPr>
+        <w:pict w14:anchorId="4C3B36AA">
+          <v:rect id="_x0000_i1096" style="width:0;height:1.5pt" o:hralign="center" o:hrstd="t" o:hr="t" fillcolor="#a0a0a0" stroked="f"/>
+        </w:pict>
+      </w:r>
+    </w:p>
+    <w:p>
+      <w:pPr>
+        <w:rPr>
+          <w:rFonts w:ascii="Consolas" w:hAnsi="Consolas"/>
+          <w:b/>
+          <w:bCs/>
+        </w:rPr>
+      </w:pPr>
+      <w:r>
+        <w:rPr>
+          <w:rFonts w:ascii="Consolas" w:hAnsi="Consolas"/>
+          <w:b/>
+          <w:bCs/>
+        </w:rPr>
+        <w:t>Pattern 2: Server-Side Streaming</w:t>
+      </w:r>
+    </w:p>
+    <w:p>
+      <w:pPr>
+        <w:rPr>
+          <w:rFonts w:ascii="Consolas" w:hAnsi="Consolas"/>
+        </w:rPr>
+      </w:pPr>
+      <w:r>
+        <w:rPr>
+          <w:rFonts w:ascii="Consolas" w:hAnsi="Consolas"/>
+          <w:b/>
+          <w:bCs/>
+        </w:rPr>
+        <w:t>Use Case:</w:t>
+      </w:r>
+      <w:r>
+        <w:rPr>
+          <w:rFonts w:ascii="Consolas" w:hAnsi="Consolas"/>
+        </w:rPr>
+        <w:t xml:space="preserve"> Client asks once, server sends multiple responses over time (like live updates)</w:t>
+      </w:r>
+    </w:p>
+    <w:p>
+      <w:pPr>
+        <w:rPr>
+          <w:rFonts w:ascii="Consolas" w:hAnsi="Consolas"/>
+          <w:b/>
+          <w:bCs/>
+        </w:rPr>
+      </w:pPr>
+      <w:r>
+        <w:rPr>
+          <w:rFonts w:ascii="Consolas" w:hAnsi="Consolas"/>
+          <w:b/>
+          <w:bCs/>
+        </w:rPr>
+        <w:t>Server Implementation</w:t>
+      </w:r>
+    </w:p>
+    <w:p>
+      <w:pPr>
+        <w:rPr>
+          <w:rFonts w:ascii="Consolas" w:hAnsi="Consolas"/>
+        </w:rPr>
+      </w:pPr>
+      <w:r>
+        <w:rPr>
+          <w:rFonts w:ascii="Consolas" w:hAnsi="Consolas"/>
+        </w:rPr>
+        <w:t>type ListFeaturesStream = ReceiverStream&lt;Result&lt;Feature, Status&gt;&gt;;</w:t>
+      </w:r>
+    </w:p>
+    <w:p>
+      <w:pPr>
+        <w:rPr>
+          <w:rFonts w:ascii="Consolas" w:hAnsi="Consolas"/>
+        </w:rPr>
+      </w:pPr>
+    </w:p>
+    <w:p>
+      <w:pPr>
+        <w:rPr>
+          <w:rFonts w:ascii="Consolas" w:hAnsi="Consolas"/>
+        </w:rPr>
+      </w:pPr>
+      <w:r>
+        <w:rPr>
+          <w:rFonts w:ascii="Consolas" w:hAnsi="Consolas"/>
+        </w:rPr>
+        <w:t>async fn list_features(</w:t>
+      </w:r>
+    </w:p>
+    <w:p>
+      <w:pPr>
+        <w:rPr>
+          <w:rFonts w:ascii="Consolas" w:hAnsi="Consolas"/>
+        </w:rPr>
+      </w:pPr>
+      <w:r>
+        <w:rPr>
+          <w:rFonts w:ascii="Consolas" w:hAnsi="Consolas"/>
+        </w:rPr>
+        <w:t xml:space="preserve">    &amp;self,</w:t>
+      </w:r>
+    </w:p>
+    <w:p>
+      <w:pPr>
+        <w:rPr>
+          <w:rFonts w:ascii="Consolas" w:hAnsi="Consolas"/>
+        </w:rPr>
+      </w:pPr>
+      <w:r>
+        <w:rPr>
+          <w:rFonts w:ascii="Consolas" w:hAnsi="Consolas"/>
+        </w:rPr>
+        <w:t xml:space="preserve">    request: Request&lt;Rectangle&gt;,</w:t>
+      </w:r>
+    </w:p>
+    <w:p>
+      <w:pPr>
+        <w:rPr>
+          <w:rFonts w:ascii="Consolas" w:hAnsi="Consolas"/>
+        </w:rPr>
+      </w:pPr>
+      <w:r>
+        <w:rPr>
+          <w:rFonts w:ascii="Consolas" w:hAnsi="Consolas"/>
+        </w:rPr>
+        <w:t>) -&gt; Result&lt;Response&lt;Self::ListFeaturesStream&gt;, Status&gt; {</w:t>
+      </w:r>
+    </w:p>
+    <w:p>
+      <w:pPr>
+        <w:rPr>
+          <w:rFonts w:ascii="Consolas" w:hAnsi="Consolas"/>
+        </w:rPr>
+      </w:pPr>
+      <w:r>
+        <w:rPr>
+          <w:rFonts w:ascii="Consolas" w:hAnsi="Consolas"/>
+        </w:rPr>
+        <w:t xml:space="preserve">    let (tx, rx) = mpsc::channel(4);  // Create channel with buffer of 4</w:t>
+      </w:r>
+    </w:p>
+    <w:p>
+      <w:pPr>
+        <w:rPr>
+          <w:rFonts w:ascii="Consolas" w:hAnsi="Consolas"/>
+        </w:rPr>
+      </w:pPr>
+      <w:r>
+        <w:rPr>
+          <w:rFonts w:ascii="Consolas" w:hAnsi="Consolas"/>
+        </w:rPr>
+        <w:t xml:space="preserve">    let features = self.features.clone();</w:t>
+      </w:r>
+    </w:p>
+    <w:p>
+      <w:pPr>
+        <w:rPr>
+          <w:rFonts w:ascii="Consolas" w:hAnsi="Consolas"/>
+        </w:rPr>
+      </w:pPr>
+    </w:p>
+    <w:p>
+      <w:pPr>
+        <w:rPr>
+          <w:rFonts w:ascii="Consolas" w:hAnsi="Consolas"/>
+        </w:rPr>
+      </w:pPr>
+      <w:r>
+        <w:rPr>
+          <w:rFonts w:ascii="Consolas" w:hAnsi="Consolas"/>
+        </w:rPr>
+        <w:t xml:space="preserve">    // Spawn background task to find and send features</w:t>
+      </w:r>
+    </w:p>
+    <w:p>
+      <w:pPr>
+        <w:rPr>
+          <w:rFonts w:ascii="Consolas" w:hAnsi="Consolas"/>
+        </w:rPr>
+      </w:pPr>
+      <w:r>
+        <w:rPr>
+          <w:rFonts w:ascii="Consolas" w:hAnsi="Consolas"/>
+        </w:rPr>
+        <w:t xml:space="preserve">    tokio::spawn(async move {</w:t>
+      </w:r>
+    </w:p>
+    <w:p>
+      <w:pPr>
+        <w:rPr>
+          <w:rFonts w:ascii="Consolas" w:hAnsi="Consolas"/>
+        </w:rPr>
+      </w:pPr>
+      <w:r>
+        <w:rPr>
+          <w:rFonts w:ascii="Consolas" w:hAnsi="Consolas"/>
+        </w:rPr>
+        <w:t xml:space="preserve">        for feature in &amp;features[..] {</w:t>
+      </w:r>
+    </w:p>
+    <w:p>
+      <w:pPr>
+        <w:rPr>
+          <w:rFonts w:ascii="Consolas" w:hAnsi="Consolas"/>
+        </w:rPr>
+      </w:pPr>
+      <w:r>
+        <w:rPr>
+          <w:rFonts w:ascii="Consolas" w:hAnsi="Consolas"/>
+        </w:rPr>
+        <w:t xml:space="preserve">            if in_range(feature.location.as_ref().unwrap(), request.get_ref()) {</w:t>
+      </w:r>
+    </w:p>
+    <w:p>
+      <w:pPr>
+        <w:rPr>
+          <w:rFonts w:ascii="Consolas" w:hAnsi="Consolas"/>
+        </w:rPr>
+      </w:pPr>
+      <w:r>
+        <w:rPr>
+          <w:rFonts w:ascii="Consolas" w:hAnsi="Consolas"/>
+        </w:rPr>
+        <w:t xml:space="preserve">                tx.send(Ok(feature.clone())).await.unwrap();</w:t>
+      </w:r>
+    </w:p>
+    <w:p>
+      <w:pPr>
+        <w:rPr>
+          <w:rFonts w:ascii="Consolas" w:hAnsi="Consolas"/>
+        </w:rPr>
+      </w:pPr>
+      <w:r>
+        <w:rPr>
+          <w:rFonts w:ascii="Consolas" w:hAnsi="Consolas"/>
+        </w:rPr>
+        <w:t xml:space="preserve">            }</w:t>
+      </w:r>
+    </w:p>
+    <w:p>
+      <w:pPr>
+        <w:rPr>
+          <w:rFonts w:ascii="Consolas" w:hAnsi="Consolas"/>
+        </w:rPr>
+      </w:pPr>
+      <w:r>
+        <w:rPr>
+          <w:rFonts w:ascii="Consolas" w:hAnsi="Consolas"/>
+        </w:rPr>
+        <w:t xml:space="preserve">        }</w:t>
+      </w:r>
+    </w:p>
+    <w:p>
+      <w:pPr>
+        <w:rPr>
+          <w:rFonts w:ascii="Consolas" w:hAnsi="Consolas"/>
+        </w:rPr>
+      </w:pPr>
+      <w:r>
+        <w:rPr>
+          <w:rFonts w:ascii="Consolas" w:hAnsi="Consolas"/>
+        </w:rPr>
+        <w:t xml:space="preserve">        // Channel closes when tx is dropped (task ends)</w:t>
+      </w:r>
+    </w:p>
+    <w:p>
+      <w:pPr>
+        <w:rPr>
+          <w:rFonts w:ascii="Consolas" w:hAnsi="Consolas"/>
+        </w:rPr>
+      </w:pPr>
+      <w:r>
+        <w:rPr>
+          <w:rFonts w:ascii="Consolas" w:hAnsi="Consolas"/>
+        </w:rPr>
+        <w:t xml:space="preserve">    });</w:t>
+      </w:r>
+    </w:p>
+    <w:p>
+      <w:pPr>
+        <w:rPr>
+          <w:rFonts w:ascii="Consolas" w:hAnsi="Consolas"/>
+        </w:rPr>
+      </w:pPr>
+    </w:p>
+    <w:p>
+      <w:pPr>
+        <w:rPr>
+          <w:rFonts w:ascii="Consolas" w:hAnsi="Consolas"/>
+        </w:rPr>
+      </w:pPr>
+      <w:r>
+        <w:rPr>
+          <w:rFonts w:ascii="Consolas" w:hAnsi="Consolas"/>
+        </w:rPr>
+        <w:t xml:space="preserve">    // Return immediately with the receiver</w:t>
+      </w:r>
+    </w:p>
+    <w:p>
+      <w:pPr>
+        <w:rPr>
+          <w:rFonts w:ascii="Consolas" w:hAnsi="Consolas"/>
+        </w:rPr>
+      </w:pPr>
+      <w:r>
+        <w:rPr>
+          <w:rFonts w:ascii="Consolas" w:hAnsi="Consolas"/>
+        </w:rPr>
+        <w:t xml:space="preserve">    Ok(Response::new(ReceiverStream::new(rx)))</w:t>
+      </w:r>
+    </w:p>
+    <w:p>
+      <w:pPr>
+        <w:rPr>
+          <w:rFonts w:ascii="Consolas" w:hAnsi="Consolas"/>
+        </w:rPr>
+      </w:pPr>
+      <w:r>
+        <w:rPr>
+          <w:rFonts w:ascii="Consolas" w:hAnsi="Consolas"/>
+        </w:rPr>
+        <w:t>}</w:t>
+      </w:r>
+    </w:p>
+    <w:p>
+      <w:pPr>
+        <w:rPr>
+          <w:rFonts w:ascii="Consolas" w:hAnsi="Consolas"/>
+        </w:rPr>
+      </w:pPr>
+      <w:r>
+        <w:rPr>
+          <w:rFonts w:ascii="Consolas" w:hAnsi="Consolas"/>
+          <w:b/>
+          <w:bCs/>
+        </w:rPr>
+        <w:t>Why mpsc channel?</w:t>
+      </w:r>
+    </w:p>
+    <w:p>
+      <w:pPr>
+        <w:numPr>
+          <w:ilvl w:val="0"/>
+          <w:numId w:val="26"/>
+        </w:numPr>
+        <w:rPr>
+          <w:rFonts w:ascii="Consolas" w:hAnsi="Consolas"/>
+        </w:rPr>
+      </w:pPr>
+      <w:r>
+        <w:rPr>
+          <w:rFonts w:ascii="Consolas" w:hAnsi="Consolas"/>
+        </w:rPr>
+        <w:t>Function MUST return immediately (gRPC requirement)</w:t>
+      </w:r>
+    </w:p>
+    <w:p>
+      <w:pPr>
+        <w:numPr>
+          <w:ilvl w:val="0"/>
+          <w:numId w:val="26"/>
+        </w:numPr>
+        <w:rPr>
+          <w:rFonts w:ascii="Consolas" w:hAnsi="Consolas"/>
+        </w:rPr>
+      </w:pPr>
+      <w:r>
+        <w:rPr>
+          <w:rFonts w:ascii="Consolas" w:hAnsi="Consolas"/>
+        </w:rPr>
+        <w:t>But data production takes time (searching features)</w:t>
+      </w:r>
+    </w:p>
+    <w:p>
+      <w:pPr>
+        <w:numPr>
+          <w:ilvl w:val="0"/>
+          <w:numId w:val="26"/>
+        </w:numPr>
+        <w:rPr>
+          <w:rFonts w:ascii="Consolas" w:hAnsi="Consolas"/>
+        </w:rPr>
+      </w:pPr>
+      <w:r>
+        <w:rPr>
+          <w:rFonts w:ascii="Consolas" w:hAnsi="Consolas"/>
+        </w:rPr>
+        <w:t>Channel bridges the gap: spawn task to produce data, return receiver immediately</w:t>
+      </w:r>
+    </w:p>
+    <w:p>
+      <w:pPr>
+        <w:numPr>
+          <w:ilvl w:val="0"/>
+          <w:numId w:val="26"/>
+        </w:numPr>
+        <w:rPr>
+          <w:rFonts w:ascii="Consolas" w:hAnsi="Consolas"/>
+        </w:rPr>
+      </w:pPr>
+      <w:r>
+        <w:rPr>
+          <w:rFonts w:ascii="Consolas" w:hAnsi="Consolas"/>
+        </w:rPr>
+        <w:t>Background task feeds data into channel, client receives it as it's produced</w:t>
+      </w:r>
+    </w:p>
+    <w:p>
+      <w:pPr>
+        <w:rPr>
+          <w:rFonts w:ascii="Consolas" w:hAnsi="Consolas"/>
+        </w:rPr>
+      </w:pPr>
+      <w:r>
+        <w:rPr>
+          <w:rFonts w:ascii="Consolas" w:hAnsi="Consolas"/>
+          <w:b/>
+          <w:bCs/>
+        </w:rPr>
+        <w:t>Channel mechanics:</w:t>
+      </w:r>
+    </w:p>
+    <w:p>
+      <w:pPr>
+        <w:numPr>
+          <w:ilvl w:val="0"/>
+          <w:numId w:val="27"/>
+        </w:numPr>
+        <w:rPr>
+          <w:rFonts w:ascii="Consolas" w:hAnsi="Consolas"/>
+        </w:rPr>
+      </w:pPr>
+      <w:r>
+        <w:rPr>
+          <w:rFonts w:ascii="Consolas" w:hAnsi="Consolas"/>
+        </w:rPr>
+        <w:t>tx (sender): Put items into the pipe</w:t>
+      </w:r>
+    </w:p>
+    <w:p>
+      <w:pPr>
+        <w:numPr>
+          <w:ilvl w:val="0"/>
+          <w:numId w:val="27"/>
+        </w:numPr>
+        <w:rPr>
+          <w:rFonts w:ascii="Consolas" w:hAnsi="Consolas"/>
+        </w:rPr>
+      </w:pPr>
+      <w:r>
+        <w:rPr>
+          <w:rFonts w:ascii="Consolas" w:hAnsi="Consolas"/>
+        </w:rPr>
+        <w:t>rx (receiver): Take items out of the pipe</w:t>
+      </w:r>
+    </w:p>
+    <w:p>
+      <w:pPr>
+        <w:numPr>
+          <w:ilvl w:val="0"/>
+          <w:numId w:val="27"/>
+        </w:numPr>
+        <w:rPr>
+          <w:rFonts w:ascii="Consolas" w:hAnsi="Consolas"/>
+        </w:rPr>
+      </w:pPr>
+      <w:r>
+        <w:rPr>
+          <w:rFonts w:ascii="Consolas" w:hAnsi="Consolas"/>
+        </w:rPr>
+        <w:t>Buffer size (4): How many items can wait in the pipe</w:t>
+      </w:r>
+    </w:p>
+    <w:p>
+      <w:pPr>
+        <w:numPr>
+          <w:ilvl w:val="0"/>
+          <w:numId w:val="27"/>
+        </w:numPr>
+        <w:rPr>
+          <w:rFonts w:ascii="Consolas" w:hAnsi="Consolas"/>
+        </w:rPr>
+      </w:pPr>
+      <w:r>
+        <w:rPr>
+          <w:rFonts w:ascii="Consolas" w:hAnsi="Consolas"/>
+        </w:rPr>
+        <w:t>ReceiverStream: Converts receiver into a Stream type gRPC understands</w:t>
+      </w:r>
+    </w:p>
+    <w:p>
+      <w:pPr>
+        <w:rPr>
+          <w:rFonts w:ascii="Consolas" w:hAnsi="Consolas"/>
+        </w:rPr>
+      </w:pPr>
+    </w:p>
+    <w:p>
+      <w:pPr>
+        <w:rPr>
+          <w:rFonts w:ascii="Consolas" w:hAnsi="Consolas"/>
+        </w:rPr>
+      </w:pPr>
+    </w:p>
+    <w:p>
+      <w:pPr>
+        <w:rPr>
+          <w:rFonts w:ascii="Consolas" w:hAnsi="Consolas"/>
+          <w:b/>
+          <w:bCs/>
+        </w:rPr>
+      </w:pPr>
+      <w:r>
+        <w:rPr>
+          <w:rFonts w:ascii="Consolas" w:hAnsi="Consolas"/>
+          <w:b/>
+          <w:bCs/>
+        </w:rPr>
+        <w:t>Client Implementation</w:t>
+      </w:r>
+    </w:p>
+    <w:p>
+      <w:pPr>
+        <w:rPr>
+          <w:rFonts w:ascii="Consolas" w:hAnsi="Consolas"/>
+          <w:b/>
+          <w:bCs/>
+        </w:rPr>
+      </w:pPr>
+    </w:p>
+    <w:p>
+      <w:pPr>
+        <w:rPr>
+          <w:rFonts w:ascii="Consolas" w:hAnsi="Consolas"/>
+        </w:rPr>
+      </w:pPr>
+      <w:r>
+        <w:rPr>
+          <w:rFonts w:ascii="Consolas" w:hAnsi="Consolas"/>
+        </w:rPr>
+        <w:t>let rectangle = Rectangle { /* ... */ };</w:t>
+      </w:r>
+    </w:p>
+    <w:p>
+      <w:pPr>
+        <w:rPr>
+          <w:rFonts w:ascii="Consolas" w:hAnsi="Consolas"/>
+        </w:rPr>
+      </w:pPr>
+    </w:p>
+    <w:p>
+      <w:pPr>
+        <w:rPr>
+          <w:rFonts w:ascii="Consolas" w:hAnsi="Consolas"/>
+        </w:rPr>
+      </w:pPr>
+      <w:r>
+        <w:rPr>
+          <w:rFonts w:ascii="Consolas" w:hAnsi="Consolas"/>
+        </w:rPr>
+        <w:t>let mut stream = client</w:t>
+      </w:r>
+    </w:p>
+    <w:p>
+      <w:pPr>
+        <w:rPr>
+          <w:rFonts w:ascii="Consolas" w:hAnsi="Consolas"/>
+        </w:rPr>
+      </w:pPr>
+      <w:r>
+        <w:rPr>
+          <w:rFonts w:ascii="Consolas" w:hAnsi="Consolas"/>
+        </w:rPr>
+        <w:t xml:space="preserve">    .list_features(Request::new(rectangle))</w:t>
+      </w:r>
+    </w:p>
+    <w:p>
+      <w:pPr>
+        <w:rPr>
+          <w:rFonts w:ascii="Consolas" w:hAnsi="Consolas"/>
+        </w:rPr>
+      </w:pPr>
+      <w:r>
+        <w:rPr>
+          <w:rFonts w:ascii="Consolas" w:hAnsi="Consolas"/>
+        </w:rPr>
+        <w:t xml:space="preserve">    .await?          // Establishes stream (returns immediately)</w:t>
+      </w:r>
+    </w:p>
+    <w:p>
+      <w:pPr>
+        <w:rPr>
+          <w:rFonts w:ascii="Consolas" w:hAnsi="Consolas"/>
+        </w:rPr>
+      </w:pPr>
+      <w:r>
+        <w:rPr>
+          <w:rFonts w:ascii="Consolas" w:hAnsi="Consolas"/>
+        </w:rPr>
+        <w:t xml:space="preserve">    .into_inner();   // Extract the stream from Response wrapper</w:t>
+      </w:r>
+    </w:p>
+    <w:p>
+      <w:pPr>
+        <w:rPr>
+          <w:rFonts w:ascii="Consolas" w:hAnsi="Consolas"/>
+        </w:rPr>
+      </w:pPr>
+    </w:p>
+    <w:p>
+      <w:pPr>
+        <w:rPr>
+          <w:rFonts w:ascii="Consolas" w:hAnsi="Consolas"/>
+        </w:rPr>
+      </w:pPr>
+      <w:r>
+        <w:rPr>
+          <w:rFonts w:ascii="Consolas" w:hAnsi="Consolas"/>
+        </w:rPr>
+        <w:t>// Receive features one by one as server sends them</w:t>
+      </w:r>
+    </w:p>
+    <w:p>
+      <w:pPr>
+        <w:rPr>
+          <w:rFonts w:ascii="Consolas" w:hAnsi="Consolas"/>
+        </w:rPr>
+      </w:pPr>
+      <w:r>
+        <w:rPr>
+          <w:rFonts w:ascii="Consolas" w:hAnsi="Consolas"/>
+        </w:rPr>
+        <w:t>while let Some(feature) = stream.message().await? {</w:t>
+      </w:r>
+    </w:p>
+    <w:p>
+      <w:pPr>
+        <w:rPr>
+          <w:rFonts w:ascii="Consolas" w:hAnsi="Consolas"/>
+        </w:rPr>
+      </w:pPr>
+      <w:r>
+        <w:rPr>
+          <w:rFonts w:ascii="Consolas" w:hAnsi="Consolas"/>
+        </w:rPr>
+        <w:t xml:space="preserve">    println!("FEATURE = {:?}", feature);</w:t>
+      </w:r>
+    </w:p>
+    <w:p>
+      <w:pPr>
+        <w:rPr>
+          <w:rFonts w:ascii="Consolas" w:hAnsi="Consolas"/>
+        </w:rPr>
+      </w:pPr>
+      <w:r>
+        <w:rPr>
+          <w:rFonts w:ascii="Consolas" w:hAnsi="Consolas"/>
+        </w:rPr>
+        <w:t>}</w:t>
+      </w:r>
+    </w:p>
+    <w:p>
+      <w:pPr>
+        <w:rPr>
+          <w:rFonts w:ascii="Consolas" w:hAnsi="Consolas"/>
+        </w:rPr>
+      </w:pPr>
+    </w:p>
+    <w:p>
+      <w:pPr>
+        <w:rPr>
+          <w:rFonts w:ascii="Consolas" w:hAnsi="Consolas"/>
+        </w:rPr>
+      </w:pPr>
+    </w:p>
+    <w:p>
+      <w:pPr>
+        <w:rPr>
+          <w:rFonts w:ascii="Consolas" w:hAnsi="Consolas"/>
+        </w:rPr>
+      </w:pPr>
+      <w:r>
+        <w:rPr>
+          <w:rFonts w:ascii="Consolas" w:hAnsi="Consolas"/>
+          <w:b/>
+          <w:bCs/>
+        </w:rPr>
+        <w:t>Why no channel on client?</w:t>
+      </w:r>
+      <w:r>
+        <w:rPr>
+          <w:rFonts w:ascii="Consolas" w:hAnsi="Consolas"/>
+        </w:rPr>
+        <w:t xml:space="preserve"> Stream already exists (coming from network), just consume it.</w:t>
+      </w:r>
+    </w:p>
+    <w:p>
+      <w:pPr>
+        <w:rPr>
+          <w:rFonts w:ascii="Consolas" w:hAnsi="Consolas"/>
+        </w:rPr>
+      </w:pPr>
+      <w:r>
+        <w:rPr>
+          <w:rFonts w:ascii="Consolas" w:hAnsi="Consolas"/>
+        </w:rPr>
+        <w:pict w14:anchorId="16AD024F">
+          <v:rect id="_x0000_i1097" style="width:0;height:1.5pt" o:hralign="center" o:hrstd="t" o:hr="t" fillcolor="#a0a0a0" stroked="f"/>
+        </w:pict>
+      </w:r>
+    </w:p>
+    <w:p>
+      <w:pPr>
+        <w:rPr>
+          <w:rFonts w:ascii="Consolas" w:hAnsi="Consolas"/>
+          <w:b/>
+          <w:bCs/>
+        </w:rPr>
+      </w:pPr>
+      <w:r>
+        <w:rPr>
+          <w:rFonts w:ascii="Consolas" w:hAnsi="Consolas"/>
+          <w:b/>
+          <w:bCs/>
+        </w:rPr>
+        <w:t>Pattern 3: Client-Side Streaming</w:t>
+      </w:r>
+    </w:p>
+    <w:p>
+      <w:pPr>
+        <w:rPr>
+          <w:rFonts w:ascii="Consolas" w:hAnsi="Consolas"/>
+        </w:rPr>
+      </w:pPr>
+      <w:r>
+        <w:rPr>
+          <w:rFonts w:ascii="Consolas" w:hAnsi="Consolas"/>
+          <w:b/>
+          <w:bCs/>
+        </w:rPr>
+        <w:t>Use Case:</w:t>
+      </w:r>
+      <w:r>
+        <w:rPr>
+          <w:rFonts w:ascii="Consolas" w:hAnsi="Consolas"/>
+        </w:rPr>
+        <w:t xml:space="preserve"> Client sends multiple messages over time, server responds with one summary</w:t>
+      </w:r>
+    </w:p>
+    <w:p>
+      <w:pPr>
+        <w:rPr>
+          <w:rFonts w:ascii="Consolas" w:hAnsi="Consolas"/>
+        </w:rPr>
+      </w:pPr>
+    </w:p>
+    <w:p>
+      <w:pPr>
+        <w:rPr>
+          <w:rFonts w:ascii="Consolas" w:hAnsi="Consolas"/>
+        </w:rPr>
+      </w:pPr>
+    </w:p>
+    <w:p>
+      <w:pPr>
+        <w:rPr>
+          <w:rFonts w:ascii="Consolas" w:hAnsi="Consolas"/>
+          <w:b/>
+          <w:bCs/>
+        </w:rPr>
+      </w:pPr>
+      <w:r>
+        <w:rPr>
+          <w:rFonts w:ascii="Consolas" w:hAnsi="Consolas"/>
+          <w:b/>
+          <w:bCs/>
+        </w:rPr>
+        <w:t>Server Implementation</w:t>
+      </w:r>
+    </w:p>
+    <w:p>
+      <w:pPr>
+        <w:rPr>
+          <w:rFonts w:ascii="Consolas" w:hAnsi="Consolas"/>
+          <w:b/>
+          <w:bCs/>
+        </w:rPr>
+      </w:pPr>
+    </w:p>
+    <w:p>
+      <w:pPr>
+        <w:rPr>
+          <w:rFonts w:ascii="Consolas" w:hAnsi="Consolas"/>
+        </w:rPr>
+      </w:pPr>
+      <w:r>
+        <w:rPr>
+          <w:rFonts w:ascii="Consolas" w:hAnsi="Consolas"/>
+        </w:rPr>
+        <w:t>async fn record_route(</w:t>
+      </w:r>
+    </w:p>
+    <w:p>
+      <w:pPr>
+        <w:rPr>
+          <w:rFonts w:ascii="Consolas" w:hAnsi="Consolas"/>
+        </w:rPr>
+      </w:pPr>
+      <w:r>
+        <w:rPr>
+          <w:rFonts w:ascii="Consolas" w:hAnsi="Consolas"/>
+        </w:rPr>
+        <w:t xml:space="preserve">    &amp;self,</w:t>
+      </w:r>
+    </w:p>
+    <w:p>
+      <w:pPr>
+        <w:rPr>
+          <w:rFonts w:ascii="Consolas" w:hAnsi="Consolas"/>
+        </w:rPr>
+      </w:pPr>
+      <w:r>
+        <w:rPr>
+          <w:rFonts w:ascii="Consolas" w:hAnsi="Consolas"/>
+        </w:rPr>
+        <w:t xml:space="preserve">    request: Request&lt;tonic::Streaming&lt;Point&gt;&gt;,  // Incoming stream</w:t>
+      </w:r>
+    </w:p>
+    <w:p>
+      <w:pPr>
+        <w:rPr>
+          <w:rFonts w:ascii="Consolas" w:hAnsi="Consolas"/>
+        </w:rPr>
+      </w:pPr>
+      <w:r>
+        <w:rPr>
+          <w:rFonts w:ascii="Consolas" w:hAnsi="Consolas"/>
+        </w:rPr>
+        <w:t>) -&gt; Result&lt;Response&lt;RouteSummary&gt;, Status&gt; {</w:t>
+      </w:r>
+    </w:p>
+    <w:p>
+      <w:pPr>
+        <w:rPr>
+          <w:rFonts w:ascii="Consolas" w:hAnsi="Consolas"/>
+        </w:rPr>
+      </w:pPr>
+      <w:r>
+        <w:rPr>
+          <w:rFonts w:ascii="Consolas" w:hAnsi="Consolas"/>
+        </w:rPr>
+        <w:t xml:space="preserve">    let mut stream = request.into_inner();  // Extract stream</w:t>
+      </w:r>
+    </w:p>
+    <w:p>
+      <w:pPr>
+        <w:rPr>
+          <w:rFonts w:ascii="Consolas" w:hAnsi="Consolas"/>
+        </w:rPr>
+      </w:pPr>
+      <w:r>
+        <w:rPr>
+          <w:rFonts w:ascii="Consolas" w:hAnsi="Consolas"/>
+        </w:rPr>
+        <w:t xml:space="preserve">    let mut summary = RouteSummary::default();</w:t>
+      </w:r>
+    </w:p>
+    <w:p>
+      <w:pPr>
+        <w:rPr>
+          <w:rFonts w:ascii="Consolas" w:hAnsi="Consolas"/>
+        </w:rPr>
+      </w:pPr>
+      <w:r>
+        <w:rPr>
+          <w:rFonts w:ascii="Consolas" w:hAnsi="Consolas"/>
+        </w:rPr>
+        <w:t xml:space="preserve">    let mut last_point = None;</w:t>
+      </w:r>
+    </w:p>
+    <w:p>
+      <w:pPr>
+        <w:rPr>
+          <w:rFonts w:ascii="Consolas" w:hAnsi="Consolas"/>
+        </w:rPr>
+      </w:pPr>
+      <w:r>
+        <w:rPr>
+          <w:rFonts w:ascii="Consolas" w:hAnsi="Consolas"/>
+        </w:rPr>
+        <w:t xml:space="preserve">    let now = Instant::now();</w:t>
+      </w:r>
+    </w:p>
+    <w:p>
+      <w:pPr>
+        <w:rPr>
+          <w:rFonts w:ascii="Consolas" w:hAnsi="Consolas"/>
+        </w:rPr>
+      </w:pPr>
+    </w:p>
+    <w:p>
+      <w:pPr>
+        <w:rPr>
+          <w:rFonts w:ascii="Consolas" w:hAnsi="Consolas"/>
+        </w:rPr>
+      </w:pPr>
+      <w:r>
+        <w:rPr>
+          <w:rFonts w:ascii="Consolas" w:hAnsi="Consolas"/>
+        </w:rPr>
+        <w:t xml:space="preserve">    // Process each point as it arrives</w:t>
+      </w:r>
+    </w:p>
+    <w:p>
+      <w:pPr>
+        <w:rPr>
+          <w:rFonts w:ascii="Consolas" w:hAnsi="Consolas"/>
+        </w:rPr>
+      </w:pPr>
+      <w:r>
+        <w:rPr>
+          <w:rFonts w:ascii="Consolas" w:hAnsi="Consolas"/>
+        </w:rPr>
+        <w:t xml:space="preserve">    while let Some(point) = stream.next().await {</w:t>
+      </w:r>
+    </w:p>
+    <w:p>
+      <w:pPr>
+        <w:rPr>
+          <w:rFonts w:ascii="Consolas" w:hAnsi="Consolas"/>
+        </w:rPr>
+      </w:pPr>
+      <w:r>
+        <w:rPr>
+          <w:rFonts w:ascii="Consolas" w:hAnsi="Consolas"/>
+        </w:rPr>
+        <w:t xml:space="preserve">        let point = point?;  // Propagate errors with ?</w:t>
+      </w:r>
+    </w:p>
+    <w:p>
+      <w:pPr>
+        <w:rPr>
+          <w:rFonts w:ascii="Consolas" w:hAnsi="Consolas"/>
+        </w:rPr>
+      </w:pPr>
+      <w:r>
+        <w:rPr>
+          <w:rFonts w:ascii="Consolas" w:hAnsi="Consolas"/>
+        </w:rPr>
+        <w:t xml:space="preserve">        summary.point_count += 1;</w:t>
+      </w:r>
+    </w:p>
+    <w:p>
+      <w:pPr>
+        <w:rPr>
+          <w:rFonts w:ascii="Consolas" w:hAnsi="Consolas"/>
+        </w:rPr>
+      </w:pPr>
+      <w:r>
+        <w:rPr>
+          <w:rFonts w:ascii="Consolas" w:hAnsi="Consolas"/>
+        </w:rPr>
+        <w:t xml:space="preserve">        </w:t>
+      </w:r>
+    </w:p>
+    <w:p>
+      <w:pPr>
+        <w:rPr>
+          <w:rFonts w:ascii="Consolas" w:hAnsi="Consolas"/>
+        </w:rPr>
+      </w:pPr>
+      <w:r>
+        <w:rPr>
+          <w:rFonts w:ascii="Consolas" w:hAnsi="Consolas"/>
+        </w:rPr>
+        <w:t xml:space="preserve">        // Check against known features</w:t>
+      </w:r>
+    </w:p>
+    <w:p>
+      <w:pPr>
+        <w:rPr>
+          <w:rFonts w:ascii="Consolas" w:hAnsi="Consolas"/>
+        </w:rPr>
+      </w:pPr>
+      <w:r>
+        <w:rPr>
+          <w:rFonts w:ascii="Consolas" w:hAnsi="Consolas"/>
+        </w:rPr>
+        <w:t xml:space="preserve">        for feature in &amp;self.features[..] {</w:t>
+      </w:r>
+    </w:p>
+    <w:p>
+      <w:pPr>
+        <w:rPr>
+          <w:rFonts w:ascii="Consolas" w:hAnsi="Consolas"/>
+        </w:rPr>
+      </w:pPr>
+      <w:r>
+        <w:rPr>
+          <w:rFonts w:ascii="Consolas" w:hAnsi="Consolas"/>
+        </w:rPr>
+        <w:t xml:space="preserve">            if feature.location.as_ref() == Some(&amp;point) {</w:t>
+      </w:r>
+    </w:p>
+    <w:p>
+      <w:pPr>
+        <w:rPr>
+          <w:rFonts w:ascii="Consolas" w:hAnsi="Consolas"/>
+        </w:rPr>
+      </w:pPr>
+      <w:r>
+        <w:rPr>
+          <w:rFonts w:ascii="Consolas" w:hAnsi="Consolas"/>
+        </w:rPr>
+        <w:t xml:space="preserve">                summary.feature_count += 1;</w:t>
+      </w:r>
+    </w:p>
+    <w:p>
+      <w:pPr>
+        <w:rPr>
+          <w:rFonts w:ascii="Consolas" w:hAnsi="Consolas"/>
+        </w:rPr>
+      </w:pPr>
+      <w:r>
+        <w:rPr>
+          <w:rFonts w:ascii="Consolas" w:hAnsi="Consolas"/>
+        </w:rPr>
+        <w:t xml:space="preserve">            }</w:t>
+      </w:r>
+    </w:p>
+    <w:p>
+      <w:pPr>
+        <w:rPr>
+          <w:rFonts w:ascii="Consolas" w:hAnsi="Consolas"/>
+        </w:rPr>
+      </w:pPr>
+      <w:r>
+        <w:rPr>
+          <w:rFonts w:ascii="Consolas" w:hAnsi="Consolas"/>
+        </w:rPr>
+        <w:t xml:space="preserve">        }</w:t>
+      </w:r>
+    </w:p>
+    <w:p>
+      <w:pPr>
+        <w:rPr>
+          <w:rFonts w:ascii="Consolas" w:hAnsi="Consolas"/>
+        </w:rPr>
+      </w:pPr>
+      <w:r>
+        <w:rPr>
+          <w:rFonts w:ascii="Consolas" w:hAnsi="Consolas"/>
+        </w:rPr>
+        <w:t xml:space="preserve">        </w:t>
+      </w:r>
+    </w:p>
+    <w:p>
+      <w:pPr>
+        <w:rPr>
+          <w:rFonts w:ascii="Consolas" w:hAnsi="Consolas"/>
+        </w:rPr>
+      </w:pPr>
+      <w:r>
+        <w:rPr>
+          <w:rFonts w:ascii="Consolas" w:hAnsi="Consolas"/>
+        </w:rPr>
+        <w:t xml:space="preserve">        // Calculate distance traveled</w:t>
+      </w:r>
+    </w:p>
+    <w:p>
+      <w:pPr>
+        <w:rPr>
+          <w:rFonts w:ascii="Consolas" w:hAnsi="Consolas"/>
+        </w:rPr>
+      </w:pPr>
+      <w:r>
+        <w:rPr>
+          <w:rFonts w:ascii="Consolas" w:hAnsi="Consolas"/>
+        </w:rPr>
+        <w:t xml:space="preserve">        if let Some(ref last_point) = last_point {</w:t>
+      </w:r>
+    </w:p>
+    <w:p>
+      <w:pPr>
+        <w:rPr>
+          <w:rFonts w:ascii="Consolas" w:hAnsi="Consolas"/>
+        </w:rPr>
+      </w:pPr>
+      <w:r>
+        <w:rPr>
+          <w:rFonts w:ascii="Consolas" w:hAnsi="Consolas"/>
+        </w:rPr>
+        <w:t xml:space="preserve">            summary.distance += calc_distance(last_point, &amp;point);</w:t>
+      </w:r>
+    </w:p>
+    <w:p>
+      <w:pPr>
+        <w:rPr>
+          <w:rFonts w:ascii="Consolas" w:hAnsi="Consolas"/>
+        </w:rPr>
+      </w:pPr>
+      <w:r>
+        <w:rPr>
+          <w:rFonts w:ascii="Consolas" w:hAnsi="Consolas"/>
+        </w:rPr>
+        <w:t xml:space="preserve">        }</w:t>
+      </w:r>
+    </w:p>
+    <w:p>
+      <w:pPr>
+        <w:rPr>
+          <w:rFonts w:ascii="Consolas" w:hAnsi="Consolas"/>
+        </w:rPr>
+      </w:pPr>
+      <w:r>
+        <w:rPr>
+          <w:rFonts w:ascii="Consolas" w:hAnsi="Consolas"/>
+        </w:rPr>
+        <w:t xml:space="preserve">        </w:t>
+      </w:r>
+    </w:p>
+    <w:p>
+      <w:pPr>
+        <w:rPr>
+          <w:rFonts w:ascii="Consolas" w:hAnsi="Consolas"/>
+        </w:rPr>
+      </w:pPr>
+      <w:r>
+        <w:rPr>
+          <w:rFonts w:ascii="Consolas" w:hAnsi="Consolas"/>
+        </w:rPr>
+        <w:t xml:space="preserve">        last_point = Some(point);</w:t>
+      </w:r>
+    </w:p>
+    <w:p>
+      <w:pPr>
+        <w:rPr>
+          <w:rFonts w:ascii="Consolas" w:hAnsi="Consolas"/>
+        </w:rPr>
+      </w:pPr>
+      <w:r>
+        <w:rPr>
+          <w:rFonts w:ascii="Consolas" w:hAnsi="Consolas"/>
+        </w:rPr>
+        <w:t xml:space="preserve">    }</w:t>
+      </w:r>
+    </w:p>
+    <w:p>
+      <w:pPr>
+        <w:rPr>
+          <w:rFonts w:ascii="Consolas" w:hAnsi="Consolas"/>
+        </w:rPr>
+      </w:pPr>
+    </w:p>
+    <w:p>
+      <w:pPr>
+        <w:rPr>
+          <w:rFonts w:ascii="Consolas" w:hAnsi="Consolas"/>
+        </w:rPr>
+      </w:pPr>
+      <w:r>
+        <w:rPr>
+          <w:rFonts w:ascii="Consolas" w:hAnsi="Consolas"/>
+        </w:rPr>
+        <w:t xml:space="preserve">    summary.elapsed_time = now.elapsed().as_secs() as i32;</w:t>
+      </w:r>
+    </w:p>
+    <w:p>
+      <w:pPr>
+        <w:rPr>
+          <w:rFonts w:ascii="Consolas" w:hAnsi="Consolas"/>
+        </w:rPr>
+      </w:pPr>
+      <w:r>
+        <w:rPr>
+          <w:rFonts w:ascii="Consolas" w:hAnsi="Consolas"/>
+        </w:rPr>
+        <w:t xml:space="preserve">    Ok(Response::new(summary))  // Return single response after processing all points</w:t>
+      </w:r>
+    </w:p>
+    <w:p>
+      <w:pPr>
+        <w:rPr>
+          <w:rFonts w:ascii="Consolas" w:hAnsi="Consolas"/>
+        </w:rPr>
+      </w:pPr>
+      <w:r>
+        <w:rPr>
+          <w:rFonts w:ascii="Consolas" w:hAnsi="Consolas"/>
+        </w:rPr>
+        <w:t>}</w:t>
+      </w:r>
+    </w:p>
+    <w:p>
+      <w:pPr>
+        <w:rPr>
+          <w:rFonts w:ascii="Consolas" w:hAnsi="Consolas"/>
+        </w:rPr>
+      </w:pPr>
+    </w:p>
+    <w:p>
+      <w:pPr>
+        <w:rPr>
+          <w:rFonts w:ascii="Consolas" w:hAnsi="Consolas"/>
+        </w:rPr>
+      </w:pPr>
+      <w:r>
+        <w:rPr>
+          <w:rFonts w:ascii="Consolas" w:hAnsi="Consolas"/>
+          <w:b/>
+          <w:bCs/>
+        </w:rPr>
+        <w:t>Why no channel?</w:t>
+      </w:r>
+      <w:r>
+        <w:rPr>
+          <w:rFonts w:ascii="Consolas" w:hAnsi="Consolas"/>
+        </w:rPr>
+        <w:t xml:space="preserve"> Stream arrives from network, function stays alive processing it, returns when done. No need to return early or produce data in background.</w:t>
+      </w:r>
+    </w:p>
+    <w:p>
+      <w:pPr>
+        <w:rPr>
+          <w:rFonts w:ascii="Consolas" w:hAnsi="Consolas"/>
+        </w:rPr>
+      </w:pPr>
+    </w:p>
+    <w:p>
+      <w:pPr>
+        <w:rPr>
+          <w:rFonts w:ascii="Consolas" w:hAnsi="Consolas"/>
+        </w:rPr>
+      </w:pPr>
+    </w:p>
+    <w:p>
+      <w:pPr>
+        <w:rPr>
+          <w:rFonts w:ascii="Consolas" w:hAnsi="Consolas"/>
+          <w:b/>
+          <w:bCs/>
+        </w:rPr>
+      </w:pPr>
+      <w:r>
+        <w:rPr>
+          <w:rFonts w:ascii="Consolas" w:hAnsi="Consolas"/>
+          <w:b/>
+          <w:bCs/>
+        </w:rPr>
+        <w:t>Client Implementation - Option 1: Using tokio_stream::iter</w:t>
+      </w:r>
+    </w:p>
+    <w:p>
+      <w:pPr>
+        <w:rPr>
+          <w:rFonts w:ascii="Consolas" w:hAnsi="Consolas"/>
+          <w:b/>
+          <w:bCs/>
+        </w:rPr>
+      </w:pPr>
+    </w:p>
+    <w:p>
+      <w:pPr>
+        <w:rPr>
+          <w:rFonts w:ascii="Consolas" w:hAnsi="Consolas"/>
+        </w:rPr>
+      </w:pPr>
+      <w:r>
+        <w:rPr>
+          <w:rFonts w:ascii="Consolas" w:hAnsi="Consolas"/>
+        </w:rPr>
+        <w:t>// When data already exists in memory</w:t>
+      </w:r>
+    </w:p>
+    <w:p>
+      <w:pPr>
+        <w:rPr>
+          <w:rFonts w:ascii="Consolas" w:hAnsi="Consolas"/>
+        </w:rPr>
+      </w:pPr>
+      <w:r>
+        <w:rPr>
+          <w:rFonts w:ascii="Consolas" w:hAnsi="Consolas"/>
+        </w:rPr>
+        <w:t>let points = vec![</w:t>
+      </w:r>
+    </w:p>
+    <w:p>
+      <w:pPr>
+        <w:rPr>
+          <w:rFonts w:ascii="Consolas" w:hAnsi="Consolas"/>
+        </w:rPr>
+      </w:pPr>
+      <w:r>
+        <w:rPr>
+          <w:rFonts w:ascii="Consolas" w:hAnsi="Consolas"/>
+        </w:rPr>
+        <w:t xml:space="preserve">    Point { latitude: 0, longitude: 0 },</w:t>
+      </w:r>
+    </w:p>
+    <w:p>
+      <w:pPr>
+        <w:rPr>
+          <w:rFonts w:ascii="Consolas" w:hAnsi="Consolas"/>
+        </w:rPr>
+      </w:pPr>
+      <w:r>
+        <w:rPr>
+          <w:rFonts w:ascii="Consolas" w:hAnsi="Consolas"/>
+        </w:rPr>
+        <w:t xml:space="preserve">    Point { latitude: 1, longitude: 1 },</w:t>
+      </w:r>
+    </w:p>
+    <w:p>
+      <w:pPr>
+        <w:rPr>
+          <w:rFonts w:ascii="Consolas" w:hAnsi="Consolas"/>
+        </w:rPr>
+      </w:pPr>
+      <w:r>
+        <w:rPr>
+          <w:rFonts w:ascii="Consolas" w:hAnsi="Consolas"/>
+        </w:rPr>
+        <w:t xml:space="preserve">    // ... more points</w:t>
+      </w:r>
+    </w:p>
+    <w:p>
+      <w:pPr>
+        <w:rPr>
+          <w:rFonts w:ascii="Consolas" w:hAnsi="Consolas"/>
+        </w:rPr>
+      </w:pPr>
+      <w:r>
+        <w:rPr>
+          <w:rFonts w:ascii="Consolas" w:hAnsi="Consolas"/>
+        </w:rPr>
+        <w:t>];</w:t>
+      </w:r>
+    </w:p>
+    <w:p>
+      <w:pPr>
+        <w:rPr>
+          <w:rFonts w:ascii="Consolas" w:hAnsi="Consolas"/>
+        </w:rPr>
+      </w:pPr>
+    </w:p>
+    <w:p>
+      <w:pPr>
+        <w:rPr>
+          <w:rFonts w:ascii="Consolas" w:hAnsi="Consolas"/>
+        </w:rPr>
+      </w:pPr>
+      <w:r>
+        <w:rPr>
+          <w:rFonts w:ascii="Consolas" w:hAnsi="Consolas"/>
+        </w:rPr>
+        <w:t>let request = Request::new(tokio_stream::iter(points));</w:t>
+      </w:r>
+    </w:p>
+    <w:p>
+      <w:pPr>
+        <w:rPr>
+          <w:rFonts w:ascii="Consolas" w:hAnsi="Consolas"/>
+        </w:rPr>
+      </w:pPr>
+      <w:r>
+        <w:rPr>
+          <w:rFonts w:ascii="Consolas" w:hAnsi="Consolas"/>
+        </w:rPr>
+        <w:t>let response = client.record_route(request).await?;</w:t>
+      </w:r>
+    </w:p>
+    <w:p>
+      <w:pPr>
+        <w:rPr>
+          <w:rFonts w:ascii="Consolas" w:hAnsi="Consolas"/>
+        </w:rPr>
+      </w:pPr>
+      <w:r>
+        <w:rPr>
+          <w:rFonts w:ascii="Consolas" w:hAnsi="Consolas"/>
+        </w:rPr>
+        <w:t>println!("SUMMARY: {:?}", response.into_inner());</w:t>
+      </w:r>
+    </w:p>
+    <w:p>
+      <w:pPr>
+        <w:rPr>
+          <w:rFonts w:ascii="Consolas" w:hAnsi="Consolas"/>
+        </w:rPr>
+      </w:pPr>
+    </w:p>
+    <w:p>
+      <w:pPr>
+        <w:rPr>
+          <w:rFonts w:ascii="Consolas" w:hAnsi="Consolas"/>
+        </w:rPr>
+      </w:pPr>
+    </w:p>
+    <w:p>
+      <w:pPr>
+        <w:rPr>
+          <w:rFonts w:ascii="Consolas" w:hAnsi="Consolas"/>
+        </w:rPr>
+      </w:pPr>
+      <w:r>
+        <w:rPr>
+          <w:rFonts w:ascii="Consolas" w:hAnsi="Consolas"/>
+          <w:b/>
+          <w:bCs/>
+        </w:rPr>
+        <w:t>tokio_stream::iter:</w:t>
+      </w:r>
+    </w:p>
+    <w:p>
+      <w:pPr>
+        <w:numPr>
+          <w:ilvl w:val="0"/>
+          <w:numId w:val="28"/>
+        </w:numPr>
+        <w:rPr>
+          <w:rFonts w:ascii="Consolas" w:hAnsi="Consolas"/>
+        </w:rPr>
+      </w:pPr>
+      <w:r>
+        <w:rPr>
+          <w:rFonts w:ascii="Consolas" w:hAnsi="Consolas"/>
+        </w:rPr>
+        <w:t>Wraps a collection (Vec, array) to look like a stream</w:t>
+      </w:r>
+    </w:p>
+    <w:p>
+      <w:pPr>
+        <w:numPr>
+          <w:ilvl w:val="0"/>
+          <w:numId w:val="28"/>
+        </w:numPr>
+        <w:rPr>
+          <w:rFonts w:ascii="Consolas" w:hAnsi="Consolas"/>
+        </w:rPr>
+      </w:pPr>
+      <w:r>
+        <w:rPr>
+          <w:rFonts w:ascii="Consolas" w:hAnsi="Consolas"/>
+        </w:rPr>
+        <w:t>No async work needed - data already exists</w:t>
+      </w:r>
+    </w:p>
+    <w:p>
+      <w:pPr>
+        <w:numPr>
+          <w:ilvl w:val="0"/>
+          <w:numId w:val="28"/>
+        </w:numPr>
+        <w:rPr>
+          <w:rFonts w:ascii="Consolas" w:hAnsi="Consolas"/>
+        </w:rPr>
+      </w:pPr>
+      <w:r>
+        <w:rPr>
+          <w:rFonts w:ascii="Consolas" w:hAnsi="Consolas"/>
+        </w:rPr>
+        <w:t>Just iterates through the collection when asked for next item</w:t>
+      </w:r>
+    </w:p>
+    <w:p>
+      <w:pPr>
+        <w:numPr>
+          <w:ilvl w:val="0"/>
+          <w:numId w:val="28"/>
+        </w:numPr>
+        <w:rPr>
+          <w:rFonts w:ascii="Consolas" w:hAnsi="Consolas"/>
+        </w:rPr>
+      </w:pPr>
+      <w:r>
+        <w:rPr>
+          <w:rFonts w:ascii="Consolas" w:hAnsi="Consolas"/>
+        </w:rPr>
+        <w:t>Simplest way to create a stream from existing data</w:t>
+      </w:r>
+    </w:p>
+    <w:p>
+      <w:pPr>
+        <w:rPr>
+          <w:rFonts w:ascii="Consolas" w:hAnsi="Consolas"/>
+        </w:rPr>
+      </w:pPr>
+    </w:p>
+    <w:p>
+      <w:pPr>
+        <w:rPr>
+          <w:rFonts w:ascii="Consolas" w:hAnsi="Consolas"/>
+        </w:rPr>
+      </w:pPr>
+    </w:p>
+    <w:p>
+      <w:pPr>
+        <w:rPr>
+          <w:rFonts w:ascii="Consolas" w:hAnsi="Consolas"/>
+          <w:b/>
+          <w:bCs/>
+        </w:rPr>
+      </w:pPr>
+      <w:r>
+        <w:rPr>
+          <w:rFonts w:ascii="Consolas" w:hAnsi="Consolas"/>
+          <w:b/>
+          <w:bCs/>
+        </w:rPr>
+        <w:t>Client Implementation - Option 2: Using mpsc</w:t>
+      </w:r>
+    </w:p>
+    <w:p>
+      <w:pPr>
+        <w:rPr>
+          <w:rFonts w:ascii="Consolas" w:hAnsi="Consolas"/>
+          <w:b/>
+          <w:bCs/>
+        </w:rPr>
+      </w:pPr>
+    </w:p>
+    <w:p>
+      <w:pPr>
+        <w:rPr>
+          <w:rFonts w:ascii="Consolas" w:hAnsi="Consolas"/>
+        </w:rPr>
+      </w:pPr>
+      <w:r>
+        <w:rPr>
+          <w:rFonts w:ascii="Consolas" w:hAnsi="Consolas"/>
+        </w:rPr>
+        <w:t>// When data needs to be generated over time</w:t>
+      </w:r>
+    </w:p>
+    <w:p>
+      <w:pPr>
+        <w:rPr>
+          <w:rFonts w:ascii="Consolas" w:hAnsi="Consolas"/>
+        </w:rPr>
+      </w:pPr>
+      <w:r>
+        <w:rPr>
+          <w:rFonts w:ascii="Consolas" w:hAnsi="Consolas"/>
+        </w:rPr>
+        <w:t>let (tx, rx) = mpsc::channel(10);</w:t>
+      </w:r>
+    </w:p>
+    <w:p>
+      <w:pPr>
+        <w:rPr>
+          <w:rFonts w:ascii="Consolas" w:hAnsi="Consolas"/>
+        </w:rPr>
+      </w:pPr>
+    </w:p>
+    <w:p>
+      <w:pPr>
+        <w:rPr>
+          <w:rFonts w:ascii="Consolas" w:hAnsi="Consolas"/>
+        </w:rPr>
+      </w:pPr>
+      <w:r>
+        <w:rPr>
+          <w:rFonts w:ascii="Consolas" w:hAnsi="Consolas"/>
+        </w:rPr>
+        <w:t>tokio::spawn(async move {</w:t>
+      </w:r>
+    </w:p>
+    <w:p>
+      <w:pPr>
+        <w:rPr>
+          <w:rFonts w:ascii="Consolas" w:hAnsi="Consolas"/>
+        </w:rPr>
+      </w:pPr>
+      <w:r>
+        <w:rPr>
+          <w:rFonts w:ascii="Consolas" w:hAnsi="Consolas"/>
+        </w:rPr>
+        <w:t xml:space="preserve">    for i in 0..100 {</w:t>
+      </w:r>
+    </w:p>
+    <w:p>
+      <w:pPr>
+        <w:rPr>
+          <w:rFonts w:ascii="Consolas" w:hAnsi="Consolas"/>
+        </w:rPr>
+      </w:pPr>
+      <w:r>
+        <w:rPr>
+          <w:rFonts w:ascii="Consolas" w:hAnsi="Consolas"/>
+        </w:rPr>
+        <w:t xml:space="preserve">        let point = generate_point(i);</w:t>
+      </w:r>
+    </w:p>
+    <w:p>
+      <w:pPr>
+        <w:rPr>
+          <w:rFonts w:ascii="Consolas" w:hAnsi="Consolas"/>
+        </w:rPr>
+      </w:pPr>
+      <w:r>
+        <w:rPr>
+          <w:rFonts w:ascii="Consolas" w:hAnsi="Consolas"/>
+        </w:rPr>
+        <w:t xml:space="preserve">        tx.send(Ok(point)).await.unwrap();</w:t>
+      </w:r>
+    </w:p>
+    <w:p>
+      <w:pPr>
+        <w:rPr>
+          <w:rFonts w:ascii="Consolas" w:hAnsi="Consolas"/>
+        </w:rPr>
+      </w:pPr>
+      <w:r>
+        <w:rPr>
+          <w:rFonts w:ascii="Consolas" w:hAnsi="Consolas"/>
+        </w:rPr>
+        <w:t xml:space="preserve">        tokio::time::sleep(Duration::from_millis(100)).await;  // Simulate delay</w:t>
+      </w:r>
+    </w:p>
+    <w:p>
+      <w:pPr>
+        <w:rPr>
+          <w:rFonts w:ascii="Consolas" w:hAnsi="Consolas"/>
+        </w:rPr>
+      </w:pPr>
+      <w:r>
+        <w:rPr>
+          <w:rFonts w:ascii="Consolas" w:hAnsi="Consolas"/>
+        </w:rPr>
+        <w:t xml:space="preserve">    }</w:t>
+      </w:r>
+    </w:p>
+    <w:p>
+      <w:pPr>
+        <w:rPr>
+          <w:rFonts w:ascii="Consolas" w:hAnsi="Consolas"/>
+        </w:rPr>
+      </w:pPr>
+      <w:r>
+        <w:rPr>
+          <w:rFonts w:ascii="Consolas" w:hAnsi="Consolas"/>
+        </w:rPr>
+        <w:t>});</w:t>
+      </w:r>
+    </w:p>
+    <w:p>
+      <w:pPr>
+        <w:rPr>
+          <w:rFonts w:ascii="Consolas" w:hAnsi="Consolas"/>
+        </w:rPr>
+      </w:pPr>
+    </w:p>
+    <w:p>
+      <w:pPr>
+        <w:rPr>
+          <w:rFonts w:ascii="Consolas" w:hAnsi="Consolas"/>
+        </w:rPr>
+      </w:pPr>
+      <w:r>
+        <w:rPr>
+          <w:rFonts w:ascii="Consolas" w:hAnsi="Consolas"/>
+        </w:rPr>
+        <w:t>let stream = ReceiverStream::new(rx);</w:t>
+      </w:r>
+    </w:p>
+    <w:p>
+      <w:pPr>
+        <w:rPr>
+          <w:rFonts w:ascii="Consolas" w:hAnsi="Consolas"/>
+        </w:rPr>
+      </w:pPr>
+      <w:r>
+        <w:rPr>
+          <w:rFonts w:ascii="Consolas" w:hAnsi="Consolas"/>
+        </w:rPr>
+        <w:t>let response = client.record_route(Request::new(stream)).await?;</w:t>
+      </w:r>
+    </w:p>
+    <w:p>
+      <w:pPr>
+        <w:rPr>
+          <w:rFonts w:ascii="Consolas" w:hAnsi="Consolas"/>
+        </w:rPr>
+      </w:pPr>
+    </w:p>
+    <w:p>
+      <w:pPr>
+        <w:rPr>
+          <w:rFonts w:ascii="Consolas" w:hAnsi="Consolas"/>
+        </w:rPr>
+      </w:pPr>
+    </w:p>
+    <w:p>
+      <w:pPr>
+        <w:rPr>
+          <w:rFonts w:ascii="Consolas" w:hAnsi="Consolas"/>
+        </w:rPr>
+      </w:pPr>
+      <w:r>
+        <w:rPr>
+          <w:rFonts w:ascii="Consolas" w:hAnsi="Consolas"/>
+          <w:b/>
+          <w:bCs/>
+        </w:rPr>
+        <w:t>When to use each:</w:t>
+      </w:r>
+    </w:p>
+    <w:p>
+      <w:pPr>
+        <w:numPr>
+          <w:ilvl w:val="0"/>
+          <w:numId w:val="29"/>
+        </w:numPr>
+        <w:rPr>
+          <w:rFonts w:ascii="Consolas" w:hAnsi="Consolas"/>
+        </w:rPr>
+      </w:pPr>
+      <w:r>
+        <w:rPr>
+          <w:rFonts w:ascii="Consolas" w:hAnsi="Consolas"/>
+        </w:rPr>
+        <w:t>Use tokio_stream::iter: Data already in memory, send it all</w:t>
+      </w:r>
+    </w:p>
+    <w:p>
+      <w:pPr>
+        <w:numPr>
+          <w:ilvl w:val="0"/>
+          <w:numId w:val="29"/>
+        </w:numPr>
+        <w:rPr>
+          <w:rFonts w:ascii="Consolas" w:hAnsi="Consolas"/>
+        </w:rPr>
+      </w:pPr>
+      <w:r>
+        <w:rPr>
+          <w:rFonts w:ascii="Consolas" w:hAnsi="Consolas"/>
+        </w:rPr>
+        <w:t>Use mpsc: Data generated over time, from sensors, background computation, etc.</w:t>
+      </w:r>
+    </w:p>
+    <w:p>
+      <w:pPr>
+        <w:rPr>
+          <w:rFonts w:ascii="Consolas" w:hAnsi="Consolas"/>
+        </w:rPr>
+      </w:pPr>
+      <w:r>
+        <w:rPr>
+          <w:rFonts w:ascii="Consolas" w:hAnsi="Consolas"/>
+        </w:rPr>
+        <w:pict w14:anchorId="063E4F6B">
+          <v:rect id="_x0000_i1098" style="width:0;height:1.5pt" o:hralign="center" o:hrstd="t" o:hr="t" fillcolor="#a0a0a0" stroked="f"/>
+        </w:pict>
+      </w:r>
+    </w:p>
+    <w:p>
+      <w:pPr>
+        <w:rPr>
+          <w:rFonts w:ascii="Consolas" w:hAnsi="Consolas"/>
+          <w:b/>
+          <w:bCs/>
+        </w:rPr>
+      </w:pPr>
+      <w:r>
+        <w:rPr>
+          <w:rFonts w:ascii="Consolas" w:hAnsi="Consolas"/>
+          <w:b/>
+          <w:bCs/>
+        </w:rPr>
+        <w:t>Pattern 4: Bidirectional Streaming</w:t>
+      </w:r>
+    </w:p>
+    <w:p>
+      <w:pPr>
+        <w:rPr>
+          <w:rFonts w:ascii="Consolas" w:hAnsi="Consolas"/>
+        </w:rPr>
+      </w:pPr>
+      <w:r>
+        <w:rPr>
+          <w:rFonts w:ascii="Consolas" w:hAnsi="Consolas"/>
+          <w:b/>
+          <w:bCs/>
+        </w:rPr>
+        <w:t>Use Case:</w:t>
+      </w:r>
+      <w:r>
+        <w:rPr>
+          <w:rFonts w:ascii="Consolas" w:hAnsi="Consolas"/>
+        </w:rPr>
+        <w:t xml:space="preserve"> Both sides send streams simultaneously (like chat, real-time collaboration)</w:t>
+      </w:r>
+    </w:p>
+    <w:p>
+      <w:pPr>
+        <w:rPr>
+          <w:rFonts w:ascii="Consolas" w:hAnsi="Consolas"/>
+        </w:rPr>
+      </w:pPr>
+    </w:p>
+    <w:p>
+      <w:pPr>
+        <w:rPr>
+          <w:rFonts w:ascii="Consolas" w:hAnsi="Consolas"/>
+        </w:rPr>
+      </w:pPr>
+    </w:p>
+    <w:p>
+      <w:pPr>
+        <w:rPr>
+          <w:rFonts w:ascii="Consolas" w:hAnsi="Consolas"/>
+          <w:b/>
+          <w:bCs/>
+        </w:rPr>
+      </w:pPr>
+      <w:r>
+        <w:rPr>
+          <w:rFonts w:ascii="Consolas" w:hAnsi="Consolas"/>
+          <w:b/>
+          <w:bCs/>
+        </w:rPr>
+        <w:t>Server Implementation</w:t>
+      </w:r>
+    </w:p>
+    <w:p>
+      <w:pPr>
+        <w:rPr>
+          <w:rFonts w:ascii="Consolas" w:hAnsi="Consolas"/>
+          <w:b/>
+          <w:bCs/>
+        </w:rPr>
+      </w:pPr>
+    </w:p>
+    <w:p>
+      <w:pPr>
+        <w:rPr>
+          <w:rFonts w:ascii="Consolas" w:hAnsi="Consolas"/>
+        </w:rPr>
+      </w:pPr>
+      <w:r>
+        <w:rPr>
+          <w:rFonts w:ascii="Consolas" w:hAnsi="Consolas"/>
+        </w:rPr>
+        <w:t>type RouteChatStream = Pin&lt;Box&lt;dyn Stream&lt;Item = Result&lt;RouteNote, Status&gt;&gt; + Send + 'static&gt;&gt;;</w:t>
+      </w:r>
+    </w:p>
+    <w:p>
+      <w:pPr>
+        <w:rPr>
+          <w:rFonts w:ascii="Consolas" w:hAnsi="Consolas"/>
+        </w:rPr>
+      </w:pPr>
+    </w:p>
+    <w:p>
+      <w:pPr>
+        <w:rPr>
+          <w:rFonts w:ascii="Consolas" w:hAnsi="Consolas"/>
+        </w:rPr>
+      </w:pPr>
+      <w:r>
+        <w:rPr>
+          <w:rFonts w:ascii="Consolas" w:hAnsi="Consolas"/>
+        </w:rPr>
+        <w:t>async fn route_chat(</w:t>
+      </w:r>
+    </w:p>
+    <w:p>
+      <w:pPr>
+        <w:rPr>
+          <w:rFonts w:ascii="Consolas" w:hAnsi="Consolas"/>
+        </w:rPr>
+      </w:pPr>
+      <w:r>
+        <w:rPr>
+          <w:rFonts w:ascii="Consolas" w:hAnsi="Consolas"/>
+        </w:rPr>
+        <w:t xml:space="preserve">    &amp;self,</w:t>
+      </w:r>
+    </w:p>
+    <w:p>
+      <w:pPr>
+        <w:rPr>
+          <w:rFonts w:ascii="Consolas" w:hAnsi="Consolas"/>
+        </w:rPr>
+      </w:pPr>
+      <w:r>
+        <w:rPr>
+          <w:rFonts w:ascii="Consolas" w:hAnsi="Consolas"/>
+        </w:rPr>
+        <w:t xml:space="preserve">    request: Request&lt;tonic::Streaming&lt;RouteNote&gt;&gt;,</w:t>
+      </w:r>
+    </w:p>
+    <w:p>
+      <w:pPr>
+        <w:rPr>
+          <w:rFonts w:ascii="Consolas" w:hAnsi="Consolas"/>
+        </w:rPr>
+      </w:pPr>
+      <w:r>
+        <w:rPr>
+          <w:rFonts w:ascii="Consolas" w:hAnsi="Consolas"/>
+        </w:rPr>
+        <w:t>) -&gt; Result&lt;Response&lt;Self::RouteChatStream&gt;, Status&gt; {</w:t>
+      </w:r>
+    </w:p>
+    <w:p>
+      <w:pPr>
+        <w:rPr>
+          <w:rFonts w:ascii="Consolas" w:hAnsi="Consolas"/>
+        </w:rPr>
+      </w:pPr>
+      <w:r>
+        <w:rPr>
+          <w:rFonts w:ascii="Consolas" w:hAnsi="Consolas"/>
+        </w:rPr>
+        <w:t xml:space="preserve">    let mut notes = HashMap::new();  // Store notes by location</w:t>
+      </w:r>
+    </w:p>
+    <w:p>
+      <w:pPr>
+        <w:rPr>
+          <w:rFonts w:ascii="Consolas" w:hAnsi="Consolas"/>
+        </w:rPr>
+      </w:pPr>
+      <w:r>
+        <w:rPr>
+          <w:rFonts w:ascii="Consolas" w:hAnsi="Consolas"/>
+        </w:rPr>
+        <w:t xml:space="preserve">    let mut stream = request.into_inner();</w:t>
+      </w:r>
+    </w:p>
+    <w:p>
+      <w:pPr>
+        <w:rPr>
+          <w:rFonts w:ascii="Consolas" w:hAnsi="Consolas"/>
+        </w:rPr>
+      </w:pPr>
+    </w:p>
+    <w:p>
+      <w:pPr>
+        <w:rPr>
+          <w:rFonts w:ascii="Consolas" w:hAnsi="Consolas"/>
+        </w:rPr>
+      </w:pPr>
+      <w:r>
+        <w:rPr>
+          <w:rFonts w:ascii="Consolas" w:hAnsi="Consolas"/>
+        </w:rPr>
+        <w:t xml:space="preserve">    let output = async_stream::try_stream! {</w:t>
+      </w:r>
+    </w:p>
+    <w:p>
+      <w:pPr>
+        <w:rPr>
+          <w:rFonts w:ascii="Consolas" w:hAnsi="Consolas"/>
+        </w:rPr>
+      </w:pPr>
+      <w:r>
+        <w:rPr>
+          <w:rFonts w:ascii="Consolas" w:hAnsi="Consolas"/>
+        </w:rPr>
+        <w:t xml:space="preserve">        while let Some(note) = stream.next().await {</w:t>
+      </w:r>
+    </w:p>
+    <w:p>
+      <w:pPr>
+        <w:rPr>
+          <w:rFonts w:ascii="Consolas" w:hAnsi="Consolas"/>
+        </w:rPr>
+      </w:pPr>
+      <w:r>
+        <w:rPr>
+          <w:rFonts w:ascii="Consolas" w:hAnsi="Consolas"/>
+        </w:rPr>
+        <w:t xml:space="preserve">            let note = note?;</w:t>
+      </w:r>
+    </w:p>
+    <w:p>
+      <w:pPr>
+        <w:rPr>
+          <w:rFonts w:ascii="Consolas" w:hAnsi="Consolas"/>
+        </w:rPr>
+      </w:pPr>
+      <w:r>
+        <w:rPr>
+          <w:rFonts w:ascii="Consolas" w:hAnsi="Consolas"/>
+        </w:rPr>
+        <w:t xml:space="preserve">            let location = note.location.unwrap();</w:t>
+      </w:r>
+    </w:p>
+    <w:p>
+      <w:pPr>
+        <w:rPr>
+          <w:rFonts w:ascii="Consolas" w:hAnsi="Consolas"/>
+        </w:rPr>
+      </w:pPr>
+      <w:r>
+        <w:rPr>
+          <w:rFonts w:ascii="Consolas" w:hAnsi="Consolas"/>
+        </w:rPr>
+        <w:t xml:space="preserve">            </w:t>
+      </w:r>
+    </w:p>
+    <w:p>
+      <w:pPr>
+        <w:rPr>
+          <w:rFonts w:ascii="Consolas" w:hAnsi="Consolas"/>
+        </w:rPr>
+      </w:pPr>
+      <w:r>
+        <w:rPr>
+          <w:rFonts w:ascii="Consolas" w:hAnsi="Consolas"/>
+        </w:rPr>
+        <w:t xml:space="preserve">            // Store the note</w:t>
+      </w:r>
+    </w:p>
+    <w:p>
+      <w:pPr>
+        <w:rPr>
+          <w:rFonts w:ascii="Consolas" w:hAnsi="Consolas"/>
+        </w:rPr>
+      </w:pPr>
+      <w:r>
+        <w:rPr>
+          <w:rFonts w:ascii="Consolas" w:hAnsi="Consolas"/>
+        </w:rPr>
+        <w:t xml:space="preserve">            let location_notes = notes.entry(location).or_insert(vec![]);</w:t>
+      </w:r>
+    </w:p>
+    <w:p>
+      <w:pPr>
+        <w:rPr>
+          <w:rFonts w:ascii="Consolas" w:hAnsi="Consolas"/>
+        </w:rPr>
+      </w:pPr>
+      <w:r>
+        <w:rPr>
+          <w:rFonts w:ascii="Consolas" w:hAnsi="Consolas"/>
+        </w:rPr>
+        <w:t xml:space="preserve">            location_notes.push(note);</w:t>
+      </w:r>
+    </w:p>
+    <w:p>
+      <w:pPr>
+        <w:rPr>
+          <w:rFonts w:ascii="Consolas" w:hAnsi="Consolas"/>
+        </w:rPr>
+      </w:pPr>
+      <w:r>
+        <w:rPr>
+          <w:rFonts w:ascii="Consolas" w:hAnsi="Consolas"/>
+        </w:rPr>
+        <w:t xml:space="preserve">            </w:t>
+      </w:r>
+    </w:p>
+    <w:p>
+      <w:pPr>
+        <w:rPr>
+          <w:rFonts w:ascii="Consolas" w:hAnsi="Consolas"/>
+        </w:rPr>
+      </w:pPr>
+      <w:r>
+        <w:rPr>
+          <w:rFonts w:ascii="Consolas" w:hAnsi="Consolas"/>
+        </w:rPr>
+        <w:t xml:space="preserve">            // Send back all notes for this location</w:t>
+      </w:r>
+    </w:p>
+    <w:p>
+      <w:pPr>
+        <w:rPr>
+          <w:rFonts w:ascii="Consolas" w:hAnsi="Consolas"/>
+        </w:rPr>
+      </w:pPr>
+      <w:r>
+        <w:rPr>
+          <w:rFonts w:ascii="Consolas" w:hAnsi="Consolas"/>
+        </w:rPr>
+        <w:t xml:space="preserve">            for note in location_notes {</w:t>
+      </w:r>
+    </w:p>
+    <w:p>
+      <w:pPr>
+        <w:rPr>
+          <w:rFonts w:ascii="Consolas" w:hAnsi="Consolas"/>
+        </w:rPr>
+      </w:pPr>
+      <w:r>
+        <w:rPr>
+          <w:rFonts w:ascii="Consolas" w:hAnsi="Consolas"/>
+        </w:rPr>
+        <w:t xml:space="preserve">                yield note.clone();  // Produces value in output stream</w:t>
+      </w:r>
+    </w:p>
+    <w:p>
+      <w:pPr>
+        <w:rPr>
+          <w:rFonts w:ascii="Consolas" w:hAnsi="Consolas"/>
+        </w:rPr>
+      </w:pPr>
+      <w:r>
+        <w:rPr>
+          <w:rFonts w:ascii="Consolas" w:hAnsi="Consolas"/>
+        </w:rPr>
+        <w:t xml:space="preserve">            }</w:t>
+      </w:r>
+    </w:p>
+    <w:p>
+      <w:pPr>
+        <w:rPr>
+          <w:rFonts w:ascii="Consolas" w:hAnsi="Consolas"/>
+        </w:rPr>
+      </w:pPr>
+      <w:r>
+        <w:rPr>
+          <w:rFonts w:ascii="Consolas" w:hAnsi="Consolas"/>
+        </w:rPr>
+        <w:t xml:space="preserve">        }</w:t>
+      </w:r>
+    </w:p>
+    <w:p>
+      <w:pPr>
+        <w:rPr>
+          <w:rFonts w:ascii="Consolas" w:hAnsi="Consolas"/>
+        </w:rPr>
+      </w:pPr>
+      <w:r>
+        <w:rPr>
+          <w:rFonts w:ascii="Consolas" w:hAnsi="Consolas"/>
+        </w:rPr>
+        <w:t xml:space="preserve">    };</w:t>
+      </w:r>
+    </w:p>
+    <w:p>
+      <w:pPr>
+        <w:rPr>
+          <w:rFonts w:ascii="Consolas" w:hAnsi="Consolas"/>
+        </w:rPr>
+      </w:pPr>
+    </w:p>
+    <w:p>
+      <w:pPr>
+        <w:rPr>
+          <w:rFonts w:ascii="Consolas" w:hAnsi="Consolas"/>
+        </w:rPr>
+      </w:pPr>
+      <w:r>
+        <w:rPr>
+          <w:rFonts w:ascii="Consolas" w:hAnsi="Consolas"/>
+        </w:rPr>
+        <w:t xml:space="preserve">    Ok(Response::new(Box::pin(output) as Self::RouteChatStream))</w:t>
+      </w:r>
+    </w:p>
+    <w:p>
+      <w:pPr>
+        <w:rPr>
+          <w:rFonts w:ascii="Consolas" w:hAnsi="Consolas"/>
+        </w:rPr>
+      </w:pPr>
+      <w:r>
+        <w:rPr>
+          <w:rFonts w:ascii="Consolas" w:hAnsi="Consolas"/>
+        </w:rPr>
+        <w:t>}</w:t>
+      </w:r>
+    </w:p>
+    <w:p>
+      <w:pPr>
+        <w:rPr>
+          <w:rFonts w:ascii="Consolas" w:hAnsi="Consolas"/>
+        </w:rPr>
+      </w:pPr>
+    </w:p>
+    <w:p>
+      <w:pPr>
+        <w:rPr>
+          <w:rFonts w:ascii="Consolas" w:hAnsi="Consolas"/>
+        </w:rPr>
+      </w:pPr>
+      <w:r>
+        <w:rPr>
+          <w:rFonts w:ascii="Consolas" w:hAnsi="Consolas"/>
+          <w:b/>
+          <w:bCs/>
+        </w:rPr>
+        <w:t>async_stream::stream! / try_stream!:</w:t>
+      </w:r>
+    </w:p>
+    <w:p>
+      <w:pPr>
+        <w:numPr>
+          <w:ilvl w:val="0"/>
+          <w:numId w:val="30"/>
+        </w:numPr>
+        <w:rPr>
+          <w:rFonts w:ascii="Consolas" w:hAnsi="Consolas"/>
+        </w:rPr>
+      </w:pPr>
+      <w:r>
+        <w:rPr>
+          <w:rFonts w:ascii="Consolas" w:hAnsi="Consolas"/>
+        </w:rPr>
+        <w:t>Macro that simplifies creating streams</w:t>
+      </w:r>
+    </w:p>
+    <w:p>
+      <w:pPr>
+        <w:numPr>
+          <w:ilvl w:val="0"/>
+          <w:numId w:val="30"/>
+        </w:numPr>
+        <w:rPr>
+          <w:rFonts w:ascii="Consolas" w:hAnsi="Consolas"/>
+        </w:rPr>
+      </w:pPr>
+      <w:r>
+        <w:rPr>
+          <w:rFonts w:ascii="Consolas" w:hAnsi="Consolas"/>
+        </w:rPr>
+        <w:t>Write code like a loop with yield statements</w:t>
+      </w:r>
+    </w:p>
+    <w:p>
+      <w:pPr>
+        <w:numPr>
+          <w:ilvl w:val="0"/>
+          <w:numId w:val="30"/>
+        </w:numPr>
+        <w:rPr>
+          <w:rFonts w:ascii="Consolas" w:hAnsi="Consolas"/>
+        </w:rPr>
+      </w:pPr>
+      <w:r>
+        <w:rPr>
+          <w:rFonts w:ascii="Consolas" w:hAnsi="Consolas"/>
+        </w:rPr>
+        <w:t>yield value: Produces value as next stream item, pauses until someone asks for next</w:t>
+      </w:r>
+    </w:p>
+    <w:p>
+      <w:pPr>
+        <w:numPr>
+          <w:ilvl w:val="0"/>
+          <w:numId w:val="30"/>
+        </w:numPr>
+        <w:rPr>
+          <w:rFonts w:ascii="Consolas" w:hAnsi="Consolas"/>
+        </w:rPr>
+      </w:pPr>
+      <w:r>
+        <w:rPr>
+          <w:rFonts w:ascii="Consolas" w:hAnsi="Consolas"/>
+        </w:rPr>
+        <w:t>try_stream!: Like stream! but handles Result types (can use ? operator)</w:t>
+      </w:r>
+    </w:p>
+    <w:p>
+      <w:pPr>
+        <w:numPr>
+          <w:ilvl w:val="0"/>
+          <w:numId w:val="30"/>
+        </w:numPr>
+        <w:rPr>
+          <w:rFonts w:ascii="Consolas" w:hAnsi="Consolas"/>
+        </w:rPr>
+      </w:pPr>
+      <w:r>
+        <w:rPr>
+          <w:rFonts w:ascii="Consolas" w:hAnsi="Consolas"/>
+        </w:rPr>
+        <w:t>Alternative: Manually implement Stream trait (very complex with state machines and Pin)</w:t>
+      </w:r>
+    </w:p>
+    <w:p>
+      <w:pPr>
+        <w:rPr>
+          <w:rFonts w:ascii="Consolas" w:hAnsi="Consolas"/>
+        </w:rPr>
+      </w:pPr>
+      <w:r>
+        <w:rPr>
+          <w:rFonts w:ascii="Consolas" w:hAnsi="Consolas"/>
+          <w:b/>
+          <w:bCs/>
+        </w:rPr>
+        <w:t>Why this pattern?</w:t>
+      </w:r>
+    </w:p>
+    <w:p>
+      <w:pPr>
+        <w:numPr>
+          <w:ilvl w:val="0"/>
+          <w:numId w:val="31"/>
+        </w:numPr>
+        <w:rPr>
+          <w:rFonts w:ascii="Consolas" w:hAnsi="Consolas"/>
+        </w:rPr>
+      </w:pPr>
+      <w:r>
+        <w:rPr>
+          <w:rFonts w:ascii="Consolas" w:hAnsi="Consolas"/>
+        </w:rPr>
+        <w:t>Without macro: Need custom struct, implement Stream trait, manage state machine, deal with Pin/Unpin</w:t>
+      </w:r>
+    </w:p>
+    <w:p>
+      <w:pPr>
+        <w:numPr>
+          <w:ilvl w:val="0"/>
+          <w:numId w:val="31"/>
+        </w:numPr>
+        <w:rPr>
+          <w:rFonts w:ascii="Consolas" w:hAnsi="Consolas"/>
+        </w:rPr>
+      </w:pPr>
+      <w:r>
+        <w:rPr>
+          <w:rFonts w:ascii="Consolas" w:hAnsi="Consolas"/>
+        </w:rPr>
+        <w:t>With macro: Write natural loop code with yield, macro generates all the complexity</w:t>
+      </w:r>
+    </w:p>
+    <w:p>
+      <w:pPr>
+        <w:rPr>
+          <w:rFonts w:ascii="Consolas" w:hAnsi="Consolas"/>
+        </w:rPr>
+      </w:pPr>
+    </w:p>
+    <w:p>
+      <w:pPr>
+        <w:rPr>
+          <w:rFonts w:ascii="Consolas" w:hAnsi="Consolas"/>
+        </w:rPr>
+      </w:pPr>
+    </w:p>
+    <w:p>
+      <w:pPr>
+        <w:rPr>
+          <w:rFonts w:ascii="Consolas" w:hAnsi="Consolas"/>
+          <w:b/>
+          <w:bCs/>
+        </w:rPr>
+      </w:pPr>
+      <w:r>
+        <w:rPr>
+          <w:rFonts w:ascii="Consolas" w:hAnsi="Consolas"/>
+          <w:b/>
+          <w:bCs/>
+        </w:rPr>
+        <w:t>Client Implementation</w:t>
+      </w:r>
+    </w:p>
+    <w:p>
+      <w:pPr>
+        <w:rPr>
+          <w:rFonts w:ascii="Consolas" w:hAnsi="Consolas"/>
+          <w:b/>
+          <w:bCs/>
+        </w:rPr>
+      </w:pPr>
+    </w:p>
+    <w:p>
+      <w:pPr>
+        <w:rPr>
+          <w:rFonts w:ascii="Consolas" w:hAnsi="Consolas"/>
+        </w:rPr>
+      </w:pPr>
+      <w:r>
+        <w:rPr>
+          <w:rFonts w:ascii="Consolas" w:hAnsi="Consolas"/>
+        </w:rPr>
+        <w:t>// Create outbound stream (client → server)</w:t>
+      </w:r>
+    </w:p>
+    <w:p>
+      <w:pPr>
+        <w:rPr>
+          <w:rFonts w:ascii="Consolas" w:hAnsi="Consolas"/>
+        </w:rPr>
+      </w:pPr>
+      <w:r>
+        <w:rPr>
+          <w:rFonts w:ascii="Consolas" w:hAnsi="Consolas"/>
+        </w:rPr>
+        <w:t>let outbound = async_stream::stream! {</w:t>
+      </w:r>
+    </w:p>
+    <w:p>
+      <w:pPr>
+        <w:rPr>
+          <w:rFonts w:ascii="Consolas" w:hAnsi="Consolas"/>
+        </w:rPr>
+      </w:pPr>
+      <w:r>
+        <w:rPr>
+          <w:rFonts w:ascii="Consolas" w:hAnsi="Consolas"/>
+        </w:rPr>
+        <w:t xml:space="preserve">    let mut interval = time::interval(Duration::from_secs(1));</w:t>
+      </w:r>
+    </w:p>
+    <w:p>
+      <w:pPr>
+        <w:rPr>
+          <w:rFonts w:ascii="Consolas" w:hAnsi="Consolas"/>
+        </w:rPr>
+      </w:pPr>
+      <w:r>
+        <w:rPr>
+          <w:rFonts w:ascii="Consolas" w:hAnsi="Consolas"/>
+        </w:rPr>
+        <w:t xml:space="preserve">    </w:t>
+      </w:r>
+    </w:p>
+    <w:p>
+      <w:pPr>
+        <w:rPr>
+          <w:rFonts w:ascii="Consolas" w:hAnsi="Consolas"/>
+        </w:rPr>
+      </w:pPr>
+      <w:r>
+        <w:rPr>
+          <w:rFonts w:ascii="Consolas" w:hAnsi="Consolas"/>
+        </w:rPr>
+        <w:t xml:space="preserve">    while let time = interval.tick().await {</w:t>
+      </w:r>
+    </w:p>
+    <w:p>
+      <w:pPr>
+        <w:rPr>
+          <w:rFonts w:ascii="Consolas" w:hAnsi="Consolas"/>
+        </w:rPr>
+      </w:pPr>
+      <w:r>
+        <w:rPr>
+          <w:rFonts w:ascii="Consolas" w:hAnsi="Consolas"/>
+        </w:rPr>
+        <w:t xml:space="preserve">        let note = RouteNote {</w:t>
+      </w:r>
+    </w:p>
+    <w:p>
+      <w:pPr>
+        <w:rPr>
+          <w:rFonts w:ascii="Consolas" w:hAnsi="Consolas"/>
+        </w:rPr>
+      </w:pPr>
+      <w:r>
+        <w:rPr>
+          <w:rFonts w:ascii="Consolas" w:hAnsi="Consolas"/>
+        </w:rPr>
+        <w:t xml:space="preserve">            location: Some(Point { /* ... */ }),</w:t>
+      </w:r>
+    </w:p>
+    <w:p>
+      <w:pPr>
+        <w:rPr>
+          <w:rFonts w:ascii="Consolas" w:hAnsi="Consolas"/>
+        </w:rPr>
+      </w:pPr>
+      <w:r>
+        <w:rPr>
+          <w:rFonts w:ascii="Consolas" w:hAnsi="Consolas"/>
+        </w:rPr>
+        <w:t xml:space="preserve">            message: format!("Message at {:?}", time),</w:t>
+      </w:r>
+    </w:p>
+    <w:p>
+      <w:pPr>
+        <w:rPr>
+          <w:rFonts w:ascii="Consolas" w:hAnsi="Consolas"/>
+        </w:rPr>
+      </w:pPr>
+      <w:r>
+        <w:rPr>
+          <w:rFonts w:ascii="Consolas" w:hAnsi="Consolas"/>
+        </w:rPr>
+        <w:t xml:space="preserve">        };</w:t>
+      </w:r>
+    </w:p>
+    <w:p>
+      <w:pPr>
+        <w:rPr>
+          <w:rFonts w:ascii="Consolas" w:hAnsi="Consolas"/>
+        </w:rPr>
+      </w:pPr>
+      <w:r>
+        <w:rPr>
+          <w:rFonts w:ascii="Consolas" w:hAnsi="Consolas"/>
+        </w:rPr>
+        <w:t xml:space="preserve">        yield note;  // Send note to server</w:t>
+      </w:r>
+    </w:p>
+    <w:p>
+      <w:pPr>
+        <w:rPr>
+          <w:rFonts w:ascii="Consolas" w:hAnsi="Consolas"/>
+        </w:rPr>
+      </w:pPr>
+      <w:r>
+        <w:rPr>
+          <w:rFonts w:ascii="Consolas" w:hAnsi="Consolas"/>
+        </w:rPr>
+        <w:t xml:space="preserve">    }</w:t>
+      </w:r>
+    </w:p>
+    <w:p>
+      <w:pPr>
+        <w:rPr>
+          <w:rFonts w:ascii="Consolas" w:hAnsi="Consolas"/>
+        </w:rPr>
+      </w:pPr>
+      <w:r>
+        <w:rPr>
+          <w:rFonts w:ascii="Consolas" w:hAnsi="Consolas"/>
+        </w:rPr>
+        <w:t>};</w:t>
+      </w:r>
+    </w:p>
+    <w:p>
+      <w:pPr>
+        <w:rPr>
+          <w:rFonts w:ascii="Consolas" w:hAnsi="Consolas"/>
+        </w:rPr>
+      </w:pPr>
+    </w:p>
+    <w:p>
+      <w:pPr>
+        <w:rPr>
+          <w:rFonts w:ascii="Consolas" w:hAnsi="Consolas"/>
+        </w:rPr>
+      </w:pPr>
+      <w:r>
+        <w:rPr>
+          <w:rFonts w:ascii="Consolas" w:hAnsi="Consolas"/>
+        </w:rPr>
+        <w:t>// Start the bidirectional stream</w:t>
+      </w:r>
+    </w:p>
+    <w:p>
+      <w:pPr>
+        <w:rPr>
+          <w:rFonts w:ascii="Consolas" w:hAnsi="Consolas"/>
+        </w:rPr>
+      </w:pPr>
+      <w:r>
+        <w:rPr>
+          <w:rFonts w:ascii="Consolas" w:hAnsi="Consolas"/>
+        </w:rPr>
+        <w:t>let response = client.route_chat(Request::new(outbound)).await?;</w:t>
+      </w:r>
+    </w:p>
+    <w:p>
+      <w:pPr>
+        <w:rPr>
+          <w:rFonts w:ascii="Consolas" w:hAnsi="Consolas"/>
+        </w:rPr>
+      </w:pPr>
+      <w:r>
+        <w:rPr>
+          <w:rFonts w:ascii="Consolas" w:hAnsi="Consolas"/>
+        </w:rPr>
+        <w:t>let mut inbound = response.into_inner();</w:t>
+      </w:r>
+    </w:p>
+    <w:p>
+      <w:pPr>
+        <w:rPr>
+          <w:rFonts w:ascii="Consolas" w:hAnsi="Consolas"/>
+        </w:rPr>
+      </w:pPr>
+    </w:p>
+    <w:p>
+      <w:pPr>
+        <w:rPr>
+          <w:rFonts w:ascii="Consolas" w:hAnsi="Consolas"/>
+        </w:rPr>
+      </w:pPr>
+      <w:r>
+        <w:rPr>
+          <w:rFonts w:ascii="Consolas" w:hAnsi="Consolas"/>
+        </w:rPr>
+        <w:t>// Receive notes from server (concurrently with sending)</w:t>
+      </w:r>
+    </w:p>
+    <w:p>
+      <w:pPr>
+        <w:rPr>
+          <w:rFonts w:ascii="Consolas" w:hAnsi="Consolas"/>
+        </w:rPr>
+      </w:pPr>
+      <w:r>
+        <w:rPr>
+          <w:rFonts w:ascii="Consolas" w:hAnsi="Consolas"/>
+        </w:rPr>
+        <w:t>while let Some(note) = inbound.message().await? {</w:t>
+      </w:r>
+    </w:p>
+    <w:p>
+      <w:pPr>
+        <w:rPr>
+          <w:rFonts w:ascii="Consolas" w:hAnsi="Consolas"/>
+        </w:rPr>
+      </w:pPr>
+      <w:r>
+        <w:rPr>
+          <w:rFonts w:ascii="Consolas" w:hAnsi="Consolas"/>
+        </w:rPr>
+        <w:t xml:space="preserve">    println!("NOTE = {:?}", note);</w:t>
+      </w:r>
+    </w:p>
+    <w:p>
+      <w:pPr>
+        <w:rPr>
+          <w:rFonts w:ascii="Consolas" w:hAnsi="Consolas"/>
+        </w:rPr>
+      </w:pPr>
+      <w:r>
+        <w:rPr>
+          <w:rFonts w:ascii="Consolas" w:hAnsi="Consolas"/>
+        </w:rPr>
+        <w:t>}</w:t>
+      </w:r>
+    </w:p>
+    <w:p>
+      <w:pPr>
+        <w:rPr>
+          <w:rFonts w:ascii="Consolas" w:hAnsi="Consolas"/>
+        </w:rPr>
+      </w:pPr>
+    </w:p>
+    <w:p>
+      <w:pPr>
+        <w:rPr>
+          <w:rFonts w:ascii="Consolas" w:hAnsi="Consolas"/>
+        </w:rPr>
+      </w:pPr>
+    </w:p>
+    <w:p>
+      <w:pPr>
+        <w:rPr>
+          <w:rFonts w:ascii="Consolas" w:hAnsi="Consolas"/>
+        </w:rPr>
+      </w:pPr>
+      <w:r>
+        <w:rPr>
+          <w:rFonts w:ascii="Consolas" w:hAnsi="Consolas"/>
+          <w:b/>
+          <w:bCs/>
+        </w:rPr>
+        <w:t>Key insight:</w:t>
+      </w:r>
+      <w:r>
+        <w:rPr>
+          <w:rFonts w:ascii="Consolas" w:hAnsi="Consolas"/>
+        </w:rPr>
+        <w:t xml:space="preserve"> Outbound and inbound streams operate independently and concurrently. You can send while receiving.</w:t>
+      </w:r>
+    </w:p>
+    <w:p>
+      <w:pPr>
+        <w:rPr>
+          <w:rFonts w:ascii="Consolas" w:hAnsi="Consolas"/>
+        </w:rPr>
+      </w:pPr>
+      <w:r>
+        <w:rPr>
+          <w:rFonts w:ascii="Consolas" w:hAnsi="Consolas"/>
+        </w:rPr>
+        <w:pict w14:anchorId="1F79709F">
+          <v:rect id="_x0000_i1099" style="width:0;height:1.5pt" o:hralign="center" o:hrstd="t" o:hr="t" fillcolor="#a0a0a0" stroked="f"/>
+        </w:pict>
+      </w:r>
+    </w:p>
+    <w:p>
+      <w:pPr>
+        <w:rPr>
+          <w:rFonts w:ascii="Consolas" w:hAnsi="Consolas"/>
+          <w:b/>
+          <w:bCs/>
+        </w:rPr>
+      </w:pPr>
+      <w:r>
+        <w:rPr>
+          <w:rFonts w:ascii="Consolas" w:hAnsi="Consolas"/>
+          <w:b/>
+          <w:bCs/>
+        </w:rPr>
+        <w:t>Important Wrappers and Types</w:t>
+      </w:r>
+    </w:p>
+    <w:p>
+      <w:pPr>
+        <w:rPr>
+          <w:rFonts w:ascii="Consolas" w:hAnsi="Consolas"/>
+          <w:b/>
+          <w:bCs/>
+        </w:rPr>
+      </w:pPr>
+      <w:r>
+        <w:rPr>
+          <w:rFonts w:ascii="Consolas" w:hAnsi="Consolas"/>
+          <w:b/>
+          <w:bCs/>
+        </w:rPr>
+        <w:t>Request&lt;T&gt;</w:t>
+      </w:r>
+    </w:p>
+    <w:p>
+      <w:pPr>
+        <w:rPr>
+          <w:rFonts w:ascii="Consolas" w:hAnsi="Consolas"/>
+        </w:rPr>
+      </w:pPr>
+      <w:r>
+        <w:rPr>
+          <w:rFonts w:ascii="Consolas" w:hAnsi="Consolas"/>
+        </w:rPr>
+        <w:t>Request::new(value)  // Wraps your message</w:t>
+      </w:r>
+    </w:p>
+    <w:p>
+      <w:pPr>
+        <w:rPr>
+          <w:rFonts w:ascii="Consolas" w:hAnsi="Consolas"/>
+        </w:rPr>
+      </w:pPr>
+      <w:r>
+        <w:rPr>
+          <w:rFonts w:ascii="Consolas" w:hAnsi="Consolas"/>
+        </w:rPr>
+        <w:t>request.get_ref()    // Access inner value without taking ownership</w:t>
+      </w:r>
+    </w:p>
+    <w:p>
+      <w:pPr>
+        <w:rPr>
+          <w:rFonts w:ascii="Consolas" w:hAnsi="Consolas"/>
+        </w:rPr>
+      </w:pPr>
+      <w:r>
+        <w:rPr>
+          <w:rFonts w:ascii="Consolas" w:hAnsi="Consolas"/>
+        </w:rPr>
+        <w:t>request.into_inner() // Take ownership of inner value</w:t>
+      </w:r>
+    </w:p>
+    <w:p>
+      <w:pPr>
+        <w:numPr>
+          <w:ilvl w:val="0"/>
+          <w:numId w:val="32"/>
+        </w:numPr>
+        <w:rPr>
+          <w:rFonts w:ascii="Consolas" w:hAnsi="Consolas"/>
+        </w:rPr>
+      </w:pPr>
+      <w:r>
+        <w:rPr>
+          <w:rFonts w:ascii="Consolas" w:hAnsi="Consolas"/>
+        </w:rPr>
+        <w:t>Contains message + metadata (headers, etc.)</w:t>
+      </w:r>
+    </w:p>
+    <w:p>
+      <w:pPr>
+        <w:numPr>
+          <w:ilvl w:val="0"/>
+          <w:numId w:val="32"/>
+        </w:numPr>
+        <w:rPr>
+          <w:rFonts w:ascii="Consolas" w:hAnsi="Consolas"/>
+        </w:rPr>
+      </w:pPr>
+      <w:r>
+        <w:rPr>
+          <w:rFonts w:ascii="Consolas" w:hAnsi="Consolas"/>
+        </w:rPr>
+        <w:t>Used for both single messages and streams</w:t>
+      </w:r>
+    </w:p>
+    <w:p>
+      <w:pPr>
+        <w:rPr>
+          <w:rFonts w:ascii="Consolas" w:hAnsi="Consolas"/>
+          <w:b/>
+          <w:bCs/>
+        </w:rPr>
+      </w:pPr>
+      <w:r>
+        <w:rPr>
+          <w:rFonts w:ascii="Consolas" w:hAnsi="Consolas"/>
+          <w:b/>
+          <w:bCs/>
+        </w:rPr>
+        <w:t>Response&lt;T&gt;</w:t>
+      </w:r>
+    </w:p>
+    <w:p>
+      <w:pPr>
+        <w:rPr>
+          <w:rFonts w:ascii="Consolas" w:hAnsi="Consolas"/>
+        </w:rPr>
+      </w:pPr>
+      <w:r>
+        <w:rPr>
+          <w:rFonts w:ascii="Consolas" w:hAnsi="Consolas"/>
+        </w:rPr>
+        <w:t>Response::new(value)   // Wrap your response</w:t>
+      </w:r>
+    </w:p>
+    <w:p>
+      <w:pPr>
+        <w:rPr>
+          <w:rFonts w:ascii="Consolas" w:hAnsi="Consolas"/>
+        </w:rPr>
+      </w:pPr>
+      <w:r>
+        <w:rPr>
+          <w:rFonts w:ascii="Consolas" w:hAnsi="Consolas"/>
+        </w:rPr>
+        <w:t>response.into_inner()  // Extract the value or stream</w:t>
+      </w:r>
+    </w:p>
+    <w:p>
+      <w:pPr>
+        <w:numPr>
+          <w:ilvl w:val="0"/>
+          <w:numId w:val="33"/>
+        </w:numPr>
+        <w:rPr>
+          <w:rFonts w:ascii="Consolas" w:hAnsi="Consolas"/>
+        </w:rPr>
+      </w:pPr>
+      <w:r>
+        <w:rPr>
+          <w:rFonts w:ascii="Consolas" w:hAnsi="Consolas"/>
+        </w:rPr>
+        <w:t>What your server returns, what client receives</w:t>
+      </w:r>
+    </w:p>
+    <w:p>
+      <w:pPr>
+        <w:rPr>
+          <w:rFonts w:ascii="Consolas" w:hAnsi="Consolas"/>
+          <w:b/>
+          <w:bCs/>
+        </w:rPr>
+      </w:pPr>
+      <w:r>
+        <w:rPr>
+          <w:rFonts w:ascii="Consolas" w:hAnsi="Consolas"/>
+          <w:b/>
+          <w:bCs/>
+        </w:rPr>
+        <w:t>tonic::Streaming&lt;T&gt;</w:t>
+      </w:r>
+    </w:p>
+    <w:p>
+      <w:pPr>
+        <w:rPr>
+          <w:rFonts w:ascii="Consolas" w:hAnsi="Consolas"/>
+        </w:rPr>
+      </w:pPr>
+      <w:r>
+        <w:rPr>
+          <w:rFonts w:ascii="Consolas" w:hAnsi="Consolas"/>
+        </w:rPr>
+        <w:t>let mut stream = streaming.into_inner();  // Usually extract immediately</w:t>
+      </w:r>
+    </w:p>
+    <w:p>
+      <w:pPr>
+        <w:rPr>
+          <w:rFonts w:ascii="Consolas" w:hAnsi="Consolas"/>
+        </w:rPr>
+      </w:pPr>
+      <w:r>
+        <w:rPr>
+          <w:rFonts w:ascii="Consolas" w:hAnsi="Consolas"/>
+        </w:rPr>
+        <w:t>while let Some(item) = stream.next().await {</w:t>
+      </w:r>
+    </w:p>
+    <w:p>
+      <w:pPr>
+        <w:rPr>
+          <w:rFonts w:ascii="Consolas" w:hAnsi="Consolas"/>
+        </w:rPr>
+      </w:pPr>
+      <w:r>
+        <w:rPr>
+          <w:rFonts w:ascii="Consolas" w:hAnsi="Consolas"/>
+        </w:rPr>
+        <w:t xml:space="preserve">    // process item</w:t>
+      </w:r>
+    </w:p>
+    <w:p>
+      <w:pPr>
+        <w:rPr>
+          <w:rFonts w:ascii="Consolas" w:hAnsi="Consolas"/>
+        </w:rPr>
+      </w:pPr>
+      <w:r>
+        <w:rPr>
+          <w:rFonts w:ascii="Consolas" w:hAnsi="Consolas"/>
+        </w:rPr>
+        <w:t>}</w:t>
+      </w:r>
+    </w:p>
+    <w:p>
+      <w:pPr>
+        <w:numPr>
+          <w:ilvl w:val="0"/>
+          <w:numId w:val="34"/>
+        </w:numPr>
+        <w:rPr>
+          <w:rFonts w:ascii="Consolas" w:hAnsi="Consolas"/>
+        </w:rPr>
+      </w:pPr>
+      <w:r>
+        <w:rPr>
+          <w:rFonts w:ascii="Consolas" w:hAnsi="Consolas"/>
+        </w:rPr>
+        <w:t>Represents incoming stream from network</w:t>
+      </w:r>
+    </w:p>
+    <w:p>
+      <w:pPr>
+        <w:numPr>
+          <w:ilvl w:val="0"/>
+          <w:numId w:val="34"/>
+        </w:numPr>
+        <w:rPr>
+          <w:rFonts w:ascii="Consolas" w:hAnsi="Consolas"/>
+        </w:rPr>
+      </w:pPr>
+      <w:r>
+        <w:rPr>
+          <w:rFonts w:ascii="Consolas" w:hAnsi="Consolas"/>
+        </w:rPr>
+        <w:t>Call .next().await to receive each item</w:t>
+      </w:r>
+    </w:p>
+    <w:p>
+      <w:pPr>
+        <w:numPr>
+          <w:ilvl w:val="0"/>
+          <w:numId w:val="34"/>
+        </w:numPr>
+        <w:rPr>
+          <w:rFonts w:ascii="Consolas" w:hAnsi="Consolas"/>
+        </w:rPr>
+      </w:pPr>
+      <w:r>
+        <w:rPr>
+          <w:rFonts w:ascii="Consolas" w:hAnsi="Consolas"/>
+        </w:rPr>
+        <w:t>Returns None when stream ends</w:t>
+      </w:r>
+    </w:p>
+    <w:p>
+      <w:pPr>
+        <w:rPr>
+          <w:rFonts w:ascii="Consolas" w:hAnsi="Consolas"/>
+          <w:b/>
+          <w:bCs/>
+        </w:rPr>
+      </w:pPr>
+      <w:r>
+        <w:rPr>
+          <w:rFonts w:ascii="Consolas" w:hAnsi="Consolas"/>
+          <w:b/>
+          <w:bCs/>
+        </w:rPr>
+        <w:t>ReceiverStream</w:t>
+      </w:r>
+    </w:p>
+    <w:p>
+      <w:pPr>
+        <w:rPr>
+          <w:rFonts w:ascii="Consolas" w:hAnsi="Consolas"/>
+        </w:rPr>
+      </w:pPr>
+      <w:r>
+        <w:rPr>
+          <w:rFonts w:ascii="Consolas" w:hAnsi="Consolas"/>
+        </w:rPr>
+        <w:t>let (tx, rx) = mpsc::channel(size);</w:t>
+      </w:r>
+    </w:p>
+    <w:p>
+      <w:pPr>
+        <w:rPr>
+          <w:rFonts w:ascii="Consolas" w:hAnsi="Consolas"/>
+        </w:rPr>
+      </w:pPr>
+      <w:r>
+        <w:rPr>
+          <w:rFonts w:ascii="Consolas" w:hAnsi="Consolas"/>
+        </w:rPr>
+        <w:t>let stream = ReceiverStream::new(rx);</w:t>
+      </w:r>
+    </w:p>
+    <w:p>
+      <w:pPr>
+        <w:numPr>
+          <w:ilvl w:val="0"/>
+          <w:numId w:val="35"/>
+        </w:numPr>
+        <w:rPr>
+          <w:rFonts w:ascii="Consolas" w:hAnsi="Consolas"/>
+        </w:rPr>
+      </w:pPr>
+      <w:r>
+        <w:rPr>
+          <w:rFonts w:ascii="Consolas" w:hAnsi="Consolas"/>
+        </w:rPr>
+        <w:t>Converts mpsc receiver into a Stream</w:t>
+      </w:r>
+    </w:p>
+    <w:p>
+      <w:pPr>
+        <w:numPr>
+          <w:ilvl w:val="0"/>
+          <w:numId w:val="35"/>
+        </w:numPr>
+        <w:rPr>
+          <w:rFonts w:ascii="Consolas" w:hAnsi="Consolas"/>
+        </w:rPr>
+      </w:pPr>
+      <w:r>
+        <w:rPr>
+          <w:rFonts w:ascii="Consolas" w:hAnsi="Consolas"/>
+        </w:rPr>
+        <w:t>Bridges channels with gRPC streaming</w:t>
+      </w:r>
+    </w:p>
+    <w:p>
+      <w:pPr>
+        <w:rPr>
+          <w:rFonts w:ascii="Consolas" w:hAnsi="Consolas"/>
+          <w:b/>
+          <w:bCs/>
+        </w:rPr>
+      </w:pPr>
+      <w:r>
+        <w:rPr>
+          <w:rFonts w:ascii="Consolas" w:hAnsi="Consolas"/>
+          <w:b/>
+          <w:bCs/>
+        </w:rPr>
+        <w:t>Status</w:t>
+      </w:r>
+    </w:p>
+    <w:p>
+      <w:pPr>
+        <w:rPr>
+          <w:rFonts w:ascii="Consolas" w:hAnsi="Consolas"/>
+        </w:rPr>
+      </w:pPr>
+      <w:r>
+        <w:rPr>
+          <w:rFonts w:ascii="Consolas" w:hAnsi="Consolas"/>
+        </w:rPr>
+        <w:t>return Err(Status::not_found("Feature not found"));</w:t>
+      </w:r>
+    </w:p>
+    <w:p>
+      <w:pPr>
+        <w:rPr>
+          <w:rFonts w:ascii="Consolas" w:hAnsi="Consolas"/>
+        </w:rPr>
+      </w:pPr>
+      <w:r>
+        <w:rPr>
+          <w:rFonts w:ascii="Consolas" w:hAnsi="Consolas"/>
+        </w:rPr>
+        <w:t>return Err(Status::invalid_argument("Invalid point"));</w:t>
+      </w:r>
+    </w:p>
+    <w:p>
+      <w:pPr>
+        <w:numPr>
+          <w:ilvl w:val="0"/>
+          <w:numId w:val="36"/>
+        </w:numPr>
+        <w:rPr>
+          <w:rFonts w:ascii="Consolas" w:hAnsi="Consolas"/>
+        </w:rPr>
+      </w:pPr>
+      <w:r>
+        <w:rPr>
+          <w:rFonts w:ascii="Consolas" w:hAnsi="Consolas"/>
+        </w:rPr>
+        <w:t>gRPC error type</w:t>
+      </w:r>
+    </w:p>
+    <w:p>
+      <w:pPr>
+        <w:numPr>
+          <w:ilvl w:val="0"/>
+          <w:numId w:val="36"/>
+        </w:numPr>
+        <w:rPr>
+          <w:rFonts w:ascii="Consolas" w:hAnsi="Consolas"/>
+        </w:rPr>
+      </w:pPr>
+      <w:r>
+        <w:rPr>
+          <w:rFonts w:ascii="Consolas" w:hAnsi="Consolas"/>
+        </w:rPr>
+        <w:t>Includes status codes (OK, NOT_FOUND, INVALID_ARGUMENT, etc.)</w:t>
+      </w:r>
+    </w:p>
+    <w:p>
+      <w:pPr>
+        <w:rPr>
+          <w:rFonts w:ascii="Consolas" w:hAnsi="Consolas"/>
+        </w:rPr>
+      </w:pPr>
+    </w:p>
+    <w:p>
+      <w:pPr>
+        <w:rPr>
+          <w:rFonts w:ascii="Consolas" w:hAnsi="Consolas"/>
+        </w:rPr>
+      </w:pPr>
+    </w:p>
+    <w:p>
+      <w:pPr>
+        <w:rPr>
+          <w:rFonts w:ascii="Consolas" w:hAnsi="Consolas"/>
+        </w:rPr>
+      </w:pPr>
+    </w:p>
+    <w:p>
+      <w:pPr>
+        <w:rPr>
+          <w:rFonts w:ascii="Consolas" w:hAnsi="Consolas"/>
+          <w:b/>
+          <w:bCs/>
+        </w:rPr>
+      </w:pPr>
+      <w:r>
+        <w:rPr>
+          <w:rFonts w:ascii="Consolas" w:hAnsi="Consolas"/>
+          <w:b/>
+          <w:bCs/>
+        </w:rPr>
+        <w:t>Client Setup</w:t>
+      </w:r>
+    </w:p>
+    <w:p>
+      <w:pPr>
+        <w:rPr>
+          <w:rFonts w:ascii="Consolas" w:hAnsi="Consolas"/>
+          <w:b/>
+          <w:bCs/>
+        </w:rPr>
+      </w:pPr>
+      <w:r>
+        <w:rPr>
+          <w:rFonts w:ascii="Consolas" w:hAnsi="Consolas"/>
+          <w:b/>
+          <w:bCs/>
+        </w:rPr>
+        <w:t>Creating a Client</w:t>
+      </w:r>
+    </w:p>
+    <w:p>
+      <w:pPr>
+        <w:rPr>
+          <w:rFonts w:ascii="Consolas" w:hAnsi="Consolas"/>
+        </w:rPr>
+      </w:pPr>
+      <w:r>
+        <w:rPr>
+          <w:rFonts w:ascii="Consolas" w:hAnsi="Consolas"/>
+        </w:rPr>
+        <w:t>pub mod routeguide {</w:t>
+      </w:r>
+    </w:p>
+    <w:p>
+      <w:pPr>
+        <w:rPr>
+          <w:rFonts w:ascii="Consolas" w:hAnsi="Consolas"/>
+        </w:rPr>
+      </w:pPr>
+      <w:r>
+        <w:rPr>
+          <w:rFonts w:ascii="Consolas" w:hAnsi="Consolas"/>
+        </w:rPr>
+        <w:t xml:space="preserve">    tonic::include_proto!("routeguide");</w:t>
+      </w:r>
+    </w:p>
+    <w:p>
+      <w:pPr>
+        <w:rPr>
+          <w:rFonts w:ascii="Consolas" w:hAnsi="Consolas"/>
+        </w:rPr>
+      </w:pPr>
+      <w:r>
+        <w:rPr>
+          <w:rFonts w:ascii="Consolas" w:hAnsi="Consolas"/>
+        </w:rPr>
+        <w:t>}</w:t>
+      </w:r>
+    </w:p>
+    <w:p>
+      <w:pPr>
+        <w:rPr>
+          <w:rFonts w:ascii="Consolas" w:hAnsi="Consolas"/>
+        </w:rPr>
+      </w:pPr>
+    </w:p>
+    <w:p>
+      <w:pPr>
+        <w:rPr>
+          <w:rFonts w:ascii="Consolas" w:hAnsi="Consolas"/>
+        </w:rPr>
+      </w:pPr>
+      <w:r>
+        <w:rPr>
+          <w:rFonts w:ascii="Consolas" w:hAnsi="Consolas"/>
+        </w:rPr>
+        <w:t>use routeguide::route_guide_client::RouteGuideClient;</w:t>
+      </w:r>
+    </w:p>
+    <w:p>
+      <w:pPr>
+        <w:rPr>
+          <w:rFonts w:ascii="Consolas" w:hAnsi="Consolas"/>
+        </w:rPr>
+      </w:pPr>
+    </w:p>
+    <w:p>
+      <w:pPr>
+        <w:rPr>
+          <w:rFonts w:ascii="Consolas" w:hAnsi="Consolas"/>
+        </w:rPr>
+      </w:pPr>
+      <w:r>
+        <w:rPr>
+          <w:rFonts w:ascii="Consolas" w:hAnsi="Consolas"/>
+        </w:rPr>
+        <w:t>#[tokio::main]</w:t>
+      </w:r>
+    </w:p>
+    <w:p>
+      <w:pPr>
+        <w:rPr>
+          <w:rFonts w:ascii="Consolas" w:hAnsi="Consolas"/>
+        </w:rPr>
+      </w:pPr>
+      <w:r>
+        <w:rPr>
+          <w:rFonts w:ascii="Consolas" w:hAnsi="Consolas"/>
+        </w:rPr>
+        <w:t>async fn main() -&gt; Result&lt;(), Box&lt;dyn std::error::Error&gt;&gt; {</w:t>
+      </w:r>
+    </w:p>
+    <w:p>
+      <w:pPr>
+        <w:rPr>
+          <w:rFonts w:ascii="Consolas" w:hAnsi="Consolas"/>
+        </w:rPr>
+      </w:pPr>
+      <w:r>
+        <w:rPr>
+          <w:rFonts w:ascii="Consolas" w:hAnsi="Consolas"/>
+        </w:rPr>
+        <w:t xml:space="preserve">    let mut client = RouteGuideClient::connect("http://[::1]:10000").await?;</w:t>
+      </w:r>
+    </w:p>
+    <w:p>
+      <w:pPr>
+        <w:rPr>
+          <w:rFonts w:ascii="Consolas" w:hAnsi="Consolas"/>
+        </w:rPr>
+      </w:pPr>
+      <w:r>
+        <w:rPr>
+          <w:rFonts w:ascii="Consolas" w:hAnsi="Consolas"/>
+        </w:rPr>
+        <w:t xml:space="preserve">    // client is mutable because it manages internal state</w:t>
+      </w:r>
+    </w:p>
+    <w:p>
+      <w:pPr>
+        <w:rPr>
+          <w:rFonts w:ascii="Consolas" w:hAnsi="Consolas"/>
+        </w:rPr>
+      </w:pPr>
+      <w:r>
+        <w:rPr>
+          <w:rFonts w:ascii="Consolas" w:hAnsi="Consolas"/>
+        </w:rPr>
+        <w:t xml:space="preserve">    </w:t>
+      </w:r>
+    </w:p>
+    <w:p>
+      <w:pPr>
+        <w:rPr>
+          <w:rFonts w:ascii="Consolas" w:hAnsi="Consolas"/>
+        </w:rPr>
+      </w:pPr>
+      <w:r>
+        <w:rPr>
+          <w:rFonts w:ascii="Consolas" w:hAnsi="Consolas"/>
+        </w:rPr>
+        <w:t xml:space="preserve">    // Make calls...</w:t>
+      </w:r>
+    </w:p>
+    <w:p>
+      <w:pPr>
+        <w:rPr>
+          <w:rFonts w:ascii="Consolas" w:hAnsi="Consolas"/>
+        </w:rPr>
+      </w:pPr>
+      <w:r>
+        <w:rPr>
+          <w:rFonts w:ascii="Consolas" w:hAnsi="Consolas"/>
+        </w:rPr>
+        <w:t xml:space="preserve">    Ok(())</w:t>
+      </w:r>
+    </w:p>
+    <w:p>
+      <w:pPr>
+        <w:rPr>
+          <w:rFonts w:ascii="Consolas" w:hAnsi="Consolas"/>
+        </w:rPr>
+      </w:pPr>
+      <w:r>
+        <w:rPr>
+          <w:rFonts w:ascii="Consolas" w:hAnsi="Consolas"/>
+        </w:rPr>
+        <w:t>}</w:t>
+      </w:r>
+    </w:p>
+    <w:p>
+      <w:pPr>
+        <w:rPr>
+          <w:rFonts w:ascii="Consolas" w:hAnsi="Consolas"/>
+        </w:rPr>
+      </w:pPr>
+    </w:p>
+    <w:p>
+      <w:pPr>
+        <w:rPr>
+          <w:rFonts w:ascii="Consolas" w:hAnsi="Consolas"/>
+        </w:rPr>
+      </w:pPr>
+    </w:p>
+    <w:p>
+      <w:pPr>
+        <w:rPr>
+          <w:rFonts w:ascii="Consolas" w:hAnsi="Consolas"/>
+          <w:b/>
+          <w:bCs/>
+        </w:rPr>
+      </w:pPr>
+      <w:r>
+        <w:rPr>
+          <w:rFonts w:ascii="Consolas" w:hAnsi="Consolas"/>
+          <w:b/>
+          <w:bCs/>
+        </w:rPr>
+        <w:t>What is RouteGuideClient?</w:t>
+      </w:r>
+    </w:p>
+    <w:p>
+      <w:pPr>
+        <w:numPr>
+          <w:ilvl w:val="0"/>
+          <w:numId w:val="37"/>
+        </w:numPr>
+        <w:rPr>
+          <w:rFonts w:ascii="Consolas" w:hAnsi="Consolas"/>
+        </w:rPr>
+      </w:pPr>
+      <w:r>
+        <w:rPr>
+          <w:rFonts w:ascii="Consolas" w:hAnsi="Consolas"/>
+        </w:rPr>
+        <w:t>Auto-generated by tonic from your .proto file</w:t>
+      </w:r>
+    </w:p>
+    <w:p>
+      <w:pPr>
+        <w:numPr>
+          <w:ilvl w:val="0"/>
+          <w:numId w:val="37"/>
+        </w:numPr>
+        <w:rPr>
+          <w:rFonts w:ascii="Consolas" w:hAnsi="Consolas"/>
+        </w:rPr>
+      </w:pPr>
+      <w:r>
+        <w:rPr>
+          <w:rFonts w:ascii="Consolas" w:hAnsi="Consolas"/>
+        </w:rPr>
+        <w:t>Smart proxy for the server</w:t>
+      </w:r>
+    </w:p>
+    <w:p>
+      <w:pPr>
+        <w:numPr>
+          <w:ilvl w:val="0"/>
+          <w:numId w:val="37"/>
+        </w:numPr>
+        <w:rPr>
+          <w:rFonts w:ascii="Consolas" w:hAnsi="Consolas"/>
+        </w:rPr>
+      </w:pPr>
+      <w:r>
+        <w:rPr>
+          <w:rFonts w:ascii="Consolas" w:hAnsi="Consolas"/>
+        </w:rPr>
+        <w:t>Has methods matching server's trait methods</w:t>
+      </w:r>
+    </w:p>
+    <w:p>
+      <w:pPr>
+        <w:numPr>
+          <w:ilvl w:val="0"/>
+          <w:numId w:val="37"/>
+        </w:numPr>
+        <w:rPr>
+          <w:rFonts w:ascii="Consolas" w:hAnsi="Consolas"/>
+        </w:rPr>
+      </w:pPr>
+      <w:r>
+        <w:rPr>
+          <w:rFonts w:ascii="Consolas" w:hAnsi="Consolas"/>
+        </w:rPr>
+        <w:t>Handles serialization, network communication, deserialization</w:t>
+      </w:r>
+    </w:p>
+    <w:p>
+      <w:pPr>
+        <w:numPr>
+          <w:ilvl w:val="0"/>
+          <w:numId w:val="37"/>
+        </w:numPr>
+        <w:rPr>
+          <w:rFonts w:ascii="Consolas" w:hAnsi="Consolas"/>
+        </w:rPr>
+      </w:pPr>
+      <w:r>
+        <w:rPr>
+          <w:rFonts w:ascii="Consolas" w:hAnsi="Consolas"/>
+        </w:rPr>
+        <w:t>Manages connection pool internally</w:t>
+      </w:r>
+    </w:p>
+    <w:p>
+      <w:pPr>
+        <w:numPr>
+          <w:ilvl w:val="0"/>
+          <w:numId w:val="37"/>
+        </w:numPr>
+        <w:rPr>
+          <w:rFonts w:ascii="Consolas" w:hAnsi="Consolas"/>
+        </w:rPr>
+      </w:pPr>
+      <w:r>
+        <w:rPr>
+          <w:rFonts w:ascii="Consolas" w:hAnsi="Consolas"/>
+        </w:rPr>
+        <w:t>Type-safe wrapper around HTTP/2 and gRPC protocol</w:t>
+      </w:r>
+    </w:p>
+    <w:p>
+      <w:pPr>
+        <w:rPr>
+          <w:rFonts w:ascii="Consolas" w:hAnsi="Consolas"/>
+        </w:rPr>
+      </w:pPr>
     </w:p>
     <w:p>
       <w:pPr>
@@ -29133,9 +33708,9 @@
 <file path=word/numbering.xml><?xml version="1.0" encoding="utf-8"?>
 <w:numbering xmlns:wpc="http://schemas.microsoft.com/office/word/2010/wordprocessingCanvas" xmlns:cx="http://schemas.microsoft.com/office/drawing/2014/chartex" xmlns:cx1="http://schemas.microsoft.com/office/drawing/2015/9/8/chartex" xmlns:cx2="http://schemas.microsoft.com/office/drawing/2015/10/21/chartex" xmlns:cx3="http://schemas.microsoft.com/office/drawing/2016/5/9/chartex" xmlns:cx4="http://schemas.microsoft.com/office/drawing/2016/5/10/chartex" xmlns:cx5="http://schemas.microsoft.com/office/drawing/2016/5/11/chartex" xmlns:cx6="http://schemas.microsoft.com/office/drawing/2016/5/12/chartex" xmlns:cx7="http://schemas.microsoft.com/office/drawing/2016/5/13/chartex" xmlns:cx8="http://schemas.microsoft.com/office/drawing/2016/5/14/chartex" xmlns:mc="http://schemas.openxmlformats.org/markup-compatibility/2006" xmlns:aink="http://schemas.microsoft.com/office/drawing/2016/ink" xmlns:am3d="http://schemas.microsoft.com/office/drawing/2017/model3d" xmlns:o="urn:schemas-microsoft-com:office:office" xmlns:oel="http://schemas.microsoft.com/office/2019/extlst" xmlns:r="http://schemas.openxmlformats.org/officeDocument/2006/relationships" xmlns:m="http://schemas.openxmlformats.org/officeDocument/2006/math" xmlns:v="urn:schemas-microsoft-com:vml" xmlns:wp14="http://schemas.microsoft.com/office/word/2010/wordprocessingDrawing" xmlns:wp="http://schemas.openxmlformats.org/drawingml/2006/wordprocessingDrawing" xmlns:w10="urn:schemas-microsoft-com:office:word" xmlns:w="http://schemas.openxmlformats.org/wordprocessingml/2006/main" xmlns:w14="http://schemas.microsoft.com/office/word/2010/wordml" xmlns:w15="http://schemas.microsoft.com/office/word/2012/wordml" xmlns:w16cex="http://schemas.microsoft.com/office/word/2018/wordml/cex" xmlns:w16cid="http://schemas.microsoft.com/office/word/2016/wordml/cid" xmlns:w16="http://schemas.microsoft.com/office/word/2018/wordml" xmlns:w16du="http://schemas.microsoft.com/office/word/2023/wordml/word16du" xmlns:w16sdtdh="http://schemas.microsoft.com/office/word/2020/wordml/sdtdatahash" xmlns:w16sdtfl="http://schemas.microsoft.com/office/word/2024/wordml/sdtformatlock" xmlns:w16se="http://schemas.microsoft.com/office/word/2015/wordml/symex" xmlns:wpg="http://schemas.microsoft.com/office/word/2010/wordprocessingGroup" xmlns:wpi="http://schemas.microsoft.com/office/word/2010/wordprocessingInk" xmlns:wne="http://schemas.microsoft.com/office/word/2006/wordml" xmlns:wps="http://schemas.microsoft.com/office/word/2010/wordprocessingShape" mc:Ignorable="w14 w15 w16se w16cid w16 w16cex w16sdtdh w16sdtfl w16du wp14">
   <w:abstractNum w:abstractNumId="0" w15:restartNumberingAfterBreak="0">
-    <w:nsid w:val="10414A04"/>
+    <w:nsid w:val="09187D2D"/>
     <w:multiLevelType w:val="multilevel"/>
-    <w:tmpl w:val="7E9C8B1E"/>
+    <w:tmpl w:val="DC7884B6"/>
     <w:lvl w:ilvl="0">
       <w:start w:val="1"/>
       <w:numFmt w:val="bullet"/>
@@ -29282,9 +33857,122 @@
     </w:lvl>
   </w:abstractNum>
   <w:abstractNum w:abstractNumId="1" w15:restartNumberingAfterBreak="0">
-    <w:nsid w:val="21420C0A"/>
+    <w:nsid w:val="0B881B2C"/>
     <w:multiLevelType w:val="multilevel"/>
-    <w:tmpl w:val="381289B6"/>
+    <w:tmpl w:val="3EDE353C"/>
+    <w:lvl w:ilvl="0">
+      <w:start w:val="1"/>
+      <w:numFmt w:val="decimal"/>
+      <w:lvlText w:val="%1."/>
+      <w:lvlJc w:val="left"/>
+      <w:pPr>
+        <w:tabs>
+          <w:tab w:val="num" w:pos="720"/>
+        </w:tabs>
+        <w:ind w:left="720" w:hanging="360"/>
+      </w:pPr>
+    </w:lvl>
+    <w:lvl w:ilvl="1" w:tentative="1">
+      <w:start w:val="1"/>
+      <w:numFmt w:val="decimal"/>
+      <w:lvlText w:val="%2."/>
+      <w:lvlJc w:val="left"/>
+      <w:pPr>
+        <w:tabs>
+          <w:tab w:val="num" w:pos="1440"/>
+        </w:tabs>
+        <w:ind w:left="1440" w:hanging="360"/>
+      </w:pPr>
+    </w:lvl>
+    <w:lvl w:ilvl="2" w:tentative="1">
+      <w:start w:val="1"/>
+      <w:numFmt w:val="decimal"/>
+      <w:lvlText w:val="%3."/>
+      <w:lvlJc w:val="left"/>
+      <w:pPr>
+        <w:tabs>
+          <w:tab w:val="num" w:pos="2160"/>
+        </w:tabs>
+        <w:ind w:left="2160" w:hanging="360"/>
+      </w:pPr>
+    </w:lvl>
+    <w:lvl w:ilvl="3" w:tentative="1">
+      <w:start w:val="1"/>
+      <w:numFmt w:val="decimal"/>
+      <w:lvlText w:val="%4."/>
+      <w:lvlJc w:val="left"/>
+      <w:pPr>
+        <w:tabs>
+          <w:tab w:val="num" w:pos="2880"/>
+        </w:tabs>
+        <w:ind w:left="2880" w:hanging="360"/>
+      </w:pPr>
+    </w:lvl>
+    <w:lvl w:ilvl="4" w:tentative="1">
+      <w:start w:val="1"/>
+      <w:numFmt w:val="decimal"/>
+      <w:lvlText w:val="%5."/>
+      <w:lvlJc w:val="left"/>
+      <w:pPr>
+        <w:tabs>
+          <w:tab w:val="num" w:pos="3600"/>
+        </w:tabs>
+        <w:ind w:left="3600" w:hanging="360"/>
+      </w:pPr>
+    </w:lvl>
+    <w:lvl w:ilvl="5" w:tentative="1">
+      <w:start w:val="1"/>
+      <w:numFmt w:val="decimal"/>
+      <w:lvlText w:val="%6."/>
+      <w:lvlJc w:val="left"/>
+      <w:pPr>
+        <w:tabs>
+          <w:tab w:val="num" w:pos="4320"/>
+        </w:tabs>
+        <w:ind w:left="4320" w:hanging="360"/>
+      </w:pPr>
+    </w:lvl>
+    <w:lvl w:ilvl="6" w:tentative="1">
+      <w:start w:val="1"/>
+      <w:numFmt w:val="decimal"/>
+      <w:lvlText w:val="%7."/>
+      <w:lvlJc w:val="left"/>
+      <w:pPr>
+        <w:tabs>
+          <w:tab w:val="num" w:pos="5040"/>
+        </w:tabs>
+        <w:ind w:left="5040" w:hanging="360"/>
+      </w:pPr>
+    </w:lvl>
+    <w:lvl w:ilvl="7" w:tentative="1">
+      <w:start w:val="1"/>
+      <w:numFmt w:val="decimal"/>
+      <w:lvlText w:val="%8."/>
+      <w:lvlJc w:val="left"/>
+      <w:pPr>
+        <w:tabs>
+          <w:tab w:val="num" w:pos="5760"/>
+        </w:tabs>
+        <w:ind w:left="5760" w:hanging="360"/>
+      </w:pPr>
+    </w:lvl>
+    <w:lvl w:ilvl="8" w:tentative="1">
+      <w:start w:val="1"/>
+      <w:numFmt w:val="decimal"/>
+      <w:lvlText w:val="%9."/>
+      <w:lvlJc w:val="left"/>
+      <w:pPr>
+        <w:tabs>
+          <w:tab w:val="num" w:pos="6480"/>
+        </w:tabs>
+        <w:ind w:left="6480" w:hanging="360"/>
+      </w:pPr>
+    </w:lvl>
+  </w:abstractNum>
+  <w:abstractNum w:abstractNumId="2" w15:restartNumberingAfterBreak="0">
+    <w:nsid w:val="10414A04"/>
+    <w:multiLevelType w:val="multilevel"/>
+    <w:tmpl w:val="7E9C8B1E"/>
     <w:lvl w:ilvl="0">
       <w:start w:val="1"/>
       <w:numFmt w:val="bullet"/>
@@ -29430,10 +34118,10 @@
       </w:rPr>
     </w:lvl>
   </w:abstractNum>
-  <w:abstractNum w:abstractNumId="2" w15:restartNumberingAfterBreak="0">
-    <w:nsid w:val="239E1A9D"/>
+  <w:abstractNum w:abstractNumId="3" w15:restartNumberingAfterBreak="0">
+    <w:nsid w:val="104A13E5"/>
     <w:multiLevelType w:val="multilevel"/>
-    <w:tmpl w:val="4C12C686"/>
+    <w:tmpl w:val="BB5E893C"/>
     <w:lvl w:ilvl="0">
       <w:start w:val="1"/>
       <w:numFmt w:val="bullet"/>
@@ -29579,10 +34267,10 @@
       </w:rPr>
     </w:lvl>
   </w:abstractNum>
-  <w:abstractNum w:abstractNumId="3" w15:restartNumberingAfterBreak="0">
-    <w:nsid w:val="2A6A56D2"/>
+  <w:abstractNum w:abstractNumId="4" w15:restartNumberingAfterBreak="0">
+    <w:nsid w:val="1BFF3F5C"/>
     <w:multiLevelType w:val="multilevel"/>
-    <w:tmpl w:val="FC8E7628"/>
+    <w:tmpl w:val="C58C0E3E"/>
     <w:lvl w:ilvl="0">
       <w:start w:val="1"/>
       <w:numFmt w:val="bullet"/>
@@ -29728,10 +34416,10 @@
       </w:rPr>
     </w:lvl>
   </w:abstractNum>
-  <w:abstractNum w:abstractNumId="4" w15:restartNumberingAfterBreak="0">
-    <w:nsid w:val="302E0F3A"/>
+  <w:abstractNum w:abstractNumId="5" w15:restartNumberingAfterBreak="0">
+    <w:nsid w:val="1CE82278"/>
     <w:multiLevelType w:val="multilevel"/>
-    <w:tmpl w:val="C0086B68"/>
+    <w:tmpl w:val="3B72E1FA"/>
     <w:lvl w:ilvl="0">
       <w:start w:val="1"/>
       <w:numFmt w:val="bullet"/>
@@ -29877,10 +34565,10 @@
       </w:rPr>
     </w:lvl>
   </w:abstractNum>
-  <w:abstractNum w:abstractNumId="5" w15:restartNumberingAfterBreak="0">
-    <w:nsid w:val="39C57165"/>
+  <w:abstractNum w:abstractNumId="6" w15:restartNumberingAfterBreak="0">
+    <w:nsid w:val="21420C0A"/>
     <w:multiLevelType w:val="multilevel"/>
-    <w:tmpl w:val="15E2C260"/>
+    <w:tmpl w:val="381289B6"/>
     <w:lvl w:ilvl="0">
       <w:start w:val="1"/>
       <w:numFmt w:val="bullet"/>
@@ -30026,10 +34714,10 @@
       </w:rPr>
     </w:lvl>
   </w:abstractNum>
-  <w:abstractNum w:abstractNumId="6" w15:restartNumberingAfterBreak="0">
-    <w:nsid w:val="3F710D3D"/>
+  <w:abstractNum w:abstractNumId="7" w15:restartNumberingAfterBreak="0">
+    <w:nsid w:val="23314B3D"/>
     <w:multiLevelType w:val="multilevel"/>
-    <w:tmpl w:val="407E6EBE"/>
+    <w:tmpl w:val="52922B64"/>
     <w:lvl w:ilvl="0">
       <w:start w:val="1"/>
       <w:numFmt w:val="bullet"/>
@@ -30175,10 +34863,10 @@
       </w:rPr>
     </w:lvl>
   </w:abstractNum>
-  <w:abstractNum w:abstractNumId="7" w15:restartNumberingAfterBreak="0">
-    <w:nsid w:val="445F3340"/>
+  <w:abstractNum w:abstractNumId="8" w15:restartNumberingAfterBreak="0">
+    <w:nsid w:val="239E1A9D"/>
     <w:multiLevelType w:val="multilevel"/>
-    <w:tmpl w:val="AACE35C4"/>
+    <w:tmpl w:val="4C12C686"/>
     <w:lvl w:ilvl="0">
       <w:start w:val="1"/>
       <w:numFmt w:val="bullet"/>
@@ -30324,10 +35012,10 @@
       </w:rPr>
     </w:lvl>
   </w:abstractNum>
-  <w:abstractNum w:abstractNumId="8" w15:restartNumberingAfterBreak="0">
-    <w:nsid w:val="46D65139"/>
+  <w:abstractNum w:abstractNumId="9" w15:restartNumberingAfterBreak="0">
+    <w:nsid w:val="2A3F6D38"/>
     <w:multiLevelType w:val="multilevel"/>
-    <w:tmpl w:val="7E1C82BE"/>
+    <w:tmpl w:val="95FA02F0"/>
     <w:lvl w:ilvl="0">
       <w:start w:val="1"/>
       <w:numFmt w:val="bullet"/>
@@ -30473,7 +35161,1497 @@
       </w:rPr>
     </w:lvl>
   </w:abstractNum>
-  <w:abstractNum w:abstractNumId="9" w15:restartNumberingAfterBreak="0">
+  <w:abstractNum w:abstractNumId="10" w15:restartNumberingAfterBreak="0">
+    <w:nsid w:val="2A6A56D2"/>
+    <w:multiLevelType w:val="multilevel"/>
+    <w:tmpl w:val="FC8E7628"/>
+    <w:lvl w:ilvl="0">
+      <w:start w:val="1"/>
+      <w:numFmt w:val="bullet"/>
+      <w:lvlText w:val=""/>
+      <w:lvlJc w:val="left"/>
+      <w:pPr>
+        <w:tabs>
+          <w:tab w:val="num" w:pos="720"/>
+        </w:tabs>
+        <w:ind w:left="720" w:hanging="360"/>
+      </w:pPr>
+      <w:rPr>
+        <w:rFonts w:ascii="Symbol" w:hAnsi="Symbol" w:hint="default"/>
+        <w:sz w:val="20"/>
+      </w:rPr>
+    </w:lvl>
+    <w:lvl w:ilvl="1" w:tentative="1">
+      <w:start w:val="1"/>
+      <w:numFmt w:val="bullet"/>
+      <w:lvlText w:val="o"/>
+      <w:lvlJc w:val="left"/>
+      <w:pPr>
+        <w:tabs>
+          <w:tab w:val="num" w:pos="1440"/>
+        </w:tabs>
+        <w:ind w:left="1440" w:hanging="360"/>
+      </w:pPr>
+      <w:rPr>
+        <w:rFonts w:ascii="Courier New" w:hAnsi="Courier New" w:hint="default"/>
+        <w:sz w:val="20"/>
+      </w:rPr>
+    </w:lvl>
+    <w:lvl w:ilvl="2" w:tentative="1">
+      <w:start w:val="1"/>
+      <w:numFmt w:val="bullet"/>
+      <w:lvlText w:val=""/>
+      <w:lvlJc w:val="left"/>
+      <w:pPr>
+        <w:tabs>
+          <w:tab w:val="num" w:pos="2160"/>
+        </w:tabs>
+        <w:ind w:left="2160" w:hanging="360"/>
+      </w:pPr>
+      <w:rPr>
+        <w:rFonts w:ascii="Wingdings" w:hAnsi="Wingdings" w:hint="default"/>
+        <w:sz w:val="20"/>
+      </w:rPr>
+    </w:lvl>
+    <w:lvl w:ilvl="3" w:tentative="1">
+      <w:start w:val="1"/>
+      <w:numFmt w:val="bullet"/>
+      <w:lvlText w:val=""/>
+      <w:lvlJc w:val="left"/>
+      <w:pPr>
+        <w:tabs>
+          <w:tab w:val="num" w:pos="2880"/>
+        </w:tabs>
+        <w:ind w:left="2880" w:hanging="360"/>
+      </w:pPr>
+      <w:rPr>
+        <w:rFonts w:ascii="Wingdings" w:hAnsi="Wingdings" w:hint="default"/>
+        <w:sz w:val="20"/>
+      </w:rPr>
+    </w:lvl>
+    <w:lvl w:ilvl="4" w:tentative="1">
+      <w:start w:val="1"/>
+      <w:numFmt w:val="bullet"/>
+      <w:lvlText w:val=""/>
+      <w:lvlJc w:val="left"/>
+      <w:pPr>
+        <w:tabs>
+          <w:tab w:val="num" w:pos="3600"/>
+        </w:tabs>
+        <w:ind w:left="3600" w:hanging="360"/>
+      </w:pPr>
+      <w:rPr>
+        <w:rFonts w:ascii="Wingdings" w:hAnsi="Wingdings" w:hint="default"/>
+        <w:sz w:val="20"/>
+      </w:rPr>
+    </w:lvl>
+    <w:lvl w:ilvl="5" w:tentative="1">
+      <w:start w:val="1"/>
+      <w:numFmt w:val="bullet"/>
+      <w:lvlText w:val=""/>
+      <w:lvlJc w:val="left"/>
+      <w:pPr>
+        <w:tabs>
+          <w:tab w:val="num" w:pos="4320"/>
+        </w:tabs>
+        <w:ind w:left="4320" w:hanging="360"/>
+      </w:pPr>
+      <w:rPr>
+        <w:rFonts w:ascii="Wingdings" w:hAnsi="Wingdings" w:hint="default"/>
+        <w:sz w:val="20"/>
+      </w:rPr>
+    </w:lvl>
+    <w:lvl w:ilvl="6" w:tentative="1">
+      <w:start w:val="1"/>
+      <w:numFmt w:val="bullet"/>
+      <w:lvlText w:val=""/>
+      <w:lvlJc w:val="left"/>
+      <w:pPr>
+        <w:tabs>
+          <w:tab w:val="num" w:pos="5040"/>
+        </w:tabs>
+        <w:ind w:left="5040" w:hanging="360"/>
+      </w:pPr>
+      <w:rPr>
+        <w:rFonts w:ascii="Wingdings" w:hAnsi="Wingdings" w:hint="default"/>
+        <w:sz w:val="20"/>
+      </w:rPr>
+    </w:lvl>
+    <w:lvl w:ilvl="7" w:tentative="1">
+      <w:start w:val="1"/>
+      <w:numFmt w:val="bullet"/>
+      <w:lvlText w:val=""/>
+      <w:lvlJc w:val="left"/>
+      <w:pPr>
+        <w:tabs>
+          <w:tab w:val="num" w:pos="5760"/>
+        </w:tabs>
+        <w:ind w:left="5760" w:hanging="360"/>
+      </w:pPr>
+      <w:rPr>
+        <w:rFonts w:ascii="Wingdings" w:hAnsi="Wingdings" w:hint="default"/>
+        <w:sz w:val="20"/>
+      </w:rPr>
+    </w:lvl>
+    <w:lvl w:ilvl="8" w:tentative="1">
+      <w:start w:val="1"/>
+      <w:numFmt w:val="bullet"/>
+      <w:lvlText w:val=""/>
+      <w:lvlJc w:val="left"/>
+      <w:pPr>
+        <w:tabs>
+          <w:tab w:val="num" w:pos="6480"/>
+        </w:tabs>
+        <w:ind w:left="6480" w:hanging="360"/>
+      </w:pPr>
+      <w:rPr>
+        <w:rFonts w:ascii="Wingdings" w:hAnsi="Wingdings" w:hint="default"/>
+        <w:sz w:val="20"/>
+      </w:rPr>
+    </w:lvl>
+  </w:abstractNum>
+  <w:abstractNum w:abstractNumId="11" w15:restartNumberingAfterBreak="0">
+    <w:nsid w:val="2AB64109"/>
+    <w:multiLevelType w:val="multilevel"/>
+    <w:tmpl w:val="9542B3D8"/>
+    <w:lvl w:ilvl="0">
+      <w:start w:val="1"/>
+      <w:numFmt w:val="bullet"/>
+      <w:lvlText w:val=""/>
+      <w:lvlJc w:val="left"/>
+      <w:pPr>
+        <w:tabs>
+          <w:tab w:val="num" w:pos="720"/>
+        </w:tabs>
+        <w:ind w:left="720" w:hanging="360"/>
+      </w:pPr>
+      <w:rPr>
+        <w:rFonts w:ascii="Symbol" w:hAnsi="Symbol" w:hint="default"/>
+        <w:sz w:val="20"/>
+      </w:rPr>
+    </w:lvl>
+    <w:lvl w:ilvl="1" w:tentative="1">
+      <w:start w:val="1"/>
+      <w:numFmt w:val="bullet"/>
+      <w:lvlText w:val="o"/>
+      <w:lvlJc w:val="left"/>
+      <w:pPr>
+        <w:tabs>
+          <w:tab w:val="num" w:pos="1440"/>
+        </w:tabs>
+        <w:ind w:left="1440" w:hanging="360"/>
+      </w:pPr>
+      <w:rPr>
+        <w:rFonts w:ascii="Courier New" w:hAnsi="Courier New" w:hint="default"/>
+        <w:sz w:val="20"/>
+      </w:rPr>
+    </w:lvl>
+    <w:lvl w:ilvl="2" w:tentative="1">
+      <w:start w:val="1"/>
+      <w:numFmt w:val="bullet"/>
+      <w:lvlText w:val=""/>
+      <w:lvlJc w:val="left"/>
+      <w:pPr>
+        <w:tabs>
+          <w:tab w:val="num" w:pos="2160"/>
+        </w:tabs>
+        <w:ind w:left="2160" w:hanging="360"/>
+      </w:pPr>
+      <w:rPr>
+        <w:rFonts w:ascii="Wingdings" w:hAnsi="Wingdings" w:hint="default"/>
+        <w:sz w:val="20"/>
+      </w:rPr>
+    </w:lvl>
+    <w:lvl w:ilvl="3" w:tentative="1">
+      <w:start w:val="1"/>
+      <w:numFmt w:val="bullet"/>
+      <w:lvlText w:val=""/>
+      <w:lvlJc w:val="left"/>
+      <w:pPr>
+        <w:tabs>
+          <w:tab w:val="num" w:pos="2880"/>
+        </w:tabs>
+        <w:ind w:left="2880" w:hanging="360"/>
+      </w:pPr>
+      <w:rPr>
+        <w:rFonts w:ascii="Wingdings" w:hAnsi="Wingdings" w:hint="default"/>
+        <w:sz w:val="20"/>
+      </w:rPr>
+    </w:lvl>
+    <w:lvl w:ilvl="4" w:tentative="1">
+      <w:start w:val="1"/>
+      <w:numFmt w:val="bullet"/>
+      <w:lvlText w:val=""/>
+      <w:lvlJc w:val="left"/>
+      <w:pPr>
+        <w:tabs>
+          <w:tab w:val="num" w:pos="3600"/>
+        </w:tabs>
+        <w:ind w:left="3600" w:hanging="360"/>
+      </w:pPr>
+      <w:rPr>
+        <w:rFonts w:ascii="Wingdings" w:hAnsi="Wingdings" w:hint="default"/>
+        <w:sz w:val="20"/>
+      </w:rPr>
+    </w:lvl>
+    <w:lvl w:ilvl="5" w:tentative="1">
+      <w:start w:val="1"/>
+      <w:numFmt w:val="bullet"/>
+      <w:lvlText w:val=""/>
+      <w:lvlJc w:val="left"/>
+      <w:pPr>
+        <w:tabs>
+          <w:tab w:val="num" w:pos="4320"/>
+        </w:tabs>
+        <w:ind w:left="4320" w:hanging="360"/>
+      </w:pPr>
+      <w:rPr>
+        <w:rFonts w:ascii="Wingdings" w:hAnsi="Wingdings" w:hint="default"/>
+        <w:sz w:val="20"/>
+      </w:rPr>
+    </w:lvl>
+    <w:lvl w:ilvl="6" w:tentative="1">
+      <w:start w:val="1"/>
+      <w:numFmt w:val="bullet"/>
+      <w:lvlText w:val=""/>
+      <w:lvlJc w:val="left"/>
+      <w:pPr>
+        <w:tabs>
+          <w:tab w:val="num" w:pos="5040"/>
+        </w:tabs>
+        <w:ind w:left="5040" w:hanging="360"/>
+      </w:pPr>
+      <w:rPr>
+        <w:rFonts w:ascii="Wingdings" w:hAnsi="Wingdings" w:hint="default"/>
+        <w:sz w:val="20"/>
+      </w:rPr>
+    </w:lvl>
+    <w:lvl w:ilvl="7" w:tentative="1">
+      <w:start w:val="1"/>
+      <w:numFmt w:val="bullet"/>
+      <w:lvlText w:val=""/>
+      <w:lvlJc w:val="left"/>
+      <w:pPr>
+        <w:tabs>
+          <w:tab w:val="num" w:pos="5760"/>
+        </w:tabs>
+        <w:ind w:left="5760" w:hanging="360"/>
+      </w:pPr>
+      <w:rPr>
+        <w:rFonts w:ascii="Wingdings" w:hAnsi="Wingdings" w:hint="default"/>
+        <w:sz w:val="20"/>
+      </w:rPr>
+    </w:lvl>
+    <w:lvl w:ilvl="8" w:tentative="1">
+      <w:start w:val="1"/>
+      <w:numFmt w:val="bullet"/>
+      <w:lvlText w:val=""/>
+      <w:lvlJc w:val="left"/>
+      <w:pPr>
+        <w:tabs>
+          <w:tab w:val="num" w:pos="6480"/>
+        </w:tabs>
+        <w:ind w:left="6480" w:hanging="360"/>
+      </w:pPr>
+      <w:rPr>
+        <w:rFonts w:ascii="Wingdings" w:hAnsi="Wingdings" w:hint="default"/>
+        <w:sz w:val="20"/>
+      </w:rPr>
+    </w:lvl>
+  </w:abstractNum>
+  <w:abstractNum w:abstractNumId="12" w15:restartNumberingAfterBreak="0">
+    <w:nsid w:val="302E0F3A"/>
+    <w:multiLevelType w:val="multilevel"/>
+    <w:tmpl w:val="C0086B68"/>
+    <w:lvl w:ilvl="0">
+      <w:start w:val="1"/>
+      <w:numFmt w:val="bullet"/>
+      <w:lvlText w:val=""/>
+      <w:lvlJc w:val="left"/>
+      <w:pPr>
+        <w:tabs>
+          <w:tab w:val="num" w:pos="720"/>
+        </w:tabs>
+        <w:ind w:left="720" w:hanging="360"/>
+      </w:pPr>
+      <w:rPr>
+        <w:rFonts w:ascii="Symbol" w:hAnsi="Symbol" w:hint="default"/>
+        <w:sz w:val="20"/>
+      </w:rPr>
+    </w:lvl>
+    <w:lvl w:ilvl="1" w:tentative="1">
+      <w:start w:val="1"/>
+      <w:numFmt w:val="bullet"/>
+      <w:lvlText w:val="o"/>
+      <w:lvlJc w:val="left"/>
+      <w:pPr>
+        <w:tabs>
+          <w:tab w:val="num" w:pos="1440"/>
+        </w:tabs>
+        <w:ind w:left="1440" w:hanging="360"/>
+      </w:pPr>
+      <w:rPr>
+        <w:rFonts w:ascii="Courier New" w:hAnsi="Courier New" w:hint="default"/>
+        <w:sz w:val="20"/>
+      </w:rPr>
+    </w:lvl>
+    <w:lvl w:ilvl="2" w:tentative="1">
+      <w:start w:val="1"/>
+      <w:numFmt w:val="bullet"/>
+      <w:lvlText w:val=""/>
+      <w:lvlJc w:val="left"/>
+      <w:pPr>
+        <w:tabs>
+          <w:tab w:val="num" w:pos="2160"/>
+        </w:tabs>
+        <w:ind w:left="2160" w:hanging="360"/>
+      </w:pPr>
+      <w:rPr>
+        <w:rFonts w:ascii="Wingdings" w:hAnsi="Wingdings" w:hint="default"/>
+        <w:sz w:val="20"/>
+      </w:rPr>
+    </w:lvl>
+    <w:lvl w:ilvl="3" w:tentative="1">
+      <w:start w:val="1"/>
+      <w:numFmt w:val="bullet"/>
+      <w:lvlText w:val=""/>
+      <w:lvlJc w:val="left"/>
+      <w:pPr>
+        <w:tabs>
+          <w:tab w:val="num" w:pos="2880"/>
+        </w:tabs>
+        <w:ind w:left="2880" w:hanging="360"/>
+      </w:pPr>
+      <w:rPr>
+        <w:rFonts w:ascii="Wingdings" w:hAnsi="Wingdings" w:hint="default"/>
+        <w:sz w:val="20"/>
+      </w:rPr>
+    </w:lvl>
+    <w:lvl w:ilvl="4" w:tentative="1">
+      <w:start w:val="1"/>
+      <w:numFmt w:val="bullet"/>
+      <w:lvlText w:val=""/>
+      <w:lvlJc w:val="left"/>
+      <w:pPr>
+        <w:tabs>
+          <w:tab w:val="num" w:pos="3600"/>
+        </w:tabs>
+        <w:ind w:left="3600" w:hanging="360"/>
+      </w:pPr>
+      <w:rPr>
+        <w:rFonts w:ascii="Wingdings" w:hAnsi="Wingdings" w:hint="default"/>
+        <w:sz w:val="20"/>
+      </w:rPr>
+    </w:lvl>
+    <w:lvl w:ilvl="5" w:tentative="1">
+      <w:start w:val="1"/>
+      <w:numFmt w:val="bullet"/>
+      <w:lvlText w:val=""/>
+      <w:lvlJc w:val="left"/>
+      <w:pPr>
+        <w:tabs>
+          <w:tab w:val="num" w:pos="4320"/>
+        </w:tabs>
+        <w:ind w:left="4320" w:hanging="360"/>
+      </w:pPr>
+      <w:rPr>
+        <w:rFonts w:ascii="Wingdings" w:hAnsi="Wingdings" w:hint="default"/>
+        <w:sz w:val="20"/>
+      </w:rPr>
+    </w:lvl>
+    <w:lvl w:ilvl="6" w:tentative="1">
+      <w:start w:val="1"/>
+      <w:numFmt w:val="bullet"/>
+      <w:lvlText w:val=""/>
+      <w:lvlJc w:val="left"/>
+      <w:pPr>
+        <w:tabs>
+          <w:tab w:val="num" w:pos="5040"/>
+        </w:tabs>
+        <w:ind w:left="5040" w:hanging="360"/>
+      </w:pPr>
+      <w:rPr>
+        <w:rFonts w:ascii="Wingdings" w:hAnsi="Wingdings" w:hint="default"/>
+        <w:sz w:val="20"/>
+      </w:rPr>
+    </w:lvl>
+    <w:lvl w:ilvl="7" w:tentative="1">
+      <w:start w:val="1"/>
+      <w:numFmt w:val="bullet"/>
+      <w:lvlText w:val=""/>
+      <w:lvlJc w:val="left"/>
+      <w:pPr>
+        <w:tabs>
+          <w:tab w:val="num" w:pos="5760"/>
+        </w:tabs>
+        <w:ind w:left="5760" w:hanging="360"/>
+      </w:pPr>
+      <w:rPr>
+        <w:rFonts w:ascii="Wingdings" w:hAnsi="Wingdings" w:hint="default"/>
+        <w:sz w:val="20"/>
+      </w:rPr>
+    </w:lvl>
+    <w:lvl w:ilvl="8" w:tentative="1">
+      <w:start w:val="1"/>
+      <w:numFmt w:val="bullet"/>
+      <w:lvlText w:val=""/>
+      <w:lvlJc w:val="left"/>
+      <w:pPr>
+        <w:tabs>
+          <w:tab w:val="num" w:pos="6480"/>
+        </w:tabs>
+        <w:ind w:left="6480" w:hanging="360"/>
+      </w:pPr>
+      <w:rPr>
+        <w:rFonts w:ascii="Wingdings" w:hAnsi="Wingdings" w:hint="default"/>
+        <w:sz w:val="20"/>
+      </w:rPr>
+    </w:lvl>
+  </w:abstractNum>
+  <w:abstractNum w:abstractNumId="13" w15:restartNumberingAfterBreak="0">
+    <w:nsid w:val="39C57165"/>
+    <w:multiLevelType w:val="multilevel"/>
+    <w:tmpl w:val="15E2C260"/>
+    <w:lvl w:ilvl="0">
+      <w:start w:val="1"/>
+      <w:numFmt w:val="bullet"/>
+      <w:lvlText w:val=""/>
+      <w:lvlJc w:val="left"/>
+      <w:pPr>
+        <w:tabs>
+          <w:tab w:val="num" w:pos="720"/>
+        </w:tabs>
+        <w:ind w:left="720" w:hanging="360"/>
+      </w:pPr>
+      <w:rPr>
+        <w:rFonts w:ascii="Symbol" w:hAnsi="Symbol" w:hint="default"/>
+        <w:sz w:val="20"/>
+      </w:rPr>
+    </w:lvl>
+    <w:lvl w:ilvl="1" w:tentative="1">
+      <w:start w:val="1"/>
+      <w:numFmt w:val="bullet"/>
+      <w:lvlText w:val="o"/>
+      <w:lvlJc w:val="left"/>
+      <w:pPr>
+        <w:tabs>
+          <w:tab w:val="num" w:pos="1440"/>
+        </w:tabs>
+        <w:ind w:left="1440" w:hanging="360"/>
+      </w:pPr>
+      <w:rPr>
+        <w:rFonts w:ascii="Courier New" w:hAnsi="Courier New" w:hint="default"/>
+        <w:sz w:val="20"/>
+      </w:rPr>
+    </w:lvl>
+    <w:lvl w:ilvl="2" w:tentative="1">
+      <w:start w:val="1"/>
+      <w:numFmt w:val="bullet"/>
+      <w:lvlText w:val=""/>
+      <w:lvlJc w:val="left"/>
+      <w:pPr>
+        <w:tabs>
+          <w:tab w:val="num" w:pos="2160"/>
+        </w:tabs>
+        <w:ind w:left="2160" w:hanging="360"/>
+      </w:pPr>
+      <w:rPr>
+        <w:rFonts w:ascii="Wingdings" w:hAnsi="Wingdings" w:hint="default"/>
+        <w:sz w:val="20"/>
+      </w:rPr>
+    </w:lvl>
+    <w:lvl w:ilvl="3" w:tentative="1">
+      <w:start w:val="1"/>
+      <w:numFmt w:val="bullet"/>
+      <w:lvlText w:val=""/>
+      <w:lvlJc w:val="left"/>
+      <w:pPr>
+        <w:tabs>
+          <w:tab w:val="num" w:pos="2880"/>
+        </w:tabs>
+        <w:ind w:left="2880" w:hanging="360"/>
+      </w:pPr>
+      <w:rPr>
+        <w:rFonts w:ascii="Wingdings" w:hAnsi="Wingdings" w:hint="default"/>
+        <w:sz w:val="20"/>
+      </w:rPr>
+    </w:lvl>
+    <w:lvl w:ilvl="4" w:tentative="1">
+      <w:start w:val="1"/>
+      <w:numFmt w:val="bullet"/>
+      <w:lvlText w:val=""/>
+      <w:lvlJc w:val="left"/>
+      <w:pPr>
+        <w:tabs>
+          <w:tab w:val="num" w:pos="3600"/>
+        </w:tabs>
+        <w:ind w:left="3600" w:hanging="360"/>
+      </w:pPr>
+      <w:rPr>
+        <w:rFonts w:ascii="Wingdings" w:hAnsi="Wingdings" w:hint="default"/>
+        <w:sz w:val="20"/>
+      </w:rPr>
+    </w:lvl>
+    <w:lvl w:ilvl="5" w:tentative="1">
+      <w:start w:val="1"/>
+      <w:numFmt w:val="bullet"/>
+      <w:lvlText w:val=""/>
+      <w:lvlJc w:val="left"/>
+      <w:pPr>
+        <w:tabs>
+          <w:tab w:val="num" w:pos="4320"/>
+        </w:tabs>
+        <w:ind w:left="4320" w:hanging="360"/>
+      </w:pPr>
+      <w:rPr>
+        <w:rFonts w:ascii="Wingdings" w:hAnsi="Wingdings" w:hint="default"/>
+        <w:sz w:val="20"/>
+      </w:rPr>
+    </w:lvl>
+    <w:lvl w:ilvl="6" w:tentative="1">
+      <w:start w:val="1"/>
+      <w:numFmt w:val="bullet"/>
+      <w:lvlText w:val=""/>
+      <w:lvlJc w:val="left"/>
+      <w:pPr>
+        <w:tabs>
+          <w:tab w:val="num" w:pos="5040"/>
+        </w:tabs>
+        <w:ind w:left="5040" w:hanging="360"/>
+      </w:pPr>
+      <w:rPr>
+        <w:rFonts w:ascii="Wingdings" w:hAnsi="Wingdings" w:hint="default"/>
+        <w:sz w:val="20"/>
+      </w:rPr>
+    </w:lvl>
+    <w:lvl w:ilvl="7" w:tentative="1">
+      <w:start w:val="1"/>
+      <w:numFmt w:val="bullet"/>
+      <w:lvlText w:val=""/>
+      <w:lvlJc w:val="left"/>
+      <w:pPr>
+        <w:tabs>
+          <w:tab w:val="num" w:pos="5760"/>
+        </w:tabs>
+        <w:ind w:left="5760" w:hanging="360"/>
+      </w:pPr>
+      <w:rPr>
+        <w:rFonts w:ascii="Wingdings" w:hAnsi="Wingdings" w:hint="default"/>
+        <w:sz w:val="20"/>
+      </w:rPr>
+    </w:lvl>
+    <w:lvl w:ilvl="8" w:tentative="1">
+      <w:start w:val="1"/>
+      <w:numFmt w:val="bullet"/>
+      <w:lvlText w:val=""/>
+      <w:lvlJc w:val="left"/>
+      <w:pPr>
+        <w:tabs>
+          <w:tab w:val="num" w:pos="6480"/>
+        </w:tabs>
+        <w:ind w:left="6480" w:hanging="360"/>
+      </w:pPr>
+      <w:rPr>
+        <w:rFonts w:ascii="Wingdings" w:hAnsi="Wingdings" w:hint="default"/>
+        <w:sz w:val="20"/>
+      </w:rPr>
+    </w:lvl>
+  </w:abstractNum>
+  <w:abstractNum w:abstractNumId="14" w15:restartNumberingAfterBreak="0">
+    <w:nsid w:val="3A2F67D3"/>
+    <w:multiLevelType w:val="multilevel"/>
+    <w:tmpl w:val="A5B2063E"/>
+    <w:lvl w:ilvl="0">
+      <w:start w:val="1"/>
+      <w:numFmt w:val="bullet"/>
+      <w:lvlText w:val=""/>
+      <w:lvlJc w:val="left"/>
+      <w:pPr>
+        <w:tabs>
+          <w:tab w:val="num" w:pos="720"/>
+        </w:tabs>
+        <w:ind w:left="720" w:hanging="360"/>
+      </w:pPr>
+      <w:rPr>
+        <w:rFonts w:ascii="Symbol" w:hAnsi="Symbol" w:hint="default"/>
+        <w:sz w:val="20"/>
+      </w:rPr>
+    </w:lvl>
+    <w:lvl w:ilvl="1" w:tentative="1">
+      <w:start w:val="1"/>
+      <w:numFmt w:val="bullet"/>
+      <w:lvlText w:val="o"/>
+      <w:lvlJc w:val="left"/>
+      <w:pPr>
+        <w:tabs>
+          <w:tab w:val="num" w:pos="1440"/>
+        </w:tabs>
+        <w:ind w:left="1440" w:hanging="360"/>
+      </w:pPr>
+      <w:rPr>
+        <w:rFonts w:ascii="Courier New" w:hAnsi="Courier New" w:hint="default"/>
+        <w:sz w:val="20"/>
+      </w:rPr>
+    </w:lvl>
+    <w:lvl w:ilvl="2" w:tentative="1">
+      <w:start w:val="1"/>
+      <w:numFmt w:val="bullet"/>
+      <w:lvlText w:val=""/>
+      <w:lvlJc w:val="left"/>
+      <w:pPr>
+        <w:tabs>
+          <w:tab w:val="num" w:pos="2160"/>
+        </w:tabs>
+        <w:ind w:left="2160" w:hanging="360"/>
+      </w:pPr>
+      <w:rPr>
+        <w:rFonts w:ascii="Wingdings" w:hAnsi="Wingdings" w:hint="default"/>
+        <w:sz w:val="20"/>
+      </w:rPr>
+    </w:lvl>
+    <w:lvl w:ilvl="3" w:tentative="1">
+      <w:start w:val="1"/>
+      <w:numFmt w:val="bullet"/>
+      <w:lvlText w:val=""/>
+      <w:lvlJc w:val="left"/>
+      <w:pPr>
+        <w:tabs>
+          <w:tab w:val="num" w:pos="2880"/>
+        </w:tabs>
+        <w:ind w:left="2880" w:hanging="360"/>
+      </w:pPr>
+      <w:rPr>
+        <w:rFonts w:ascii="Wingdings" w:hAnsi="Wingdings" w:hint="default"/>
+        <w:sz w:val="20"/>
+      </w:rPr>
+    </w:lvl>
+    <w:lvl w:ilvl="4" w:tentative="1">
+      <w:start w:val="1"/>
+      <w:numFmt w:val="bullet"/>
+      <w:lvlText w:val=""/>
+      <w:lvlJc w:val="left"/>
+      <w:pPr>
+        <w:tabs>
+          <w:tab w:val="num" w:pos="3600"/>
+        </w:tabs>
+        <w:ind w:left="3600" w:hanging="360"/>
+      </w:pPr>
+      <w:rPr>
+        <w:rFonts w:ascii="Wingdings" w:hAnsi="Wingdings" w:hint="default"/>
+        <w:sz w:val="20"/>
+      </w:rPr>
+    </w:lvl>
+    <w:lvl w:ilvl="5" w:tentative="1">
+      <w:start w:val="1"/>
+      <w:numFmt w:val="bullet"/>
+      <w:lvlText w:val=""/>
+      <w:lvlJc w:val="left"/>
+      <w:pPr>
+        <w:tabs>
+          <w:tab w:val="num" w:pos="4320"/>
+        </w:tabs>
+        <w:ind w:left="4320" w:hanging="360"/>
+      </w:pPr>
+      <w:rPr>
+        <w:rFonts w:ascii="Wingdings" w:hAnsi="Wingdings" w:hint="default"/>
+        <w:sz w:val="20"/>
+      </w:rPr>
+    </w:lvl>
+    <w:lvl w:ilvl="6" w:tentative="1">
+      <w:start w:val="1"/>
+      <w:numFmt w:val="bullet"/>
+      <w:lvlText w:val=""/>
+      <w:lvlJc w:val="left"/>
+      <w:pPr>
+        <w:tabs>
+          <w:tab w:val="num" w:pos="5040"/>
+        </w:tabs>
+        <w:ind w:left="5040" w:hanging="360"/>
+      </w:pPr>
+      <w:rPr>
+        <w:rFonts w:ascii="Wingdings" w:hAnsi="Wingdings" w:hint="default"/>
+        <w:sz w:val="20"/>
+      </w:rPr>
+    </w:lvl>
+    <w:lvl w:ilvl="7" w:tentative="1">
+      <w:start w:val="1"/>
+      <w:numFmt w:val="bullet"/>
+      <w:lvlText w:val=""/>
+      <w:lvlJc w:val="left"/>
+      <w:pPr>
+        <w:tabs>
+          <w:tab w:val="num" w:pos="5760"/>
+        </w:tabs>
+        <w:ind w:left="5760" w:hanging="360"/>
+      </w:pPr>
+      <w:rPr>
+        <w:rFonts w:ascii="Wingdings" w:hAnsi="Wingdings" w:hint="default"/>
+        <w:sz w:val="20"/>
+      </w:rPr>
+    </w:lvl>
+    <w:lvl w:ilvl="8" w:tentative="1">
+      <w:start w:val="1"/>
+      <w:numFmt w:val="bullet"/>
+      <w:lvlText w:val=""/>
+      <w:lvlJc w:val="left"/>
+      <w:pPr>
+        <w:tabs>
+          <w:tab w:val="num" w:pos="6480"/>
+        </w:tabs>
+        <w:ind w:left="6480" w:hanging="360"/>
+      </w:pPr>
+      <w:rPr>
+        <w:rFonts w:ascii="Wingdings" w:hAnsi="Wingdings" w:hint="default"/>
+        <w:sz w:val="20"/>
+      </w:rPr>
+    </w:lvl>
+  </w:abstractNum>
+  <w:abstractNum w:abstractNumId="15" w15:restartNumberingAfterBreak="0">
+    <w:nsid w:val="3AAF0B0E"/>
+    <w:multiLevelType w:val="multilevel"/>
+    <w:tmpl w:val="8C925C28"/>
+    <w:lvl w:ilvl="0">
+      <w:start w:val="1"/>
+      <w:numFmt w:val="bullet"/>
+      <w:lvlText w:val=""/>
+      <w:lvlJc w:val="left"/>
+      <w:pPr>
+        <w:tabs>
+          <w:tab w:val="num" w:pos="720"/>
+        </w:tabs>
+        <w:ind w:left="720" w:hanging="360"/>
+      </w:pPr>
+      <w:rPr>
+        <w:rFonts w:ascii="Symbol" w:hAnsi="Symbol" w:hint="default"/>
+        <w:sz w:val="20"/>
+      </w:rPr>
+    </w:lvl>
+    <w:lvl w:ilvl="1" w:tentative="1">
+      <w:start w:val="1"/>
+      <w:numFmt w:val="bullet"/>
+      <w:lvlText w:val="o"/>
+      <w:lvlJc w:val="left"/>
+      <w:pPr>
+        <w:tabs>
+          <w:tab w:val="num" w:pos="1440"/>
+        </w:tabs>
+        <w:ind w:left="1440" w:hanging="360"/>
+      </w:pPr>
+      <w:rPr>
+        <w:rFonts w:ascii="Courier New" w:hAnsi="Courier New" w:hint="default"/>
+        <w:sz w:val="20"/>
+      </w:rPr>
+    </w:lvl>
+    <w:lvl w:ilvl="2" w:tentative="1">
+      <w:start w:val="1"/>
+      <w:numFmt w:val="bullet"/>
+      <w:lvlText w:val=""/>
+      <w:lvlJc w:val="left"/>
+      <w:pPr>
+        <w:tabs>
+          <w:tab w:val="num" w:pos="2160"/>
+        </w:tabs>
+        <w:ind w:left="2160" w:hanging="360"/>
+      </w:pPr>
+      <w:rPr>
+        <w:rFonts w:ascii="Wingdings" w:hAnsi="Wingdings" w:hint="default"/>
+        <w:sz w:val="20"/>
+      </w:rPr>
+    </w:lvl>
+    <w:lvl w:ilvl="3" w:tentative="1">
+      <w:start w:val="1"/>
+      <w:numFmt w:val="bullet"/>
+      <w:lvlText w:val=""/>
+      <w:lvlJc w:val="left"/>
+      <w:pPr>
+        <w:tabs>
+          <w:tab w:val="num" w:pos="2880"/>
+        </w:tabs>
+        <w:ind w:left="2880" w:hanging="360"/>
+      </w:pPr>
+      <w:rPr>
+        <w:rFonts w:ascii="Wingdings" w:hAnsi="Wingdings" w:hint="default"/>
+        <w:sz w:val="20"/>
+      </w:rPr>
+    </w:lvl>
+    <w:lvl w:ilvl="4" w:tentative="1">
+      <w:start w:val="1"/>
+      <w:numFmt w:val="bullet"/>
+      <w:lvlText w:val=""/>
+      <w:lvlJc w:val="left"/>
+      <w:pPr>
+        <w:tabs>
+          <w:tab w:val="num" w:pos="3600"/>
+        </w:tabs>
+        <w:ind w:left="3600" w:hanging="360"/>
+      </w:pPr>
+      <w:rPr>
+        <w:rFonts w:ascii="Wingdings" w:hAnsi="Wingdings" w:hint="default"/>
+        <w:sz w:val="20"/>
+      </w:rPr>
+    </w:lvl>
+    <w:lvl w:ilvl="5" w:tentative="1">
+      <w:start w:val="1"/>
+      <w:numFmt w:val="bullet"/>
+      <w:lvlText w:val=""/>
+      <w:lvlJc w:val="left"/>
+      <w:pPr>
+        <w:tabs>
+          <w:tab w:val="num" w:pos="4320"/>
+        </w:tabs>
+        <w:ind w:left="4320" w:hanging="360"/>
+      </w:pPr>
+      <w:rPr>
+        <w:rFonts w:ascii="Wingdings" w:hAnsi="Wingdings" w:hint="default"/>
+        <w:sz w:val="20"/>
+      </w:rPr>
+    </w:lvl>
+    <w:lvl w:ilvl="6" w:tentative="1">
+      <w:start w:val="1"/>
+      <w:numFmt w:val="bullet"/>
+      <w:lvlText w:val=""/>
+      <w:lvlJc w:val="left"/>
+      <w:pPr>
+        <w:tabs>
+          <w:tab w:val="num" w:pos="5040"/>
+        </w:tabs>
+        <w:ind w:left="5040" w:hanging="360"/>
+      </w:pPr>
+      <w:rPr>
+        <w:rFonts w:ascii="Wingdings" w:hAnsi="Wingdings" w:hint="default"/>
+        <w:sz w:val="20"/>
+      </w:rPr>
+    </w:lvl>
+    <w:lvl w:ilvl="7" w:tentative="1">
+      <w:start w:val="1"/>
+      <w:numFmt w:val="bullet"/>
+      <w:lvlText w:val=""/>
+      <w:lvlJc w:val="left"/>
+      <w:pPr>
+        <w:tabs>
+          <w:tab w:val="num" w:pos="5760"/>
+        </w:tabs>
+        <w:ind w:left="5760" w:hanging="360"/>
+      </w:pPr>
+      <w:rPr>
+        <w:rFonts w:ascii="Wingdings" w:hAnsi="Wingdings" w:hint="default"/>
+        <w:sz w:val="20"/>
+      </w:rPr>
+    </w:lvl>
+    <w:lvl w:ilvl="8" w:tentative="1">
+      <w:start w:val="1"/>
+      <w:numFmt w:val="bullet"/>
+      <w:lvlText w:val=""/>
+      <w:lvlJc w:val="left"/>
+      <w:pPr>
+        <w:tabs>
+          <w:tab w:val="num" w:pos="6480"/>
+        </w:tabs>
+        <w:ind w:left="6480" w:hanging="360"/>
+      </w:pPr>
+      <w:rPr>
+        <w:rFonts w:ascii="Wingdings" w:hAnsi="Wingdings" w:hint="default"/>
+        <w:sz w:val="20"/>
+      </w:rPr>
+    </w:lvl>
+  </w:abstractNum>
+  <w:abstractNum w:abstractNumId="16" w15:restartNumberingAfterBreak="0">
+    <w:nsid w:val="3CAE2B06"/>
+    <w:multiLevelType w:val="multilevel"/>
+    <w:tmpl w:val="A37A0E7A"/>
+    <w:lvl w:ilvl="0">
+      <w:start w:val="1"/>
+      <w:numFmt w:val="bullet"/>
+      <w:lvlText w:val=""/>
+      <w:lvlJc w:val="left"/>
+      <w:pPr>
+        <w:tabs>
+          <w:tab w:val="num" w:pos="720"/>
+        </w:tabs>
+        <w:ind w:left="720" w:hanging="360"/>
+      </w:pPr>
+      <w:rPr>
+        <w:rFonts w:ascii="Symbol" w:hAnsi="Symbol" w:hint="default"/>
+        <w:sz w:val="20"/>
+      </w:rPr>
+    </w:lvl>
+    <w:lvl w:ilvl="1" w:tentative="1">
+      <w:start w:val="1"/>
+      <w:numFmt w:val="bullet"/>
+      <w:lvlText w:val="o"/>
+      <w:lvlJc w:val="left"/>
+      <w:pPr>
+        <w:tabs>
+          <w:tab w:val="num" w:pos="1440"/>
+        </w:tabs>
+        <w:ind w:left="1440" w:hanging="360"/>
+      </w:pPr>
+      <w:rPr>
+        <w:rFonts w:ascii="Courier New" w:hAnsi="Courier New" w:hint="default"/>
+        <w:sz w:val="20"/>
+      </w:rPr>
+    </w:lvl>
+    <w:lvl w:ilvl="2" w:tentative="1">
+      <w:start w:val="1"/>
+      <w:numFmt w:val="bullet"/>
+      <w:lvlText w:val=""/>
+      <w:lvlJc w:val="left"/>
+      <w:pPr>
+        <w:tabs>
+          <w:tab w:val="num" w:pos="2160"/>
+        </w:tabs>
+        <w:ind w:left="2160" w:hanging="360"/>
+      </w:pPr>
+      <w:rPr>
+        <w:rFonts w:ascii="Wingdings" w:hAnsi="Wingdings" w:hint="default"/>
+        <w:sz w:val="20"/>
+      </w:rPr>
+    </w:lvl>
+    <w:lvl w:ilvl="3" w:tentative="1">
+      <w:start w:val="1"/>
+      <w:numFmt w:val="bullet"/>
+      <w:lvlText w:val=""/>
+      <w:lvlJc w:val="left"/>
+      <w:pPr>
+        <w:tabs>
+          <w:tab w:val="num" w:pos="2880"/>
+        </w:tabs>
+        <w:ind w:left="2880" w:hanging="360"/>
+      </w:pPr>
+      <w:rPr>
+        <w:rFonts w:ascii="Wingdings" w:hAnsi="Wingdings" w:hint="default"/>
+        <w:sz w:val="20"/>
+      </w:rPr>
+    </w:lvl>
+    <w:lvl w:ilvl="4" w:tentative="1">
+      <w:start w:val="1"/>
+      <w:numFmt w:val="bullet"/>
+      <w:lvlText w:val=""/>
+      <w:lvlJc w:val="left"/>
+      <w:pPr>
+        <w:tabs>
+          <w:tab w:val="num" w:pos="3600"/>
+        </w:tabs>
+        <w:ind w:left="3600" w:hanging="360"/>
+      </w:pPr>
+      <w:rPr>
+        <w:rFonts w:ascii="Wingdings" w:hAnsi="Wingdings" w:hint="default"/>
+        <w:sz w:val="20"/>
+      </w:rPr>
+    </w:lvl>
+    <w:lvl w:ilvl="5" w:tentative="1">
+      <w:start w:val="1"/>
+      <w:numFmt w:val="bullet"/>
+      <w:lvlText w:val=""/>
+      <w:lvlJc w:val="left"/>
+      <w:pPr>
+        <w:tabs>
+          <w:tab w:val="num" w:pos="4320"/>
+        </w:tabs>
+        <w:ind w:left="4320" w:hanging="360"/>
+      </w:pPr>
+      <w:rPr>
+        <w:rFonts w:ascii="Wingdings" w:hAnsi="Wingdings" w:hint="default"/>
+        <w:sz w:val="20"/>
+      </w:rPr>
+    </w:lvl>
+    <w:lvl w:ilvl="6" w:tentative="1">
+      <w:start w:val="1"/>
+      <w:numFmt w:val="bullet"/>
+      <w:lvlText w:val=""/>
+      <w:lvlJc w:val="left"/>
+      <w:pPr>
+        <w:tabs>
+          <w:tab w:val="num" w:pos="5040"/>
+        </w:tabs>
+        <w:ind w:left="5040" w:hanging="360"/>
+      </w:pPr>
+      <w:rPr>
+        <w:rFonts w:ascii="Wingdings" w:hAnsi="Wingdings" w:hint="default"/>
+        <w:sz w:val="20"/>
+      </w:rPr>
+    </w:lvl>
+    <w:lvl w:ilvl="7" w:tentative="1">
+      <w:start w:val="1"/>
+      <w:numFmt w:val="bullet"/>
+      <w:lvlText w:val=""/>
+      <w:lvlJc w:val="left"/>
+      <w:pPr>
+        <w:tabs>
+          <w:tab w:val="num" w:pos="5760"/>
+        </w:tabs>
+        <w:ind w:left="5760" w:hanging="360"/>
+      </w:pPr>
+      <w:rPr>
+        <w:rFonts w:ascii="Wingdings" w:hAnsi="Wingdings" w:hint="default"/>
+        <w:sz w:val="20"/>
+      </w:rPr>
+    </w:lvl>
+    <w:lvl w:ilvl="8" w:tentative="1">
+      <w:start w:val="1"/>
+      <w:numFmt w:val="bullet"/>
+      <w:lvlText w:val=""/>
+      <w:lvlJc w:val="left"/>
+      <w:pPr>
+        <w:tabs>
+          <w:tab w:val="num" w:pos="6480"/>
+        </w:tabs>
+        <w:ind w:left="6480" w:hanging="360"/>
+      </w:pPr>
+      <w:rPr>
+        <w:rFonts w:ascii="Wingdings" w:hAnsi="Wingdings" w:hint="default"/>
+        <w:sz w:val="20"/>
+      </w:rPr>
+    </w:lvl>
+  </w:abstractNum>
+  <w:abstractNum w:abstractNumId="17" w15:restartNumberingAfterBreak="0">
+    <w:nsid w:val="3F710D3D"/>
+    <w:multiLevelType w:val="multilevel"/>
+    <w:tmpl w:val="407E6EBE"/>
+    <w:lvl w:ilvl="0">
+      <w:start w:val="1"/>
+      <w:numFmt w:val="bullet"/>
+      <w:lvlText w:val=""/>
+      <w:lvlJc w:val="left"/>
+      <w:pPr>
+        <w:tabs>
+          <w:tab w:val="num" w:pos="720"/>
+        </w:tabs>
+        <w:ind w:left="720" w:hanging="360"/>
+      </w:pPr>
+      <w:rPr>
+        <w:rFonts w:ascii="Symbol" w:hAnsi="Symbol" w:hint="default"/>
+        <w:sz w:val="20"/>
+      </w:rPr>
+    </w:lvl>
+    <w:lvl w:ilvl="1" w:tentative="1">
+      <w:start w:val="1"/>
+      <w:numFmt w:val="bullet"/>
+      <w:lvlText w:val="o"/>
+      <w:lvlJc w:val="left"/>
+      <w:pPr>
+        <w:tabs>
+          <w:tab w:val="num" w:pos="1440"/>
+        </w:tabs>
+        <w:ind w:left="1440" w:hanging="360"/>
+      </w:pPr>
+      <w:rPr>
+        <w:rFonts w:ascii="Courier New" w:hAnsi="Courier New" w:hint="default"/>
+        <w:sz w:val="20"/>
+      </w:rPr>
+    </w:lvl>
+    <w:lvl w:ilvl="2" w:tentative="1">
+      <w:start w:val="1"/>
+      <w:numFmt w:val="bullet"/>
+      <w:lvlText w:val=""/>
+      <w:lvlJc w:val="left"/>
+      <w:pPr>
+        <w:tabs>
+          <w:tab w:val="num" w:pos="2160"/>
+        </w:tabs>
+        <w:ind w:left="2160" w:hanging="360"/>
+      </w:pPr>
+      <w:rPr>
+        <w:rFonts w:ascii="Wingdings" w:hAnsi="Wingdings" w:hint="default"/>
+        <w:sz w:val="20"/>
+      </w:rPr>
+    </w:lvl>
+    <w:lvl w:ilvl="3" w:tentative="1">
+      <w:start w:val="1"/>
+      <w:numFmt w:val="bullet"/>
+      <w:lvlText w:val=""/>
+      <w:lvlJc w:val="left"/>
+      <w:pPr>
+        <w:tabs>
+          <w:tab w:val="num" w:pos="2880"/>
+        </w:tabs>
+        <w:ind w:left="2880" w:hanging="360"/>
+      </w:pPr>
+      <w:rPr>
+        <w:rFonts w:ascii="Wingdings" w:hAnsi="Wingdings" w:hint="default"/>
+        <w:sz w:val="20"/>
+      </w:rPr>
+    </w:lvl>
+    <w:lvl w:ilvl="4" w:tentative="1">
+      <w:start w:val="1"/>
+      <w:numFmt w:val="bullet"/>
+      <w:lvlText w:val=""/>
+      <w:lvlJc w:val="left"/>
+      <w:pPr>
+        <w:tabs>
+          <w:tab w:val="num" w:pos="3600"/>
+        </w:tabs>
+        <w:ind w:left="3600" w:hanging="360"/>
+      </w:pPr>
+      <w:rPr>
+        <w:rFonts w:ascii="Wingdings" w:hAnsi="Wingdings" w:hint="default"/>
+        <w:sz w:val="20"/>
+      </w:rPr>
+    </w:lvl>
+    <w:lvl w:ilvl="5" w:tentative="1">
+      <w:start w:val="1"/>
+      <w:numFmt w:val="bullet"/>
+      <w:lvlText w:val=""/>
+      <w:lvlJc w:val="left"/>
+      <w:pPr>
+        <w:tabs>
+          <w:tab w:val="num" w:pos="4320"/>
+        </w:tabs>
+        <w:ind w:left="4320" w:hanging="360"/>
+      </w:pPr>
+      <w:rPr>
+        <w:rFonts w:ascii="Wingdings" w:hAnsi="Wingdings" w:hint="default"/>
+        <w:sz w:val="20"/>
+      </w:rPr>
+    </w:lvl>
+    <w:lvl w:ilvl="6" w:tentative="1">
+      <w:start w:val="1"/>
+      <w:numFmt w:val="bullet"/>
+      <w:lvlText w:val=""/>
+      <w:lvlJc w:val="left"/>
+      <w:pPr>
+        <w:tabs>
+          <w:tab w:val="num" w:pos="5040"/>
+        </w:tabs>
+        <w:ind w:left="5040" w:hanging="360"/>
+      </w:pPr>
+      <w:rPr>
+        <w:rFonts w:ascii="Wingdings" w:hAnsi="Wingdings" w:hint="default"/>
+        <w:sz w:val="20"/>
+      </w:rPr>
+    </w:lvl>
+    <w:lvl w:ilvl="7" w:tentative="1">
+      <w:start w:val="1"/>
+      <w:numFmt w:val="bullet"/>
+      <w:lvlText w:val=""/>
+      <w:lvlJc w:val="left"/>
+      <w:pPr>
+        <w:tabs>
+          <w:tab w:val="num" w:pos="5760"/>
+        </w:tabs>
+        <w:ind w:left="5760" w:hanging="360"/>
+      </w:pPr>
+      <w:rPr>
+        <w:rFonts w:ascii="Wingdings" w:hAnsi="Wingdings" w:hint="default"/>
+        <w:sz w:val="20"/>
+      </w:rPr>
+    </w:lvl>
+    <w:lvl w:ilvl="8" w:tentative="1">
+      <w:start w:val="1"/>
+      <w:numFmt w:val="bullet"/>
+      <w:lvlText w:val=""/>
+      <w:lvlJc w:val="left"/>
+      <w:pPr>
+        <w:tabs>
+          <w:tab w:val="num" w:pos="6480"/>
+        </w:tabs>
+        <w:ind w:left="6480" w:hanging="360"/>
+      </w:pPr>
+      <w:rPr>
+        <w:rFonts w:ascii="Wingdings" w:hAnsi="Wingdings" w:hint="default"/>
+        <w:sz w:val="20"/>
+      </w:rPr>
+    </w:lvl>
+  </w:abstractNum>
+  <w:abstractNum w:abstractNumId="18" w15:restartNumberingAfterBreak="0">
+    <w:nsid w:val="445F3340"/>
+    <w:multiLevelType w:val="multilevel"/>
+    <w:tmpl w:val="AACE35C4"/>
+    <w:lvl w:ilvl="0">
+      <w:start w:val="1"/>
+      <w:numFmt w:val="bullet"/>
+      <w:lvlText w:val=""/>
+      <w:lvlJc w:val="left"/>
+      <w:pPr>
+        <w:tabs>
+          <w:tab w:val="num" w:pos="720"/>
+        </w:tabs>
+        <w:ind w:left="720" w:hanging="360"/>
+      </w:pPr>
+      <w:rPr>
+        <w:rFonts w:ascii="Symbol" w:hAnsi="Symbol" w:hint="default"/>
+        <w:sz w:val="20"/>
+      </w:rPr>
+    </w:lvl>
+    <w:lvl w:ilvl="1" w:tentative="1">
+      <w:start w:val="1"/>
+      <w:numFmt w:val="bullet"/>
+      <w:lvlText w:val="o"/>
+      <w:lvlJc w:val="left"/>
+      <w:pPr>
+        <w:tabs>
+          <w:tab w:val="num" w:pos="1440"/>
+        </w:tabs>
+        <w:ind w:left="1440" w:hanging="360"/>
+      </w:pPr>
+      <w:rPr>
+        <w:rFonts w:ascii="Courier New" w:hAnsi="Courier New" w:hint="default"/>
+        <w:sz w:val="20"/>
+      </w:rPr>
+    </w:lvl>
+    <w:lvl w:ilvl="2" w:tentative="1">
+      <w:start w:val="1"/>
+      <w:numFmt w:val="bullet"/>
+      <w:lvlText w:val=""/>
+      <w:lvlJc w:val="left"/>
+      <w:pPr>
+        <w:tabs>
+          <w:tab w:val="num" w:pos="2160"/>
+        </w:tabs>
+        <w:ind w:left="2160" w:hanging="360"/>
+      </w:pPr>
+      <w:rPr>
+        <w:rFonts w:ascii="Wingdings" w:hAnsi="Wingdings" w:hint="default"/>
+        <w:sz w:val="20"/>
+      </w:rPr>
+    </w:lvl>
+    <w:lvl w:ilvl="3" w:tentative="1">
+      <w:start w:val="1"/>
+      <w:numFmt w:val="bullet"/>
+      <w:lvlText w:val=""/>
+      <w:lvlJc w:val="left"/>
+      <w:pPr>
+        <w:tabs>
+          <w:tab w:val="num" w:pos="2880"/>
+        </w:tabs>
+        <w:ind w:left="2880" w:hanging="360"/>
+      </w:pPr>
+      <w:rPr>
+        <w:rFonts w:ascii="Wingdings" w:hAnsi="Wingdings" w:hint="default"/>
+        <w:sz w:val="20"/>
+      </w:rPr>
+    </w:lvl>
+    <w:lvl w:ilvl="4" w:tentative="1">
+      <w:start w:val="1"/>
+      <w:numFmt w:val="bullet"/>
+      <w:lvlText w:val=""/>
+      <w:lvlJc w:val="left"/>
+      <w:pPr>
+        <w:tabs>
+          <w:tab w:val="num" w:pos="3600"/>
+        </w:tabs>
+        <w:ind w:left="3600" w:hanging="360"/>
+      </w:pPr>
+      <w:rPr>
+        <w:rFonts w:ascii="Wingdings" w:hAnsi="Wingdings" w:hint="default"/>
+        <w:sz w:val="20"/>
+      </w:rPr>
+    </w:lvl>
+    <w:lvl w:ilvl="5" w:tentative="1">
+      <w:start w:val="1"/>
+      <w:numFmt w:val="bullet"/>
+      <w:lvlText w:val=""/>
+      <w:lvlJc w:val="left"/>
+      <w:pPr>
+        <w:tabs>
+          <w:tab w:val="num" w:pos="4320"/>
+        </w:tabs>
+        <w:ind w:left="4320" w:hanging="360"/>
+      </w:pPr>
+      <w:rPr>
+        <w:rFonts w:ascii="Wingdings" w:hAnsi="Wingdings" w:hint="default"/>
+        <w:sz w:val="20"/>
+      </w:rPr>
+    </w:lvl>
+    <w:lvl w:ilvl="6" w:tentative="1">
+      <w:start w:val="1"/>
+      <w:numFmt w:val="bullet"/>
+      <w:lvlText w:val=""/>
+      <w:lvlJc w:val="left"/>
+      <w:pPr>
+        <w:tabs>
+          <w:tab w:val="num" w:pos="5040"/>
+        </w:tabs>
+        <w:ind w:left="5040" w:hanging="360"/>
+      </w:pPr>
+      <w:rPr>
+        <w:rFonts w:ascii="Wingdings" w:hAnsi="Wingdings" w:hint="default"/>
+        <w:sz w:val="20"/>
+      </w:rPr>
+    </w:lvl>
+    <w:lvl w:ilvl="7" w:tentative="1">
+      <w:start w:val="1"/>
+      <w:numFmt w:val="bullet"/>
+      <w:lvlText w:val=""/>
+      <w:lvlJc w:val="left"/>
+      <w:pPr>
+        <w:tabs>
+          <w:tab w:val="num" w:pos="5760"/>
+        </w:tabs>
+        <w:ind w:left="5760" w:hanging="360"/>
+      </w:pPr>
+      <w:rPr>
+        <w:rFonts w:ascii="Wingdings" w:hAnsi="Wingdings" w:hint="default"/>
+        <w:sz w:val="20"/>
+      </w:rPr>
+    </w:lvl>
+    <w:lvl w:ilvl="8" w:tentative="1">
+      <w:start w:val="1"/>
+      <w:numFmt w:val="bullet"/>
+      <w:lvlText w:val=""/>
+      <w:lvlJc w:val="left"/>
+      <w:pPr>
+        <w:tabs>
+          <w:tab w:val="num" w:pos="6480"/>
+        </w:tabs>
+        <w:ind w:left="6480" w:hanging="360"/>
+      </w:pPr>
+      <w:rPr>
+        <w:rFonts w:ascii="Wingdings" w:hAnsi="Wingdings" w:hint="default"/>
+        <w:sz w:val="20"/>
+      </w:rPr>
+    </w:lvl>
+  </w:abstractNum>
+  <w:abstractNum w:abstractNumId="19" w15:restartNumberingAfterBreak="0">
+    <w:nsid w:val="46D65139"/>
+    <w:multiLevelType w:val="multilevel"/>
+    <w:tmpl w:val="7E1C82BE"/>
+    <w:lvl w:ilvl="0">
+      <w:start w:val="1"/>
+      <w:numFmt w:val="bullet"/>
+      <w:lvlText w:val=""/>
+      <w:lvlJc w:val="left"/>
+      <w:pPr>
+        <w:tabs>
+          <w:tab w:val="num" w:pos="720"/>
+        </w:tabs>
+        <w:ind w:left="720" w:hanging="360"/>
+      </w:pPr>
+      <w:rPr>
+        <w:rFonts w:ascii="Symbol" w:hAnsi="Symbol" w:hint="default"/>
+        <w:sz w:val="20"/>
+      </w:rPr>
+    </w:lvl>
+    <w:lvl w:ilvl="1" w:tentative="1">
+      <w:start w:val="1"/>
+      <w:numFmt w:val="bullet"/>
+      <w:lvlText w:val="o"/>
+      <w:lvlJc w:val="left"/>
+      <w:pPr>
+        <w:tabs>
+          <w:tab w:val="num" w:pos="1440"/>
+        </w:tabs>
+        <w:ind w:left="1440" w:hanging="360"/>
+      </w:pPr>
+      <w:rPr>
+        <w:rFonts w:ascii="Courier New" w:hAnsi="Courier New" w:hint="default"/>
+        <w:sz w:val="20"/>
+      </w:rPr>
+    </w:lvl>
+    <w:lvl w:ilvl="2" w:tentative="1">
+      <w:start w:val="1"/>
+      <w:numFmt w:val="bullet"/>
+      <w:lvlText w:val=""/>
+      <w:lvlJc w:val="left"/>
+      <w:pPr>
+        <w:tabs>
+          <w:tab w:val="num" w:pos="2160"/>
+        </w:tabs>
+        <w:ind w:left="2160" w:hanging="360"/>
+      </w:pPr>
+      <w:rPr>
+        <w:rFonts w:ascii="Wingdings" w:hAnsi="Wingdings" w:hint="default"/>
+        <w:sz w:val="20"/>
+      </w:rPr>
+    </w:lvl>
+    <w:lvl w:ilvl="3" w:tentative="1">
+      <w:start w:val="1"/>
+      <w:numFmt w:val="bullet"/>
+      <w:lvlText w:val=""/>
+      <w:lvlJc w:val="left"/>
+      <w:pPr>
+        <w:tabs>
+          <w:tab w:val="num" w:pos="2880"/>
+        </w:tabs>
+        <w:ind w:left="2880" w:hanging="360"/>
+      </w:pPr>
+      <w:rPr>
+        <w:rFonts w:ascii="Wingdings" w:hAnsi="Wingdings" w:hint="default"/>
+        <w:sz w:val="20"/>
+      </w:rPr>
+    </w:lvl>
+    <w:lvl w:ilvl="4" w:tentative="1">
+      <w:start w:val="1"/>
+      <w:numFmt w:val="bullet"/>
+      <w:lvlText w:val=""/>
+      <w:lvlJc w:val="left"/>
+      <w:pPr>
+        <w:tabs>
+          <w:tab w:val="num" w:pos="3600"/>
+        </w:tabs>
+        <w:ind w:left="3600" w:hanging="360"/>
+      </w:pPr>
+      <w:rPr>
+        <w:rFonts w:ascii="Wingdings" w:hAnsi="Wingdings" w:hint="default"/>
+        <w:sz w:val="20"/>
+      </w:rPr>
+    </w:lvl>
+    <w:lvl w:ilvl="5" w:tentative="1">
+      <w:start w:val="1"/>
+      <w:numFmt w:val="bullet"/>
+      <w:lvlText w:val=""/>
+      <w:lvlJc w:val="left"/>
+      <w:pPr>
+        <w:tabs>
+          <w:tab w:val="num" w:pos="4320"/>
+        </w:tabs>
+        <w:ind w:left="4320" w:hanging="360"/>
+      </w:pPr>
+      <w:rPr>
+        <w:rFonts w:ascii="Wingdings" w:hAnsi="Wingdings" w:hint="default"/>
+        <w:sz w:val="20"/>
+      </w:rPr>
+    </w:lvl>
+    <w:lvl w:ilvl="6" w:tentative="1">
+      <w:start w:val="1"/>
+      <w:numFmt w:val="bullet"/>
+      <w:lvlText w:val=""/>
+      <w:lvlJc w:val="left"/>
+      <w:pPr>
+        <w:tabs>
+          <w:tab w:val="num" w:pos="5040"/>
+        </w:tabs>
+        <w:ind w:left="5040" w:hanging="360"/>
+      </w:pPr>
+      <w:rPr>
+        <w:rFonts w:ascii="Wingdings" w:hAnsi="Wingdings" w:hint="default"/>
+        <w:sz w:val="20"/>
+      </w:rPr>
+    </w:lvl>
+    <w:lvl w:ilvl="7" w:tentative="1">
+      <w:start w:val="1"/>
+      <w:numFmt w:val="bullet"/>
+      <w:lvlText w:val=""/>
+      <w:lvlJc w:val="left"/>
+      <w:pPr>
+        <w:tabs>
+          <w:tab w:val="num" w:pos="5760"/>
+        </w:tabs>
+        <w:ind w:left="5760" w:hanging="360"/>
+      </w:pPr>
+      <w:rPr>
+        <w:rFonts w:ascii="Wingdings" w:hAnsi="Wingdings" w:hint="default"/>
+        <w:sz w:val="20"/>
+      </w:rPr>
+    </w:lvl>
+    <w:lvl w:ilvl="8" w:tentative="1">
+      <w:start w:val="1"/>
+      <w:numFmt w:val="bullet"/>
+      <w:lvlText w:val=""/>
+      <w:lvlJc w:val="left"/>
+      <w:pPr>
+        <w:tabs>
+          <w:tab w:val="num" w:pos="6480"/>
+        </w:tabs>
+        <w:ind w:left="6480" w:hanging="360"/>
+      </w:pPr>
+      <w:rPr>
+        <w:rFonts w:ascii="Wingdings" w:hAnsi="Wingdings" w:hint="default"/>
+        <w:sz w:val="20"/>
+      </w:rPr>
+    </w:lvl>
+  </w:abstractNum>
+  <w:abstractNum w:abstractNumId="20" w15:restartNumberingAfterBreak="0">
     <w:nsid w:val="4D062DE5"/>
     <w:multiLevelType w:val="multilevel"/>
     <w:tmpl w:val="A69AF558"/>
@@ -30590,7 +36768,7 @@
       </w:pPr>
     </w:lvl>
   </w:abstractNum>
-  <w:abstractNum w:abstractNumId="10" w15:restartNumberingAfterBreak="0">
+  <w:abstractNum w:abstractNumId="21" w15:restartNumberingAfterBreak="0">
     <w:nsid w:val="52107DA9"/>
     <w:multiLevelType w:val="multilevel"/>
     <w:tmpl w:val="1E448770"/>
@@ -30739,7 +36917,567 @@
       </w:rPr>
     </w:lvl>
   </w:abstractNum>
-  <w:abstractNum w:abstractNumId="11" w15:restartNumberingAfterBreak="0">
+  <w:abstractNum w:abstractNumId="22" w15:restartNumberingAfterBreak="0">
+    <w:nsid w:val="528A471C"/>
+    <w:multiLevelType w:val="multilevel"/>
+    <w:tmpl w:val="7BAC0C9E"/>
+    <w:lvl w:ilvl="0">
+      <w:start w:val="1"/>
+      <w:numFmt w:val="decimal"/>
+      <w:lvlText w:val="%1."/>
+      <w:lvlJc w:val="left"/>
+      <w:pPr>
+        <w:tabs>
+          <w:tab w:val="num" w:pos="720"/>
+        </w:tabs>
+        <w:ind w:left="720" w:hanging="360"/>
+      </w:pPr>
+    </w:lvl>
+    <w:lvl w:ilvl="1" w:tentative="1">
+      <w:start w:val="1"/>
+      <w:numFmt w:val="decimal"/>
+      <w:lvlText w:val="%2."/>
+      <w:lvlJc w:val="left"/>
+      <w:pPr>
+        <w:tabs>
+          <w:tab w:val="num" w:pos="1440"/>
+        </w:tabs>
+        <w:ind w:left="1440" w:hanging="360"/>
+      </w:pPr>
+    </w:lvl>
+    <w:lvl w:ilvl="2" w:tentative="1">
+      <w:start w:val="1"/>
+      <w:numFmt w:val="decimal"/>
+      <w:lvlText w:val="%3."/>
+      <w:lvlJc w:val="left"/>
+      <w:pPr>
+        <w:tabs>
+          <w:tab w:val="num" w:pos="2160"/>
+        </w:tabs>
+        <w:ind w:left="2160" w:hanging="360"/>
+      </w:pPr>
+    </w:lvl>
+    <w:lvl w:ilvl="3" w:tentative="1">
+      <w:start w:val="1"/>
+      <w:numFmt w:val="decimal"/>
+      <w:lvlText w:val="%4."/>
+      <w:lvlJc w:val="left"/>
+      <w:pPr>
+        <w:tabs>
+          <w:tab w:val="num" w:pos="2880"/>
+        </w:tabs>
+        <w:ind w:left="2880" w:hanging="360"/>
+      </w:pPr>
+    </w:lvl>
+    <w:lvl w:ilvl="4" w:tentative="1">
+      <w:start w:val="1"/>
+      <w:numFmt w:val="decimal"/>
+      <w:lvlText w:val="%5."/>
+      <w:lvlJc w:val="left"/>
+      <w:pPr>
+        <w:tabs>
+          <w:tab w:val="num" w:pos="3600"/>
+        </w:tabs>
+        <w:ind w:left="3600" w:hanging="360"/>
+      </w:pPr>
+    </w:lvl>
+    <w:lvl w:ilvl="5" w:tentative="1">
+      <w:start w:val="1"/>
+      <w:numFmt w:val="decimal"/>
+      <w:lvlText w:val="%6."/>
+      <w:lvlJc w:val="left"/>
+      <w:pPr>
+        <w:tabs>
+          <w:tab w:val="num" w:pos="4320"/>
+        </w:tabs>
+        <w:ind w:left="4320" w:hanging="360"/>
+      </w:pPr>
+    </w:lvl>
+    <w:lvl w:ilvl="6" w:tentative="1">
+      <w:start w:val="1"/>
+      <w:numFmt w:val="decimal"/>
+      <w:lvlText w:val="%7."/>
+      <w:lvlJc w:val="left"/>
+      <w:pPr>
+        <w:tabs>
+          <w:tab w:val="num" w:pos="5040"/>
+        </w:tabs>
+        <w:ind w:left="5040" w:hanging="360"/>
+      </w:pPr>
+    </w:lvl>
+    <w:lvl w:ilvl="7" w:tentative="1">
+      <w:start w:val="1"/>
+      <w:numFmt w:val="decimal"/>
+      <w:lvlText w:val="%8."/>
+      <w:lvlJc w:val="left"/>
+      <w:pPr>
+        <w:tabs>
+          <w:tab w:val="num" w:pos="5760"/>
+        </w:tabs>
+        <w:ind w:left="5760" w:hanging="360"/>
+      </w:pPr>
+    </w:lvl>
+    <w:lvl w:ilvl="8" w:tentative="1">
+      <w:start w:val="1"/>
+      <w:numFmt w:val="decimal"/>
+      <w:lvlText w:val="%9."/>
+      <w:lvlJc w:val="left"/>
+      <w:pPr>
+        <w:tabs>
+          <w:tab w:val="num" w:pos="6480"/>
+        </w:tabs>
+        <w:ind w:left="6480" w:hanging="360"/>
+      </w:pPr>
+    </w:lvl>
+  </w:abstractNum>
+  <w:abstractNum w:abstractNumId="23" w15:restartNumberingAfterBreak="0">
+    <w:nsid w:val="59B2446F"/>
+    <w:multiLevelType w:val="multilevel"/>
+    <w:tmpl w:val="45F89484"/>
+    <w:lvl w:ilvl="0">
+      <w:start w:val="1"/>
+      <w:numFmt w:val="bullet"/>
+      <w:lvlText w:val=""/>
+      <w:lvlJc w:val="left"/>
+      <w:pPr>
+        <w:tabs>
+          <w:tab w:val="num" w:pos="720"/>
+        </w:tabs>
+        <w:ind w:left="720" w:hanging="360"/>
+      </w:pPr>
+      <w:rPr>
+        <w:rFonts w:ascii="Symbol" w:hAnsi="Symbol" w:hint="default"/>
+        <w:sz w:val="20"/>
+      </w:rPr>
+    </w:lvl>
+    <w:lvl w:ilvl="1" w:tentative="1">
+      <w:start w:val="1"/>
+      <w:numFmt w:val="bullet"/>
+      <w:lvlText w:val="o"/>
+      <w:lvlJc w:val="left"/>
+      <w:pPr>
+        <w:tabs>
+          <w:tab w:val="num" w:pos="1440"/>
+        </w:tabs>
+        <w:ind w:left="1440" w:hanging="360"/>
+      </w:pPr>
+      <w:rPr>
+        <w:rFonts w:ascii="Courier New" w:hAnsi="Courier New" w:hint="default"/>
+        <w:sz w:val="20"/>
+      </w:rPr>
+    </w:lvl>
+    <w:lvl w:ilvl="2" w:tentative="1">
+      <w:start w:val="1"/>
+      <w:numFmt w:val="bullet"/>
+      <w:lvlText w:val=""/>
+      <w:lvlJc w:val="left"/>
+      <w:pPr>
+        <w:tabs>
+          <w:tab w:val="num" w:pos="2160"/>
+        </w:tabs>
+        <w:ind w:left="2160" w:hanging="360"/>
+      </w:pPr>
+      <w:rPr>
+        <w:rFonts w:ascii="Wingdings" w:hAnsi="Wingdings" w:hint="default"/>
+        <w:sz w:val="20"/>
+      </w:rPr>
+    </w:lvl>
+    <w:lvl w:ilvl="3" w:tentative="1">
+      <w:start w:val="1"/>
+      <w:numFmt w:val="bullet"/>
+      <w:lvlText w:val=""/>
+      <w:lvlJc w:val="left"/>
+      <w:pPr>
+        <w:tabs>
+          <w:tab w:val="num" w:pos="2880"/>
+        </w:tabs>
+        <w:ind w:left="2880" w:hanging="360"/>
+      </w:pPr>
+      <w:rPr>
+        <w:rFonts w:ascii="Wingdings" w:hAnsi="Wingdings" w:hint="default"/>
+        <w:sz w:val="20"/>
+      </w:rPr>
+    </w:lvl>
+    <w:lvl w:ilvl="4" w:tentative="1">
+      <w:start w:val="1"/>
+      <w:numFmt w:val="bullet"/>
+      <w:lvlText w:val=""/>
+      <w:lvlJc w:val="left"/>
+      <w:pPr>
+        <w:tabs>
+          <w:tab w:val="num" w:pos="3600"/>
+        </w:tabs>
+        <w:ind w:left="3600" w:hanging="360"/>
+      </w:pPr>
+      <w:rPr>
+        <w:rFonts w:ascii="Wingdings" w:hAnsi="Wingdings" w:hint="default"/>
+        <w:sz w:val="20"/>
+      </w:rPr>
+    </w:lvl>
+    <w:lvl w:ilvl="5" w:tentative="1">
+      <w:start w:val="1"/>
+      <w:numFmt w:val="bullet"/>
+      <w:lvlText w:val=""/>
+      <w:lvlJc w:val="left"/>
+      <w:pPr>
+        <w:tabs>
+          <w:tab w:val="num" w:pos="4320"/>
+        </w:tabs>
+        <w:ind w:left="4320" w:hanging="360"/>
+      </w:pPr>
+      <w:rPr>
+        <w:rFonts w:ascii="Wingdings" w:hAnsi="Wingdings" w:hint="default"/>
+        <w:sz w:val="20"/>
+      </w:rPr>
+    </w:lvl>
+    <w:lvl w:ilvl="6" w:tentative="1">
+      <w:start w:val="1"/>
+      <w:numFmt w:val="bullet"/>
+      <w:lvlText w:val=""/>
+      <w:lvlJc w:val="left"/>
+      <w:pPr>
+        <w:tabs>
+          <w:tab w:val="num" w:pos="5040"/>
+        </w:tabs>
+        <w:ind w:left="5040" w:hanging="360"/>
+      </w:pPr>
+      <w:rPr>
+        <w:rFonts w:ascii="Wingdings" w:hAnsi="Wingdings" w:hint="default"/>
+        <w:sz w:val="20"/>
+      </w:rPr>
+    </w:lvl>
+    <w:lvl w:ilvl="7" w:tentative="1">
+      <w:start w:val="1"/>
+      <w:numFmt w:val="bullet"/>
+      <w:lvlText w:val=""/>
+      <w:lvlJc w:val="left"/>
+      <w:pPr>
+        <w:tabs>
+          <w:tab w:val="num" w:pos="5760"/>
+        </w:tabs>
+        <w:ind w:left="5760" w:hanging="360"/>
+      </w:pPr>
+      <w:rPr>
+        <w:rFonts w:ascii="Wingdings" w:hAnsi="Wingdings" w:hint="default"/>
+        <w:sz w:val="20"/>
+      </w:rPr>
+    </w:lvl>
+    <w:lvl w:ilvl="8" w:tentative="1">
+      <w:start w:val="1"/>
+      <w:numFmt w:val="bullet"/>
+      <w:lvlText w:val=""/>
+      <w:lvlJc w:val="left"/>
+      <w:pPr>
+        <w:tabs>
+          <w:tab w:val="num" w:pos="6480"/>
+        </w:tabs>
+        <w:ind w:left="6480" w:hanging="360"/>
+      </w:pPr>
+      <w:rPr>
+        <w:rFonts w:ascii="Wingdings" w:hAnsi="Wingdings" w:hint="default"/>
+        <w:sz w:val="20"/>
+      </w:rPr>
+    </w:lvl>
+  </w:abstractNum>
+  <w:abstractNum w:abstractNumId="24" w15:restartNumberingAfterBreak="0">
+    <w:nsid w:val="5FA46FDA"/>
+    <w:multiLevelType w:val="multilevel"/>
+    <w:tmpl w:val="8B1E7656"/>
+    <w:lvl w:ilvl="0">
+      <w:start w:val="1"/>
+      <w:numFmt w:val="bullet"/>
+      <w:lvlText w:val=""/>
+      <w:lvlJc w:val="left"/>
+      <w:pPr>
+        <w:tabs>
+          <w:tab w:val="num" w:pos="720"/>
+        </w:tabs>
+        <w:ind w:left="720" w:hanging="360"/>
+      </w:pPr>
+      <w:rPr>
+        <w:rFonts w:ascii="Symbol" w:hAnsi="Symbol" w:hint="default"/>
+        <w:sz w:val="20"/>
+      </w:rPr>
+    </w:lvl>
+    <w:lvl w:ilvl="1" w:tentative="1">
+      <w:start w:val="1"/>
+      <w:numFmt w:val="bullet"/>
+      <w:lvlText w:val="o"/>
+      <w:lvlJc w:val="left"/>
+      <w:pPr>
+        <w:tabs>
+          <w:tab w:val="num" w:pos="1440"/>
+        </w:tabs>
+        <w:ind w:left="1440" w:hanging="360"/>
+      </w:pPr>
+      <w:rPr>
+        <w:rFonts w:ascii="Courier New" w:hAnsi="Courier New" w:hint="default"/>
+        <w:sz w:val="20"/>
+      </w:rPr>
+    </w:lvl>
+    <w:lvl w:ilvl="2" w:tentative="1">
+      <w:start w:val="1"/>
+      <w:numFmt w:val="bullet"/>
+      <w:lvlText w:val=""/>
+      <w:lvlJc w:val="left"/>
+      <w:pPr>
+        <w:tabs>
+          <w:tab w:val="num" w:pos="2160"/>
+        </w:tabs>
+        <w:ind w:left="2160" w:hanging="360"/>
+      </w:pPr>
+      <w:rPr>
+        <w:rFonts w:ascii="Wingdings" w:hAnsi="Wingdings" w:hint="default"/>
+        <w:sz w:val="20"/>
+      </w:rPr>
+    </w:lvl>
+    <w:lvl w:ilvl="3" w:tentative="1">
+      <w:start w:val="1"/>
+      <w:numFmt w:val="bullet"/>
+      <w:lvlText w:val=""/>
+      <w:lvlJc w:val="left"/>
+      <w:pPr>
+        <w:tabs>
+          <w:tab w:val="num" w:pos="2880"/>
+        </w:tabs>
+        <w:ind w:left="2880" w:hanging="360"/>
+      </w:pPr>
+      <w:rPr>
+        <w:rFonts w:ascii="Wingdings" w:hAnsi="Wingdings" w:hint="default"/>
+        <w:sz w:val="20"/>
+      </w:rPr>
+    </w:lvl>
+    <w:lvl w:ilvl="4" w:tentative="1">
+      <w:start w:val="1"/>
+      <w:numFmt w:val="bullet"/>
+      <w:lvlText w:val=""/>
+      <w:lvlJc w:val="left"/>
+      <w:pPr>
+        <w:tabs>
+          <w:tab w:val="num" w:pos="3600"/>
+        </w:tabs>
+        <w:ind w:left="3600" w:hanging="360"/>
+      </w:pPr>
+      <w:rPr>
+        <w:rFonts w:ascii="Wingdings" w:hAnsi="Wingdings" w:hint="default"/>
+        <w:sz w:val="20"/>
+      </w:rPr>
+    </w:lvl>
+    <w:lvl w:ilvl="5" w:tentative="1">
+      <w:start w:val="1"/>
+      <w:numFmt w:val="bullet"/>
+      <w:lvlText w:val=""/>
+      <w:lvlJc w:val="left"/>
+      <w:pPr>
+        <w:tabs>
+          <w:tab w:val="num" w:pos="4320"/>
+        </w:tabs>
+        <w:ind w:left="4320" w:hanging="360"/>
+      </w:pPr>
+      <w:rPr>
+        <w:rFonts w:ascii="Wingdings" w:hAnsi="Wingdings" w:hint="default"/>
+        <w:sz w:val="20"/>
+      </w:rPr>
+    </w:lvl>
+    <w:lvl w:ilvl="6" w:tentative="1">
+      <w:start w:val="1"/>
+      <w:numFmt w:val="bullet"/>
+      <w:lvlText w:val=""/>
+      <w:lvlJc w:val="left"/>
+      <w:pPr>
+        <w:tabs>
+          <w:tab w:val="num" w:pos="5040"/>
+        </w:tabs>
+        <w:ind w:left="5040" w:hanging="360"/>
+      </w:pPr>
+      <w:rPr>
+        <w:rFonts w:ascii="Wingdings" w:hAnsi="Wingdings" w:hint="default"/>
+        <w:sz w:val="20"/>
+      </w:rPr>
+    </w:lvl>
+    <w:lvl w:ilvl="7" w:tentative="1">
+      <w:start w:val="1"/>
+      <w:numFmt w:val="bullet"/>
+      <w:lvlText w:val=""/>
+      <w:lvlJc w:val="left"/>
+      <w:pPr>
+        <w:tabs>
+          <w:tab w:val="num" w:pos="5760"/>
+        </w:tabs>
+        <w:ind w:left="5760" w:hanging="360"/>
+      </w:pPr>
+      <w:rPr>
+        <w:rFonts w:ascii="Wingdings" w:hAnsi="Wingdings" w:hint="default"/>
+        <w:sz w:val="20"/>
+      </w:rPr>
+    </w:lvl>
+    <w:lvl w:ilvl="8" w:tentative="1">
+      <w:start w:val="1"/>
+      <w:numFmt w:val="bullet"/>
+      <w:lvlText w:val=""/>
+      <w:lvlJc w:val="left"/>
+      <w:pPr>
+        <w:tabs>
+          <w:tab w:val="num" w:pos="6480"/>
+        </w:tabs>
+        <w:ind w:left="6480" w:hanging="360"/>
+      </w:pPr>
+      <w:rPr>
+        <w:rFonts w:ascii="Wingdings" w:hAnsi="Wingdings" w:hint="default"/>
+        <w:sz w:val="20"/>
+      </w:rPr>
+    </w:lvl>
+  </w:abstractNum>
+  <w:abstractNum w:abstractNumId="25" w15:restartNumberingAfterBreak="0">
+    <w:nsid w:val="5FCD1725"/>
+    <w:multiLevelType w:val="multilevel"/>
+    <w:tmpl w:val="4EF4574E"/>
+    <w:lvl w:ilvl="0">
+      <w:start w:val="1"/>
+      <w:numFmt w:val="bullet"/>
+      <w:lvlText w:val=""/>
+      <w:lvlJc w:val="left"/>
+      <w:pPr>
+        <w:tabs>
+          <w:tab w:val="num" w:pos="720"/>
+        </w:tabs>
+        <w:ind w:left="720" w:hanging="360"/>
+      </w:pPr>
+      <w:rPr>
+        <w:rFonts w:ascii="Symbol" w:hAnsi="Symbol" w:hint="default"/>
+        <w:sz w:val="20"/>
+      </w:rPr>
+    </w:lvl>
+    <w:lvl w:ilvl="1" w:tentative="1">
+      <w:start w:val="1"/>
+      <w:numFmt w:val="bullet"/>
+      <w:lvlText w:val="o"/>
+      <w:lvlJc w:val="left"/>
+      <w:pPr>
+        <w:tabs>
+          <w:tab w:val="num" w:pos="1440"/>
+        </w:tabs>
+        <w:ind w:left="1440" w:hanging="360"/>
+      </w:pPr>
+      <w:rPr>
+        <w:rFonts w:ascii="Courier New" w:hAnsi="Courier New" w:hint="default"/>
+        <w:sz w:val="20"/>
+      </w:rPr>
+    </w:lvl>
+    <w:lvl w:ilvl="2" w:tentative="1">
+      <w:start w:val="1"/>
+      <w:numFmt w:val="bullet"/>
+      <w:lvlText w:val=""/>
+      <w:lvlJc w:val="left"/>
+      <w:pPr>
+        <w:tabs>
+          <w:tab w:val="num" w:pos="2160"/>
+        </w:tabs>
+        <w:ind w:left="2160" w:hanging="360"/>
+      </w:pPr>
+      <w:rPr>
+        <w:rFonts w:ascii="Wingdings" w:hAnsi="Wingdings" w:hint="default"/>
+        <w:sz w:val="20"/>
+      </w:rPr>
+    </w:lvl>
+    <w:lvl w:ilvl="3" w:tentative="1">
+      <w:start w:val="1"/>
+      <w:numFmt w:val="bullet"/>
+      <w:lvlText w:val=""/>
+      <w:lvlJc w:val="left"/>
+      <w:pPr>
+        <w:tabs>
+          <w:tab w:val="num" w:pos="2880"/>
+        </w:tabs>
+        <w:ind w:left="2880" w:hanging="360"/>
+      </w:pPr>
+      <w:rPr>
+        <w:rFonts w:ascii="Wingdings" w:hAnsi="Wingdings" w:hint="default"/>
+        <w:sz w:val="20"/>
+      </w:rPr>
+    </w:lvl>
+    <w:lvl w:ilvl="4" w:tentative="1">
+      <w:start w:val="1"/>
+      <w:numFmt w:val="bullet"/>
+      <w:lvlText w:val=""/>
+      <w:lvlJc w:val="left"/>
+      <w:pPr>
+        <w:tabs>
+          <w:tab w:val="num" w:pos="3600"/>
+        </w:tabs>
+        <w:ind w:left="3600" w:hanging="360"/>
+      </w:pPr>
+      <w:rPr>
+        <w:rFonts w:ascii="Wingdings" w:hAnsi="Wingdings" w:hint="default"/>
+        <w:sz w:val="20"/>
+      </w:rPr>
+    </w:lvl>
+    <w:lvl w:ilvl="5" w:tentative="1">
+      <w:start w:val="1"/>
+      <w:numFmt w:val="bullet"/>
+      <w:lvlText w:val=""/>
+      <w:lvlJc w:val="left"/>
+      <w:pPr>
+        <w:tabs>
+          <w:tab w:val="num" w:pos="4320"/>
+        </w:tabs>
+        <w:ind w:left="4320" w:hanging="360"/>
+      </w:pPr>
+      <w:rPr>
+        <w:rFonts w:ascii="Wingdings" w:hAnsi="Wingdings" w:hint="default"/>
+        <w:sz w:val="20"/>
+      </w:rPr>
+    </w:lvl>
+    <w:lvl w:ilvl="6" w:tentative="1">
+      <w:start w:val="1"/>
+      <w:numFmt w:val="bullet"/>
+      <w:lvlText w:val=""/>
+      <w:lvlJc w:val="left"/>
+      <w:pPr>
+        <w:tabs>
+          <w:tab w:val="num" w:pos="5040"/>
+        </w:tabs>
+        <w:ind w:left="5040" w:hanging="360"/>
+      </w:pPr>
+      <w:rPr>
+        <w:rFonts w:ascii="Wingdings" w:hAnsi="Wingdings" w:hint="default"/>
+        <w:sz w:val="20"/>
+      </w:rPr>
+    </w:lvl>
+    <w:lvl w:ilvl="7" w:tentative="1">
+      <w:start w:val="1"/>
+      <w:numFmt w:val="bullet"/>
+      <w:lvlText w:val=""/>
+      <w:lvlJc w:val="left"/>
+      <w:pPr>
+        <w:tabs>
+          <w:tab w:val="num" w:pos="5760"/>
+        </w:tabs>
+        <w:ind w:left="5760" w:hanging="360"/>
+      </w:pPr>
+      <w:rPr>
+        <w:rFonts w:ascii="Wingdings" w:hAnsi="Wingdings" w:hint="default"/>
+        <w:sz w:val="20"/>
+      </w:rPr>
+    </w:lvl>
+    <w:lvl w:ilvl="8" w:tentative="1">
+      <w:start w:val="1"/>
+      <w:numFmt w:val="bullet"/>
+      <w:lvlText w:val=""/>
+      <w:lvlJc w:val="left"/>
+      <w:pPr>
+        <w:tabs>
+          <w:tab w:val="num" w:pos="6480"/>
+        </w:tabs>
+        <w:ind w:left="6480" w:hanging="360"/>
+      </w:pPr>
+      <w:rPr>
+        <w:rFonts w:ascii="Wingdings" w:hAnsi="Wingdings" w:hint="default"/>
+        <w:sz w:val="20"/>
+      </w:rPr>
+    </w:lvl>
+  </w:abstractNum>
+  <w:abstractNum w:abstractNumId="26" w15:restartNumberingAfterBreak="0">
     <w:nsid w:val="60FC5C10"/>
     <w:multiLevelType w:val="multilevel"/>
     <w:tmpl w:val="543ABBAC"/>
@@ -30888,10 +37626,10 @@
       </w:rPr>
     </w:lvl>
   </w:abstractNum>
-  <w:abstractNum w:abstractNumId="12" w15:restartNumberingAfterBreak="0">
-    <w:nsid w:val="676E36D9"/>
+  <w:abstractNum w:abstractNumId="27" w15:restartNumberingAfterBreak="0">
+    <w:nsid w:val="62E52854"/>
     <w:multiLevelType w:val="multilevel"/>
-    <w:tmpl w:val="E3D4E20E"/>
+    <w:tmpl w:val="90FEEF0C"/>
     <w:lvl w:ilvl="0">
       <w:start w:val="1"/>
       <w:numFmt w:val="bullet"/>
@@ -31037,10 +37775,10 @@
       </w:rPr>
     </w:lvl>
   </w:abstractNum>
-  <w:abstractNum w:abstractNumId="13" w15:restartNumberingAfterBreak="0">
-    <w:nsid w:val="67D23457"/>
+  <w:abstractNum w:abstractNumId="28" w15:restartNumberingAfterBreak="0">
+    <w:nsid w:val="676E36D9"/>
     <w:multiLevelType w:val="multilevel"/>
-    <w:tmpl w:val="37A08890"/>
+    <w:tmpl w:val="E3D4E20E"/>
     <w:lvl w:ilvl="0">
       <w:start w:val="1"/>
       <w:numFmt w:val="bullet"/>
@@ -31186,10 +37924,10 @@
       </w:rPr>
     </w:lvl>
   </w:abstractNum>
-  <w:abstractNum w:abstractNumId="14" w15:restartNumberingAfterBreak="0">
-    <w:nsid w:val="69ED7CCC"/>
+  <w:abstractNum w:abstractNumId="29" w15:restartNumberingAfterBreak="0">
+    <w:nsid w:val="67D23457"/>
     <w:multiLevelType w:val="multilevel"/>
-    <w:tmpl w:val="D7BCEC6E"/>
+    <w:tmpl w:val="37A08890"/>
     <w:lvl w:ilvl="0">
       <w:start w:val="1"/>
       <w:numFmt w:val="bullet"/>
@@ -31335,10 +38073,10 @@
       </w:rPr>
     </w:lvl>
   </w:abstractNum>
-  <w:abstractNum w:abstractNumId="15" w15:restartNumberingAfterBreak="0">
-    <w:nsid w:val="6D7C6CE4"/>
+  <w:abstractNum w:abstractNumId="30" w15:restartNumberingAfterBreak="0">
+    <w:nsid w:val="69036F77"/>
     <w:multiLevelType w:val="multilevel"/>
-    <w:tmpl w:val="53A6655C"/>
+    <w:tmpl w:val="CA000F04"/>
     <w:lvl w:ilvl="0">
       <w:start w:val="1"/>
       <w:numFmt w:val="bullet"/>
@@ -31484,10 +38222,10 @@
       </w:rPr>
     </w:lvl>
   </w:abstractNum>
-  <w:abstractNum w:abstractNumId="16" w15:restartNumberingAfterBreak="0">
-    <w:nsid w:val="6F143332"/>
+  <w:abstractNum w:abstractNumId="31" w15:restartNumberingAfterBreak="0">
+    <w:nsid w:val="69C60E0B"/>
     <w:multiLevelType w:val="multilevel"/>
-    <w:tmpl w:val="8488FEA4"/>
+    <w:tmpl w:val="F03CBFA0"/>
     <w:lvl w:ilvl="0">
       <w:start w:val="1"/>
       <w:numFmt w:val="bullet"/>
@@ -31633,7 +38371,901 @@
       </w:rPr>
     </w:lvl>
   </w:abstractNum>
-  <w:abstractNum w:abstractNumId="17" w15:restartNumberingAfterBreak="0">
+  <w:abstractNum w:abstractNumId="32" w15:restartNumberingAfterBreak="0">
+    <w:nsid w:val="69D42B80"/>
+    <w:multiLevelType w:val="multilevel"/>
+    <w:tmpl w:val="2D08F9C4"/>
+    <w:lvl w:ilvl="0">
+      <w:start w:val="1"/>
+      <w:numFmt w:val="bullet"/>
+      <w:lvlText w:val=""/>
+      <w:lvlJc w:val="left"/>
+      <w:pPr>
+        <w:tabs>
+          <w:tab w:val="num" w:pos="720"/>
+        </w:tabs>
+        <w:ind w:left="720" w:hanging="360"/>
+      </w:pPr>
+      <w:rPr>
+        <w:rFonts w:ascii="Symbol" w:hAnsi="Symbol" w:hint="default"/>
+        <w:sz w:val="20"/>
+      </w:rPr>
+    </w:lvl>
+    <w:lvl w:ilvl="1" w:tentative="1">
+      <w:start w:val="1"/>
+      <w:numFmt w:val="bullet"/>
+      <w:lvlText w:val="o"/>
+      <w:lvlJc w:val="left"/>
+      <w:pPr>
+        <w:tabs>
+          <w:tab w:val="num" w:pos="1440"/>
+        </w:tabs>
+        <w:ind w:left="1440" w:hanging="360"/>
+      </w:pPr>
+      <w:rPr>
+        <w:rFonts w:ascii="Courier New" w:hAnsi="Courier New" w:hint="default"/>
+        <w:sz w:val="20"/>
+      </w:rPr>
+    </w:lvl>
+    <w:lvl w:ilvl="2" w:tentative="1">
+      <w:start w:val="1"/>
+      <w:numFmt w:val="bullet"/>
+      <w:lvlText w:val=""/>
+      <w:lvlJc w:val="left"/>
+      <w:pPr>
+        <w:tabs>
+          <w:tab w:val="num" w:pos="2160"/>
+        </w:tabs>
+        <w:ind w:left="2160" w:hanging="360"/>
+      </w:pPr>
+      <w:rPr>
+        <w:rFonts w:ascii="Wingdings" w:hAnsi="Wingdings" w:hint="default"/>
+        <w:sz w:val="20"/>
+      </w:rPr>
+    </w:lvl>
+    <w:lvl w:ilvl="3" w:tentative="1">
+      <w:start w:val="1"/>
+      <w:numFmt w:val="bullet"/>
+      <w:lvlText w:val=""/>
+      <w:lvlJc w:val="left"/>
+      <w:pPr>
+        <w:tabs>
+          <w:tab w:val="num" w:pos="2880"/>
+        </w:tabs>
+        <w:ind w:left="2880" w:hanging="360"/>
+      </w:pPr>
+      <w:rPr>
+        <w:rFonts w:ascii="Wingdings" w:hAnsi="Wingdings" w:hint="default"/>
+        <w:sz w:val="20"/>
+      </w:rPr>
+    </w:lvl>
+    <w:lvl w:ilvl="4" w:tentative="1">
+      <w:start w:val="1"/>
+      <w:numFmt w:val="bullet"/>
+      <w:lvlText w:val=""/>
+      <w:lvlJc w:val="left"/>
+      <w:pPr>
+        <w:tabs>
+          <w:tab w:val="num" w:pos="3600"/>
+        </w:tabs>
+        <w:ind w:left="3600" w:hanging="360"/>
+      </w:pPr>
+      <w:rPr>
+        <w:rFonts w:ascii="Wingdings" w:hAnsi="Wingdings" w:hint="default"/>
+        <w:sz w:val="20"/>
+      </w:rPr>
+    </w:lvl>
+    <w:lvl w:ilvl="5" w:tentative="1">
+      <w:start w:val="1"/>
+      <w:numFmt w:val="bullet"/>
+      <w:lvlText w:val=""/>
+      <w:lvlJc w:val="left"/>
+      <w:pPr>
+        <w:tabs>
+          <w:tab w:val="num" w:pos="4320"/>
+        </w:tabs>
+        <w:ind w:left="4320" w:hanging="360"/>
+      </w:pPr>
+      <w:rPr>
+        <w:rFonts w:ascii="Wingdings" w:hAnsi="Wingdings" w:hint="default"/>
+        <w:sz w:val="20"/>
+      </w:rPr>
+    </w:lvl>
+    <w:lvl w:ilvl="6" w:tentative="1">
+      <w:start w:val="1"/>
+      <w:numFmt w:val="bullet"/>
+      <w:lvlText w:val=""/>
+      <w:lvlJc w:val="left"/>
+      <w:pPr>
+        <w:tabs>
+          <w:tab w:val="num" w:pos="5040"/>
+        </w:tabs>
+        <w:ind w:left="5040" w:hanging="360"/>
+      </w:pPr>
+      <w:rPr>
+        <w:rFonts w:ascii="Wingdings" w:hAnsi="Wingdings" w:hint="default"/>
+        <w:sz w:val="20"/>
+      </w:rPr>
+    </w:lvl>
+    <w:lvl w:ilvl="7" w:tentative="1">
+      <w:start w:val="1"/>
+      <w:numFmt w:val="bullet"/>
+      <w:lvlText w:val=""/>
+      <w:lvlJc w:val="left"/>
+      <w:pPr>
+        <w:tabs>
+          <w:tab w:val="num" w:pos="5760"/>
+        </w:tabs>
+        <w:ind w:left="5760" w:hanging="360"/>
+      </w:pPr>
+      <w:rPr>
+        <w:rFonts w:ascii="Wingdings" w:hAnsi="Wingdings" w:hint="default"/>
+        <w:sz w:val="20"/>
+      </w:rPr>
+    </w:lvl>
+    <w:lvl w:ilvl="8" w:tentative="1">
+      <w:start w:val="1"/>
+      <w:numFmt w:val="bullet"/>
+      <w:lvlText w:val=""/>
+      <w:lvlJc w:val="left"/>
+      <w:pPr>
+        <w:tabs>
+          <w:tab w:val="num" w:pos="6480"/>
+        </w:tabs>
+        <w:ind w:left="6480" w:hanging="360"/>
+      </w:pPr>
+      <w:rPr>
+        <w:rFonts w:ascii="Wingdings" w:hAnsi="Wingdings" w:hint="default"/>
+        <w:sz w:val="20"/>
+      </w:rPr>
+    </w:lvl>
+  </w:abstractNum>
+  <w:abstractNum w:abstractNumId="33" w15:restartNumberingAfterBreak="0">
+    <w:nsid w:val="69ED7CCC"/>
+    <w:multiLevelType w:val="multilevel"/>
+    <w:tmpl w:val="D7BCEC6E"/>
+    <w:lvl w:ilvl="0">
+      <w:start w:val="1"/>
+      <w:numFmt w:val="bullet"/>
+      <w:lvlText w:val=""/>
+      <w:lvlJc w:val="left"/>
+      <w:pPr>
+        <w:tabs>
+          <w:tab w:val="num" w:pos="720"/>
+        </w:tabs>
+        <w:ind w:left="720" w:hanging="360"/>
+      </w:pPr>
+      <w:rPr>
+        <w:rFonts w:ascii="Symbol" w:hAnsi="Symbol" w:hint="default"/>
+        <w:sz w:val="20"/>
+      </w:rPr>
+    </w:lvl>
+    <w:lvl w:ilvl="1" w:tentative="1">
+      <w:start w:val="1"/>
+      <w:numFmt w:val="bullet"/>
+      <w:lvlText w:val="o"/>
+      <w:lvlJc w:val="left"/>
+      <w:pPr>
+        <w:tabs>
+          <w:tab w:val="num" w:pos="1440"/>
+        </w:tabs>
+        <w:ind w:left="1440" w:hanging="360"/>
+      </w:pPr>
+      <w:rPr>
+        <w:rFonts w:ascii="Courier New" w:hAnsi="Courier New" w:hint="default"/>
+        <w:sz w:val="20"/>
+      </w:rPr>
+    </w:lvl>
+    <w:lvl w:ilvl="2" w:tentative="1">
+      <w:start w:val="1"/>
+      <w:numFmt w:val="bullet"/>
+      <w:lvlText w:val=""/>
+      <w:lvlJc w:val="left"/>
+      <w:pPr>
+        <w:tabs>
+          <w:tab w:val="num" w:pos="2160"/>
+        </w:tabs>
+        <w:ind w:left="2160" w:hanging="360"/>
+      </w:pPr>
+      <w:rPr>
+        <w:rFonts w:ascii="Wingdings" w:hAnsi="Wingdings" w:hint="default"/>
+        <w:sz w:val="20"/>
+      </w:rPr>
+    </w:lvl>
+    <w:lvl w:ilvl="3" w:tentative="1">
+      <w:start w:val="1"/>
+      <w:numFmt w:val="bullet"/>
+      <w:lvlText w:val=""/>
+      <w:lvlJc w:val="left"/>
+      <w:pPr>
+        <w:tabs>
+          <w:tab w:val="num" w:pos="2880"/>
+        </w:tabs>
+        <w:ind w:left="2880" w:hanging="360"/>
+      </w:pPr>
+      <w:rPr>
+        <w:rFonts w:ascii="Wingdings" w:hAnsi="Wingdings" w:hint="default"/>
+        <w:sz w:val="20"/>
+      </w:rPr>
+    </w:lvl>
+    <w:lvl w:ilvl="4" w:tentative="1">
+      <w:start w:val="1"/>
+      <w:numFmt w:val="bullet"/>
+      <w:lvlText w:val=""/>
+      <w:lvlJc w:val="left"/>
+      <w:pPr>
+        <w:tabs>
+          <w:tab w:val="num" w:pos="3600"/>
+        </w:tabs>
+        <w:ind w:left="3600" w:hanging="360"/>
+      </w:pPr>
+      <w:rPr>
+        <w:rFonts w:ascii="Wingdings" w:hAnsi="Wingdings" w:hint="default"/>
+        <w:sz w:val="20"/>
+      </w:rPr>
+    </w:lvl>
+    <w:lvl w:ilvl="5" w:tentative="1">
+      <w:start w:val="1"/>
+      <w:numFmt w:val="bullet"/>
+      <w:lvlText w:val=""/>
+      <w:lvlJc w:val="left"/>
+      <w:pPr>
+        <w:tabs>
+          <w:tab w:val="num" w:pos="4320"/>
+        </w:tabs>
+        <w:ind w:left="4320" w:hanging="360"/>
+      </w:pPr>
+      <w:rPr>
+        <w:rFonts w:ascii="Wingdings" w:hAnsi="Wingdings" w:hint="default"/>
+        <w:sz w:val="20"/>
+      </w:rPr>
+    </w:lvl>
+    <w:lvl w:ilvl="6" w:tentative="1">
+      <w:start w:val="1"/>
+      <w:numFmt w:val="bullet"/>
+      <w:lvlText w:val=""/>
+      <w:lvlJc w:val="left"/>
+      <w:pPr>
+        <w:tabs>
+          <w:tab w:val="num" w:pos="5040"/>
+        </w:tabs>
+        <w:ind w:left="5040" w:hanging="360"/>
+      </w:pPr>
+      <w:rPr>
+        <w:rFonts w:ascii="Wingdings" w:hAnsi="Wingdings" w:hint="default"/>
+        <w:sz w:val="20"/>
+      </w:rPr>
+    </w:lvl>
+    <w:lvl w:ilvl="7" w:tentative="1">
+      <w:start w:val="1"/>
+      <w:numFmt w:val="bullet"/>
+      <w:lvlText w:val=""/>
+      <w:lvlJc w:val="left"/>
+      <w:pPr>
+        <w:tabs>
+          <w:tab w:val="num" w:pos="5760"/>
+        </w:tabs>
+        <w:ind w:left="5760" w:hanging="360"/>
+      </w:pPr>
+      <w:rPr>
+        <w:rFonts w:ascii="Wingdings" w:hAnsi="Wingdings" w:hint="default"/>
+        <w:sz w:val="20"/>
+      </w:rPr>
+    </w:lvl>
+    <w:lvl w:ilvl="8" w:tentative="1">
+      <w:start w:val="1"/>
+      <w:numFmt w:val="bullet"/>
+      <w:lvlText w:val=""/>
+      <w:lvlJc w:val="left"/>
+      <w:pPr>
+        <w:tabs>
+          <w:tab w:val="num" w:pos="6480"/>
+        </w:tabs>
+        <w:ind w:left="6480" w:hanging="360"/>
+      </w:pPr>
+      <w:rPr>
+        <w:rFonts w:ascii="Wingdings" w:hAnsi="Wingdings" w:hint="default"/>
+        <w:sz w:val="20"/>
+      </w:rPr>
+    </w:lvl>
+  </w:abstractNum>
+  <w:abstractNum w:abstractNumId="34" w15:restartNumberingAfterBreak="0">
+    <w:nsid w:val="6C7E6AB2"/>
+    <w:multiLevelType w:val="multilevel"/>
+    <w:tmpl w:val="0896B132"/>
+    <w:lvl w:ilvl="0">
+      <w:start w:val="1"/>
+      <w:numFmt w:val="bullet"/>
+      <w:lvlText w:val=""/>
+      <w:lvlJc w:val="left"/>
+      <w:pPr>
+        <w:tabs>
+          <w:tab w:val="num" w:pos="720"/>
+        </w:tabs>
+        <w:ind w:left="720" w:hanging="360"/>
+      </w:pPr>
+      <w:rPr>
+        <w:rFonts w:ascii="Symbol" w:hAnsi="Symbol" w:hint="default"/>
+        <w:sz w:val="20"/>
+      </w:rPr>
+    </w:lvl>
+    <w:lvl w:ilvl="1" w:tentative="1">
+      <w:start w:val="1"/>
+      <w:numFmt w:val="bullet"/>
+      <w:lvlText w:val="o"/>
+      <w:lvlJc w:val="left"/>
+      <w:pPr>
+        <w:tabs>
+          <w:tab w:val="num" w:pos="1440"/>
+        </w:tabs>
+        <w:ind w:left="1440" w:hanging="360"/>
+      </w:pPr>
+      <w:rPr>
+        <w:rFonts w:ascii="Courier New" w:hAnsi="Courier New" w:hint="default"/>
+        <w:sz w:val="20"/>
+      </w:rPr>
+    </w:lvl>
+    <w:lvl w:ilvl="2" w:tentative="1">
+      <w:start w:val="1"/>
+      <w:numFmt w:val="bullet"/>
+      <w:lvlText w:val=""/>
+      <w:lvlJc w:val="left"/>
+      <w:pPr>
+        <w:tabs>
+          <w:tab w:val="num" w:pos="2160"/>
+        </w:tabs>
+        <w:ind w:left="2160" w:hanging="360"/>
+      </w:pPr>
+      <w:rPr>
+        <w:rFonts w:ascii="Wingdings" w:hAnsi="Wingdings" w:hint="default"/>
+        <w:sz w:val="20"/>
+      </w:rPr>
+    </w:lvl>
+    <w:lvl w:ilvl="3" w:tentative="1">
+      <w:start w:val="1"/>
+      <w:numFmt w:val="bullet"/>
+      <w:lvlText w:val=""/>
+      <w:lvlJc w:val="left"/>
+      <w:pPr>
+        <w:tabs>
+          <w:tab w:val="num" w:pos="2880"/>
+        </w:tabs>
+        <w:ind w:left="2880" w:hanging="360"/>
+      </w:pPr>
+      <w:rPr>
+        <w:rFonts w:ascii="Wingdings" w:hAnsi="Wingdings" w:hint="default"/>
+        <w:sz w:val="20"/>
+      </w:rPr>
+    </w:lvl>
+    <w:lvl w:ilvl="4" w:tentative="1">
+      <w:start w:val="1"/>
+      <w:numFmt w:val="bullet"/>
+      <w:lvlText w:val=""/>
+      <w:lvlJc w:val="left"/>
+      <w:pPr>
+        <w:tabs>
+          <w:tab w:val="num" w:pos="3600"/>
+        </w:tabs>
+        <w:ind w:left="3600" w:hanging="360"/>
+      </w:pPr>
+      <w:rPr>
+        <w:rFonts w:ascii="Wingdings" w:hAnsi="Wingdings" w:hint="default"/>
+        <w:sz w:val="20"/>
+      </w:rPr>
+    </w:lvl>
+    <w:lvl w:ilvl="5" w:tentative="1">
+      <w:start w:val="1"/>
+      <w:numFmt w:val="bullet"/>
+      <w:lvlText w:val=""/>
+      <w:lvlJc w:val="left"/>
+      <w:pPr>
+        <w:tabs>
+          <w:tab w:val="num" w:pos="4320"/>
+        </w:tabs>
+        <w:ind w:left="4320" w:hanging="360"/>
+      </w:pPr>
+      <w:rPr>
+        <w:rFonts w:ascii="Wingdings" w:hAnsi="Wingdings" w:hint="default"/>
+        <w:sz w:val="20"/>
+      </w:rPr>
+    </w:lvl>
+    <w:lvl w:ilvl="6" w:tentative="1">
+      <w:start w:val="1"/>
+      <w:numFmt w:val="bullet"/>
+      <w:lvlText w:val=""/>
+      <w:lvlJc w:val="left"/>
+      <w:pPr>
+        <w:tabs>
+          <w:tab w:val="num" w:pos="5040"/>
+        </w:tabs>
+        <w:ind w:left="5040" w:hanging="360"/>
+      </w:pPr>
+      <w:rPr>
+        <w:rFonts w:ascii="Wingdings" w:hAnsi="Wingdings" w:hint="default"/>
+        <w:sz w:val="20"/>
+      </w:rPr>
+    </w:lvl>
+    <w:lvl w:ilvl="7" w:tentative="1">
+      <w:start w:val="1"/>
+      <w:numFmt w:val="bullet"/>
+      <w:lvlText w:val=""/>
+      <w:lvlJc w:val="left"/>
+      <w:pPr>
+        <w:tabs>
+          <w:tab w:val="num" w:pos="5760"/>
+        </w:tabs>
+        <w:ind w:left="5760" w:hanging="360"/>
+      </w:pPr>
+      <w:rPr>
+        <w:rFonts w:ascii="Wingdings" w:hAnsi="Wingdings" w:hint="default"/>
+        <w:sz w:val="20"/>
+      </w:rPr>
+    </w:lvl>
+    <w:lvl w:ilvl="8" w:tentative="1">
+      <w:start w:val="1"/>
+      <w:numFmt w:val="bullet"/>
+      <w:lvlText w:val=""/>
+      <w:lvlJc w:val="left"/>
+      <w:pPr>
+        <w:tabs>
+          <w:tab w:val="num" w:pos="6480"/>
+        </w:tabs>
+        <w:ind w:left="6480" w:hanging="360"/>
+      </w:pPr>
+      <w:rPr>
+        <w:rFonts w:ascii="Wingdings" w:hAnsi="Wingdings" w:hint="default"/>
+        <w:sz w:val="20"/>
+      </w:rPr>
+    </w:lvl>
+  </w:abstractNum>
+  <w:abstractNum w:abstractNumId="35" w15:restartNumberingAfterBreak="0">
+    <w:nsid w:val="6D7C6CE4"/>
+    <w:multiLevelType w:val="multilevel"/>
+    <w:tmpl w:val="53A6655C"/>
+    <w:lvl w:ilvl="0">
+      <w:start w:val="1"/>
+      <w:numFmt w:val="bullet"/>
+      <w:lvlText w:val=""/>
+      <w:lvlJc w:val="left"/>
+      <w:pPr>
+        <w:tabs>
+          <w:tab w:val="num" w:pos="720"/>
+        </w:tabs>
+        <w:ind w:left="720" w:hanging="360"/>
+      </w:pPr>
+      <w:rPr>
+        <w:rFonts w:ascii="Symbol" w:hAnsi="Symbol" w:hint="default"/>
+        <w:sz w:val="20"/>
+      </w:rPr>
+    </w:lvl>
+    <w:lvl w:ilvl="1" w:tentative="1">
+      <w:start w:val="1"/>
+      <w:numFmt w:val="bullet"/>
+      <w:lvlText w:val="o"/>
+      <w:lvlJc w:val="left"/>
+      <w:pPr>
+        <w:tabs>
+          <w:tab w:val="num" w:pos="1440"/>
+        </w:tabs>
+        <w:ind w:left="1440" w:hanging="360"/>
+      </w:pPr>
+      <w:rPr>
+        <w:rFonts w:ascii="Courier New" w:hAnsi="Courier New" w:hint="default"/>
+        <w:sz w:val="20"/>
+      </w:rPr>
+    </w:lvl>
+    <w:lvl w:ilvl="2" w:tentative="1">
+      <w:start w:val="1"/>
+      <w:numFmt w:val="bullet"/>
+      <w:lvlText w:val=""/>
+      <w:lvlJc w:val="left"/>
+      <w:pPr>
+        <w:tabs>
+          <w:tab w:val="num" w:pos="2160"/>
+        </w:tabs>
+        <w:ind w:left="2160" w:hanging="360"/>
+      </w:pPr>
+      <w:rPr>
+        <w:rFonts w:ascii="Wingdings" w:hAnsi="Wingdings" w:hint="default"/>
+        <w:sz w:val="20"/>
+      </w:rPr>
+    </w:lvl>
+    <w:lvl w:ilvl="3" w:tentative="1">
+      <w:start w:val="1"/>
+      <w:numFmt w:val="bullet"/>
+      <w:lvlText w:val=""/>
+      <w:lvlJc w:val="left"/>
+      <w:pPr>
+        <w:tabs>
+          <w:tab w:val="num" w:pos="2880"/>
+        </w:tabs>
+        <w:ind w:left="2880" w:hanging="360"/>
+      </w:pPr>
+      <w:rPr>
+        <w:rFonts w:ascii="Wingdings" w:hAnsi="Wingdings" w:hint="default"/>
+        <w:sz w:val="20"/>
+      </w:rPr>
+    </w:lvl>
+    <w:lvl w:ilvl="4" w:tentative="1">
+      <w:start w:val="1"/>
+      <w:numFmt w:val="bullet"/>
+      <w:lvlText w:val=""/>
+      <w:lvlJc w:val="left"/>
+      <w:pPr>
+        <w:tabs>
+          <w:tab w:val="num" w:pos="3600"/>
+        </w:tabs>
+        <w:ind w:left="3600" w:hanging="360"/>
+      </w:pPr>
+      <w:rPr>
+        <w:rFonts w:ascii="Wingdings" w:hAnsi="Wingdings" w:hint="default"/>
+        <w:sz w:val="20"/>
+      </w:rPr>
+    </w:lvl>
+    <w:lvl w:ilvl="5" w:tentative="1">
+      <w:start w:val="1"/>
+      <w:numFmt w:val="bullet"/>
+      <w:lvlText w:val=""/>
+      <w:lvlJc w:val="left"/>
+      <w:pPr>
+        <w:tabs>
+          <w:tab w:val="num" w:pos="4320"/>
+        </w:tabs>
+        <w:ind w:left="4320" w:hanging="360"/>
+      </w:pPr>
+      <w:rPr>
+        <w:rFonts w:ascii="Wingdings" w:hAnsi="Wingdings" w:hint="default"/>
+        <w:sz w:val="20"/>
+      </w:rPr>
+    </w:lvl>
+    <w:lvl w:ilvl="6" w:tentative="1">
+      <w:start w:val="1"/>
+      <w:numFmt w:val="bullet"/>
+      <w:lvlText w:val=""/>
+      <w:lvlJc w:val="left"/>
+      <w:pPr>
+        <w:tabs>
+          <w:tab w:val="num" w:pos="5040"/>
+        </w:tabs>
+        <w:ind w:left="5040" w:hanging="360"/>
+      </w:pPr>
+      <w:rPr>
+        <w:rFonts w:ascii="Wingdings" w:hAnsi="Wingdings" w:hint="default"/>
+        <w:sz w:val="20"/>
+      </w:rPr>
+    </w:lvl>
+    <w:lvl w:ilvl="7" w:tentative="1">
+      <w:start w:val="1"/>
+      <w:numFmt w:val="bullet"/>
+      <w:lvlText w:val=""/>
+      <w:lvlJc w:val="left"/>
+      <w:pPr>
+        <w:tabs>
+          <w:tab w:val="num" w:pos="5760"/>
+        </w:tabs>
+        <w:ind w:left="5760" w:hanging="360"/>
+      </w:pPr>
+      <w:rPr>
+        <w:rFonts w:ascii="Wingdings" w:hAnsi="Wingdings" w:hint="default"/>
+        <w:sz w:val="20"/>
+      </w:rPr>
+    </w:lvl>
+    <w:lvl w:ilvl="8" w:tentative="1">
+      <w:start w:val="1"/>
+      <w:numFmt w:val="bullet"/>
+      <w:lvlText w:val=""/>
+      <w:lvlJc w:val="left"/>
+      <w:pPr>
+        <w:tabs>
+          <w:tab w:val="num" w:pos="6480"/>
+        </w:tabs>
+        <w:ind w:left="6480" w:hanging="360"/>
+      </w:pPr>
+      <w:rPr>
+        <w:rFonts w:ascii="Wingdings" w:hAnsi="Wingdings" w:hint="default"/>
+        <w:sz w:val="20"/>
+      </w:rPr>
+    </w:lvl>
+  </w:abstractNum>
+  <w:abstractNum w:abstractNumId="36" w15:restartNumberingAfterBreak="0">
+    <w:nsid w:val="6F143332"/>
+    <w:multiLevelType w:val="multilevel"/>
+    <w:tmpl w:val="8488FEA4"/>
+    <w:lvl w:ilvl="0">
+      <w:start w:val="1"/>
+      <w:numFmt w:val="bullet"/>
+      <w:lvlText w:val=""/>
+      <w:lvlJc w:val="left"/>
+      <w:pPr>
+        <w:tabs>
+          <w:tab w:val="num" w:pos="720"/>
+        </w:tabs>
+        <w:ind w:left="720" w:hanging="360"/>
+      </w:pPr>
+      <w:rPr>
+        <w:rFonts w:ascii="Symbol" w:hAnsi="Symbol" w:hint="default"/>
+        <w:sz w:val="20"/>
+      </w:rPr>
+    </w:lvl>
+    <w:lvl w:ilvl="1" w:tentative="1">
+      <w:start w:val="1"/>
+      <w:numFmt w:val="bullet"/>
+      <w:lvlText w:val="o"/>
+      <w:lvlJc w:val="left"/>
+      <w:pPr>
+        <w:tabs>
+          <w:tab w:val="num" w:pos="1440"/>
+        </w:tabs>
+        <w:ind w:left="1440" w:hanging="360"/>
+      </w:pPr>
+      <w:rPr>
+        <w:rFonts w:ascii="Courier New" w:hAnsi="Courier New" w:hint="default"/>
+        <w:sz w:val="20"/>
+      </w:rPr>
+    </w:lvl>
+    <w:lvl w:ilvl="2" w:tentative="1">
+      <w:start w:val="1"/>
+      <w:numFmt w:val="bullet"/>
+      <w:lvlText w:val=""/>
+      <w:lvlJc w:val="left"/>
+      <w:pPr>
+        <w:tabs>
+          <w:tab w:val="num" w:pos="2160"/>
+        </w:tabs>
+        <w:ind w:left="2160" w:hanging="360"/>
+      </w:pPr>
+      <w:rPr>
+        <w:rFonts w:ascii="Wingdings" w:hAnsi="Wingdings" w:hint="default"/>
+        <w:sz w:val="20"/>
+      </w:rPr>
+    </w:lvl>
+    <w:lvl w:ilvl="3" w:tentative="1">
+      <w:start w:val="1"/>
+      <w:numFmt w:val="bullet"/>
+      <w:lvlText w:val=""/>
+      <w:lvlJc w:val="left"/>
+      <w:pPr>
+        <w:tabs>
+          <w:tab w:val="num" w:pos="2880"/>
+        </w:tabs>
+        <w:ind w:left="2880" w:hanging="360"/>
+      </w:pPr>
+      <w:rPr>
+        <w:rFonts w:ascii="Wingdings" w:hAnsi="Wingdings" w:hint="default"/>
+        <w:sz w:val="20"/>
+      </w:rPr>
+    </w:lvl>
+    <w:lvl w:ilvl="4" w:tentative="1">
+      <w:start w:val="1"/>
+      <w:numFmt w:val="bullet"/>
+      <w:lvlText w:val=""/>
+      <w:lvlJc w:val="left"/>
+      <w:pPr>
+        <w:tabs>
+          <w:tab w:val="num" w:pos="3600"/>
+        </w:tabs>
+        <w:ind w:left="3600" w:hanging="360"/>
+      </w:pPr>
+      <w:rPr>
+        <w:rFonts w:ascii="Wingdings" w:hAnsi="Wingdings" w:hint="default"/>
+        <w:sz w:val="20"/>
+      </w:rPr>
+    </w:lvl>
+    <w:lvl w:ilvl="5" w:tentative="1">
+      <w:start w:val="1"/>
+      <w:numFmt w:val="bullet"/>
+      <w:lvlText w:val=""/>
+      <w:lvlJc w:val="left"/>
+      <w:pPr>
+        <w:tabs>
+          <w:tab w:val="num" w:pos="4320"/>
+        </w:tabs>
+        <w:ind w:left="4320" w:hanging="360"/>
+      </w:pPr>
+      <w:rPr>
+        <w:rFonts w:ascii="Wingdings" w:hAnsi="Wingdings" w:hint="default"/>
+        <w:sz w:val="20"/>
+      </w:rPr>
+    </w:lvl>
+    <w:lvl w:ilvl="6" w:tentative="1">
+      <w:start w:val="1"/>
+      <w:numFmt w:val="bullet"/>
+      <w:lvlText w:val=""/>
+      <w:lvlJc w:val="left"/>
+      <w:pPr>
+        <w:tabs>
+          <w:tab w:val="num" w:pos="5040"/>
+        </w:tabs>
+        <w:ind w:left="5040" w:hanging="360"/>
+      </w:pPr>
+      <w:rPr>
+        <w:rFonts w:ascii="Wingdings" w:hAnsi="Wingdings" w:hint="default"/>
+        <w:sz w:val="20"/>
+      </w:rPr>
+    </w:lvl>
+    <w:lvl w:ilvl="7" w:tentative="1">
+      <w:start w:val="1"/>
+      <w:numFmt w:val="bullet"/>
+      <w:lvlText w:val=""/>
+      <w:lvlJc w:val="left"/>
+      <w:pPr>
+        <w:tabs>
+          <w:tab w:val="num" w:pos="5760"/>
+        </w:tabs>
+        <w:ind w:left="5760" w:hanging="360"/>
+      </w:pPr>
+      <w:rPr>
+        <w:rFonts w:ascii="Wingdings" w:hAnsi="Wingdings" w:hint="default"/>
+        <w:sz w:val="20"/>
+      </w:rPr>
+    </w:lvl>
+    <w:lvl w:ilvl="8" w:tentative="1">
+      <w:start w:val="1"/>
+      <w:numFmt w:val="bullet"/>
+      <w:lvlText w:val=""/>
+      <w:lvlJc w:val="left"/>
+      <w:pPr>
+        <w:tabs>
+          <w:tab w:val="num" w:pos="6480"/>
+        </w:tabs>
+        <w:ind w:left="6480" w:hanging="360"/>
+      </w:pPr>
+      <w:rPr>
+        <w:rFonts w:ascii="Wingdings" w:hAnsi="Wingdings" w:hint="default"/>
+        <w:sz w:val="20"/>
+      </w:rPr>
+    </w:lvl>
+  </w:abstractNum>
+  <w:abstractNum w:abstractNumId="37" w15:restartNumberingAfterBreak="0">
+    <w:nsid w:val="720876AC"/>
+    <w:multiLevelType w:val="multilevel"/>
+    <w:tmpl w:val="D0DACAF0"/>
+    <w:lvl w:ilvl="0">
+      <w:start w:val="1"/>
+      <w:numFmt w:val="bullet"/>
+      <w:lvlText w:val=""/>
+      <w:lvlJc w:val="left"/>
+      <w:pPr>
+        <w:tabs>
+          <w:tab w:val="num" w:pos="720"/>
+        </w:tabs>
+        <w:ind w:left="720" w:hanging="360"/>
+      </w:pPr>
+      <w:rPr>
+        <w:rFonts w:ascii="Symbol" w:hAnsi="Symbol" w:hint="default"/>
+        <w:sz w:val="20"/>
+      </w:rPr>
+    </w:lvl>
+    <w:lvl w:ilvl="1" w:tentative="1">
+      <w:start w:val="1"/>
+      <w:numFmt w:val="bullet"/>
+      <w:lvlText w:val="o"/>
+      <w:lvlJc w:val="left"/>
+      <w:pPr>
+        <w:tabs>
+          <w:tab w:val="num" w:pos="1440"/>
+        </w:tabs>
+        <w:ind w:left="1440" w:hanging="360"/>
+      </w:pPr>
+      <w:rPr>
+        <w:rFonts w:ascii="Courier New" w:hAnsi="Courier New" w:hint="default"/>
+        <w:sz w:val="20"/>
+      </w:rPr>
+    </w:lvl>
+    <w:lvl w:ilvl="2" w:tentative="1">
+      <w:start w:val="1"/>
+      <w:numFmt w:val="bullet"/>
+      <w:lvlText w:val=""/>
+      <w:lvlJc w:val="left"/>
+      <w:pPr>
+        <w:tabs>
+          <w:tab w:val="num" w:pos="2160"/>
+        </w:tabs>
+        <w:ind w:left="2160" w:hanging="360"/>
+      </w:pPr>
+      <w:rPr>
+        <w:rFonts w:ascii="Wingdings" w:hAnsi="Wingdings" w:hint="default"/>
+        <w:sz w:val="20"/>
+      </w:rPr>
+    </w:lvl>
+    <w:lvl w:ilvl="3" w:tentative="1">
+      <w:start w:val="1"/>
+      <w:numFmt w:val="bullet"/>
+      <w:lvlText w:val=""/>
+      <w:lvlJc w:val="left"/>
+      <w:pPr>
+        <w:tabs>
+          <w:tab w:val="num" w:pos="2880"/>
+        </w:tabs>
+        <w:ind w:left="2880" w:hanging="360"/>
+      </w:pPr>
+      <w:rPr>
+        <w:rFonts w:ascii="Wingdings" w:hAnsi="Wingdings" w:hint="default"/>
+        <w:sz w:val="20"/>
+      </w:rPr>
+    </w:lvl>
+    <w:lvl w:ilvl="4" w:tentative="1">
+      <w:start w:val="1"/>
+      <w:numFmt w:val="bullet"/>
+      <w:lvlText w:val=""/>
+      <w:lvlJc w:val="left"/>
+      <w:pPr>
+        <w:tabs>
+          <w:tab w:val="num" w:pos="3600"/>
+        </w:tabs>
+        <w:ind w:left="3600" w:hanging="360"/>
+      </w:pPr>
+      <w:rPr>
+        <w:rFonts w:ascii="Wingdings" w:hAnsi="Wingdings" w:hint="default"/>
+        <w:sz w:val="20"/>
+      </w:rPr>
+    </w:lvl>
+    <w:lvl w:ilvl="5" w:tentative="1">
+      <w:start w:val="1"/>
+      <w:numFmt w:val="bullet"/>
+      <w:lvlText w:val=""/>
+      <w:lvlJc w:val="left"/>
+      <w:pPr>
+        <w:tabs>
+          <w:tab w:val="num" w:pos="4320"/>
+        </w:tabs>
+        <w:ind w:left="4320" w:hanging="360"/>
+      </w:pPr>
+      <w:rPr>
+        <w:rFonts w:ascii="Wingdings" w:hAnsi="Wingdings" w:hint="default"/>
+        <w:sz w:val="20"/>
+      </w:rPr>
+    </w:lvl>
+    <w:lvl w:ilvl="6" w:tentative="1">
+      <w:start w:val="1"/>
+      <w:numFmt w:val="bullet"/>
+      <w:lvlText w:val=""/>
+      <w:lvlJc w:val="left"/>
+      <w:pPr>
+        <w:tabs>
+          <w:tab w:val="num" w:pos="5040"/>
+        </w:tabs>
+        <w:ind w:left="5040" w:hanging="360"/>
+      </w:pPr>
+      <w:rPr>
+        <w:rFonts w:ascii="Wingdings" w:hAnsi="Wingdings" w:hint="default"/>
+        <w:sz w:val="20"/>
+      </w:rPr>
+    </w:lvl>
+    <w:lvl w:ilvl="7" w:tentative="1">
+      <w:start w:val="1"/>
+      <w:numFmt w:val="bullet"/>
+      <w:lvlText w:val=""/>
+      <w:lvlJc w:val="left"/>
+      <w:pPr>
+        <w:tabs>
+          <w:tab w:val="num" w:pos="5760"/>
+        </w:tabs>
+        <w:ind w:left="5760" w:hanging="360"/>
+      </w:pPr>
+      <w:rPr>
+        <w:rFonts w:ascii="Wingdings" w:hAnsi="Wingdings" w:hint="default"/>
+        <w:sz w:val="20"/>
+      </w:rPr>
+    </w:lvl>
+    <w:lvl w:ilvl="8" w:tentative="1">
+      <w:start w:val="1"/>
+      <w:numFmt w:val="bullet"/>
+      <w:lvlText w:val=""/>
+      <w:lvlJc w:val="left"/>
+      <w:pPr>
+        <w:tabs>
+          <w:tab w:val="num" w:pos="6480"/>
+        </w:tabs>
+        <w:ind w:left="6480" w:hanging="360"/>
+      </w:pPr>
+      <w:rPr>
+        <w:rFonts w:ascii="Wingdings" w:hAnsi="Wingdings" w:hint="default"/>
+        <w:sz w:val="20"/>
+      </w:rPr>
+    </w:lvl>
+  </w:abstractNum>
+  <w:abstractNum w:abstractNumId="38" w15:restartNumberingAfterBreak="0">
     <w:nsid w:val="72144BC4"/>
     <w:multiLevelType w:val="multilevel"/>
     <w:tmpl w:val="CFBCE8AC"/>
@@ -31750,7 +39382,7 @@
       </w:pPr>
     </w:lvl>
   </w:abstractNum>
-  <w:abstractNum w:abstractNumId="18" w15:restartNumberingAfterBreak="0">
+  <w:abstractNum w:abstractNumId="39" w15:restartNumberingAfterBreak="0">
     <w:nsid w:val="74844DEC"/>
     <w:multiLevelType w:val="multilevel"/>
     <w:tmpl w:val="2AC4E604"/>
@@ -31899,7 +39531,7 @@
       </w:rPr>
     </w:lvl>
   </w:abstractNum>
-  <w:abstractNum w:abstractNumId="19" w15:restartNumberingAfterBreak="0">
+  <w:abstractNum w:abstractNumId="40" w15:restartNumberingAfterBreak="0">
     <w:nsid w:val="77D20114"/>
     <w:multiLevelType w:val="multilevel"/>
     <w:tmpl w:val="13C4B1F4"/>
@@ -32048,7 +39680,7 @@
       </w:rPr>
     </w:lvl>
   </w:abstractNum>
-  <w:abstractNum w:abstractNumId="20" w15:restartNumberingAfterBreak="0">
+  <w:abstractNum w:abstractNumId="41" w15:restartNumberingAfterBreak="0">
     <w:nsid w:val="79F86A23"/>
     <w:multiLevelType w:val="multilevel"/>
     <w:tmpl w:val="3320B8FC"/>
@@ -32197,7 +39829,156 @@
       </w:rPr>
     </w:lvl>
   </w:abstractNum>
-  <w:abstractNum w:abstractNumId="21" w15:restartNumberingAfterBreak="0">
+  <w:abstractNum w:abstractNumId="42" w15:restartNumberingAfterBreak="0">
+    <w:nsid w:val="7B105EFE"/>
+    <w:multiLevelType w:val="multilevel"/>
+    <w:tmpl w:val="F73EB492"/>
+    <w:lvl w:ilvl="0">
+      <w:start w:val="1"/>
+      <w:numFmt w:val="bullet"/>
+      <w:lvlText w:val=""/>
+      <w:lvlJc w:val="left"/>
+      <w:pPr>
+        <w:tabs>
+          <w:tab w:val="num" w:pos="720"/>
+        </w:tabs>
+        <w:ind w:left="720" w:hanging="360"/>
+      </w:pPr>
+      <w:rPr>
+        <w:rFonts w:ascii="Symbol" w:hAnsi="Symbol" w:hint="default"/>
+        <w:sz w:val="20"/>
+      </w:rPr>
+    </w:lvl>
+    <w:lvl w:ilvl="1" w:tentative="1">
+      <w:start w:val="1"/>
+      <w:numFmt w:val="bullet"/>
+      <w:lvlText w:val="o"/>
+      <w:lvlJc w:val="left"/>
+      <w:pPr>
+        <w:tabs>
+          <w:tab w:val="num" w:pos="1440"/>
+        </w:tabs>
+        <w:ind w:left="1440" w:hanging="360"/>
+      </w:pPr>
+      <w:rPr>
+        <w:rFonts w:ascii="Courier New" w:hAnsi="Courier New" w:hint="default"/>
+        <w:sz w:val="20"/>
+      </w:rPr>
+    </w:lvl>
+    <w:lvl w:ilvl="2" w:tentative="1">
+      <w:start w:val="1"/>
+      <w:numFmt w:val="bullet"/>
+      <w:lvlText w:val=""/>
+      <w:lvlJc w:val="left"/>
+      <w:pPr>
+        <w:tabs>
+          <w:tab w:val="num" w:pos="2160"/>
+        </w:tabs>
+        <w:ind w:left="2160" w:hanging="360"/>
+      </w:pPr>
+      <w:rPr>
+        <w:rFonts w:ascii="Wingdings" w:hAnsi="Wingdings" w:hint="default"/>
+        <w:sz w:val="20"/>
+      </w:rPr>
+    </w:lvl>
+    <w:lvl w:ilvl="3" w:tentative="1">
+      <w:start w:val="1"/>
+      <w:numFmt w:val="bullet"/>
+      <w:lvlText w:val=""/>
+      <w:lvlJc w:val="left"/>
+      <w:pPr>
+        <w:tabs>
+          <w:tab w:val="num" w:pos="2880"/>
+        </w:tabs>
+        <w:ind w:left="2880" w:hanging="360"/>
+      </w:pPr>
+      <w:rPr>
+        <w:rFonts w:ascii="Wingdings" w:hAnsi="Wingdings" w:hint="default"/>
+        <w:sz w:val="20"/>
+      </w:rPr>
+    </w:lvl>
+    <w:lvl w:ilvl="4" w:tentative="1">
+      <w:start w:val="1"/>
+      <w:numFmt w:val="bullet"/>
+      <w:lvlText w:val=""/>
+      <w:lvlJc w:val="left"/>
+      <w:pPr>
+        <w:tabs>
+          <w:tab w:val="num" w:pos="3600"/>
+        </w:tabs>
+        <w:ind w:left="3600" w:hanging="360"/>
+      </w:pPr>
+      <w:rPr>
+        <w:rFonts w:ascii="Wingdings" w:hAnsi="Wingdings" w:hint="default"/>
+        <w:sz w:val="20"/>
+      </w:rPr>
+    </w:lvl>
+    <w:lvl w:ilvl="5" w:tentative="1">
+      <w:start w:val="1"/>
+      <w:numFmt w:val="bullet"/>
+      <w:lvlText w:val=""/>
+      <w:lvlJc w:val="left"/>
+      <w:pPr>
+        <w:tabs>
+          <w:tab w:val="num" w:pos="4320"/>
+        </w:tabs>
+        <w:ind w:left="4320" w:hanging="360"/>
+      </w:pPr>
+      <w:rPr>
+        <w:rFonts w:ascii="Wingdings" w:hAnsi="Wingdings" w:hint="default"/>
+        <w:sz w:val="20"/>
+      </w:rPr>
+    </w:lvl>
+    <w:lvl w:ilvl="6" w:tentative="1">
+      <w:start w:val="1"/>
+      <w:numFmt w:val="bullet"/>
+      <w:lvlText w:val=""/>
+      <w:lvlJc w:val="left"/>
+      <w:pPr>
+        <w:tabs>
+          <w:tab w:val="num" w:pos="5040"/>
+        </w:tabs>
+        <w:ind w:left="5040" w:hanging="360"/>
+      </w:pPr>
+      <w:rPr>
+        <w:rFonts w:ascii="Wingdings" w:hAnsi="Wingdings" w:hint="default"/>
+        <w:sz w:val="20"/>
+      </w:rPr>
+    </w:lvl>
+    <w:lvl w:ilvl="7" w:tentative="1">
+      <w:start w:val="1"/>
+      <w:numFmt w:val="bullet"/>
+      <w:lvlText w:val=""/>
+      <w:lvlJc w:val="left"/>
+      <w:pPr>
+        <w:tabs>
+          <w:tab w:val="num" w:pos="5760"/>
+        </w:tabs>
+        <w:ind w:left="5760" w:hanging="360"/>
+      </w:pPr>
+      <w:rPr>
+        <w:rFonts w:ascii="Wingdings" w:hAnsi="Wingdings" w:hint="default"/>
+        <w:sz w:val="20"/>
+      </w:rPr>
+    </w:lvl>
+    <w:lvl w:ilvl="8" w:tentative="1">
+      <w:start w:val="1"/>
+      <w:numFmt w:val="bullet"/>
+      <w:lvlText w:val=""/>
+      <w:lvlJc w:val="left"/>
+      <w:pPr>
+        <w:tabs>
+          <w:tab w:val="num" w:pos="6480"/>
+        </w:tabs>
+        <w:ind w:left="6480" w:hanging="360"/>
+      </w:pPr>
+      <w:rPr>
+        <w:rFonts w:ascii="Wingdings" w:hAnsi="Wingdings" w:hint="default"/>
+        <w:sz w:val="20"/>
+      </w:rPr>
+    </w:lvl>
+  </w:abstractNum>
+  <w:abstractNum w:abstractNumId="43" w15:restartNumberingAfterBreak="0">
     <w:nsid w:val="7CF46BA6"/>
     <w:multiLevelType w:val="hybridMultilevel"/>
     <w:tmpl w:val="FC0E51AC"/>
@@ -32283,71 +40064,441 @@
       </w:pPr>
     </w:lvl>
   </w:abstractNum>
+  <w:abstractNum w:abstractNumId="44" w15:restartNumberingAfterBreak="0">
+    <w:nsid w:val="7D9048C1"/>
+    <w:multiLevelType w:val="multilevel"/>
+    <w:tmpl w:val="9B92D4FE"/>
+    <w:lvl w:ilvl="0">
+      <w:start w:val="1"/>
+      <w:numFmt w:val="bullet"/>
+      <w:lvlText w:val=""/>
+      <w:lvlJc w:val="left"/>
+      <w:pPr>
+        <w:tabs>
+          <w:tab w:val="num" w:pos="720"/>
+        </w:tabs>
+        <w:ind w:left="720" w:hanging="360"/>
+      </w:pPr>
+      <w:rPr>
+        <w:rFonts w:ascii="Symbol" w:hAnsi="Symbol" w:hint="default"/>
+        <w:sz w:val="20"/>
+      </w:rPr>
+    </w:lvl>
+    <w:lvl w:ilvl="1" w:tentative="1">
+      <w:start w:val="1"/>
+      <w:numFmt w:val="bullet"/>
+      <w:lvlText w:val="o"/>
+      <w:lvlJc w:val="left"/>
+      <w:pPr>
+        <w:tabs>
+          <w:tab w:val="num" w:pos="1440"/>
+        </w:tabs>
+        <w:ind w:left="1440" w:hanging="360"/>
+      </w:pPr>
+      <w:rPr>
+        <w:rFonts w:ascii="Courier New" w:hAnsi="Courier New" w:hint="default"/>
+        <w:sz w:val="20"/>
+      </w:rPr>
+    </w:lvl>
+    <w:lvl w:ilvl="2" w:tentative="1">
+      <w:start w:val="1"/>
+      <w:numFmt w:val="bullet"/>
+      <w:lvlText w:val=""/>
+      <w:lvlJc w:val="left"/>
+      <w:pPr>
+        <w:tabs>
+          <w:tab w:val="num" w:pos="2160"/>
+        </w:tabs>
+        <w:ind w:left="2160" w:hanging="360"/>
+      </w:pPr>
+      <w:rPr>
+        <w:rFonts w:ascii="Wingdings" w:hAnsi="Wingdings" w:hint="default"/>
+        <w:sz w:val="20"/>
+      </w:rPr>
+    </w:lvl>
+    <w:lvl w:ilvl="3" w:tentative="1">
+      <w:start w:val="1"/>
+      <w:numFmt w:val="bullet"/>
+      <w:lvlText w:val=""/>
+      <w:lvlJc w:val="left"/>
+      <w:pPr>
+        <w:tabs>
+          <w:tab w:val="num" w:pos="2880"/>
+        </w:tabs>
+        <w:ind w:left="2880" w:hanging="360"/>
+      </w:pPr>
+      <w:rPr>
+        <w:rFonts w:ascii="Wingdings" w:hAnsi="Wingdings" w:hint="default"/>
+        <w:sz w:val="20"/>
+      </w:rPr>
+    </w:lvl>
+    <w:lvl w:ilvl="4" w:tentative="1">
+      <w:start w:val="1"/>
+      <w:numFmt w:val="bullet"/>
+      <w:lvlText w:val=""/>
+      <w:lvlJc w:val="left"/>
+      <w:pPr>
+        <w:tabs>
+          <w:tab w:val="num" w:pos="3600"/>
+        </w:tabs>
+        <w:ind w:left="3600" w:hanging="360"/>
+      </w:pPr>
+      <w:rPr>
+        <w:rFonts w:ascii="Wingdings" w:hAnsi="Wingdings" w:hint="default"/>
+        <w:sz w:val="20"/>
+      </w:rPr>
+    </w:lvl>
+    <w:lvl w:ilvl="5" w:tentative="1">
+      <w:start w:val="1"/>
+      <w:numFmt w:val="bullet"/>
+      <w:lvlText w:val=""/>
+      <w:lvlJc w:val="left"/>
+      <w:pPr>
+        <w:tabs>
+          <w:tab w:val="num" w:pos="4320"/>
+        </w:tabs>
+        <w:ind w:left="4320" w:hanging="360"/>
+      </w:pPr>
+      <w:rPr>
+        <w:rFonts w:ascii="Wingdings" w:hAnsi="Wingdings" w:hint="default"/>
+        <w:sz w:val="20"/>
+      </w:rPr>
+    </w:lvl>
+    <w:lvl w:ilvl="6" w:tentative="1">
+      <w:start w:val="1"/>
+      <w:numFmt w:val="bullet"/>
+      <w:lvlText w:val=""/>
+      <w:lvlJc w:val="left"/>
+      <w:pPr>
+        <w:tabs>
+          <w:tab w:val="num" w:pos="5040"/>
+        </w:tabs>
+        <w:ind w:left="5040" w:hanging="360"/>
+      </w:pPr>
+      <w:rPr>
+        <w:rFonts w:ascii="Wingdings" w:hAnsi="Wingdings" w:hint="default"/>
+        <w:sz w:val="20"/>
+      </w:rPr>
+    </w:lvl>
+    <w:lvl w:ilvl="7" w:tentative="1">
+      <w:start w:val="1"/>
+      <w:numFmt w:val="bullet"/>
+      <w:lvlText w:val=""/>
+      <w:lvlJc w:val="left"/>
+      <w:pPr>
+        <w:tabs>
+          <w:tab w:val="num" w:pos="5760"/>
+        </w:tabs>
+        <w:ind w:left="5760" w:hanging="360"/>
+      </w:pPr>
+      <w:rPr>
+        <w:rFonts w:ascii="Wingdings" w:hAnsi="Wingdings" w:hint="default"/>
+        <w:sz w:val="20"/>
+      </w:rPr>
+    </w:lvl>
+    <w:lvl w:ilvl="8" w:tentative="1">
+      <w:start w:val="1"/>
+      <w:numFmt w:val="bullet"/>
+      <w:lvlText w:val=""/>
+      <w:lvlJc w:val="left"/>
+      <w:pPr>
+        <w:tabs>
+          <w:tab w:val="num" w:pos="6480"/>
+        </w:tabs>
+        <w:ind w:left="6480" w:hanging="360"/>
+      </w:pPr>
+      <w:rPr>
+        <w:rFonts w:ascii="Wingdings" w:hAnsi="Wingdings" w:hint="default"/>
+        <w:sz w:val="20"/>
+      </w:rPr>
+    </w:lvl>
+  </w:abstractNum>
+  <w:abstractNum w:abstractNumId="45" w15:restartNumberingAfterBreak="0">
+    <w:nsid w:val="7F49799C"/>
+    <w:multiLevelType w:val="multilevel"/>
+    <w:tmpl w:val="3CDC4EE8"/>
+    <w:lvl w:ilvl="0">
+      <w:start w:val="1"/>
+      <w:numFmt w:val="bullet"/>
+      <w:lvlText w:val=""/>
+      <w:lvlJc w:val="left"/>
+      <w:pPr>
+        <w:tabs>
+          <w:tab w:val="num" w:pos="720"/>
+        </w:tabs>
+        <w:ind w:left="720" w:hanging="360"/>
+      </w:pPr>
+      <w:rPr>
+        <w:rFonts w:ascii="Symbol" w:hAnsi="Symbol" w:hint="default"/>
+        <w:sz w:val="20"/>
+      </w:rPr>
+    </w:lvl>
+    <w:lvl w:ilvl="1" w:tentative="1">
+      <w:start w:val="1"/>
+      <w:numFmt w:val="bullet"/>
+      <w:lvlText w:val="o"/>
+      <w:lvlJc w:val="left"/>
+      <w:pPr>
+        <w:tabs>
+          <w:tab w:val="num" w:pos="1440"/>
+        </w:tabs>
+        <w:ind w:left="1440" w:hanging="360"/>
+      </w:pPr>
+      <w:rPr>
+        <w:rFonts w:ascii="Courier New" w:hAnsi="Courier New" w:hint="default"/>
+        <w:sz w:val="20"/>
+      </w:rPr>
+    </w:lvl>
+    <w:lvl w:ilvl="2" w:tentative="1">
+      <w:start w:val="1"/>
+      <w:numFmt w:val="bullet"/>
+      <w:lvlText w:val=""/>
+      <w:lvlJc w:val="left"/>
+      <w:pPr>
+        <w:tabs>
+          <w:tab w:val="num" w:pos="2160"/>
+        </w:tabs>
+        <w:ind w:left="2160" w:hanging="360"/>
+      </w:pPr>
+      <w:rPr>
+        <w:rFonts w:ascii="Wingdings" w:hAnsi="Wingdings" w:hint="default"/>
+        <w:sz w:val="20"/>
+      </w:rPr>
+    </w:lvl>
+    <w:lvl w:ilvl="3" w:tentative="1">
+      <w:start w:val="1"/>
+      <w:numFmt w:val="bullet"/>
+      <w:lvlText w:val=""/>
+      <w:lvlJc w:val="left"/>
+      <w:pPr>
+        <w:tabs>
+          <w:tab w:val="num" w:pos="2880"/>
+        </w:tabs>
+        <w:ind w:left="2880" w:hanging="360"/>
+      </w:pPr>
+      <w:rPr>
+        <w:rFonts w:ascii="Wingdings" w:hAnsi="Wingdings" w:hint="default"/>
+        <w:sz w:val="20"/>
+      </w:rPr>
+    </w:lvl>
+    <w:lvl w:ilvl="4" w:tentative="1">
+      <w:start w:val="1"/>
+      <w:numFmt w:val="bullet"/>
+      <w:lvlText w:val=""/>
+      <w:lvlJc w:val="left"/>
+      <w:pPr>
+        <w:tabs>
+          <w:tab w:val="num" w:pos="3600"/>
+        </w:tabs>
+        <w:ind w:left="3600" w:hanging="360"/>
+      </w:pPr>
+      <w:rPr>
+        <w:rFonts w:ascii="Wingdings" w:hAnsi="Wingdings" w:hint="default"/>
+        <w:sz w:val="20"/>
+      </w:rPr>
+    </w:lvl>
+    <w:lvl w:ilvl="5" w:tentative="1">
+      <w:start w:val="1"/>
+      <w:numFmt w:val="bullet"/>
+      <w:lvlText w:val=""/>
+      <w:lvlJc w:val="left"/>
+      <w:pPr>
+        <w:tabs>
+          <w:tab w:val="num" w:pos="4320"/>
+        </w:tabs>
+        <w:ind w:left="4320" w:hanging="360"/>
+      </w:pPr>
+      <w:rPr>
+        <w:rFonts w:ascii="Wingdings" w:hAnsi="Wingdings" w:hint="default"/>
+        <w:sz w:val="20"/>
+      </w:rPr>
+    </w:lvl>
+    <w:lvl w:ilvl="6" w:tentative="1">
+      <w:start w:val="1"/>
+      <w:numFmt w:val="bullet"/>
+      <w:lvlText w:val=""/>
+      <w:lvlJc w:val="left"/>
+      <w:pPr>
+        <w:tabs>
+          <w:tab w:val="num" w:pos="5040"/>
+        </w:tabs>
+        <w:ind w:left="5040" w:hanging="360"/>
+      </w:pPr>
+      <w:rPr>
+        <w:rFonts w:ascii="Wingdings" w:hAnsi="Wingdings" w:hint="default"/>
+        <w:sz w:val="20"/>
+      </w:rPr>
+    </w:lvl>
+    <w:lvl w:ilvl="7" w:tentative="1">
+      <w:start w:val="1"/>
+      <w:numFmt w:val="bullet"/>
+      <w:lvlText w:val=""/>
+      <w:lvlJc w:val="left"/>
+      <w:pPr>
+        <w:tabs>
+          <w:tab w:val="num" w:pos="5760"/>
+        </w:tabs>
+        <w:ind w:left="5760" w:hanging="360"/>
+      </w:pPr>
+      <w:rPr>
+        <w:rFonts w:ascii="Wingdings" w:hAnsi="Wingdings" w:hint="default"/>
+        <w:sz w:val="20"/>
+      </w:rPr>
+    </w:lvl>
+    <w:lvl w:ilvl="8" w:tentative="1">
+      <w:start w:val="1"/>
+      <w:numFmt w:val="bullet"/>
+      <w:lvlText w:val=""/>
+      <w:lvlJc w:val="left"/>
+      <w:pPr>
+        <w:tabs>
+          <w:tab w:val="num" w:pos="6480"/>
+        </w:tabs>
+        <w:ind w:left="6480" w:hanging="360"/>
+      </w:pPr>
+      <w:rPr>
+        <w:rFonts w:ascii="Wingdings" w:hAnsi="Wingdings" w:hint="default"/>
+        <w:sz w:val="20"/>
+      </w:rPr>
+    </w:lvl>
+  </w:abstractNum>
   <w:num w:numId="1" w16cid:durableId="484319810">
+    <w:abstractNumId w:val="19"/>
+  </w:num>
+  <w:num w:numId="2" w16cid:durableId="1661229367">
+    <w:abstractNumId w:val="38"/>
+  </w:num>
+  <w:num w:numId="3" w16cid:durableId="1111364179">
+    <w:abstractNumId w:val="2"/>
+  </w:num>
+  <w:num w:numId="4" w16cid:durableId="1076245897">
     <w:abstractNumId w:val="8"/>
   </w:num>
-  <w:num w:numId="2" w16cid:durableId="1661229367">
+  <w:num w:numId="5" w16cid:durableId="648437640">
+    <w:abstractNumId w:val="40"/>
+  </w:num>
+  <w:num w:numId="6" w16cid:durableId="98528539">
+    <w:abstractNumId w:val="12"/>
+  </w:num>
+  <w:num w:numId="7" w16cid:durableId="1271626991">
+    <w:abstractNumId w:val="36"/>
+  </w:num>
+  <w:num w:numId="8" w16cid:durableId="937253536">
+    <w:abstractNumId w:val="13"/>
+  </w:num>
+  <w:num w:numId="9" w16cid:durableId="96683151">
+    <w:abstractNumId w:val="35"/>
+  </w:num>
+  <w:num w:numId="10" w16cid:durableId="1850440130">
+    <w:abstractNumId w:val="20"/>
+  </w:num>
+  <w:num w:numId="11" w16cid:durableId="1628269675">
+    <w:abstractNumId w:val="33"/>
+  </w:num>
+  <w:num w:numId="12" w16cid:durableId="1934436765">
+    <w:abstractNumId w:val="39"/>
+  </w:num>
+  <w:num w:numId="13" w16cid:durableId="1191800887">
+    <w:abstractNumId w:val="6"/>
+  </w:num>
+  <w:num w:numId="14" w16cid:durableId="1987052509">
+    <w:abstractNumId w:val="18"/>
+  </w:num>
+  <w:num w:numId="15" w16cid:durableId="1054963841">
+    <w:abstractNumId w:val="29"/>
+  </w:num>
+  <w:num w:numId="16" w16cid:durableId="113989618">
+    <w:abstractNumId w:val="41"/>
+  </w:num>
+  <w:num w:numId="17" w16cid:durableId="40444747">
     <w:abstractNumId w:val="17"/>
   </w:num>
-  <w:num w:numId="3" w16cid:durableId="1111364179">
+  <w:num w:numId="18" w16cid:durableId="524830246">
+    <w:abstractNumId w:val="10"/>
+  </w:num>
+  <w:num w:numId="19" w16cid:durableId="919756210">
+    <w:abstractNumId w:val="26"/>
+  </w:num>
+  <w:num w:numId="20" w16cid:durableId="1823236551">
+    <w:abstractNumId w:val="28"/>
+  </w:num>
+  <w:num w:numId="21" w16cid:durableId="487674858">
+    <w:abstractNumId w:val="21"/>
+  </w:num>
+  <w:num w:numId="22" w16cid:durableId="82072030">
+    <w:abstractNumId w:val="43"/>
+  </w:num>
+  <w:num w:numId="23" w16cid:durableId="1602491485">
+    <w:abstractNumId w:val="1"/>
+  </w:num>
+  <w:num w:numId="24" w16cid:durableId="1054936763">
+    <w:abstractNumId w:val="30"/>
+  </w:num>
+  <w:num w:numId="25" w16cid:durableId="819807584">
+    <w:abstractNumId w:val="22"/>
+  </w:num>
+  <w:num w:numId="26" w16cid:durableId="34279427">
+    <w:abstractNumId w:val="15"/>
+  </w:num>
+  <w:num w:numId="27" w16cid:durableId="675772547">
+    <w:abstractNumId w:val="34"/>
+  </w:num>
+  <w:num w:numId="28" w16cid:durableId="1879080523">
+    <w:abstractNumId w:val="42"/>
+  </w:num>
+  <w:num w:numId="29" w16cid:durableId="1305887000">
+    <w:abstractNumId w:val="25"/>
+  </w:num>
+  <w:num w:numId="30" w16cid:durableId="101926832">
+    <w:abstractNumId w:val="37"/>
+  </w:num>
+  <w:num w:numId="31" w16cid:durableId="148133324">
+    <w:abstractNumId w:val="31"/>
+  </w:num>
+  <w:num w:numId="32" w16cid:durableId="1788699580">
+    <w:abstractNumId w:val="16"/>
+  </w:num>
+  <w:num w:numId="33" w16cid:durableId="686752570">
+    <w:abstractNumId w:val="24"/>
+  </w:num>
+  <w:num w:numId="34" w16cid:durableId="1294366573">
+    <w:abstractNumId w:val="44"/>
+  </w:num>
+  <w:num w:numId="35" w16cid:durableId="318733777">
+    <w:abstractNumId w:val="23"/>
+  </w:num>
+  <w:num w:numId="36" w16cid:durableId="518354388">
+    <w:abstractNumId w:val="3"/>
+  </w:num>
+  <w:num w:numId="37" w16cid:durableId="1766414123">
+    <w:abstractNumId w:val="5"/>
+  </w:num>
+  <w:num w:numId="38" w16cid:durableId="762260491">
+    <w:abstractNumId w:val="27"/>
+  </w:num>
+  <w:num w:numId="39" w16cid:durableId="1017386243">
+    <w:abstractNumId w:val="32"/>
+  </w:num>
+  <w:num w:numId="40" w16cid:durableId="1574008273">
+    <w:abstractNumId w:val="14"/>
+  </w:num>
+  <w:num w:numId="41" w16cid:durableId="1912352918">
+    <w:abstractNumId w:val="11"/>
+  </w:num>
+  <w:num w:numId="42" w16cid:durableId="1370036275">
+    <w:abstractNumId w:val="4"/>
+  </w:num>
+  <w:num w:numId="43" w16cid:durableId="183517498">
+    <w:abstractNumId w:val="7"/>
+  </w:num>
+  <w:num w:numId="44" w16cid:durableId="1537427651">
     <w:abstractNumId w:val="0"/>
   </w:num>
-  <w:num w:numId="4" w16cid:durableId="1076245897">
-    <w:abstractNumId w:val="2"/>
-  </w:num>
-  <w:num w:numId="5" w16cid:durableId="648437640">
-    <w:abstractNumId w:val="19"/>
-  </w:num>
-  <w:num w:numId="6" w16cid:durableId="98528539">
-    <w:abstractNumId w:val="4"/>
-  </w:num>
-  <w:num w:numId="7" w16cid:durableId="1271626991">
-    <w:abstractNumId w:val="16"/>
-  </w:num>
-  <w:num w:numId="8" w16cid:durableId="937253536">
-    <w:abstractNumId w:val="5"/>
-  </w:num>
-  <w:num w:numId="9" w16cid:durableId="96683151">
-    <w:abstractNumId w:val="15"/>
-  </w:num>
-  <w:num w:numId="10" w16cid:durableId="1850440130">
+  <w:num w:numId="45" w16cid:durableId="165442839">
     <w:abstractNumId w:val="9"/>
   </w:num>
-  <w:num w:numId="11" w16cid:durableId="1628269675">
-    <w:abstractNumId w:val="14"/>
-  </w:num>
-  <w:num w:numId="12" w16cid:durableId="1934436765">
-    <w:abstractNumId w:val="18"/>
-  </w:num>
-  <w:num w:numId="13" w16cid:durableId="1191800887">
-    <w:abstractNumId w:val="1"/>
-  </w:num>
-  <w:num w:numId="14" w16cid:durableId="1987052509">
-    <w:abstractNumId w:val="7"/>
-  </w:num>
-  <w:num w:numId="15" w16cid:durableId="1054963841">
-    <w:abstractNumId w:val="13"/>
-  </w:num>
-  <w:num w:numId="16" w16cid:durableId="113989618">
-    <w:abstractNumId w:val="20"/>
-  </w:num>
-  <w:num w:numId="17" w16cid:durableId="40444747">
-    <w:abstractNumId w:val="6"/>
-  </w:num>
-  <w:num w:numId="18" w16cid:durableId="524830246">
-    <w:abstractNumId w:val="3"/>
-  </w:num>
-  <w:num w:numId="19" w16cid:durableId="919756210">
-    <w:abstractNumId w:val="11"/>
-  </w:num>
-  <w:num w:numId="20" w16cid:durableId="1823236551">
-    <w:abstractNumId w:val="12"/>
-  </w:num>
-  <w:num w:numId="21" w16cid:durableId="487674858">
-    <w:abstractNumId w:val="10"/>
-  </w:num>
-  <w:num w:numId="22" w16cid:durableId="82072030">
-    <w:abstractNumId w:val="21"/>
+  <w:num w:numId="46" w16cid:durableId="1049109937">
+    <w:abstractNumId w:val="45"/>
   </w:num>
 </w:numbering>
 </file>

--- a/Rust notes.docx
+++ b/Rust notes.docx
@@ -29336,7 +29336,7 @@
           <w:rFonts w:ascii="Consolas" w:hAnsi="Consolas"/>
         </w:rPr>
         <w:pict w14:anchorId="628F590F">
-          <v:rect id="_x0000_i1094" style="width:0;height:1.5pt" o:hralign="center" o:hrstd="t" o:hr="t" fillcolor="#a0a0a0" stroked="f"/>
+          <v:rect id="_x0000_i1028" style="width:0;height:1.5pt" o:hralign="center" o:hrstd="t" o:hr="t" fillcolor="#a0a0a0" stroked="f"/>
         </w:pict>
       </w:r>
     </w:p>
@@ -29781,7 +29781,7 @@
           <w:rFonts w:ascii="Consolas" w:hAnsi="Consolas"/>
         </w:rPr>
         <w:pict w14:anchorId="305872DC">
-          <v:rect id="_x0000_i1095" style="width:0;height:1.5pt" o:hralign="center" o:hrstd="t" o:hr="t" fillcolor="#a0a0a0" stroked="f"/>
+          <v:rect id="_x0000_i1029" style="width:0;height:1.5pt" o:hralign="center" o:hrstd="t" o:hr="t" fillcolor="#a0a0a0" stroked="f"/>
         </w:pict>
       </w:r>
     </w:p>
@@ -30204,7 +30204,7 @@
           <w:rFonts w:ascii="Consolas" w:hAnsi="Consolas"/>
         </w:rPr>
         <w:pict w14:anchorId="4C3B36AA">
-          <v:rect id="_x0000_i1096" style="width:0;height:1.5pt" o:hralign="center" o:hrstd="t" o:hr="t" fillcolor="#a0a0a0" stroked="f"/>
+          <v:rect id="_x0000_i1030" style="width:0;height:1.5pt" o:hralign="center" o:hrstd="t" o:hr="t" fillcolor="#a0a0a0" stroked="f"/>
         </w:pict>
       </w:r>
     </w:p>
@@ -30914,7 +30914,7 @@
           <w:rFonts w:ascii="Consolas" w:hAnsi="Consolas"/>
         </w:rPr>
         <w:pict w14:anchorId="16AD024F">
-          <v:rect id="_x0000_i1097" style="width:0;height:1.5pt" o:hralign="center" o:hrstd="t" o:hr="t" fillcolor="#a0a0a0" stroked="f"/>
+          <v:rect id="_x0000_i1031" style="width:0;height:1.5pt" o:hralign="center" o:hrstd="t" o:hr="t" fillcolor="#a0a0a0" stroked="f"/>
         </w:pict>
       </w:r>
     </w:p>
@@ -31960,7 +31960,7 @@
           <w:rFonts w:ascii="Consolas" w:hAnsi="Consolas"/>
         </w:rPr>
         <w:pict w14:anchorId="063E4F6B">
-          <v:rect id="_x0000_i1098" style="width:0;height:1.5pt" o:hralign="center" o:hrstd="t" o:hr="t" fillcolor="#a0a0a0" stroked="f"/>
+          <v:rect id="_x0000_i1032" style="width:0;height:1.5pt" o:hralign="center" o:hrstd="t" o:hr="t" fillcolor="#a0a0a0" stroked="f"/>
         </w:pict>
       </w:r>
     </w:p>
@@ -32878,7 +32878,7 @@
           <w:rFonts w:ascii="Consolas" w:hAnsi="Consolas"/>
         </w:rPr>
         <w:pict w14:anchorId="1F79709F">
-          <v:rect id="_x0000_i1099" style="width:0;height:1.5pt" o:hralign="center" o:hrstd="t" o:hr="t" fillcolor="#a0a0a0" stroked="f"/>
+          <v:rect id="_x0000_i1033" style="width:0;height:1.5pt" o:hralign="center" o:hrstd="t" o:hr="t" fillcolor="#a0a0a0" stroked="f"/>
         </w:pict>
       </w:r>
     </w:p>
@@ -33679,6 +33679,127 @@
           <w:rFonts w:ascii="Consolas" w:hAnsi="Consolas"/>
         </w:rPr>
         <w:t>Type-safe wrapper around HTTP/2 and gRPC protocol</w:t>
+      </w:r>
+    </w:p>
+    <w:p>
+      <w:pPr>
+        <w:rPr>
+          <w:rFonts w:ascii="Consolas" w:hAnsi="Consolas"/>
+        </w:rPr>
+      </w:pPr>
+    </w:p>
+    <w:p>
+      <w:pPr>
+        <w:pBdr>
+          <w:bottom w:val="single" w:sz="6" w:space="1" w:color="auto"/>
+        </w:pBdr>
+        <w:rPr>
+          <w:rFonts w:ascii="Consolas" w:hAnsi="Consolas"/>
+        </w:rPr>
+      </w:pPr>
+    </w:p>
+    <w:p>
+      <w:pPr>
+        <w:rPr>
+          <w:rFonts w:ascii="Consolas" w:hAnsi="Consolas"/>
+        </w:rPr>
+      </w:pPr>
+    </w:p>
+    <w:p>
+      <w:pPr>
+        <w:rPr>
+          <w:rFonts w:ascii="Consolas" w:hAnsi="Consolas"/>
+        </w:rPr>
+      </w:pPr>
+    </w:p>
+    <w:p>
+      <w:pPr>
+        <w:rPr>
+          <w:rFonts w:ascii="Consolas" w:hAnsi="Consolas"/>
+          <w:b/>
+          <w:bCs/>
+        </w:rPr>
+      </w:pPr>
+      <w:r>
+        <w:rPr>
+          <w:rFonts w:ascii="Consolas" w:hAnsi="Consolas"/>
+          <w:b/>
+          <w:bCs/>
+        </w:rPr>
+        <w:t>include_str! - Compile-Time Embedding</w:t>
+      </w:r>
+    </w:p>
+    <w:p>
+      <w:pPr>
+        <w:rPr>
+          <w:rFonts w:ascii="Consolas" w:hAnsi="Consolas"/>
+        </w:rPr>
+      </w:pPr>
+      <w:r>
+        <w:rPr>
+          <w:rFonts w:ascii="Consolas" w:hAnsi="Consolas"/>
+        </w:rPr>
+        <w:t>include_str!("path/to/file.html") reads a file during compilation and embeds it directly into your binary as a string literal. At runtime, there's no file I/O—the content is already in memory as part of your executable, making it extremely fast. The compiler guarantees the file exists; if missing, compilation fails. However, you can't modify the HTML without recompiling, making it unsuitable for content needing frequent updates or dynamic data from databases/APIs. It's perfect for truly static assets like error pages or simple landing pages that rarely change.</w:t>
+      </w:r>
+    </w:p>
+    <w:p>
+      <w:pPr>
+        <w:rPr>
+          <w:rFonts w:ascii="Consolas" w:hAnsi="Consolas"/>
+          <w:b/>
+          <w:bCs/>
+        </w:rPr>
+      </w:pPr>
+      <w:r>
+        <w:rPr>
+          <w:rFonts w:ascii="Consolas" w:hAnsi="Consolas"/>
+          <w:b/>
+          <w:bCs/>
+        </w:rPr>
+        <w:t>Askama - Type-Safe Server-Side Templates</w:t>
+      </w:r>
+    </w:p>
+    <w:p>
+      <w:pPr>
+        <w:rPr>
+          <w:rFonts w:ascii="Consolas" w:hAnsi="Consolas"/>
+        </w:rPr>
+      </w:pPr>
+      <w:r>
+        <w:rPr>
+          <w:rFonts w:ascii="Consolas" w:hAnsi="Consolas"/>
+        </w:rPr>
+        <w:t>Askama is a compile-time template engine that generates Rust code from HTML templates. You create a struct deriving Template and point it to an HTML file containing syntax like {{ variable }}, {% if condition %}, and {% for item in items %}. During compilation, askama's macro reads your template, parses it, and generates a render() method that efficiently builds HTML through string concatenation. It validates that all template variables exist in your struct, giving compile-time errors if there's a mismatch. As of Askama 0.13, integration crates like askama_axum were removed—you now manually implement IntoResponse by calling .render() on your template and wrapping the result in Html(). This is straightforward: match self.render() { Ok(html) =&gt; Html(html).into_response(), Err(e) =&gt; (StatusCode::INTERNAL_SERVER_ERROR, format!("Error: {}", e)).into_response() }. The approach combines Rust's type safety with template convenience, automatically HTML-escaping values to prevent XSS attacks.</w:t>
+      </w:r>
+    </w:p>
+    <w:p>
+      <w:pPr>
+        <w:rPr>
+          <w:rFonts w:ascii="Consolas" w:hAnsi="Consolas"/>
+          <w:b/>
+          <w:bCs/>
+        </w:rPr>
+      </w:pPr>
+      <w:r>
+        <w:rPr>
+          <w:rFonts w:ascii="Consolas" w:hAnsi="Consolas"/>
+          <w:b/>
+          <w:bCs/>
+        </w:rPr>
+        <w:t>Router Organization and Merging</w:t>
+      </w:r>
+    </w:p>
+    <w:p>
+      <w:pPr>
+        <w:rPr>
+          <w:rFonts w:ascii="Consolas" w:hAnsi="Consolas"/>
+        </w:rPr>
+      </w:pPr>
+      <w:r>
+        <w:rPr>
+          <w:rFonts w:ascii="Consolas" w:hAnsi="Consolas"/>
+        </w:rPr>
+        <w:t>As applications grow, split routes into separate files. Create a function returning a Router in each module, then use .merge() to combine them in your main router. For example, user_routes.rs exports pub fn users_router() -&gt; Router containing all user-related routes. In main.rs, import and merge: Router::new().merge(users_router()).merge(products_router()).with_state(state). This keeps your main file clean and organizes routes by feature. The merged router acts as a single unit—state and middleware layers applied after merging affect all routes uniformly.</w:t>
       </w:r>
     </w:p>
     <w:p>
@@ -41106,6 +41227,7 @@
   <w:style w:type="character" w:default="1" w:styleId="DefaultParagraphFont">
     <w:name w:val="Default Paragraph Font"/>
     <w:uiPriority w:val="1"/>
+    <w:semiHidden/>
     <w:unhideWhenUsed/>
   </w:style>
   <w:style w:type="table" w:default="1" w:styleId="TableNormal">

--- a/Rust notes.docx
+++ b/Rust notes.docx
@@ -33800,6 +33800,56 @@
           <w:rFonts w:ascii="Consolas" w:hAnsi="Consolas"/>
         </w:rPr>
         <w:t>As applications grow, split routes into separate files. Create a function returning a Router in each module, then use .merge() to combine them in your main router. For example, user_routes.rs exports pub fn users_router() -&gt; Router containing all user-related routes. In main.rs, import and merge: Router::new().merge(users_router()).merge(products_router()).with_state(state). This keeps your main file clean and organizes routes by feature. The merged router acts as a single unit—state and middleware layers applied after merging affect all routes uniformly.</w:t>
+      </w:r>
+    </w:p>
+    <w:p>
+      <w:pPr>
+        <w:rPr>
+          <w:rFonts w:ascii="Consolas" w:hAnsi="Consolas"/>
+        </w:rPr>
+      </w:pPr>
+    </w:p>
+    <w:p>
+      <w:pPr>
+        <w:pBdr>
+          <w:bottom w:val="single" w:sz="6" w:space="1" w:color="auto"/>
+        </w:pBdr>
+        <w:rPr>
+          <w:rFonts w:ascii="Consolas" w:hAnsi="Consolas"/>
+        </w:rPr>
+      </w:pPr>
+    </w:p>
+    <w:p>
+      <w:pPr>
+        <w:rPr>
+          <w:rFonts w:ascii="Consolas" w:hAnsi="Consolas"/>
+        </w:rPr>
+      </w:pPr>
+    </w:p>
+    <w:p>
+      <w:pPr>
+        <w:rPr>
+          <w:rFonts w:ascii="Consolas" w:hAnsi="Consolas"/>
+        </w:rPr>
+      </w:pPr>
+    </w:p>
+    <w:p>
+      <w:pPr>
+        <w:rPr>
+          <w:rFonts w:ascii="Consolas" w:hAnsi="Consolas"/>
+        </w:rPr>
+      </w:pPr>
+      <w:r>
+        <w:rPr>
+          <w:rFonts w:ascii="Consolas" w:hAnsi="Consolas"/>
+        </w:rPr>
+        <w:t xml:space="preserve">TIP: </w:t>
+      </w:r>
+      <w:r>
+        <w:rPr>
+          <w:rFonts w:ascii="Consolas" w:hAnsi="Consolas"/>
+        </w:rPr>
+        <w:t>every folder is treated as a module, and mod.rs acts like the “window” or entry file for that folder. When you write mod routes;, Rust looks for either routes.rs or routes/mod.rs, and if it finds mod.rs, that file becomes the module’s root. Inside mod.rs, using pub mod users; tells Rust that users.rs exists in that folder and should be visible outside, allowing access like routes::users::.... In this way, mod.rs controls which files inside the folder are exposed, similar to how an index file defines the public structure of a package.</w:t>
       </w:r>
     </w:p>
     <w:p>
